--- a/Design/DD/SSRS/CCO_eCoaching_Log_AdminActivitySummary_SSRS_Reporting_DD.docx
+++ b/Design/DD/SSRS/CCO_eCoaching_Log_AdminActivitySummary_SSRS_Reporting_DD.docx
@@ -195,13 +195,23 @@
           <w:sz w:val="36"/>
         </w:rPr>
       </w:pPr>
+      <w:del w:id="1" w:author="Palacherla, Susmitha C (NONUS)" w:date="2018-08-27T11:23:00Z">
+        <w:r>
+          <w:rPr>
+            <w:rFonts w:ascii="Arial" w:hAnsi="Arial"/>
+            <w:b/>
+            <w:sz w:val="36"/>
+          </w:rPr>
+          <w:delText xml:space="preserve">Title: </w:delText>
+        </w:r>
+      </w:del>
       <w:r>
         <w:rPr>
           <w:rFonts w:ascii="Arial" w:hAnsi="Arial"/>
           <w:b/>
           <w:sz w:val="36"/>
         </w:rPr>
-        <w:t xml:space="preserve">Title: </w:t>
+        <w:t xml:space="preserve">CCO eCoaching </w:t>
       </w:r>
       <w:r>
         <w:rPr>
@@ -209,7 +219,7 @@
           <w:b/>
           <w:sz w:val="36"/>
         </w:rPr>
-        <w:t xml:space="preserve">CCO eCoaching </w:t>
+        <w:t xml:space="preserve">Admin Activity </w:t>
       </w:r>
       <w:r>
         <w:rPr>
@@ -217,14 +227,6 @@
           <w:b/>
           <w:sz w:val="36"/>
         </w:rPr>
-        <w:t xml:space="preserve">Admin Activity </w:t>
-      </w:r>
-      <w:r>
-        <w:rPr>
-          <w:rFonts w:ascii="Arial" w:hAnsi="Arial"/>
-          <w:b/>
-          <w:sz w:val="36"/>
-        </w:rPr>
         <w:t>Summary Report</w:t>
       </w:r>
     </w:p>
@@ -280,15 +282,15 @@
     </w:p>
     <w:tbl>
       <w:tblPr>
-        <w:tblW w:w="0" w:type="auto"/>
-        <w:tblInd w:w="1519" w:type="dxa"/>
+        <w:tblW w:w="9450" w:type="dxa"/>
+        <w:tblInd w:w="172" w:type="dxa"/>
         <w:tblLayout w:type="fixed"/>
         <w:tblCellMar>
           <w:left w:w="79" w:type="dxa"/>
           <w:right w:w="79" w:type="dxa"/>
         </w:tblCellMar>
         <w:tblLook w:val="0000" w:firstRow="0" w:lastRow="0" w:firstColumn="0" w:lastColumn="0" w:noHBand="0" w:noVBand="0"/>
-        <w:tblPrChange w:id="1" w:author="Palacherla, Susmitha C (NONUS)" w:date="2017-08-15T09:14:00Z">
+        <w:tblPrChange w:id="2" w:author="Palacherla, Susmitha C (NONUS)" w:date="2018-08-27T11:24:00Z">
           <w:tblPr>
             <w:tblW w:w="0" w:type="auto"/>
             <w:tblInd w:w="1519" w:type="dxa"/>
@@ -302,10 +304,10 @@
         </w:tblPrChange>
       </w:tblPr>
       <w:tblGrid>
-        <w:gridCol w:w="1530"/>
+        <w:gridCol w:w="1710"/>
         <w:gridCol w:w="1620"/>
-        <w:gridCol w:w="3963"/>
-        <w:tblGridChange w:id="2">
+        <w:gridCol w:w="6120"/>
+        <w:tblGridChange w:id="3">
           <w:tblGrid>
             <w:gridCol w:w="1530"/>
             <w:gridCol w:w="1620"/>
@@ -317,7 +319,7 @@
         <w:trPr>
           <w:cantSplit/>
           <w:trHeight w:val="282"/>
-          <w:trPrChange w:id="3" w:author="Palacherla, Susmitha C (NONUS)" w:date="2017-08-15T09:14:00Z">
+          <w:trPrChange w:id="4" w:author="Palacherla, Susmitha C (NONUS)" w:date="2018-08-27T11:24:00Z">
             <w:trPr>
               <w:cantSplit/>
               <w:trHeight w:val="282"/>
@@ -326,14 +328,14 @@
         </w:trPr>
         <w:tc>
           <w:tcPr>
-            <w:tcW w:w="1530" w:type="dxa"/>
+            <w:tcW w:w="1710" w:type="dxa"/>
             <w:tcBorders>
               <w:top w:val="single" w:sz="6" w:space="0" w:color="auto"/>
               <w:left w:val="single" w:sz="6" w:space="0" w:color="auto"/>
               <w:right w:val="single" w:sz="6" w:space="0" w:color="auto"/>
             </w:tcBorders>
             <w:vAlign w:val="center"/>
-            <w:tcPrChange w:id="4" w:author="Palacherla, Susmitha C (NONUS)" w:date="2017-08-15T09:14:00Z">
+            <w:tcPrChange w:id="5" w:author="Palacherla, Susmitha C (NONUS)" w:date="2018-08-27T11:24:00Z">
               <w:tcPr>
                 <w:tcW w:w="1530" w:type="dxa"/>
                 <w:tcBorders>
@@ -370,7 +372,7 @@
               <w:right w:val="single" w:sz="6" w:space="0" w:color="auto"/>
             </w:tcBorders>
             <w:vAlign w:val="center"/>
-            <w:tcPrChange w:id="5" w:author="Palacherla, Susmitha C (NONUS)" w:date="2017-08-15T09:14:00Z">
+            <w:tcPrChange w:id="6" w:author="Palacherla, Susmitha C (NONUS)" w:date="2018-08-27T11:24:00Z">
               <w:tcPr>
                 <w:tcW w:w="1620" w:type="dxa"/>
                 <w:tcBorders>
@@ -400,13 +402,13 @@
         </w:tc>
         <w:tc>
           <w:tcPr>
-            <w:tcW w:w="3963" w:type="dxa"/>
+            <w:tcW w:w="6120" w:type="dxa"/>
             <w:tcBorders>
               <w:top w:val="single" w:sz="6" w:space="0" w:color="auto"/>
               <w:right w:val="single" w:sz="6" w:space="0" w:color="auto"/>
             </w:tcBorders>
             <w:vAlign w:val="center"/>
-            <w:tcPrChange w:id="6" w:author="Palacherla, Susmitha C (NONUS)" w:date="2017-08-15T09:14:00Z">
+            <w:tcPrChange w:id="7" w:author="Palacherla, Susmitha C (NONUS)" w:date="2018-08-27T11:24:00Z">
               <w:tcPr>
                 <w:tcW w:w="3510" w:type="dxa"/>
                 <w:tcBorders>
@@ -438,7 +440,7 @@
         <w:trPr>
           <w:cantSplit/>
           <w:trHeight w:val="348"/>
-          <w:trPrChange w:id="7" w:author="Palacherla, Susmitha C (NONUS)" w:date="2017-08-15T09:14:00Z">
+          <w:trPrChange w:id="8" w:author="Palacherla, Susmitha C (NONUS)" w:date="2018-08-27T11:24:00Z">
             <w:trPr>
               <w:cantSplit/>
               <w:trHeight w:val="348"/>
@@ -447,14 +449,14 @@
         </w:trPr>
         <w:tc>
           <w:tcPr>
-            <w:tcW w:w="1530" w:type="dxa"/>
+            <w:tcW w:w="1710" w:type="dxa"/>
             <w:tcBorders>
               <w:top w:val="single" w:sz="12" w:space="0" w:color="auto"/>
               <w:left w:val="single" w:sz="6" w:space="0" w:color="auto"/>
               <w:bottom w:val="single" w:sz="12" w:space="0" w:color="auto"/>
               <w:right w:val="single" w:sz="6" w:space="0" w:color="auto"/>
             </w:tcBorders>
-            <w:tcPrChange w:id="8" w:author="Palacherla, Susmitha C (NONUS)" w:date="2017-08-15T09:14:00Z">
+            <w:tcPrChange w:id="9" w:author="Palacherla, Susmitha C (NONUS)" w:date="2018-08-27T11:24:00Z">
               <w:tcPr>
                 <w:tcW w:w="1530" w:type="dxa"/>
                 <w:tcBorders>
@@ -474,18 +476,20 @@
                 <w:rFonts w:ascii="Times New Roman (PCL6)" w:hAnsi="Times New Roman (PCL6)"/>
               </w:rPr>
             </w:pPr>
-            <w:r>
-              <w:rPr>
-                <w:rFonts w:ascii="Times New Roman (PCL6)" w:hAnsi="Times New Roman (PCL6)"/>
-              </w:rPr>
-              <w:t>8/</w:t>
-            </w:r>
-            <w:ins w:id="9" w:author="Palacherla, Susmitha C (NONUS)" w:date="2017-08-15T09:14:00Z">
+            <w:del w:id="10" w:author="Palacherla, Susmitha C (NONUS)" w:date="2018-08-27T11:23:00Z">
               <w:r>
                 <w:rPr>
                   <w:rFonts w:ascii="Times New Roman (PCL6)" w:hAnsi="Times New Roman (PCL6)"/>
                 </w:rPr>
-                <w:t>15/2017</w:t>
+                <w:delText>8/</w:delText>
+              </w:r>
+            </w:del>
+            <w:ins w:id="11" w:author="Palacherla, Susmitha C (NONUS)" w:date="2018-08-27T11:23:00Z">
+              <w:r>
+                <w:rPr>
+                  <w:rFonts w:ascii="Times New Roman (PCL6)" w:hAnsi="Times New Roman (PCL6)"/>
+                </w:rPr>
+                <w:t>08/27/2018</w:t>
               </w:r>
             </w:ins>
           </w:p>
@@ -499,7 +503,7 @@
               <w:bottom w:val="single" w:sz="12" w:space="0" w:color="auto"/>
               <w:right w:val="single" w:sz="6" w:space="0" w:color="auto"/>
             </w:tcBorders>
-            <w:tcPrChange w:id="10" w:author="Palacherla, Susmitha C (NONUS)" w:date="2017-08-15T09:14:00Z">
+            <w:tcPrChange w:id="12" w:author="Palacherla, Susmitha C (NONUS)" w:date="2018-08-27T11:24:00Z">
               <w:tcPr>
                 <w:tcW w:w="1620" w:type="dxa"/>
                 <w:tcBorders>
@@ -523,13 +527,13 @@
         </w:tc>
         <w:tc>
           <w:tcPr>
-            <w:tcW w:w="3963" w:type="dxa"/>
+            <w:tcW w:w="6120" w:type="dxa"/>
             <w:tcBorders>
               <w:top w:val="single" w:sz="12" w:space="0" w:color="auto"/>
               <w:bottom w:val="single" w:sz="12" w:space="0" w:color="auto"/>
               <w:right w:val="single" w:sz="6" w:space="0" w:color="auto"/>
             </w:tcBorders>
-            <w:tcPrChange w:id="11" w:author="Palacherla, Susmitha C (NONUS)" w:date="2017-08-15T09:14:00Z">
+            <w:tcPrChange w:id="13" w:author="Palacherla, Susmitha C (NONUS)" w:date="2018-08-27T11:24:00Z">
               <w:tcPr>
                 <w:tcW w:w="3510" w:type="dxa"/>
                 <w:tcBorders>
@@ -544,17 +548,55 @@
             <w:pPr>
               <w:ind w:right="-270"/>
               <w:rPr>
-                <w:del w:id="12" w:author="Palacherla, Susmitha C (NONUS)" w:date="2017-08-15T09:34:00Z"/>
+                <w:del w:id="14" w:author="Palacherla, Susmitha C (NONUS)" w:date="2017-08-15T09:34:00Z"/>
                 <w:rFonts w:ascii="Times New Roman (PCL6)" w:hAnsi="Times New Roman (PCL6)"/>
               </w:rPr>
             </w:pPr>
-            <w:r>
-              <w:rPr>
-                <w:rFonts w:ascii="Times New Roman (PCL6)" w:hAnsi="Times New Roman (PCL6)"/>
-              </w:rPr>
-              <w:t xml:space="preserve">TFS </w:t>
-            </w:r>
-            <w:del w:id="13" w:author="Palacherla, Susmitha C (NONUS)" w:date="2017-08-15T09:14:00Z">
+            <w:ins w:id="15" w:author="Palacherla, Susmitha C (NONUS)" w:date="2018-08-27T11:24:00Z">
+              <w:r>
+                <w:rPr>
+                  <w:rFonts w:ascii="Times New Roman (PCL6)" w:hAnsi="Times New Roman (PCL6)"/>
+                </w:rPr>
+                <w:t xml:space="preserve">TFS 11663 - Update </w:t>
+              </w:r>
+              <w:proofErr w:type="spellStart"/>
+              <w:r>
+                <w:rPr>
+                  <w:rFonts w:ascii="Times New Roman (PCL6)" w:hAnsi="Times New Roman (PCL6)"/>
+                </w:rPr>
+                <w:t>urls</w:t>
+              </w:r>
+              <w:proofErr w:type="spellEnd"/>
+              <w:r>
+                <w:rPr>
+                  <w:rFonts w:ascii="Times New Roman (PCL6)" w:hAnsi="Times New Roman (PCL6)"/>
+                </w:rPr>
+                <w:t xml:space="preserve"> in SSRS Reporting for </w:t>
+              </w:r>
+              <w:proofErr w:type="spellStart"/>
+              <w:r>
+                <w:rPr>
+                  <w:rFonts w:ascii="Times New Roman (PCL6)" w:hAnsi="Times New Roman (PCL6)"/>
+                </w:rPr>
+                <w:t>SharedServices</w:t>
+              </w:r>
+              <w:proofErr w:type="spellEnd"/>
+              <w:r>
+                <w:rPr>
+                  <w:rFonts w:ascii="Times New Roman (PCL6)" w:hAnsi="Times New Roman (PCL6)"/>
+                </w:rPr>
+                <w:t xml:space="preserve"> domain</w:t>
+              </w:r>
+            </w:ins>
+            <w:del w:id="16" w:author="Palacherla, Susmitha C (NONUS)" w:date="2018-08-27T11:24:00Z">
+              <w:r>
+                <w:rPr>
+                  <w:rFonts w:ascii="Times New Roman (PCL6)" w:hAnsi="Times New Roman (PCL6)"/>
+                </w:rPr>
+                <w:delText xml:space="preserve">TFS </w:delText>
+              </w:r>
+            </w:del>
+            <w:del w:id="17" w:author="Palacherla, Susmitha C (NONUS)" w:date="2017-08-15T09:14:00Z">
               <w:r>
                 <w:rPr>
                   <w:rFonts w:ascii="Times New Roman (PCL6)" w:hAnsi="Times New Roman (PCL6)"/>
@@ -568,14 +610,6 @@
                 <w:delText xml:space="preserve"> Initial reporting for eCL</w:delText>
               </w:r>
             </w:del>
-            <w:ins w:id="14" w:author="Palacherla, Susmitha C (NONUS)" w:date="2017-08-15T09:14:00Z">
-              <w:r>
-                <w:rPr>
-                  <w:rFonts w:ascii="Times New Roman (PCL6)" w:hAnsi="Times New Roman (PCL6)"/>
-                </w:rPr>
-                <w:t>7106 – Upgrade for SQL Server 2012</w:t>
-              </w:r>
-            </w:ins>
           </w:p>
           <w:p>
             <w:pPr>
@@ -1193,7 +1227,7 @@
     </w:p>
     <w:tbl>
       <w:tblPr>
-        <w:tblW w:w="0" w:type="auto"/>
+        <w:tblW w:w="9468" w:type="dxa"/>
         <w:tblBorders>
           <w:top w:val="single" w:sz="4" w:space="0" w:color="auto"/>
           <w:left w:val="single" w:sz="4" w:space="0" w:color="auto"/>
@@ -1204,20 +1238,53 @@
         </w:tblBorders>
         <w:tblLayout w:type="fixed"/>
         <w:tblLook w:val="0000" w:firstRow="0" w:lastRow="0" w:firstColumn="0" w:lastColumn="0" w:noHBand="0" w:noVBand="0"/>
+        <w:tblPrChange w:id="18" w:author="Palacherla, Susmitha C (NONUS)" w:date="2018-08-27T11:42:00Z">
+          <w:tblPr>
+            <w:tblW w:w="0" w:type="auto"/>
+            <w:tblBorders>
+              <w:top w:val="single" w:sz="4" w:space="0" w:color="auto"/>
+              <w:left w:val="single" w:sz="4" w:space="0" w:color="auto"/>
+              <w:bottom w:val="single" w:sz="4" w:space="0" w:color="auto"/>
+              <w:right w:val="single" w:sz="4" w:space="0" w:color="auto"/>
+              <w:insideH w:val="single" w:sz="4" w:space="0" w:color="auto"/>
+              <w:insideV w:val="single" w:sz="4" w:space="0" w:color="auto"/>
+            </w:tblBorders>
+            <w:tblLayout w:type="fixed"/>
+            <w:tblLook w:val="0000" w:firstRow="0" w:lastRow="0" w:firstColumn="0" w:lastColumn="0" w:noHBand="0" w:noVBand="0"/>
+          </w:tblPr>
+        </w:tblPrChange>
       </w:tblPr>
       <w:tblGrid>
         <w:gridCol w:w="1440"/>
         <w:gridCol w:w="5238"/>
         <w:gridCol w:w="2790"/>
+        <w:tblGridChange w:id="19">
+          <w:tblGrid>
+            <w:gridCol w:w="1440"/>
+            <w:gridCol w:w="5238"/>
+            <w:gridCol w:w="2790"/>
+          </w:tblGrid>
+        </w:tblGridChange>
       </w:tblGrid>
       <w:tr>
         <w:trPr>
           <w:tblHeader/>
+          <w:trPrChange w:id="20" w:author="Palacherla, Susmitha C (NONUS)" w:date="2018-08-27T11:42:00Z">
+            <w:trPr>
+              <w:tblHeader/>
+            </w:trPr>
+          </w:trPrChange>
         </w:trPr>
         <w:tc>
           <w:tcPr>
             <w:tcW w:w="1440" w:type="dxa"/>
             <w:shd w:val="solid" w:color="auto" w:fill="000000"/>
+            <w:tcPrChange w:id="21" w:author="Palacherla, Susmitha C (NONUS)" w:date="2018-08-27T11:42:00Z">
+              <w:tcPr>
+                <w:tcW w:w="1440" w:type="dxa"/>
+                <w:shd w:val="solid" w:color="auto" w:fill="000000"/>
+              </w:tcPr>
+            </w:tcPrChange>
           </w:tcPr>
           <w:p>
             <w:pPr>
@@ -1245,6 +1312,12 @@
           <w:tcPr>
             <w:tcW w:w="5238" w:type="dxa"/>
             <w:shd w:val="solid" w:color="auto" w:fill="000000"/>
+            <w:tcPrChange w:id="22" w:author="Palacherla, Susmitha C (NONUS)" w:date="2018-08-27T11:42:00Z">
+              <w:tcPr>
+                <w:tcW w:w="5238" w:type="dxa"/>
+                <w:shd w:val="solid" w:color="auto" w:fill="000000"/>
+              </w:tcPr>
+            </w:tcPrChange>
           </w:tcPr>
           <w:p>
             <w:pPr>
@@ -1272,6 +1345,12 @@
           <w:tcPr>
             <w:tcW w:w="2790" w:type="dxa"/>
             <w:shd w:val="solid" w:color="auto" w:fill="000000"/>
+            <w:tcPrChange w:id="23" w:author="Palacherla, Susmitha C (NONUS)" w:date="2018-08-27T11:42:00Z">
+              <w:tcPr>
+                <w:tcW w:w="2790" w:type="dxa"/>
+                <w:shd w:val="solid" w:color="auto" w:fill="000000"/>
+              </w:tcPr>
+            </w:tcPrChange>
           </w:tcPr>
           <w:p>
             <w:pPr>
@@ -1300,6 +1379,11 @@
         <w:tc>
           <w:tcPr>
             <w:tcW w:w="1440" w:type="dxa"/>
+            <w:tcPrChange w:id="24" w:author="Palacherla, Susmitha C (NONUS)" w:date="2018-08-27T11:42:00Z">
+              <w:tcPr>
+                <w:tcW w:w="1440" w:type="dxa"/>
+              </w:tcPr>
+            </w:tcPrChange>
           </w:tcPr>
           <w:p>
             <w:pPr>
@@ -1315,6 +1399,11 @@
         <w:tc>
           <w:tcPr>
             <w:tcW w:w="5238" w:type="dxa"/>
+            <w:tcPrChange w:id="25" w:author="Palacherla, Susmitha C (NONUS)" w:date="2018-08-27T11:42:00Z">
+              <w:tcPr>
+                <w:tcW w:w="5238" w:type="dxa"/>
+              </w:tcPr>
+            </w:tcPrChange>
           </w:tcPr>
           <w:p>
             <w:pPr>
@@ -1330,6 +1419,11 @@
         <w:tc>
           <w:tcPr>
             <w:tcW w:w="2790" w:type="dxa"/>
+            <w:tcPrChange w:id="26" w:author="Palacherla, Susmitha C (NONUS)" w:date="2018-08-27T11:42:00Z">
+              <w:tcPr>
+                <w:tcW w:w="2790" w:type="dxa"/>
+              </w:tcPr>
+            </w:tcPrChange>
           </w:tcPr>
           <w:p>
             <w:pPr>
@@ -1347,6 +1441,11 @@
         <w:tc>
           <w:tcPr>
             <w:tcW w:w="1440" w:type="dxa"/>
+            <w:tcPrChange w:id="27" w:author="Palacherla, Susmitha C (NONUS)" w:date="2018-08-27T11:42:00Z">
+              <w:tcPr>
+                <w:tcW w:w="1440" w:type="dxa"/>
+              </w:tcPr>
+            </w:tcPrChange>
           </w:tcPr>
           <w:p>
             <w:pPr>
@@ -1354,7 +1453,7 @@
               <w:ind w:left="0"/>
               <w:jc w:val="left"/>
             </w:pPr>
-            <w:ins w:id="15" w:author="Palacherla, Susmitha C (NONUS)" w:date="2017-08-15T09:15:00Z">
+            <w:ins w:id="28" w:author="Palacherla, Susmitha C (NONUS)" w:date="2017-08-15T09:15:00Z">
               <w:r>
                 <w:t>8/15/2017</w:t>
               </w:r>
@@ -1364,11 +1463,16 @@
         <w:tc>
           <w:tcPr>
             <w:tcW w:w="5238" w:type="dxa"/>
+            <w:tcPrChange w:id="29" w:author="Palacherla, Susmitha C (NONUS)" w:date="2018-08-27T11:42:00Z">
+              <w:tcPr>
+                <w:tcW w:w="5238" w:type="dxa"/>
+              </w:tcPr>
+            </w:tcPrChange>
           </w:tcPr>
           <w:p>
             <w:pPr>
               <w:ind w:right="-270"/>
-              <w:pPrChange w:id="16" w:author="Palacherla, Susmitha C (NONUS)" w:date="2017-08-15T09:15:00Z">
+              <w:pPrChange w:id="30" w:author="Palacherla, Susmitha C (NONUS)" w:date="2017-08-15T09:15:00Z">
                 <w:pPr>
                   <w:pStyle w:val="hdr1"/>
                   <w:ind w:left="0"/>
@@ -1376,7 +1480,7 @@
                 </w:pPr>
               </w:pPrChange>
             </w:pPr>
-            <w:ins w:id="17" w:author="Palacherla, Susmitha C (NONUS)" w:date="2017-08-15T09:15:00Z">
+            <w:ins w:id="31" w:author="Palacherla, Susmitha C (NONUS)" w:date="2017-08-15T09:15:00Z">
               <w:r>
                 <w:rPr>
                   <w:rFonts w:ascii="Times New Roman (PCL6)" w:hAnsi="Times New Roman (PCL6)"/>
@@ -1389,6 +1493,11 @@
         <w:tc>
           <w:tcPr>
             <w:tcW w:w="2790" w:type="dxa"/>
+            <w:tcPrChange w:id="32" w:author="Palacherla, Susmitha C (NONUS)" w:date="2018-08-27T11:42:00Z">
+              <w:tcPr>
+                <w:tcW w:w="2790" w:type="dxa"/>
+              </w:tcPr>
+            </w:tcPrChange>
           </w:tcPr>
           <w:p>
             <w:pPr>
@@ -1396,7 +1505,7 @@
               <w:ind w:left="0"/>
               <w:jc w:val="left"/>
             </w:pPr>
-            <w:ins w:id="18" w:author="Palacherla, Susmitha C (NONUS)" w:date="2017-08-15T09:15:00Z">
+            <w:ins w:id="33" w:author="Palacherla, Susmitha C (NONUS)" w:date="2017-08-15T09:15:00Z">
               <w:r>
                 <w:t>Susmitha Palacherla</w:t>
               </w:r>
@@ -1408,6 +1517,11 @@
         <w:tc>
           <w:tcPr>
             <w:tcW w:w="1440" w:type="dxa"/>
+            <w:tcPrChange w:id="34" w:author="Palacherla, Susmitha C (NONUS)" w:date="2018-08-27T11:42:00Z">
+              <w:tcPr>
+                <w:tcW w:w="1440" w:type="dxa"/>
+              </w:tcPr>
+            </w:tcPrChange>
           </w:tcPr>
           <w:p>
             <w:pPr>
@@ -1415,37 +1529,81 @@
               <w:ind w:left="0"/>
               <w:jc w:val="left"/>
             </w:pPr>
+            <w:ins w:id="35" w:author="Palacherla, Susmitha C (NONUS)" w:date="2018-08-27T11:24:00Z">
+              <w:r>
+                <w:t>08/27/2018</w:t>
+              </w:r>
+            </w:ins>
           </w:p>
         </w:tc>
         <w:tc>
           <w:tcPr>
             <w:tcW w:w="5238" w:type="dxa"/>
+            <w:tcPrChange w:id="36" w:author="Palacherla, Susmitha C (NONUS)" w:date="2018-08-27T11:42:00Z">
+              <w:tcPr>
+                <w:tcW w:w="5238" w:type="dxa"/>
+              </w:tcPr>
+            </w:tcPrChange>
           </w:tcPr>
           <w:p>
             <w:pPr>
               <w:pStyle w:val="hdr1"/>
               <w:ind w:left="0"/>
               <w:jc w:val="left"/>
-            </w:pPr>
-          </w:p>
-        </w:tc>
-        <w:tc>
-          <w:tcPr>
-            <w:tcW w:w="2790" w:type="dxa"/>
-          </w:tcPr>
+              <w:rPr>
+                <w:ins w:id="37" w:author="Palacherla, Susmitha C (NONUS)" w:date="2018-08-27T11:41:00Z"/>
+              </w:rPr>
+            </w:pPr>
+            <w:ins w:id="38" w:author="Palacherla, Susmitha C (NONUS)" w:date="2018-08-27T11:24:00Z">
+              <w:r>
+                <w:t xml:space="preserve">TFS 11663 - Update </w:t>
+              </w:r>
+              <w:proofErr w:type="spellStart"/>
+              <w:r>
+                <w:t>urls</w:t>
+              </w:r>
+              <w:proofErr w:type="spellEnd"/>
+              <w:r>
+                <w:t xml:space="preserve"> in SSRS Reporting for Shared</w:t>
+              </w:r>
+            </w:ins>
+            <w:ins w:id="39" w:author="Palacherla, Susmitha C (NONUS)" w:date="2018-08-27T11:41:00Z">
+              <w:r>
+                <w:t xml:space="preserve"> </w:t>
+              </w:r>
+            </w:ins>
+            <w:ins w:id="40" w:author="Palacherla, Susmitha C (NONUS)" w:date="2018-08-27T11:24:00Z">
+              <w:r>
+                <w:t>Services domain</w:t>
+              </w:r>
+            </w:ins>
+            <w:ins w:id="41" w:author="Palacherla, Susmitha C (NONUS)" w:date="2018-08-27T11:41:00Z">
+              <w:r>
+                <w:t>.</w:t>
+              </w:r>
+            </w:ins>
+          </w:p>
           <w:p>
             <w:pPr>
               <w:pStyle w:val="hdr1"/>
               <w:ind w:left="0"/>
               <w:jc w:val="left"/>
             </w:pPr>
-          </w:p>
-        </w:tc>
-      </w:tr>
-      <w:tr>
-        <w:tc>
-          <w:tcPr>
-            <w:tcW w:w="1440" w:type="dxa"/>
+            <w:ins w:id="42" w:author="Palacherla, Susmitha C (NONUS)" w:date="2018-08-27T11:41:00Z">
+              <w:r>
+                <w:t>Updated Section 7.0 Deployment properties and added Section 8.0 for Data Source(s)</w:t>
+              </w:r>
+            </w:ins>
+          </w:p>
+        </w:tc>
+        <w:tc>
+          <w:tcPr>
+            <w:tcW w:w="2790" w:type="dxa"/>
+            <w:tcPrChange w:id="43" w:author="Palacherla, Susmitha C (NONUS)" w:date="2018-08-27T11:42:00Z">
+              <w:tcPr>
+                <w:tcW w:w="2790" w:type="dxa"/>
+              </w:tcPr>
+            </w:tcPrChange>
           </w:tcPr>
           <w:p>
             <w:pPr>
@@ -1453,11 +1611,23 @@
               <w:ind w:left="0"/>
               <w:jc w:val="left"/>
             </w:pPr>
-          </w:p>
-        </w:tc>
-        <w:tc>
-          <w:tcPr>
-            <w:tcW w:w="5238" w:type="dxa"/>
+            <w:ins w:id="44" w:author="Palacherla, Susmitha C (NONUS)" w:date="2018-08-27T11:24:00Z">
+              <w:r>
+                <w:t>Susmitha Palacherla</w:t>
+              </w:r>
+            </w:ins>
+          </w:p>
+        </w:tc>
+      </w:tr>
+      <w:tr>
+        <w:tc>
+          <w:tcPr>
+            <w:tcW w:w="1440" w:type="dxa"/>
+            <w:tcPrChange w:id="45" w:author="Palacherla, Susmitha C (NONUS)" w:date="2018-08-27T11:42:00Z">
+              <w:tcPr>
+                <w:tcW w:w="1440" w:type="dxa"/>
+              </w:tcPr>
+            </w:tcPrChange>
           </w:tcPr>
           <w:p>
             <w:pPr>
@@ -1469,8 +1639,12 @@
         </w:tc>
         <w:tc>
           <w:tcPr>
-            <w:tcW w:w="2790" w:type="dxa"/>
-            <w:vAlign w:val="bottom"/>
+            <w:tcW w:w="5238" w:type="dxa"/>
+            <w:tcPrChange w:id="46" w:author="Palacherla, Susmitha C (NONUS)" w:date="2018-08-27T11:42:00Z">
+              <w:tcPr>
+                <w:tcW w:w="5238" w:type="dxa"/>
+              </w:tcPr>
+            </w:tcPrChange>
           </w:tcPr>
           <w:p>
             <w:pPr>
@@ -1480,11 +1654,16 @@
             </w:pPr>
           </w:p>
         </w:tc>
-      </w:tr>
-      <w:tr>
-        <w:tc>
-          <w:tcPr>
-            <w:tcW w:w="1440" w:type="dxa"/>
+        <w:tc>
+          <w:tcPr>
+            <w:tcW w:w="2790" w:type="dxa"/>
+            <w:vAlign w:val="bottom"/>
+            <w:tcPrChange w:id="47" w:author="Palacherla, Susmitha C (NONUS)" w:date="2018-08-27T11:42:00Z">
+              <w:tcPr>
+                <w:tcW w:w="2790" w:type="dxa"/>
+                <w:vAlign w:val="bottom"/>
+              </w:tcPr>
+            </w:tcPrChange>
           </w:tcPr>
           <w:p>
             <w:pPr>
@@ -1494,294 +1673,522 @@
             </w:pPr>
           </w:p>
         </w:tc>
-        <w:tc>
-          <w:tcPr>
-            <w:tcW w:w="5238" w:type="dxa"/>
+      </w:tr>
+      <w:tr>
+        <w:trPr>
+          <w:del w:id="48" w:author="Palacherla, Susmitha C (NONUS)" w:date="2018-08-27T11:42:00Z"/>
+        </w:trPr>
+        <w:tc>
+          <w:tcPr>
+            <w:tcW w:w="1440" w:type="dxa"/>
+            <w:tcPrChange w:id="49" w:author="Palacherla, Susmitha C (NONUS)" w:date="2018-08-27T11:42:00Z">
+              <w:tcPr>
+                <w:tcW w:w="1440" w:type="dxa"/>
+              </w:tcPr>
+            </w:tcPrChange>
           </w:tcPr>
           <w:p>
             <w:pPr>
               <w:pStyle w:val="hdr1"/>
               <w:ind w:left="0"/>
               <w:jc w:val="left"/>
-            </w:pPr>
-          </w:p>
-        </w:tc>
-        <w:tc>
-          <w:tcPr>
-            <w:tcW w:w="2790" w:type="dxa"/>
+              <w:rPr>
+                <w:del w:id="50" w:author="Palacherla, Susmitha C (NONUS)" w:date="2018-08-27T11:42:00Z"/>
+              </w:rPr>
+            </w:pPr>
+          </w:p>
+        </w:tc>
+        <w:tc>
+          <w:tcPr>
+            <w:tcW w:w="5238" w:type="dxa"/>
+            <w:tcPrChange w:id="51" w:author="Palacherla, Susmitha C (NONUS)" w:date="2018-08-27T11:42:00Z">
+              <w:tcPr>
+                <w:tcW w:w="5238" w:type="dxa"/>
+              </w:tcPr>
+            </w:tcPrChange>
           </w:tcPr>
           <w:p>
             <w:pPr>
               <w:pStyle w:val="hdr1"/>
               <w:ind w:left="0"/>
               <w:jc w:val="left"/>
-            </w:pPr>
-          </w:p>
-        </w:tc>
-      </w:tr>
-      <w:tr>
-        <w:tc>
-          <w:tcPr>
-            <w:tcW w:w="1440" w:type="dxa"/>
+              <w:rPr>
+                <w:del w:id="52" w:author="Palacherla, Susmitha C (NONUS)" w:date="2018-08-27T11:42:00Z"/>
+              </w:rPr>
+            </w:pPr>
+          </w:p>
+        </w:tc>
+        <w:tc>
+          <w:tcPr>
+            <w:tcW w:w="2790" w:type="dxa"/>
+            <w:tcPrChange w:id="53" w:author="Palacherla, Susmitha C (NONUS)" w:date="2018-08-27T11:42:00Z">
+              <w:tcPr>
+                <w:tcW w:w="2790" w:type="dxa"/>
+              </w:tcPr>
+            </w:tcPrChange>
           </w:tcPr>
           <w:p>
             <w:pPr>
               <w:pStyle w:val="hdr1"/>
               <w:ind w:left="0"/>
               <w:jc w:val="left"/>
-            </w:pPr>
-          </w:p>
-        </w:tc>
-        <w:tc>
-          <w:tcPr>
-            <w:tcW w:w="5238" w:type="dxa"/>
+              <w:rPr>
+                <w:del w:id="54" w:author="Palacherla, Susmitha C (NONUS)" w:date="2018-08-27T11:42:00Z"/>
+              </w:rPr>
+            </w:pPr>
+          </w:p>
+        </w:tc>
+      </w:tr>
+      <w:tr>
+        <w:trPr>
+          <w:del w:id="55" w:author="Palacherla, Susmitha C (NONUS)" w:date="2018-08-27T11:42:00Z"/>
+        </w:trPr>
+        <w:tc>
+          <w:tcPr>
+            <w:tcW w:w="1440" w:type="dxa"/>
+            <w:tcPrChange w:id="56" w:author="Palacherla, Susmitha C (NONUS)" w:date="2018-08-27T11:42:00Z">
+              <w:tcPr>
+                <w:tcW w:w="1440" w:type="dxa"/>
+              </w:tcPr>
+            </w:tcPrChange>
           </w:tcPr>
           <w:p>
             <w:pPr>
               <w:pStyle w:val="hdr1"/>
               <w:ind w:left="0"/>
               <w:jc w:val="left"/>
-            </w:pPr>
-          </w:p>
-        </w:tc>
-        <w:tc>
-          <w:tcPr>
-            <w:tcW w:w="2790" w:type="dxa"/>
+              <w:rPr>
+                <w:del w:id="57" w:author="Palacherla, Susmitha C (NONUS)" w:date="2018-08-27T11:42:00Z"/>
+              </w:rPr>
+            </w:pPr>
+          </w:p>
+        </w:tc>
+        <w:tc>
+          <w:tcPr>
+            <w:tcW w:w="5238" w:type="dxa"/>
+            <w:tcPrChange w:id="58" w:author="Palacherla, Susmitha C (NONUS)" w:date="2018-08-27T11:42:00Z">
+              <w:tcPr>
+                <w:tcW w:w="5238" w:type="dxa"/>
+              </w:tcPr>
+            </w:tcPrChange>
           </w:tcPr>
           <w:p>
             <w:pPr>
               <w:pStyle w:val="hdr1"/>
               <w:ind w:left="0"/>
               <w:jc w:val="left"/>
-            </w:pPr>
-          </w:p>
-        </w:tc>
-      </w:tr>
-      <w:tr>
-        <w:tc>
-          <w:tcPr>
-            <w:tcW w:w="1440" w:type="dxa"/>
+              <w:rPr>
+                <w:del w:id="59" w:author="Palacherla, Susmitha C (NONUS)" w:date="2018-08-27T11:42:00Z"/>
+              </w:rPr>
+            </w:pPr>
+          </w:p>
+        </w:tc>
+        <w:tc>
+          <w:tcPr>
+            <w:tcW w:w="2790" w:type="dxa"/>
+            <w:tcPrChange w:id="60" w:author="Palacherla, Susmitha C (NONUS)" w:date="2018-08-27T11:42:00Z">
+              <w:tcPr>
+                <w:tcW w:w="2790" w:type="dxa"/>
+              </w:tcPr>
+            </w:tcPrChange>
           </w:tcPr>
           <w:p>
             <w:pPr>
               <w:pStyle w:val="hdr1"/>
               <w:ind w:left="0"/>
               <w:jc w:val="left"/>
-            </w:pPr>
-          </w:p>
-        </w:tc>
-        <w:tc>
-          <w:tcPr>
-            <w:tcW w:w="5238" w:type="dxa"/>
+              <w:rPr>
+                <w:del w:id="61" w:author="Palacherla, Susmitha C (NONUS)" w:date="2018-08-27T11:42:00Z"/>
+              </w:rPr>
+            </w:pPr>
+          </w:p>
+        </w:tc>
+      </w:tr>
+      <w:tr>
+        <w:trPr>
+          <w:del w:id="62" w:author="Palacherla, Susmitha C (NONUS)" w:date="2018-08-27T11:42:00Z"/>
+        </w:trPr>
+        <w:tc>
+          <w:tcPr>
+            <w:tcW w:w="1440" w:type="dxa"/>
+            <w:tcPrChange w:id="63" w:author="Palacherla, Susmitha C (NONUS)" w:date="2018-08-27T11:42:00Z">
+              <w:tcPr>
+                <w:tcW w:w="1440" w:type="dxa"/>
+              </w:tcPr>
+            </w:tcPrChange>
           </w:tcPr>
           <w:p>
             <w:pPr>
               <w:pStyle w:val="hdr1"/>
               <w:ind w:left="0"/>
               <w:jc w:val="left"/>
-            </w:pPr>
-          </w:p>
-        </w:tc>
-        <w:tc>
-          <w:tcPr>
-            <w:tcW w:w="2790" w:type="dxa"/>
+              <w:rPr>
+                <w:del w:id="64" w:author="Palacherla, Susmitha C (NONUS)" w:date="2018-08-27T11:42:00Z"/>
+              </w:rPr>
+            </w:pPr>
+          </w:p>
+        </w:tc>
+        <w:tc>
+          <w:tcPr>
+            <w:tcW w:w="5238" w:type="dxa"/>
+            <w:tcPrChange w:id="65" w:author="Palacherla, Susmitha C (NONUS)" w:date="2018-08-27T11:42:00Z">
+              <w:tcPr>
+                <w:tcW w:w="5238" w:type="dxa"/>
+              </w:tcPr>
+            </w:tcPrChange>
           </w:tcPr>
           <w:p>
             <w:pPr>
               <w:pStyle w:val="hdr1"/>
               <w:ind w:left="0"/>
               <w:jc w:val="left"/>
-            </w:pPr>
-          </w:p>
-        </w:tc>
-      </w:tr>
-      <w:tr>
-        <w:tc>
-          <w:tcPr>
-            <w:tcW w:w="1440" w:type="dxa"/>
+              <w:rPr>
+                <w:del w:id="66" w:author="Palacherla, Susmitha C (NONUS)" w:date="2018-08-27T11:42:00Z"/>
+              </w:rPr>
+            </w:pPr>
+          </w:p>
+        </w:tc>
+        <w:tc>
+          <w:tcPr>
+            <w:tcW w:w="2790" w:type="dxa"/>
+            <w:tcPrChange w:id="67" w:author="Palacherla, Susmitha C (NONUS)" w:date="2018-08-27T11:42:00Z">
+              <w:tcPr>
+                <w:tcW w:w="2790" w:type="dxa"/>
+              </w:tcPr>
+            </w:tcPrChange>
           </w:tcPr>
           <w:p>
             <w:pPr>
               <w:pStyle w:val="hdr1"/>
               <w:ind w:left="0"/>
               <w:jc w:val="left"/>
-            </w:pPr>
-          </w:p>
-        </w:tc>
-        <w:tc>
-          <w:tcPr>
-            <w:tcW w:w="5238" w:type="dxa"/>
+              <w:rPr>
+                <w:del w:id="68" w:author="Palacherla, Susmitha C (NONUS)" w:date="2018-08-27T11:42:00Z"/>
+              </w:rPr>
+            </w:pPr>
+          </w:p>
+        </w:tc>
+      </w:tr>
+      <w:tr>
+        <w:trPr>
+          <w:del w:id="69" w:author="Palacherla, Susmitha C (NONUS)" w:date="2018-08-27T11:42:00Z"/>
+        </w:trPr>
+        <w:tc>
+          <w:tcPr>
+            <w:tcW w:w="1440" w:type="dxa"/>
+            <w:tcPrChange w:id="70" w:author="Palacherla, Susmitha C (NONUS)" w:date="2018-08-27T11:42:00Z">
+              <w:tcPr>
+                <w:tcW w:w="1440" w:type="dxa"/>
+              </w:tcPr>
+            </w:tcPrChange>
           </w:tcPr>
           <w:p>
             <w:pPr>
               <w:pStyle w:val="hdr1"/>
               <w:ind w:left="0"/>
               <w:jc w:val="left"/>
-            </w:pPr>
-          </w:p>
-        </w:tc>
-        <w:tc>
-          <w:tcPr>
-            <w:tcW w:w="2790" w:type="dxa"/>
+              <w:rPr>
+                <w:del w:id="71" w:author="Palacherla, Susmitha C (NONUS)" w:date="2018-08-27T11:42:00Z"/>
+              </w:rPr>
+            </w:pPr>
+          </w:p>
+        </w:tc>
+        <w:tc>
+          <w:tcPr>
+            <w:tcW w:w="5238" w:type="dxa"/>
+            <w:tcPrChange w:id="72" w:author="Palacherla, Susmitha C (NONUS)" w:date="2018-08-27T11:42:00Z">
+              <w:tcPr>
+                <w:tcW w:w="5238" w:type="dxa"/>
+              </w:tcPr>
+            </w:tcPrChange>
           </w:tcPr>
           <w:p>
             <w:pPr>
               <w:pStyle w:val="hdr1"/>
               <w:ind w:left="0"/>
               <w:jc w:val="left"/>
-            </w:pPr>
-          </w:p>
-        </w:tc>
-      </w:tr>
-      <w:tr>
-        <w:tc>
-          <w:tcPr>
-            <w:tcW w:w="1440" w:type="dxa"/>
+              <w:rPr>
+                <w:del w:id="73" w:author="Palacherla, Susmitha C (NONUS)" w:date="2018-08-27T11:42:00Z"/>
+              </w:rPr>
+            </w:pPr>
+          </w:p>
+        </w:tc>
+        <w:tc>
+          <w:tcPr>
+            <w:tcW w:w="2790" w:type="dxa"/>
+            <w:tcPrChange w:id="74" w:author="Palacherla, Susmitha C (NONUS)" w:date="2018-08-27T11:42:00Z">
+              <w:tcPr>
+                <w:tcW w:w="2790" w:type="dxa"/>
+              </w:tcPr>
+            </w:tcPrChange>
           </w:tcPr>
           <w:p>
             <w:pPr>
               <w:pStyle w:val="hdr1"/>
               <w:ind w:left="0"/>
               <w:jc w:val="left"/>
-            </w:pPr>
-          </w:p>
-        </w:tc>
-        <w:tc>
-          <w:tcPr>
-            <w:tcW w:w="5238" w:type="dxa"/>
-          </w:tcPr>
-          <w:p>
-            <w:pPr>
-              <w:ind w:right="-270"/>
-              <w:rPr>
-                <w:rFonts w:ascii="Times New Roman (PCL6)" w:hAnsi="Times New Roman (PCL6)"/>
-              </w:rPr>
-            </w:pPr>
-          </w:p>
-        </w:tc>
-        <w:tc>
-          <w:tcPr>
-            <w:tcW w:w="2790" w:type="dxa"/>
+              <w:rPr>
+                <w:del w:id="75" w:author="Palacherla, Susmitha C (NONUS)" w:date="2018-08-27T11:42:00Z"/>
+              </w:rPr>
+            </w:pPr>
+          </w:p>
+        </w:tc>
+      </w:tr>
+      <w:tr>
+        <w:trPr>
+          <w:del w:id="76" w:author="Palacherla, Susmitha C (NONUS)" w:date="2018-08-27T11:42:00Z"/>
+        </w:trPr>
+        <w:tc>
+          <w:tcPr>
+            <w:tcW w:w="1440" w:type="dxa"/>
+            <w:tcPrChange w:id="77" w:author="Palacherla, Susmitha C (NONUS)" w:date="2018-08-27T11:42:00Z">
+              <w:tcPr>
+                <w:tcW w:w="1440" w:type="dxa"/>
+              </w:tcPr>
+            </w:tcPrChange>
           </w:tcPr>
           <w:p>
             <w:pPr>
               <w:pStyle w:val="hdr1"/>
               <w:ind w:left="0"/>
               <w:jc w:val="left"/>
-            </w:pPr>
-          </w:p>
-        </w:tc>
-      </w:tr>
-      <w:tr>
-        <w:tc>
-          <w:tcPr>
-            <w:tcW w:w="1440" w:type="dxa"/>
+              <w:rPr>
+                <w:del w:id="78" w:author="Palacherla, Susmitha C (NONUS)" w:date="2018-08-27T11:42:00Z"/>
+              </w:rPr>
+            </w:pPr>
+          </w:p>
+        </w:tc>
+        <w:tc>
+          <w:tcPr>
+            <w:tcW w:w="5238" w:type="dxa"/>
+            <w:tcPrChange w:id="79" w:author="Palacherla, Susmitha C (NONUS)" w:date="2018-08-27T11:42:00Z">
+              <w:tcPr>
+                <w:tcW w:w="5238" w:type="dxa"/>
+              </w:tcPr>
+            </w:tcPrChange>
+          </w:tcPr>
+          <w:p>
+            <w:pPr>
+              <w:ind w:right="-270"/>
+              <w:rPr>
+                <w:del w:id="80" w:author="Palacherla, Susmitha C (NONUS)" w:date="2018-08-27T11:42:00Z"/>
+                <w:rFonts w:ascii="Times New Roman (PCL6)" w:hAnsi="Times New Roman (PCL6)"/>
+              </w:rPr>
+            </w:pPr>
+          </w:p>
+        </w:tc>
+        <w:tc>
+          <w:tcPr>
+            <w:tcW w:w="2790" w:type="dxa"/>
+            <w:tcPrChange w:id="81" w:author="Palacherla, Susmitha C (NONUS)" w:date="2018-08-27T11:42:00Z">
+              <w:tcPr>
+                <w:tcW w:w="2790" w:type="dxa"/>
+              </w:tcPr>
+            </w:tcPrChange>
           </w:tcPr>
           <w:p>
             <w:pPr>
               <w:pStyle w:val="hdr1"/>
               <w:ind w:left="0"/>
               <w:jc w:val="left"/>
-            </w:pPr>
-          </w:p>
-        </w:tc>
-        <w:tc>
-          <w:tcPr>
-            <w:tcW w:w="5238" w:type="dxa"/>
+              <w:rPr>
+                <w:del w:id="82" w:author="Palacherla, Susmitha C (NONUS)" w:date="2018-08-27T11:42:00Z"/>
+              </w:rPr>
+            </w:pPr>
+          </w:p>
+        </w:tc>
+      </w:tr>
+      <w:tr>
+        <w:trPr>
+          <w:del w:id="83" w:author="Palacherla, Susmitha C (NONUS)" w:date="2018-08-27T11:42:00Z"/>
+        </w:trPr>
+        <w:tc>
+          <w:tcPr>
+            <w:tcW w:w="1440" w:type="dxa"/>
+            <w:tcPrChange w:id="84" w:author="Palacherla, Susmitha C (NONUS)" w:date="2018-08-27T11:42:00Z">
+              <w:tcPr>
+                <w:tcW w:w="1440" w:type="dxa"/>
+              </w:tcPr>
+            </w:tcPrChange>
           </w:tcPr>
           <w:p>
             <w:pPr>
               <w:pStyle w:val="hdr1"/>
               <w:ind w:left="0"/>
               <w:jc w:val="left"/>
-            </w:pPr>
-          </w:p>
-        </w:tc>
-        <w:tc>
-          <w:tcPr>
-            <w:tcW w:w="2790" w:type="dxa"/>
+              <w:rPr>
+                <w:del w:id="85" w:author="Palacherla, Susmitha C (NONUS)" w:date="2018-08-27T11:42:00Z"/>
+              </w:rPr>
+            </w:pPr>
+          </w:p>
+        </w:tc>
+        <w:tc>
+          <w:tcPr>
+            <w:tcW w:w="5238" w:type="dxa"/>
+            <w:tcPrChange w:id="86" w:author="Palacherla, Susmitha C (NONUS)" w:date="2018-08-27T11:42:00Z">
+              <w:tcPr>
+                <w:tcW w:w="5238" w:type="dxa"/>
+              </w:tcPr>
+            </w:tcPrChange>
           </w:tcPr>
           <w:p>
             <w:pPr>
               <w:pStyle w:val="hdr1"/>
               <w:ind w:left="0"/>
               <w:jc w:val="left"/>
-            </w:pPr>
-          </w:p>
-        </w:tc>
-      </w:tr>
-      <w:tr>
-        <w:tc>
-          <w:tcPr>
-            <w:tcW w:w="1440" w:type="dxa"/>
+              <w:rPr>
+                <w:del w:id="87" w:author="Palacherla, Susmitha C (NONUS)" w:date="2018-08-27T11:42:00Z"/>
+              </w:rPr>
+            </w:pPr>
+          </w:p>
+        </w:tc>
+        <w:tc>
+          <w:tcPr>
+            <w:tcW w:w="2790" w:type="dxa"/>
+            <w:tcPrChange w:id="88" w:author="Palacherla, Susmitha C (NONUS)" w:date="2018-08-27T11:42:00Z">
+              <w:tcPr>
+                <w:tcW w:w="2790" w:type="dxa"/>
+              </w:tcPr>
+            </w:tcPrChange>
           </w:tcPr>
           <w:p>
             <w:pPr>
               <w:pStyle w:val="hdr1"/>
               <w:ind w:left="0"/>
               <w:jc w:val="left"/>
-            </w:pPr>
-          </w:p>
-        </w:tc>
-        <w:tc>
-          <w:tcPr>
-            <w:tcW w:w="5238" w:type="dxa"/>
+              <w:rPr>
+                <w:del w:id="89" w:author="Palacherla, Susmitha C (NONUS)" w:date="2018-08-27T11:42:00Z"/>
+              </w:rPr>
+            </w:pPr>
+          </w:p>
+        </w:tc>
+      </w:tr>
+      <w:tr>
+        <w:trPr>
+          <w:del w:id="90" w:author="Palacherla, Susmitha C (NONUS)" w:date="2018-08-27T11:42:00Z"/>
+        </w:trPr>
+        <w:tc>
+          <w:tcPr>
+            <w:tcW w:w="1440" w:type="dxa"/>
+            <w:tcPrChange w:id="91" w:author="Palacherla, Susmitha C (NONUS)" w:date="2018-08-27T11:42:00Z">
+              <w:tcPr>
+                <w:tcW w:w="1440" w:type="dxa"/>
+              </w:tcPr>
+            </w:tcPrChange>
           </w:tcPr>
           <w:p>
             <w:pPr>
               <w:pStyle w:val="hdr1"/>
               <w:ind w:left="0"/>
               <w:jc w:val="left"/>
-            </w:pPr>
-          </w:p>
-        </w:tc>
-        <w:tc>
-          <w:tcPr>
-            <w:tcW w:w="2790" w:type="dxa"/>
+              <w:rPr>
+                <w:del w:id="92" w:author="Palacherla, Susmitha C (NONUS)" w:date="2018-08-27T11:42:00Z"/>
+              </w:rPr>
+            </w:pPr>
+          </w:p>
+        </w:tc>
+        <w:tc>
+          <w:tcPr>
+            <w:tcW w:w="5238" w:type="dxa"/>
+            <w:tcPrChange w:id="93" w:author="Palacherla, Susmitha C (NONUS)" w:date="2018-08-27T11:42:00Z">
+              <w:tcPr>
+                <w:tcW w:w="5238" w:type="dxa"/>
+              </w:tcPr>
+            </w:tcPrChange>
           </w:tcPr>
           <w:p>
             <w:pPr>
               <w:pStyle w:val="hdr1"/>
               <w:ind w:left="0"/>
               <w:jc w:val="left"/>
-            </w:pPr>
-          </w:p>
-        </w:tc>
-      </w:tr>
-      <w:tr>
-        <w:tc>
-          <w:tcPr>
-            <w:tcW w:w="1440" w:type="dxa"/>
+              <w:rPr>
+                <w:del w:id="94" w:author="Palacherla, Susmitha C (NONUS)" w:date="2018-08-27T11:42:00Z"/>
+              </w:rPr>
+            </w:pPr>
+          </w:p>
+        </w:tc>
+        <w:tc>
+          <w:tcPr>
+            <w:tcW w:w="2790" w:type="dxa"/>
+            <w:tcPrChange w:id="95" w:author="Palacherla, Susmitha C (NONUS)" w:date="2018-08-27T11:42:00Z">
+              <w:tcPr>
+                <w:tcW w:w="2790" w:type="dxa"/>
+              </w:tcPr>
+            </w:tcPrChange>
           </w:tcPr>
           <w:p>
             <w:pPr>
               <w:pStyle w:val="hdr1"/>
               <w:ind w:left="0"/>
               <w:jc w:val="left"/>
-            </w:pPr>
-          </w:p>
-        </w:tc>
-        <w:tc>
-          <w:tcPr>
-            <w:tcW w:w="5238" w:type="dxa"/>
+              <w:rPr>
+                <w:del w:id="96" w:author="Palacherla, Susmitha C (NONUS)" w:date="2018-08-27T11:42:00Z"/>
+              </w:rPr>
+            </w:pPr>
+          </w:p>
+        </w:tc>
+      </w:tr>
+      <w:tr>
+        <w:trPr>
+          <w:del w:id="97" w:author="Palacherla, Susmitha C (NONUS)" w:date="2018-08-27T11:42:00Z"/>
+        </w:trPr>
+        <w:tc>
+          <w:tcPr>
+            <w:tcW w:w="1440" w:type="dxa"/>
+            <w:tcPrChange w:id="98" w:author="Palacherla, Susmitha C (NONUS)" w:date="2018-08-27T11:42:00Z">
+              <w:tcPr>
+                <w:tcW w:w="1440" w:type="dxa"/>
+              </w:tcPr>
+            </w:tcPrChange>
           </w:tcPr>
           <w:p>
             <w:pPr>
               <w:pStyle w:val="hdr1"/>
               <w:ind w:left="0"/>
               <w:jc w:val="left"/>
-            </w:pPr>
-          </w:p>
-        </w:tc>
-        <w:tc>
-          <w:tcPr>
-            <w:tcW w:w="2790" w:type="dxa"/>
+              <w:rPr>
+                <w:del w:id="99" w:author="Palacherla, Susmitha C (NONUS)" w:date="2018-08-27T11:42:00Z"/>
+              </w:rPr>
+            </w:pPr>
+          </w:p>
+        </w:tc>
+        <w:tc>
+          <w:tcPr>
+            <w:tcW w:w="5238" w:type="dxa"/>
+            <w:tcPrChange w:id="100" w:author="Palacherla, Susmitha C (NONUS)" w:date="2018-08-27T11:42:00Z">
+              <w:tcPr>
+                <w:tcW w:w="5238" w:type="dxa"/>
+              </w:tcPr>
+            </w:tcPrChange>
           </w:tcPr>
           <w:p>
             <w:pPr>
               <w:pStyle w:val="hdr1"/>
               <w:ind w:left="0"/>
               <w:jc w:val="left"/>
+              <w:rPr>
+                <w:del w:id="101" w:author="Palacherla, Susmitha C (NONUS)" w:date="2018-08-27T11:42:00Z"/>
+              </w:rPr>
+            </w:pPr>
+          </w:p>
+        </w:tc>
+        <w:tc>
+          <w:tcPr>
+            <w:tcW w:w="2790" w:type="dxa"/>
+            <w:tcPrChange w:id="102" w:author="Palacherla, Susmitha C (NONUS)" w:date="2018-08-27T11:42:00Z">
+              <w:tcPr>
+                <w:tcW w:w="2790" w:type="dxa"/>
+              </w:tcPr>
+            </w:tcPrChange>
+          </w:tcPr>
+          <w:p>
+            <w:pPr>
+              <w:pStyle w:val="hdr1"/>
+              <w:ind w:left="0"/>
+              <w:jc w:val="left"/>
+              <w:rPr>
+                <w:del w:id="103" w:author="Palacherla, Susmitha C (NONUS)" w:date="2018-08-27T11:42:00Z"/>
+              </w:rPr>
             </w:pPr>
           </w:p>
         </w:tc>
@@ -1800,10 +2207,10 @@
         <w:adjustRightInd w:val="0"/>
         <w:spacing w:after="0" w:line="240" w:lineRule="auto"/>
         <w:rPr>
-          <w:ins w:id="19" w:author="Palacherla, Susmitha C (NONUS)" w:date="2017-08-15T09:32:00Z"/>
-        </w:rPr>
-      </w:pPr>
-      <w:bookmarkStart w:id="20" w:name="_Toc434743870"/>
+          <w:ins w:id="104" w:author="Palacherla, Susmitha C (NONUS)" w:date="2017-08-15T09:32:00Z"/>
+        </w:rPr>
+      </w:pPr>
+      <w:bookmarkStart w:id="105" w:name="_Toc434743870"/>
     </w:p>
     <w:p>
       <w:pPr>
@@ -1813,7 +2220,7 @@
         <w:adjustRightInd w:val="0"/>
         <w:spacing w:after="0" w:line="240" w:lineRule="auto"/>
         <w:rPr>
-          <w:ins w:id="21" w:author="Palacherla, Susmitha C (NONUS)" w:date="2017-08-15T09:33:00Z"/>
+          <w:ins w:id="106" w:author="Palacherla, Susmitha C (NONUS)" w:date="2017-08-15T09:33:00Z"/>
         </w:rPr>
       </w:pPr>
     </w:p>
@@ -1825,7 +2232,7 @@
         <w:adjustRightInd w:val="0"/>
         <w:spacing w:after="0" w:line="240" w:lineRule="auto"/>
         <w:rPr>
-          <w:ins w:id="22" w:author="Palacherla, Susmitha C (NONUS)" w:date="2017-08-15T09:33:00Z"/>
+          <w:ins w:id="107" w:author="Palacherla, Susmitha C (NONUS)" w:date="2017-08-15T09:33:00Z"/>
         </w:rPr>
       </w:pPr>
     </w:p>
@@ -1837,7 +2244,7 @@
         <w:adjustRightInd w:val="0"/>
         <w:spacing w:after="0" w:line="240" w:lineRule="auto"/>
         <w:rPr>
-          <w:ins w:id="23" w:author="Palacherla, Susmitha C (NONUS)" w:date="2017-08-15T09:33:00Z"/>
+          <w:ins w:id="108" w:author="Palacherla, Susmitha C (NONUS)" w:date="2017-08-15T09:33:00Z"/>
         </w:rPr>
       </w:pPr>
     </w:p>
@@ -1849,7 +2256,7 @@
         <w:adjustRightInd w:val="0"/>
         <w:spacing w:after="0" w:line="240" w:lineRule="auto"/>
         <w:rPr>
-          <w:ins w:id="24" w:author="Palacherla, Susmitha C (NONUS)" w:date="2017-08-15T09:33:00Z"/>
+          <w:ins w:id="109" w:author="Palacherla, Susmitha C (NONUS)" w:date="2017-08-15T09:33:00Z"/>
         </w:rPr>
       </w:pPr>
     </w:p>
@@ -1861,7 +2268,7 @@
         <w:adjustRightInd w:val="0"/>
         <w:spacing w:after="0" w:line="240" w:lineRule="auto"/>
         <w:rPr>
-          <w:ins w:id="25" w:author="Palacherla, Susmitha C (NONUS)" w:date="2017-08-15T09:33:00Z"/>
+          <w:ins w:id="110" w:author="Palacherla, Susmitha C (NONUS)" w:date="2017-08-15T09:33:00Z"/>
         </w:rPr>
       </w:pPr>
     </w:p>
@@ -1873,7 +2280,7 @@
         <w:adjustRightInd w:val="0"/>
         <w:spacing w:after="0" w:line="240" w:lineRule="auto"/>
         <w:rPr>
-          <w:ins w:id="26" w:author="Palacherla, Susmitha C (NONUS)" w:date="2017-08-15T09:33:00Z"/>
+          <w:ins w:id="111" w:author="Palacherla, Susmitha C (NONUS)" w:date="2017-08-15T09:33:00Z"/>
         </w:rPr>
       </w:pPr>
     </w:p>
@@ -1885,7 +2292,7 @@
         <w:adjustRightInd w:val="0"/>
         <w:spacing w:after="0" w:line="240" w:lineRule="auto"/>
         <w:rPr>
-          <w:ins w:id="27" w:author="Palacherla, Susmitha C (NONUS)" w:date="2017-08-15T09:33:00Z"/>
+          <w:ins w:id="112" w:author="Palacherla, Susmitha C (NONUS)" w:date="2017-08-15T09:33:00Z"/>
         </w:rPr>
       </w:pPr>
     </w:p>
@@ -1897,7 +2304,7 @@
         <w:adjustRightInd w:val="0"/>
         <w:spacing w:after="0" w:line="240" w:lineRule="auto"/>
         <w:rPr>
-          <w:ins w:id="28" w:author="Palacherla, Susmitha C (NONUS)" w:date="2017-08-15T09:33:00Z"/>
+          <w:ins w:id="113" w:author="Palacherla, Susmitha C (NONUS)" w:date="2017-08-15T09:33:00Z"/>
         </w:rPr>
       </w:pPr>
     </w:p>
@@ -1909,7 +2316,7 @@
         <w:adjustRightInd w:val="0"/>
         <w:spacing w:after="0" w:line="240" w:lineRule="auto"/>
         <w:rPr>
-          <w:ins w:id="29" w:author="Palacherla, Susmitha C (NONUS)" w:date="2017-08-15T09:33:00Z"/>
+          <w:ins w:id="114" w:author="Palacherla, Susmitha C (NONUS)" w:date="2017-08-15T09:33:00Z"/>
         </w:rPr>
       </w:pPr>
     </w:p>
@@ -1921,7 +2328,7 @@
         <w:adjustRightInd w:val="0"/>
         <w:spacing w:after="0" w:line="240" w:lineRule="auto"/>
         <w:rPr>
-          <w:ins w:id="30" w:author="Palacherla, Susmitha C (NONUS)" w:date="2017-08-15T09:33:00Z"/>
+          <w:ins w:id="115" w:author="Palacherla, Susmitha C (NONUS)" w:date="2017-08-15T09:33:00Z"/>
         </w:rPr>
       </w:pPr>
     </w:p>
@@ -1933,7 +2340,7 @@
         <w:adjustRightInd w:val="0"/>
         <w:spacing w:after="0" w:line="240" w:lineRule="auto"/>
         <w:rPr>
-          <w:ins w:id="31" w:author="Palacherla, Susmitha C (NONUS)" w:date="2017-08-15T09:33:00Z"/>
+          <w:ins w:id="116" w:author="Palacherla, Susmitha C (NONUS)" w:date="2017-08-15T09:33:00Z"/>
         </w:rPr>
       </w:pPr>
     </w:p>
@@ -1945,7 +2352,7 @@
         <w:adjustRightInd w:val="0"/>
         <w:spacing w:after="0" w:line="240" w:lineRule="auto"/>
         <w:rPr>
-          <w:ins w:id="32" w:author="Palacherla, Susmitha C (NONUS)" w:date="2017-08-15T09:33:00Z"/>
+          <w:ins w:id="117" w:author="Palacherla, Susmitha C (NONUS)" w:date="2017-08-15T09:33:00Z"/>
         </w:rPr>
       </w:pPr>
     </w:p>
@@ -1957,7 +2364,7 @@
         <w:adjustRightInd w:val="0"/>
         <w:spacing w:after="0" w:line="240" w:lineRule="auto"/>
         <w:rPr>
-          <w:ins w:id="33" w:author="Palacherla, Susmitha C (NONUS)" w:date="2017-08-15T09:33:00Z"/>
+          <w:ins w:id="118" w:author="Palacherla, Susmitha C (NONUS)" w:date="2017-08-15T09:33:00Z"/>
         </w:rPr>
       </w:pPr>
     </w:p>
@@ -1969,7 +2376,7 @@
         <w:adjustRightInd w:val="0"/>
         <w:spacing w:after="0" w:line="240" w:lineRule="auto"/>
         <w:rPr>
-          <w:ins w:id="34" w:author="Palacherla, Susmitha C (NONUS)" w:date="2017-08-15T09:33:00Z"/>
+          <w:ins w:id="119" w:author="Palacherla, Susmitha C (NONUS)" w:date="2017-08-15T09:33:00Z"/>
         </w:rPr>
       </w:pPr>
     </w:p>
@@ -1981,7 +2388,7 @@
         <w:adjustRightInd w:val="0"/>
         <w:spacing w:after="0" w:line="240" w:lineRule="auto"/>
         <w:rPr>
-          <w:ins w:id="35" w:author="Palacherla, Susmitha C (NONUS)" w:date="2017-08-15T09:33:00Z"/>
+          <w:ins w:id="120" w:author="Palacherla, Susmitha C (NONUS)" w:date="2017-08-15T09:33:00Z"/>
         </w:rPr>
       </w:pPr>
     </w:p>
@@ -1993,7 +2400,7 @@
         <w:adjustRightInd w:val="0"/>
         <w:spacing w:after="0" w:line="240" w:lineRule="auto"/>
         <w:rPr>
-          <w:ins w:id="36" w:author="Palacherla, Susmitha C (NONUS)" w:date="2017-08-15T09:33:00Z"/>
+          <w:ins w:id="121" w:author="Palacherla, Susmitha C (NONUS)" w:date="2017-08-15T09:33:00Z"/>
         </w:rPr>
       </w:pPr>
     </w:p>
@@ -2005,7 +2412,7 @@
         <w:adjustRightInd w:val="0"/>
         <w:spacing w:after="0" w:line="240" w:lineRule="auto"/>
         <w:rPr>
-          <w:ins w:id="37" w:author="Palacherla, Susmitha C (NONUS)" w:date="2017-08-15T09:33:00Z"/>
+          <w:ins w:id="122" w:author="Palacherla, Susmitha C (NONUS)" w:date="2017-08-15T09:33:00Z"/>
         </w:rPr>
       </w:pPr>
     </w:p>
@@ -2017,7 +2424,7 @@
         <w:adjustRightInd w:val="0"/>
         <w:spacing w:after="0" w:line="240" w:lineRule="auto"/>
         <w:rPr>
-          <w:ins w:id="38" w:author="Palacherla, Susmitha C (NONUS)" w:date="2017-08-15T09:33:00Z"/>
+          <w:ins w:id="123" w:author="Palacherla, Susmitha C (NONUS)" w:date="2017-08-15T09:33:00Z"/>
         </w:rPr>
       </w:pPr>
     </w:p>
@@ -2029,7 +2436,7 @@
         <w:adjustRightInd w:val="0"/>
         <w:spacing w:after="0" w:line="240" w:lineRule="auto"/>
         <w:rPr>
-          <w:ins w:id="39" w:author="Palacherla, Susmitha C (NONUS)" w:date="2017-08-15T09:33:00Z"/>
+          <w:ins w:id="124" w:author="Palacherla, Susmitha C (NONUS)" w:date="2017-08-15T09:33:00Z"/>
         </w:rPr>
       </w:pPr>
     </w:p>
@@ -2041,7 +2448,7 @@
         <w:adjustRightInd w:val="0"/>
         <w:spacing w:after="0" w:line="240" w:lineRule="auto"/>
         <w:rPr>
-          <w:ins w:id="40" w:author="Palacherla, Susmitha C (NONUS)" w:date="2017-08-15T09:33:00Z"/>
+          <w:ins w:id="125" w:author="Palacherla, Susmitha C (NONUS)" w:date="2017-08-15T09:33:00Z"/>
         </w:rPr>
       </w:pPr>
     </w:p>
@@ -2053,7 +2460,7 @@
         <w:adjustRightInd w:val="0"/>
         <w:spacing w:after="0" w:line="240" w:lineRule="auto"/>
         <w:rPr>
-          <w:ins w:id="41" w:author="Palacherla, Susmitha C (NONUS)" w:date="2017-08-15T09:33:00Z"/>
+          <w:ins w:id="126" w:author="Palacherla, Susmitha C (NONUS)" w:date="2018-08-27T11:42:00Z"/>
         </w:rPr>
       </w:pPr>
     </w:p>
@@ -2065,11 +2472,83 @@
         <w:adjustRightInd w:val="0"/>
         <w:spacing w:after="0" w:line="240" w:lineRule="auto"/>
         <w:rPr>
-          <w:ins w:id="42" w:author="Palacherla, Susmitha C (NONUS)" w:date="2017-08-15T09:33:00Z"/>
+          <w:ins w:id="127" w:author="Palacherla, Susmitha C (NONUS)" w:date="2018-08-27T11:42:00Z"/>
         </w:rPr>
       </w:pPr>
     </w:p>
-    <w:customXmlInsRangeStart w:id="43" w:author="Palacherla, Susmitha C (NONUS)" w:date="2017-08-15T09:33:00Z"/>
+    <w:p>
+      <w:pPr>
+        <w:widowControl w:val="0"/>
+        <w:autoSpaceDE w:val="0"/>
+        <w:autoSpaceDN w:val="0"/>
+        <w:adjustRightInd w:val="0"/>
+        <w:spacing w:after="0" w:line="240" w:lineRule="auto"/>
+        <w:rPr>
+          <w:ins w:id="128" w:author="Palacherla, Susmitha C (NONUS)" w:date="2018-08-27T11:42:00Z"/>
+        </w:rPr>
+      </w:pPr>
+    </w:p>
+    <w:p>
+      <w:pPr>
+        <w:widowControl w:val="0"/>
+        <w:autoSpaceDE w:val="0"/>
+        <w:autoSpaceDN w:val="0"/>
+        <w:adjustRightInd w:val="0"/>
+        <w:spacing w:after="0" w:line="240" w:lineRule="auto"/>
+        <w:rPr>
+          <w:ins w:id="129" w:author="Palacherla, Susmitha C (NONUS)" w:date="2018-08-27T11:42:00Z"/>
+        </w:rPr>
+      </w:pPr>
+    </w:p>
+    <w:p>
+      <w:pPr>
+        <w:widowControl w:val="0"/>
+        <w:autoSpaceDE w:val="0"/>
+        <w:autoSpaceDN w:val="0"/>
+        <w:adjustRightInd w:val="0"/>
+        <w:spacing w:after="0" w:line="240" w:lineRule="auto"/>
+        <w:rPr>
+          <w:ins w:id="130" w:author="Palacherla, Susmitha C (NONUS)" w:date="2018-08-27T11:42:00Z"/>
+        </w:rPr>
+      </w:pPr>
+    </w:p>
+    <w:p>
+      <w:pPr>
+        <w:widowControl w:val="0"/>
+        <w:autoSpaceDE w:val="0"/>
+        <w:autoSpaceDN w:val="0"/>
+        <w:adjustRightInd w:val="0"/>
+        <w:spacing w:after="0" w:line="240" w:lineRule="auto"/>
+        <w:rPr>
+          <w:ins w:id="131" w:author="Palacherla, Susmitha C (NONUS)" w:date="2018-08-27T11:42:00Z"/>
+        </w:rPr>
+      </w:pPr>
+    </w:p>
+    <w:p>
+      <w:pPr>
+        <w:widowControl w:val="0"/>
+        <w:autoSpaceDE w:val="0"/>
+        <w:autoSpaceDN w:val="0"/>
+        <w:adjustRightInd w:val="0"/>
+        <w:spacing w:after="0" w:line="240" w:lineRule="auto"/>
+        <w:rPr>
+          <w:ins w:id="132" w:author="Palacherla, Susmitha C (NONUS)" w:date="2017-08-15T09:33:00Z"/>
+        </w:rPr>
+      </w:pPr>
+    </w:p>
+    <w:p>
+      <w:pPr>
+        <w:widowControl w:val="0"/>
+        <w:autoSpaceDE w:val="0"/>
+        <w:autoSpaceDN w:val="0"/>
+        <w:adjustRightInd w:val="0"/>
+        <w:spacing w:after="0" w:line="240" w:lineRule="auto"/>
+        <w:rPr>
+          <w:ins w:id="133" w:author="Palacherla, Susmitha C (NONUS)" w:date="2017-08-15T09:33:00Z"/>
+        </w:rPr>
+      </w:pPr>
+    </w:p>
+    <w:customXmlInsRangeStart w:id="134" w:author="Palacherla, Susmitha C (NONUS)" w:date="2017-08-15T09:33:00Z"/>
     <w:sdt>
       <w:sdtPr>
         <w:rPr>
@@ -2092,15 +2571,15 @@
         </w:rPr>
       </w:sdtEndPr>
       <w:sdtContent>
-        <w:customXmlInsRangeEnd w:id="43"/>
+        <w:customXmlInsRangeEnd w:id="134"/>
         <w:p>
           <w:pPr>
             <w:pStyle w:val="TOCHeading"/>
             <w:rPr>
-              <w:ins w:id="44" w:author="Palacherla, Susmitha C (NONUS)" w:date="2017-08-15T09:33:00Z"/>
+              <w:ins w:id="135" w:author="Palacherla, Susmitha C (NONUS)" w:date="2017-08-15T09:33:00Z"/>
             </w:rPr>
           </w:pPr>
-          <w:ins w:id="45" w:author="Palacherla, Susmitha C (NONUS)" w:date="2017-08-15T09:33:00Z">
+          <w:ins w:id="136" w:author="Palacherla, Susmitha C (NONUS)" w:date="2017-08-15T09:33:00Z">
             <w:r>
               <w:t>Contents</w:t>
             </w:r>
@@ -2114,12 +2593,12 @@
               <w:tab w:val="right" w:leader="dot" w:pos="9350"/>
             </w:tabs>
             <w:rPr>
-              <w:ins w:id="46" w:author="Palacherla, Susmitha C (NONUS)" w:date="2017-08-15T09:46:00Z"/>
+              <w:ins w:id="137" w:author="Palacherla, Susmitha C (NONUS)" w:date="2018-08-27T11:40:00Z"/>
               <w:rFonts w:asciiTheme="minorHAnsi" w:eastAsiaTheme="minorEastAsia" w:hAnsiTheme="minorHAnsi" w:cstheme="minorBidi"/>
               <w:noProof/>
             </w:rPr>
           </w:pPr>
-          <w:ins w:id="47" w:author="Palacherla, Susmitha C (NONUS)" w:date="2017-08-15T09:33:00Z">
+          <w:ins w:id="138" w:author="Palacherla, Susmitha C (NONUS)" w:date="2017-08-15T09:33:00Z">
             <w:r>
               <w:fldChar w:fldCharType="begin"/>
             </w:r>
@@ -2130,7 +2609,7 @@
               <w:fldChar w:fldCharType="separate"/>
             </w:r>
           </w:ins>
-          <w:ins w:id="48" w:author="Palacherla, Susmitha C (NONUS)" w:date="2017-08-15T09:46:00Z">
+          <w:ins w:id="139" w:author="Palacherla, Susmitha C (NONUS)" w:date="2018-08-27T11:40:00Z">
             <w:r>
               <w:rPr>
                 <w:rStyle w:val="Hyperlink"/>
@@ -2149,7 +2628,7 @@
               <w:rPr>
                 <w:noProof/>
               </w:rPr>
-              <w:instrText>HYPERLINK \l "_Toc490553719"</w:instrText>
+              <w:instrText>HYPERLINK \l "_Toc523133382"</w:instrText>
             </w:r>
             <w:r>
               <w:rPr>
@@ -2157,12 +2636,6 @@
                 <w:noProof/>
               </w:rPr>
               <w:instrText xml:space="preserve"> </w:instrText>
-            </w:r>
-            <w:r>
-              <w:rPr>
-                <w:rStyle w:val="Hyperlink"/>
-                <w:noProof/>
-              </w:rPr>
             </w:r>
             <w:r>
               <w:rPr>
@@ -2212,15 +2685,15 @@
                 <w:noProof/>
                 <w:webHidden/>
               </w:rPr>
-              <w:instrText xml:space="preserve"> PAGEREF _Toc490553719 \h </w:instrText>
-            </w:r>
-            <w:r>
-              <w:rPr>
-                <w:noProof/>
-                <w:webHidden/>
-              </w:rPr>
+              <w:instrText xml:space="preserve"> PAGEREF _Toc523133382 \h </w:instrText>
             </w:r>
           </w:ins>
+          <w:r>
+            <w:rPr>
+              <w:noProof/>
+              <w:webHidden/>
+            </w:rPr>
+          </w:r>
           <w:r>
             <w:rPr>
               <w:noProof/>
@@ -2228,7 +2701,7 @@
             </w:rPr>
             <w:fldChar w:fldCharType="separate"/>
           </w:r>
-          <w:ins w:id="49" w:author="Palacherla, Susmitha C (NONUS)" w:date="2017-08-15T09:46:00Z">
+          <w:ins w:id="140" w:author="Palacherla, Susmitha C (NONUS)" w:date="2018-08-27T11:40:00Z">
             <w:r>
               <w:rPr>
                 <w:noProof/>
@@ -2260,12 +2733,12 @@
               <w:tab w:val="right" w:leader="dot" w:pos="9350"/>
             </w:tabs>
             <w:rPr>
-              <w:ins w:id="50" w:author="Palacherla, Susmitha C (NONUS)" w:date="2017-08-15T09:46:00Z"/>
+              <w:ins w:id="141" w:author="Palacherla, Susmitha C (NONUS)" w:date="2018-08-27T11:40:00Z"/>
               <w:rFonts w:asciiTheme="minorHAnsi" w:eastAsiaTheme="minorEastAsia" w:hAnsiTheme="minorHAnsi" w:cstheme="minorBidi"/>
               <w:noProof/>
             </w:rPr>
           </w:pPr>
-          <w:ins w:id="51" w:author="Palacherla, Susmitha C (NONUS)" w:date="2017-08-15T09:46:00Z">
+          <w:ins w:id="142" w:author="Palacherla, Susmitha C (NONUS)" w:date="2018-08-27T11:40:00Z">
             <w:r>
               <w:rPr>
                 <w:rStyle w:val="Hyperlink"/>
@@ -2284,7 +2757,7 @@
               <w:rPr>
                 <w:noProof/>
               </w:rPr>
-              <w:instrText>HYPERLINK \l "_Toc490553720"</w:instrText>
+              <w:instrText>HYPERLINK \l "_Toc523133383"</w:instrText>
             </w:r>
             <w:r>
               <w:rPr>
@@ -2292,12 +2765,6 @@
                 <w:noProof/>
               </w:rPr>
               <w:instrText xml:space="preserve"> </w:instrText>
-            </w:r>
-            <w:r>
-              <w:rPr>
-                <w:rStyle w:val="Hyperlink"/>
-                <w:noProof/>
-              </w:rPr>
             </w:r>
             <w:r>
               <w:rPr>
@@ -2347,15 +2814,15 @@
                 <w:noProof/>
                 <w:webHidden/>
               </w:rPr>
-              <w:instrText xml:space="preserve"> PAGEREF _Toc490553720 \h </w:instrText>
-            </w:r>
-            <w:r>
-              <w:rPr>
-                <w:noProof/>
-                <w:webHidden/>
-              </w:rPr>
+              <w:instrText xml:space="preserve"> PAGEREF _Toc523133383 \h </w:instrText>
             </w:r>
           </w:ins>
+          <w:r>
+            <w:rPr>
+              <w:noProof/>
+              <w:webHidden/>
+            </w:rPr>
+          </w:r>
           <w:r>
             <w:rPr>
               <w:noProof/>
@@ -2363,7 +2830,7 @@
             </w:rPr>
             <w:fldChar w:fldCharType="separate"/>
           </w:r>
-          <w:ins w:id="52" w:author="Palacherla, Susmitha C (NONUS)" w:date="2017-08-15T09:46:00Z">
+          <w:ins w:id="143" w:author="Palacherla, Susmitha C (NONUS)" w:date="2018-08-27T11:40:00Z">
             <w:r>
               <w:rPr>
                 <w:noProof/>
@@ -2395,12 +2862,12 @@
               <w:tab w:val="right" w:leader="dot" w:pos="9350"/>
             </w:tabs>
             <w:rPr>
-              <w:ins w:id="53" w:author="Palacherla, Susmitha C (NONUS)" w:date="2017-08-15T09:46:00Z"/>
+              <w:ins w:id="144" w:author="Palacherla, Susmitha C (NONUS)" w:date="2018-08-27T11:40:00Z"/>
               <w:rFonts w:asciiTheme="minorHAnsi" w:eastAsiaTheme="minorEastAsia" w:hAnsiTheme="minorHAnsi" w:cstheme="minorBidi"/>
               <w:noProof/>
             </w:rPr>
           </w:pPr>
-          <w:ins w:id="54" w:author="Palacherla, Susmitha C (NONUS)" w:date="2017-08-15T09:46:00Z">
+          <w:ins w:id="145" w:author="Palacherla, Susmitha C (NONUS)" w:date="2018-08-27T11:40:00Z">
             <w:r>
               <w:rPr>
                 <w:rStyle w:val="Hyperlink"/>
@@ -2419,7 +2886,7 @@
               <w:rPr>
                 <w:noProof/>
               </w:rPr>
-              <w:instrText>HYPERLINK \l "_Toc490553721"</w:instrText>
+              <w:instrText>HYPERLINK \l "_Toc523133384"</w:instrText>
             </w:r>
             <w:r>
               <w:rPr>
@@ -2427,12 +2894,6 @@
                 <w:noProof/>
               </w:rPr>
               <w:instrText xml:space="preserve"> </w:instrText>
-            </w:r>
-            <w:r>
-              <w:rPr>
-                <w:rStyle w:val="Hyperlink"/>
-                <w:noProof/>
-              </w:rPr>
             </w:r>
             <w:r>
               <w:rPr>
@@ -2482,15 +2943,15 @@
                 <w:noProof/>
                 <w:webHidden/>
               </w:rPr>
-              <w:instrText xml:space="preserve"> PAGEREF _Toc490553721 \h </w:instrText>
-            </w:r>
-            <w:r>
-              <w:rPr>
-                <w:noProof/>
-                <w:webHidden/>
-              </w:rPr>
+              <w:instrText xml:space="preserve"> PAGEREF _Toc523133384 \h </w:instrText>
             </w:r>
           </w:ins>
+          <w:r>
+            <w:rPr>
+              <w:noProof/>
+              <w:webHidden/>
+            </w:rPr>
+          </w:r>
           <w:r>
             <w:rPr>
               <w:noProof/>
@@ -2498,7 +2959,7 @@
             </w:rPr>
             <w:fldChar w:fldCharType="separate"/>
           </w:r>
-          <w:ins w:id="55" w:author="Palacherla, Susmitha C (NONUS)" w:date="2017-08-15T09:46:00Z">
+          <w:ins w:id="146" w:author="Palacherla, Susmitha C (NONUS)" w:date="2018-08-27T11:40:00Z">
             <w:r>
               <w:rPr>
                 <w:noProof/>
@@ -2530,12 +2991,12 @@
               <w:tab w:val="right" w:leader="dot" w:pos="9350"/>
             </w:tabs>
             <w:rPr>
-              <w:ins w:id="56" w:author="Palacherla, Susmitha C (NONUS)" w:date="2017-08-15T09:46:00Z"/>
+              <w:ins w:id="147" w:author="Palacherla, Susmitha C (NONUS)" w:date="2018-08-27T11:40:00Z"/>
               <w:rFonts w:asciiTheme="minorHAnsi" w:eastAsiaTheme="minorEastAsia" w:hAnsiTheme="minorHAnsi" w:cstheme="minorBidi"/>
               <w:noProof/>
             </w:rPr>
           </w:pPr>
-          <w:ins w:id="57" w:author="Palacherla, Susmitha C (NONUS)" w:date="2017-08-15T09:46:00Z">
+          <w:ins w:id="148" w:author="Palacherla, Susmitha C (NONUS)" w:date="2018-08-27T11:40:00Z">
             <w:r>
               <w:rPr>
                 <w:rStyle w:val="Hyperlink"/>
@@ -2554,7 +3015,7 @@
               <w:rPr>
                 <w:noProof/>
               </w:rPr>
-              <w:instrText>HYPERLINK \l "_Toc490553722"</w:instrText>
+              <w:instrText>HYPERLINK \l "_Toc523133385"</w:instrText>
             </w:r>
             <w:r>
               <w:rPr>
@@ -2562,12 +3023,6 @@
                 <w:noProof/>
               </w:rPr>
               <w:instrText xml:space="preserve"> </w:instrText>
-            </w:r>
-            <w:r>
-              <w:rPr>
-                <w:rStyle w:val="Hyperlink"/>
-                <w:noProof/>
-              </w:rPr>
             </w:r>
             <w:r>
               <w:rPr>
@@ -2617,15 +3072,15 @@
                 <w:noProof/>
                 <w:webHidden/>
               </w:rPr>
-              <w:instrText xml:space="preserve"> PAGEREF _Toc490553722 \h </w:instrText>
-            </w:r>
-            <w:r>
-              <w:rPr>
-                <w:noProof/>
-                <w:webHidden/>
-              </w:rPr>
+              <w:instrText xml:space="preserve"> PAGEREF _Toc523133385 \h </w:instrText>
             </w:r>
           </w:ins>
+          <w:r>
+            <w:rPr>
+              <w:noProof/>
+              <w:webHidden/>
+            </w:rPr>
+          </w:r>
           <w:r>
             <w:rPr>
               <w:noProof/>
@@ -2633,7 +3088,7 @@
             </w:rPr>
             <w:fldChar w:fldCharType="separate"/>
           </w:r>
-          <w:ins w:id="58" w:author="Palacherla, Susmitha C (NONUS)" w:date="2017-08-15T09:46:00Z">
+          <w:ins w:id="149" w:author="Palacherla, Susmitha C (NONUS)" w:date="2018-08-27T11:40:00Z">
             <w:r>
               <w:rPr>
                 <w:noProof/>
@@ -2665,12 +3120,12 @@
               <w:tab w:val="right" w:leader="dot" w:pos="9350"/>
             </w:tabs>
             <w:rPr>
-              <w:ins w:id="59" w:author="Palacherla, Susmitha C (NONUS)" w:date="2017-08-15T09:46:00Z"/>
+              <w:ins w:id="150" w:author="Palacherla, Susmitha C (NONUS)" w:date="2018-08-27T11:40:00Z"/>
               <w:rFonts w:asciiTheme="minorHAnsi" w:eastAsiaTheme="minorEastAsia" w:hAnsiTheme="minorHAnsi" w:cstheme="minorBidi"/>
               <w:noProof/>
             </w:rPr>
           </w:pPr>
-          <w:ins w:id="60" w:author="Palacherla, Susmitha C (NONUS)" w:date="2017-08-15T09:46:00Z">
+          <w:ins w:id="151" w:author="Palacherla, Susmitha C (NONUS)" w:date="2018-08-27T11:40:00Z">
             <w:r>
               <w:rPr>
                 <w:rStyle w:val="Hyperlink"/>
@@ -2689,7 +3144,7 @@
               <w:rPr>
                 <w:noProof/>
               </w:rPr>
-              <w:instrText>HYPERLINK \l "_Toc490553723"</w:instrText>
+              <w:instrText>HYPERLINK \l "_Toc523133386"</w:instrText>
             </w:r>
             <w:r>
               <w:rPr>
@@ -2697,12 +3152,6 @@
                 <w:noProof/>
               </w:rPr>
               <w:instrText xml:space="preserve"> </w:instrText>
-            </w:r>
-            <w:r>
-              <w:rPr>
-                <w:rStyle w:val="Hyperlink"/>
-                <w:noProof/>
-              </w:rPr>
             </w:r>
             <w:r>
               <w:rPr>
@@ -2752,15 +3201,15 @@
                 <w:noProof/>
                 <w:webHidden/>
               </w:rPr>
-              <w:instrText xml:space="preserve"> PAGEREF _Toc490553723 \h </w:instrText>
-            </w:r>
-            <w:r>
-              <w:rPr>
-                <w:noProof/>
-                <w:webHidden/>
-              </w:rPr>
+              <w:instrText xml:space="preserve"> PAGEREF _Toc523133386 \h </w:instrText>
             </w:r>
           </w:ins>
+          <w:r>
+            <w:rPr>
+              <w:noProof/>
+              <w:webHidden/>
+            </w:rPr>
+          </w:r>
           <w:r>
             <w:rPr>
               <w:noProof/>
@@ -2768,7 +3217,7 @@
             </w:rPr>
             <w:fldChar w:fldCharType="separate"/>
           </w:r>
-          <w:ins w:id="61" w:author="Palacherla, Susmitha C (NONUS)" w:date="2017-08-15T09:46:00Z">
+          <w:ins w:id="152" w:author="Palacherla, Susmitha C (NONUS)" w:date="2018-08-27T11:40:00Z">
             <w:r>
               <w:rPr>
                 <w:noProof/>
@@ -2800,12 +3249,12 @@
               <w:tab w:val="right" w:leader="dot" w:pos="9350"/>
             </w:tabs>
             <w:rPr>
-              <w:ins w:id="62" w:author="Palacherla, Susmitha C (NONUS)" w:date="2017-08-15T09:46:00Z"/>
+              <w:ins w:id="153" w:author="Palacherla, Susmitha C (NONUS)" w:date="2018-08-27T11:40:00Z"/>
               <w:rFonts w:asciiTheme="minorHAnsi" w:eastAsiaTheme="minorEastAsia" w:hAnsiTheme="minorHAnsi" w:cstheme="minorBidi"/>
               <w:noProof/>
             </w:rPr>
           </w:pPr>
-          <w:ins w:id="63" w:author="Palacherla, Susmitha C (NONUS)" w:date="2017-08-15T09:46:00Z">
+          <w:ins w:id="154" w:author="Palacherla, Susmitha C (NONUS)" w:date="2018-08-27T11:40:00Z">
             <w:r>
               <w:rPr>
                 <w:rStyle w:val="Hyperlink"/>
@@ -2824,7 +3273,7 @@
               <w:rPr>
                 <w:noProof/>
               </w:rPr>
-              <w:instrText>HYPERLINK \l "_Toc490553724"</w:instrText>
+              <w:instrText>HYPERLINK \l "_Toc523133387"</w:instrText>
             </w:r>
             <w:r>
               <w:rPr>
@@ -2832,12 +3281,6 @@
                 <w:noProof/>
               </w:rPr>
               <w:instrText xml:space="preserve"> </w:instrText>
-            </w:r>
-            <w:r>
-              <w:rPr>
-                <w:rStyle w:val="Hyperlink"/>
-                <w:noProof/>
-              </w:rPr>
             </w:r>
             <w:r>
               <w:rPr>
@@ -2887,15 +3330,15 @@
                 <w:noProof/>
                 <w:webHidden/>
               </w:rPr>
-              <w:instrText xml:space="preserve"> PAGEREF _Toc490553724 \h </w:instrText>
-            </w:r>
-            <w:r>
-              <w:rPr>
-                <w:noProof/>
-                <w:webHidden/>
-              </w:rPr>
+              <w:instrText xml:space="preserve"> PAGEREF _Toc523133387 \h </w:instrText>
             </w:r>
           </w:ins>
+          <w:r>
+            <w:rPr>
+              <w:noProof/>
+              <w:webHidden/>
+            </w:rPr>
+          </w:r>
           <w:r>
             <w:rPr>
               <w:noProof/>
@@ -2903,7 +3346,7 @@
             </w:rPr>
             <w:fldChar w:fldCharType="separate"/>
           </w:r>
-          <w:ins w:id="64" w:author="Palacherla, Susmitha C (NONUS)" w:date="2017-08-15T09:46:00Z">
+          <w:ins w:id="155" w:author="Palacherla, Susmitha C (NONUS)" w:date="2018-08-27T11:40:00Z">
             <w:r>
               <w:rPr>
                 <w:noProof/>
@@ -2935,12 +3378,12 @@
               <w:tab w:val="right" w:leader="dot" w:pos="9350"/>
             </w:tabs>
             <w:rPr>
-              <w:ins w:id="65" w:author="Palacherla, Susmitha C (NONUS)" w:date="2017-08-15T09:46:00Z"/>
+              <w:ins w:id="156" w:author="Palacherla, Susmitha C (NONUS)" w:date="2018-08-27T11:40:00Z"/>
               <w:rFonts w:asciiTheme="minorHAnsi" w:eastAsiaTheme="minorEastAsia" w:hAnsiTheme="minorHAnsi" w:cstheme="minorBidi"/>
               <w:noProof/>
             </w:rPr>
           </w:pPr>
-          <w:ins w:id="66" w:author="Palacherla, Susmitha C (NONUS)" w:date="2017-08-15T09:46:00Z">
+          <w:ins w:id="157" w:author="Palacherla, Susmitha C (NONUS)" w:date="2018-08-27T11:40:00Z">
             <w:r>
               <w:rPr>
                 <w:rStyle w:val="Hyperlink"/>
@@ -2959,7 +3402,7 @@
               <w:rPr>
                 <w:noProof/>
               </w:rPr>
-              <w:instrText>HYPERLINK \l "_Toc490553725"</w:instrText>
+              <w:instrText>HYPERLINK \l "_Toc523133388"</w:instrText>
             </w:r>
             <w:r>
               <w:rPr>
@@ -2967,12 +3410,6 @@
                 <w:noProof/>
               </w:rPr>
               <w:instrText xml:space="preserve"> </w:instrText>
-            </w:r>
-            <w:r>
-              <w:rPr>
-                <w:rStyle w:val="Hyperlink"/>
-                <w:noProof/>
-              </w:rPr>
             </w:r>
             <w:r>
               <w:rPr>
@@ -3022,15 +3459,15 @@
                 <w:noProof/>
                 <w:webHidden/>
               </w:rPr>
-              <w:instrText xml:space="preserve"> PAGEREF _Toc490553725 \h </w:instrText>
-            </w:r>
-            <w:r>
-              <w:rPr>
-                <w:noProof/>
-                <w:webHidden/>
-              </w:rPr>
+              <w:instrText xml:space="preserve"> PAGEREF _Toc523133388 \h </w:instrText>
             </w:r>
           </w:ins>
+          <w:r>
+            <w:rPr>
+              <w:noProof/>
+              <w:webHidden/>
+            </w:rPr>
+          </w:r>
           <w:r>
             <w:rPr>
               <w:noProof/>
@@ -3038,7 +3475,7 @@
             </w:rPr>
             <w:fldChar w:fldCharType="separate"/>
           </w:r>
-          <w:ins w:id="67" w:author="Palacherla, Susmitha C (NONUS)" w:date="2017-08-15T09:46:00Z">
+          <w:ins w:id="158" w:author="Palacherla, Susmitha C (NONUS)" w:date="2018-08-27T11:40:00Z">
             <w:r>
               <w:rPr>
                 <w:noProof/>
@@ -3070,12 +3507,12 @@
               <w:tab w:val="right" w:leader="dot" w:pos="9350"/>
             </w:tabs>
             <w:rPr>
-              <w:ins w:id="68" w:author="Palacherla, Susmitha C (NONUS)" w:date="2017-08-15T09:46:00Z"/>
+              <w:ins w:id="159" w:author="Palacherla, Susmitha C (NONUS)" w:date="2018-08-27T11:40:00Z"/>
               <w:rFonts w:asciiTheme="minorHAnsi" w:eastAsiaTheme="minorEastAsia" w:hAnsiTheme="minorHAnsi" w:cstheme="minorBidi"/>
               <w:noProof/>
             </w:rPr>
           </w:pPr>
-          <w:ins w:id="69" w:author="Palacherla, Susmitha C (NONUS)" w:date="2017-08-15T09:46:00Z">
+          <w:ins w:id="160" w:author="Palacherla, Susmitha C (NONUS)" w:date="2018-08-27T11:40:00Z">
             <w:r>
               <w:rPr>
                 <w:rStyle w:val="Hyperlink"/>
@@ -3094,7 +3531,7 @@
               <w:rPr>
                 <w:noProof/>
               </w:rPr>
-              <w:instrText>HYPERLINK \l "_Toc490553726"</w:instrText>
+              <w:instrText>HYPERLINK \l "_Toc523133389"</w:instrText>
             </w:r>
             <w:r>
               <w:rPr>
@@ -3102,12 +3539,6 @@
                 <w:noProof/>
               </w:rPr>
               <w:instrText xml:space="preserve"> </w:instrText>
-            </w:r>
-            <w:r>
-              <w:rPr>
-                <w:rStyle w:val="Hyperlink"/>
-                <w:noProof/>
-              </w:rPr>
             </w:r>
             <w:r>
               <w:rPr>
@@ -3157,15 +3588,15 @@
                 <w:noProof/>
                 <w:webHidden/>
               </w:rPr>
-              <w:instrText xml:space="preserve"> PAGEREF _Toc490553726 \h </w:instrText>
-            </w:r>
-            <w:r>
-              <w:rPr>
-                <w:noProof/>
-                <w:webHidden/>
-              </w:rPr>
+              <w:instrText xml:space="preserve"> PAGEREF _Toc523133389 \h </w:instrText>
             </w:r>
           </w:ins>
+          <w:r>
+            <w:rPr>
+              <w:noProof/>
+              <w:webHidden/>
+            </w:rPr>
+          </w:r>
           <w:r>
             <w:rPr>
               <w:noProof/>
@@ -3173,7 +3604,7 @@
             </w:rPr>
             <w:fldChar w:fldCharType="separate"/>
           </w:r>
-          <w:ins w:id="70" w:author="Palacherla, Susmitha C (NONUS)" w:date="2017-08-15T09:46:00Z">
+          <w:ins w:id="161" w:author="Palacherla, Susmitha C (NONUS)" w:date="2018-08-27T11:40:00Z">
             <w:r>
               <w:rPr>
                 <w:noProof/>
@@ -3205,12 +3636,12 @@
               <w:tab w:val="right" w:leader="dot" w:pos="9350"/>
             </w:tabs>
             <w:rPr>
-              <w:ins w:id="71" w:author="Palacherla, Susmitha C (NONUS)" w:date="2017-08-15T09:46:00Z"/>
+              <w:ins w:id="162" w:author="Palacherla, Susmitha C (NONUS)" w:date="2018-08-27T11:40:00Z"/>
               <w:rFonts w:asciiTheme="minorHAnsi" w:eastAsiaTheme="minorEastAsia" w:hAnsiTheme="minorHAnsi" w:cstheme="minorBidi"/>
               <w:noProof/>
             </w:rPr>
           </w:pPr>
-          <w:ins w:id="72" w:author="Palacherla, Susmitha C (NONUS)" w:date="2017-08-15T09:46:00Z">
+          <w:ins w:id="163" w:author="Palacherla, Susmitha C (NONUS)" w:date="2018-08-27T11:40:00Z">
             <w:r>
               <w:rPr>
                 <w:rStyle w:val="Hyperlink"/>
@@ -3229,7 +3660,7 @@
               <w:rPr>
                 <w:noProof/>
               </w:rPr>
-              <w:instrText>HYPERLINK \l "_Toc490553727"</w:instrText>
+              <w:instrText>HYPERLINK \l "_Toc523133390"</w:instrText>
             </w:r>
             <w:r>
               <w:rPr>
@@ -3237,12 +3668,6 @@
                 <w:noProof/>
               </w:rPr>
               <w:instrText xml:space="preserve"> </w:instrText>
-            </w:r>
-            <w:r>
-              <w:rPr>
-                <w:rStyle w:val="Hyperlink"/>
-                <w:noProof/>
-              </w:rPr>
             </w:r>
             <w:r>
               <w:rPr>
@@ -3292,15 +3717,15 @@
                 <w:noProof/>
                 <w:webHidden/>
               </w:rPr>
-              <w:instrText xml:space="preserve"> PAGEREF _Toc490553727 \h </w:instrText>
-            </w:r>
-            <w:r>
-              <w:rPr>
-                <w:noProof/>
-                <w:webHidden/>
-              </w:rPr>
+              <w:instrText xml:space="preserve"> PAGEREF _Toc523133390 \h </w:instrText>
             </w:r>
           </w:ins>
+          <w:r>
+            <w:rPr>
+              <w:noProof/>
+              <w:webHidden/>
+            </w:rPr>
+          </w:r>
           <w:r>
             <w:rPr>
               <w:noProof/>
@@ -3308,7 +3733,7 @@
             </w:rPr>
             <w:fldChar w:fldCharType="separate"/>
           </w:r>
-          <w:ins w:id="73" w:author="Palacherla, Susmitha C (NONUS)" w:date="2017-08-15T09:46:00Z">
+          <w:ins w:id="164" w:author="Palacherla, Susmitha C (NONUS)" w:date="2018-08-27T11:40:00Z">
             <w:r>
               <w:rPr>
                 <w:noProof/>
@@ -3340,12 +3765,12 @@
               <w:tab w:val="right" w:leader="dot" w:pos="9350"/>
             </w:tabs>
             <w:rPr>
-              <w:ins w:id="74" w:author="Palacherla, Susmitha C (NONUS)" w:date="2017-08-15T09:46:00Z"/>
+              <w:ins w:id="165" w:author="Palacherla, Susmitha C (NONUS)" w:date="2018-08-27T11:40:00Z"/>
               <w:rFonts w:asciiTheme="minorHAnsi" w:eastAsiaTheme="minorEastAsia" w:hAnsiTheme="minorHAnsi" w:cstheme="minorBidi"/>
               <w:noProof/>
             </w:rPr>
           </w:pPr>
-          <w:ins w:id="75" w:author="Palacherla, Susmitha C (NONUS)" w:date="2017-08-15T09:46:00Z">
+          <w:ins w:id="166" w:author="Palacherla, Susmitha C (NONUS)" w:date="2018-08-27T11:40:00Z">
             <w:r>
               <w:rPr>
                 <w:rStyle w:val="Hyperlink"/>
@@ -3364,7 +3789,7 @@
               <w:rPr>
                 <w:noProof/>
               </w:rPr>
-              <w:instrText>HYPERLINK \l "_Toc490553728"</w:instrText>
+              <w:instrText>HYPERLINK \l "_Toc523133391"</w:instrText>
             </w:r>
             <w:r>
               <w:rPr>
@@ -3372,12 +3797,6 @@
                 <w:noProof/>
               </w:rPr>
               <w:instrText xml:space="preserve"> </w:instrText>
-            </w:r>
-            <w:r>
-              <w:rPr>
-                <w:rStyle w:val="Hyperlink"/>
-                <w:noProof/>
-              </w:rPr>
             </w:r>
             <w:r>
               <w:rPr>
@@ -3427,15 +3846,15 @@
                 <w:noProof/>
                 <w:webHidden/>
               </w:rPr>
-              <w:instrText xml:space="preserve"> PAGEREF _Toc490553728 \h </w:instrText>
-            </w:r>
-            <w:r>
-              <w:rPr>
-                <w:noProof/>
-                <w:webHidden/>
-              </w:rPr>
+              <w:instrText xml:space="preserve"> PAGEREF _Toc523133391 \h </w:instrText>
             </w:r>
           </w:ins>
+          <w:r>
+            <w:rPr>
+              <w:noProof/>
+              <w:webHidden/>
+            </w:rPr>
+          </w:r>
           <w:r>
             <w:rPr>
               <w:noProof/>
@@ -3443,7 +3862,7 @@
             </w:rPr>
             <w:fldChar w:fldCharType="separate"/>
           </w:r>
-          <w:ins w:id="76" w:author="Palacherla, Susmitha C (NONUS)" w:date="2017-08-15T09:46:00Z">
+          <w:ins w:id="167" w:author="Palacherla, Susmitha C (NONUS)" w:date="2018-08-27T11:40:00Z">
             <w:r>
               <w:rPr>
                 <w:noProof/>
@@ -3475,12 +3894,12 @@
               <w:tab w:val="right" w:leader="dot" w:pos="9350"/>
             </w:tabs>
             <w:rPr>
-              <w:ins w:id="77" w:author="Palacherla, Susmitha C (NONUS)" w:date="2017-08-15T09:46:00Z"/>
+              <w:ins w:id="168" w:author="Palacherla, Susmitha C (NONUS)" w:date="2018-08-27T11:40:00Z"/>
               <w:rFonts w:asciiTheme="minorHAnsi" w:eastAsiaTheme="minorEastAsia" w:hAnsiTheme="minorHAnsi" w:cstheme="minorBidi"/>
               <w:noProof/>
             </w:rPr>
           </w:pPr>
-          <w:ins w:id="78" w:author="Palacherla, Susmitha C (NONUS)" w:date="2017-08-15T09:46:00Z">
+          <w:ins w:id="169" w:author="Palacherla, Susmitha C (NONUS)" w:date="2018-08-27T11:40:00Z">
             <w:r>
               <w:rPr>
                 <w:rStyle w:val="Hyperlink"/>
@@ -3499,7 +3918,7 @@
               <w:rPr>
                 <w:noProof/>
               </w:rPr>
-              <w:instrText>HYPERLINK \l "_Toc490553729"</w:instrText>
+              <w:instrText>HYPERLINK \l "_Toc523133392"</w:instrText>
             </w:r>
             <w:r>
               <w:rPr>
@@ -3507,12 +3926,6 @@
                 <w:noProof/>
               </w:rPr>
               <w:instrText xml:space="preserve"> </w:instrText>
-            </w:r>
-            <w:r>
-              <w:rPr>
-                <w:rStyle w:val="Hyperlink"/>
-                <w:noProof/>
-              </w:rPr>
             </w:r>
             <w:r>
               <w:rPr>
@@ -3562,15 +3975,15 @@
                 <w:noProof/>
                 <w:webHidden/>
               </w:rPr>
-              <w:instrText xml:space="preserve"> PAGEREF _Toc490553729 \h </w:instrText>
-            </w:r>
-            <w:r>
-              <w:rPr>
-                <w:noProof/>
-                <w:webHidden/>
-              </w:rPr>
+              <w:instrText xml:space="preserve"> PAGEREF _Toc523133392 \h </w:instrText>
             </w:r>
           </w:ins>
+          <w:r>
+            <w:rPr>
+              <w:noProof/>
+              <w:webHidden/>
+            </w:rPr>
+          </w:r>
           <w:r>
             <w:rPr>
               <w:noProof/>
@@ -3578,7 +3991,7 @@
             </w:rPr>
             <w:fldChar w:fldCharType="separate"/>
           </w:r>
-          <w:ins w:id="79" w:author="Palacherla, Susmitha C (NONUS)" w:date="2017-08-15T09:46:00Z">
+          <w:ins w:id="170" w:author="Palacherla, Susmitha C (NONUS)" w:date="2018-08-27T11:40:00Z">
             <w:r>
               <w:rPr>
                 <w:noProof/>
@@ -3610,12 +4023,12 @@
               <w:tab w:val="right" w:leader="dot" w:pos="9350"/>
             </w:tabs>
             <w:rPr>
-              <w:ins w:id="80" w:author="Palacherla, Susmitha C (NONUS)" w:date="2017-08-15T09:46:00Z"/>
+              <w:ins w:id="171" w:author="Palacherla, Susmitha C (NONUS)" w:date="2018-08-27T11:40:00Z"/>
               <w:rFonts w:asciiTheme="minorHAnsi" w:eastAsiaTheme="minorEastAsia" w:hAnsiTheme="minorHAnsi" w:cstheme="minorBidi"/>
               <w:noProof/>
             </w:rPr>
           </w:pPr>
-          <w:ins w:id="81" w:author="Palacherla, Susmitha C (NONUS)" w:date="2017-08-15T09:46:00Z">
+          <w:ins w:id="172" w:author="Palacherla, Susmitha C (NONUS)" w:date="2018-08-27T11:40:00Z">
             <w:r>
               <w:rPr>
                 <w:rStyle w:val="Hyperlink"/>
@@ -3634,7 +4047,7 @@
               <w:rPr>
                 <w:noProof/>
               </w:rPr>
-              <w:instrText>HYPERLINK \l "_Toc490553730"</w:instrText>
+              <w:instrText>HYPERLINK \l "_Toc523133393"</w:instrText>
             </w:r>
             <w:r>
               <w:rPr>
@@ -3642,12 +4055,6 @@
                 <w:noProof/>
               </w:rPr>
               <w:instrText xml:space="preserve"> </w:instrText>
-            </w:r>
-            <w:r>
-              <w:rPr>
-                <w:rStyle w:val="Hyperlink"/>
-                <w:noProof/>
-              </w:rPr>
             </w:r>
             <w:r>
               <w:rPr>
@@ -3697,15 +4104,15 @@
                 <w:noProof/>
                 <w:webHidden/>
               </w:rPr>
-              <w:instrText xml:space="preserve"> PAGEREF _Toc490553730 \h </w:instrText>
-            </w:r>
-            <w:r>
-              <w:rPr>
-                <w:noProof/>
-                <w:webHidden/>
-              </w:rPr>
+              <w:instrText xml:space="preserve"> PAGEREF _Toc523133393 \h </w:instrText>
             </w:r>
           </w:ins>
+          <w:r>
+            <w:rPr>
+              <w:noProof/>
+              <w:webHidden/>
+            </w:rPr>
+          </w:r>
           <w:r>
             <w:rPr>
               <w:noProof/>
@@ -3713,7 +4120,7 @@
             </w:rPr>
             <w:fldChar w:fldCharType="separate"/>
           </w:r>
-          <w:ins w:id="82" w:author="Palacherla, Susmitha C (NONUS)" w:date="2017-08-15T09:46:00Z">
+          <w:ins w:id="173" w:author="Palacherla, Susmitha C (NONUS)" w:date="2018-08-27T11:40:00Z">
             <w:r>
               <w:rPr>
                 <w:noProof/>
@@ -3745,12 +4152,12 @@
               <w:tab w:val="right" w:leader="dot" w:pos="9350"/>
             </w:tabs>
             <w:rPr>
-              <w:ins w:id="83" w:author="Palacherla, Susmitha C (NONUS)" w:date="2017-08-15T09:46:00Z"/>
+              <w:ins w:id="174" w:author="Palacherla, Susmitha C (NONUS)" w:date="2018-08-27T11:40:00Z"/>
               <w:rFonts w:asciiTheme="minorHAnsi" w:eastAsiaTheme="minorEastAsia" w:hAnsiTheme="minorHAnsi" w:cstheme="minorBidi"/>
               <w:noProof/>
             </w:rPr>
           </w:pPr>
-          <w:ins w:id="84" w:author="Palacherla, Susmitha C (NONUS)" w:date="2017-08-15T09:46:00Z">
+          <w:ins w:id="175" w:author="Palacherla, Susmitha C (NONUS)" w:date="2018-08-27T11:40:00Z">
             <w:r>
               <w:rPr>
                 <w:rStyle w:val="Hyperlink"/>
@@ -3769,7 +4176,7 @@
               <w:rPr>
                 <w:noProof/>
               </w:rPr>
-              <w:instrText>HYPERLINK \l "_Toc490553731"</w:instrText>
+              <w:instrText>HYPERLINK \l "_Toc523133394"</w:instrText>
             </w:r>
             <w:r>
               <w:rPr>
@@ -3777,12 +4184,6 @@
                 <w:noProof/>
               </w:rPr>
               <w:instrText xml:space="preserve"> </w:instrText>
-            </w:r>
-            <w:r>
-              <w:rPr>
-                <w:rStyle w:val="Hyperlink"/>
-                <w:noProof/>
-              </w:rPr>
             </w:r>
             <w:r>
               <w:rPr>
@@ -3832,15 +4233,15 @@
                 <w:noProof/>
                 <w:webHidden/>
               </w:rPr>
-              <w:instrText xml:space="preserve"> PAGEREF _Toc490553731 \h </w:instrText>
-            </w:r>
-            <w:r>
-              <w:rPr>
-                <w:noProof/>
-                <w:webHidden/>
-              </w:rPr>
+              <w:instrText xml:space="preserve"> PAGEREF _Toc523133394 \h </w:instrText>
             </w:r>
           </w:ins>
+          <w:r>
+            <w:rPr>
+              <w:noProof/>
+              <w:webHidden/>
+            </w:rPr>
+          </w:r>
           <w:r>
             <w:rPr>
               <w:noProof/>
@@ -3848,7 +4249,7 @@
             </w:rPr>
             <w:fldChar w:fldCharType="separate"/>
           </w:r>
-          <w:ins w:id="85" w:author="Palacherla, Susmitha C (NONUS)" w:date="2017-08-15T09:46:00Z">
+          <w:ins w:id="176" w:author="Palacherla, Susmitha C (NONUS)" w:date="2018-08-27T11:40:00Z">
             <w:r>
               <w:rPr>
                 <w:noProof/>
@@ -3880,12 +4281,12 @@
               <w:tab w:val="right" w:leader="dot" w:pos="9350"/>
             </w:tabs>
             <w:rPr>
-              <w:ins w:id="86" w:author="Palacherla, Susmitha C (NONUS)" w:date="2017-08-15T09:46:00Z"/>
+              <w:ins w:id="177" w:author="Palacherla, Susmitha C (NONUS)" w:date="2018-08-27T11:40:00Z"/>
               <w:rFonts w:asciiTheme="minorHAnsi" w:eastAsiaTheme="minorEastAsia" w:hAnsiTheme="minorHAnsi" w:cstheme="minorBidi"/>
               <w:noProof/>
             </w:rPr>
           </w:pPr>
-          <w:ins w:id="87" w:author="Palacherla, Susmitha C (NONUS)" w:date="2017-08-15T09:46:00Z">
+          <w:ins w:id="178" w:author="Palacherla, Susmitha C (NONUS)" w:date="2018-08-27T11:40:00Z">
             <w:r>
               <w:rPr>
                 <w:rStyle w:val="Hyperlink"/>
@@ -3904,7 +4305,7 @@
               <w:rPr>
                 <w:noProof/>
               </w:rPr>
-              <w:instrText>HYPERLINK \l "_Toc490553732"</w:instrText>
+              <w:instrText>HYPERLINK \l "_Toc523133395"</w:instrText>
             </w:r>
             <w:r>
               <w:rPr>
@@ -3912,12 +4313,6 @@
                 <w:noProof/>
               </w:rPr>
               <w:instrText xml:space="preserve"> </w:instrText>
-            </w:r>
-            <w:r>
-              <w:rPr>
-                <w:rStyle w:val="Hyperlink"/>
-                <w:noProof/>
-              </w:rPr>
             </w:r>
             <w:r>
               <w:rPr>
@@ -3946,7 +4341,7 @@
                 <w:rFonts w:ascii="Arial" w:hAnsi="Arial" w:cs="Arial"/>
                 <w:noProof/>
               </w:rPr>
-              <w:t>LoadTest</w:t>
+              <w:t>Production</w:t>
             </w:r>
             <w:r>
               <w:rPr>
@@ -3967,15 +4362,15 @@
                 <w:noProof/>
                 <w:webHidden/>
               </w:rPr>
-              <w:instrText xml:space="preserve"> PAGEREF _Toc490553732 \h </w:instrText>
-            </w:r>
-            <w:r>
-              <w:rPr>
-                <w:noProof/>
-                <w:webHidden/>
-              </w:rPr>
+              <w:instrText xml:space="preserve"> PAGEREF _Toc523133395 \h </w:instrText>
             </w:r>
           </w:ins>
+          <w:r>
+            <w:rPr>
+              <w:noProof/>
+              <w:webHidden/>
+            </w:rPr>
+          </w:r>
           <w:r>
             <w:rPr>
               <w:noProof/>
@@ -3983,7 +4378,7 @@
             </w:rPr>
             <w:fldChar w:fldCharType="separate"/>
           </w:r>
-          <w:ins w:id="88" w:author="Palacherla, Susmitha C (NONUS)" w:date="2017-08-15T09:46:00Z">
+          <w:ins w:id="179" w:author="Palacherla, Susmitha C (NONUS)" w:date="2018-08-27T11:40:00Z">
             <w:r>
               <w:rPr>
                 <w:noProof/>
@@ -4015,12 +4410,12 @@
               <w:tab w:val="right" w:leader="dot" w:pos="9350"/>
             </w:tabs>
             <w:rPr>
-              <w:ins w:id="89" w:author="Palacherla, Susmitha C (NONUS)" w:date="2017-08-15T09:46:00Z"/>
+              <w:ins w:id="180" w:author="Palacherla, Susmitha C (NONUS)" w:date="2018-08-27T11:40:00Z"/>
               <w:rFonts w:asciiTheme="minorHAnsi" w:eastAsiaTheme="minorEastAsia" w:hAnsiTheme="minorHAnsi" w:cstheme="minorBidi"/>
               <w:noProof/>
             </w:rPr>
           </w:pPr>
-          <w:ins w:id="90" w:author="Palacherla, Susmitha C (NONUS)" w:date="2017-08-15T09:46:00Z">
+          <w:ins w:id="181" w:author="Palacherla, Susmitha C (NONUS)" w:date="2018-08-27T11:40:00Z">
             <w:r>
               <w:rPr>
                 <w:rStyle w:val="Hyperlink"/>
@@ -4039,7 +4434,7 @@
               <w:rPr>
                 <w:noProof/>
               </w:rPr>
-              <w:instrText>HYPERLINK \l "_Toc490553733"</w:instrText>
+              <w:instrText>HYPERLINK \l "_Toc523133396"</w:instrText>
             </w:r>
             <w:r>
               <w:rPr>
@@ -4053,20 +4448,14 @@
                 <w:rStyle w:val="Hyperlink"/>
                 <w:noProof/>
               </w:rPr>
+              <w:fldChar w:fldCharType="separate"/>
             </w:r>
             <w:r>
               <w:rPr>
                 <w:rStyle w:val="Hyperlink"/>
                 <w:noProof/>
               </w:rPr>
-              <w:fldChar w:fldCharType="separate"/>
-            </w:r>
-            <w:r>
-              <w:rPr>
-                <w:rStyle w:val="Hyperlink"/>
-                <w:noProof/>
-              </w:rPr>
-              <w:t>7.4</w:t>
+              <w:t>8.0</w:t>
             </w:r>
             <w:r>
               <w:rPr>
@@ -4081,7 +4470,7 @@
                 <w:rFonts w:ascii="Arial" w:hAnsi="Arial" w:cs="Arial"/>
                 <w:noProof/>
               </w:rPr>
-              <w:t>Production</w:t>
+              <w:t>Data Source(s)</w:t>
             </w:r>
             <w:r>
               <w:rPr>
@@ -4102,15 +4491,15 @@
                 <w:noProof/>
                 <w:webHidden/>
               </w:rPr>
-              <w:instrText xml:space="preserve"> PAGEREF _Toc490553733 \h </w:instrText>
-            </w:r>
-            <w:r>
-              <w:rPr>
-                <w:noProof/>
-                <w:webHidden/>
-              </w:rPr>
+              <w:instrText xml:space="preserve"> PAGEREF _Toc523133396 \h </w:instrText>
             </w:r>
           </w:ins>
+          <w:r>
+            <w:rPr>
+              <w:noProof/>
+              <w:webHidden/>
+            </w:rPr>
+          </w:r>
           <w:r>
             <w:rPr>
               <w:noProof/>
@@ -4118,13 +4507,13 @@
             </w:rPr>
             <w:fldChar w:fldCharType="separate"/>
           </w:r>
-          <w:ins w:id="91" w:author="Palacherla, Susmitha C (NONUS)" w:date="2017-08-15T09:46:00Z">
+          <w:ins w:id="182" w:author="Palacherla, Susmitha C (NONUS)" w:date="2018-08-27T11:40:00Z">
             <w:r>
               <w:rPr>
                 <w:noProof/>
                 <w:webHidden/>
               </w:rPr>
-              <w:t>19</w:t>
+              <w:t>18</w:t>
             </w:r>
             <w:r>
               <w:rPr>
@@ -4150,12 +4539,12 @@
               <w:tab w:val="right" w:leader="dot" w:pos="9350"/>
             </w:tabs>
             <w:rPr>
-              <w:del w:id="92" w:author="Palacherla, Susmitha C (NONUS)" w:date="2017-08-15T09:33:00Z"/>
+              <w:del w:id="183" w:author="Palacherla, Susmitha C (NONUS)" w:date="2017-08-15T09:33:00Z"/>
               <w:rFonts w:asciiTheme="minorHAnsi" w:eastAsiaTheme="minorEastAsia" w:hAnsiTheme="minorHAnsi" w:cstheme="minorBidi"/>
               <w:noProof/>
             </w:rPr>
           </w:pPr>
-          <w:del w:id="93" w:author="Palacherla, Susmitha C (NONUS)" w:date="2017-08-15T09:33:00Z">
+          <w:del w:id="184" w:author="Palacherla, Susmitha C (NONUS)" w:date="2017-08-15T09:33:00Z">
             <w:r>
               <w:rPr>
                 <w:rStyle w:val="Hyperlink"/>
@@ -4196,12 +4585,12 @@
               <w:tab w:val="right" w:leader="dot" w:pos="9350"/>
             </w:tabs>
             <w:rPr>
-              <w:del w:id="94" w:author="Palacherla, Susmitha C (NONUS)" w:date="2017-08-15T09:33:00Z"/>
+              <w:del w:id="185" w:author="Palacherla, Susmitha C (NONUS)" w:date="2017-08-15T09:33:00Z"/>
               <w:rFonts w:asciiTheme="minorHAnsi" w:eastAsiaTheme="minorEastAsia" w:hAnsiTheme="minorHAnsi" w:cstheme="minorBidi"/>
               <w:noProof/>
             </w:rPr>
           </w:pPr>
-          <w:del w:id="95" w:author="Palacherla, Susmitha C (NONUS)" w:date="2017-08-15T09:33:00Z">
+          <w:del w:id="186" w:author="Palacherla, Susmitha C (NONUS)" w:date="2017-08-15T09:33:00Z">
             <w:r>
               <w:rPr>
                 <w:rStyle w:val="Hyperlink"/>
@@ -4242,12 +4631,12 @@
               <w:tab w:val="right" w:leader="dot" w:pos="9350"/>
             </w:tabs>
             <w:rPr>
-              <w:del w:id="96" w:author="Palacherla, Susmitha C (NONUS)" w:date="2017-08-15T09:33:00Z"/>
+              <w:del w:id="187" w:author="Palacherla, Susmitha C (NONUS)" w:date="2017-08-15T09:33:00Z"/>
               <w:rFonts w:asciiTheme="minorHAnsi" w:eastAsiaTheme="minorEastAsia" w:hAnsiTheme="minorHAnsi" w:cstheme="minorBidi"/>
               <w:noProof/>
             </w:rPr>
           </w:pPr>
-          <w:del w:id="97" w:author="Palacherla, Susmitha C (NONUS)" w:date="2017-08-15T09:33:00Z">
+          <w:del w:id="188" w:author="Palacherla, Susmitha C (NONUS)" w:date="2017-08-15T09:33:00Z">
             <w:r>
               <w:rPr>
                 <w:rStyle w:val="Hyperlink"/>
@@ -4288,12 +4677,12 @@
               <w:tab w:val="right" w:leader="dot" w:pos="9350"/>
             </w:tabs>
             <w:rPr>
-              <w:del w:id="98" w:author="Palacherla, Susmitha C (NONUS)" w:date="2017-08-15T09:33:00Z"/>
+              <w:del w:id="189" w:author="Palacherla, Susmitha C (NONUS)" w:date="2017-08-15T09:33:00Z"/>
               <w:rFonts w:asciiTheme="minorHAnsi" w:eastAsiaTheme="minorEastAsia" w:hAnsiTheme="minorHAnsi" w:cstheme="minorBidi"/>
               <w:noProof/>
             </w:rPr>
           </w:pPr>
-          <w:del w:id="99" w:author="Palacherla, Susmitha C (NONUS)" w:date="2017-08-15T09:33:00Z">
+          <w:del w:id="190" w:author="Palacherla, Susmitha C (NONUS)" w:date="2017-08-15T09:33:00Z">
             <w:r>
               <w:rPr>
                 <w:rStyle w:val="Hyperlink"/>
@@ -4334,12 +4723,12 @@
               <w:tab w:val="right" w:leader="dot" w:pos="9350"/>
             </w:tabs>
             <w:rPr>
-              <w:del w:id="100" w:author="Palacherla, Susmitha C (NONUS)" w:date="2017-08-15T09:33:00Z"/>
+              <w:del w:id="191" w:author="Palacherla, Susmitha C (NONUS)" w:date="2017-08-15T09:33:00Z"/>
               <w:rFonts w:asciiTheme="minorHAnsi" w:eastAsiaTheme="minorEastAsia" w:hAnsiTheme="minorHAnsi" w:cstheme="minorBidi"/>
               <w:noProof/>
             </w:rPr>
           </w:pPr>
-          <w:del w:id="101" w:author="Palacherla, Susmitha C (NONUS)" w:date="2017-08-15T09:33:00Z">
+          <w:del w:id="192" w:author="Palacherla, Susmitha C (NONUS)" w:date="2017-08-15T09:33:00Z">
             <w:r>
               <w:rPr>
                 <w:rStyle w:val="Hyperlink"/>
@@ -4380,12 +4769,12 @@
               <w:tab w:val="right" w:leader="dot" w:pos="9350"/>
             </w:tabs>
             <w:rPr>
-              <w:del w:id="102" w:author="Palacherla, Susmitha C (NONUS)" w:date="2017-08-15T09:33:00Z"/>
+              <w:del w:id="193" w:author="Palacherla, Susmitha C (NONUS)" w:date="2017-08-15T09:33:00Z"/>
               <w:rFonts w:asciiTheme="minorHAnsi" w:eastAsiaTheme="minorEastAsia" w:hAnsiTheme="minorHAnsi" w:cstheme="minorBidi"/>
               <w:noProof/>
             </w:rPr>
           </w:pPr>
-          <w:del w:id="103" w:author="Palacherla, Susmitha C (NONUS)" w:date="2017-08-15T09:33:00Z">
+          <w:del w:id="194" w:author="Palacherla, Susmitha C (NONUS)" w:date="2017-08-15T09:33:00Z">
             <w:r>
               <w:rPr>
                 <w:rStyle w:val="Hyperlink"/>
@@ -4426,12 +4815,12 @@
               <w:tab w:val="right" w:leader="dot" w:pos="9350"/>
             </w:tabs>
             <w:rPr>
-              <w:del w:id="104" w:author="Palacherla, Susmitha C (NONUS)" w:date="2017-08-15T09:33:00Z"/>
+              <w:del w:id="195" w:author="Palacherla, Susmitha C (NONUS)" w:date="2017-08-15T09:33:00Z"/>
               <w:rFonts w:asciiTheme="minorHAnsi" w:eastAsiaTheme="minorEastAsia" w:hAnsiTheme="minorHAnsi" w:cstheme="minorBidi"/>
               <w:noProof/>
             </w:rPr>
           </w:pPr>
-          <w:del w:id="105" w:author="Palacherla, Susmitha C (NONUS)" w:date="2017-08-15T09:33:00Z">
+          <w:del w:id="196" w:author="Palacherla, Susmitha C (NONUS)" w:date="2017-08-15T09:33:00Z">
             <w:r>
               <w:rPr>
                 <w:rStyle w:val="Hyperlink"/>
@@ -4472,12 +4861,12 @@
               <w:tab w:val="right" w:leader="dot" w:pos="9350"/>
             </w:tabs>
             <w:rPr>
-              <w:del w:id="106" w:author="Palacherla, Susmitha C (NONUS)" w:date="2017-08-15T09:33:00Z"/>
+              <w:del w:id="197" w:author="Palacherla, Susmitha C (NONUS)" w:date="2017-08-15T09:33:00Z"/>
               <w:rFonts w:asciiTheme="minorHAnsi" w:eastAsiaTheme="minorEastAsia" w:hAnsiTheme="minorHAnsi" w:cstheme="minorBidi"/>
               <w:noProof/>
             </w:rPr>
           </w:pPr>
-          <w:del w:id="107" w:author="Palacherla, Susmitha C (NONUS)" w:date="2017-08-15T09:33:00Z">
+          <w:del w:id="198" w:author="Palacherla, Susmitha C (NONUS)" w:date="2017-08-15T09:33:00Z">
             <w:r>
               <w:rPr>
                 <w:rStyle w:val="Hyperlink"/>
@@ -4518,12 +4907,12 @@
               <w:tab w:val="right" w:leader="dot" w:pos="9350"/>
             </w:tabs>
             <w:rPr>
-              <w:del w:id="108" w:author="Palacherla, Susmitha C (NONUS)" w:date="2017-08-15T09:33:00Z"/>
+              <w:del w:id="199" w:author="Palacherla, Susmitha C (NONUS)" w:date="2017-08-15T09:33:00Z"/>
               <w:rFonts w:asciiTheme="minorHAnsi" w:eastAsiaTheme="minorEastAsia" w:hAnsiTheme="minorHAnsi" w:cstheme="minorBidi"/>
               <w:noProof/>
             </w:rPr>
           </w:pPr>
-          <w:del w:id="109" w:author="Palacherla, Susmitha C (NONUS)" w:date="2017-08-15T09:33:00Z">
+          <w:del w:id="200" w:author="Palacherla, Susmitha C (NONUS)" w:date="2017-08-15T09:33:00Z">
             <w:r>
               <w:rPr>
                 <w:rStyle w:val="Hyperlink"/>
@@ -4564,12 +4953,12 @@
               <w:tab w:val="right" w:leader="dot" w:pos="9350"/>
             </w:tabs>
             <w:rPr>
-              <w:del w:id="110" w:author="Palacherla, Susmitha C (NONUS)" w:date="2017-08-15T09:33:00Z"/>
+              <w:del w:id="201" w:author="Palacherla, Susmitha C (NONUS)" w:date="2017-08-15T09:33:00Z"/>
               <w:rFonts w:asciiTheme="minorHAnsi" w:eastAsiaTheme="minorEastAsia" w:hAnsiTheme="minorHAnsi" w:cstheme="minorBidi"/>
               <w:noProof/>
             </w:rPr>
           </w:pPr>
-          <w:del w:id="111" w:author="Palacherla, Susmitha C (NONUS)" w:date="2017-08-15T09:33:00Z">
+          <w:del w:id="202" w:author="Palacherla, Susmitha C (NONUS)" w:date="2017-08-15T09:33:00Z">
             <w:r>
               <w:rPr>
                 <w:rStyle w:val="Hyperlink"/>
@@ -4610,12 +4999,12 @@
               <w:tab w:val="right" w:leader="dot" w:pos="9350"/>
             </w:tabs>
             <w:rPr>
-              <w:del w:id="112" w:author="Palacherla, Susmitha C (NONUS)" w:date="2017-08-15T09:33:00Z"/>
+              <w:del w:id="203" w:author="Palacherla, Susmitha C (NONUS)" w:date="2017-08-15T09:33:00Z"/>
               <w:rFonts w:asciiTheme="minorHAnsi" w:eastAsiaTheme="minorEastAsia" w:hAnsiTheme="minorHAnsi" w:cstheme="minorBidi"/>
               <w:noProof/>
             </w:rPr>
           </w:pPr>
-          <w:del w:id="113" w:author="Palacherla, Susmitha C (NONUS)" w:date="2017-08-15T09:33:00Z">
+          <w:del w:id="204" w:author="Palacherla, Susmitha C (NONUS)" w:date="2017-08-15T09:33:00Z">
             <w:r>
               <w:rPr>
                 <w:rStyle w:val="Hyperlink"/>
@@ -4656,12 +5045,12 @@
               <w:tab w:val="right" w:leader="dot" w:pos="9350"/>
             </w:tabs>
             <w:rPr>
-              <w:del w:id="114" w:author="Palacherla, Susmitha C (NONUS)" w:date="2017-08-15T09:33:00Z"/>
+              <w:del w:id="205" w:author="Palacherla, Susmitha C (NONUS)" w:date="2017-08-15T09:33:00Z"/>
               <w:rFonts w:asciiTheme="minorHAnsi" w:eastAsiaTheme="minorEastAsia" w:hAnsiTheme="minorHAnsi" w:cstheme="minorBidi"/>
               <w:noProof/>
             </w:rPr>
           </w:pPr>
-          <w:del w:id="115" w:author="Palacherla, Susmitha C (NONUS)" w:date="2017-08-15T09:33:00Z">
+          <w:del w:id="206" w:author="Palacherla, Susmitha C (NONUS)" w:date="2017-08-15T09:33:00Z">
             <w:r>
               <w:rPr>
                 <w:rStyle w:val="Hyperlink"/>
@@ -4702,12 +5091,12 @@
               <w:tab w:val="right" w:leader="dot" w:pos="9350"/>
             </w:tabs>
             <w:rPr>
-              <w:del w:id="116" w:author="Palacherla, Susmitha C (NONUS)" w:date="2017-08-15T09:33:00Z"/>
+              <w:del w:id="207" w:author="Palacherla, Susmitha C (NONUS)" w:date="2017-08-15T09:33:00Z"/>
               <w:rFonts w:asciiTheme="minorHAnsi" w:eastAsiaTheme="minorEastAsia" w:hAnsiTheme="minorHAnsi" w:cstheme="minorBidi"/>
               <w:noProof/>
             </w:rPr>
           </w:pPr>
-          <w:del w:id="117" w:author="Palacherla, Susmitha C (NONUS)" w:date="2017-08-15T09:33:00Z">
+          <w:del w:id="208" w:author="Palacherla, Susmitha C (NONUS)" w:date="2017-08-15T09:33:00Z">
             <w:r>
               <w:rPr>
                 <w:rStyle w:val="Hyperlink"/>
@@ -4748,12 +5137,12 @@
               <w:tab w:val="right" w:leader="dot" w:pos="9350"/>
             </w:tabs>
             <w:rPr>
-              <w:del w:id="118" w:author="Palacherla, Susmitha C (NONUS)" w:date="2017-08-15T09:33:00Z"/>
+              <w:del w:id="209" w:author="Palacherla, Susmitha C (NONUS)" w:date="2017-08-15T09:33:00Z"/>
               <w:rFonts w:asciiTheme="minorHAnsi" w:eastAsiaTheme="minorEastAsia" w:hAnsiTheme="minorHAnsi" w:cstheme="minorBidi"/>
               <w:noProof/>
             </w:rPr>
           </w:pPr>
-          <w:del w:id="119" w:author="Palacherla, Susmitha C (NONUS)" w:date="2017-08-15T09:33:00Z">
+          <w:del w:id="210" w:author="Palacherla, Susmitha C (NONUS)" w:date="2017-08-15T09:33:00Z">
             <w:r>
               <w:rPr>
                 <w:rStyle w:val="Hyperlink"/>
@@ -4794,12 +5183,12 @@
               <w:tab w:val="right" w:leader="dot" w:pos="9350"/>
             </w:tabs>
             <w:rPr>
-              <w:del w:id="120" w:author="Palacherla, Susmitha C (NONUS)" w:date="2017-08-15T09:33:00Z"/>
+              <w:del w:id="211" w:author="Palacherla, Susmitha C (NONUS)" w:date="2017-08-15T09:33:00Z"/>
               <w:rFonts w:asciiTheme="minorHAnsi" w:eastAsiaTheme="minorEastAsia" w:hAnsiTheme="minorHAnsi" w:cstheme="minorBidi"/>
               <w:noProof/>
             </w:rPr>
           </w:pPr>
-          <w:del w:id="121" w:author="Palacherla, Susmitha C (NONUS)" w:date="2017-08-15T09:33:00Z">
+          <w:del w:id="212" w:author="Palacherla, Susmitha C (NONUS)" w:date="2017-08-15T09:33:00Z">
             <w:r>
               <w:rPr>
                 <w:rStyle w:val="Hyperlink"/>
@@ -4835,10 +5224,10 @@
         <w:p>
           <w:pPr>
             <w:rPr>
-              <w:ins w:id="122" w:author="Palacherla, Susmitha C (NONUS)" w:date="2017-08-15T09:33:00Z"/>
+              <w:ins w:id="213" w:author="Palacherla, Susmitha C (NONUS)" w:date="2017-08-15T09:33:00Z"/>
             </w:rPr>
           </w:pPr>
-          <w:ins w:id="123" w:author="Palacherla, Susmitha C (NONUS)" w:date="2017-08-15T09:33:00Z">
+          <w:ins w:id="214" w:author="Palacherla, Susmitha C (NONUS)" w:date="2017-08-15T09:33:00Z">
             <w:r>
               <w:rPr>
                 <w:b/>
@@ -4849,10 +5238,10 @@
             </w:r>
           </w:ins>
         </w:p>
-        <w:customXmlInsRangeStart w:id="124" w:author="Palacherla, Susmitha C (NONUS)" w:date="2017-08-15T09:33:00Z"/>
+        <w:customXmlInsRangeStart w:id="215" w:author="Palacherla, Susmitha C (NONUS)" w:date="2017-08-15T09:33:00Z"/>
       </w:sdtContent>
     </w:sdt>
-    <w:customXmlInsRangeEnd w:id="124"/>
+    <w:customXmlInsRangeEnd w:id="215"/>
     <w:p>
       <w:pPr>
         <w:widowControl w:val="0"/>
@@ -4870,9 +5259,7 @@
       <w:r>
         <w:br w:type="page"/>
       </w:r>
-      <w:bookmarkStart w:id="125" w:name="_GoBack"/>
-      <w:bookmarkEnd w:id="20"/>
-      <w:bookmarkEnd w:id="125"/>
+      <w:bookmarkEnd w:id="105"/>
     </w:p>
     <w:p>
       <w:pPr>
@@ -4888,7 +5275,7 @@
           <w:szCs w:val="24"/>
         </w:rPr>
       </w:pPr>
-      <w:bookmarkStart w:id="126" w:name="_Toc490553719"/>
+      <w:bookmarkStart w:id="216" w:name="_Toc523133382"/>
       <w:r>
         <w:rPr>
           <w:rFonts w:ascii="Arial" w:hAnsi="Arial" w:cs="Arial"/>
@@ -4898,7 +5285,7 @@
         <w:lastRenderedPageBreak/>
         <w:t>Purpose</w:t>
       </w:r>
-      <w:bookmarkEnd w:id="126"/>
+      <w:bookmarkEnd w:id="216"/>
     </w:p>
     <w:p>
       <w:r>
@@ -4940,7 +5327,7 @@
           <w:szCs w:val="24"/>
         </w:rPr>
       </w:pPr>
-      <w:bookmarkStart w:id="127" w:name="_Toc490553720"/>
+      <w:bookmarkStart w:id="217" w:name="_Toc523133383"/>
       <w:r>
         <w:rPr>
           <w:rFonts w:ascii="Arial" w:hAnsi="Arial" w:cs="Arial"/>
@@ -4949,7 +5336,7 @@
         </w:rPr>
         <w:t>XML Information</w:t>
       </w:r>
-      <w:bookmarkEnd w:id="127"/>
+      <w:bookmarkEnd w:id="217"/>
     </w:p>
     <w:p>
       <w:pPr>
@@ -5062,7 +5449,7 @@
           <w:szCs w:val="24"/>
         </w:rPr>
       </w:pPr>
-      <w:bookmarkStart w:id="128" w:name="_Toc490553721"/>
+      <w:bookmarkStart w:id="218" w:name="_Toc523133384"/>
       <w:r>
         <w:rPr>
           <w:rFonts w:ascii="Arial" w:hAnsi="Arial" w:cs="Arial"/>
@@ -5071,7 +5458,7 @@
         </w:rPr>
         <w:t>Report Parameters</w:t>
       </w:r>
-      <w:bookmarkEnd w:id="128"/>
+      <w:bookmarkEnd w:id="218"/>
     </w:p>
     <w:p>
       <w:pPr>
@@ -5496,11 +5883,9 @@
             <w:pPr>
               <w:spacing w:after="0" w:line="240" w:lineRule="auto"/>
             </w:pPr>
-            <w:proofErr w:type="spellStart"/>
             <w:r>
               <w:t>strEDatein</w:t>
             </w:r>
-            <w:proofErr w:type="spellEnd"/>
           </w:p>
         </w:tc>
         <w:tc>
@@ -5650,7 +6035,7 @@
           <w:szCs w:val="24"/>
         </w:rPr>
       </w:pPr>
-      <w:bookmarkStart w:id="129" w:name="_Toc490553722"/>
+      <w:bookmarkStart w:id="219" w:name="_Toc523133385"/>
       <w:r>
         <w:rPr>
           <w:rFonts w:ascii="Arial" w:hAnsi="Arial" w:cs="Arial"/>
@@ -5659,7 +6044,7 @@
         </w:rPr>
         <w:t>Report Datasets</w:t>
       </w:r>
-      <w:bookmarkEnd w:id="129"/>
+      <w:bookmarkEnd w:id="219"/>
     </w:p>
     <w:p>
       <w:pPr>
@@ -5675,7 +6060,7 @@
           <w:szCs w:val="20"/>
         </w:rPr>
       </w:pPr>
-      <w:bookmarkStart w:id="130" w:name="_Toc490553723"/>
+      <w:bookmarkStart w:id="220" w:name="_Toc523133386"/>
       <w:proofErr w:type="spellStart"/>
       <w:r>
         <w:rPr>
@@ -5686,7 +6071,7 @@
         </w:rPr>
         <w:t>AdminActivitySummary</w:t>
       </w:r>
-      <w:bookmarkEnd w:id="130"/>
+      <w:bookmarkEnd w:id="220"/>
       <w:proofErr w:type="spellEnd"/>
     </w:p>
     <w:p>
@@ -5898,7 +6283,7 @@
           <w:szCs w:val="20"/>
         </w:rPr>
       </w:pPr>
-      <w:bookmarkStart w:id="131" w:name="_Toc490553724"/>
+      <w:bookmarkStart w:id="221" w:name="_Toc523133387"/>
       <w:proofErr w:type="spellStart"/>
       <w:r>
         <w:rPr>
@@ -5957,7 +6342,7 @@
         </w:rPr>
         <w:t>)</w:t>
       </w:r>
-      <w:bookmarkEnd w:id="131"/>
+      <w:bookmarkEnd w:id="221"/>
     </w:p>
     <w:p>
       <w:r>
@@ -6592,7 +6977,7 @@
           <w:szCs w:val="20"/>
         </w:rPr>
       </w:pPr>
-      <w:bookmarkStart w:id="132" w:name="_Toc490553725"/>
+      <w:bookmarkStart w:id="222" w:name="_Toc523133388"/>
       <w:proofErr w:type="spellStart"/>
       <w:r>
         <w:rPr>
@@ -6651,7 +7036,7 @@
         </w:rPr>
         <w:t>)</w:t>
       </w:r>
-      <w:bookmarkEnd w:id="132"/>
+      <w:bookmarkEnd w:id="222"/>
     </w:p>
     <w:p>
       <w:r>
@@ -6820,7 +7205,7 @@
           <w:szCs w:val="20"/>
         </w:rPr>
       </w:pPr>
-      <w:bookmarkStart w:id="133" w:name="_Toc490553726"/>
+      <w:bookmarkStart w:id="223" w:name="_Toc523133389"/>
       <w:proofErr w:type="spellStart"/>
       <w:r>
         <w:rPr>
@@ -6879,7 +7264,7 @@
         </w:rPr>
         <w:t>)</w:t>
       </w:r>
-      <w:bookmarkEnd w:id="133"/>
+      <w:bookmarkEnd w:id="223"/>
     </w:p>
     <w:p>
       <w:r>
@@ -7042,7 +7427,7 @@
           <w:szCs w:val="24"/>
         </w:rPr>
       </w:pPr>
-      <w:bookmarkStart w:id="134" w:name="_Toc490553727"/>
+      <w:bookmarkStart w:id="224" w:name="_Toc523133390"/>
       <w:r>
         <w:rPr>
           <w:rFonts w:ascii="Arial" w:hAnsi="Arial" w:cs="Arial"/>
@@ -7051,7 +7436,7 @@
         </w:rPr>
         <w:t>Report Display</w:t>
       </w:r>
-      <w:bookmarkEnd w:id="134"/>
+      <w:bookmarkEnd w:id="224"/>
     </w:p>
     <w:p>
       <w:pPr>
@@ -8221,7 +8606,7 @@
     <w:p>
       <w:pPr>
         <w:rPr>
-          <w:ins w:id="135" w:author="Palacherla, Susmitha C (NONUS)" w:date="2017-08-15T09:15:00Z"/>
+          <w:ins w:id="225" w:author="Palacherla, Susmitha C (NONUS)" w:date="2017-08-15T09:15:00Z"/>
           <w:b/>
         </w:rPr>
       </w:pPr>
@@ -8229,7 +8614,7 @@
     <w:p>
       <w:pPr>
         <w:rPr>
-          <w:ins w:id="136" w:author="Palacherla, Susmitha C (NONUS)" w:date="2017-08-15T09:15:00Z"/>
+          <w:ins w:id="226" w:author="Palacherla, Susmitha C (NONUS)" w:date="2017-08-15T09:15:00Z"/>
           <w:b/>
         </w:rPr>
       </w:pPr>
@@ -8266,7 +8651,7 @@
           <w:szCs w:val="24"/>
         </w:rPr>
       </w:pPr>
-      <w:bookmarkStart w:id="137" w:name="_Toc490553728"/>
+      <w:bookmarkStart w:id="227" w:name="_Toc523133391"/>
       <w:r>
         <w:rPr>
           <w:rFonts w:ascii="Arial" w:hAnsi="Arial" w:cs="Arial"/>
@@ -8276,7 +8661,7 @@
         <w:lastRenderedPageBreak/>
         <w:t>Preview Sample</w:t>
       </w:r>
-      <w:bookmarkEnd w:id="137"/>
+      <w:bookmarkEnd w:id="227"/>
     </w:p>
     <w:p>
       <w:pPr>
@@ -8376,15 +8761,15 @@
           <w:numId w:val="3"/>
         </w:numPr>
         <w:rPr>
-          <w:ins w:id="138" w:author="Palacherla, Susmitha C (NONUS)" w:date="2017-08-15T09:46:00Z"/>
+          <w:ins w:id="228" w:author="Palacherla, Susmitha C (NONUS)" w:date="2017-08-15T09:46:00Z"/>
           <w:rFonts w:ascii="Arial" w:hAnsi="Arial" w:cs="Arial"/>
           <w:sz w:val="24"/>
           <w:szCs w:val="24"/>
         </w:rPr>
       </w:pPr>
-      <w:bookmarkStart w:id="139" w:name="_Toc490553372"/>
-      <w:bookmarkStart w:id="140" w:name="_Toc490553729"/>
-      <w:ins w:id="141" w:author="Palacherla, Susmitha C (NONUS)" w:date="2017-08-15T09:46:00Z">
+      <w:bookmarkStart w:id="229" w:name="_Toc490553372"/>
+      <w:bookmarkStart w:id="230" w:name="_Toc523133392"/>
+      <w:ins w:id="231" w:author="Palacherla, Susmitha C (NONUS)" w:date="2017-08-15T09:46:00Z">
         <w:r>
           <w:rPr>
             <w:rFonts w:ascii="Arial" w:hAnsi="Arial" w:cs="Arial"/>
@@ -8393,8 +8778,8 @@
           </w:rPr>
           <w:t>Deployment Properties</w:t>
         </w:r>
-        <w:bookmarkEnd w:id="139"/>
-        <w:bookmarkEnd w:id="140"/>
+        <w:bookmarkEnd w:id="229"/>
+        <w:bookmarkEnd w:id="230"/>
       </w:ins>
     </w:p>
     <w:p>
@@ -8407,16 +8792,16 @@
         <w:spacing w:before="0"/>
         <w:ind w:left="1140"/>
         <w:rPr>
-          <w:ins w:id="142" w:author="Palacherla, Susmitha C (NONUS)" w:date="2017-08-15T09:46:00Z"/>
+          <w:ins w:id="232" w:author="Palacherla, Susmitha C (NONUS)" w:date="2017-08-15T09:46:00Z"/>
           <w:rFonts w:ascii="Arial" w:hAnsi="Arial" w:cs="Arial"/>
           <w:color w:val="auto"/>
           <w:sz w:val="20"/>
           <w:szCs w:val="20"/>
         </w:rPr>
       </w:pPr>
-      <w:bookmarkStart w:id="143" w:name="_Toc490553373"/>
-      <w:bookmarkStart w:id="144" w:name="_Toc490553730"/>
-      <w:ins w:id="145" w:author="Palacherla, Susmitha C (NONUS)" w:date="2017-08-15T09:46:00Z">
+      <w:bookmarkStart w:id="233" w:name="_Toc490553373"/>
+      <w:bookmarkStart w:id="234" w:name="_Toc523133393"/>
+      <w:ins w:id="235" w:author="Palacherla, Susmitha C (NONUS)" w:date="2017-08-15T09:46:00Z">
         <w:r>
           <w:rPr>
             <w:rFonts w:ascii="Arial" w:hAnsi="Arial" w:cs="Arial"/>
@@ -8426,8 +8811,8 @@
           </w:rPr>
           <w:t>Dev</w:t>
         </w:r>
-        <w:bookmarkEnd w:id="143"/>
-        <w:bookmarkEnd w:id="144"/>
+        <w:bookmarkEnd w:id="233"/>
+        <w:bookmarkEnd w:id="234"/>
       </w:ins>
     </w:p>
     <w:tbl>
@@ -8435,27 +8820,46 @@
         <w:tblStyle w:val="TableGrid"/>
         <w:tblW w:w="0" w:type="auto"/>
         <w:tblLook w:val="04A0" w:firstRow="1" w:lastRow="0" w:firstColumn="1" w:lastColumn="0" w:noHBand="0" w:noVBand="1"/>
+        <w:tblPrChange w:id="236" w:author="Palacherla, Susmitha C (NONUS)" w:date="2018-08-27T11:39:00Z">
+          <w:tblPr>
+            <w:tblStyle w:val="TableGrid"/>
+            <w:tblW w:w="0" w:type="auto"/>
+            <w:tblLook w:val="04A0" w:firstRow="1" w:lastRow="0" w:firstColumn="1" w:lastColumn="0" w:noHBand="0" w:noVBand="1"/>
+          </w:tblPr>
+        </w:tblPrChange>
       </w:tblPr>
       <w:tblGrid>
         <w:gridCol w:w="2695"/>
-        <w:gridCol w:w="5220"/>
+        <w:gridCol w:w="5940"/>
+        <w:tblGridChange w:id="237">
+          <w:tblGrid>
+            <w:gridCol w:w="2695"/>
+            <w:gridCol w:w="5220"/>
+          </w:tblGrid>
+        </w:tblGridChange>
       </w:tblGrid>
       <w:tr>
         <w:trPr>
-          <w:ins w:id="146" w:author="Palacherla, Susmitha C (NONUS)" w:date="2017-08-15T09:46:00Z"/>
+          <w:trHeight w:hRule="exact" w:val="288"/>
+          <w:ins w:id="238" w:author="Palacherla, Susmitha C (NONUS)" w:date="2017-08-15T09:46:00Z"/>
         </w:trPr>
         <w:tc>
           <w:tcPr>
             <w:tcW w:w="2695" w:type="dxa"/>
-          </w:tcPr>
-          <w:p>
-            <w:pPr>
-              <w:rPr>
-                <w:ins w:id="147" w:author="Palacherla, Susmitha C (NONUS)" w:date="2017-08-15T09:46:00Z"/>
+            <w:tcPrChange w:id="239" w:author="Palacherla, Susmitha C (NONUS)" w:date="2018-08-27T11:39:00Z">
+              <w:tcPr>
+                <w:tcW w:w="2695" w:type="dxa"/>
+              </w:tcPr>
+            </w:tcPrChange>
+          </w:tcPr>
+          <w:p>
+            <w:pPr>
+              <w:rPr>
+                <w:ins w:id="240" w:author="Palacherla, Susmitha C (NONUS)" w:date="2017-08-15T09:46:00Z"/>
                 <w:b/>
               </w:rPr>
             </w:pPr>
-            <w:ins w:id="148" w:author="Palacherla, Susmitha C (NONUS)" w:date="2017-08-15T09:46:00Z">
+            <w:ins w:id="241" w:author="Palacherla, Susmitha C (NONUS)" w:date="2017-08-15T09:46:00Z">
               <w:r>
                 <w:rPr>
                   <w:b/>
@@ -8467,15 +8871,20 @@
         </w:tc>
         <w:tc>
           <w:tcPr>
-            <w:tcW w:w="5220" w:type="dxa"/>
-          </w:tcPr>
-          <w:p>
-            <w:pPr>
-              <w:rPr>
-                <w:ins w:id="149" w:author="Palacherla, Susmitha C (NONUS)" w:date="2017-08-15T09:46:00Z"/>
-              </w:rPr>
-            </w:pPr>
-            <w:ins w:id="150" w:author="Palacherla, Susmitha C (NONUS)" w:date="2017-08-15T09:46:00Z">
+            <w:tcW w:w="5940" w:type="dxa"/>
+            <w:tcPrChange w:id="242" w:author="Palacherla, Susmitha C (NONUS)" w:date="2018-08-27T11:39:00Z">
+              <w:tcPr>
+                <w:tcW w:w="5220" w:type="dxa"/>
+              </w:tcPr>
+            </w:tcPrChange>
+          </w:tcPr>
+          <w:p>
+            <w:pPr>
+              <w:rPr>
+                <w:ins w:id="243" w:author="Palacherla, Susmitha C (NONUS)" w:date="2017-08-15T09:46:00Z"/>
+              </w:rPr>
+            </w:pPr>
+            <w:ins w:id="244" w:author="Palacherla, Susmitha C (NONUS)" w:date="2017-08-15T09:46:00Z">
               <w:r>
                 <w:t>True</w:t>
               </w:r>
@@ -8485,20 +8894,26 @@
       </w:tr>
       <w:tr>
         <w:trPr>
-          <w:ins w:id="151" w:author="Palacherla, Susmitha C (NONUS)" w:date="2017-08-15T09:46:00Z"/>
+          <w:trHeight w:hRule="exact" w:val="288"/>
+          <w:ins w:id="245" w:author="Palacherla, Susmitha C (NONUS)" w:date="2017-08-15T09:46:00Z"/>
         </w:trPr>
         <w:tc>
           <w:tcPr>
             <w:tcW w:w="2695" w:type="dxa"/>
-          </w:tcPr>
-          <w:p>
-            <w:pPr>
-              <w:rPr>
-                <w:ins w:id="152" w:author="Palacherla, Susmitha C (NONUS)" w:date="2017-08-15T09:46:00Z"/>
+            <w:tcPrChange w:id="246" w:author="Palacherla, Susmitha C (NONUS)" w:date="2018-08-27T11:39:00Z">
+              <w:tcPr>
+                <w:tcW w:w="2695" w:type="dxa"/>
+              </w:tcPr>
+            </w:tcPrChange>
+          </w:tcPr>
+          <w:p>
+            <w:pPr>
+              <w:rPr>
+                <w:ins w:id="247" w:author="Palacherla, Susmitha C (NONUS)" w:date="2017-08-15T09:46:00Z"/>
                 <w:b/>
               </w:rPr>
             </w:pPr>
-            <w:ins w:id="153" w:author="Palacherla, Susmitha C (NONUS)" w:date="2017-08-15T09:46:00Z">
+            <w:ins w:id="248" w:author="Palacherla, Susmitha C (NONUS)" w:date="2017-08-15T09:46:00Z">
               <w:r>
                 <w:rPr>
                   <w:b/>
@@ -8518,15 +8933,20 @@
         </w:tc>
         <w:tc>
           <w:tcPr>
-            <w:tcW w:w="5220" w:type="dxa"/>
-          </w:tcPr>
-          <w:p>
-            <w:pPr>
-              <w:rPr>
-                <w:ins w:id="154" w:author="Palacherla, Susmitha C (NONUS)" w:date="2017-08-15T09:46:00Z"/>
-              </w:rPr>
-            </w:pPr>
-            <w:ins w:id="155" w:author="Palacherla, Susmitha C (NONUS)" w:date="2017-08-15T09:46:00Z">
+            <w:tcW w:w="5940" w:type="dxa"/>
+            <w:tcPrChange w:id="249" w:author="Palacherla, Susmitha C (NONUS)" w:date="2018-08-27T11:39:00Z">
+              <w:tcPr>
+                <w:tcW w:w="5220" w:type="dxa"/>
+              </w:tcPr>
+            </w:tcPrChange>
+          </w:tcPr>
+          <w:p>
+            <w:pPr>
+              <w:rPr>
+                <w:ins w:id="250" w:author="Palacherla, Susmitha C (NONUS)" w:date="2017-08-15T09:46:00Z"/>
+              </w:rPr>
+            </w:pPr>
+            <w:ins w:id="251" w:author="Palacherla, Susmitha C (NONUS)" w:date="2017-08-15T09:46:00Z">
               <w:r>
                 <w:t>False</w:t>
               </w:r>
@@ -8536,21 +8956,27 @@
       </w:tr>
       <w:tr>
         <w:trPr>
-          <w:ins w:id="156" w:author="Palacherla, Susmitha C (NONUS)" w:date="2017-08-15T09:46:00Z"/>
+          <w:trHeight w:hRule="exact" w:val="288"/>
+          <w:ins w:id="252" w:author="Palacherla, Susmitha C (NONUS)" w:date="2017-08-15T09:46:00Z"/>
         </w:trPr>
         <w:tc>
           <w:tcPr>
             <w:tcW w:w="2695" w:type="dxa"/>
-          </w:tcPr>
-          <w:p>
-            <w:pPr>
-              <w:rPr>
-                <w:ins w:id="157" w:author="Palacherla, Susmitha C (NONUS)" w:date="2017-08-15T09:46:00Z"/>
+            <w:tcPrChange w:id="253" w:author="Palacherla, Susmitha C (NONUS)" w:date="2018-08-27T11:39:00Z">
+              <w:tcPr>
+                <w:tcW w:w="2695" w:type="dxa"/>
+              </w:tcPr>
+            </w:tcPrChange>
+          </w:tcPr>
+          <w:p>
+            <w:pPr>
+              <w:rPr>
+                <w:ins w:id="254" w:author="Palacherla, Susmitha C (NONUS)" w:date="2017-08-15T09:46:00Z"/>
                 <w:b/>
               </w:rPr>
             </w:pPr>
             <w:proofErr w:type="spellStart"/>
-            <w:ins w:id="158" w:author="Palacherla, Susmitha C (NONUS)" w:date="2017-08-15T09:46:00Z">
+            <w:ins w:id="255" w:author="Palacherla, Susmitha C (NONUS)" w:date="2017-08-15T09:46:00Z">
               <w:r>
                 <w:rPr>
                   <w:b/>
@@ -8563,15 +8989,20 @@
         </w:tc>
         <w:tc>
           <w:tcPr>
-            <w:tcW w:w="5220" w:type="dxa"/>
-          </w:tcPr>
-          <w:p>
-            <w:pPr>
-              <w:rPr>
-                <w:ins w:id="159" w:author="Palacherla, Susmitha C (NONUS)" w:date="2017-08-15T09:46:00Z"/>
-              </w:rPr>
-            </w:pPr>
-            <w:ins w:id="160" w:author="Palacherla, Susmitha C (NONUS)" w:date="2017-08-15T09:46:00Z">
+            <w:tcW w:w="5940" w:type="dxa"/>
+            <w:tcPrChange w:id="256" w:author="Palacherla, Susmitha C (NONUS)" w:date="2018-08-27T11:39:00Z">
+              <w:tcPr>
+                <w:tcW w:w="5220" w:type="dxa"/>
+              </w:tcPr>
+            </w:tcPrChange>
+          </w:tcPr>
+          <w:p>
+            <w:pPr>
+              <w:rPr>
+                <w:ins w:id="257" w:author="Palacherla, Susmitha C (NONUS)" w:date="2017-08-15T09:46:00Z"/>
+              </w:rPr>
+            </w:pPr>
+            <w:ins w:id="258" w:author="Palacherla, Susmitha C (NONUS)" w:date="2017-08-15T09:46:00Z">
               <w:r>
                 <w:t>/eCoaching/Datasets</w:t>
               </w:r>
@@ -8581,21 +9012,27 @@
       </w:tr>
       <w:tr>
         <w:trPr>
-          <w:ins w:id="161" w:author="Palacherla, Susmitha C (NONUS)" w:date="2017-08-15T09:46:00Z"/>
+          <w:trHeight w:hRule="exact" w:val="288"/>
+          <w:ins w:id="259" w:author="Palacherla, Susmitha C (NONUS)" w:date="2017-08-15T09:46:00Z"/>
         </w:trPr>
         <w:tc>
           <w:tcPr>
             <w:tcW w:w="2695" w:type="dxa"/>
-          </w:tcPr>
-          <w:p>
-            <w:pPr>
-              <w:rPr>
-                <w:ins w:id="162" w:author="Palacherla, Susmitha C (NONUS)" w:date="2017-08-15T09:46:00Z"/>
+            <w:tcPrChange w:id="260" w:author="Palacherla, Susmitha C (NONUS)" w:date="2018-08-27T11:39:00Z">
+              <w:tcPr>
+                <w:tcW w:w="2695" w:type="dxa"/>
+              </w:tcPr>
+            </w:tcPrChange>
+          </w:tcPr>
+          <w:p>
+            <w:pPr>
+              <w:rPr>
+                <w:ins w:id="261" w:author="Palacherla, Susmitha C (NONUS)" w:date="2017-08-15T09:46:00Z"/>
                 <w:b/>
               </w:rPr>
             </w:pPr>
             <w:proofErr w:type="spellStart"/>
-            <w:ins w:id="163" w:author="Palacherla, Susmitha C (NONUS)" w:date="2017-08-15T09:46:00Z">
+            <w:ins w:id="262" w:author="Palacherla, Susmitha C (NONUS)" w:date="2017-08-15T09:46:00Z">
               <w:r>
                 <w:rPr>
                   <w:b/>
@@ -8608,15 +9045,20 @@
         </w:tc>
         <w:tc>
           <w:tcPr>
-            <w:tcW w:w="5220" w:type="dxa"/>
-          </w:tcPr>
-          <w:p>
-            <w:pPr>
-              <w:rPr>
-                <w:ins w:id="164" w:author="Palacherla, Susmitha C (NONUS)" w:date="2017-08-15T09:46:00Z"/>
-              </w:rPr>
-            </w:pPr>
-            <w:ins w:id="165" w:author="Palacherla, Susmitha C (NONUS)" w:date="2017-08-15T09:46:00Z">
+            <w:tcW w:w="5940" w:type="dxa"/>
+            <w:tcPrChange w:id="263" w:author="Palacherla, Susmitha C (NONUS)" w:date="2018-08-27T11:39:00Z">
+              <w:tcPr>
+                <w:tcW w:w="5220" w:type="dxa"/>
+              </w:tcPr>
+            </w:tcPrChange>
+          </w:tcPr>
+          <w:p>
+            <w:pPr>
+              <w:rPr>
+                <w:ins w:id="264" w:author="Palacherla, Susmitha C (NONUS)" w:date="2017-08-15T09:46:00Z"/>
+              </w:rPr>
+            </w:pPr>
+            <w:ins w:id="265" w:author="Palacherla, Susmitha C (NONUS)" w:date="2017-08-15T09:46:00Z">
               <w:r>
                 <w:t>/eCoaching/</w:t>
               </w:r>
@@ -8631,21 +9073,27 @@
       </w:tr>
       <w:tr>
         <w:trPr>
-          <w:ins w:id="166" w:author="Palacherla, Susmitha C (NONUS)" w:date="2017-08-15T09:46:00Z"/>
+          <w:trHeight w:hRule="exact" w:val="288"/>
+          <w:ins w:id="266" w:author="Palacherla, Susmitha C (NONUS)" w:date="2017-08-15T09:46:00Z"/>
         </w:trPr>
         <w:tc>
           <w:tcPr>
             <w:tcW w:w="2695" w:type="dxa"/>
-          </w:tcPr>
-          <w:p>
-            <w:pPr>
-              <w:rPr>
-                <w:ins w:id="167" w:author="Palacherla, Susmitha C (NONUS)" w:date="2017-08-15T09:46:00Z"/>
+            <w:tcPrChange w:id="267" w:author="Palacherla, Susmitha C (NONUS)" w:date="2018-08-27T11:39:00Z">
+              <w:tcPr>
+                <w:tcW w:w="2695" w:type="dxa"/>
+              </w:tcPr>
+            </w:tcPrChange>
+          </w:tcPr>
+          <w:p>
+            <w:pPr>
+              <w:rPr>
+                <w:ins w:id="268" w:author="Palacherla, Susmitha C (NONUS)" w:date="2017-08-15T09:46:00Z"/>
                 <w:b/>
               </w:rPr>
             </w:pPr>
             <w:proofErr w:type="spellStart"/>
-            <w:ins w:id="168" w:author="Palacherla, Susmitha C (NONUS)" w:date="2017-08-15T09:46:00Z">
+            <w:ins w:id="269" w:author="Palacherla, Susmitha C (NONUS)" w:date="2017-08-15T09:46:00Z">
               <w:r>
                 <w:rPr>
                   <w:b/>
@@ -8658,15 +9106,20 @@
         </w:tc>
         <w:tc>
           <w:tcPr>
-            <w:tcW w:w="5220" w:type="dxa"/>
-          </w:tcPr>
-          <w:p>
-            <w:pPr>
-              <w:rPr>
-                <w:ins w:id="169" w:author="Palacherla, Susmitha C (NONUS)" w:date="2017-08-15T09:46:00Z"/>
-              </w:rPr>
-            </w:pPr>
-            <w:ins w:id="170" w:author="Palacherla, Susmitha C (NONUS)" w:date="2017-08-15T09:46:00Z">
+            <w:tcW w:w="5940" w:type="dxa"/>
+            <w:tcPrChange w:id="270" w:author="Palacherla, Susmitha C (NONUS)" w:date="2018-08-27T11:39:00Z">
+              <w:tcPr>
+                <w:tcW w:w="5220" w:type="dxa"/>
+              </w:tcPr>
+            </w:tcPrChange>
+          </w:tcPr>
+          <w:p>
+            <w:pPr>
+              <w:rPr>
+                <w:ins w:id="271" w:author="Palacherla, Susmitha C (NONUS)" w:date="2017-08-15T09:46:00Z"/>
+              </w:rPr>
+            </w:pPr>
+            <w:ins w:id="272" w:author="Palacherla, Susmitha C (NONUS)" w:date="2017-08-15T09:46:00Z">
               <w:r>
                 <w:t>/eCoaching/Reports</w:t>
               </w:r>
@@ -8676,21 +9129,27 @@
       </w:tr>
       <w:tr>
         <w:trPr>
-          <w:ins w:id="171" w:author="Palacherla, Susmitha C (NONUS)" w:date="2017-08-15T09:46:00Z"/>
+          <w:trHeight w:hRule="exact" w:val="288"/>
+          <w:ins w:id="273" w:author="Palacherla, Susmitha C (NONUS)" w:date="2017-08-15T09:46:00Z"/>
         </w:trPr>
         <w:tc>
           <w:tcPr>
             <w:tcW w:w="2695" w:type="dxa"/>
-          </w:tcPr>
-          <w:p>
-            <w:pPr>
-              <w:rPr>
-                <w:ins w:id="172" w:author="Palacherla, Susmitha C (NONUS)" w:date="2017-08-15T09:46:00Z"/>
+            <w:tcPrChange w:id="274" w:author="Palacherla, Susmitha C (NONUS)" w:date="2018-08-27T11:39:00Z">
+              <w:tcPr>
+                <w:tcW w:w="2695" w:type="dxa"/>
+              </w:tcPr>
+            </w:tcPrChange>
+          </w:tcPr>
+          <w:p>
+            <w:pPr>
+              <w:rPr>
+                <w:ins w:id="275" w:author="Palacherla, Susmitha C (NONUS)" w:date="2017-08-15T09:46:00Z"/>
                 <w:b/>
               </w:rPr>
             </w:pPr>
             <w:proofErr w:type="spellStart"/>
-            <w:ins w:id="173" w:author="Palacherla, Susmitha C (NONUS)" w:date="2017-08-15T09:46:00Z">
+            <w:ins w:id="276" w:author="Palacherla, Susmitha C (NONUS)" w:date="2017-08-15T09:46:00Z">
               <w:r>
                 <w:rPr>
                   <w:b/>
@@ -8703,15 +9162,20 @@
         </w:tc>
         <w:tc>
           <w:tcPr>
-            <w:tcW w:w="5220" w:type="dxa"/>
-          </w:tcPr>
-          <w:p>
-            <w:pPr>
-              <w:rPr>
-                <w:ins w:id="174" w:author="Palacherla, Susmitha C (NONUS)" w:date="2017-08-15T09:46:00Z"/>
-              </w:rPr>
-            </w:pPr>
-            <w:ins w:id="175" w:author="Palacherla, Susmitha C (NONUS)" w:date="2017-08-15T09:46:00Z">
+            <w:tcW w:w="5940" w:type="dxa"/>
+            <w:tcPrChange w:id="277" w:author="Palacherla, Susmitha C (NONUS)" w:date="2018-08-27T11:39:00Z">
+              <w:tcPr>
+                <w:tcW w:w="5220" w:type="dxa"/>
+              </w:tcPr>
+            </w:tcPrChange>
+          </w:tcPr>
+          <w:p>
+            <w:pPr>
+              <w:rPr>
+                <w:ins w:id="278" w:author="Palacherla, Susmitha C (NONUS)" w:date="2017-08-15T09:46:00Z"/>
+              </w:rPr>
+            </w:pPr>
+            <w:ins w:id="279" w:author="Palacherla, Susmitha C (NONUS)" w:date="2017-08-15T09:46:00Z">
               <w:r>
                 <w:t>Report Parts</w:t>
               </w:r>
@@ -8721,26 +9185,31 @@
       </w:tr>
       <w:tr>
         <w:trPr>
-          <w:ins w:id="176" w:author="Palacherla, Susmitha C (NONUS)" w:date="2017-08-15T09:46:00Z"/>
+          <w:trHeight w:hRule="exact" w:val="288"/>
+          <w:ins w:id="280" w:author="Palacherla, Susmitha C (NONUS)" w:date="2017-08-15T09:46:00Z"/>
         </w:trPr>
         <w:tc>
           <w:tcPr>
             <w:tcW w:w="2695" w:type="dxa"/>
-          </w:tcPr>
-          <w:p>
-            <w:pPr>
-              <w:rPr>
-                <w:ins w:id="177" w:author="Palacherla, Susmitha C (NONUS)" w:date="2017-08-15T09:46:00Z"/>
+            <w:tcPrChange w:id="281" w:author="Palacherla, Susmitha C (NONUS)" w:date="2018-08-27T11:39:00Z">
+              <w:tcPr>
+                <w:tcW w:w="2695" w:type="dxa"/>
+              </w:tcPr>
+            </w:tcPrChange>
+          </w:tcPr>
+          <w:p>
+            <w:pPr>
+              <w:rPr>
+                <w:ins w:id="282" w:author="Palacherla, Susmitha C (NONUS)" w:date="2017-08-15T09:46:00Z"/>
                 <w:b/>
               </w:rPr>
             </w:pPr>
             <w:proofErr w:type="spellStart"/>
-            <w:ins w:id="178" w:author="Palacherla, Susmitha C (NONUS)" w:date="2017-08-15T09:46:00Z">
+            <w:ins w:id="283" w:author="Palacherla, Susmitha C (NONUS)" w:date="2017-08-15T09:46:00Z">
               <w:r>
                 <w:rPr>
                   <w:b/>
                 </w:rPr>
-                <w:lastRenderedPageBreak/>
                 <w:t>TargetServerURL</w:t>
               </w:r>
               <w:proofErr w:type="spellEnd"/>
@@ -8749,17 +9218,42 @@
         </w:tc>
         <w:tc>
           <w:tcPr>
-            <w:tcW w:w="5220" w:type="dxa"/>
-          </w:tcPr>
-          <w:p>
-            <w:pPr>
-              <w:rPr>
-                <w:ins w:id="179" w:author="Palacherla, Susmitha C (NONUS)" w:date="2017-08-15T09:46:00Z"/>
-              </w:rPr>
-            </w:pPr>
-            <w:ins w:id="180" w:author="Palacherla, Susmitha C (NONUS)" w:date="2017-08-15T09:46:00Z">
-              <w:r>
-                <w:t>http://f3420-ecldbd01.vangent.local/ReportServer</w:t>
+            <w:tcW w:w="5940" w:type="dxa"/>
+            <w:tcPrChange w:id="284" w:author="Palacherla, Susmitha C (NONUS)" w:date="2018-08-27T11:39:00Z">
+              <w:tcPr>
+                <w:tcW w:w="5220" w:type="dxa"/>
+              </w:tcPr>
+            </w:tcPrChange>
+          </w:tcPr>
+          <w:p>
+            <w:pPr>
+              <w:rPr>
+                <w:ins w:id="285" w:author="Palacherla, Susmitha C (NONUS)" w:date="2017-08-15T09:46:00Z"/>
+              </w:rPr>
+            </w:pPr>
+            <w:ins w:id="286" w:author="Palacherla, Susmitha C (NONUS)" w:date="2017-08-15T09:46:00Z">
+              <w:r>
+                <w:t>http</w:t>
+              </w:r>
+            </w:ins>
+            <w:ins w:id="287" w:author="Palacherla, Susmitha C (NONUS)" w:date="2018-08-27T11:29:00Z">
+              <w:r>
+                <w:t>s</w:t>
+              </w:r>
+            </w:ins>
+            <w:ins w:id="288" w:author="Palacherla, Susmitha C (NONUS)" w:date="2017-08-15T09:46:00Z">
+              <w:r>
+                <w:t>://f3420-ecldbd01.</w:t>
+              </w:r>
+            </w:ins>
+            <w:ins w:id="289" w:author="Palacherla, Susmitha C (NONUS)" w:date="2018-08-27T11:26:00Z">
+              <w:r>
+                <w:t>sharedservices</w:t>
+              </w:r>
+            </w:ins>
+            <w:ins w:id="290" w:author="Palacherla, Susmitha C (NONUS)" w:date="2017-08-15T09:46:00Z">
+              <w:r>
+                <w:t>.local/ReportServer</w:t>
               </w:r>
             </w:ins>
           </w:p>
@@ -8767,21 +9261,27 @@
       </w:tr>
       <w:tr>
         <w:trPr>
-          <w:ins w:id="181" w:author="Palacherla, Susmitha C (NONUS)" w:date="2017-08-15T09:46:00Z"/>
+          <w:trHeight w:hRule="exact" w:val="288"/>
+          <w:ins w:id="291" w:author="Palacherla, Susmitha C (NONUS)" w:date="2017-08-15T09:46:00Z"/>
         </w:trPr>
         <w:tc>
           <w:tcPr>
             <w:tcW w:w="2695" w:type="dxa"/>
-          </w:tcPr>
-          <w:p>
-            <w:pPr>
-              <w:rPr>
-                <w:ins w:id="182" w:author="Palacherla, Susmitha C (NONUS)" w:date="2017-08-15T09:46:00Z"/>
+            <w:tcPrChange w:id="292" w:author="Palacherla, Susmitha C (NONUS)" w:date="2018-08-27T11:39:00Z">
+              <w:tcPr>
+                <w:tcW w:w="2695" w:type="dxa"/>
+              </w:tcPr>
+            </w:tcPrChange>
+          </w:tcPr>
+          <w:p>
+            <w:pPr>
+              <w:rPr>
+                <w:ins w:id="293" w:author="Palacherla, Susmitha C (NONUS)" w:date="2017-08-15T09:46:00Z"/>
                 <w:b/>
               </w:rPr>
             </w:pPr>
             <w:proofErr w:type="spellStart"/>
-            <w:ins w:id="183" w:author="Palacherla, Susmitha C (NONUS)" w:date="2017-08-15T09:46:00Z">
+            <w:ins w:id="294" w:author="Palacherla, Susmitha C (NONUS)" w:date="2017-08-15T09:46:00Z">
               <w:r>
                 <w:rPr>
                   <w:b/>
@@ -8794,15 +9294,20 @@
         </w:tc>
         <w:tc>
           <w:tcPr>
-            <w:tcW w:w="5220" w:type="dxa"/>
-          </w:tcPr>
-          <w:p>
-            <w:pPr>
-              <w:rPr>
-                <w:ins w:id="184" w:author="Palacherla, Susmitha C (NONUS)" w:date="2017-08-15T09:46:00Z"/>
-              </w:rPr>
-            </w:pPr>
-            <w:ins w:id="185" w:author="Palacherla, Susmitha C (NONUS)" w:date="2017-08-15T09:46:00Z">
+            <w:tcW w:w="5940" w:type="dxa"/>
+            <w:tcPrChange w:id="295" w:author="Palacherla, Susmitha C (NONUS)" w:date="2018-08-27T11:39:00Z">
+              <w:tcPr>
+                <w:tcW w:w="5220" w:type="dxa"/>
+              </w:tcPr>
+            </w:tcPrChange>
+          </w:tcPr>
+          <w:p>
+            <w:pPr>
+              <w:rPr>
+                <w:ins w:id="296" w:author="Palacherla, Susmitha C (NONUS)" w:date="2017-08-15T09:46:00Z"/>
+              </w:rPr>
+            </w:pPr>
+            <w:ins w:id="297" w:author="Palacherla, Susmitha C (NONUS)" w:date="2017-08-15T09:46:00Z">
               <w:r>
                 <w:t>SQL Server 2008 R2, 2012 or 2014</w:t>
               </w:r>
@@ -8812,20 +9317,26 @@
       </w:tr>
       <w:tr>
         <w:trPr>
-          <w:ins w:id="186" w:author="Palacherla, Susmitha C (NONUS)" w:date="2017-08-15T09:46:00Z"/>
+          <w:trHeight w:hRule="exact" w:val="288"/>
+          <w:ins w:id="298" w:author="Palacherla, Susmitha C (NONUS)" w:date="2017-08-15T09:46:00Z"/>
         </w:trPr>
         <w:tc>
           <w:tcPr>
             <w:tcW w:w="2695" w:type="dxa"/>
-          </w:tcPr>
-          <w:p>
-            <w:pPr>
-              <w:rPr>
-                <w:ins w:id="187" w:author="Palacherla, Susmitha C (NONUS)" w:date="2017-08-15T09:46:00Z"/>
+            <w:tcPrChange w:id="299" w:author="Palacherla, Susmitha C (NONUS)" w:date="2018-08-27T11:39:00Z">
+              <w:tcPr>
+                <w:tcW w:w="2695" w:type="dxa"/>
+              </w:tcPr>
+            </w:tcPrChange>
+          </w:tcPr>
+          <w:p>
+            <w:pPr>
+              <w:rPr>
+                <w:ins w:id="300" w:author="Palacherla, Susmitha C (NONUS)" w:date="2017-08-15T09:46:00Z"/>
                 <w:b/>
               </w:rPr>
             </w:pPr>
-            <w:ins w:id="188" w:author="Palacherla, Susmitha C (NONUS)" w:date="2017-08-15T09:46:00Z">
+            <w:ins w:id="301" w:author="Palacherla, Susmitha C (NONUS)" w:date="2017-08-15T09:46:00Z">
               <w:r>
                 <w:rPr>
                   <w:b/>
@@ -8837,49 +9348,50 @@
         </w:tc>
         <w:tc>
           <w:tcPr>
-            <w:tcW w:w="5220" w:type="dxa"/>
-          </w:tcPr>
-          <w:p>
-            <w:pPr>
-              <w:rPr>
-                <w:ins w:id="189" w:author="Palacherla, Susmitha C (NONUS)" w:date="2017-08-15T09:46:00Z"/>
-              </w:rPr>
-            </w:pPr>
-            <w:ins w:id="190" w:author="Palacherla, Susmitha C (NONUS)" w:date="2017-08-15T09:46:00Z">
-              <w:r>
-                <w:t>http://f3420-ecldbd01/Reports_ECLD01</w:t>
+            <w:tcW w:w="5940" w:type="dxa"/>
+            <w:tcPrChange w:id="302" w:author="Palacherla, Susmitha C (NONUS)" w:date="2018-08-27T11:39:00Z">
+              <w:tcPr>
+                <w:tcW w:w="5220" w:type="dxa"/>
+              </w:tcPr>
+            </w:tcPrChange>
+          </w:tcPr>
+          <w:p>
+            <w:pPr>
+              <w:rPr>
+                <w:ins w:id="303" w:author="Palacherla, Susmitha C (NONUS)" w:date="2017-08-15T09:46:00Z"/>
+              </w:rPr>
+            </w:pPr>
+            <w:ins w:id="304" w:author="Palacherla, Susmitha C (NONUS)" w:date="2017-08-15T09:46:00Z">
+              <w:r>
+                <w:t>http</w:t>
               </w:r>
             </w:ins>
-          </w:p>
-        </w:tc>
-      </w:tr>
-      <w:tr>
-        <w:trPr>
-          <w:ins w:id="191" w:author="Palacherla, Susmitha C (NONUS)" w:date="2017-08-15T09:46:00Z"/>
-        </w:trPr>
-        <w:tc>
-          <w:tcPr>
-            <w:tcW w:w="2695" w:type="dxa"/>
-          </w:tcPr>
-          <w:p>
-            <w:pPr>
-              <w:rPr>
-                <w:ins w:id="192" w:author="Palacherla, Susmitha C (NONUS)" w:date="2017-08-15T09:46:00Z"/>
-                <w:b/>
-              </w:rPr>
-            </w:pPr>
-          </w:p>
-        </w:tc>
-        <w:tc>
-          <w:tcPr>
-            <w:tcW w:w="5220" w:type="dxa"/>
-          </w:tcPr>
-          <w:p>
-            <w:pPr>
-              <w:rPr>
-                <w:ins w:id="193" w:author="Palacherla, Susmitha C (NONUS)" w:date="2017-08-15T09:46:00Z"/>
-              </w:rPr>
-            </w:pPr>
+            <w:ins w:id="305" w:author="Palacherla, Susmitha C (NONUS)" w:date="2018-08-27T11:26:00Z">
+              <w:r>
+                <w:t>s</w:t>
+              </w:r>
+            </w:ins>
+            <w:ins w:id="306" w:author="Palacherla, Susmitha C (NONUS)" w:date="2017-08-15T09:46:00Z">
+              <w:r>
+                <w:t>://f3420-ecldbd01</w:t>
+              </w:r>
+            </w:ins>
+            <w:ins w:id="307" w:author="Palacherla, Susmitha C (NONUS)" w:date="2018-08-27T11:26:00Z">
+              <w:r>
+                <w:t>.</w:t>
+              </w:r>
+              <w:r>
+                <w:t>sharedservices</w:t>
+              </w:r>
+              <w:r>
+                <w:t>.local</w:t>
+              </w:r>
+            </w:ins>
+            <w:ins w:id="308" w:author="Palacherla, Susmitha C (NONUS)" w:date="2017-08-15T09:46:00Z">
+              <w:r>
+                <w:t>/Reports_ECLD01</w:t>
+              </w:r>
+            </w:ins>
           </w:p>
         </w:tc>
       </w:tr>
@@ -8887,7 +9399,7 @@
     <w:p>
       <w:pPr>
         <w:rPr>
-          <w:ins w:id="194" w:author="Palacherla, Susmitha C (NONUS)" w:date="2017-08-15T09:46:00Z"/>
+          <w:ins w:id="309" w:author="Palacherla, Susmitha C (NONUS)" w:date="2017-08-15T09:46:00Z"/>
         </w:rPr>
       </w:pPr>
     </w:p>
@@ -8901,16 +9413,16 @@
         <w:spacing w:before="0"/>
         <w:ind w:left="1138" w:hanging="418"/>
         <w:rPr>
-          <w:ins w:id="195" w:author="Palacherla, Susmitha C (NONUS)" w:date="2017-08-15T09:46:00Z"/>
+          <w:ins w:id="310" w:author="Palacherla, Susmitha C (NONUS)" w:date="2017-08-15T09:46:00Z"/>
           <w:rFonts w:ascii="Arial" w:hAnsi="Arial" w:cs="Arial"/>
           <w:color w:val="auto"/>
           <w:sz w:val="20"/>
           <w:szCs w:val="20"/>
         </w:rPr>
       </w:pPr>
-      <w:bookmarkStart w:id="196" w:name="_Toc490553374"/>
-      <w:bookmarkStart w:id="197" w:name="_Toc490553731"/>
-      <w:ins w:id="198" w:author="Palacherla, Susmitha C (NONUS)" w:date="2017-08-15T09:46:00Z">
+      <w:bookmarkStart w:id="311" w:name="_Toc490553374"/>
+      <w:bookmarkStart w:id="312" w:name="_Toc523133394"/>
+      <w:ins w:id="313" w:author="Palacherla, Susmitha C (NONUS)" w:date="2017-08-15T09:46:00Z">
         <w:r>
           <w:rPr>
             <w:rFonts w:ascii="Arial" w:hAnsi="Arial" w:cs="Arial"/>
@@ -8918,10 +9430,11 @@
             <w:sz w:val="20"/>
             <w:szCs w:val="20"/>
           </w:rPr>
+          <w:lastRenderedPageBreak/>
           <w:t>SysTest</w:t>
         </w:r>
-        <w:bookmarkEnd w:id="196"/>
-        <w:bookmarkEnd w:id="197"/>
+        <w:bookmarkEnd w:id="311"/>
+        <w:bookmarkEnd w:id="312"/>
       </w:ins>
     </w:p>
     <w:tbl>
@@ -8929,27 +9442,46 @@
         <w:tblStyle w:val="TableGrid"/>
         <w:tblW w:w="0" w:type="auto"/>
         <w:tblLook w:val="04A0" w:firstRow="1" w:lastRow="0" w:firstColumn="1" w:lastColumn="0" w:noHBand="0" w:noVBand="1"/>
+        <w:tblPrChange w:id="314" w:author="Palacherla, Susmitha C (NONUS)" w:date="2018-08-27T11:40:00Z">
+          <w:tblPr>
+            <w:tblStyle w:val="TableGrid"/>
+            <w:tblW w:w="0" w:type="auto"/>
+            <w:tblLook w:val="04A0" w:firstRow="1" w:lastRow="0" w:firstColumn="1" w:lastColumn="0" w:noHBand="0" w:noVBand="1"/>
+          </w:tblPr>
+        </w:tblPrChange>
       </w:tblPr>
       <w:tblGrid>
         <w:gridCol w:w="2695"/>
-        <w:gridCol w:w="5220"/>
+        <w:gridCol w:w="5940"/>
+        <w:tblGridChange w:id="315">
+          <w:tblGrid>
+            <w:gridCol w:w="2695"/>
+            <w:gridCol w:w="5220"/>
+          </w:tblGrid>
+        </w:tblGridChange>
       </w:tblGrid>
       <w:tr>
         <w:trPr>
-          <w:ins w:id="199" w:author="Palacherla, Susmitha C (NONUS)" w:date="2017-08-15T09:46:00Z"/>
+          <w:trHeight w:hRule="exact" w:val="288"/>
+          <w:ins w:id="316" w:author="Palacherla, Susmitha C (NONUS)" w:date="2017-08-15T09:46:00Z"/>
         </w:trPr>
         <w:tc>
           <w:tcPr>
             <w:tcW w:w="2695" w:type="dxa"/>
-          </w:tcPr>
-          <w:p>
-            <w:pPr>
-              <w:rPr>
-                <w:ins w:id="200" w:author="Palacherla, Susmitha C (NONUS)" w:date="2017-08-15T09:46:00Z"/>
+            <w:tcPrChange w:id="317" w:author="Palacherla, Susmitha C (NONUS)" w:date="2018-08-27T11:40:00Z">
+              <w:tcPr>
+                <w:tcW w:w="2695" w:type="dxa"/>
+              </w:tcPr>
+            </w:tcPrChange>
+          </w:tcPr>
+          <w:p>
+            <w:pPr>
+              <w:rPr>
+                <w:ins w:id="318" w:author="Palacherla, Susmitha C (NONUS)" w:date="2017-08-15T09:46:00Z"/>
                 <w:b/>
               </w:rPr>
             </w:pPr>
-            <w:ins w:id="201" w:author="Palacherla, Susmitha C (NONUS)" w:date="2017-08-15T09:46:00Z">
+            <w:ins w:id="319" w:author="Palacherla, Susmitha C (NONUS)" w:date="2017-08-15T09:46:00Z">
               <w:r>
                 <w:rPr>
                   <w:b/>
@@ -8961,15 +9493,20 @@
         </w:tc>
         <w:tc>
           <w:tcPr>
-            <w:tcW w:w="5220" w:type="dxa"/>
-          </w:tcPr>
-          <w:p>
-            <w:pPr>
-              <w:rPr>
-                <w:ins w:id="202" w:author="Palacherla, Susmitha C (NONUS)" w:date="2017-08-15T09:46:00Z"/>
-              </w:rPr>
-            </w:pPr>
-            <w:ins w:id="203" w:author="Palacherla, Susmitha C (NONUS)" w:date="2017-08-15T09:46:00Z">
+            <w:tcW w:w="5940" w:type="dxa"/>
+            <w:tcPrChange w:id="320" w:author="Palacherla, Susmitha C (NONUS)" w:date="2018-08-27T11:40:00Z">
+              <w:tcPr>
+                <w:tcW w:w="5220" w:type="dxa"/>
+              </w:tcPr>
+            </w:tcPrChange>
+          </w:tcPr>
+          <w:p>
+            <w:pPr>
+              <w:rPr>
+                <w:ins w:id="321" w:author="Palacherla, Susmitha C (NONUS)" w:date="2017-08-15T09:46:00Z"/>
+              </w:rPr>
+            </w:pPr>
+            <w:ins w:id="322" w:author="Palacherla, Susmitha C (NONUS)" w:date="2017-08-15T09:46:00Z">
               <w:r>
                 <w:t>True</w:t>
               </w:r>
@@ -8979,20 +9516,26 @@
       </w:tr>
       <w:tr>
         <w:trPr>
-          <w:ins w:id="204" w:author="Palacherla, Susmitha C (NONUS)" w:date="2017-08-15T09:46:00Z"/>
+          <w:trHeight w:hRule="exact" w:val="288"/>
+          <w:ins w:id="323" w:author="Palacherla, Susmitha C (NONUS)" w:date="2017-08-15T09:46:00Z"/>
         </w:trPr>
         <w:tc>
           <w:tcPr>
             <w:tcW w:w="2695" w:type="dxa"/>
-          </w:tcPr>
-          <w:p>
-            <w:pPr>
-              <w:rPr>
-                <w:ins w:id="205" w:author="Palacherla, Susmitha C (NONUS)" w:date="2017-08-15T09:46:00Z"/>
+            <w:tcPrChange w:id="324" w:author="Palacherla, Susmitha C (NONUS)" w:date="2018-08-27T11:40:00Z">
+              <w:tcPr>
+                <w:tcW w:w="2695" w:type="dxa"/>
+              </w:tcPr>
+            </w:tcPrChange>
+          </w:tcPr>
+          <w:p>
+            <w:pPr>
+              <w:rPr>
+                <w:ins w:id="325" w:author="Palacherla, Susmitha C (NONUS)" w:date="2017-08-15T09:46:00Z"/>
                 <w:b/>
               </w:rPr>
             </w:pPr>
-            <w:ins w:id="206" w:author="Palacherla, Susmitha C (NONUS)" w:date="2017-08-15T09:46:00Z">
+            <w:ins w:id="326" w:author="Palacherla, Susmitha C (NONUS)" w:date="2017-08-15T09:46:00Z">
               <w:r>
                 <w:rPr>
                   <w:b/>
@@ -9012,15 +9555,20 @@
         </w:tc>
         <w:tc>
           <w:tcPr>
-            <w:tcW w:w="5220" w:type="dxa"/>
-          </w:tcPr>
-          <w:p>
-            <w:pPr>
-              <w:rPr>
-                <w:ins w:id="207" w:author="Palacherla, Susmitha C (NONUS)" w:date="2017-08-15T09:46:00Z"/>
-              </w:rPr>
-            </w:pPr>
-            <w:ins w:id="208" w:author="Palacherla, Susmitha C (NONUS)" w:date="2017-08-15T09:46:00Z">
+            <w:tcW w:w="5940" w:type="dxa"/>
+            <w:tcPrChange w:id="327" w:author="Palacherla, Susmitha C (NONUS)" w:date="2018-08-27T11:40:00Z">
+              <w:tcPr>
+                <w:tcW w:w="5220" w:type="dxa"/>
+              </w:tcPr>
+            </w:tcPrChange>
+          </w:tcPr>
+          <w:p>
+            <w:pPr>
+              <w:rPr>
+                <w:ins w:id="328" w:author="Palacherla, Susmitha C (NONUS)" w:date="2017-08-15T09:46:00Z"/>
+              </w:rPr>
+            </w:pPr>
+            <w:ins w:id="329" w:author="Palacherla, Susmitha C (NONUS)" w:date="2017-08-15T09:46:00Z">
               <w:r>
                 <w:t>False</w:t>
               </w:r>
@@ -9030,21 +9578,27 @@
       </w:tr>
       <w:tr>
         <w:trPr>
-          <w:ins w:id="209" w:author="Palacherla, Susmitha C (NONUS)" w:date="2017-08-15T09:46:00Z"/>
+          <w:trHeight w:hRule="exact" w:val="288"/>
+          <w:ins w:id="330" w:author="Palacherla, Susmitha C (NONUS)" w:date="2017-08-15T09:46:00Z"/>
         </w:trPr>
         <w:tc>
           <w:tcPr>
             <w:tcW w:w="2695" w:type="dxa"/>
-          </w:tcPr>
-          <w:p>
-            <w:pPr>
-              <w:rPr>
-                <w:ins w:id="210" w:author="Palacherla, Susmitha C (NONUS)" w:date="2017-08-15T09:46:00Z"/>
+            <w:tcPrChange w:id="331" w:author="Palacherla, Susmitha C (NONUS)" w:date="2018-08-27T11:40:00Z">
+              <w:tcPr>
+                <w:tcW w:w="2695" w:type="dxa"/>
+              </w:tcPr>
+            </w:tcPrChange>
+          </w:tcPr>
+          <w:p>
+            <w:pPr>
+              <w:rPr>
+                <w:ins w:id="332" w:author="Palacherla, Susmitha C (NONUS)" w:date="2017-08-15T09:46:00Z"/>
                 <w:b/>
               </w:rPr>
             </w:pPr>
             <w:proofErr w:type="spellStart"/>
-            <w:ins w:id="211" w:author="Palacherla, Susmitha C (NONUS)" w:date="2017-08-15T09:46:00Z">
+            <w:ins w:id="333" w:author="Palacherla, Susmitha C (NONUS)" w:date="2017-08-15T09:46:00Z">
               <w:r>
                 <w:rPr>
                   <w:b/>
@@ -9057,15 +9611,20 @@
         </w:tc>
         <w:tc>
           <w:tcPr>
-            <w:tcW w:w="5220" w:type="dxa"/>
-          </w:tcPr>
-          <w:p>
-            <w:pPr>
-              <w:rPr>
-                <w:ins w:id="212" w:author="Palacherla, Susmitha C (NONUS)" w:date="2017-08-15T09:46:00Z"/>
-              </w:rPr>
-            </w:pPr>
-            <w:ins w:id="213" w:author="Palacherla, Susmitha C (NONUS)" w:date="2017-08-15T09:46:00Z">
+            <w:tcW w:w="5940" w:type="dxa"/>
+            <w:tcPrChange w:id="334" w:author="Palacherla, Susmitha C (NONUS)" w:date="2018-08-27T11:40:00Z">
+              <w:tcPr>
+                <w:tcW w:w="5220" w:type="dxa"/>
+              </w:tcPr>
+            </w:tcPrChange>
+          </w:tcPr>
+          <w:p>
+            <w:pPr>
+              <w:rPr>
+                <w:ins w:id="335" w:author="Palacherla, Susmitha C (NONUS)" w:date="2017-08-15T09:46:00Z"/>
+              </w:rPr>
+            </w:pPr>
+            <w:ins w:id="336" w:author="Palacherla, Susmitha C (NONUS)" w:date="2017-08-15T09:46:00Z">
               <w:r>
                 <w:t>/eCoaching/Datasets</w:t>
               </w:r>
@@ -9075,21 +9634,27 @@
       </w:tr>
       <w:tr>
         <w:trPr>
-          <w:ins w:id="214" w:author="Palacherla, Susmitha C (NONUS)" w:date="2017-08-15T09:46:00Z"/>
+          <w:trHeight w:hRule="exact" w:val="288"/>
+          <w:ins w:id="337" w:author="Palacherla, Susmitha C (NONUS)" w:date="2017-08-15T09:46:00Z"/>
         </w:trPr>
         <w:tc>
           <w:tcPr>
             <w:tcW w:w="2695" w:type="dxa"/>
-          </w:tcPr>
-          <w:p>
-            <w:pPr>
-              <w:rPr>
-                <w:ins w:id="215" w:author="Palacherla, Susmitha C (NONUS)" w:date="2017-08-15T09:46:00Z"/>
+            <w:tcPrChange w:id="338" w:author="Palacherla, Susmitha C (NONUS)" w:date="2018-08-27T11:40:00Z">
+              <w:tcPr>
+                <w:tcW w:w="2695" w:type="dxa"/>
+              </w:tcPr>
+            </w:tcPrChange>
+          </w:tcPr>
+          <w:p>
+            <w:pPr>
+              <w:rPr>
+                <w:ins w:id="339" w:author="Palacherla, Susmitha C (NONUS)" w:date="2017-08-15T09:46:00Z"/>
                 <w:b/>
               </w:rPr>
             </w:pPr>
             <w:proofErr w:type="spellStart"/>
-            <w:ins w:id="216" w:author="Palacherla, Susmitha C (NONUS)" w:date="2017-08-15T09:46:00Z">
+            <w:ins w:id="340" w:author="Palacherla, Susmitha C (NONUS)" w:date="2017-08-15T09:46:00Z">
               <w:r>
                 <w:rPr>
                   <w:b/>
@@ -9102,15 +9667,20 @@
         </w:tc>
         <w:tc>
           <w:tcPr>
-            <w:tcW w:w="5220" w:type="dxa"/>
-          </w:tcPr>
-          <w:p>
-            <w:pPr>
-              <w:rPr>
-                <w:ins w:id="217" w:author="Palacherla, Susmitha C (NONUS)" w:date="2017-08-15T09:46:00Z"/>
-              </w:rPr>
-            </w:pPr>
-            <w:ins w:id="218" w:author="Palacherla, Susmitha C (NONUS)" w:date="2017-08-15T09:46:00Z">
+            <w:tcW w:w="5940" w:type="dxa"/>
+            <w:tcPrChange w:id="341" w:author="Palacherla, Susmitha C (NONUS)" w:date="2018-08-27T11:40:00Z">
+              <w:tcPr>
+                <w:tcW w:w="5220" w:type="dxa"/>
+              </w:tcPr>
+            </w:tcPrChange>
+          </w:tcPr>
+          <w:p>
+            <w:pPr>
+              <w:rPr>
+                <w:ins w:id="342" w:author="Palacherla, Susmitha C (NONUS)" w:date="2017-08-15T09:46:00Z"/>
+              </w:rPr>
+            </w:pPr>
+            <w:ins w:id="343" w:author="Palacherla, Susmitha C (NONUS)" w:date="2017-08-15T09:46:00Z">
               <w:r>
                 <w:t>/eCoaching/</w:t>
               </w:r>
@@ -9125,21 +9695,27 @@
       </w:tr>
       <w:tr>
         <w:trPr>
-          <w:ins w:id="219" w:author="Palacherla, Susmitha C (NONUS)" w:date="2017-08-15T09:46:00Z"/>
+          <w:trHeight w:hRule="exact" w:val="288"/>
+          <w:ins w:id="344" w:author="Palacherla, Susmitha C (NONUS)" w:date="2017-08-15T09:46:00Z"/>
         </w:trPr>
         <w:tc>
           <w:tcPr>
             <w:tcW w:w="2695" w:type="dxa"/>
-          </w:tcPr>
-          <w:p>
-            <w:pPr>
-              <w:rPr>
-                <w:ins w:id="220" w:author="Palacherla, Susmitha C (NONUS)" w:date="2017-08-15T09:46:00Z"/>
+            <w:tcPrChange w:id="345" w:author="Palacherla, Susmitha C (NONUS)" w:date="2018-08-27T11:40:00Z">
+              <w:tcPr>
+                <w:tcW w:w="2695" w:type="dxa"/>
+              </w:tcPr>
+            </w:tcPrChange>
+          </w:tcPr>
+          <w:p>
+            <w:pPr>
+              <w:rPr>
+                <w:ins w:id="346" w:author="Palacherla, Susmitha C (NONUS)" w:date="2017-08-15T09:46:00Z"/>
                 <w:b/>
               </w:rPr>
             </w:pPr>
             <w:proofErr w:type="spellStart"/>
-            <w:ins w:id="221" w:author="Palacherla, Susmitha C (NONUS)" w:date="2017-08-15T09:46:00Z">
+            <w:ins w:id="347" w:author="Palacherla, Susmitha C (NONUS)" w:date="2017-08-15T09:46:00Z">
               <w:r>
                 <w:rPr>
                   <w:b/>
@@ -9152,15 +9728,20 @@
         </w:tc>
         <w:tc>
           <w:tcPr>
-            <w:tcW w:w="5220" w:type="dxa"/>
-          </w:tcPr>
-          <w:p>
-            <w:pPr>
-              <w:rPr>
-                <w:ins w:id="222" w:author="Palacherla, Susmitha C (NONUS)" w:date="2017-08-15T09:46:00Z"/>
-              </w:rPr>
-            </w:pPr>
-            <w:ins w:id="223" w:author="Palacherla, Susmitha C (NONUS)" w:date="2017-08-15T09:46:00Z">
+            <w:tcW w:w="5940" w:type="dxa"/>
+            <w:tcPrChange w:id="348" w:author="Palacherla, Susmitha C (NONUS)" w:date="2018-08-27T11:40:00Z">
+              <w:tcPr>
+                <w:tcW w:w="5220" w:type="dxa"/>
+              </w:tcPr>
+            </w:tcPrChange>
+          </w:tcPr>
+          <w:p>
+            <w:pPr>
+              <w:rPr>
+                <w:ins w:id="349" w:author="Palacherla, Susmitha C (NONUS)" w:date="2017-08-15T09:46:00Z"/>
+              </w:rPr>
+            </w:pPr>
+            <w:ins w:id="350" w:author="Palacherla, Susmitha C (NONUS)" w:date="2017-08-15T09:46:00Z">
               <w:r>
                 <w:t>/eCoaching/Reports</w:t>
               </w:r>
@@ -9170,21 +9751,27 @@
       </w:tr>
       <w:tr>
         <w:trPr>
-          <w:ins w:id="224" w:author="Palacherla, Susmitha C (NONUS)" w:date="2017-08-15T09:46:00Z"/>
+          <w:trHeight w:hRule="exact" w:val="288"/>
+          <w:ins w:id="351" w:author="Palacherla, Susmitha C (NONUS)" w:date="2017-08-15T09:46:00Z"/>
         </w:trPr>
         <w:tc>
           <w:tcPr>
             <w:tcW w:w="2695" w:type="dxa"/>
-          </w:tcPr>
-          <w:p>
-            <w:pPr>
-              <w:rPr>
-                <w:ins w:id="225" w:author="Palacherla, Susmitha C (NONUS)" w:date="2017-08-15T09:46:00Z"/>
+            <w:tcPrChange w:id="352" w:author="Palacherla, Susmitha C (NONUS)" w:date="2018-08-27T11:40:00Z">
+              <w:tcPr>
+                <w:tcW w:w="2695" w:type="dxa"/>
+              </w:tcPr>
+            </w:tcPrChange>
+          </w:tcPr>
+          <w:p>
+            <w:pPr>
+              <w:rPr>
+                <w:ins w:id="353" w:author="Palacherla, Susmitha C (NONUS)" w:date="2017-08-15T09:46:00Z"/>
                 <w:b/>
               </w:rPr>
             </w:pPr>
             <w:proofErr w:type="spellStart"/>
-            <w:ins w:id="226" w:author="Palacherla, Susmitha C (NONUS)" w:date="2017-08-15T09:46:00Z">
+            <w:ins w:id="354" w:author="Palacherla, Susmitha C (NONUS)" w:date="2017-08-15T09:46:00Z">
               <w:r>
                 <w:rPr>
                   <w:b/>
@@ -9197,15 +9784,20 @@
         </w:tc>
         <w:tc>
           <w:tcPr>
-            <w:tcW w:w="5220" w:type="dxa"/>
-          </w:tcPr>
-          <w:p>
-            <w:pPr>
-              <w:rPr>
-                <w:ins w:id="227" w:author="Palacherla, Susmitha C (NONUS)" w:date="2017-08-15T09:46:00Z"/>
-              </w:rPr>
-            </w:pPr>
-            <w:ins w:id="228" w:author="Palacherla, Susmitha C (NONUS)" w:date="2017-08-15T09:46:00Z">
+            <w:tcW w:w="5940" w:type="dxa"/>
+            <w:tcPrChange w:id="355" w:author="Palacherla, Susmitha C (NONUS)" w:date="2018-08-27T11:40:00Z">
+              <w:tcPr>
+                <w:tcW w:w="5220" w:type="dxa"/>
+              </w:tcPr>
+            </w:tcPrChange>
+          </w:tcPr>
+          <w:p>
+            <w:pPr>
+              <w:rPr>
+                <w:ins w:id="356" w:author="Palacherla, Susmitha C (NONUS)" w:date="2017-08-15T09:46:00Z"/>
+              </w:rPr>
+            </w:pPr>
+            <w:ins w:id="357" w:author="Palacherla, Susmitha C (NONUS)" w:date="2017-08-15T09:46:00Z">
               <w:r>
                 <w:t>Report Parts</w:t>
               </w:r>
@@ -9215,21 +9807,27 @@
       </w:tr>
       <w:tr>
         <w:trPr>
-          <w:ins w:id="229" w:author="Palacherla, Susmitha C (NONUS)" w:date="2017-08-15T09:46:00Z"/>
+          <w:trHeight w:hRule="exact" w:val="288"/>
+          <w:ins w:id="358" w:author="Palacherla, Susmitha C (NONUS)" w:date="2017-08-15T09:46:00Z"/>
         </w:trPr>
         <w:tc>
           <w:tcPr>
             <w:tcW w:w="2695" w:type="dxa"/>
-          </w:tcPr>
-          <w:p>
-            <w:pPr>
-              <w:rPr>
-                <w:ins w:id="230" w:author="Palacherla, Susmitha C (NONUS)" w:date="2017-08-15T09:46:00Z"/>
+            <w:tcPrChange w:id="359" w:author="Palacherla, Susmitha C (NONUS)" w:date="2018-08-27T11:40:00Z">
+              <w:tcPr>
+                <w:tcW w:w="2695" w:type="dxa"/>
+              </w:tcPr>
+            </w:tcPrChange>
+          </w:tcPr>
+          <w:p>
+            <w:pPr>
+              <w:rPr>
+                <w:ins w:id="360" w:author="Palacherla, Susmitha C (NONUS)" w:date="2017-08-15T09:46:00Z"/>
                 <w:b/>
               </w:rPr>
             </w:pPr>
             <w:proofErr w:type="spellStart"/>
-            <w:ins w:id="231" w:author="Palacherla, Susmitha C (NONUS)" w:date="2017-08-15T09:46:00Z">
+            <w:ins w:id="361" w:author="Palacherla, Susmitha C (NONUS)" w:date="2017-08-15T09:46:00Z">
               <w:r>
                 <w:rPr>
                   <w:b/>
@@ -9242,45 +9840,89 @@
         </w:tc>
         <w:tc>
           <w:tcPr>
-            <w:tcW w:w="5220" w:type="dxa"/>
-          </w:tcPr>
-          <w:p>
-            <w:pPr>
-              <w:rPr>
-                <w:ins w:id="232" w:author="Palacherla, Susmitha C (NONUS)" w:date="2017-08-15T09:46:00Z"/>
-              </w:rPr>
-            </w:pPr>
-            <w:ins w:id="233" w:author="Palacherla, Susmitha C (NONUS)" w:date="2017-08-15T09:46:00Z">
-              <w:r>
-                <w:t>http://f3420-ecldb</w:t>
+            <w:tcW w:w="5940" w:type="dxa"/>
+            <w:tcPrChange w:id="362" w:author="Palacherla, Susmitha C (NONUS)" w:date="2018-08-27T11:40:00Z">
+              <w:tcPr>
+                <w:tcW w:w="5220" w:type="dxa"/>
+              </w:tcPr>
+            </w:tcPrChange>
+          </w:tcPr>
+          <w:p>
+            <w:pPr>
+              <w:rPr>
+                <w:ins w:id="363" w:author="Palacherla, Susmitha C (NONUS)" w:date="2017-08-15T09:46:00Z"/>
+              </w:rPr>
+            </w:pPr>
+            <w:ins w:id="364" w:author="Palacherla, Susmitha C (NONUS)" w:date="2017-08-15T09:46:00Z">
+              <w:r>
+                <w:t>http</w:t>
+              </w:r>
+            </w:ins>
+            <w:ins w:id="365" w:author="Palacherla, Susmitha C (NONUS)" w:date="2018-08-27T11:29:00Z">
+              <w:r>
+                <w:t>s</w:t>
+              </w:r>
+            </w:ins>
+            <w:ins w:id="366" w:author="Palacherla, Susmitha C (NONUS)" w:date="2017-08-15T09:46:00Z">
+              <w:r>
+                <w:t>://f3420-ecldb</w:t>
               </w:r>
               <w:r>
                 <w:t>t</w:t>
               </w:r>
               <w:r>
-                <w:t>01.vangent.local/ReportServer</w:t>
-              </w:r>
+                <w:t>01.</w:t>
+              </w:r>
+            </w:ins>
+            <w:ins w:id="367" w:author="Palacherla, Susmitha C (NONUS)" w:date="2018-08-27T11:27:00Z">
+              <w:r>
+                <w:t xml:space="preserve"> </w:t>
+              </w:r>
+              <w:proofErr w:type="spellStart"/>
+              <w:r>
+                <w:t>sharedservices</w:t>
+              </w:r>
+              <w:r>
+                <w:t>.local</w:t>
+              </w:r>
+            </w:ins>
+            <w:proofErr w:type="spellEnd"/>
+            <w:ins w:id="368" w:author="Palacherla, Susmitha C (NONUS)" w:date="2017-08-15T09:46:00Z">
+              <w:r>
+                <w:t>/</w:t>
+              </w:r>
+              <w:proofErr w:type="spellStart"/>
+              <w:r>
+                <w:t>ReportServer</w:t>
+              </w:r>
+              <w:proofErr w:type="spellEnd"/>
             </w:ins>
           </w:p>
         </w:tc>
       </w:tr>
       <w:tr>
         <w:trPr>
-          <w:ins w:id="234" w:author="Palacherla, Susmitha C (NONUS)" w:date="2017-08-15T09:46:00Z"/>
+          <w:trHeight w:hRule="exact" w:val="288"/>
+          <w:ins w:id="369" w:author="Palacherla, Susmitha C (NONUS)" w:date="2017-08-15T09:46:00Z"/>
         </w:trPr>
         <w:tc>
           <w:tcPr>
             <w:tcW w:w="2695" w:type="dxa"/>
-          </w:tcPr>
-          <w:p>
-            <w:pPr>
-              <w:rPr>
-                <w:ins w:id="235" w:author="Palacherla, Susmitha C (NONUS)" w:date="2017-08-15T09:46:00Z"/>
+            <w:tcPrChange w:id="370" w:author="Palacherla, Susmitha C (NONUS)" w:date="2018-08-27T11:40:00Z">
+              <w:tcPr>
+                <w:tcW w:w="2695" w:type="dxa"/>
+              </w:tcPr>
+            </w:tcPrChange>
+          </w:tcPr>
+          <w:p>
+            <w:pPr>
+              <w:rPr>
+                <w:ins w:id="371" w:author="Palacherla, Susmitha C (NONUS)" w:date="2017-08-15T09:46:00Z"/>
                 <w:b/>
               </w:rPr>
             </w:pPr>
             <w:proofErr w:type="spellStart"/>
-            <w:ins w:id="236" w:author="Palacherla, Susmitha C (NONUS)" w:date="2017-08-15T09:46:00Z">
+            <w:ins w:id="372" w:author="Palacherla, Susmitha C (NONUS)" w:date="2017-08-15T09:46:00Z">
               <w:r>
                 <w:rPr>
                   <w:b/>
@@ -9293,15 +9935,20 @@
         </w:tc>
         <w:tc>
           <w:tcPr>
-            <w:tcW w:w="5220" w:type="dxa"/>
-          </w:tcPr>
-          <w:p>
-            <w:pPr>
-              <w:rPr>
-                <w:ins w:id="237" w:author="Palacherla, Susmitha C (NONUS)" w:date="2017-08-15T09:46:00Z"/>
-              </w:rPr>
-            </w:pPr>
-            <w:ins w:id="238" w:author="Palacherla, Susmitha C (NONUS)" w:date="2017-08-15T09:46:00Z">
+            <w:tcW w:w="5940" w:type="dxa"/>
+            <w:tcPrChange w:id="373" w:author="Palacherla, Susmitha C (NONUS)" w:date="2018-08-27T11:40:00Z">
+              <w:tcPr>
+                <w:tcW w:w="5220" w:type="dxa"/>
+              </w:tcPr>
+            </w:tcPrChange>
+          </w:tcPr>
+          <w:p>
+            <w:pPr>
+              <w:rPr>
+                <w:ins w:id="374" w:author="Palacherla, Susmitha C (NONUS)" w:date="2017-08-15T09:46:00Z"/>
+              </w:rPr>
+            </w:pPr>
+            <w:ins w:id="375" w:author="Palacherla, Susmitha C (NONUS)" w:date="2017-08-15T09:46:00Z">
               <w:r>
                 <w:t>SQL Server 2008 R2, 2012 or 2014</w:t>
               </w:r>
@@ -9311,20 +9958,26 @@
       </w:tr>
       <w:tr>
         <w:trPr>
-          <w:ins w:id="239" w:author="Palacherla, Susmitha C (NONUS)" w:date="2017-08-15T09:46:00Z"/>
+          <w:trHeight w:hRule="exact" w:val="288"/>
+          <w:ins w:id="376" w:author="Palacherla, Susmitha C (NONUS)" w:date="2017-08-15T09:46:00Z"/>
         </w:trPr>
         <w:tc>
           <w:tcPr>
             <w:tcW w:w="2695" w:type="dxa"/>
-          </w:tcPr>
-          <w:p>
-            <w:pPr>
-              <w:rPr>
-                <w:ins w:id="240" w:author="Palacherla, Susmitha C (NONUS)" w:date="2017-08-15T09:46:00Z"/>
+            <w:tcPrChange w:id="377" w:author="Palacherla, Susmitha C (NONUS)" w:date="2018-08-27T11:40:00Z">
+              <w:tcPr>
+                <w:tcW w:w="2695" w:type="dxa"/>
+              </w:tcPr>
+            </w:tcPrChange>
+          </w:tcPr>
+          <w:p>
+            <w:pPr>
+              <w:rPr>
+                <w:ins w:id="378" w:author="Palacherla, Susmitha C (NONUS)" w:date="2017-08-15T09:46:00Z"/>
                 <w:b/>
               </w:rPr>
             </w:pPr>
-            <w:ins w:id="241" w:author="Palacherla, Susmitha C (NONUS)" w:date="2017-08-15T09:46:00Z">
+            <w:ins w:id="379" w:author="Palacherla, Susmitha C (NONUS)" w:date="2017-08-15T09:46:00Z">
               <w:r>
                 <w:rPr>
                   <w:b/>
@@ -9336,23 +9989,56 @@
         </w:tc>
         <w:tc>
           <w:tcPr>
-            <w:tcW w:w="5220" w:type="dxa"/>
-          </w:tcPr>
-          <w:p>
-            <w:pPr>
-              <w:rPr>
-                <w:ins w:id="242" w:author="Palacherla, Susmitha C (NONUS)" w:date="2017-08-15T09:46:00Z"/>
-              </w:rPr>
-            </w:pPr>
-            <w:ins w:id="243" w:author="Palacherla, Susmitha C (NONUS)" w:date="2017-08-15T09:46:00Z">
-              <w:r>
-                <w:t>http://f3420-ecldb</w:t>
+            <w:tcW w:w="5940" w:type="dxa"/>
+            <w:tcPrChange w:id="380" w:author="Palacherla, Susmitha C (NONUS)" w:date="2018-08-27T11:40:00Z">
+              <w:tcPr>
+                <w:tcW w:w="5220" w:type="dxa"/>
+              </w:tcPr>
+            </w:tcPrChange>
+          </w:tcPr>
+          <w:p>
+            <w:pPr>
+              <w:rPr>
+                <w:ins w:id="381" w:author="Palacherla, Susmitha C (NONUS)" w:date="2017-08-15T09:46:00Z"/>
+              </w:rPr>
+            </w:pPr>
+            <w:ins w:id="382" w:author="Palacherla, Susmitha C (NONUS)" w:date="2017-08-15T09:46:00Z">
+              <w:r>
+                <w:t>http</w:t>
+              </w:r>
+            </w:ins>
+            <w:ins w:id="383" w:author="Palacherla, Susmitha C (NONUS)" w:date="2018-08-27T11:28:00Z">
+              <w:r>
+                <w:t>s</w:t>
+              </w:r>
+            </w:ins>
+            <w:ins w:id="384" w:author="Palacherla, Susmitha C (NONUS)" w:date="2017-08-15T09:46:00Z">
+              <w:r>
+                <w:t>://f3420-ecldb</w:t>
               </w:r>
               <w:r>
                 <w:t>t</w:t>
               </w:r>
               <w:r>
-                <w:t>01/Reports_ECL</w:t>
+                <w:t>01</w:t>
+              </w:r>
+            </w:ins>
+            <w:ins w:id="385" w:author="Palacherla, Susmitha C (NONUS)" w:date="2018-08-27T11:27:00Z">
+              <w:r>
+                <w:t xml:space="preserve">. </w:t>
+              </w:r>
+              <w:proofErr w:type="spellStart"/>
+              <w:r>
+                <w:t>sharedservices</w:t>
+              </w:r>
+              <w:r>
+                <w:t>.local</w:t>
+              </w:r>
+            </w:ins>
+            <w:proofErr w:type="spellEnd"/>
+            <w:ins w:id="386" w:author="Palacherla, Susmitha C (NONUS)" w:date="2017-08-15T09:46:00Z">
+              <w:r>
+                <w:t>/Reports_ECL</w:t>
               </w:r>
               <w:r>
                 <w:t>T</w:t>
@@ -9361,36 +10047,6 @@
                 <w:t>01</w:t>
               </w:r>
             </w:ins>
-          </w:p>
-        </w:tc>
-      </w:tr>
-      <w:tr>
-        <w:trPr>
-          <w:ins w:id="244" w:author="Palacherla, Susmitha C (NONUS)" w:date="2017-08-15T09:46:00Z"/>
-        </w:trPr>
-        <w:tc>
-          <w:tcPr>
-            <w:tcW w:w="2695" w:type="dxa"/>
-          </w:tcPr>
-          <w:p>
-            <w:pPr>
-              <w:rPr>
-                <w:ins w:id="245" w:author="Palacherla, Susmitha C (NONUS)" w:date="2017-08-15T09:46:00Z"/>
-                <w:b/>
-              </w:rPr>
-            </w:pPr>
-          </w:p>
-        </w:tc>
-        <w:tc>
-          <w:tcPr>
-            <w:tcW w:w="5220" w:type="dxa"/>
-          </w:tcPr>
-          <w:p>
-            <w:pPr>
-              <w:rPr>
-                <w:ins w:id="246" w:author="Palacherla, Susmitha C (NONUS)" w:date="2017-08-15T09:46:00Z"/>
-              </w:rPr>
-            </w:pPr>
           </w:p>
         </w:tc>
       </w:tr>
@@ -9401,7 +10057,7 @@
         <w:spacing w:before="0"/>
         <w:ind w:left="720"/>
         <w:rPr>
-          <w:ins w:id="247" w:author="Palacherla, Susmitha C (NONUS)" w:date="2017-08-15T09:46:00Z"/>
+          <w:ins w:id="387" w:author="Palacherla, Susmitha C (NONUS)" w:date="2017-08-15T09:46:00Z"/>
           <w:rFonts w:ascii="Arial" w:hAnsi="Arial" w:cs="Arial"/>
           <w:color w:val="auto"/>
           <w:sz w:val="20"/>
@@ -9415,7 +10071,21 @@
         <w:spacing w:before="0"/>
         <w:ind w:left="720"/>
         <w:rPr>
-          <w:ins w:id="248" w:author="Palacherla, Susmitha C (NONUS)" w:date="2017-08-15T09:46:00Z"/>
+          <w:ins w:id="388" w:author="Palacherla, Susmitha C (NONUS)" w:date="2017-08-15T09:46:00Z"/>
+          <w:rFonts w:ascii="Arial" w:hAnsi="Arial" w:cs="Arial"/>
+          <w:color w:val="auto"/>
+          <w:sz w:val="20"/>
+          <w:szCs w:val="20"/>
+        </w:rPr>
+      </w:pPr>
+    </w:p>
+    <w:p>
+      <w:pPr>
+        <w:pStyle w:val="Heading1"/>
+        <w:spacing w:before="0"/>
+        <w:ind w:left="720"/>
+        <w:rPr>
+          <w:ins w:id="389" w:author="Palacherla, Susmitha C (NONUS)" w:date="2017-08-15T09:46:00Z"/>
           <w:rFonts w:ascii="Arial" w:hAnsi="Arial" w:cs="Arial"/>
           <w:color w:val="auto"/>
           <w:sz w:val="20"/>
@@ -9433,564 +10103,16 @@
         <w:spacing w:before="0"/>
         <w:ind w:left="1138" w:hanging="418"/>
         <w:rPr>
-          <w:ins w:id="249" w:author="Palacherla, Susmitha C (NONUS)" w:date="2017-08-15T09:46:00Z"/>
+          <w:ins w:id="390" w:author="Palacherla, Susmitha C (NONUS)" w:date="2017-08-15T09:46:00Z"/>
           <w:rFonts w:ascii="Arial" w:hAnsi="Arial" w:cs="Arial"/>
           <w:color w:val="auto"/>
           <w:sz w:val="20"/>
           <w:szCs w:val="20"/>
         </w:rPr>
       </w:pPr>
-      <w:bookmarkStart w:id="250" w:name="_Toc490553375"/>
-      <w:bookmarkStart w:id="251" w:name="_Toc490553732"/>
-      <w:proofErr w:type="spellStart"/>
-      <w:ins w:id="252" w:author="Palacherla, Susmitha C (NONUS)" w:date="2017-08-15T09:46:00Z">
-        <w:r>
-          <w:rPr>
-            <w:rFonts w:ascii="Arial" w:hAnsi="Arial" w:cs="Arial"/>
-            <w:color w:val="auto"/>
-            <w:sz w:val="20"/>
-            <w:szCs w:val="20"/>
-          </w:rPr>
-          <w:t>LoadTest</w:t>
-        </w:r>
-        <w:bookmarkEnd w:id="250"/>
-        <w:bookmarkEnd w:id="251"/>
-        <w:proofErr w:type="spellEnd"/>
-      </w:ins>
-    </w:p>
-    <w:tbl>
-      <w:tblPr>
-        <w:tblStyle w:val="TableGrid"/>
-        <w:tblW w:w="0" w:type="auto"/>
-        <w:tblLook w:val="04A0" w:firstRow="1" w:lastRow="0" w:firstColumn="1" w:lastColumn="0" w:noHBand="0" w:noVBand="1"/>
-      </w:tblPr>
-      <w:tblGrid>
-        <w:gridCol w:w="2695"/>
-        <w:gridCol w:w="5220"/>
-      </w:tblGrid>
-      <w:tr>
-        <w:trPr>
-          <w:ins w:id="253" w:author="Palacherla, Susmitha C (NONUS)" w:date="2017-08-15T09:46:00Z"/>
-        </w:trPr>
-        <w:tc>
-          <w:tcPr>
-            <w:tcW w:w="2695" w:type="dxa"/>
-          </w:tcPr>
-          <w:p>
-            <w:pPr>
-              <w:rPr>
-                <w:ins w:id="254" w:author="Palacherla, Susmitha C (NONUS)" w:date="2017-08-15T09:46:00Z"/>
-                <w:b/>
-              </w:rPr>
-            </w:pPr>
-            <w:ins w:id="255" w:author="Palacherla, Susmitha C (NONUS)" w:date="2017-08-15T09:46:00Z">
-              <w:r>
-                <w:rPr>
-                  <w:b/>
-                </w:rPr>
-                <w:t>Overwrite  Datasets</w:t>
-              </w:r>
-            </w:ins>
-          </w:p>
-        </w:tc>
-        <w:tc>
-          <w:tcPr>
-            <w:tcW w:w="5220" w:type="dxa"/>
-          </w:tcPr>
-          <w:p>
-            <w:pPr>
-              <w:rPr>
-                <w:ins w:id="256" w:author="Palacherla, Susmitha C (NONUS)" w:date="2017-08-15T09:46:00Z"/>
-              </w:rPr>
-            </w:pPr>
-            <w:ins w:id="257" w:author="Palacherla, Susmitha C (NONUS)" w:date="2017-08-15T09:46:00Z">
-              <w:r>
-                <w:t>True</w:t>
-              </w:r>
-            </w:ins>
-          </w:p>
-        </w:tc>
-      </w:tr>
-      <w:tr>
-        <w:trPr>
-          <w:ins w:id="258" w:author="Palacherla, Susmitha C (NONUS)" w:date="2017-08-15T09:46:00Z"/>
-        </w:trPr>
-        <w:tc>
-          <w:tcPr>
-            <w:tcW w:w="2695" w:type="dxa"/>
-          </w:tcPr>
-          <w:p>
-            <w:pPr>
-              <w:rPr>
-                <w:ins w:id="259" w:author="Palacherla, Susmitha C (NONUS)" w:date="2017-08-15T09:46:00Z"/>
-                <w:b/>
-              </w:rPr>
-            </w:pPr>
-            <w:ins w:id="260" w:author="Palacherla, Susmitha C (NONUS)" w:date="2017-08-15T09:46:00Z">
-              <w:r>
-                <w:rPr>
-                  <w:b/>
-                </w:rPr>
-                <w:t xml:space="preserve">Overwrite </w:t>
-              </w:r>
-              <w:proofErr w:type="spellStart"/>
-              <w:r>
-                <w:rPr>
-                  <w:b/>
-                </w:rPr>
-                <w:t>DataSources</w:t>
-              </w:r>
-              <w:proofErr w:type="spellEnd"/>
-            </w:ins>
-          </w:p>
-        </w:tc>
-        <w:tc>
-          <w:tcPr>
-            <w:tcW w:w="5220" w:type="dxa"/>
-          </w:tcPr>
-          <w:p>
-            <w:pPr>
-              <w:rPr>
-                <w:ins w:id="261" w:author="Palacherla, Susmitha C (NONUS)" w:date="2017-08-15T09:46:00Z"/>
-              </w:rPr>
-            </w:pPr>
-            <w:ins w:id="262" w:author="Palacherla, Susmitha C (NONUS)" w:date="2017-08-15T09:46:00Z">
-              <w:r>
-                <w:t>False</w:t>
-              </w:r>
-            </w:ins>
-          </w:p>
-        </w:tc>
-      </w:tr>
-      <w:tr>
-        <w:trPr>
-          <w:ins w:id="263" w:author="Palacherla, Susmitha C (NONUS)" w:date="2017-08-15T09:46:00Z"/>
-        </w:trPr>
-        <w:tc>
-          <w:tcPr>
-            <w:tcW w:w="2695" w:type="dxa"/>
-          </w:tcPr>
-          <w:p>
-            <w:pPr>
-              <w:rPr>
-                <w:ins w:id="264" w:author="Palacherla, Susmitha C (NONUS)" w:date="2017-08-15T09:46:00Z"/>
-                <w:b/>
-              </w:rPr>
-            </w:pPr>
-            <w:proofErr w:type="spellStart"/>
-            <w:ins w:id="265" w:author="Palacherla, Susmitha C (NONUS)" w:date="2017-08-15T09:46:00Z">
-              <w:r>
-                <w:rPr>
-                  <w:b/>
-                </w:rPr>
-                <w:t>TargetDatasetFolder</w:t>
-              </w:r>
-              <w:proofErr w:type="spellEnd"/>
-            </w:ins>
-          </w:p>
-        </w:tc>
-        <w:tc>
-          <w:tcPr>
-            <w:tcW w:w="5220" w:type="dxa"/>
-          </w:tcPr>
-          <w:p>
-            <w:pPr>
-              <w:rPr>
-                <w:ins w:id="266" w:author="Palacherla, Susmitha C (NONUS)" w:date="2017-08-15T09:46:00Z"/>
-              </w:rPr>
-            </w:pPr>
-            <w:ins w:id="267" w:author="Palacherla, Susmitha C (NONUS)" w:date="2017-08-15T09:46:00Z">
-              <w:r>
-                <w:t>/eCoaching/</w:t>
-              </w:r>
-              <w:proofErr w:type="spellStart"/>
-              <w:r>
-                <w:t>LoadTest</w:t>
-              </w:r>
-              <w:proofErr w:type="spellEnd"/>
-              <w:r>
-                <w:t>/Datasets</w:t>
-              </w:r>
-            </w:ins>
-          </w:p>
-        </w:tc>
-      </w:tr>
-      <w:tr>
-        <w:trPr>
-          <w:ins w:id="268" w:author="Palacherla, Susmitha C (NONUS)" w:date="2017-08-15T09:46:00Z"/>
-        </w:trPr>
-        <w:tc>
-          <w:tcPr>
-            <w:tcW w:w="2695" w:type="dxa"/>
-          </w:tcPr>
-          <w:p>
-            <w:pPr>
-              <w:rPr>
-                <w:ins w:id="269" w:author="Palacherla, Susmitha C (NONUS)" w:date="2017-08-15T09:46:00Z"/>
-                <w:b/>
-              </w:rPr>
-            </w:pPr>
-            <w:proofErr w:type="spellStart"/>
-            <w:ins w:id="270" w:author="Palacherla, Susmitha C (NONUS)" w:date="2017-08-15T09:46:00Z">
-              <w:r>
-                <w:rPr>
-                  <w:b/>
-                </w:rPr>
-                <w:t>TargetDataSourceFolder</w:t>
-              </w:r>
-              <w:proofErr w:type="spellEnd"/>
-            </w:ins>
-          </w:p>
-        </w:tc>
-        <w:tc>
-          <w:tcPr>
-            <w:tcW w:w="5220" w:type="dxa"/>
-          </w:tcPr>
-          <w:p>
-            <w:pPr>
-              <w:rPr>
-                <w:ins w:id="271" w:author="Palacherla, Susmitha C (NONUS)" w:date="2017-08-15T09:46:00Z"/>
-              </w:rPr>
-            </w:pPr>
-            <w:ins w:id="272" w:author="Palacherla, Susmitha C (NONUS)" w:date="2017-08-15T09:46:00Z">
-              <w:r>
-                <w:t>/eCoaching/</w:t>
-              </w:r>
-              <w:proofErr w:type="spellStart"/>
-              <w:r>
-                <w:t>LoadTest</w:t>
-              </w:r>
-              <w:proofErr w:type="spellEnd"/>
-              <w:r>
-                <w:t>/</w:t>
-              </w:r>
-              <w:proofErr w:type="spellStart"/>
-              <w:r>
-                <w:t>DataSources</w:t>
-              </w:r>
-              <w:proofErr w:type="spellEnd"/>
-            </w:ins>
-          </w:p>
-        </w:tc>
-      </w:tr>
-      <w:tr>
-        <w:trPr>
-          <w:ins w:id="273" w:author="Palacherla, Susmitha C (NONUS)" w:date="2017-08-15T09:46:00Z"/>
-        </w:trPr>
-        <w:tc>
-          <w:tcPr>
-            <w:tcW w:w="2695" w:type="dxa"/>
-          </w:tcPr>
-          <w:p>
-            <w:pPr>
-              <w:rPr>
-                <w:ins w:id="274" w:author="Palacherla, Susmitha C (NONUS)" w:date="2017-08-15T09:46:00Z"/>
-                <w:b/>
-              </w:rPr>
-            </w:pPr>
-            <w:proofErr w:type="spellStart"/>
-            <w:ins w:id="275" w:author="Palacherla, Susmitha C (NONUS)" w:date="2017-08-15T09:46:00Z">
-              <w:r>
-                <w:rPr>
-                  <w:b/>
-                </w:rPr>
-                <w:t>TargetReportFolder</w:t>
-              </w:r>
-              <w:proofErr w:type="spellEnd"/>
-            </w:ins>
-          </w:p>
-        </w:tc>
-        <w:tc>
-          <w:tcPr>
-            <w:tcW w:w="5220" w:type="dxa"/>
-          </w:tcPr>
-          <w:p>
-            <w:pPr>
-              <w:rPr>
-                <w:ins w:id="276" w:author="Palacherla, Susmitha C (NONUS)" w:date="2017-08-15T09:46:00Z"/>
-              </w:rPr>
-            </w:pPr>
-            <w:ins w:id="277" w:author="Palacherla, Susmitha C (NONUS)" w:date="2017-08-15T09:46:00Z">
-              <w:r>
-                <w:t>/eCoaching/</w:t>
-              </w:r>
-              <w:proofErr w:type="spellStart"/>
-              <w:r>
-                <w:t>LoadTest</w:t>
-              </w:r>
-              <w:proofErr w:type="spellEnd"/>
-              <w:r>
-                <w:t>/</w:t>
-              </w:r>
-              <w:r>
-                <w:t>Reports</w:t>
-              </w:r>
-            </w:ins>
-          </w:p>
-        </w:tc>
-      </w:tr>
-      <w:tr>
-        <w:trPr>
-          <w:ins w:id="278" w:author="Palacherla, Susmitha C (NONUS)" w:date="2017-08-15T09:46:00Z"/>
-        </w:trPr>
-        <w:tc>
-          <w:tcPr>
-            <w:tcW w:w="2695" w:type="dxa"/>
-          </w:tcPr>
-          <w:p>
-            <w:pPr>
-              <w:rPr>
-                <w:ins w:id="279" w:author="Palacherla, Susmitha C (NONUS)" w:date="2017-08-15T09:46:00Z"/>
-                <w:b/>
-              </w:rPr>
-            </w:pPr>
-            <w:proofErr w:type="spellStart"/>
-            <w:ins w:id="280" w:author="Palacherla, Susmitha C (NONUS)" w:date="2017-08-15T09:46:00Z">
-              <w:r>
-                <w:rPr>
-                  <w:b/>
-                </w:rPr>
-                <w:lastRenderedPageBreak/>
-                <w:t>TargetReportPartFolder</w:t>
-              </w:r>
-              <w:proofErr w:type="spellEnd"/>
-            </w:ins>
-          </w:p>
-        </w:tc>
-        <w:tc>
-          <w:tcPr>
-            <w:tcW w:w="5220" w:type="dxa"/>
-          </w:tcPr>
-          <w:p>
-            <w:pPr>
-              <w:rPr>
-                <w:ins w:id="281" w:author="Palacherla, Susmitha C (NONUS)" w:date="2017-08-15T09:46:00Z"/>
-              </w:rPr>
-            </w:pPr>
-            <w:ins w:id="282" w:author="Palacherla, Susmitha C (NONUS)" w:date="2017-08-15T09:46:00Z">
-              <w:r>
-                <w:t>Report Parts</w:t>
-              </w:r>
-            </w:ins>
-          </w:p>
-        </w:tc>
-      </w:tr>
-      <w:tr>
-        <w:trPr>
-          <w:ins w:id="283" w:author="Palacherla, Susmitha C (NONUS)" w:date="2017-08-15T09:46:00Z"/>
-        </w:trPr>
-        <w:tc>
-          <w:tcPr>
-            <w:tcW w:w="2695" w:type="dxa"/>
-          </w:tcPr>
-          <w:p>
-            <w:pPr>
-              <w:rPr>
-                <w:ins w:id="284" w:author="Palacherla, Susmitha C (NONUS)" w:date="2017-08-15T09:46:00Z"/>
-                <w:b/>
-              </w:rPr>
-            </w:pPr>
-            <w:proofErr w:type="spellStart"/>
-            <w:ins w:id="285" w:author="Palacherla, Susmitha C (NONUS)" w:date="2017-08-15T09:46:00Z">
-              <w:r>
-                <w:rPr>
-                  <w:b/>
-                </w:rPr>
-                <w:t>TargetServerURL</w:t>
-              </w:r>
-              <w:proofErr w:type="spellEnd"/>
-            </w:ins>
-          </w:p>
-        </w:tc>
-        <w:tc>
-          <w:tcPr>
-            <w:tcW w:w="5220" w:type="dxa"/>
-          </w:tcPr>
-          <w:p>
-            <w:pPr>
-              <w:rPr>
-                <w:ins w:id="286" w:author="Palacherla, Susmitha C (NONUS)" w:date="2017-08-15T09:46:00Z"/>
-              </w:rPr>
-            </w:pPr>
-            <w:ins w:id="287" w:author="Palacherla, Susmitha C (NONUS)" w:date="2017-08-15T09:46:00Z">
-              <w:r>
-                <w:t>http://f3420-ecldb</w:t>
-              </w:r>
-              <w:r>
-                <w:t>p</w:t>
-              </w:r>
-              <w:r>
-                <w:t>01.vangent.local/ReportServer</w:t>
-              </w:r>
-            </w:ins>
-          </w:p>
-        </w:tc>
-      </w:tr>
-      <w:tr>
-        <w:trPr>
-          <w:ins w:id="288" w:author="Palacherla, Susmitha C (NONUS)" w:date="2017-08-15T09:46:00Z"/>
-        </w:trPr>
-        <w:tc>
-          <w:tcPr>
-            <w:tcW w:w="2695" w:type="dxa"/>
-          </w:tcPr>
-          <w:p>
-            <w:pPr>
-              <w:rPr>
-                <w:ins w:id="289" w:author="Palacherla, Susmitha C (NONUS)" w:date="2017-08-15T09:46:00Z"/>
-                <w:b/>
-              </w:rPr>
-            </w:pPr>
-            <w:proofErr w:type="spellStart"/>
-            <w:ins w:id="290" w:author="Palacherla, Susmitha C (NONUS)" w:date="2017-08-15T09:46:00Z">
-              <w:r>
-                <w:rPr>
-                  <w:b/>
-                </w:rPr>
-                <w:t>TargetServerVersion</w:t>
-              </w:r>
-              <w:proofErr w:type="spellEnd"/>
-            </w:ins>
-          </w:p>
-        </w:tc>
-        <w:tc>
-          <w:tcPr>
-            <w:tcW w:w="5220" w:type="dxa"/>
-          </w:tcPr>
-          <w:p>
-            <w:pPr>
-              <w:rPr>
-                <w:ins w:id="291" w:author="Palacherla, Susmitha C (NONUS)" w:date="2017-08-15T09:46:00Z"/>
-              </w:rPr>
-            </w:pPr>
-            <w:ins w:id="292" w:author="Palacherla, Susmitha C (NONUS)" w:date="2017-08-15T09:46:00Z">
-              <w:r>
-                <w:t>SQL Server 2008 R2, 2012 or 2014</w:t>
-              </w:r>
-            </w:ins>
-          </w:p>
-        </w:tc>
-      </w:tr>
-      <w:tr>
-        <w:trPr>
-          <w:ins w:id="293" w:author="Palacherla, Susmitha C (NONUS)" w:date="2017-08-15T09:46:00Z"/>
-        </w:trPr>
-        <w:tc>
-          <w:tcPr>
-            <w:tcW w:w="2695" w:type="dxa"/>
-          </w:tcPr>
-          <w:p>
-            <w:pPr>
-              <w:rPr>
-                <w:ins w:id="294" w:author="Palacherla, Susmitha C (NONUS)" w:date="2017-08-15T09:46:00Z"/>
-                <w:b/>
-              </w:rPr>
-            </w:pPr>
-            <w:ins w:id="295" w:author="Palacherla, Susmitha C (NONUS)" w:date="2017-08-15T09:46:00Z">
-              <w:r>
-                <w:rPr>
-                  <w:b/>
-                </w:rPr>
-                <w:t>Report Portal</w:t>
-              </w:r>
-            </w:ins>
-          </w:p>
-        </w:tc>
-        <w:tc>
-          <w:tcPr>
-            <w:tcW w:w="5220" w:type="dxa"/>
-          </w:tcPr>
-          <w:p>
-            <w:pPr>
-              <w:rPr>
-                <w:ins w:id="296" w:author="Palacherla, Susmitha C (NONUS)" w:date="2017-08-15T09:46:00Z"/>
-              </w:rPr>
-            </w:pPr>
-            <w:ins w:id="297" w:author="Palacherla, Susmitha C (NONUS)" w:date="2017-08-15T09:46:00Z">
-              <w:r>
-                <w:t>http://f3420-ecldb</w:t>
-              </w:r>
-              <w:r>
-                <w:t>p</w:t>
-              </w:r>
-              <w:r>
-                <w:t>01/Reports_ECL</w:t>
-              </w:r>
-              <w:r>
-                <w:t>P</w:t>
-              </w:r>
-              <w:r>
-                <w:t>01</w:t>
-              </w:r>
-            </w:ins>
-          </w:p>
-        </w:tc>
-      </w:tr>
-      <w:tr>
-        <w:trPr>
-          <w:ins w:id="298" w:author="Palacherla, Susmitha C (NONUS)" w:date="2017-08-15T09:46:00Z"/>
-        </w:trPr>
-        <w:tc>
-          <w:tcPr>
-            <w:tcW w:w="2695" w:type="dxa"/>
-          </w:tcPr>
-          <w:p>
-            <w:pPr>
-              <w:rPr>
-                <w:ins w:id="299" w:author="Palacherla, Susmitha C (NONUS)" w:date="2017-08-15T09:46:00Z"/>
-                <w:b/>
-              </w:rPr>
-            </w:pPr>
-          </w:p>
-        </w:tc>
-        <w:tc>
-          <w:tcPr>
-            <w:tcW w:w="5220" w:type="dxa"/>
-          </w:tcPr>
-          <w:p>
-            <w:pPr>
-              <w:rPr>
-                <w:ins w:id="300" w:author="Palacherla, Susmitha C (NONUS)" w:date="2017-08-15T09:46:00Z"/>
-              </w:rPr>
-            </w:pPr>
-          </w:p>
-        </w:tc>
-      </w:tr>
-    </w:tbl>
-    <w:p>
-      <w:pPr>
-        <w:pStyle w:val="Heading1"/>
-        <w:spacing w:before="0"/>
-        <w:ind w:left="720"/>
-        <w:rPr>
-          <w:ins w:id="301" w:author="Palacherla, Susmitha C (NONUS)" w:date="2017-08-15T09:46:00Z"/>
-          <w:rFonts w:ascii="Arial" w:hAnsi="Arial" w:cs="Arial"/>
-          <w:color w:val="auto"/>
-          <w:sz w:val="20"/>
-          <w:szCs w:val="20"/>
-        </w:rPr>
-      </w:pPr>
-    </w:p>
-    <w:p>
-      <w:pPr>
-        <w:pStyle w:val="Heading1"/>
-        <w:numPr>
-          <w:ilvl w:val="1"/>
-          <w:numId w:val="3"/>
-        </w:numPr>
-        <w:spacing w:before="0"/>
-        <w:ind w:left="1138" w:hanging="418"/>
-        <w:rPr>
-          <w:ins w:id="302" w:author="Palacherla, Susmitha C (NONUS)" w:date="2017-08-15T09:46:00Z"/>
-          <w:rFonts w:ascii="Arial" w:hAnsi="Arial" w:cs="Arial"/>
-          <w:color w:val="auto"/>
-          <w:sz w:val="20"/>
-          <w:szCs w:val="20"/>
-        </w:rPr>
-      </w:pPr>
-      <w:bookmarkStart w:id="303" w:name="_Toc490553376"/>
-      <w:bookmarkStart w:id="304" w:name="_Toc490553733"/>
-      <w:ins w:id="305" w:author="Palacherla, Susmitha C (NONUS)" w:date="2017-08-15T09:46:00Z">
+      <w:bookmarkStart w:id="391" w:name="_Toc490553376"/>
+      <w:bookmarkStart w:id="392" w:name="_Toc523133395"/>
+      <w:ins w:id="393" w:author="Palacherla, Susmitha C (NONUS)" w:date="2017-08-15T09:46:00Z">
         <w:r>
           <w:rPr>
             <w:rFonts w:ascii="Arial" w:hAnsi="Arial" w:cs="Arial"/>
@@ -10000,8 +10122,8 @@
           </w:rPr>
           <w:t>Production</w:t>
         </w:r>
-        <w:bookmarkEnd w:id="303"/>
-        <w:bookmarkEnd w:id="304"/>
+        <w:bookmarkEnd w:id="391"/>
+        <w:bookmarkEnd w:id="392"/>
       </w:ins>
     </w:p>
     <w:tbl>
@@ -10009,27 +10131,46 @@
         <w:tblStyle w:val="TableGrid"/>
         <w:tblW w:w="0" w:type="auto"/>
         <w:tblLook w:val="04A0" w:firstRow="1" w:lastRow="0" w:firstColumn="1" w:lastColumn="0" w:noHBand="0" w:noVBand="1"/>
+        <w:tblPrChange w:id="394" w:author="Palacherla, Susmitha C (NONUS)" w:date="2018-08-27T11:40:00Z">
+          <w:tblPr>
+            <w:tblStyle w:val="TableGrid"/>
+            <w:tblW w:w="0" w:type="auto"/>
+            <w:tblLook w:val="04A0" w:firstRow="1" w:lastRow="0" w:firstColumn="1" w:lastColumn="0" w:noHBand="0" w:noVBand="1"/>
+          </w:tblPr>
+        </w:tblPrChange>
       </w:tblPr>
       <w:tblGrid>
         <w:gridCol w:w="2695"/>
-        <w:gridCol w:w="5220"/>
+        <w:gridCol w:w="6210"/>
+        <w:tblGridChange w:id="395">
+          <w:tblGrid>
+            <w:gridCol w:w="2695"/>
+            <w:gridCol w:w="5220"/>
+          </w:tblGrid>
+        </w:tblGridChange>
       </w:tblGrid>
       <w:tr>
         <w:trPr>
-          <w:ins w:id="306" w:author="Palacherla, Susmitha C (NONUS)" w:date="2017-08-15T09:46:00Z"/>
+          <w:trHeight w:hRule="exact" w:val="288"/>
+          <w:ins w:id="396" w:author="Palacherla, Susmitha C (NONUS)" w:date="2017-08-15T09:46:00Z"/>
         </w:trPr>
         <w:tc>
           <w:tcPr>
             <w:tcW w:w="2695" w:type="dxa"/>
-          </w:tcPr>
-          <w:p>
-            <w:pPr>
-              <w:rPr>
-                <w:ins w:id="307" w:author="Palacherla, Susmitha C (NONUS)" w:date="2017-08-15T09:46:00Z"/>
+            <w:tcPrChange w:id="397" w:author="Palacherla, Susmitha C (NONUS)" w:date="2018-08-27T11:40:00Z">
+              <w:tcPr>
+                <w:tcW w:w="2695" w:type="dxa"/>
+              </w:tcPr>
+            </w:tcPrChange>
+          </w:tcPr>
+          <w:p>
+            <w:pPr>
+              <w:rPr>
+                <w:ins w:id="398" w:author="Palacherla, Susmitha C (NONUS)" w:date="2017-08-15T09:46:00Z"/>
                 <w:b/>
               </w:rPr>
             </w:pPr>
-            <w:ins w:id="308" w:author="Palacherla, Susmitha C (NONUS)" w:date="2017-08-15T09:46:00Z">
+            <w:ins w:id="399" w:author="Palacherla, Susmitha C (NONUS)" w:date="2017-08-15T09:46:00Z">
               <w:r>
                 <w:rPr>
                   <w:b/>
@@ -10041,15 +10182,20 @@
         </w:tc>
         <w:tc>
           <w:tcPr>
-            <w:tcW w:w="5220" w:type="dxa"/>
-          </w:tcPr>
-          <w:p>
-            <w:pPr>
-              <w:rPr>
-                <w:ins w:id="309" w:author="Palacherla, Susmitha C (NONUS)" w:date="2017-08-15T09:46:00Z"/>
-              </w:rPr>
-            </w:pPr>
-            <w:ins w:id="310" w:author="Palacherla, Susmitha C (NONUS)" w:date="2017-08-15T09:46:00Z">
+            <w:tcW w:w="6210" w:type="dxa"/>
+            <w:tcPrChange w:id="400" w:author="Palacherla, Susmitha C (NONUS)" w:date="2018-08-27T11:40:00Z">
+              <w:tcPr>
+                <w:tcW w:w="5220" w:type="dxa"/>
+              </w:tcPr>
+            </w:tcPrChange>
+          </w:tcPr>
+          <w:p>
+            <w:pPr>
+              <w:rPr>
+                <w:ins w:id="401" w:author="Palacherla, Susmitha C (NONUS)" w:date="2017-08-15T09:46:00Z"/>
+              </w:rPr>
+            </w:pPr>
+            <w:ins w:id="402" w:author="Palacherla, Susmitha C (NONUS)" w:date="2017-08-15T09:46:00Z">
               <w:r>
                 <w:t>True</w:t>
               </w:r>
@@ -10059,20 +10205,26 @@
       </w:tr>
       <w:tr>
         <w:trPr>
-          <w:ins w:id="311" w:author="Palacherla, Susmitha C (NONUS)" w:date="2017-08-15T09:46:00Z"/>
+          <w:trHeight w:hRule="exact" w:val="288"/>
+          <w:ins w:id="403" w:author="Palacherla, Susmitha C (NONUS)" w:date="2017-08-15T09:46:00Z"/>
         </w:trPr>
         <w:tc>
           <w:tcPr>
             <w:tcW w:w="2695" w:type="dxa"/>
-          </w:tcPr>
-          <w:p>
-            <w:pPr>
-              <w:rPr>
-                <w:ins w:id="312" w:author="Palacherla, Susmitha C (NONUS)" w:date="2017-08-15T09:46:00Z"/>
+            <w:tcPrChange w:id="404" w:author="Palacherla, Susmitha C (NONUS)" w:date="2018-08-27T11:40:00Z">
+              <w:tcPr>
+                <w:tcW w:w="2695" w:type="dxa"/>
+              </w:tcPr>
+            </w:tcPrChange>
+          </w:tcPr>
+          <w:p>
+            <w:pPr>
+              <w:rPr>
+                <w:ins w:id="405" w:author="Palacherla, Susmitha C (NONUS)" w:date="2017-08-15T09:46:00Z"/>
                 <w:b/>
               </w:rPr>
             </w:pPr>
-            <w:ins w:id="313" w:author="Palacherla, Susmitha C (NONUS)" w:date="2017-08-15T09:46:00Z">
+            <w:ins w:id="406" w:author="Palacherla, Susmitha C (NONUS)" w:date="2017-08-15T09:46:00Z">
               <w:r>
                 <w:rPr>
                   <w:b/>
@@ -10092,15 +10244,20 @@
         </w:tc>
         <w:tc>
           <w:tcPr>
-            <w:tcW w:w="5220" w:type="dxa"/>
-          </w:tcPr>
-          <w:p>
-            <w:pPr>
-              <w:rPr>
-                <w:ins w:id="314" w:author="Palacherla, Susmitha C (NONUS)" w:date="2017-08-15T09:46:00Z"/>
-              </w:rPr>
-            </w:pPr>
-            <w:ins w:id="315" w:author="Palacherla, Susmitha C (NONUS)" w:date="2017-08-15T09:46:00Z">
+            <w:tcW w:w="6210" w:type="dxa"/>
+            <w:tcPrChange w:id="407" w:author="Palacherla, Susmitha C (NONUS)" w:date="2018-08-27T11:40:00Z">
+              <w:tcPr>
+                <w:tcW w:w="5220" w:type="dxa"/>
+              </w:tcPr>
+            </w:tcPrChange>
+          </w:tcPr>
+          <w:p>
+            <w:pPr>
+              <w:rPr>
+                <w:ins w:id="408" w:author="Palacherla, Susmitha C (NONUS)" w:date="2017-08-15T09:46:00Z"/>
+              </w:rPr>
+            </w:pPr>
+            <w:ins w:id="409" w:author="Palacherla, Susmitha C (NONUS)" w:date="2017-08-15T09:46:00Z">
               <w:r>
                 <w:t>False</w:t>
               </w:r>
@@ -10110,21 +10267,27 @@
       </w:tr>
       <w:tr>
         <w:trPr>
-          <w:ins w:id="316" w:author="Palacherla, Susmitha C (NONUS)" w:date="2017-08-15T09:46:00Z"/>
+          <w:trHeight w:hRule="exact" w:val="288"/>
+          <w:ins w:id="410" w:author="Palacherla, Susmitha C (NONUS)" w:date="2017-08-15T09:46:00Z"/>
         </w:trPr>
         <w:tc>
           <w:tcPr>
             <w:tcW w:w="2695" w:type="dxa"/>
-          </w:tcPr>
-          <w:p>
-            <w:pPr>
-              <w:rPr>
-                <w:ins w:id="317" w:author="Palacherla, Susmitha C (NONUS)" w:date="2017-08-15T09:46:00Z"/>
+            <w:tcPrChange w:id="411" w:author="Palacherla, Susmitha C (NONUS)" w:date="2018-08-27T11:40:00Z">
+              <w:tcPr>
+                <w:tcW w:w="2695" w:type="dxa"/>
+              </w:tcPr>
+            </w:tcPrChange>
+          </w:tcPr>
+          <w:p>
+            <w:pPr>
+              <w:rPr>
+                <w:ins w:id="412" w:author="Palacherla, Susmitha C (NONUS)" w:date="2017-08-15T09:46:00Z"/>
                 <w:b/>
               </w:rPr>
             </w:pPr>
             <w:proofErr w:type="spellStart"/>
-            <w:ins w:id="318" w:author="Palacherla, Susmitha C (NONUS)" w:date="2017-08-15T09:46:00Z">
+            <w:ins w:id="413" w:author="Palacherla, Susmitha C (NONUS)" w:date="2017-08-15T09:46:00Z">
               <w:r>
                 <w:rPr>
                   <w:b/>
@@ -10137,15 +10300,20 @@
         </w:tc>
         <w:tc>
           <w:tcPr>
-            <w:tcW w:w="5220" w:type="dxa"/>
-          </w:tcPr>
-          <w:p>
-            <w:pPr>
-              <w:rPr>
-                <w:ins w:id="319" w:author="Palacherla, Susmitha C (NONUS)" w:date="2017-08-15T09:46:00Z"/>
-              </w:rPr>
-            </w:pPr>
-            <w:ins w:id="320" w:author="Palacherla, Susmitha C (NONUS)" w:date="2017-08-15T09:46:00Z">
+            <w:tcW w:w="6210" w:type="dxa"/>
+            <w:tcPrChange w:id="414" w:author="Palacherla, Susmitha C (NONUS)" w:date="2018-08-27T11:40:00Z">
+              <w:tcPr>
+                <w:tcW w:w="5220" w:type="dxa"/>
+              </w:tcPr>
+            </w:tcPrChange>
+          </w:tcPr>
+          <w:p>
+            <w:pPr>
+              <w:rPr>
+                <w:ins w:id="415" w:author="Palacherla, Susmitha C (NONUS)" w:date="2017-08-15T09:46:00Z"/>
+              </w:rPr>
+            </w:pPr>
+            <w:ins w:id="416" w:author="Palacherla, Susmitha C (NONUS)" w:date="2017-08-15T09:46:00Z">
               <w:r>
                 <w:t>/eCoaching/Production/Datasets</w:t>
               </w:r>
@@ -10155,21 +10323,27 @@
       </w:tr>
       <w:tr>
         <w:trPr>
-          <w:ins w:id="321" w:author="Palacherla, Susmitha C (NONUS)" w:date="2017-08-15T09:46:00Z"/>
+          <w:trHeight w:hRule="exact" w:val="288"/>
+          <w:ins w:id="417" w:author="Palacherla, Susmitha C (NONUS)" w:date="2017-08-15T09:46:00Z"/>
         </w:trPr>
         <w:tc>
           <w:tcPr>
             <w:tcW w:w="2695" w:type="dxa"/>
-          </w:tcPr>
-          <w:p>
-            <w:pPr>
-              <w:rPr>
-                <w:ins w:id="322" w:author="Palacherla, Susmitha C (NONUS)" w:date="2017-08-15T09:46:00Z"/>
+            <w:tcPrChange w:id="418" w:author="Palacherla, Susmitha C (NONUS)" w:date="2018-08-27T11:40:00Z">
+              <w:tcPr>
+                <w:tcW w:w="2695" w:type="dxa"/>
+              </w:tcPr>
+            </w:tcPrChange>
+          </w:tcPr>
+          <w:p>
+            <w:pPr>
+              <w:rPr>
+                <w:ins w:id="419" w:author="Palacherla, Susmitha C (NONUS)" w:date="2017-08-15T09:46:00Z"/>
                 <w:b/>
               </w:rPr>
             </w:pPr>
             <w:proofErr w:type="spellStart"/>
-            <w:ins w:id="323" w:author="Palacherla, Susmitha C (NONUS)" w:date="2017-08-15T09:46:00Z">
+            <w:ins w:id="420" w:author="Palacherla, Susmitha C (NONUS)" w:date="2017-08-15T09:46:00Z">
               <w:r>
                 <w:rPr>
                   <w:b/>
@@ -10182,15 +10356,20 @@
         </w:tc>
         <w:tc>
           <w:tcPr>
-            <w:tcW w:w="5220" w:type="dxa"/>
-          </w:tcPr>
-          <w:p>
-            <w:pPr>
-              <w:rPr>
-                <w:ins w:id="324" w:author="Palacherla, Susmitha C (NONUS)" w:date="2017-08-15T09:46:00Z"/>
-              </w:rPr>
-            </w:pPr>
-            <w:ins w:id="325" w:author="Palacherla, Susmitha C (NONUS)" w:date="2017-08-15T09:46:00Z">
+            <w:tcW w:w="6210" w:type="dxa"/>
+            <w:tcPrChange w:id="421" w:author="Palacherla, Susmitha C (NONUS)" w:date="2018-08-27T11:40:00Z">
+              <w:tcPr>
+                <w:tcW w:w="5220" w:type="dxa"/>
+              </w:tcPr>
+            </w:tcPrChange>
+          </w:tcPr>
+          <w:p>
+            <w:pPr>
+              <w:rPr>
+                <w:ins w:id="422" w:author="Palacherla, Susmitha C (NONUS)" w:date="2017-08-15T09:46:00Z"/>
+              </w:rPr>
+            </w:pPr>
+            <w:ins w:id="423" w:author="Palacherla, Susmitha C (NONUS)" w:date="2017-08-15T09:46:00Z">
               <w:r>
                 <w:t>/eCoaching/Production/</w:t>
               </w:r>
@@ -10205,21 +10384,27 @@
       </w:tr>
       <w:tr>
         <w:trPr>
-          <w:ins w:id="326" w:author="Palacherla, Susmitha C (NONUS)" w:date="2017-08-15T09:46:00Z"/>
+          <w:trHeight w:hRule="exact" w:val="288"/>
+          <w:ins w:id="424" w:author="Palacherla, Susmitha C (NONUS)" w:date="2017-08-15T09:46:00Z"/>
         </w:trPr>
         <w:tc>
           <w:tcPr>
             <w:tcW w:w="2695" w:type="dxa"/>
-          </w:tcPr>
-          <w:p>
-            <w:pPr>
-              <w:rPr>
-                <w:ins w:id="327" w:author="Palacherla, Susmitha C (NONUS)" w:date="2017-08-15T09:46:00Z"/>
+            <w:tcPrChange w:id="425" w:author="Palacherla, Susmitha C (NONUS)" w:date="2018-08-27T11:40:00Z">
+              <w:tcPr>
+                <w:tcW w:w="2695" w:type="dxa"/>
+              </w:tcPr>
+            </w:tcPrChange>
+          </w:tcPr>
+          <w:p>
+            <w:pPr>
+              <w:rPr>
+                <w:ins w:id="426" w:author="Palacherla, Susmitha C (NONUS)" w:date="2017-08-15T09:46:00Z"/>
                 <w:b/>
               </w:rPr>
             </w:pPr>
             <w:proofErr w:type="spellStart"/>
-            <w:ins w:id="328" w:author="Palacherla, Susmitha C (NONUS)" w:date="2017-08-15T09:46:00Z">
+            <w:ins w:id="427" w:author="Palacherla, Susmitha C (NONUS)" w:date="2017-08-15T09:46:00Z">
               <w:r>
                 <w:rPr>
                   <w:b/>
@@ -10232,15 +10417,20 @@
         </w:tc>
         <w:tc>
           <w:tcPr>
-            <w:tcW w:w="5220" w:type="dxa"/>
-          </w:tcPr>
-          <w:p>
-            <w:pPr>
-              <w:rPr>
-                <w:ins w:id="329" w:author="Palacherla, Susmitha C (NONUS)" w:date="2017-08-15T09:46:00Z"/>
-              </w:rPr>
-            </w:pPr>
-            <w:ins w:id="330" w:author="Palacherla, Susmitha C (NONUS)" w:date="2017-08-15T09:46:00Z">
+            <w:tcW w:w="6210" w:type="dxa"/>
+            <w:tcPrChange w:id="428" w:author="Palacherla, Susmitha C (NONUS)" w:date="2018-08-27T11:40:00Z">
+              <w:tcPr>
+                <w:tcW w:w="5220" w:type="dxa"/>
+              </w:tcPr>
+            </w:tcPrChange>
+          </w:tcPr>
+          <w:p>
+            <w:pPr>
+              <w:rPr>
+                <w:ins w:id="429" w:author="Palacherla, Susmitha C (NONUS)" w:date="2017-08-15T09:46:00Z"/>
+              </w:rPr>
+            </w:pPr>
+            <w:ins w:id="430" w:author="Palacherla, Susmitha C (NONUS)" w:date="2017-08-15T09:46:00Z">
               <w:r>
                 <w:t>/eCoaching/Production/Reports</w:t>
               </w:r>
@@ -10250,21 +10440,27 @@
       </w:tr>
       <w:tr>
         <w:trPr>
-          <w:ins w:id="331" w:author="Palacherla, Susmitha C (NONUS)" w:date="2017-08-15T09:46:00Z"/>
+          <w:trHeight w:hRule="exact" w:val="288"/>
+          <w:ins w:id="431" w:author="Palacherla, Susmitha C (NONUS)" w:date="2017-08-15T09:46:00Z"/>
         </w:trPr>
         <w:tc>
           <w:tcPr>
             <w:tcW w:w="2695" w:type="dxa"/>
-          </w:tcPr>
-          <w:p>
-            <w:pPr>
-              <w:rPr>
-                <w:ins w:id="332" w:author="Palacherla, Susmitha C (NONUS)" w:date="2017-08-15T09:46:00Z"/>
+            <w:tcPrChange w:id="432" w:author="Palacherla, Susmitha C (NONUS)" w:date="2018-08-27T11:40:00Z">
+              <w:tcPr>
+                <w:tcW w:w="2695" w:type="dxa"/>
+              </w:tcPr>
+            </w:tcPrChange>
+          </w:tcPr>
+          <w:p>
+            <w:pPr>
+              <w:rPr>
+                <w:ins w:id="433" w:author="Palacherla, Susmitha C (NONUS)" w:date="2017-08-15T09:46:00Z"/>
                 <w:b/>
               </w:rPr>
             </w:pPr>
             <w:proofErr w:type="spellStart"/>
-            <w:ins w:id="333" w:author="Palacherla, Susmitha C (NONUS)" w:date="2017-08-15T09:46:00Z">
+            <w:ins w:id="434" w:author="Palacherla, Susmitha C (NONUS)" w:date="2017-08-15T09:46:00Z">
               <w:r>
                 <w:rPr>
                   <w:b/>
@@ -10277,15 +10473,20 @@
         </w:tc>
         <w:tc>
           <w:tcPr>
-            <w:tcW w:w="5220" w:type="dxa"/>
-          </w:tcPr>
-          <w:p>
-            <w:pPr>
-              <w:rPr>
-                <w:ins w:id="334" w:author="Palacherla, Susmitha C (NONUS)" w:date="2017-08-15T09:46:00Z"/>
-              </w:rPr>
-            </w:pPr>
-            <w:ins w:id="335" w:author="Palacherla, Susmitha C (NONUS)" w:date="2017-08-15T09:46:00Z">
+            <w:tcW w:w="6210" w:type="dxa"/>
+            <w:tcPrChange w:id="435" w:author="Palacherla, Susmitha C (NONUS)" w:date="2018-08-27T11:40:00Z">
+              <w:tcPr>
+                <w:tcW w:w="5220" w:type="dxa"/>
+              </w:tcPr>
+            </w:tcPrChange>
+          </w:tcPr>
+          <w:p>
+            <w:pPr>
+              <w:rPr>
+                <w:ins w:id="436" w:author="Palacherla, Susmitha C (NONUS)" w:date="2017-08-15T09:46:00Z"/>
+              </w:rPr>
+            </w:pPr>
+            <w:ins w:id="437" w:author="Palacherla, Susmitha C (NONUS)" w:date="2017-08-15T09:46:00Z">
               <w:r>
                 <w:t>Report Parts</w:t>
               </w:r>
@@ -10295,21 +10496,27 @@
       </w:tr>
       <w:tr>
         <w:trPr>
-          <w:ins w:id="336" w:author="Palacherla, Susmitha C (NONUS)" w:date="2017-08-15T09:46:00Z"/>
+          <w:trHeight w:hRule="exact" w:val="288"/>
+          <w:ins w:id="438" w:author="Palacherla, Susmitha C (NONUS)" w:date="2017-08-15T09:46:00Z"/>
         </w:trPr>
         <w:tc>
           <w:tcPr>
             <w:tcW w:w="2695" w:type="dxa"/>
-          </w:tcPr>
-          <w:p>
-            <w:pPr>
-              <w:rPr>
-                <w:ins w:id="337" w:author="Palacherla, Susmitha C (NONUS)" w:date="2017-08-15T09:46:00Z"/>
+            <w:tcPrChange w:id="439" w:author="Palacherla, Susmitha C (NONUS)" w:date="2018-08-27T11:40:00Z">
+              <w:tcPr>
+                <w:tcW w:w="2695" w:type="dxa"/>
+              </w:tcPr>
+            </w:tcPrChange>
+          </w:tcPr>
+          <w:p>
+            <w:pPr>
+              <w:rPr>
+                <w:ins w:id="440" w:author="Palacherla, Susmitha C (NONUS)" w:date="2017-08-15T09:46:00Z"/>
                 <w:b/>
               </w:rPr>
             </w:pPr>
             <w:proofErr w:type="spellStart"/>
-            <w:ins w:id="338" w:author="Palacherla, Susmitha C (NONUS)" w:date="2017-08-15T09:46:00Z">
+            <w:ins w:id="441" w:author="Palacherla, Susmitha C (NONUS)" w:date="2017-08-15T09:46:00Z">
               <w:r>
                 <w:rPr>
                   <w:b/>
@@ -10322,45 +10529,89 @@
         </w:tc>
         <w:tc>
           <w:tcPr>
-            <w:tcW w:w="5220" w:type="dxa"/>
-          </w:tcPr>
-          <w:p>
-            <w:pPr>
-              <w:rPr>
-                <w:ins w:id="339" w:author="Palacherla, Susmitha C (NONUS)" w:date="2017-08-15T09:46:00Z"/>
-              </w:rPr>
-            </w:pPr>
-            <w:ins w:id="340" w:author="Palacherla, Susmitha C (NONUS)" w:date="2017-08-15T09:46:00Z">
-              <w:r>
-                <w:t>http://f3420-ecldb</w:t>
+            <w:tcW w:w="6210" w:type="dxa"/>
+            <w:tcPrChange w:id="442" w:author="Palacherla, Susmitha C (NONUS)" w:date="2018-08-27T11:40:00Z">
+              <w:tcPr>
+                <w:tcW w:w="5220" w:type="dxa"/>
+              </w:tcPr>
+            </w:tcPrChange>
+          </w:tcPr>
+          <w:p>
+            <w:pPr>
+              <w:rPr>
+                <w:ins w:id="443" w:author="Palacherla, Susmitha C (NONUS)" w:date="2017-08-15T09:46:00Z"/>
+              </w:rPr>
+            </w:pPr>
+            <w:ins w:id="444" w:author="Palacherla, Susmitha C (NONUS)" w:date="2017-08-15T09:46:00Z">
+              <w:r>
+                <w:t>http</w:t>
+              </w:r>
+            </w:ins>
+            <w:ins w:id="445" w:author="Palacherla, Susmitha C (NONUS)" w:date="2018-08-27T11:29:00Z">
+              <w:r>
+                <w:t>s</w:t>
+              </w:r>
+            </w:ins>
+            <w:ins w:id="446" w:author="Palacherla, Susmitha C (NONUS)" w:date="2017-08-15T09:46:00Z">
+              <w:r>
+                <w:t>://f3420-ecldb</w:t>
               </w:r>
               <w:r>
                 <w:t>p</w:t>
               </w:r>
               <w:r>
-                <w:t>01.vangent.local/ReportServer</w:t>
-              </w:r>
+                <w:t>01.</w:t>
+              </w:r>
+            </w:ins>
+            <w:ins w:id="447" w:author="Palacherla, Susmitha C (NONUS)" w:date="2018-08-27T11:28:00Z">
+              <w:r>
+                <w:t xml:space="preserve"> </w:t>
+              </w:r>
+              <w:proofErr w:type="spellStart"/>
+              <w:r>
+                <w:t>sharedservices</w:t>
+              </w:r>
+              <w:r>
+                <w:t>.local</w:t>
+              </w:r>
+            </w:ins>
+            <w:proofErr w:type="spellEnd"/>
+            <w:ins w:id="448" w:author="Palacherla, Susmitha C (NONUS)" w:date="2017-08-15T09:46:00Z">
+              <w:r>
+                <w:t>/</w:t>
+              </w:r>
+              <w:proofErr w:type="spellStart"/>
+              <w:r>
+                <w:t>ReportServer</w:t>
+              </w:r>
+              <w:proofErr w:type="spellEnd"/>
             </w:ins>
           </w:p>
         </w:tc>
       </w:tr>
       <w:tr>
         <w:trPr>
-          <w:ins w:id="341" w:author="Palacherla, Susmitha C (NONUS)" w:date="2017-08-15T09:46:00Z"/>
+          <w:trHeight w:hRule="exact" w:val="288"/>
+          <w:ins w:id="449" w:author="Palacherla, Susmitha C (NONUS)" w:date="2017-08-15T09:46:00Z"/>
         </w:trPr>
         <w:tc>
           <w:tcPr>
             <w:tcW w:w="2695" w:type="dxa"/>
-          </w:tcPr>
-          <w:p>
-            <w:pPr>
-              <w:rPr>
-                <w:ins w:id="342" w:author="Palacherla, Susmitha C (NONUS)" w:date="2017-08-15T09:46:00Z"/>
+            <w:tcPrChange w:id="450" w:author="Palacherla, Susmitha C (NONUS)" w:date="2018-08-27T11:40:00Z">
+              <w:tcPr>
+                <w:tcW w:w="2695" w:type="dxa"/>
+              </w:tcPr>
+            </w:tcPrChange>
+          </w:tcPr>
+          <w:p>
+            <w:pPr>
+              <w:rPr>
+                <w:ins w:id="451" w:author="Palacherla, Susmitha C (NONUS)" w:date="2017-08-15T09:46:00Z"/>
                 <w:b/>
               </w:rPr>
             </w:pPr>
             <w:proofErr w:type="spellStart"/>
-            <w:ins w:id="343" w:author="Palacherla, Susmitha C (NONUS)" w:date="2017-08-15T09:46:00Z">
+            <w:ins w:id="452" w:author="Palacherla, Susmitha C (NONUS)" w:date="2017-08-15T09:46:00Z">
               <w:r>
                 <w:rPr>
                   <w:b/>
@@ -10373,15 +10624,20 @@
         </w:tc>
         <w:tc>
           <w:tcPr>
-            <w:tcW w:w="5220" w:type="dxa"/>
-          </w:tcPr>
-          <w:p>
-            <w:pPr>
-              <w:rPr>
-                <w:ins w:id="344" w:author="Palacherla, Susmitha C (NONUS)" w:date="2017-08-15T09:46:00Z"/>
-              </w:rPr>
-            </w:pPr>
-            <w:ins w:id="345" w:author="Palacherla, Susmitha C (NONUS)" w:date="2017-08-15T09:46:00Z">
+            <w:tcW w:w="6210" w:type="dxa"/>
+            <w:tcPrChange w:id="453" w:author="Palacherla, Susmitha C (NONUS)" w:date="2018-08-27T11:40:00Z">
+              <w:tcPr>
+                <w:tcW w:w="5220" w:type="dxa"/>
+              </w:tcPr>
+            </w:tcPrChange>
+          </w:tcPr>
+          <w:p>
+            <w:pPr>
+              <w:rPr>
+                <w:ins w:id="454" w:author="Palacherla, Susmitha C (NONUS)" w:date="2017-08-15T09:46:00Z"/>
+              </w:rPr>
+            </w:pPr>
+            <w:ins w:id="455" w:author="Palacherla, Susmitha C (NONUS)" w:date="2017-08-15T09:46:00Z">
               <w:r>
                 <w:t>SQL Server 2008 R2, 2012 or 2014</w:t>
               </w:r>
@@ -10391,20 +10647,26 @@
       </w:tr>
       <w:tr>
         <w:trPr>
-          <w:ins w:id="346" w:author="Palacherla, Susmitha C (NONUS)" w:date="2017-08-15T09:46:00Z"/>
+          <w:trHeight w:hRule="exact" w:val="288"/>
+          <w:ins w:id="456" w:author="Palacherla, Susmitha C (NONUS)" w:date="2017-08-15T09:46:00Z"/>
         </w:trPr>
         <w:tc>
           <w:tcPr>
             <w:tcW w:w="2695" w:type="dxa"/>
-          </w:tcPr>
-          <w:p>
-            <w:pPr>
-              <w:rPr>
-                <w:ins w:id="347" w:author="Palacherla, Susmitha C (NONUS)" w:date="2017-08-15T09:46:00Z"/>
+            <w:tcPrChange w:id="457" w:author="Palacherla, Susmitha C (NONUS)" w:date="2018-08-27T11:40:00Z">
+              <w:tcPr>
+                <w:tcW w:w="2695" w:type="dxa"/>
+              </w:tcPr>
+            </w:tcPrChange>
+          </w:tcPr>
+          <w:p>
+            <w:pPr>
+              <w:rPr>
+                <w:ins w:id="458" w:author="Palacherla, Susmitha C (NONUS)" w:date="2017-08-15T09:46:00Z"/>
                 <w:b/>
               </w:rPr>
             </w:pPr>
-            <w:ins w:id="348" w:author="Palacherla, Susmitha C (NONUS)" w:date="2017-08-15T09:46:00Z">
+            <w:ins w:id="459" w:author="Palacherla, Susmitha C (NONUS)" w:date="2017-08-15T09:46:00Z">
               <w:r>
                 <w:rPr>
                   <w:b/>
@@ -10416,29 +10678,179 @@
         </w:tc>
         <w:tc>
           <w:tcPr>
-            <w:tcW w:w="5220" w:type="dxa"/>
-          </w:tcPr>
-          <w:p>
-            <w:pPr>
-              <w:rPr>
-                <w:ins w:id="349" w:author="Palacherla, Susmitha C (NONUS)" w:date="2017-08-15T09:46:00Z"/>
-              </w:rPr>
-            </w:pPr>
-            <w:ins w:id="350" w:author="Palacherla, Susmitha C (NONUS)" w:date="2017-08-15T09:46:00Z">
-              <w:r>
-                <w:t>http://f3420-ecldb</w:t>
+            <w:tcW w:w="6210" w:type="dxa"/>
+            <w:tcPrChange w:id="460" w:author="Palacherla, Susmitha C (NONUS)" w:date="2018-08-27T11:40:00Z">
+              <w:tcPr>
+                <w:tcW w:w="5220" w:type="dxa"/>
+              </w:tcPr>
+            </w:tcPrChange>
+          </w:tcPr>
+          <w:p>
+            <w:pPr>
+              <w:rPr>
+                <w:ins w:id="461" w:author="Palacherla, Susmitha C (NONUS)" w:date="2017-08-15T09:46:00Z"/>
+              </w:rPr>
+            </w:pPr>
+            <w:ins w:id="462" w:author="Palacherla, Susmitha C (NONUS)" w:date="2017-08-15T09:46:00Z">
+              <w:r>
+                <w:t>http</w:t>
+              </w:r>
+            </w:ins>
+            <w:ins w:id="463" w:author="Palacherla, Susmitha C (NONUS)" w:date="2018-08-27T11:28:00Z">
+              <w:r>
+                <w:t>s</w:t>
+              </w:r>
+            </w:ins>
+            <w:ins w:id="464" w:author="Palacherla, Susmitha C (NONUS)" w:date="2017-08-15T09:46:00Z">
+              <w:r>
+                <w:t>://f3420-ecldb</w:t>
               </w:r>
               <w:r>
                 <w:t>p</w:t>
               </w:r>
               <w:r>
-                <w:t>01/Reports_ECL</w:t>
+                <w:t>01</w:t>
+              </w:r>
+            </w:ins>
+            <w:ins w:id="465" w:author="Palacherla, Susmitha C (NONUS)" w:date="2018-08-27T11:28:00Z">
+              <w:r>
+                <w:t>.sharedservices</w:t>
+              </w:r>
+              <w:r>
+                <w:t>.local</w:t>
+              </w:r>
+            </w:ins>
+            <w:ins w:id="466" w:author="Palacherla, Susmitha C (NONUS)" w:date="2017-08-15T09:46:00Z">
+              <w:r>
+                <w:t>/Reports_ECL</w:t>
               </w:r>
               <w:r>
                 <w:t>P</w:t>
               </w:r>
               <w:r>
                 <w:t>01</w:t>
+              </w:r>
+            </w:ins>
+          </w:p>
+        </w:tc>
+      </w:tr>
+    </w:tbl>
+    <w:p>
+      <w:pPr>
+        <w:pStyle w:val="Heading1"/>
+        <w:numPr>
+          <w:ilvl w:val="0"/>
+          <w:numId w:val="3"/>
+        </w:numPr>
+        <w:rPr>
+          <w:ins w:id="467" w:author="Palacherla, Susmitha C (NONUS)" w:date="2018-08-27T11:33:00Z"/>
+          <w:rFonts w:ascii="Arial" w:hAnsi="Arial" w:cs="Arial"/>
+          <w:sz w:val="24"/>
+          <w:szCs w:val="24"/>
+        </w:rPr>
+      </w:pPr>
+      <w:bookmarkStart w:id="468" w:name="_Toc523133396"/>
+      <w:ins w:id="469" w:author="Palacherla, Susmitha C (NONUS)" w:date="2018-08-27T11:33:00Z">
+        <w:r>
+          <w:rPr>
+            <w:rFonts w:ascii="Arial" w:hAnsi="Arial" w:cs="Arial"/>
+            <w:sz w:val="24"/>
+            <w:szCs w:val="24"/>
+          </w:rPr>
+          <w:t>Data Source</w:t>
+        </w:r>
+      </w:ins>
+      <w:ins w:id="470" w:author="Palacherla, Susmitha C (NONUS)" w:date="2018-08-27T11:36:00Z">
+        <w:r>
+          <w:rPr>
+            <w:rFonts w:ascii="Arial" w:hAnsi="Arial" w:cs="Arial"/>
+            <w:sz w:val="24"/>
+            <w:szCs w:val="24"/>
+          </w:rPr>
+          <w:t>(s)</w:t>
+        </w:r>
+      </w:ins>
+      <w:bookmarkEnd w:id="468"/>
+    </w:p>
+    <w:tbl>
+      <w:tblPr>
+        <w:tblStyle w:val="TableGrid"/>
+        <w:tblW w:w="0" w:type="auto"/>
+        <w:tblLook w:val="04A0" w:firstRow="1" w:lastRow="0" w:firstColumn="1" w:lastColumn="0" w:noHBand="0" w:noVBand="1"/>
+        <w:tblPrChange w:id="471" w:author="Palacherla, Susmitha C (NONUS)" w:date="2018-08-27T14:28:00Z">
+          <w:tblPr>
+            <w:tblStyle w:val="TableGrid"/>
+            <w:tblW w:w="0" w:type="auto"/>
+            <w:tblLook w:val="04A0" w:firstRow="1" w:lastRow="0" w:firstColumn="1" w:lastColumn="0" w:noHBand="0" w:noVBand="1"/>
+          </w:tblPr>
+        </w:tblPrChange>
+      </w:tblPr>
+      <w:tblGrid>
+        <w:gridCol w:w="2425"/>
+        <w:gridCol w:w="6570"/>
+        <w:tblGridChange w:id="472">
+          <w:tblGrid>
+            <w:gridCol w:w="2695"/>
+            <w:gridCol w:w="5220"/>
+          </w:tblGrid>
+        </w:tblGridChange>
+      </w:tblGrid>
+      <w:tr>
+        <w:trPr>
+          <w:trHeight w:hRule="exact" w:val="352"/>
+          <w:ins w:id="473" w:author="Palacherla, Susmitha C (NONUS)" w:date="2018-08-27T11:33:00Z"/>
+        </w:trPr>
+        <w:tc>
+          <w:tcPr>
+            <w:tcW w:w="2425" w:type="dxa"/>
+            <w:tcPrChange w:id="474" w:author="Palacherla, Susmitha C (NONUS)" w:date="2018-08-27T14:28:00Z">
+              <w:tcPr>
+                <w:tcW w:w="2695" w:type="dxa"/>
+              </w:tcPr>
+            </w:tcPrChange>
+          </w:tcPr>
+          <w:p>
+            <w:pPr>
+              <w:rPr>
+                <w:ins w:id="475" w:author="Palacherla, Susmitha C (NONUS)" w:date="2018-08-27T11:33:00Z"/>
+                <w:b/>
+              </w:rPr>
+            </w:pPr>
+            <w:bookmarkStart w:id="476" w:name="_GoBack" w:colFirst="1" w:colLast="1"/>
+            <w:ins w:id="477" w:author="Palacherla, Susmitha C (NONUS)" w:date="2018-08-27T11:33:00Z">
+              <w:r>
+                <w:rPr>
+                  <w:b/>
+                </w:rPr>
+                <w:t>Name</w:t>
+              </w:r>
+            </w:ins>
+          </w:p>
+        </w:tc>
+        <w:tc>
+          <w:tcPr>
+            <w:tcW w:w="6570" w:type="dxa"/>
+            <w:tcBorders>
+              <w:top w:val="single" w:sz="4" w:space="0" w:color="auto"/>
+              <w:left w:val="single" w:sz="4" w:space="0" w:color="auto"/>
+              <w:bottom w:val="single" w:sz="4" w:space="0" w:color="auto"/>
+              <w:right w:val="single" w:sz="4" w:space="0" w:color="auto"/>
+            </w:tcBorders>
+            <w:tcPrChange w:id="478" w:author="Palacherla, Susmitha C (NONUS)" w:date="2018-08-27T14:28:00Z">
+              <w:tcPr>
+                <w:tcW w:w="5220" w:type="dxa"/>
+              </w:tcPr>
+            </w:tcPrChange>
+          </w:tcPr>
+          <w:p>
+            <w:pPr>
+              <w:rPr>
+                <w:ins w:id="479" w:author="Palacherla, Susmitha C (NONUS)" w:date="2018-08-27T11:33:00Z"/>
+              </w:rPr>
+            </w:pPr>
+            <w:ins w:id="480" w:author="Palacherla, Susmitha C (NONUS)" w:date="2018-08-27T14:28:00Z">
+              <w:r>
+                <w:t>eCoaching</w:t>
               </w:r>
             </w:ins>
           </w:p>
@@ -10446,31 +10858,233 @@
       </w:tr>
       <w:tr>
         <w:trPr>
-          <w:ins w:id="351" w:author="Palacherla, Susmitha C (NONUS)" w:date="2017-08-15T09:46:00Z"/>
+          <w:trHeight w:hRule="exact" w:val="288"/>
+          <w:ins w:id="481" w:author="Palacherla, Susmitha C (NONUS)" w:date="2018-08-27T11:33:00Z"/>
         </w:trPr>
         <w:tc>
           <w:tcPr>
-            <w:tcW w:w="2695" w:type="dxa"/>
-          </w:tcPr>
-          <w:p>
-            <w:pPr>
-              <w:rPr>
-                <w:ins w:id="352" w:author="Palacherla, Susmitha C (NONUS)" w:date="2017-08-15T09:46:00Z"/>
+            <w:tcW w:w="2425" w:type="dxa"/>
+            <w:tcPrChange w:id="482" w:author="Palacherla, Susmitha C (NONUS)" w:date="2018-08-27T14:28:00Z">
+              <w:tcPr>
+                <w:tcW w:w="2695" w:type="dxa"/>
+              </w:tcPr>
+            </w:tcPrChange>
+          </w:tcPr>
+          <w:p>
+            <w:pPr>
+              <w:rPr>
+                <w:ins w:id="483" w:author="Palacherla, Susmitha C (NONUS)" w:date="2018-08-27T11:33:00Z"/>
                 <w:b/>
               </w:rPr>
             </w:pPr>
-          </w:p>
-        </w:tc>
-        <w:tc>
-          <w:tcPr>
-            <w:tcW w:w="5220" w:type="dxa"/>
-          </w:tcPr>
-          <w:p>
-            <w:pPr>
-              <w:rPr>
-                <w:ins w:id="353" w:author="Palacherla, Susmitha C (NONUS)" w:date="2017-08-15T09:46:00Z"/>
-              </w:rPr>
-            </w:pPr>
+            <w:ins w:id="484" w:author="Palacherla, Susmitha C (NONUS)" w:date="2018-08-27T11:33:00Z">
+              <w:r>
+                <w:rPr>
+                  <w:b/>
+                </w:rPr>
+                <w:t>Type</w:t>
+              </w:r>
+            </w:ins>
+          </w:p>
+        </w:tc>
+        <w:tc>
+          <w:tcPr>
+            <w:tcW w:w="6570" w:type="dxa"/>
+            <w:tcBorders>
+              <w:top w:val="single" w:sz="4" w:space="0" w:color="auto"/>
+              <w:left w:val="single" w:sz="4" w:space="0" w:color="auto"/>
+              <w:bottom w:val="single" w:sz="4" w:space="0" w:color="auto"/>
+              <w:right w:val="single" w:sz="4" w:space="0" w:color="auto"/>
+            </w:tcBorders>
+            <w:tcPrChange w:id="485" w:author="Palacherla, Susmitha C (NONUS)" w:date="2018-08-27T14:28:00Z">
+              <w:tcPr>
+                <w:tcW w:w="5220" w:type="dxa"/>
+              </w:tcPr>
+            </w:tcPrChange>
+          </w:tcPr>
+          <w:p>
+            <w:pPr>
+              <w:rPr>
+                <w:ins w:id="486" w:author="Palacherla, Susmitha C (NONUS)" w:date="2018-08-27T11:33:00Z"/>
+              </w:rPr>
+            </w:pPr>
+            <w:ins w:id="487" w:author="Palacherla, Susmitha C (NONUS)" w:date="2018-08-27T14:28:00Z">
+              <w:r>
+                <w:t>Microsoft SQL Server</w:t>
+              </w:r>
+            </w:ins>
+          </w:p>
+        </w:tc>
+      </w:tr>
+      <w:bookmarkEnd w:id="476"/>
+      <w:tr>
+        <w:trPr>
+          <w:trHeight w:hRule="exact" w:val="1576"/>
+          <w:ins w:id="488" w:author="Palacherla, Susmitha C (NONUS)" w:date="2018-08-27T11:33:00Z"/>
+        </w:trPr>
+        <w:tc>
+          <w:tcPr>
+            <w:tcW w:w="2425" w:type="dxa"/>
+            <w:tcPrChange w:id="489" w:author="Palacherla, Susmitha C (NONUS)" w:date="2018-08-27T11:40:00Z">
+              <w:tcPr>
+                <w:tcW w:w="2695" w:type="dxa"/>
+              </w:tcPr>
+            </w:tcPrChange>
+          </w:tcPr>
+          <w:p>
+            <w:pPr>
+              <w:rPr>
+                <w:ins w:id="490" w:author="Palacherla, Susmitha C (NONUS)" w:date="2018-08-27T11:33:00Z"/>
+                <w:b/>
+              </w:rPr>
+            </w:pPr>
+            <w:ins w:id="491" w:author="Palacherla, Susmitha C (NONUS)" w:date="2018-08-27T11:34:00Z">
+              <w:r>
+                <w:rPr>
+                  <w:b/>
+                </w:rPr>
+                <w:t>Connection String</w:t>
+              </w:r>
+            </w:ins>
+            <w:ins w:id="492" w:author="Palacherla, Susmitha C (NONUS)" w:date="2018-08-27T11:35:00Z">
+              <w:r>
+                <w:rPr>
+                  <w:b/>
+                </w:rPr>
+                <w:t>(s)</w:t>
+              </w:r>
+            </w:ins>
+          </w:p>
+        </w:tc>
+        <w:tc>
+          <w:tcPr>
+            <w:tcW w:w="6570" w:type="dxa"/>
+            <w:tcPrChange w:id="493" w:author="Palacherla, Susmitha C (NONUS)" w:date="2018-08-27T11:40:00Z">
+              <w:tcPr>
+                <w:tcW w:w="5220" w:type="dxa"/>
+              </w:tcPr>
+            </w:tcPrChange>
+          </w:tcPr>
+          <w:p>
+            <w:pPr>
+              <w:rPr>
+                <w:ins w:id="494" w:author="Palacherla, Susmitha C (NONUS)" w:date="2018-08-27T11:35:00Z"/>
+              </w:rPr>
+            </w:pPr>
+            <w:ins w:id="495" w:author="Palacherla, Susmitha C (NONUS)" w:date="2018-08-27T11:36:00Z">
+              <w:r>
+                <w:t xml:space="preserve">Dev: </w:t>
+              </w:r>
+            </w:ins>
+            <w:ins w:id="496" w:author="Palacherla, Susmitha C (NONUS)" w:date="2018-08-27T11:35:00Z">
+              <w:r>
+                <w:t>Data Source=F3420-ECLDBD01;Initial Catalog=</w:t>
+              </w:r>
+              <w:proofErr w:type="spellStart"/>
+              <w:r>
+                <w:t>eCoachingDev</w:t>
+              </w:r>
+              <w:proofErr w:type="spellEnd"/>
+            </w:ins>
+          </w:p>
+          <w:p>
+            <w:pPr>
+              <w:rPr>
+                <w:ins w:id="497" w:author="Palacherla, Susmitha C (NONUS)" w:date="2018-08-27T11:35:00Z"/>
+              </w:rPr>
+            </w:pPr>
+            <w:ins w:id="498" w:author="Palacherla, Susmitha C (NONUS)" w:date="2018-08-27T11:37:00Z">
+              <w:r>
+                <w:t xml:space="preserve">Sys </w:t>
+              </w:r>
+            </w:ins>
+            <w:ins w:id="499" w:author="Palacherla, Susmitha C (NONUS)" w:date="2018-08-27T11:36:00Z">
+              <w:r>
+                <w:t xml:space="preserve">Test: </w:t>
+              </w:r>
+            </w:ins>
+            <w:ins w:id="500" w:author="Palacherla, Susmitha C (NONUS)" w:date="2018-08-27T11:35:00Z">
+              <w:r>
+                <w:t>Data Source=F3420-ECLDB</w:t>
+              </w:r>
+              <w:r>
+                <w:t>T01;Initial Catalog=eCoachingTest</w:t>
+              </w:r>
+            </w:ins>
+          </w:p>
+          <w:p>
+            <w:pPr>
+              <w:rPr>
+                <w:ins w:id="501" w:author="Palacherla, Susmitha C (NONUS)" w:date="2018-08-27T11:33:00Z"/>
+              </w:rPr>
+            </w:pPr>
+            <w:ins w:id="502" w:author="Palacherla, Susmitha C (NONUS)" w:date="2018-08-27T11:36:00Z">
+              <w:r>
+                <w:t xml:space="preserve">Production: </w:t>
+              </w:r>
+            </w:ins>
+            <w:ins w:id="503" w:author="Palacherla, Susmitha C (NONUS)" w:date="2018-08-27T11:35:00Z">
+              <w:r>
+                <w:t>Data Source=F3420-ECLDB</w:t>
+              </w:r>
+              <w:r>
+                <w:t>P01;Initial Catalog=eCoaching</w:t>
+              </w:r>
+            </w:ins>
+          </w:p>
+        </w:tc>
+      </w:tr>
+      <w:tr>
+        <w:trPr>
+          <w:trHeight w:hRule="exact" w:val="288"/>
+          <w:ins w:id="504" w:author="Palacherla, Susmitha C (NONUS)" w:date="2018-08-27T11:33:00Z"/>
+        </w:trPr>
+        <w:tc>
+          <w:tcPr>
+            <w:tcW w:w="2425" w:type="dxa"/>
+            <w:tcPrChange w:id="505" w:author="Palacherla, Susmitha C (NONUS)" w:date="2018-08-27T11:40:00Z">
+              <w:tcPr>
+                <w:tcW w:w="2695" w:type="dxa"/>
+              </w:tcPr>
+            </w:tcPrChange>
+          </w:tcPr>
+          <w:p>
+            <w:pPr>
+              <w:rPr>
+                <w:ins w:id="506" w:author="Palacherla, Susmitha C (NONUS)" w:date="2018-08-27T11:33:00Z"/>
+                <w:b/>
+              </w:rPr>
+            </w:pPr>
+            <w:ins w:id="507" w:author="Palacherla, Susmitha C (NONUS)" w:date="2018-08-27T11:34:00Z">
+              <w:r>
+                <w:rPr>
+                  <w:b/>
+                </w:rPr>
+                <w:t>Connect Using</w:t>
+              </w:r>
+            </w:ins>
+          </w:p>
+        </w:tc>
+        <w:tc>
+          <w:tcPr>
+            <w:tcW w:w="6570" w:type="dxa"/>
+            <w:tcPrChange w:id="508" w:author="Palacherla, Susmitha C (NONUS)" w:date="2018-08-27T11:40:00Z">
+              <w:tcPr>
+                <w:tcW w:w="5220" w:type="dxa"/>
+              </w:tcPr>
+            </w:tcPrChange>
+          </w:tcPr>
+          <w:p>
+            <w:pPr>
+              <w:rPr>
+                <w:ins w:id="509" w:author="Palacherla, Susmitha C (NONUS)" w:date="2018-08-27T11:33:00Z"/>
+              </w:rPr>
+            </w:pPr>
+            <w:ins w:id="510" w:author="Palacherla, Susmitha C (NONUS)" w:date="2018-08-27T11:34:00Z">
+              <w:r>
+                <w:t>Windows Integrated Security</w:t>
+              </w:r>
+            </w:ins>
           </w:p>
         </w:tc>
       </w:tr>
@@ -10482,12 +11096,34 @@
         <w:spacing w:before="480" w:after="0"/>
         <w:outlineLvl w:val="0"/>
         <w:rPr>
+          <w:ins w:id="511" w:author="Palacherla, Susmitha C (NONUS)" w:date="2018-08-27T11:33:00Z"/>
           <w:rFonts w:ascii="Arial" w:hAnsi="Arial" w:cs="Arial"/>
-          <w:b/>
           <w:sz w:val="20"/>
           <w:szCs w:val="20"/>
         </w:rPr>
-        <w:pPrChange w:id="354" w:author="Palacherla, Susmitha C (NONUS)" w:date="2017-08-15T09:46:00Z">
+        <w:pPrChange w:id="512" w:author="Palacherla, Susmitha C (NONUS)" w:date="2017-08-15T09:46:00Z">
+          <w:pPr>
+            <w:pStyle w:val="Heading1"/>
+            <w:numPr>
+              <w:numId w:val="3"/>
+            </w:numPr>
+            <w:ind w:left="420" w:hanging="420"/>
+          </w:pPr>
+        </w:pPrChange>
+      </w:pPr>
+    </w:p>
+    <w:p>
+      <w:pPr>
+        <w:keepNext/>
+        <w:keepLines/>
+        <w:spacing w:before="480" w:after="0"/>
+        <w:outlineLvl w:val="0"/>
+        <w:rPr>
+          <w:rFonts w:ascii="Arial" w:hAnsi="Arial" w:cs="Arial"/>
+          <w:sz w:val="20"/>
+          <w:szCs w:val="20"/>
+        </w:rPr>
+        <w:pPrChange w:id="513" w:author="Palacherla, Susmitha C (NONUS)" w:date="2017-08-15T09:46:00Z">
           <w:pPr>
             <w:pStyle w:val="Heading1"/>
             <w:numPr>
@@ -10798,7 +11434,7 @@
         <w:noProof/>
         <w:sz w:val="18"/>
       </w:rPr>
-      <w:t>3</w:t>
+      <w:t>18</w:t>
     </w:r>
     <w:r>
       <w:rPr>
@@ -13194,7 +13830,7 @@
 </file>
 
 <file path=customXml/itemProps1.xml><?xml version="1.0" encoding="utf-8"?>
-<ds:datastoreItem xmlns:ds="http://schemas.openxmlformats.org/officeDocument/2006/customXml" ds:itemID="{CAE403CB-D4A7-469C-B680-8F816A5BC5C5}">
+<ds:datastoreItem xmlns:ds="http://schemas.openxmlformats.org/officeDocument/2006/customXml" ds:itemID="{B09E42B0-A67E-4A33-B7D1-D3FBCA341600}">
   <ds:schemaRefs>
     <ds:schemaRef ds:uri="http://schemas.openxmlformats.org/officeDocument/2006/bibliography"/>
   </ds:schemaRefs>

--- a/Design/DD/SSRS/CCO_eCoaching_Log_AdminActivitySummary_SSRS_Reporting_DD.docx
+++ b/Design/DD/SSRS/CCO_eCoaching_Log_AdminActivitySummary_SSRS_Reporting_DD.docx
@@ -195,16 +195,6 @@
           <w:sz w:val="36"/>
         </w:rPr>
       </w:pPr>
-      <w:del w:id="1" w:author="Palacherla, Susmitha C (NONUS)" w:date="2018-08-27T11:23:00Z">
-        <w:r>
-          <w:rPr>
-            <w:rFonts w:ascii="Arial" w:hAnsi="Arial"/>
-            <w:b/>
-            <w:sz w:val="36"/>
-          </w:rPr>
-          <w:delText xml:space="preserve">Title: </w:delText>
-        </w:r>
-      </w:del>
       <w:r>
         <w:rPr>
           <w:rFonts w:ascii="Arial" w:hAnsi="Arial"/>
@@ -290,41 +280,16 @@
           <w:right w:w="79" w:type="dxa"/>
         </w:tblCellMar>
         <w:tblLook w:val="0000" w:firstRow="0" w:lastRow="0" w:firstColumn="0" w:lastColumn="0" w:noHBand="0" w:noVBand="0"/>
-        <w:tblPrChange w:id="2" w:author="Palacherla, Susmitha C (NONUS)" w:date="2018-08-27T11:24:00Z">
-          <w:tblPr>
-            <w:tblW w:w="0" w:type="auto"/>
-            <w:tblInd w:w="1519" w:type="dxa"/>
-            <w:tblLayout w:type="fixed"/>
-            <w:tblCellMar>
-              <w:left w:w="79" w:type="dxa"/>
-              <w:right w:w="79" w:type="dxa"/>
-            </w:tblCellMar>
-            <w:tblLook w:val="0000" w:firstRow="0" w:lastRow="0" w:firstColumn="0" w:lastColumn="0" w:noHBand="0" w:noVBand="0"/>
-          </w:tblPr>
-        </w:tblPrChange>
       </w:tblPr>
       <w:tblGrid>
         <w:gridCol w:w="1710"/>
         <w:gridCol w:w="1620"/>
         <w:gridCol w:w="6120"/>
-        <w:tblGridChange w:id="3">
-          <w:tblGrid>
-            <w:gridCol w:w="1530"/>
-            <w:gridCol w:w="1620"/>
-            <w:gridCol w:w="3510"/>
-          </w:tblGrid>
-        </w:tblGridChange>
       </w:tblGrid>
       <w:tr>
         <w:trPr>
           <w:cantSplit/>
           <w:trHeight w:val="282"/>
-          <w:trPrChange w:id="4" w:author="Palacherla, Susmitha C (NONUS)" w:date="2018-08-27T11:24:00Z">
-            <w:trPr>
-              <w:cantSplit/>
-              <w:trHeight w:val="282"/>
-            </w:trPr>
-          </w:trPrChange>
         </w:trPr>
         <w:tc>
           <w:tcPr>
@@ -335,17 +300,6 @@
               <w:right w:val="single" w:sz="6" w:space="0" w:color="auto"/>
             </w:tcBorders>
             <w:vAlign w:val="center"/>
-            <w:tcPrChange w:id="5" w:author="Palacherla, Susmitha C (NONUS)" w:date="2018-08-27T11:24:00Z">
-              <w:tcPr>
-                <w:tcW w:w="1530" w:type="dxa"/>
-                <w:tcBorders>
-                  <w:top w:val="single" w:sz="6" w:space="0" w:color="auto"/>
-                  <w:left w:val="single" w:sz="6" w:space="0" w:color="auto"/>
-                  <w:right w:val="single" w:sz="6" w:space="0" w:color="auto"/>
-                </w:tcBorders>
-                <w:vAlign w:val="center"/>
-              </w:tcPr>
-            </w:tcPrChange>
           </w:tcPr>
           <w:p>
             <w:pPr>
@@ -372,17 +326,6 @@
               <w:right w:val="single" w:sz="6" w:space="0" w:color="auto"/>
             </w:tcBorders>
             <w:vAlign w:val="center"/>
-            <w:tcPrChange w:id="6" w:author="Palacherla, Susmitha C (NONUS)" w:date="2018-08-27T11:24:00Z">
-              <w:tcPr>
-                <w:tcW w:w="1620" w:type="dxa"/>
-                <w:tcBorders>
-                  <w:top w:val="single" w:sz="6" w:space="0" w:color="auto"/>
-                  <w:left w:val="single" w:sz="6" w:space="0" w:color="auto"/>
-                  <w:right w:val="single" w:sz="6" w:space="0" w:color="auto"/>
-                </w:tcBorders>
-                <w:vAlign w:val="center"/>
-              </w:tcPr>
-            </w:tcPrChange>
           </w:tcPr>
           <w:p>
             <w:pPr>
@@ -408,16 +351,6 @@
               <w:right w:val="single" w:sz="6" w:space="0" w:color="auto"/>
             </w:tcBorders>
             <w:vAlign w:val="center"/>
-            <w:tcPrChange w:id="7" w:author="Palacherla, Susmitha C (NONUS)" w:date="2018-08-27T11:24:00Z">
-              <w:tcPr>
-                <w:tcW w:w="3510" w:type="dxa"/>
-                <w:tcBorders>
-                  <w:top w:val="single" w:sz="6" w:space="0" w:color="auto"/>
-                  <w:right w:val="single" w:sz="6" w:space="0" w:color="auto"/>
-                </w:tcBorders>
-                <w:vAlign w:val="center"/>
-              </w:tcPr>
-            </w:tcPrChange>
           </w:tcPr>
           <w:p>
             <w:pPr>
@@ -440,12 +373,6 @@
         <w:trPr>
           <w:cantSplit/>
           <w:trHeight w:val="348"/>
-          <w:trPrChange w:id="8" w:author="Palacherla, Susmitha C (NONUS)" w:date="2018-08-27T11:24:00Z">
-            <w:trPr>
-              <w:cantSplit/>
-              <w:trHeight w:val="348"/>
-            </w:trPr>
-          </w:trPrChange>
         </w:trPr>
         <w:tc>
           <w:tcPr>
@@ -456,17 +383,6 @@
               <w:bottom w:val="single" w:sz="12" w:space="0" w:color="auto"/>
               <w:right w:val="single" w:sz="6" w:space="0" w:color="auto"/>
             </w:tcBorders>
-            <w:tcPrChange w:id="9" w:author="Palacherla, Susmitha C (NONUS)" w:date="2018-08-27T11:24:00Z">
-              <w:tcPr>
-                <w:tcW w:w="1530" w:type="dxa"/>
-                <w:tcBorders>
-                  <w:top w:val="single" w:sz="12" w:space="0" w:color="auto"/>
-                  <w:left w:val="single" w:sz="6" w:space="0" w:color="auto"/>
-                  <w:bottom w:val="single" w:sz="12" w:space="0" w:color="auto"/>
-                  <w:right w:val="single" w:sz="6" w:space="0" w:color="auto"/>
-                </w:tcBorders>
-              </w:tcPr>
-            </w:tcPrChange>
           </w:tcPr>
           <w:p>
             <w:pPr>
@@ -476,20 +392,20 @@
                 <w:rFonts w:ascii="Times New Roman (PCL6)" w:hAnsi="Times New Roman (PCL6)"/>
               </w:rPr>
             </w:pPr>
-            <w:del w:id="10" w:author="Palacherla, Susmitha C (NONUS)" w:date="2018-08-27T11:23:00Z">
+            <w:del w:id="1" w:author="Palacherla, Susmitha C (NONUS)" w:date="2019-02-10T15:20:00Z">
               <w:r>
                 <w:rPr>
                   <w:rFonts w:ascii="Times New Roman (PCL6)" w:hAnsi="Times New Roman (PCL6)"/>
                 </w:rPr>
-                <w:delText>8/</w:delText>
+                <w:delText>08/27/2018</w:delText>
               </w:r>
             </w:del>
-            <w:ins w:id="11" w:author="Palacherla, Susmitha C (NONUS)" w:date="2018-08-27T11:23:00Z">
+            <w:ins w:id="2" w:author="Palacherla, Susmitha C (NONUS)" w:date="2019-02-10T15:20:00Z">
               <w:r>
                 <w:rPr>
                   <w:rFonts w:ascii="Times New Roman (PCL6)" w:hAnsi="Times New Roman (PCL6)"/>
                 </w:rPr>
-                <w:t>08/27/2018</w:t>
+                <w:t>02/11/2019</w:t>
               </w:r>
             </w:ins>
           </w:p>
@@ -503,17 +419,6 @@
               <w:bottom w:val="single" w:sz="12" w:space="0" w:color="auto"/>
               <w:right w:val="single" w:sz="6" w:space="0" w:color="auto"/>
             </w:tcBorders>
-            <w:tcPrChange w:id="12" w:author="Palacherla, Susmitha C (NONUS)" w:date="2018-08-27T11:24:00Z">
-              <w:tcPr>
-                <w:tcW w:w="1620" w:type="dxa"/>
-                <w:tcBorders>
-                  <w:top w:val="single" w:sz="12" w:space="0" w:color="auto"/>
-                  <w:left w:val="single" w:sz="6" w:space="0" w:color="auto"/>
-                  <w:bottom w:val="single" w:sz="12" w:space="0" w:color="auto"/>
-                  <w:right w:val="single" w:sz="6" w:space="0" w:color="auto"/>
-                </w:tcBorders>
-              </w:tcPr>
-            </w:tcPrChange>
           </w:tcPr>
           <w:p>
             <w:pPr>
@@ -533,91 +438,76 @@
               <w:bottom w:val="single" w:sz="12" w:space="0" w:color="auto"/>
               <w:right w:val="single" w:sz="6" w:space="0" w:color="auto"/>
             </w:tcBorders>
-            <w:tcPrChange w:id="13" w:author="Palacherla, Susmitha C (NONUS)" w:date="2018-08-27T11:24:00Z">
-              <w:tcPr>
-                <w:tcW w:w="3510" w:type="dxa"/>
-                <w:tcBorders>
-                  <w:top w:val="single" w:sz="12" w:space="0" w:color="auto"/>
-                  <w:bottom w:val="single" w:sz="12" w:space="0" w:color="auto"/>
-                  <w:right w:val="single" w:sz="6" w:space="0" w:color="auto"/>
-                </w:tcBorders>
-              </w:tcPr>
-            </w:tcPrChange>
           </w:tcPr>
           <w:p>
             <w:pPr>
               <w:ind w:right="-270"/>
               <w:rPr>
-                <w:del w:id="14" w:author="Palacherla, Susmitha C (NONUS)" w:date="2017-08-15T09:34:00Z"/>
                 <w:rFonts w:ascii="Times New Roman (PCL6)" w:hAnsi="Times New Roman (PCL6)"/>
               </w:rPr>
             </w:pPr>
-            <w:ins w:id="15" w:author="Palacherla, Susmitha C (NONUS)" w:date="2018-08-27T11:24:00Z">
+            <w:r>
+              <w:rPr>
+                <w:rFonts w:ascii="Times New Roman (PCL6)" w:hAnsi="Times New Roman (PCL6)"/>
+              </w:rPr>
+              <w:t xml:space="preserve">TFS </w:t>
+            </w:r>
+            <w:del w:id="3" w:author="Palacherla, Susmitha C (NONUS)" w:date="2019-02-10T15:20:00Z">
               <w:r>
                 <w:rPr>
                   <w:rFonts w:ascii="Times New Roman (PCL6)" w:hAnsi="Times New Roman (PCL6)"/>
                 </w:rPr>
-                <w:t xml:space="preserve">TFS 11663 - Update </w:t>
+                <w:delText xml:space="preserve">11663 </w:delText>
               </w:r>
-              <w:proofErr w:type="spellStart"/>
+            </w:del>
+            <w:ins w:id="4" w:author="Palacherla, Susmitha C (NONUS)" w:date="2019-02-10T15:20:00Z">
               <w:r>
                 <w:rPr>
                   <w:rFonts w:ascii="Times New Roman (PCL6)" w:hAnsi="Times New Roman (PCL6)"/>
                 </w:rPr>
-                <w:t>urls</w:t>
-              </w:r>
-              <w:proofErr w:type="spellEnd"/>
-              <w:r>
-                <w:rPr>
-                  <w:rFonts w:ascii="Times New Roman (PCL6)" w:hAnsi="Times New Roman (PCL6)"/>
-                </w:rPr>
-                <w:t xml:space="preserve"> in SSRS Reporting for </w:t>
-              </w:r>
-              <w:proofErr w:type="spellStart"/>
-              <w:r>
-                <w:rPr>
-                  <w:rFonts w:ascii="Times New Roman (PCL6)" w:hAnsi="Times New Roman (PCL6)"/>
-                </w:rPr>
-                <w:t>SharedServices</w:t>
-              </w:r>
-              <w:proofErr w:type="spellEnd"/>
-              <w:r>
-                <w:rPr>
-                  <w:rFonts w:ascii="Times New Roman (PCL6)" w:hAnsi="Times New Roman (PCL6)"/>
-                </w:rPr>
-                <w:t xml:space="preserve"> domain</w:t>
-              </w:r>
-            </w:ins>
-            <w:del w:id="16" w:author="Palacherla, Susmitha C (NONUS)" w:date="2018-08-27T11:24:00Z">
-              <w:r>
-                <w:rPr>
-                  <w:rFonts w:ascii="Times New Roman (PCL6)" w:hAnsi="Times New Roman (PCL6)"/>
-                </w:rPr>
-                <w:delText xml:space="preserve">TFS </w:delText>
-              </w:r>
-            </w:del>
-            <w:del w:id="17" w:author="Palacherla, Susmitha C (NONUS)" w:date="2017-08-15T09:14:00Z">
-              <w:r>
-                <w:rPr>
-                  <w:rFonts w:ascii="Times New Roman (PCL6)" w:hAnsi="Times New Roman (PCL6)"/>
-                </w:rPr>
-                <w:delText xml:space="preserve">5621 - </w:delText>
+                <w:t>1</w:t>
               </w:r>
               <w:r>
                 <w:rPr>
                   <w:rFonts w:ascii="Times New Roman (PCL6)" w:hAnsi="Times New Roman (PCL6)"/>
                 </w:rPr>
-                <w:delText xml:space="preserve"> Initial reporting for eCL</w:delText>
+                <w:t>3437</w:t>
+              </w:r>
+              <w:r>
+                <w:rPr>
+                  <w:rFonts w:ascii="Times New Roman (PCL6)" w:hAnsi="Times New Roman (PCL6)"/>
+                </w:rPr>
+                <w:t xml:space="preserve"> </w:t>
+              </w:r>
+            </w:ins>
+            <w:r>
+              <w:rPr>
+                <w:rFonts w:ascii="Times New Roman (PCL6)" w:hAnsi="Times New Roman (PCL6)"/>
+              </w:rPr>
+              <w:t xml:space="preserve">- Update urls in SSRS Reporting for </w:t>
+            </w:r>
+            <w:del w:id="5" w:author="Palacherla, Susmitha C (NONUS)" w:date="2019-02-10T15:21:00Z">
+              <w:r>
+                <w:rPr>
+                  <w:rFonts w:ascii="Times New Roman (PCL6)" w:hAnsi="Times New Roman (PCL6)"/>
+                </w:rPr>
+                <w:delText xml:space="preserve">SharedServices </w:delText>
               </w:r>
             </w:del>
-          </w:p>
-          <w:p>
-            <w:pPr>
-              <w:ind w:right="-270"/>
+            <w:ins w:id="6" w:author="Palacherla, Susmitha C (NONUS)" w:date="2019-02-10T15:21:00Z">
+              <w:r>
+                <w:rPr>
+                  <w:rFonts w:ascii="Times New Roman (PCL6)" w:hAnsi="Times New Roman (PCL6)"/>
+                </w:rPr>
+                <w:t xml:space="preserve">AD </w:t>
+              </w:r>
+            </w:ins>
+            <w:r>
               <w:rPr>
                 <w:rFonts w:ascii="Times New Roman (PCL6)" w:hAnsi="Times New Roman (PCL6)"/>
               </w:rPr>
-            </w:pPr>
+              <w:t>domain</w:t>
+            </w:r>
           </w:p>
         </w:tc>
       </w:tr>
@@ -1238,53 +1128,20 @@
         </w:tblBorders>
         <w:tblLayout w:type="fixed"/>
         <w:tblLook w:val="0000" w:firstRow="0" w:lastRow="0" w:firstColumn="0" w:lastColumn="0" w:noHBand="0" w:noVBand="0"/>
-        <w:tblPrChange w:id="18" w:author="Palacherla, Susmitha C (NONUS)" w:date="2018-08-27T11:42:00Z">
-          <w:tblPr>
-            <w:tblW w:w="0" w:type="auto"/>
-            <w:tblBorders>
-              <w:top w:val="single" w:sz="4" w:space="0" w:color="auto"/>
-              <w:left w:val="single" w:sz="4" w:space="0" w:color="auto"/>
-              <w:bottom w:val="single" w:sz="4" w:space="0" w:color="auto"/>
-              <w:right w:val="single" w:sz="4" w:space="0" w:color="auto"/>
-              <w:insideH w:val="single" w:sz="4" w:space="0" w:color="auto"/>
-              <w:insideV w:val="single" w:sz="4" w:space="0" w:color="auto"/>
-            </w:tblBorders>
-            <w:tblLayout w:type="fixed"/>
-            <w:tblLook w:val="0000" w:firstRow="0" w:lastRow="0" w:firstColumn="0" w:lastColumn="0" w:noHBand="0" w:noVBand="0"/>
-          </w:tblPr>
-        </w:tblPrChange>
       </w:tblPr>
       <w:tblGrid>
         <w:gridCol w:w="1440"/>
         <w:gridCol w:w="5238"/>
         <w:gridCol w:w="2790"/>
-        <w:tblGridChange w:id="19">
-          <w:tblGrid>
-            <w:gridCol w:w="1440"/>
-            <w:gridCol w:w="5238"/>
-            <w:gridCol w:w="2790"/>
-          </w:tblGrid>
-        </w:tblGridChange>
       </w:tblGrid>
       <w:tr>
         <w:trPr>
           <w:tblHeader/>
-          <w:trPrChange w:id="20" w:author="Palacherla, Susmitha C (NONUS)" w:date="2018-08-27T11:42:00Z">
-            <w:trPr>
-              <w:tblHeader/>
-            </w:trPr>
-          </w:trPrChange>
         </w:trPr>
         <w:tc>
           <w:tcPr>
             <w:tcW w:w="1440" w:type="dxa"/>
             <w:shd w:val="solid" w:color="auto" w:fill="000000"/>
-            <w:tcPrChange w:id="21" w:author="Palacherla, Susmitha C (NONUS)" w:date="2018-08-27T11:42:00Z">
-              <w:tcPr>
-                <w:tcW w:w="1440" w:type="dxa"/>
-                <w:shd w:val="solid" w:color="auto" w:fill="000000"/>
-              </w:tcPr>
-            </w:tcPrChange>
           </w:tcPr>
           <w:p>
             <w:pPr>
@@ -1312,12 +1169,6 @@
           <w:tcPr>
             <w:tcW w:w="5238" w:type="dxa"/>
             <w:shd w:val="solid" w:color="auto" w:fill="000000"/>
-            <w:tcPrChange w:id="22" w:author="Palacherla, Susmitha C (NONUS)" w:date="2018-08-27T11:42:00Z">
-              <w:tcPr>
-                <w:tcW w:w="5238" w:type="dxa"/>
-                <w:shd w:val="solid" w:color="auto" w:fill="000000"/>
-              </w:tcPr>
-            </w:tcPrChange>
           </w:tcPr>
           <w:p>
             <w:pPr>
@@ -1345,12 +1196,6 @@
           <w:tcPr>
             <w:tcW w:w="2790" w:type="dxa"/>
             <w:shd w:val="solid" w:color="auto" w:fill="000000"/>
-            <w:tcPrChange w:id="23" w:author="Palacherla, Susmitha C (NONUS)" w:date="2018-08-27T11:42:00Z">
-              <w:tcPr>
-                <w:tcW w:w="2790" w:type="dxa"/>
-                <w:shd w:val="solid" w:color="auto" w:fill="000000"/>
-              </w:tcPr>
-            </w:tcPrChange>
           </w:tcPr>
           <w:p>
             <w:pPr>
@@ -1379,11 +1224,6 @@
         <w:tc>
           <w:tcPr>
             <w:tcW w:w="1440" w:type="dxa"/>
-            <w:tcPrChange w:id="24" w:author="Palacherla, Susmitha C (NONUS)" w:date="2018-08-27T11:42:00Z">
-              <w:tcPr>
-                <w:tcW w:w="1440" w:type="dxa"/>
-              </w:tcPr>
-            </w:tcPrChange>
           </w:tcPr>
           <w:p>
             <w:pPr>
@@ -1399,11 +1239,6 @@
         <w:tc>
           <w:tcPr>
             <w:tcW w:w="5238" w:type="dxa"/>
-            <w:tcPrChange w:id="25" w:author="Palacherla, Susmitha C (NONUS)" w:date="2018-08-27T11:42:00Z">
-              <w:tcPr>
-                <w:tcW w:w="5238" w:type="dxa"/>
-              </w:tcPr>
-            </w:tcPrChange>
           </w:tcPr>
           <w:p>
             <w:pPr>
@@ -1419,11 +1254,6 @@
         <w:tc>
           <w:tcPr>
             <w:tcW w:w="2790" w:type="dxa"/>
-            <w:tcPrChange w:id="26" w:author="Palacherla, Susmitha C (NONUS)" w:date="2018-08-27T11:42:00Z">
-              <w:tcPr>
-                <w:tcW w:w="2790" w:type="dxa"/>
-              </w:tcPr>
-            </w:tcPrChange>
           </w:tcPr>
           <w:p>
             <w:pPr>
@@ -1441,11 +1271,6 @@
         <w:tc>
           <w:tcPr>
             <w:tcW w:w="1440" w:type="dxa"/>
-            <w:tcPrChange w:id="27" w:author="Palacherla, Susmitha C (NONUS)" w:date="2018-08-27T11:42:00Z">
-              <w:tcPr>
-                <w:tcW w:w="1440" w:type="dxa"/>
-              </w:tcPr>
-            </w:tcPrChange>
           </w:tcPr>
           <w:p>
             <w:pPr>
@@ -1453,9 +1278,123 @@
               <w:ind w:left="0"/>
               <w:jc w:val="left"/>
             </w:pPr>
-            <w:ins w:id="28" w:author="Palacherla, Susmitha C (NONUS)" w:date="2017-08-15T09:15:00Z">
+            <w:r>
+              <w:t>8/15/2017</w:t>
+            </w:r>
+          </w:p>
+        </w:tc>
+        <w:tc>
+          <w:tcPr>
+            <w:tcW w:w="5238" w:type="dxa"/>
+          </w:tcPr>
+          <w:p>
+            <w:pPr>
+              <w:ind w:right="-270"/>
+            </w:pPr>
+            <w:r>
+              <w:rPr>
+                <w:rFonts w:ascii="Times New Roman (PCL6)" w:hAnsi="Times New Roman (PCL6)"/>
+              </w:rPr>
+              <w:t>TFS 7106 – Upgrade for SQL Server 2012</w:t>
+            </w:r>
+          </w:p>
+        </w:tc>
+        <w:tc>
+          <w:tcPr>
+            <w:tcW w:w="2790" w:type="dxa"/>
+          </w:tcPr>
+          <w:p>
+            <w:pPr>
+              <w:pStyle w:val="hdr1"/>
+              <w:ind w:left="0"/>
+              <w:jc w:val="left"/>
+            </w:pPr>
+            <w:r>
+              <w:t>Susmitha Palacherla</w:t>
+            </w:r>
+          </w:p>
+        </w:tc>
+      </w:tr>
+      <w:tr>
+        <w:tc>
+          <w:tcPr>
+            <w:tcW w:w="1440" w:type="dxa"/>
+          </w:tcPr>
+          <w:p>
+            <w:pPr>
+              <w:pStyle w:val="hdr1"/>
+              <w:ind w:left="0"/>
+              <w:jc w:val="left"/>
+            </w:pPr>
+            <w:r>
+              <w:t>08/27/2018</w:t>
+            </w:r>
+          </w:p>
+        </w:tc>
+        <w:tc>
+          <w:tcPr>
+            <w:tcW w:w="5238" w:type="dxa"/>
+          </w:tcPr>
+          <w:p>
+            <w:pPr>
+              <w:pStyle w:val="hdr1"/>
+              <w:ind w:left="0"/>
+              <w:jc w:val="left"/>
+            </w:pPr>
+            <w:r>
+              <w:t>TFS 11663 - Update urls in SSRS Reporting for Shared</w:t>
+            </w:r>
+            <w:r>
+              <w:t xml:space="preserve"> </w:t>
+            </w:r>
+            <w:r>
+              <w:t>Services domain</w:t>
+            </w:r>
+            <w:r>
+              <w:t>.</w:t>
+            </w:r>
+          </w:p>
+          <w:p>
+            <w:pPr>
+              <w:pStyle w:val="hdr1"/>
+              <w:ind w:left="0"/>
+              <w:jc w:val="left"/>
+            </w:pPr>
+            <w:r>
+              <w:t>Updated Section 7.0 Deployment properties and added Section 8.0 for Data Source(s)</w:t>
+            </w:r>
+          </w:p>
+        </w:tc>
+        <w:tc>
+          <w:tcPr>
+            <w:tcW w:w="2790" w:type="dxa"/>
+          </w:tcPr>
+          <w:p>
+            <w:pPr>
+              <w:pStyle w:val="hdr1"/>
+              <w:ind w:left="0"/>
+              <w:jc w:val="left"/>
+            </w:pPr>
+            <w:r>
+              <w:t>Susmitha Palacherla</w:t>
+            </w:r>
+          </w:p>
+        </w:tc>
+      </w:tr>
+      <w:tr>
+        <w:tc>
+          <w:tcPr>
+            <w:tcW w:w="1440" w:type="dxa"/>
+          </w:tcPr>
+          <w:p>
+            <w:pPr>
+              <w:pStyle w:val="hdr1"/>
+              <w:ind w:left="0"/>
+              <w:jc w:val="left"/>
+            </w:pPr>
+            <w:ins w:id="7" w:author="Palacherla, Susmitha C (NONUS)" w:date="2019-02-10T15:21:00Z">
               <w:r>
-                <w:t>8/15/2017</w:t>
+                <w:t>02/11/2019</w:t>
               </w:r>
             </w:ins>
           </w:p>
@@ -1463,733 +1402,75 @@
         <w:tc>
           <w:tcPr>
             <w:tcW w:w="5238" w:type="dxa"/>
-            <w:tcPrChange w:id="29" w:author="Palacherla, Susmitha C (NONUS)" w:date="2018-08-27T11:42:00Z">
-              <w:tcPr>
-                <w:tcW w:w="5238" w:type="dxa"/>
-              </w:tcPr>
-            </w:tcPrChange>
-          </w:tcPr>
-          <w:p>
-            <w:pPr>
-              <w:ind w:right="-270"/>
-              <w:pPrChange w:id="30" w:author="Palacherla, Susmitha C (NONUS)" w:date="2017-08-15T09:15:00Z">
-                <w:pPr>
-                  <w:pStyle w:val="hdr1"/>
-                  <w:ind w:left="0"/>
-                  <w:jc w:val="left"/>
-                </w:pPr>
-              </w:pPrChange>
-            </w:pPr>
-            <w:ins w:id="31" w:author="Palacherla, Susmitha C (NONUS)" w:date="2017-08-15T09:15:00Z">
+          </w:tcPr>
+          <w:p>
+            <w:pPr>
+              <w:pStyle w:val="hdr1"/>
+              <w:ind w:left="0"/>
+              <w:jc w:val="left"/>
+              <w:rPr>
+                <w:ins w:id="8" w:author="Palacherla, Susmitha C (NONUS)" w:date="2019-02-10T15:21:00Z"/>
+              </w:rPr>
+            </w:pPr>
+            <w:ins w:id="9" w:author="Palacherla, Susmitha C (NONUS)" w:date="2019-02-10T15:21:00Z">
+              <w:r>
+                <w:t xml:space="preserve">TFS </w:t>
+              </w:r>
               <w:r>
                 <w:rPr>
                   <w:rFonts w:ascii="Times New Roman (PCL6)" w:hAnsi="Times New Roman (PCL6)"/>
                 </w:rPr>
-                <w:t>TFS 7106 – Upgrade for SQL Server 2012</w:t>
+                <w:t>1</w:t>
+              </w:r>
+              <w:r>
+                <w:rPr>
+                  <w:rFonts w:ascii="Times New Roman (PCL6)" w:hAnsi="Times New Roman (PCL6)"/>
+                </w:rPr>
+                <w:t>3437</w:t>
+              </w:r>
+              <w:r>
+                <w:t xml:space="preserve"> - Update urls in SSRS Reporting for </w:t>
+              </w:r>
+              <w:r>
+                <w:t>AD</w:t>
+              </w:r>
+              <w:r>
+                <w:t xml:space="preserve"> domain</w:t>
+              </w:r>
+              <w:r>
+                <w:t>.</w:t>
               </w:r>
             </w:ins>
           </w:p>
-        </w:tc>
-        <w:tc>
-          <w:tcPr>
-            <w:tcW w:w="2790" w:type="dxa"/>
-            <w:tcPrChange w:id="32" w:author="Palacherla, Susmitha C (NONUS)" w:date="2018-08-27T11:42:00Z">
-              <w:tcPr>
-                <w:tcW w:w="2790" w:type="dxa"/>
-              </w:tcPr>
-            </w:tcPrChange>
-          </w:tcPr>
           <w:p>
             <w:pPr>
               <w:pStyle w:val="hdr1"/>
               <w:ind w:left="0"/>
               <w:jc w:val="left"/>
             </w:pPr>
-            <w:ins w:id="33" w:author="Palacherla, Susmitha C (NONUS)" w:date="2017-08-15T09:15:00Z">
+            <w:ins w:id="10" w:author="Palacherla, Susmitha C (NONUS)" w:date="2019-02-10T15:21:00Z">
+              <w:r>
+                <w:t>Updated Section 7.0 Deployment properties and added Section 8.0 for Data Source(s)</w:t>
+              </w:r>
+            </w:ins>
+          </w:p>
+        </w:tc>
+        <w:tc>
+          <w:tcPr>
+            <w:tcW w:w="2790" w:type="dxa"/>
+            <w:vAlign w:val="bottom"/>
+          </w:tcPr>
+          <w:p>
+            <w:pPr>
+              <w:pStyle w:val="hdr1"/>
+              <w:ind w:left="0"/>
+              <w:jc w:val="left"/>
+            </w:pPr>
+            <w:ins w:id="11" w:author="Palacherla, Susmitha C (NONUS)" w:date="2019-02-10T15:21:00Z">
               <w:r>
                 <w:t>Susmitha Palacherla</w:t>
               </w:r>
             </w:ins>
-          </w:p>
-        </w:tc>
-      </w:tr>
-      <w:tr>
-        <w:tc>
-          <w:tcPr>
-            <w:tcW w:w="1440" w:type="dxa"/>
-            <w:tcPrChange w:id="34" w:author="Palacherla, Susmitha C (NONUS)" w:date="2018-08-27T11:42:00Z">
-              <w:tcPr>
-                <w:tcW w:w="1440" w:type="dxa"/>
-              </w:tcPr>
-            </w:tcPrChange>
-          </w:tcPr>
-          <w:p>
-            <w:pPr>
-              <w:pStyle w:val="hdr1"/>
-              <w:ind w:left="0"/>
-              <w:jc w:val="left"/>
-            </w:pPr>
-            <w:ins w:id="35" w:author="Palacherla, Susmitha C (NONUS)" w:date="2018-08-27T11:24:00Z">
-              <w:r>
-                <w:t>08/27/2018</w:t>
-              </w:r>
-            </w:ins>
-          </w:p>
-        </w:tc>
-        <w:tc>
-          <w:tcPr>
-            <w:tcW w:w="5238" w:type="dxa"/>
-            <w:tcPrChange w:id="36" w:author="Palacherla, Susmitha C (NONUS)" w:date="2018-08-27T11:42:00Z">
-              <w:tcPr>
-                <w:tcW w:w="5238" w:type="dxa"/>
-              </w:tcPr>
-            </w:tcPrChange>
-          </w:tcPr>
-          <w:p>
-            <w:pPr>
-              <w:pStyle w:val="hdr1"/>
-              <w:ind w:left="0"/>
-              <w:jc w:val="left"/>
-              <w:rPr>
-                <w:ins w:id="37" w:author="Palacherla, Susmitha C (NONUS)" w:date="2018-08-27T11:41:00Z"/>
-              </w:rPr>
-            </w:pPr>
-            <w:ins w:id="38" w:author="Palacherla, Susmitha C (NONUS)" w:date="2018-08-27T11:24:00Z">
-              <w:r>
-                <w:t xml:space="preserve">TFS 11663 - Update </w:t>
-              </w:r>
-              <w:proofErr w:type="spellStart"/>
-              <w:r>
-                <w:t>urls</w:t>
-              </w:r>
-              <w:proofErr w:type="spellEnd"/>
-              <w:r>
-                <w:t xml:space="preserve"> in SSRS Reporting for Shared</w:t>
-              </w:r>
-            </w:ins>
-            <w:ins w:id="39" w:author="Palacherla, Susmitha C (NONUS)" w:date="2018-08-27T11:41:00Z">
-              <w:r>
-                <w:t xml:space="preserve"> </w:t>
-              </w:r>
-            </w:ins>
-            <w:ins w:id="40" w:author="Palacherla, Susmitha C (NONUS)" w:date="2018-08-27T11:24:00Z">
-              <w:r>
-                <w:t>Services domain</w:t>
-              </w:r>
-            </w:ins>
-            <w:ins w:id="41" w:author="Palacherla, Susmitha C (NONUS)" w:date="2018-08-27T11:41:00Z">
-              <w:r>
-                <w:t>.</w:t>
-              </w:r>
-            </w:ins>
-          </w:p>
-          <w:p>
-            <w:pPr>
-              <w:pStyle w:val="hdr1"/>
-              <w:ind w:left="0"/>
-              <w:jc w:val="left"/>
-            </w:pPr>
-            <w:ins w:id="42" w:author="Palacherla, Susmitha C (NONUS)" w:date="2018-08-27T11:41:00Z">
-              <w:r>
-                <w:t>Updated Section 7.0 Deployment properties and added Section 8.0 for Data Source(s)</w:t>
-              </w:r>
-            </w:ins>
-          </w:p>
-        </w:tc>
-        <w:tc>
-          <w:tcPr>
-            <w:tcW w:w="2790" w:type="dxa"/>
-            <w:tcPrChange w:id="43" w:author="Palacherla, Susmitha C (NONUS)" w:date="2018-08-27T11:42:00Z">
-              <w:tcPr>
-                <w:tcW w:w="2790" w:type="dxa"/>
-              </w:tcPr>
-            </w:tcPrChange>
-          </w:tcPr>
-          <w:p>
-            <w:pPr>
-              <w:pStyle w:val="hdr1"/>
-              <w:ind w:left="0"/>
-              <w:jc w:val="left"/>
-            </w:pPr>
-            <w:ins w:id="44" w:author="Palacherla, Susmitha C (NONUS)" w:date="2018-08-27T11:24:00Z">
-              <w:r>
-                <w:t>Susmitha Palacherla</w:t>
-              </w:r>
-            </w:ins>
-          </w:p>
-        </w:tc>
-      </w:tr>
-      <w:tr>
-        <w:tc>
-          <w:tcPr>
-            <w:tcW w:w="1440" w:type="dxa"/>
-            <w:tcPrChange w:id="45" w:author="Palacherla, Susmitha C (NONUS)" w:date="2018-08-27T11:42:00Z">
-              <w:tcPr>
-                <w:tcW w:w="1440" w:type="dxa"/>
-              </w:tcPr>
-            </w:tcPrChange>
-          </w:tcPr>
-          <w:p>
-            <w:pPr>
-              <w:pStyle w:val="hdr1"/>
-              <w:ind w:left="0"/>
-              <w:jc w:val="left"/>
-            </w:pPr>
-          </w:p>
-        </w:tc>
-        <w:tc>
-          <w:tcPr>
-            <w:tcW w:w="5238" w:type="dxa"/>
-            <w:tcPrChange w:id="46" w:author="Palacherla, Susmitha C (NONUS)" w:date="2018-08-27T11:42:00Z">
-              <w:tcPr>
-                <w:tcW w:w="5238" w:type="dxa"/>
-              </w:tcPr>
-            </w:tcPrChange>
-          </w:tcPr>
-          <w:p>
-            <w:pPr>
-              <w:pStyle w:val="hdr1"/>
-              <w:ind w:left="0"/>
-              <w:jc w:val="left"/>
-            </w:pPr>
-          </w:p>
-        </w:tc>
-        <w:tc>
-          <w:tcPr>
-            <w:tcW w:w="2790" w:type="dxa"/>
-            <w:vAlign w:val="bottom"/>
-            <w:tcPrChange w:id="47" w:author="Palacherla, Susmitha C (NONUS)" w:date="2018-08-27T11:42:00Z">
-              <w:tcPr>
-                <w:tcW w:w="2790" w:type="dxa"/>
-                <w:vAlign w:val="bottom"/>
-              </w:tcPr>
-            </w:tcPrChange>
-          </w:tcPr>
-          <w:p>
-            <w:pPr>
-              <w:pStyle w:val="hdr1"/>
-              <w:ind w:left="0"/>
-              <w:jc w:val="left"/>
-            </w:pPr>
-          </w:p>
-        </w:tc>
-      </w:tr>
-      <w:tr>
-        <w:trPr>
-          <w:del w:id="48" w:author="Palacherla, Susmitha C (NONUS)" w:date="2018-08-27T11:42:00Z"/>
-        </w:trPr>
-        <w:tc>
-          <w:tcPr>
-            <w:tcW w:w="1440" w:type="dxa"/>
-            <w:tcPrChange w:id="49" w:author="Palacherla, Susmitha C (NONUS)" w:date="2018-08-27T11:42:00Z">
-              <w:tcPr>
-                <w:tcW w:w="1440" w:type="dxa"/>
-              </w:tcPr>
-            </w:tcPrChange>
-          </w:tcPr>
-          <w:p>
-            <w:pPr>
-              <w:pStyle w:val="hdr1"/>
-              <w:ind w:left="0"/>
-              <w:jc w:val="left"/>
-              <w:rPr>
-                <w:del w:id="50" w:author="Palacherla, Susmitha C (NONUS)" w:date="2018-08-27T11:42:00Z"/>
-              </w:rPr>
-            </w:pPr>
-          </w:p>
-        </w:tc>
-        <w:tc>
-          <w:tcPr>
-            <w:tcW w:w="5238" w:type="dxa"/>
-            <w:tcPrChange w:id="51" w:author="Palacherla, Susmitha C (NONUS)" w:date="2018-08-27T11:42:00Z">
-              <w:tcPr>
-                <w:tcW w:w="5238" w:type="dxa"/>
-              </w:tcPr>
-            </w:tcPrChange>
-          </w:tcPr>
-          <w:p>
-            <w:pPr>
-              <w:pStyle w:val="hdr1"/>
-              <w:ind w:left="0"/>
-              <w:jc w:val="left"/>
-              <w:rPr>
-                <w:del w:id="52" w:author="Palacherla, Susmitha C (NONUS)" w:date="2018-08-27T11:42:00Z"/>
-              </w:rPr>
-            </w:pPr>
-          </w:p>
-        </w:tc>
-        <w:tc>
-          <w:tcPr>
-            <w:tcW w:w="2790" w:type="dxa"/>
-            <w:tcPrChange w:id="53" w:author="Palacherla, Susmitha C (NONUS)" w:date="2018-08-27T11:42:00Z">
-              <w:tcPr>
-                <w:tcW w:w="2790" w:type="dxa"/>
-              </w:tcPr>
-            </w:tcPrChange>
-          </w:tcPr>
-          <w:p>
-            <w:pPr>
-              <w:pStyle w:val="hdr1"/>
-              <w:ind w:left="0"/>
-              <w:jc w:val="left"/>
-              <w:rPr>
-                <w:del w:id="54" w:author="Palacherla, Susmitha C (NONUS)" w:date="2018-08-27T11:42:00Z"/>
-              </w:rPr>
-            </w:pPr>
-          </w:p>
-        </w:tc>
-      </w:tr>
-      <w:tr>
-        <w:trPr>
-          <w:del w:id="55" w:author="Palacherla, Susmitha C (NONUS)" w:date="2018-08-27T11:42:00Z"/>
-        </w:trPr>
-        <w:tc>
-          <w:tcPr>
-            <w:tcW w:w="1440" w:type="dxa"/>
-            <w:tcPrChange w:id="56" w:author="Palacherla, Susmitha C (NONUS)" w:date="2018-08-27T11:42:00Z">
-              <w:tcPr>
-                <w:tcW w:w="1440" w:type="dxa"/>
-              </w:tcPr>
-            </w:tcPrChange>
-          </w:tcPr>
-          <w:p>
-            <w:pPr>
-              <w:pStyle w:val="hdr1"/>
-              <w:ind w:left="0"/>
-              <w:jc w:val="left"/>
-              <w:rPr>
-                <w:del w:id="57" w:author="Palacherla, Susmitha C (NONUS)" w:date="2018-08-27T11:42:00Z"/>
-              </w:rPr>
-            </w:pPr>
-          </w:p>
-        </w:tc>
-        <w:tc>
-          <w:tcPr>
-            <w:tcW w:w="5238" w:type="dxa"/>
-            <w:tcPrChange w:id="58" w:author="Palacherla, Susmitha C (NONUS)" w:date="2018-08-27T11:42:00Z">
-              <w:tcPr>
-                <w:tcW w:w="5238" w:type="dxa"/>
-              </w:tcPr>
-            </w:tcPrChange>
-          </w:tcPr>
-          <w:p>
-            <w:pPr>
-              <w:pStyle w:val="hdr1"/>
-              <w:ind w:left="0"/>
-              <w:jc w:val="left"/>
-              <w:rPr>
-                <w:del w:id="59" w:author="Palacherla, Susmitha C (NONUS)" w:date="2018-08-27T11:42:00Z"/>
-              </w:rPr>
-            </w:pPr>
-          </w:p>
-        </w:tc>
-        <w:tc>
-          <w:tcPr>
-            <w:tcW w:w="2790" w:type="dxa"/>
-            <w:tcPrChange w:id="60" w:author="Palacherla, Susmitha C (NONUS)" w:date="2018-08-27T11:42:00Z">
-              <w:tcPr>
-                <w:tcW w:w="2790" w:type="dxa"/>
-              </w:tcPr>
-            </w:tcPrChange>
-          </w:tcPr>
-          <w:p>
-            <w:pPr>
-              <w:pStyle w:val="hdr1"/>
-              <w:ind w:left="0"/>
-              <w:jc w:val="left"/>
-              <w:rPr>
-                <w:del w:id="61" w:author="Palacherla, Susmitha C (NONUS)" w:date="2018-08-27T11:42:00Z"/>
-              </w:rPr>
-            </w:pPr>
-          </w:p>
-        </w:tc>
-      </w:tr>
-      <w:tr>
-        <w:trPr>
-          <w:del w:id="62" w:author="Palacherla, Susmitha C (NONUS)" w:date="2018-08-27T11:42:00Z"/>
-        </w:trPr>
-        <w:tc>
-          <w:tcPr>
-            <w:tcW w:w="1440" w:type="dxa"/>
-            <w:tcPrChange w:id="63" w:author="Palacherla, Susmitha C (NONUS)" w:date="2018-08-27T11:42:00Z">
-              <w:tcPr>
-                <w:tcW w:w="1440" w:type="dxa"/>
-              </w:tcPr>
-            </w:tcPrChange>
-          </w:tcPr>
-          <w:p>
-            <w:pPr>
-              <w:pStyle w:val="hdr1"/>
-              <w:ind w:left="0"/>
-              <w:jc w:val="left"/>
-              <w:rPr>
-                <w:del w:id="64" w:author="Palacherla, Susmitha C (NONUS)" w:date="2018-08-27T11:42:00Z"/>
-              </w:rPr>
-            </w:pPr>
-          </w:p>
-        </w:tc>
-        <w:tc>
-          <w:tcPr>
-            <w:tcW w:w="5238" w:type="dxa"/>
-            <w:tcPrChange w:id="65" w:author="Palacherla, Susmitha C (NONUS)" w:date="2018-08-27T11:42:00Z">
-              <w:tcPr>
-                <w:tcW w:w="5238" w:type="dxa"/>
-              </w:tcPr>
-            </w:tcPrChange>
-          </w:tcPr>
-          <w:p>
-            <w:pPr>
-              <w:pStyle w:val="hdr1"/>
-              <w:ind w:left="0"/>
-              <w:jc w:val="left"/>
-              <w:rPr>
-                <w:del w:id="66" w:author="Palacherla, Susmitha C (NONUS)" w:date="2018-08-27T11:42:00Z"/>
-              </w:rPr>
-            </w:pPr>
-          </w:p>
-        </w:tc>
-        <w:tc>
-          <w:tcPr>
-            <w:tcW w:w="2790" w:type="dxa"/>
-            <w:tcPrChange w:id="67" w:author="Palacherla, Susmitha C (NONUS)" w:date="2018-08-27T11:42:00Z">
-              <w:tcPr>
-                <w:tcW w:w="2790" w:type="dxa"/>
-              </w:tcPr>
-            </w:tcPrChange>
-          </w:tcPr>
-          <w:p>
-            <w:pPr>
-              <w:pStyle w:val="hdr1"/>
-              <w:ind w:left="0"/>
-              <w:jc w:val="left"/>
-              <w:rPr>
-                <w:del w:id="68" w:author="Palacherla, Susmitha C (NONUS)" w:date="2018-08-27T11:42:00Z"/>
-              </w:rPr>
-            </w:pPr>
-          </w:p>
-        </w:tc>
-      </w:tr>
-      <w:tr>
-        <w:trPr>
-          <w:del w:id="69" w:author="Palacherla, Susmitha C (NONUS)" w:date="2018-08-27T11:42:00Z"/>
-        </w:trPr>
-        <w:tc>
-          <w:tcPr>
-            <w:tcW w:w="1440" w:type="dxa"/>
-            <w:tcPrChange w:id="70" w:author="Palacherla, Susmitha C (NONUS)" w:date="2018-08-27T11:42:00Z">
-              <w:tcPr>
-                <w:tcW w:w="1440" w:type="dxa"/>
-              </w:tcPr>
-            </w:tcPrChange>
-          </w:tcPr>
-          <w:p>
-            <w:pPr>
-              <w:pStyle w:val="hdr1"/>
-              <w:ind w:left="0"/>
-              <w:jc w:val="left"/>
-              <w:rPr>
-                <w:del w:id="71" w:author="Palacherla, Susmitha C (NONUS)" w:date="2018-08-27T11:42:00Z"/>
-              </w:rPr>
-            </w:pPr>
-          </w:p>
-        </w:tc>
-        <w:tc>
-          <w:tcPr>
-            <w:tcW w:w="5238" w:type="dxa"/>
-            <w:tcPrChange w:id="72" w:author="Palacherla, Susmitha C (NONUS)" w:date="2018-08-27T11:42:00Z">
-              <w:tcPr>
-                <w:tcW w:w="5238" w:type="dxa"/>
-              </w:tcPr>
-            </w:tcPrChange>
-          </w:tcPr>
-          <w:p>
-            <w:pPr>
-              <w:pStyle w:val="hdr1"/>
-              <w:ind w:left="0"/>
-              <w:jc w:val="left"/>
-              <w:rPr>
-                <w:del w:id="73" w:author="Palacherla, Susmitha C (NONUS)" w:date="2018-08-27T11:42:00Z"/>
-              </w:rPr>
-            </w:pPr>
-          </w:p>
-        </w:tc>
-        <w:tc>
-          <w:tcPr>
-            <w:tcW w:w="2790" w:type="dxa"/>
-            <w:tcPrChange w:id="74" w:author="Palacherla, Susmitha C (NONUS)" w:date="2018-08-27T11:42:00Z">
-              <w:tcPr>
-                <w:tcW w:w="2790" w:type="dxa"/>
-              </w:tcPr>
-            </w:tcPrChange>
-          </w:tcPr>
-          <w:p>
-            <w:pPr>
-              <w:pStyle w:val="hdr1"/>
-              <w:ind w:left="0"/>
-              <w:jc w:val="left"/>
-              <w:rPr>
-                <w:del w:id="75" w:author="Palacherla, Susmitha C (NONUS)" w:date="2018-08-27T11:42:00Z"/>
-              </w:rPr>
-            </w:pPr>
-          </w:p>
-        </w:tc>
-      </w:tr>
-      <w:tr>
-        <w:trPr>
-          <w:del w:id="76" w:author="Palacherla, Susmitha C (NONUS)" w:date="2018-08-27T11:42:00Z"/>
-        </w:trPr>
-        <w:tc>
-          <w:tcPr>
-            <w:tcW w:w="1440" w:type="dxa"/>
-            <w:tcPrChange w:id="77" w:author="Palacherla, Susmitha C (NONUS)" w:date="2018-08-27T11:42:00Z">
-              <w:tcPr>
-                <w:tcW w:w="1440" w:type="dxa"/>
-              </w:tcPr>
-            </w:tcPrChange>
-          </w:tcPr>
-          <w:p>
-            <w:pPr>
-              <w:pStyle w:val="hdr1"/>
-              <w:ind w:left="0"/>
-              <w:jc w:val="left"/>
-              <w:rPr>
-                <w:del w:id="78" w:author="Palacherla, Susmitha C (NONUS)" w:date="2018-08-27T11:42:00Z"/>
-              </w:rPr>
-            </w:pPr>
-          </w:p>
-        </w:tc>
-        <w:tc>
-          <w:tcPr>
-            <w:tcW w:w="5238" w:type="dxa"/>
-            <w:tcPrChange w:id="79" w:author="Palacherla, Susmitha C (NONUS)" w:date="2018-08-27T11:42:00Z">
-              <w:tcPr>
-                <w:tcW w:w="5238" w:type="dxa"/>
-              </w:tcPr>
-            </w:tcPrChange>
-          </w:tcPr>
-          <w:p>
-            <w:pPr>
-              <w:ind w:right="-270"/>
-              <w:rPr>
-                <w:del w:id="80" w:author="Palacherla, Susmitha C (NONUS)" w:date="2018-08-27T11:42:00Z"/>
-                <w:rFonts w:ascii="Times New Roman (PCL6)" w:hAnsi="Times New Roman (PCL6)"/>
-              </w:rPr>
-            </w:pPr>
-          </w:p>
-        </w:tc>
-        <w:tc>
-          <w:tcPr>
-            <w:tcW w:w="2790" w:type="dxa"/>
-            <w:tcPrChange w:id="81" w:author="Palacherla, Susmitha C (NONUS)" w:date="2018-08-27T11:42:00Z">
-              <w:tcPr>
-                <w:tcW w:w="2790" w:type="dxa"/>
-              </w:tcPr>
-            </w:tcPrChange>
-          </w:tcPr>
-          <w:p>
-            <w:pPr>
-              <w:pStyle w:val="hdr1"/>
-              <w:ind w:left="0"/>
-              <w:jc w:val="left"/>
-              <w:rPr>
-                <w:del w:id="82" w:author="Palacherla, Susmitha C (NONUS)" w:date="2018-08-27T11:42:00Z"/>
-              </w:rPr>
-            </w:pPr>
-          </w:p>
-        </w:tc>
-      </w:tr>
-      <w:tr>
-        <w:trPr>
-          <w:del w:id="83" w:author="Palacherla, Susmitha C (NONUS)" w:date="2018-08-27T11:42:00Z"/>
-        </w:trPr>
-        <w:tc>
-          <w:tcPr>
-            <w:tcW w:w="1440" w:type="dxa"/>
-            <w:tcPrChange w:id="84" w:author="Palacherla, Susmitha C (NONUS)" w:date="2018-08-27T11:42:00Z">
-              <w:tcPr>
-                <w:tcW w:w="1440" w:type="dxa"/>
-              </w:tcPr>
-            </w:tcPrChange>
-          </w:tcPr>
-          <w:p>
-            <w:pPr>
-              <w:pStyle w:val="hdr1"/>
-              <w:ind w:left="0"/>
-              <w:jc w:val="left"/>
-              <w:rPr>
-                <w:del w:id="85" w:author="Palacherla, Susmitha C (NONUS)" w:date="2018-08-27T11:42:00Z"/>
-              </w:rPr>
-            </w:pPr>
-          </w:p>
-        </w:tc>
-        <w:tc>
-          <w:tcPr>
-            <w:tcW w:w="5238" w:type="dxa"/>
-            <w:tcPrChange w:id="86" w:author="Palacherla, Susmitha C (NONUS)" w:date="2018-08-27T11:42:00Z">
-              <w:tcPr>
-                <w:tcW w:w="5238" w:type="dxa"/>
-              </w:tcPr>
-            </w:tcPrChange>
-          </w:tcPr>
-          <w:p>
-            <w:pPr>
-              <w:pStyle w:val="hdr1"/>
-              <w:ind w:left="0"/>
-              <w:jc w:val="left"/>
-              <w:rPr>
-                <w:del w:id="87" w:author="Palacherla, Susmitha C (NONUS)" w:date="2018-08-27T11:42:00Z"/>
-              </w:rPr>
-            </w:pPr>
-          </w:p>
-        </w:tc>
-        <w:tc>
-          <w:tcPr>
-            <w:tcW w:w="2790" w:type="dxa"/>
-            <w:tcPrChange w:id="88" w:author="Palacherla, Susmitha C (NONUS)" w:date="2018-08-27T11:42:00Z">
-              <w:tcPr>
-                <w:tcW w:w="2790" w:type="dxa"/>
-              </w:tcPr>
-            </w:tcPrChange>
-          </w:tcPr>
-          <w:p>
-            <w:pPr>
-              <w:pStyle w:val="hdr1"/>
-              <w:ind w:left="0"/>
-              <w:jc w:val="left"/>
-              <w:rPr>
-                <w:del w:id="89" w:author="Palacherla, Susmitha C (NONUS)" w:date="2018-08-27T11:42:00Z"/>
-              </w:rPr>
-            </w:pPr>
-          </w:p>
-        </w:tc>
-      </w:tr>
-      <w:tr>
-        <w:trPr>
-          <w:del w:id="90" w:author="Palacherla, Susmitha C (NONUS)" w:date="2018-08-27T11:42:00Z"/>
-        </w:trPr>
-        <w:tc>
-          <w:tcPr>
-            <w:tcW w:w="1440" w:type="dxa"/>
-            <w:tcPrChange w:id="91" w:author="Palacherla, Susmitha C (NONUS)" w:date="2018-08-27T11:42:00Z">
-              <w:tcPr>
-                <w:tcW w:w="1440" w:type="dxa"/>
-              </w:tcPr>
-            </w:tcPrChange>
-          </w:tcPr>
-          <w:p>
-            <w:pPr>
-              <w:pStyle w:val="hdr1"/>
-              <w:ind w:left="0"/>
-              <w:jc w:val="left"/>
-              <w:rPr>
-                <w:del w:id="92" w:author="Palacherla, Susmitha C (NONUS)" w:date="2018-08-27T11:42:00Z"/>
-              </w:rPr>
-            </w:pPr>
-          </w:p>
-        </w:tc>
-        <w:tc>
-          <w:tcPr>
-            <w:tcW w:w="5238" w:type="dxa"/>
-            <w:tcPrChange w:id="93" w:author="Palacherla, Susmitha C (NONUS)" w:date="2018-08-27T11:42:00Z">
-              <w:tcPr>
-                <w:tcW w:w="5238" w:type="dxa"/>
-              </w:tcPr>
-            </w:tcPrChange>
-          </w:tcPr>
-          <w:p>
-            <w:pPr>
-              <w:pStyle w:val="hdr1"/>
-              <w:ind w:left="0"/>
-              <w:jc w:val="left"/>
-              <w:rPr>
-                <w:del w:id="94" w:author="Palacherla, Susmitha C (NONUS)" w:date="2018-08-27T11:42:00Z"/>
-              </w:rPr>
-            </w:pPr>
-          </w:p>
-        </w:tc>
-        <w:tc>
-          <w:tcPr>
-            <w:tcW w:w="2790" w:type="dxa"/>
-            <w:tcPrChange w:id="95" w:author="Palacherla, Susmitha C (NONUS)" w:date="2018-08-27T11:42:00Z">
-              <w:tcPr>
-                <w:tcW w:w="2790" w:type="dxa"/>
-              </w:tcPr>
-            </w:tcPrChange>
-          </w:tcPr>
-          <w:p>
-            <w:pPr>
-              <w:pStyle w:val="hdr1"/>
-              <w:ind w:left="0"/>
-              <w:jc w:val="left"/>
-              <w:rPr>
-                <w:del w:id="96" w:author="Palacherla, Susmitha C (NONUS)" w:date="2018-08-27T11:42:00Z"/>
-              </w:rPr>
-            </w:pPr>
-          </w:p>
-        </w:tc>
-      </w:tr>
-      <w:tr>
-        <w:trPr>
-          <w:del w:id="97" w:author="Palacherla, Susmitha C (NONUS)" w:date="2018-08-27T11:42:00Z"/>
-        </w:trPr>
-        <w:tc>
-          <w:tcPr>
-            <w:tcW w:w="1440" w:type="dxa"/>
-            <w:tcPrChange w:id="98" w:author="Palacherla, Susmitha C (NONUS)" w:date="2018-08-27T11:42:00Z">
-              <w:tcPr>
-                <w:tcW w:w="1440" w:type="dxa"/>
-              </w:tcPr>
-            </w:tcPrChange>
-          </w:tcPr>
-          <w:p>
-            <w:pPr>
-              <w:pStyle w:val="hdr1"/>
-              <w:ind w:left="0"/>
-              <w:jc w:val="left"/>
-              <w:rPr>
-                <w:del w:id="99" w:author="Palacherla, Susmitha C (NONUS)" w:date="2018-08-27T11:42:00Z"/>
-              </w:rPr>
-            </w:pPr>
-          </w:p>
-        </w:tc>
-        <w:tc>
-          <w:tcPr>
-            <w:tcW w:w="5238" w:type="dxa"/>
-            <w:tcPrChange w:id="100" w:author="Palacherla, Susmitha C (NONUS)" w:date="2018-08-27T11:42:00Z">
-              <w:tcPr>
-                <w:tcW w:w="5238" w:type="dxa"/>
-              </w:tcPr>
-            </w:tcPrChange>
-          </w:tcPr>
-          <w:p>
-            <w:pPr>
-              <w:pStyle w:val="hdr1"/>
-              <w:ind w:left="0"/>
-              <w:jc w:val="left"/>
-              <w:rPr>
-                <w:del w:id="101" w:author="Palacherla, Susmitha C (NONUS)" w:date="2018-08-27T11:42:00Z"/>
-              </w:rPr>
-            </w:pPr>
-          </w:p>
-        </w:tc>
-        <w:tc>
-          <w:tcPr>
-            <w:tcW w:w="2790" w:type="dxa"/>
-            <w:tcPrChange w:id="102" w:author="Palacherla, Susmitha C (NONUS)" w:date="2018-08-27T11:42:00Z">
-              <w:tcPr>
-                <w:tcW w:w="2790" w:type="dxa"/>
-              </w:tcPr>
-            </w:tcPrChange>
-          </w:tcPr>
-          <w:p>
-            <w:pPr>
-              <w:pStyle w:val="hdr1"/>
-              <w:ind w:left="0"/>
-              <w:jc w:val="left"/>
-              <w:rPr>
-                <w:del w:id="103" w:author="Palacherla, Susmitha C (NONUS)" w:date="2018-08-27T11:42:00Z"/>
-              </w:rPr>
-            </w:pPr>
           </w:p>
         </w:tc>
       </w:tr>
@@ -2206,11 +1487,8 @@
         <w:autoSpaceDN w:val="0"/>
         <w:adjustRightInd w:val="0"/>
         <w:spacing w:after="0" w:line="240" w:lineRule="auto"/>
-        <w:rPr>
-          <w:ins w:id="104" w:author="Palacherla, Susmitha C (NONUS)" w:date="2017-08-15T09:32:00Z"/>
-        </w:rPr>
-      </w:pPr>
-      <w:bookmarkStart w:id="105" w:name="_Toc434743870"/>
+      </w:pPr>
+      <w:bookmarkStart w:id="12" w:name="_Toc434743870"/>
     </w:p>
     <w:p>
       <w:pPr>
@@ -2219,9 +1497,6 @@
         <w:autoSpaceDN w:val="0"/>
         <w:adjustRightInd w:val="0"/>
         <w:spacing w:after="0" w:line="240" w:lineRule="auto"/>
-        <w:rPr>
-          <w:ins w:id="106" w:author="Palacherla, Susmitha C (NONUS)" w:date="2017-08-15T09:33:00Z"/>
-        </w:rPr>
       </w:pPr>
     </w:p>
     <w:p>
@@ -2231,9 +1506,6 @@
         <w:autoSpaceDN w:val="0"/>
         <w:adjustRightInd w:val="0"/>
         <w:spacing w:after="0" w:line="240" w:lineRule="auto"/>
-        <w:rPr>
-          <w:ins w:id="107" w:author="Palacherla, Susmitha C (NONUS)" w:date="2017-08-15T09:33:00Z"/>
-        </w:rPr>
       </w:pPr>
     </w:p>
     <w:p>
@@ -2243,9 +1515,6 @@
         <w:autoSpaceDN w:val="0"/>
         <w:adjustRightInd w:val="0"/>
         <w:spacing w:after="0" w:line="240" w:lineRule="auto"/>
-        <w:rPr>
-          <w:ins w:id="108" w:author="Palacherla, Susmitha C (NONUS)" w:date="2017-08-15T09:33:00Z"/>
-        </w:rPr>
       </w:pPr>
     </w:p>
     <w:p>
@@ -2255,9 +1524,6 @@
         <w:autoSpaceDN w:val="0"/>
         <w:adjustRightInd w:val="0"/>
         <w:spacing w:after="0" w:line="240" w:lineRule="auto"/>
-        <w:rPr>
-          <w:ins w:id="109" w:author="Palacherla, Susmitha C (NONUS)" w:date="2017-08-15T09:33:00Z"/>
-        </w:rPr>
       </w:pPr>
     </w:p>
     <w:p>
@@ -2267,9 +1533,6 @@
         <w:autoSpaceDN w:val="0"/>
         <w:adjustRightInd w:val="0"/>
         <w:spacing w:after="0" w:line="240" w:lineRule="auto"/>
-        <w:rPr>
-          <w:ins w:id="110" w:author="Palacherla, Susmitha C (NONUS)" w:date="2017-08-15T09:33:00Z"/>
-        </w:rPr>
       </w:pPr>
     </w:p>
     <w:p>
@@ -2279,9 +1542,6 @@
         <w:autoSpaceDN w:val="0"/>
         <w:adjustRightInd w:val="0"/>
         <w:spacing w:after="0" w:line="240" w:lineRule="auto"/>
-        <w:rPr>
-          <w:ins w:id="111" w:author="Palacherla, Susmitha C (NONUS)" w:date="2017-08-15T09:33:00Z"/>
-        </w:rPr>
       </w:pPr>
     </w:p>
     <w:p>
@@ -2291,9 +1551,6 @@
         <w:autoSpaceDN w:val="0"/>
         <w:adjustRightInd w:val="0"/>
         <w:spacing w:after="0" w:line="240" w:lineRule="auto"/>
-        <w:rPr>
-          <w:ins w:id="112" w:author="Palacherla, Susmitha C (NONUS)" w:date="2017-08-15T09:33:00Z"/>
-        </w:rPr>
       </w:pPr>
     </w:p>
     <w:p>
@@ -2303,9 +1560,6 @@
         <w:autoSpaceDN w:val="0"/>
         <w:adjustRightInd w:val="0"/>
         <w:spacing w:after="0" w:line="240" w:lineRule="auto"/>
-        <w:rPr>
-          <w:ins w:id="113" w:author="Palacherla, Susmitha C (NONUS)" w:date="2017-08-15T09:33:00Z"/>
-        </w:rPr>
       </w:pPr>
     </w:p>
     <w:p>
@@ -2315,9 +1569,6 @@
         <w:autoSpaceDN w:val="0"/>
         <w:adjustRightInd w:val="0"/>
         <w:spacing w:after="0" w:line="240" w:lineRule="auto"/>
-        <w:rPr>
-          <w:ins w:id="114" w:author="Palacherla, Susmitha C (NONUS)" w:date="2017-08-15T09:33:00Z"/>
-        </w:rPr>
       </w:pPr>
     </w:p>
     <w:p>
@@ -2327,9 +1578,6 @@
         <w:autoSpaceDN w:val="0"/>
         <w:adjustRightInd w:val="0"/>
         <w:spacing w:after="0" w:line="240" w:lineRule="auto"/>
-        <w:rPr>
-          <w:ins w:id="115" w:author="Palacherla, Susmitha C (NONUS)" w:date="2017-08-15T09:33:00Z"/>
-        </w:rPr>
       </w:pPr>
     </w:p>
     <w:p>
@@ -2339,9 +1587,6 @@
         <w:autoSpaceDN w:val="0"/>
         <w:adjustRightInd w:val="0"/>
         <w:spacing w:after="0" w:line="240" w:lineRule="auto"/>
-        <w:rPr>
-          <w:ins w:id="116" w:author="Palacherla, Susmitha C (NONUS)" w:date="2017-08-15T09:33:00Z"/>
-        </w:rPr>
       </w:pPr>
     </w:p>
     <w:p>
@@ -2351,9 +1596,6 @@
         <w:autoSpaceDN w:val="0"/>
         <w:adjustRightInd w:val="0"/>
         <w:spacing w:after="0" w:line="240" w:lineRule="auto"/>
-        <w:rPr>
-          <w:ins w:id="117" w:author="Palacherla, Susmitha C (NONUS)" w:date="2017-08-15T09:33:00Z"/>
-        </w:rPr>
       </w:pPr>
     </w:p>
     <w:p>
@@ -2363,9 +1605,6 @@
         <w:autoSpaceDN w:val="0"/>
         <w:adjustRightInd w:val="0"/>
         <w:spacing w:after="0" w:line="240" w:lineRule="auto"/>
-        <w:rPr>
-          <w:ins w:id="118" w:author="Palacherla, Susmitha C (NONUS)" w:date="2017-08-15T09:33:00Z"/>
-        </w:rPr>
       </w:pPr>
     </w:p>
     <w:p>
@@ -2375,9 +1614,6 @@
         <w:autoSpaceDN w:val="0"/>
         <w:adjustRightInd w:val="0"/>
         <w:spacing w:after="0" w:line="240" w:lineRule="auto"/>
-        <w:rPr>
-          <w:ins w:id="119" w:author="Palacherla, Susmitha C (NONUS)" w:date="2017-08-15T09:33:00Z"/>
-        </w:rPr>
       </w:pPr>
     </w:p>
     <w:p>
@@ -2387,9 +1623,6 @@
         <w:autoSpaceDN w:val="0"/>
         <w:adjustRightInd w:val="0"/>
         <w:spacing w:after="0" w:line="240" w:lineRule="auto"/>
-        <w:rPr>
-          <w:ins w:id="120" w:author="Palacherla, Susmitha C (NONUS)" w:date="2017-08-15T09:33:00Z"/>
-        </w:rPr>
       </w:pPr>
     </w:p>
     <w:p>
@@ -2399,9 +1632,6 @@
         <w:autoSpaceDN w:val="0"/>
         <w:adjustRightInd w:val="0"/>
         <w:spacing w:after="0" w:line="240" w:lineRule="auto"/>
-        <w:rPr>
-          <w:ins w:id="121" w:author="Palacherla, Susmitha C (NONUS)" w:date="2017-08-15T09:33:00Z"/>
-        </w:rPr>
       </w:pPr>
     </w:p>
     <w:p>
@@ -2411,9 +1641,6 @@
         <w:autoSpaceDN w:val="0"/>
         <w:adjustRightInd w:val="0"/>
         <w:spacing w:after="0" w:line="240" w:lineRule="auto"/>
-        <w:rPr>
-          <w:ins w:id="122" w:author="Palacherla, Susmitha C (NONUS)" w:date="2017-08-15T09:33:00Z"/>
-        </w:rPr>
       </w:pPr>
     </w:p>
     <w:p>
@@ -2423,9 +1650,6 @@
         <w:autoSpaceDN w:val="0"/>
         <w:adjustRightInd w:val="0"/>
         <w:spacing w:after="0" w:line="240" w:lineRule="auto"/>
-        <w:rPr>
-          <w:ins w:id="123" w:author="Palacherla, Susmitha C (NONUS)" w:date="2017-08-15T09:33:00Z"/>
-        </w:rPr>
       </w:pPr>
     </w:p>
     <w:p>
@@ -2435,9 +1659,6 @@
         <w:autoSpaceDN w:val="0"/>
         <w:adjustRightInd w:val="0"/>
         <w:spacing w:after="0" w:line="240" w:lineRule="auto"/>
-        <w:rPr>
-          <w:ins w:id="124" w:author="Palacherla, Susmitha C (NONUS)" w:date="2017-08-15T09:33:00Z"/>
-        </w:rPr>
       </w:pPr>
     </w:p>
     <w:p>
@@ -2447,9 +1668,6 @@
         <w:autoSpaceDN w:val="0"/>
         <w:adjustRightInd w:val="0"/>
         <w:spacing w:after="0" w:line="240" w:lineRule="auto"/>
-        <w:rPr>
-          <w:ins w:id="125" w:author="Palacherla, Susmitha C (NONUS)" w:date="2017-08-15T09:33:00Z"/>
-        </w:rPr>
       </w:pPr>
     </w:p>
     <w:p>
@@ -2459,9 +1677,6 @@
         <w:autoSpaceDN w:val="0"/>
         <w:adjustRightInd w:val="0"/>
         <w:spacing w:after="0" w:line="240" w:lineRule="auto"/>
-        <w:rPr>
-          <w:ins w:id="126" w:author="Palacherla, Susmitha C (NONUS)" w:date="2018-08-27T11:42:00Z"/>
-        </w:rPr>
       </w:pPr>
     </w:p>
     <w:p>
@@ -2471,9 +1686,6 @@
         <w:autoSpaceDN w:val="0"/>
         <w:adjustRightInd w:val="0"/>
         <w:spacing w:after="0" w:line="240" w:lineRule="auto"/>
-        <w:rPr>
-          <w:ins w:id="127" w:author="Palacherla, Susmitha C (NONUS)" w:date="2018-08-27T11:42:00Z"/>
-        </w:rPr>
       </w:pPr>
     </w:p>
     <w:p>
@@ -2483,9 +1695,6 @@
         <w:autoSpaceDN w:val="0"/>
         <w:adjustRightInd w:val="0"/>
         <w:spacing w:after="0" w:line="240" w:lineRule="auto"/>
-        <w:rPr>
-          <w:ins w:id="128" w:author="Palacherla, Susmitha C (NONUS)" w:date="2018-08-27T11:42:00Z"/>
-        </w:rPr>
       </w:pPr>
     </w:p>
     <w:p>
@@ -2495,9 +1704,6 @@
         <w:autoSpaceDN w:val="0"/>
         <w:adjustRightInd w:val="0"/>
         <w:spacing w:after="0" w:line="240" w:lineRule="auto"/>
-        <w:rPr>
-          <w:ins w:id="129" w:author="Palacherla, Susmitha C (NONUS)" w:date="2018-08-27T11:42:00Z"/>
-        </w:rPr>
       </w:pPr>
     </w:p>
     <w:p>
@@ -2507,9 +1713,6 @@
         <w:autoSpaceDN w:val="0"/>
         <w:adjustRightInd w:val="0"/>
         <w:spacing w:after="0" w:line="240" w:lineRule="auto"/>
-        <w:rPr>
-          <w:ins w:id="130" w:author="Palacherla, Susmitha C (NONUS)" w:date="2018-08-27T11:42:00Z"/>
-        </w:rPr>
       </w:pPr>
     </w:p>
     <w:p>
@@ -2519,9 +1722,6 @@
         <w:autoSpaceDN w:val="0"/>
         <w:adjustRightInd w:val="0"/>
         <w:spacing w:after="0" w:line="240" w:lineRule="auto"/>
-        <w:rPr>
-          <w:ins w:id="131" w:author="Palacherla, Susmitha C (NONUS)" w:date="2018-08-27T11:42:00Z"/>
-        </w:rPr>
       </w:pPr>
     </w:p>
     <w:p>
@@ -2531,9 +1731,6 @@
         <w:autoSpaceDN w:val="0"/>
         <w:adjustRightInd w:val="0"/>
         <w:spacing w:after="0" w:line="240" w:lineRule="auto"/>
-        <w:rPr>
-          <w:ins w:id="132" w:author="Palacherla, Susmitha C (NONUS)" w:date="2017-08-15T09:33:00Z"/>
-        </w:rPr>
       </w:pPr>
     </w:p>
     <w:p>
@@ -2543,12 +1740,8 @@
         <w:autoSpaceDN w:val="0"/>
         <w:adjustRightInd w:val="0"/>
         <w:spacing w:after="0" w:line="240" w:lineRule="auto"/>
-        <w:rPr>
-          <w:ins w:id="133" w:author="Palacherla, Susmitha C (NONUS)" w:date="2017-08-15T09:33:00Z"/>
-        </w:rPr>
-      </w:pPr>
-    </w:p>
-    <w:customXmlInsRangeStart w:id="134" w:author="Palacherla, Susmitha C (NONUS)" w:date="2017-08-15T09:33:00Z"/>
+      </w:pPr>
+    </w:p>
     <w:sdt>
       <w:sdtPr>
         <w:rPr>
@@ -2571,19 +1764,13 @@
         </w:rPr>
       </w:sdtEndPr>
       <w:sdtContent>
-        <w:customXmlInsRangeEnd w:id="134"/>
         <w:p>
           <w:pPr>
             <w:pStyle w:val="TOCHeading"/>
-            <w:rPr>
-              <w:ins w:id="135" w:author="Palacherla, Susmitha C (NONUS)" w:date="2017-08-15T09:33:00Z"/>
-            </w:rPr>
           </w:pPr>
-          <w:ins w:id="136" w:author="Palacherla, Susmitha C (NONUS)" w:date="2017-08-15T09:33:00Z">
-            <w:r>
-              <w:t>Contents</w:t>
-            </w:r>
-          </w:ins>
+          <w:r>
+            <w:t>Contents</w:t>
+          </w:r>
         </w:p>
         <w:p>
           <w:pPr>
@@ -2593,57 +1780,20 @@
               <w:tab w:val="right" w:leader="dot" w:pos="9350"/>
             </w:tabs>
             <w:rPr>
-              <w:ins w:id="137" w:author="Palacherla, Susmitha C (NONUS)" w:date="2018-08-27T11:40:00Z"/>
               <w:rFonts w:asciiTheme="minorHAnsi" w:eastAsiaTheme="minorEastAsia" w:hAnsiTheme="minorHAnsi" w:cstheme="minorBidi"/>
               <w:noProof/>
             </w:rPr>
           </w:pPr>
-          <w:ins w:id="138" w:author="Palacherla, Susmitha C (NONUS)" w:date="2017-08-15T09:33:00Z">
-            <w:r>
-              <w:fldChar w:fldCharType="begin"/>
-            </w:r>
-            <w:r>
-              <w:instrText xml:space="preserve"> TOC \o "1-3" \h \z \u </w:instrText>
-            </w:r>
-            <w:r>
-              <w:fldChar w:fldCharType="separate"/>
-            </w:r>
-          </w:ins>
-          <w:ins w:id="139" w:author="Palacherla, Susmitha C (NONUS)" w:date="2018-08-27T11:40:00Z">
-            <w:r>
-              <w:rPr>
-                <w:rStyle w:val="Hyperlink"/>
-                <w:noProof/>
-              </w:rPr>
-              <w:fldChar w:fldCharType="begin"/>
-            </w:r>
-            <w:r>
-              <w:rPr>
-                <w:rStyle w:val="Hyperlink"/>
-                <w:noProof/>
-              </w:rPr>
-              <w:instrText xml:space="preserve"> </w:instrText>
-            </w:r>
-            <w:r>
-              <w:rPr>
-                <w:noProof/>
-              </w:rPr>
-              <w:instrText>HYPERLINK \l "_Toc523133382"</w:instrText>
-            </w:r>
-            <w:r>
-              <w:rPr>
-                <w:rStyle w:val="Hyperlink"/>
-                <w:noProof/>
-              </w:rPr>
-              <w:instrText xml:space="preserve"> </w:instrText>
-            </w:r>
-            <w:r>
-              <w:rPr>
-                <w:rStyle w:val="Hyperlink"/>
-                <w:noProof/>
-              </w:rPr>
-              <w:fldChar w:fldCharType="separate"/>
-            </w:r>
+          <w:r>
+            <w:fldChar w:fldCharType="begin"/>
+          </w:r>
+          <w:r>
+            <w:instrText xml:space="preserve"> TOC \o "1-3" \h \z \u </w:instrText>
+          </w:r>
+          <w:r>
+            <w:fldChar w:fldCharType="separate"/>
+          </w:r>
+          <w:hyperlink w:anchor="_Toc523133382" w:history="1">
             <w:r>
               <w:rPr>
                 <w:rStyle w:val="Hyperlink"/>
@@ -2687,26 +1837,24 @@
               </w:rPr>
               <w:instrText xml:space="preserve"> PAGEREF _Toc523133382 \h </w:instrText>
             </w:r>
-          </w:ins>
-          <w:r>
-            <w:rPr>
-              <w:noProof/>
-              <w:webHidden/>
-            </w:rPr>
-          </w:r>
-          <w:r>
-            <w:rPr>
-              <w:noProof/>
-              <w:webHidden/>
-            </w:rPr>
-            <w:fldChar w:fldCharType="separate"/>
-          </w:r>
-          <w:ins w:id="140" w:author="Palacherla, Susmitha C (NONUS)" w:date="2018-08-27T11:40:00Z">
             <w:r>
               <w:rPr>
                 <w:noProof/>
                 <w:webHidden/>
               </w:rPr>
+            </w:r>
+            <w:r>
+              <w:rPr>
+                <w:noProof/>
+                <w:webHidden/>
+              </w:rPr>
+              <w:fldChar w:fldCharType="separate"/>
+            </w:r>
+            <w:r>
+              <w:rPr>
+                <w:noProof/>
+                <w:webHidden/>
+              </w:rPr>
               <w:t>4</w:t>
             </w:r>
             <w:r>
@@ -2716,14 +1864,7 @@
               </w:rPr>
               <w:fldChar w:fldCharType="end"/>
             </w:r>
-            <w:r>
-              <w:rPr>
-                <w:rStyle w:val="Hyperlink"/>
-                <w:noProof/>
-              </w:rPr>
-              <w:fldChar w:fldCharType="end"/>
-            </w:r>
-          </w:ins>
+          </w:hyperlink>
         </w:p>
         <w:p>
           <w:pPr>
@@ -2733,46 +1874,11 @@
               <w:tab w:val="right" w:leader="dot" w:pos="9350"/>
             </w:tabs>
             <w:rPr>
-              <w:ins w:id="141" w:author="Palacherla, Susmitha C (NONUS)" w:date="2018-08-27T11:40:00Z"/>
               <w:rFonts w:asciiTheme="minorHAnsi" w:eastAsiaTheme="minorEastAsia" w:hAnsiTheme="minorHAnsi" w:cstheme="minorBidi"/>
               <w:noProof/>
             </w:rPr>
           </w:pPr>
-          <w:ins w:id="142" w:author="Palacherla, Susmitha C (NONUS)" w:date="2018-08-27T11:40:00Z">
-            <w:r>
-              <w:rPr>
-                <w:rStyle w:val="Hyperlink"/>
-                <w:noProof/>
-              </w:rPr>
-              <w:fldChar w:fldCharType="begin"/>
-            </w:r>
-            <w:r>
-              <w:rPr>
-                <w:rStyle w:val="Hyperlink"/>
-                <w:noProof/>
-              </w:rPr>
-              <w:instrText xml:space="preserve"> </w:instrText>
-            </w:r>
-            <w:r>
-              <w:rPr>
-                <w:noProof/>
-              </w:rPr>
-              <w:instrText>HYPERLINK \l "_Toc523133383"</w:instrText>
-            </w:r>
-            <w:r>
-              <w:rPr>
-                <w:rStyle w:val="Hyperlink"/>
-                <w:noProof/>
-              </w:rPr>
-              <w:instrText xml:space="preserve"> </w:instrText>
-            </w:r>
-            <w:r>
-              <w:rPr>
-                <w:rStyle w:val="Hyperlink"/>
-                <w:noProof/>
-              </w:rPr>
-              <w:fldChar w:fldCharType="separate"/>
-            </w:r>
+          <w:hyperlink w:anchor="_Toc523133383" w:history="1">
             <w:r>
               <w:rPr>
                 <w:rStyle w:val="Hyperlink"/>
@@ -2816,26 +1922,24 @@
               </w:rPr>
               <w:instrText xml:space="preserve"> PAGEREF _Toc523133383 \h </w:instrText>
             </w:r>
-          </w:ins>
-          <w:r>
-            <w:rPr>
-              <w:noProof/>
-              <w:webHidden/>
-            </w:rPr>
-          </w:r>
-          <w:r>
-            <w:rPr>
-              <w:noProof/>
-              <w:webHidden/>
-            </w:rPr>
-            <w:fldChar w:fldCharType="separate"/>
-          </w:r>
-          <w:ins w:id="143" w:author="Palacherla, Susmitha C (NONUS)" w:date="2018-08-27T11:40:00Z">
             <w:r>
               <w:rPr>
                 <w:noProof/>
                 <w:webHidden/>
               </w:rPr>
+            </w:r>
+            <w:r>
+              <w:rPr>
+                <w:noProof/>
+                <w:webHidden/>
+              </w:rPr>
+              <w:fldChar w:fldCharType="separate"/>
+            </w:r>
+            <w:r>
+              <w:rPr>
+                <w:noProof/>
+                <w:webHidden/>
+              </w:rPr>
               <w:t>4</w:t>
             </w:r>
             <w:r>
@@ -2845,14 +1949,7 @@
               </w:rPr>
               <w:fldChar w:fldCharType="end"/>
             </w:r>
-            <w:r>
-              <w:rPr>
-                <w:rStyle w:val="Hyperlink"/>
-                <w:noProof/>
-              </w:rPr>
-              <w:fldChar w:fldCharType="end"/>
-            </w:r>
-          </w:ins>
+          </w:hyperlink>
         </w:p>
         <w:p>
           <w:pPr>
@@ -2862,46 +1959,11 @@
               <w:tab w:val="right" w:leader="dot" w:pos="9350"/>
             </w:tabs>
             <w:rPr>
-              <w:ins w:id="144" w:author="Palacherla, Susmitha C (NONUS)" w:date="2018-08-27T11:40:00Z"/>
               <w:rFonts w:asciiTheme="minorHAnsi" w:eastAsiaTheme="minorEastAsia" w:hAnsiTheme="minorHAnsi" w:cstheme="minorBidi"/>
               <w:noProof/>
             </w:rPr>
           </w:pPr>
-          <w:ins w:id="145" w:author="Palacherla, Susmitha C (NONUS)" w:date="2018-08-27T11:40:00Z">
-            <w:r>
-              <w:rPr>
-                <w:rStyle w:val="Hyperlink"/>
-                <w:noProof/>
-              </w:rPr>
-              <w:fldChar w:fldCharType="begin"/>
-            </w:r>
-            <w:r>
-              <w:rPr>
-                <w:rStyle w:val="Hyperlink"/>
-                <w:noProof/>
-              </w:rPr>
-              <w:instrText xml:space="preserve"> </w:instrText>
-            </w:r>
-            <w:r>
-              <w:rPr>
-                <w:noProof/>
-              </w:rPr>
-              <w:instrText>HYPERLINK \l "_Toc523133384"</w:instrText>
-            </w:r>
-            <w:r>
-              <w:rPr>
-                <w:rStyle w:val="Hyperlink"/>
-                <w:noProof/>
-              </w:rPr>
-              <w:instrText xml:space="preserve"> </w:instrText>
-            </w:r>
-            <w:r>
-              <w:rPr>
-                <w:rStyle w:val="Hyperlink"/>
-                <w:noProof/>
-              </w:rPr>
-              <w:fldChar w:fldCharType="separate"/>
-            </w:r>
+          <w:hyperlink w:anchor="_Toc523133384" w:history="1">
             <w:r>
               <w:rPr>
                 <w:rStyle w:val="Hyperlink"/>
@@ -2945,26 +2007,24 @@
               </w:rPr>
               <w:instrText xml:space="preserve"> PAGEREF _Toc523133384 \h </w:instrText>
             </w:r>
-          </w:ins>
-          <w:r>
-            <w:rPr>
-              <w:noProof/>
-              <w:webHidden/>
-            </w:rPr>
-          </w:r>
-          <w:r>
-            <w:rPr>
-              <w:noProof/>
-              <w:webHidden/>
-            </w:rPr>
-            <w:fldChar w:fldCharType="separate"/>
-          </w:r>
-          <w:ins w:id="146" w:author="Palacherla, Susmitha C (NONUS)" w:date="2018-08-27T11:40:00Z">
             <w:r>
               <w:rPr>
                 <w:noProof/>
                 <w:webHidden/>
               </w:rPr>
+            </w:r>
+            <w:r>
+              <w:rPr>
+                <w:noProof/>
+                <w:webHidden/>
+              </w:rPr>
+              <w:fldChar w:fldCharType="separate"/>
+            </w:r>
+            <w:r>
+              <w:rPr>
+                <w:noProof/>
+                <w:webHidden/>
+              </w:rPr>
               <w:t>4</w:t>
             </w:r>
             <w:r>
@@ -2974,14 +2034,7 @@
               </w:rPr>
               <w:fldChar w:fldCharType="end"/>
             </w:r>
-            <w:r>
-              <w:rPr>
-                <w:rStyle w:val="Hyperlink"/>
-                <w:noProof/>
-              </w:rPr>
-              <w:fldChar w:fldCharType="end"/>
-            </w:r>
-          </w:ins>
+          </w:hyperlink>
         </w:p>
         <w:p>
           <w:pPr>
@@ -2991,46 +2044,11 @@
               <w:tab w:val="right" w:leader="dot" w:pos="9350"/>
             </w:tabs>
             <w:rPr>
-              <w:ins w:id="147" w:author="Palacherla, Susmitha C (NONUS)" w:date="2018-08-27T11:40:00Z"/>
               <w:rFonts w:asciiTheme="minorHAnsi" w:eastAsiaTheme="minorEastAsia" w:hAnsiTheme="minorHAnsi" w:cstheme="minorBidi"/>
               <w:noProof/>
             </w:rPr>
           </w:pPr>
-          <w:ins w:id="148" w:author="Palacherla, Susmitha C (NONUS)" w:date="2018-08-27T11:40:00Z">
-            <w:r>
-              <w:rPr>
-                <w:rStyle w:val="Hyperlink"/>
-                <w:noProof/>
-              </w:rPr>
-              <w:fldChar w:fldCharType="begin"/>
-            </w:r>
-            <w:r>
-              <w:rPr>
-                <w:rStyle w:val="Hyperlink"/>
-                <w:noProof/>
-              </w:rPr>
-              <w:instrText xml:space="preserve"> </w:instrText>
-            </w:r>
-            <w:r>
-              <w:rPr>
-                <w:noProof/>
-              </w:rPr>
-              <w:instrText>HYPERLINK \l "_Toc523133385"</w:instrText>
-            </w:r>
-            <w:r>
-              <w:rPr>
-                <w:rStyle w:val="Hyperlink"/>
-                <w:noProof/>
-              </w:rPr>
-              <w:instrText xml:space="preserve"> </w:instrText>
-            </w:r>
-            <w:r>
-              <w:rPr>
-                <w:rStyle w:val="Hyperlink"/>
-                <w:noProof/>
-              </w:rPr>
-              <w:fldChar w:fldCharType="separate"/>
-            </w:r>
+          <w:hyperlink w:anchor="_Toc523133385" w:history="1">
             <w:r>
               <w:rPr>
                 <w:rStyle w:val="Hyperlink"/>
@@ -3074,26 +2092,24 @@
               </w:rPr>
               <w:instrText xml:space="preserve"> PAGEREF _Toc523133385 \h </w:instrText>
             </w:r>
-          </w:ins>
-          <w:r>
-            <w:rPr>
-              <w:noProof/>
-              <w:webHidden/>
-            </w:rPr>
-          </w:r>
-          <w:r>
-            <w:rPr>
-              <w:noProof/>
-              <w:webHidden/>
-            </w:rPr>
-            <w:fldChar w:fldCharType="separate"/>
-          </w:r>
-          <w:ins w:id="149" w:author="Palacherla, Susmitha C (NONUS)" w:date="2018-08-27T11:40:00Z">
             <w:r>
               <w:rPr>
                 <w:noProof/>
                 <w:webHidden/>
               </w:rPr>
+            </w:r>
+            <w:r>
+              <w:rPr>
+                <w:noProof/>
+                <w:webHidden/>
+              </w:rPr>
+              <w:fldChar w:fldCharType="separate"/>
+            </w:r>
+            <w:r>
+              <w:rPr>
+                <w:noProof/>
+                <w:webHidden/>
+              </w:rPr>
               <w:t>5</w:t>
             </w:r>
             <w:r>
@@ -3103,14 +2119,7 @@
               </w:rPr>
               <w:fldChar w:fldCharType="end"/>
             </w:r>
-            <w:r>
-              <w:rPr>
-                <w:rStyle w:val="Hyperlink"/>
-                <w:noProof/>
-              </w:rPr>
-              <w:fldChar w:fldCharType="end"/>
-            </w:r>
-          </w:ins>
+          </w:hyperlink>
         </w:p>
         <w:p>
           <w:pPr>
@@ -3120,46 +2129,11 @@
               <w:tab w:val="right" w:leader="dot" w:pos="9350"/>
             </w:tabs>
             <w:rPr>
-              <w:ins w:id="150" w:author="Palacherla, Susmitha C (NONUS)" w:date="2018-08-27T11:40:00Z"/>
               <w:rFonts w:asciiTheme="minorHAnsi" w:eastAsiaTheme="minorEastAsia" w:hAnsiTheme="minorHAnsi" w:cstheme="minorBidi"/>
               <w:noProof/>
             </w:rPr>
           </w:pPr>
-          <w:ins w:id="151" w:author="Palacherla, Susmitha C (NONUS)" w:date="2018-08-27T11:40:00Z">
-            <w:r>
-              <w:rPr>
-                <w:rStyle w:val="Hyperlink"/>
-                <w:noProof/>
-              </w:rPr>
-              <w:fldChar w:fldCharType="begin"/>
-            </w:r>
-            <w:r>
-              <w:rPr>
-                <w:rStyle w:val="Hyperlink"/>
-                <w:noProof/>
-              </w:rPr>
-              <w:instrText xml:space="preserve"> </w:instrText>
-            </w:r>
-            <w:r>
-              <w:rPr>
-                <w:noProof/>
-              </w:rPr>
-              <w:instrText>HYPERLINK \l "_Toc523133386"</w:instrText>
-            </w:r>
-            <w:r>
-              <w:rPr>
-                <w:rStyle w:val="Hyperlink"/>
-                <w:noProof/>
-              </w:rPr>
-              <w:instrText xml:space="preserve"> </w:instrText>
-            </w:r>
-            <w:r>
-              <w:rPr>
-                <w:rStyle w:val="Hyperlink"/>
-                <w:noProof/>
-              </w:rPr>
-              <w:fldChar w:fldCharType="separate"/>
-            </w:r>
+          <w:hyperlink w:anchor="_Toc523133386" w:history="1">
             <w:r>
               <w:rPr>
                 <w:rStyle w:val="Hyperlink"/>
@@ -3203,26 +2177,24 @@
               </w:rPr>
               <w:instrText xml:space="preserve"> PAGEREF _Toc523133386 \h </w:instrText>
             </w:r>
-          </w:ins>
-          <w:r>
-            <w:rPr>
-              <w:noProof/>
-              <w:webHidden/>
-            </w:rPr>
-          </w:r>
-          <w:r>
-            <w:rPr>
-              <w:noProof/>
-              <w:webHidden/>
-            </w:rPr>
-            <w:fldChar w:fldCharType="separate"/>
-          </w:r>
-          <w:ins w:id="152" w:author="Palacherla, Susmitha C (NONUS)" w:date="2018-08-27T11:40:00Z">
             <w:r>
               <w:rPr>
                 <w:noProof/>
                 <w:webHidden/>
               </w:rPr>
+            </w:r>
+            <w:r>
+              <w:rPr>
+                <w:noProof/>
+                <w:webHidden/>
+              </w:rPr>
+              <w:fldChar w:fldCharType="separate"/>
+            </w:r>
+            <w:r>
+              <w:rPr>
+                <w:noProof/>
+                <w:webHidden/>
+              </w:rPr>
               <w:t>5</w:t>
             </w:r>
             <w:r>
@@ -3232,14 +2204,7 @@
               </w:rPr>
               <w:fldChar w:fldCharType="end"/>
             </w:r>
-            <w:r>
-              <w:rPr>
-                <w:rStyle w:val="Hyperlink"/>
-                <w:noProof/>
-              </w:rPr>
-              <w:fldChar w:fldCharType="end"/>
-            </w:r>
-          </w:ins>
+          </w:hyperlink>
         </w:p>
         <w:p>
           <w:pPr>
@@ -3249,46 +2214,11 @@
               <w:tab w:val="right" w:leader="dot" w:pos="9350"/>
             </w:tabs>
             <w:rPr>
-              <w:ins w:id="153" w:author="Palacherla, Susmitha C (NONUS)" w:date="2018-08-27T11:40:00Z"/>
               <w:rFonts w:asciiTheme="minorHAnsi" w:eastAsiaTheme="minorEastAsia" w:hAnsiTheme="minorHAnsi" w:cstheme="minorBidi"/>
               <w:noProof/>
             </w:rPr>
           </w:pPr>
-          <w:ins w:id="154" w:author="Palacherla, Susmitha C (NONUS)" w:date="2018-08-27T11:40:00Z">
-            <w:r>
-              <w:rPr>
-                <w:rStyle w:val="Hyperlink"/>
-                <w:noProof/>
-              </w:rPr>
-              <w:fldChar w:fldCharType="begin"/>
-            </w:r>
-            <w:r>
-              <w:rPr>
-                <w:rStyle w:val="Hyperlink"/>
-                <w:noProof/>
-              </w:rPr>
-              <w:instrText xml:space="preserve"> </w:instrText>
-            </w:r>
-            <w:r>
-              <w:rPr>
-                <w:noProof/>
-              </w:rPr>
-              <w:instrText>HYPERLINK \l "_Toc523133387"</w:instrText>
-            </w:r>
-            <w:r>
-              <w:rPr>
-                <w:rStyle w:val="Hyperlink"/>
-                <w:noProof/>
-              </w:rPr>
-              <w:instrText xml:space="preserve"> </w:instrText>
-            </w:r>
-            <w:r>
-              <w:rPr>
-                <w:rStyle w:val="Hyperlink"/>
-                <w:noProof/>
-              </w:rPr>
-              <w:fldChar w:fldCharType="separate"/>
-            </w:r>
+          <w:hyperlink w:anchor="_Toc523133387" w:history="1">
             <w:r>
               <w:rPr>
                 <w:rStyle w:val="Hyperlink"/>
@@ -3332,26 +2262,24 @@
               </w:rPr>
               <w:instrText xml:space="preserve"> PAGEREF _Toc523133387 \h </w:instrText>
             </w:r>
-          </w:ins>
-          <w:r>
-            <w:rPr>
-              <w:noProof/>
-              <w:webHidden/>
-            </w:rPr>
-          </w:r>
-          <w:r>
-            <w:rPr>
-              <w:noProof/>
-              <w:webHidden/>
-            </w:rPr>
-            <w:fldChar w:fldCharType="separate"/>
-          </w:r>
-          <w:ins w:id="155" w:author="Palacherla, Susmitha C (NONUS)" w:date="2018-08-27T11:40:00Z">
             <w:r>
               <w:rPr>
                 <w:noProof/>
                 <w:webHidden/>
               </w:rPr>
+            </w:r>
+            <w:r>
+              <w:rPr>
+                <w:noProof/>
+                <w:webHidden/>
+              </w:rPr>
+              <w:fldChar w:fldCharType="separate"/>
+            </w:r>
+            <w:r>
+              <w:rPr>
+                <w:noProof/>
+                <w:webHidden/>
+              </w:rPr>
               <w:t>8</w:t>
             </w:r>
             <w:r>
@@ -3361,14 +2289,7 @@
               </w:rPr>
               <w:fldChar w:fldCharType="end"/>
             </w:r>
-            <w:r>
-              <w:rPr>
-                <w:rStyle w:val="Hyperlink"/>
-                <w:noProof/>
-              </w:rPr>
-              <w:fldChar w:fldCharType="end"/>
-            </w:r>
-          </w:ins>
+          </w:hyperlink>
         </w:p>
         <w:p>
           <w:pPr>
@@ -3378,46 +2299,11 @@
               <w:tab w:val="right" w:leader="dot" w:pos="9350"/>
             </w:tabs>
             <w:rPr>
-              <w:ins w:id="156" w:author="Palacherla, Susmitha C (NONUS)" w:date="2018-08-27T11:40:00Z"/>
               <w:rFonts w:asciiTheme="minorHAnsi" w:eastAsiaTheme="minorEastAsia" w:hAnsiTheme="minorHAnsi" w:cstheme="minorBidi"/>
               <w:noProof/>
             </w:rPr>
           </w:pPr>
-          <w:ins w:id="157" w:author="Palacherla, Susmitha C (NONUS)" w:date="2018-08-27T11:40:00Z">
-            <w:r>
-              <w:rPr>
-                <w:rStyle w:val="Hyperlink"/>
-                <w:noProof/>
-              </w:rPr>
-              <w:fldChar w:fldCharType="begin"/>
-            </w:r>
-            <w:r>
-              <w:rPr>
-                <w:rStyle w:val="Hyperlink"/>
-                <w:noProof/>
-              </w:rPr>
-              <w:instrText xml:space="preserve"> </w:instrText>
-            </w:r>
-            <w:r>
-              <w:rPr>
-                <w:noProof/>
-              </w:rPr>
-              <w:instrText>HYPERLINK \l "_Toc523133388"</w:instrText>
-            </w:r>
-            <w:r>
-              <w:rPr>
-                <w:rStyle w:val="Hyperlink"/>
-                <w:noProof/>
-              </w:rPr>
-              <w:instrText xml:space="preserve"> </w:instrText>
-            </w:r>
-            <w:r>
-              <w:rPr>
-                <w:rStyle w:val="Hyperlink"/>
-                <w:noProof/>
-              </w:rPr>
-              <w:fldChar w:fldCharType="separate"/>
-            </w:r>
+          <w:hyperlink w:anchor="_Toc523133388" w:history="1">
             <w:r>
               <w:rPr>
                 <w:rStyle w:val="Hyperlink"/>
@@ -3461,26 +2347,24 @@
               </w:rPr>
               <w:instrText xml:space="preserve"> PAGEREF _Toc523133388 \h </w:instrText>
             </w:r>
-          </w:ins>
-          <w:r>
-            <w:rPr>
-              <w:noProof/>
-              <w:webHidden/>
-            </w:rPr>
-          </w:r>
-          <w:r>
-            <w:rPr>
-              <w:noProof/>
-              <w:webHidden/>
-            </w:rPr>
-            <w:fldChar w:fldCharType="separate"/>
-          </w:r>
-          <w:ins w:id="158" w:author="Palacherla, Susmitha C (NONUS)" w:date="2018-08-27T11:40:00Z">
             <w:r>
               <w:rPr>
                 <w:noProof/>
                 <w:webHidden/>
               </w:rPr>
+            </w:r>
+            <w:r>
+              <w:rPr>
+                <w:noProof/>
+                <w:webHidden/>
+              </w:rPr>
+              <w:fldChar w:fldCharType="separate"/>
+            </w:r>
+            <w:r>
+              <w:rPr>
+                <w:noProof/>
+                <w:webHidden/>
+              </w:rPr>
               <w:t>9</w:t>
             </w:r>
             <w:r>
@@ -3490,14 +2374,7 @@
               </w:rPr>
               <w:fldChar w:fldCharType="end"/>
             </w:r>
-            <w:r>
-              <w:rPr>
-                <w:rStyle w:val="Hyperlink"/>
-                <w:noProof/>
-              </w:rPr>
-              <w:fldChar w:fldCharType="end"/>
-            </w:r>
-          </w:ins>
+          </w:hyperlink>
         </w:p>
         <w:p>
           <w:pPr>
@@ -3507,46 +2384,11 @@
               <w:tab w:val="right" w:leader="dot" w:pos="9350"/>
             </w:tabs>
             <w:rPr>
-              <w:ins w:id="159" w:author="Palacherla, Susmitha C (NONUS)" w:date="2018-08-27T11:40:00Z"/>
               <w:rFonts w:asciiTheme="minorHAnsi" w:eastAsiaTheme="minorEastAsia" w:hAnsiTheme="minorHAnsi" w:cstheme="minorBidi"/>
               <w:noProof/>
             </w:rPr>
           </w:pPr>
-          <w:ins w:id="160" w:author="Palacherla, Susmitha C (NONUS)" w:date="2018-08-27T11:40:00Z">
-            <w:r>
-              <w:rPr>
-                <w:rStyle w:val="Hyperlink"/>
-                <w:noProof/>
-              </w:rPr>
-              <w:fldChar w:fldCharType="begin"/>
-            </w:r>
-            <w:r>
-              <w:rPr>
-                <w:rStyle w:val="Hyperlink"/>
-                <w:noProof/>
-              </w:rPr>
-              <w:instrText xml:space="preserve"> </w:instrText>
-            </w:r>
-            <w:r>
-              <w:rPr>
-                <w:noProof/>
-              </w:rPr>
-              <w:instrText>HYPERLINK \l "_Toc523133389"</w:instrText>
-            </w:r>
-            <w:r>
-              <w:rPr>
-                <w:rStyle w:val="Hyperlink"/>
-                <w:noProof/>
-              </w:rPr>
-              <w:instrText xml:space="preserve"> </w:instrText>
-            </w:r>
-            <w:r>
-              <w:rPr>
-                <w:rStyle w:val="Hyperlink"/>
-                <w:noProof/>
-              </w:rPr>
-              <w:fldChar w:fldCharType="separate"/>
-            </w:r>
+          <w:hyperlink w:anchor="_Toc523133389" w:history="1">
             <w:r>
               <w:rPr>
                 <w:rStyle w:val="Hyperlink"/>
@@ -3590,26 +2432,24 @@
               </w:rPr>
               <w:instrText xml:space="preserve"> PAGEREF _Toc523133389 \h </w:instrText>
             </w:r>
-          </w:ins>
-          <w:r>
-            <w:rPr>
-              <w:noProof/>
-              <w:webHidden/>
-            </w:rPr>
-          </w:r>
-          <w:r>
-            <w:rPr>
-              <w:noProof/>
-              <w:webHidden/>
-            </w:rPr>
-            <w:fldChar w:fldCharType="separate"/>
-          </w:r>
-          <w:ins w:id="161" w:author="Palacherla, Susmitha C (NONUS)" w:date="2018-08-27T11:40:00Z">
             <w:r>
               <w:rPr>
                 <w:noProof/>
                 <w:webHidden/>
               </w:rPr>
+            </w:r>
+            <w:r>
+              <w:rPr>
+                <w:noProof/>
+                <w:webHidden/>
+              </w:rPr>
+              <w:fldChar w:fldCharType="separate"/>
+            </w:r>
+            <w:r>
+              <w:rPr>
+                <w:noProof/>
+                <w:webHidden/>
+              </w:rPr>
               <w:t>10</w:t>
             </w:r>
             <w:r>
@@ -3619,14 +2459,7 @@
               </w:rPr>
               <w:fldChar w:fldCharType="end"/>
             </w:r>
-            <w:r>
-              <w:rPr>
-                <w:rStyle w:val="Hyperlink"/>
-                <w:noProof/>
-              </w:rPr>
-              <w:fldChar w:fldCharType="end"/>
-            </w:r>
-          </w:ins>
+          </w:hyperlink>
         </w:p>
         <w:p>
           <w:pPr>
@@ -3636,46 +2469,11 @@
               <w:tab w:val="right" w:leader="dot" w:pos="9350"/>
             </w:tabs>
             <w:rPr>
-              <w:ins w:id="162" w:author="Palacherla, Susmitha C (NONUS)" w:date="2018-08-27T11:40:00Z"/>
               <w:rFonts w:asciiTheme="minorHAnsi" w:eastAsiaTheme="minorEastAsia" w:hAnsiTheme="minorHAnsi" w:cstheme="minorBidi"/>
               <w:noProof/>
             </w:rPr>
           </w:pPr>
-          <w:ins w:id="163" w:author="Palacherla, Susmitha C (NONUS)" w:date="2018-08-27T11:40:00Z">
-            <w:r>
-              <w:rPr>
-                <w:rStyle w:val="Hyperlink"/>
-                <w:noProof/>
-              </w:rPr>
-              <w:fldChar w:fldCharType="begin"/>
-            </w:r>
-            <w:r>
-              <w:rPr>
-                <w:rStyle w:val="Hyperlink"/>
-                <w:noProof/>
-              </w:rPr>
-              <w:instrText xml:space="preserve"> </w:instrText>
-            </w:r>
-            <w:r>
-              <w:rPr>
-                <w:noProof/>
-              </w:rPr>
-              <w:instrText>HYPERLINK \l "_Toc523133390"</w:instrText>
-            </w:r>
-            <w:r>
-              <w:rPr>
-                <w:rStyle w:val="Hyperlink"/>
-                <w:noProof/>
-              </w:rPr>
-              <w:instrText xml:space="preserve"> </w:instrText>
-            </w:r>
-            <w:r>
-              <w:rPr>
-                <w:rStyle w:val="Hyperlink"/>
-                <w:noProof/>
-              </w:rPr>
-              <w:fldChar w:fldCharType="separate"/>
-            </w:r>
+          <w:hyperlink w:anchor="_Toc523133390" w:history="1">
             <w:r>
               <w:rPr>
                 <w:rStyle w:val="Hyperlink"/>
@@ -3719,26 +2517,24 @@
               </w:rPr>
               <w:instrText xml:space="preserve"> PAGEREF _Toc523133390 \h </w:instrText>
             </w:r>
-          </w:ins>
-          <w:r>
-            <w:rPr>
-              <w:noProof/>
-              <w:webHidden/>
-            </w:rPr>
-          </w:r>
-          <w:r>
-            <w:rPr>
-              <w:noProof/>
-              <w:webHidden/>
-            </w:rPr>
-            <w:fldChar w:fldCharType="separate"/>
-          </w:r>
-          <w:ins w:id="164" w:author="Palacherla, Susmitha C (NONUS)" w:date="2018-08-27T11:40:00Z">
             <w:r>
               <w:rPr>
                 <w:noProof/>
                 <w:webHidden/>
               </w:rPr>
+            </w:r>
+            <w:r>
+              <w:rPr>
+                <w:noProof/>
+                <w:webHidden/>
+              </w:rPr>
+              <w:fldChar w:fldCharType="separate"/>
+            </w:r>
+            <w:r>
+              <w:rPr>
+                <w:noProof/>
+                <w:webHidden/>
+              </w:rPr>
               <w:t>12</w:t>
             </w:r>
             <w:r>
@@ -3748,14 +2544,7 @@
               </w:rPr>
               <w:fldChar w:fldCharType="end"/>
             </w:r>
-            <w:r>
-              <w:rPr>
-                <w:rStyle w:val="Hyperlink"/>
-                <w:noProof/>
-              </w:rPr>
-              <w:fldChar w:fldCharType="end"/>
-            </w:r>
-          </w:ins>
+          </w:hyperlink>
         </w:p>
         <w:p>
           <w:pPr>
@@ -3765,46 +2554,11 @@
               <w:tab w:val="right" w:leader="dot" w:pos="9350"/>
             </w:tabs>
             <w:rPr>
-              <w:ins w:id="165" w:author="Palacherla, Susmitha C (NONUS)" w:date="2018-08-27T11:40:00Z"/>
               <w:rFonts w:asciiTheme="minorHAnsi" w:eastAsiaTheme="minorEastAsia" w:hAnsiTheme="minorHAnsi" w:cstheme="minorBidi"/>
               <w:noProof/>
             </w:rPr>
           </w:pPr>
-          <w:ins w:id="166" w:author="Palacherla, Susmitha C (NONUS)" w:date="2018-08-27T11:40:00Z">
-            <w:r>
-              <w:rPr>
-                <w:rStyle w:val="Hyperlink"/>
-                <w:noProof/>
-              </w:rPr>
-              <w:fldChar w:fldCharType="begin"/>
-            </w:r>
-            <w:r>
-              <w:rPr>
-                <w:rStyle w:val="Hyperlink"/>
-                <w:noProof/>
-              </w:rPr>
-              <w:instrText xml:space="preserve"> </w:instrText>
-            </w:r>
-            <w:r>
-              <w:rPr>
-                <w:noProof/>
-              </w:rPr>
-              <w:instrText>HYPERLINK \l "_Toc523133391"</w:instrText>
-            </w:r>
-            <w:r>
-              <w:rPr>
-                <w:rStyle w:val="Hyperlink"/>
-                <w:noProof/>
-              </w:rPr>
-              <w:instrText xml:space="preserve"> </w:instrText>
-            </w:r>
-            <w:r>
-              <w:rPr>
-                <w:rStyle w:val="Hyperlink"/>
-                <w:noProof/>
-              </w:rPr>
-              <w:fldChar w:fldCharType="separate"/>
-            </w:r>
+          <w:hyperlink w:anchor="_Toc523133391" w:history="1">
             <w:r>
               <w:rPr>
                 <w:rStyle w:val="Hyperlink"/>
@@ -3848,26 +2602,24 @@
               </w:rPr>
               <w:instrText xml:space="preserve"> PAGEREF _Toc523133391 \h </w:instrText>
             </w:r>
-          </w:ins>
-          <w:r>
-            <w:rPr>
-              <w:noProof/>
-              <w:webHidden/>
-            </w:rPr>
-          </w:r>
-          <w:r>
-            <w:rPr>
-              <w:noProof/>
-              <w:webHidden/>
-            </w:rPr>
-            <w:fldChar w:fldCharType="separate"/>
-          </w:r>
-          <w:ins w:id="167" w:author="Palacherla, Susmitha C (NONUS)" w:date="2018-08-27T11:40:00Z">
             <w:r>
               <w:rPr>
                 <w:noProof/>
                 <w:webHidden/>
               </w:rPr>
+            </w:r>
+            <w:r>
+              <w:rPr>
+                <w:noProof/>
+                <w:webHidden/>
+              </w:rPr>
+              <w:fldChar w:fldCharType="separate"/>
+            </w:r>
+            <w:r>
+              <w:rPr>
+                <w:noProof/>
+                <w:webHidden/>
+              </w:rPr>
               <w:t>17</w:t>
             </w:r>
             <w:r>
@@ -3877,14 +2629,7 @@
               </w:rPr>
               <w:fldChar w:fldCharType="end"/>
             </w:r>
-            <w:r>
-              <w:rPr>
-                <w:rStyle w:val="Hyperlink"/>
-                <w:noProof/>
-              </w:rPr>
-              <w:fldChar w:fldCharType="end"/>
-            </w:r>
-          </w:ins>
+          </w:hyperlink>
         </w:p>
         <w:p>
           <w:pPr>
@@ -3894,46 +2639,11 @@
               <w:tab w:val="right" w:leader="dot" w:pos="9350"/>
             </w:tabs>
             <w:rPr>
-              <w:ins w:id="168" w:author="Palacherla, Susmitha C (NONUS)" w:date="2018-08-27T11:40:00Z"/>
               <w:rFonts w:asciiTheme="minorHAnsi" w:eastAsiaTheme="minorEastAsia" w:hAnsiTheme="minorHAnsi" w:cstheme="minorBidi"/>
               <w:noProof/>
             </w:rPr>
           </w:pPr>
-          <w:ins w:id="169" w:author="Palacherla, Susmitha C (NONUS)" w:date="2018-08-27T11:40:00Z">
-            <w:r>
-              <w:rPr>
-                <w:rStyle w:val="Hyperlink"/>
-                <w:noProof/>
-              </w:rPr>
-              <w:fldChar w:fldCharType="begin"/>
-            </w:r>
-            <w:r>
-              <w:rPr>
-                <w:rStyle w:val="Hyperlink"/>
-                <w:noProof/>
-              </w:rPr>
-              <w:instrText xml:space="preserve"> </w:instrText>
-            </w:r>
-            <w:r>
-              <w:rPr>
-                <w:noProof/>
-              </w:rPr>
-              <w:instrText>HYPERLINK \l "_Toc523133392"</w:instrText>
-            </w:r>
-            <w:r>
-              <w:rPr>
-                <w:rStyle w:val="Hyperlink"/>
-                <w:noProof/>
-              </w:rPr>
-              <w:instrText xml:space="preserve"> </w:instrText>
-            </w:r>
-            <w:r>
-              <w:rPr>
-                <w:rStyle w:val="Hyperlink"/>
-                <w:noProof/>
-              </w:rPr>
-              <w:fldChar w:fldCharType="separate"/>
-            </w:r>
+          <w:hyperlink w:anchor="_Toc523133392" w:history="1">
             <w:r>
               <w:rPr>
                 <w:rStyle w:val="Hyperlink"/>
@@ -3977,26 +2687,24 @@
               </w:rPr>
               <w:instrText xml:space="preserve"> PAGEREF _Toc523133392 \h </w:instrText>
             </w:r>
-          </w:ins>
-          <w:r>
-            <w:rPr>
-              <w:noProof/>
-              <w:webHidden/>
-            </w:rPr>
-          </w:r>
-          <w:r>
-            <w:rPr>
-              <w:noProof/>
-              <w:webHidden/>
-            </w:rPr>
-            <w:fldChar w:fldCharType="separate"/>
-          </w:r>
-          <w:ins w:id="170" w:author="Palacherla, Susmitha C (NONUS)" w:date="2018-08-27T11:40:00Z">
             <w:r>
               <w:rPr>
                 <w:noProof/>
                 <w:webHidden/>
               </w:rPr>
+            </w:r>
+            <w:r>
+              <w:rPr>
+                <w:noProof/>
+                <w:webHidden/>
+              </w:rPr>
+              <w:fldChar w:fldCharType="separate"/>
+            </w:r>
+            <w:r>
+              <w:rPr>
+                <w:noProof/>
+                <w:webHidden/>
+              </w:rPr>
               <w:t>17</w:t>
             </w:r>
             <w:r>
@@ -4006,14 +2714,7 @@
               </w:rPr>
               <w:fldChar w:fldCharType="end"/>
             </w:r>
-            <w:r>
-              <w:rPr>
-                <w:rStyle w:val="Hyperlink"/>
-                <w:noProof/>
-              </w:rPr>
-              <w:fldChar w:fldCharType="end"/>
-            </w:r>
-          </w:ins>
+          </w:hyperlink>
         </w:p>
         <w:p>
           <w:pPr>
@@ -4023,46 +2724,11 @@
               <w:tab w:val="right" w:leader="dot" w:pos="9350"/>
             </w:tabs>
             <w:rPr>
-              <w:ins w:id="171" w:author="Palacherla, Susmitha C (NONUS)" w:date="2018-08-27T11:40:00Z"/>
               <w:rFonts w:asciiTheme="minorHAnsi" w:eastAsiaTheme="minorEastAsia" w:hAnsiTheme="minorHAnsi" w:cstheme="minorBidi"/>
               <w:noProof/>
             </w:rPr>
           </w:pPr>
-          <w:ins w:id="172" w:author="Palacherla, Susmitha C (NONUS)" w:date="2018-08-27T11:40:00Z">
-            <w:r>
-              <w:rPr>
-                <w:rStyle w:val="Hyperlink"/>
-                <w:noProof/>
-              </w:rPr>
-              <w:fldChar w:fldCharType="begin"/>
-            </w:r>
-            <w:r>
-              <w:rPr>
-                <w:rStyle w:val="Hyperlink"/>
-                <w:noProof/>
-              </w:rPr>
-              <w:instrText xml:space="preserve"> </w:instrText>
-            </w:r>
-            <w:r>
-              <w:rPr>
-                <w:noProof/>
-              </w:rPr>
-              <w:instrText>HYPERLINK \l "_Toc523133393"</w:instrText>
-            </w:r>
-            <w:r>
-              <w:rPr>
-                <w:rStyle w:val="Hyperlink"/>
-                <w:noProof/>
-              </w:rPr>
-              <w:instrText xml:space="preserve"> </w:instrText>
-            </w:r>
-            <w:r>
-              <w:rPr>
-                <w:rStyle w:val="Hyperlink"/>
-                <w:noProof/>
-              </w:rPr>
-              <w:fldChar w:fldCharType="separate"/>
-            </w:r>
+          <w:hyperlink w:anchor="_Toc523133393" w:history="1">
             <w:r>
               <w:rPr>
                 <w:rStyle w:val="Hyperlink"/>
@@ -4106,26 +2772,24 @@
               </w:rPr>
               <w:instrText xml:space="preserve"> PAGEREF _Toc523133393 \h </w:instrText>
             </w:r>
-          </w:ins>
-          <w:r>
-            <w:rPr>
-              <w:noProof/>
-              <w:webHidden/>
-            </w:rPr>
-          </w:r>
-          <w:r>
-            <w:rPr>
-              <w:noProof/>
-              <w:webHidden/>
-            </w:rPr>
-            <w:fldChar w:fldCharType="separate"/>
-          </w:r>
-          <w:ins w:id="173" w:author="Palacherla, Susmitha C (NONUS)" w:date="2018-08-27T11:40:00Z">
             <w:r>
               <w:rPr>
                 <w:noProof/>
                 <w:webHidden/>
               </w:rPr>
+            </w:r>
+            <w:r>
+              <w:rPr>
+                <w:noProof/>
+                <w:webHidden/>
+              </w:rPr>
+              <w:fldChar w:fldCharType="separate"/>
+            </w:r>
+            <w:r>
+              <w:rPr>
+                <w:noProof/>
+                <w:webHidden/>
+              </w:rPr>
               <w:t>17</w:t>
             </w:r>
             <w:r>
@@ -4135,14 +2799,7 @@
               </w:rPr>
               <w:fldChar w:fldCharType="end"/>
             </w:r>
-            <w:r>
-              <w:rPr>
-                <w:rStyle w:val="Hyperlink"/>
-                <w:noProof/>
-              </w:rPr>
-              <w:fldChar w:fldCharType="end"/>
-            </w:r>
-          </w:ins>
+          </w:hyperlink>
         </w:p>
         <w:p>
           <w:pPr>
@@ -4152,46 +2809,11 @@
               <w:tab w:val="right" w:leader="dot" w:pos="9350"/>
             </w:tabs>
             <w:rPr>
-              <w:ins w:id="174" w:author="Palacherla, Susmitha C (NONUS)" w:date="2018-08-27T11:40:00Z"/>
               <w:rFonts w:asciiTheme="minorHAnsi" w:eastAsiaTheme="minorEastAsia" w:hAnsiTheme="minorHAnsi" w:cstheme="minorBidi"/>
               <w:noProof/>
             </w:rPr>
           </w:pPr>
-          <w:ins w:id="175" w:author="Palacherla, Susmitha C (NONUS)" w:date="2018-08-27T11:40:00Z">
-            <w:r>
-              <w:rPr>
-                <w:rStyle w:val="Hyperlink"/>
-                <w:noProof/>
-              </w:rPr>
-              <w:fldChar w:fldCharType="begin"/>
-            </w:r>
-            <w:r>
-              <w:rPr>
-                <w:rStyle w:val="Hyperlink"/>
-                <w:noProof/>
-              </w:rPr>
-              <w:instrText xml:space="preserve"> </w:instrText>
-            </w:r>
-            <w:r>
-              <w:rPr>
-                <w:noProof/>
-              </w:rPr>
-              <w:instrText>HYPERLINK \l "_Toc523133394"</w:instrText>
-            </w:r>
-            <w:r>
-              <w:rPr>
-                <w:rStyle w:val="Hyperlink"/>
-                <w:noProof/>
-              </w:rPr>
-              <w:instrText xml:space="preserve"> </w:instrText>
-            </w:r>
-            <w:r>
-              <w:rPr>
-                <w:rStyle w:val="Hyperlink"/>
-                <w:noProof/>
-              </w:rPr>
-              <w:fldChar w:fldCharType="separate"/>
-            </w:r>
+          <w:hyperlink w:anchor="_Toc523133394" w:history="1">
             <w:r>
               <w:rPr>
                 <w:rStyle w:val="Hyperlink"/>
@@ -4235,26 +2857,24 @@
               </w:rPr>
               <w:instrText xml:space="preserve"> PAGEREF _Toc523133394 \h </w:instrText>
             </w:r>
-          </w:ins>
-          <w:r>
-            <w:rPr>
-              <w:noProof/>
-              <w:webHidden/>
-            </w:rPr>
-          </w:r>
-          <w:r>
-            <w:rPr>
-              <w:noProof/>
-              <w:webHidden/>
-            </w:rPr>
-            <w:fldChar w:fldCharType="separate"/>
-          </w:r>
-          <w:ins w:id="176" w:author="Palacherla, Susmitha C (NONUS)" w:date="2018-08-27T11:40:00Z">
             <w:r>
               <w:rPr>
                 <w:noProof/>
                 <w:webHidden/>
               </w:rPr>
+            </w:r>
+            <w:r>
+              <w:rPr>
+                <w:noProof/>
+                <w:webHidden/>
+              </w:rPr>
+              <w:fldChar w:fldCharType="separate"/>
+            </w:r>
+            <w:r>
+              <w:rPr>
+                <w:noProof/>
+                <w:webHidden/>
+              </w:rPr>
               <w:t>18</w:t>
             </w:r>
             <w:r>
@@ -4264,14 +2884,7 @@
               </w:rPr>
               <w:fldChar w:fldCharType="end"/>
             </w:r>
-            <w:r>
-              <w:rPr>
-                <w:rStyle w:val="Hyperlink"/>
-                <w:noProof/>
-              </w:rPr>
-              <w:fldChar w:fldCharType="end"/>
-            </w:r>
-          </w:ins>
+          </w:hyperlink>
         </w:p>
         <w:p>
           <w:pPr>
@@ -4281,46 +2894,11 @@
               <w:tab w:val="right" w:leader="dot" w:pos="9350"/>
             </w:tabs>
             <w:rPr>
-              <w:ins w:id="177" w:author="Palacherla, Susmitha C (NONUS)" w:date="2018-08-27T11:40:00Z"/>
               <w:rFonts w:asciiTheme="minorHAnsi" w:eastAsiaTheme="minorEastAsia" w:hAnsiTheme="minorHAnsi" w:cstheme="minorBidi"/>
               <w:noProof/>
             </w:rPr>
           </w:pPr>
-          <w:ins w:id="178" w:author="Palacherla, Susmitha C (NONUS)" w:date="2018-08-27T11:40:00Z">
-            <w:r>
-              <w:rPr>
-                <w:rStyle w:val="Hyperlink"/>
-                <w:noProof/>
-              </w:rPr>
-              <w:fldChar w:fldCharType="begin"/>
-            </w:r>
-            <w:r>
-              <w:rPr>
-                <w:rStyle w:val="Hyperlink"/>
-                <w:noProof/>
-              </w:rPr>
-              <w:instrText xml:space="preserve"> </w:instrText>
-            </w:r>
-            <w:r>
-              <w:rPr>
-                <w:noProof/>
-              </w:rPr>
-              <w:instrText>HYPERLINK \l "_Toc523133395"</w:instrText>
-            </w:r>
-            <w:r>
-              <w:rPr>
-                <w:rStyle w:val="Hyperlink"/>
-                <w:noProof/>
-              </w:rPr>
-              <w:instrText xml:space="preserve"> </w:instrText>
-            </w:r>
-            <w:r>
-              <w:rPr>
-                <w:rStyle w:val="Hyperlink"/>
-                <w:noProof/>
-              </w:rPr>
-              <w:fldChar w:fldCharType="separate"/>
-            </w:r>
+          <w:hyperlink w:anchor="_Toc523133395" w:history="1">
             <w:r>
               <w:rPr>
                 <w:rStyle w:val="Hyperlink"/>
@@ -4364,26 +2942,24 @@
               </w:rPr>
               <w:instrText xml:space="preserve"> PAGEREF _Toc523133395 \h </w:instrText>
             </w:r>
-          </w:ins>
-          <w:r>
-            <w:rPr>
-              <w:noProof/>
-              <w:webHidden/>
-            </w:rPr>
-          </w:r>
-          <w:r>
-            <w:rPr>
-              <w:noProof/>
-              <w:webHidden/>
-            </w:rPr>
-            <w:fldChar w:fldCharType="separate"/>
-          </w:r>
-          <w:ins w:id="179" w:author="Palacherla, Susmitha C (NONUS)" w:date="2018-08-27T11:40:00Z">
             <w:r>
               <w:rPr>
                 <w:noProof/>
                 <w:webHidden/>
               </w:rPr>
+            </w:r>
+            <w:r>
+              <w:rPr>
+                <w:noProof/>
+                <w:webHidden/>
+              </w:rPr>
+              <w:fldChar w:fldCharType="separate"/>
+            </w:r>
+            <w:r>
+              <w:rPr>
+                <w:noProof/>
+                <w:webHidden/>
+              </w:rPr>
               <w:t>18</w:t>
             </w:r>
             <w:r>
@@ -4393,14 +2969,7 @@
               </w:rPr>
               <w:fldChar w:fldCharType="end"/>
             </w:r>
-            <w:r>
-              <w:rPr>
-                <w:rStyle w:val="Hyperlink"/>
-                <w:noProof/>
-              </w:rPr>
-              <w:fldChar w:fldCharType="end"/>
-            </w:r>
-          </w:ins>
+          </w:hyperlink>
         </w:p>
         <w:p>
           <w:pPr>
@@ -4410,46 +2979,11 @@
               <w:tab w:val="right" w:leader="dot" w:pos="9350"/>
             </w:tabs>
             <w:rPr>
-              <w:ins w:id="180" w:author="Palacherla, Susmitha C (NONUS)" w:date="2018-08-27T11:40:00Z"/>
               <w:rFonts w:asciiTheme="minorHAnsi" w:eastAsiaTheme="minorEastAsia" w:hAnsiTheme="minorHAnsi" w:cstheme="minorBidi"/>
               <w:noProof/>
             </w:rPr>
           </w:pPr>
-          <w:ins w:id="181" w:author="Palacherla, Susmitha C (NONUS)" w:date="2018-08-27T11:40:00Z">
-            <w:r>
-              <w:rPr>
-                <w:rStyle w:val="Hyperlink"/>
-                <w:noProof/>
-              </w:rPr>
-              <w:fldChar w:fldCharType="begin"/>
-            </w:r>
-            <w:r>
-              <w:rPr>
-                <w:rStyle w:val="Hyperlink"/>
-                <w:noProof/>
-              </w:rPr>
-              <w:instrText xml:space="preserve"> </w:instrText>
-            </w:r>
-            <w:r>
-              <w:rPr>
-                <w:noProof/>
-              </w:rPr>
-              <w:instrText>HYPERLINK \l "_Toc523133396"</w:instrText>
-            </w:r>
-            <w:r>
-              <w:rPr>
-                <w:rStyle w:val="Hyperlink"/>
-                <w:noProof/>
-              </w:rPr>
-              <w:instrText xml:space="preserve"> </w:instrText>
-            </w:r>
-            <w:r>
-              <w:rPr>
-                <w:rStyle w:val="Hyperlink"/>
-                <w:noProof/>
-              </w:rPr>
-              <w:fldChar w:fldCharType="separate"/>
-            </w:r>
+          <w:hyperlink w:anchor="_Toc523133396" w:history="1">
             <w:r>
               <w:rPr>
                 <w:rStyle w:val="Hyperlink"/>
@@ -4493,755 +3027,47 @@
               </w:rPr>
               <w:instrText xml:space="preserve"> PAGEREF _Toc523133396 \h </w:instrText>
             </w:r>
-          </w:ins>
+            <w:r>
+              <w:rPr>
+                <w:noProof/>
+                <w:webHidden/>
+              </w:rPr>
+            </w:r>
+            <w:r>
+              <w:rPr>
+                <w:noProof/>
+                <w:webHidden/>
+              </w:rPr>
+              <w:fldChar w:fldCharType="separate"/>
+            </w:r>
+            <w:r>
+              <w:rPr>
+                <w:noProof/>
+                <w:webHidden/>
+              </w:rPr>
+              <w:t>18</w:t>
+            </w:r>
+            <w:r>
+              <w:rPr>
+                <w:noProof/>
+                <w:webHidden/>
+              </w:rPr>
+              <w:fldChar w:fldCharType="end"/>
+            </w:r>
+          </w:hyperlink>
+        </w:p>
+        <w:p>
           <w:r>
             <w:rPr>
-              <w:noProof/>
-              <w:webHidden/>
-            </w:rPr>
-          </w:r>
-          <w:r>
-            <w:rPr>
-              <w:noProof/>
-              <w:webHidden/>
-            </w:rPr>
-            <w:fldChar w:fldCharType="separate"/>
-          </w:r>
-          <w:ins w:id="182" w:author="Palacherla, Susmitha C (NONUS)" w:date="2018-08-27T11:40:00Z">
-            <w:r>
-              <w:rPr>
-                <w:noProof/>
-                <w:webHidden/>
-              </w:rPr>
-              <w:t>18</w:t>
-            </w:r>
-            <w:r>
-              <w:rPr>
-                <w:noProof/>
-                <w:webHidden/>
-              </w:rPr>
-              <w:fldChar w:fldCharType="end"/>
-            </w:r>
-            <w:r>
-              <w:rPr>
-                <w:rStyle w:val="Hyperlink"/>
-                <w:noProof/>
-              </w:rPr>
-              <w:fldChar w:fldCharType="end"/>
-            </w:r>
-          </w:ins>
-        </w:p>
-        <w:p>
-          <w:pPr>
-            <w:pStyle w:val="TOC1"/>
-            <w:tabs>
-              <w:tab w:val="left" w:pos="660"/>
-              <w:tab w:val="right" w:leader="dot" w:pos="9350"/>
-            </w:tabs>
-            <w:rPr>
-              <w:del w:id="183" w:author="Palacherla, Susmitha C (NONUS)" w:date="2017-08-15T09:33:00Z"/>
-              <w:rFonts w:asciiTheme="minorHAnsi" w:eastAsiaTheme="minorEastAsia" w:hAnsiTheme="minorHAnsi" w:cstheme="minorBidi"/>
+              <w:b/>
+              <w:bCs/>
               <w:noProof/>
             </w:rPr>
-          </w:pPr>
-          <w:del w:id="184" w:author="Palacherla, Susmitha C (NONUS)" w:date="2017-08-15T09:33:00Z">
-            <w:r>
-              <w:rPr>
-                <w:rStyle w:val="Hyperlink"/>
-                <w:noProof/>
-              </w:rPr>
-              <w:delText>1.0</w:delText>
-            </w:r>
-            <w:r>
-              <w:rPr>
-                <w:rFonts w:asciiTheme="minorHAnsi" w:eastAsiaTheme="minorEastAsia" w:hAnsiTheme="minorHAnsi" w:cstheme="minorBidi"/>
-                <w:noProof/>
-              </w:rPr>
-              <w:tab/>
-            </w:r>
-            <w:r>
-              <w:rPr>
-                <w:rStyle w:val="Hyperlink"/>
-                <w:rFonts w:ascii="Arial" w:hAnsi="Arial" w:cs="Arial"/>
-                <w:noProof/>
-              </w:rPr>
-              <w:delText>Purpose</w:delText>
-            </w:r>
-            <w:r>
-              <w:rPr>
-                <w:noProof/>
-                <w:webHidden/>
-              </w:rPr>
-              <w:tab/>
-              <w:delText>4</w:delText>
-            </w:r>
-          </w:del>
+            <w:fldChar w:fldCharType="end"/>
+          </w:r>
         </w:p>
-        <w:p>
-          <w:pPr>
-            <w:pStyle w:val="TOC1"/>
-            <w:tabs>
-              <w:tab w:val="left" w:pos="660"/>
-              <w:tab w:val="right" w:leader="dot" w:pos="9350"/>
-            </w:tabs>
-            <w:rPr>
-              <w:del w:id="185" w:author="Palacherla, Susmitha C (NONUS)" w:date="2017-08-15T09:33:00Z"/>
-              <w:rFonts w:asciiTheme="minorHAnsi" w:eastAsiaTheme="minorEastAsia" w:hAnsiTheme="minorHAnsi" w:cstheme="minorBidi"/>
-              <w:noProof/>
-            </w:rPr>
-          </w:pPr>
-          <w:del w:id="186" w:author="Palacherla, Susmitha C (NONUS)" w:date="2017-08-15T09:33:00Z">
-            <w:r>
-              <w:rPr>
-                <w:rStyle w:val="Hyperlink"/>
-                <w:noProof/>
-              </w:rPr>
-              <w:delText>2.0</w:delText>
-            </w:r>
-            <w:r>
-              <w:rPr>
-                <w:rFonts w:asciiTheme="minorHAnsi" w:eastAsiaTheme="minorEastAsia" w:hAnsiTheme="minorHAnsi" w:cstheme="minorBidi"/>
-                <w:noProof/>
-              </w:rPr>
-              <w:tab/>
-            </w:r>
-            <w:r>
-              <w:rPr>
-                <w:rStyle w:val="Hyperlink"/>
-                <w:rFonts w:ascii="Arial" w:hAnsi="Arial" w:cs="Arial"/>
-                <w:noProof/>
-              </w:rPr>
-              <w:delText>XML Information</w:delText>
-            </w:r>
-            <w:r>
-              <w:rPr>
-                <w:noProof/>
-                <w:webHidden/>
-              </w:rPr>
-              <w:tab/>
-              <w:delText>4</w:delText>
-            </w:r>
-          </w:del>
-        </w:p>
-        <w:p>
-          <w:pPr>
-            <w:pStyle w:val="TOC1"/>
-            <w:tabs>
-              <w:tab w:val="left" w:pos="660"/>
-              <w:tab w:val="right" w:leader="dot" w:pos="9350"/>
-            </w:tabs>
-            <w:rPr>
-              <w:del w:id="187" w:author="Palacherla, Susmitha C (NONUS)" w:date="2017-08-15T09:33:00Z"/>
-              <w:rFonts w:asciiTheme="minorHAnsi" w:eastAsiaTheme="minorEastAsia" w:hAnsiTheme="minorHAnsi" w:cstheme="minorBidi"/>
-              <w:noProof/>
-            </w:rPr>
-          </w:pPr>
-          <w:del w:id="188" w:author="Palacherla, Susmitha C (NONUS)" w:date="2017-08-15T09:33:00Z">
-            <w:r>
-              <w:rPr>
-                <w:rStyle w:val="Hyperlink"/>
-                <w:noProof/>
-              </w:rPr>
-              <w:delText>3.0</w:delText>
-            </w:r>
-            <w:r>
-              <w:rPr>
-                <w:rFonts w:asciiTheme="minorHAnsi" w:eastAsiaTheme="minorEastAsia" w:hAnsiTheme="minorHAnsi" w:cstheme="minorBidi"/>
-                <w:noProof/>
-              </w:rPr>
-              <w:tab/>
-            </w:r>
-            <w:r>
-              <w:rPr>
-                <w:rStyle w:val="Hyperlink"/>
-                <w:rFonts w:ascii="Arial" w:hAnsi="Arial" w:cs="Arial"/>
-                <w:noProof/>
-              </w:rPr>
-              <w:delText>Report Parameters</w:delText>
-            </w:r>
-            <w:r>
-              <w:rPr>
-                <w:noProof/>
-                <w:webHidden/>
-              </w:rPr>
-              <w:tab/>
-              <w:delText>4</w:delText>
-            </w:r>
-          </w:del>
-        </w:p>
-        <w:p>
-          <w:pPr>
-            <w:pStyle w:val="TOC1"/>
-            <w:tabs>
-              <w:tab w:val="left" w:pos="660"/>
-              <w:tab w:val="right" w:leader="dot" w:pos="9350"/>
-            </w:tabs>
-            <w:rPr>
-              <w:del w:id="189" w:author="Palacherla, Susmitha C (NONUS)" w:date="2017-08-15T09:33:00Z"/>
-              <w:rFonts w:asciiTheme="minorHAnsi" w:eastAsiaTheme="minorEastAsia" w:hAnsiTheme="minorHAnsi" w:cstheme="minorBidi"/>
-              <w:noProof/>
-            </w:rPr>
-          </w:pPr>
-          <w:del w:id="190" w:author="Palacherla, Susmitha C (NONUS)" w:date="2017-08-15T09:33:00Z">
-            <w:r>
-              <w:rPr>
-                <w:rStyle w:val="Hyperlink"/>
-                <w:noProof/>
-              </w:rPr>
-              <w:delText>4.0</w:delText>
-            </w:r>
-            <w:r>
-              <w:rPr>
-                <w:rFonts w:asciiTheme="minorHAnsi" w:eastAsiaTheme="minorEastAsia" w:hAnsiTheme="minorHAnsi" w:cstheme="minorBidi"/>
-                <w:noProof/>
-              </w:rPr>
-              <w:tab/>
-            </w:r>
-            <w:r>
-              <w:rPr>
-                <w:rStyle w:val="Hyperlink"/>
-                <w:rFonts w:ascii="Arial" w:hAnsi="Arial" w:cs="Arial"/>
-                <w:noProof/>
-              </w:rPr>
-              <w:delText>Report Datasets</w:delText>
-            </w:r>
-            <w:r>
-              <w:rPr>
-                <w:noProof/>
-                <w:webHidden/>
-              </w:rPr>
-              <w:tab/>
-              <w:delText>5</w:delText>
-            </w:r>
-          </w:del>
-        </w:p>
-        <w:p>
-          <w:pPr>
-            <w:pStyle w:val="TOC1"/>
-            <w:tabs>
-              <w:tab w:val="left" w:pos="660"/>
-              <w:tab w:val="right" w:leader="dot" w:pos="9350"/>
-            </w:tabs>
-            <w:rPr>
-              <w:del w:id="191" w:author="Palacherla, Susmitha C (NONUS)" w:date="2017-08-15T09:33:00Z"/>
-              <w:rFonts w:asciiTheme="minorHAnsi" w:eastAsiaTheme="minorEastAsia" w:hAnsiTheme="minorHAnsi" w:cstheme="minorBidi"/>
-              <w:noProof/>
-            </w:rPr>
-          </w:pPr>
-          <w:del w:id="192" w:author="Palacherla, Susmitha C (NONUS)" w:date="2017-08-15T09:33:00Z">
-            <w:r>
-              <w:rPr>
-                <w:rStyle w:val="Hyperlink"/>
-                <w:noProof/>
-              </w:rPr>
-              <w:delText>4.1</w:delText>
-            </w:r>
-            <w:r>
-              <w:rPr>
-                <w:rFonts w:asciiTheme="minorHAnsi" w:eastAsiaTheme="minorEastAsia" w:hAnsiTheme="minorHAnsi" w:cstheme="minorBidi"/>
-                <w:noProof/>
-              </w:rPr>
-              <w:tab/>
-            </w:r>
-            <w:r>
-              <w:rPr>
-                <w:rStyle w:val="Hyperlink"/>
-                <w:rFonts w:ascii="Arial" w:hAnsi="Arial" w:cs="Arial"/>
-                <w:noProof/>
-              </w:rPr>
-              <w:delText>AdminActivitySummary</w:delText>
-            </w:r>
-            <w:r>
-              <w:rPr>
-                <w:noProof/>
-                <w:webHidden/>
-              </w:rPr>
-              <w:tab/>
-              <w:delText>5</w:delText>
-            </w:r>
-          </w:del>
-        </w:p>
-        <w:p>
-          <w:pPr>
-            <w:pStyle w:val="TOC1"/>
-            <w:tabs>
-              <w:tab w:val="left" w:pos="660"/>
-              <w:tab w:val="right" w:leader="dot" w:pos="9350"/>
-            </w:tabs>
-            <w:rPr>
-              <w:del w:id="193" w:author="Palacherla, Susmitha C (NONUS)" w:date="2017-08-15T09:33:00Z"/>
-              <w:rFonts w:asciiTheme="minorHAnsi" w:eastAsiaTheme="minorEastAsia" w:hAnsiTheme="minorHAnsi" w:cstheme="minorBidi"/>
-              <w:noProof/>
-            </w:rPr>
-          </w:pPr>
-          <w:del w:id="194" w:author="Palacherla, Susmitha C (NONUS)" w:date="2017-08-15T09:33:00Z">
-            <w:r>
-              <w:rPr>
-                <w:rStyle w:val="Hyperlink"/>
-                <w:noProof/>
-              </w:rPr>
-              <w:delText>4.2</w:delText>
-            </w:r>
-            <w:r>
-              <w:rPr>
-                <w:rFonts w:asciiTheme="minorHAnsi" w:eastAsiaTheme="minorEastAsia" w:hAnsiTheme="minorHAnsi" w:cstheme="minorBidi"/>
-                <w:noProof/>
-              </w:rPr>
-              <w:tab/>
-            </w:r>
-            <w:r>
-              <w:rPr>
-                <w:rStyle w:val="Hyperlink"/>
-                <w:rFonts w:ascii="Arial" w:hAnsi="Arial" w:cs="Arial"/>
-                <w:noProof/>
-              </w:rPr>
-              <w:delText>AdminLogTypeRef (uses shared dataset AdminLogTypeList)</w:delText>
-            </w:r>
-            <w:r>
-              <w:rPr>
-                <w:noProof/>
-                <w:webHidden/>
-              </w:rPr>
-              <w:tab/>
-              <w:delText>8</w:delText>
-            </w:r>
-          </w:del>
-        </w:p>
-        <w:p>
-          <w:pPr>
-            <w:pStyle w:val="TOC1"/>
-            <w:tabs>
-              <w:tab w:val="left" w:pos="660"/>
-              <w:tab w:val="right" w:leader="dot" w:pos="9350"/>
-            </w:tabs>
-            <w:rPr>
-              <w:del w:id="195" w:author="Palacherla, Susmitha C (NONUS)" w:date="2017-08-15T09:33:00Z"/>
-              <w:rFonts w:asciiTheme="minorHAnsi" w:eastAsiaTheme="minorEastAsia" w:hAnsiTheme="minorHAnsi" w:cstheme="minorBidi"/>
-              <w:noProof/>
-            </w:rPr>
-          </w:pPr>
-          <w:del w:id="196" w:author="Palacherla, Susmitha C (NONUS)" w:date="2017-08-15T09:33:00Z">
-            <w:r>
-              <w:rPr>
-                <w:rStyle w:val="Hyperlink"/>
-                <w:noProof/>
-              </w:rPr>
-              <w:delText>4.3</w:delText>
-            </w:r>
-            <w:r>
-              <w:rPr>
-                <w:rFonts w:asciiTheme="minorHAnsi" w:eastAsiaTheme="minorEastAsia" w:hAnsiTheme="minorHAnsi" w:cstheme="minorBidi"/>
-                <w:noProof/>
-              </w:rPr>
-              <w:tab/>
-            </w:r>
-            <w:r>
-              <w:rPr>
-                <w:rStyle w:val="Hyperlink"/>
-                <w:rFonts w:ascii="Arial" w:hAnsi="Arial" w:cs="Arial"/>
-                <w:noProof/>
-              </w:rPr>
-              <w:delText>AdminActionRef (uses shared dataset AdminActionList)</w:delText>
-            </w:r>
-            <w:r>
-              <w:rPr>
-                <w:noProof/>
-                <w:webHidden/>
-              </w:rPr>
-              <w:tab/>
-              <w:delText>9</w:delText>
-            </w:r>
-          </w:del>
-        </w:p>
-        <w:p>
-          <w:pPr>
-            <w:pStyle w:val="TOC1"/>
-            <w:tabs>
-              <w:tab w:val="left" w:pos="660"/>
-              <w:tab w:val="right" w:leader="dot" w:pos="9350"/>
-            </w:tabs>
-            <w:rPr>
-              <w:del w:id="197" w:author="Palacherla, Susmitha C (NONUS)" w:date="2017-08-15T09:33:00Z"/>
-              <w:rFonts w:asciiTheme="minorHAnsi" w:eastAsiaTheme="minorEastAsia" w:hAnsiTheme="minorHAnsi" w:cstheme="minorBidi"/>
-              <w:noProof/>
-            </w:rPr>
-          </w:pPr>
-          <w:del w:id="198" w:author="Palacherla, Susmitha C (NONUS)" w:date="2017-08-15T09:33:00Z">
-            <w:r>
-              <w:rPr>
-                <w:rStyle w:val="Hyperlink"/>
-                <w:noProof/>
-              </w:rPr>
-              <w:delText>4.4</w:delText>
-            </w:r>
-            <w:r>
-              <w:rPr>
-                <w:rFonts w:asciiTheme="minorHAnsi" w:eastAsiaTheme="minorEastAsia" w:hAnsiTheme="minorHAnsi" w:cstheme="minorBidi"/>
-                <w:noProof/>
-              </w:rPr>
-              <w:tab/>
-            </w:r>
-            <w:r>
-              <w:rPr>
-                <w:rStyle w:val="Hyperlink"/>
-                <w:rFonts w:ascii="Arial" w:hAnsi="Arial" w:cs="Arial"/>
-                <w:noProof/>
-              </w:rPr>
-              <w:delText>AdminFormRef (uses shared dataset AdminFormList)</w:delText>
-            </w:r>
-            <w:r>
-              <w:rPr>
-                <w:noProof/>
-                <w:webHidden/>
-              </w:rPr>
-              <w:tab/>
-              <w:delText>10</w:delText>
-            </w:r>
-          </w:del>
-        </w:p>
-        <w:p>
-          <w:pPr>
-            <w:pStyle w:val="TOC1"/>
-            <w:tabs>
-              <w:tab w:val="left" w:pos="660"/>
-              <w:tab w:val="right" w:leader="dot" w:pos="9350"/>
-            </w:tabs>
-            <w:rPr>
-              <w:del w:id="199" w:author="Palacherla, Susmitha C (NONUS)" w:date="2017-08-15T09:33:00Z"/>
-              <w:rFonts w:asciiTheme="minorHAnsi" w:eastAsiaTheme="minorEastAsia" w:hAnsiTheme="minorHAnsi" w:cstheme="minorBidi"/>
-              <w:noProof/>
-            </w:rPr>
-          </w:pPr>
-          <w:del w:id="200" w:author="Palacherla, Susmitha C (NONUS)" w:date="2017-08-15T09:33:00Z">
-            <w:r>
-              <w:rPr>
-                <w:rStyle w:val="Hyperlink"/>
-                <w:noProof/>
-              </w:rPr>
-              <w:delText>5.0</w:delText>
-            </w:r>
-            <w:r>
-              <w:rPr>
-                <w:rFonts w:asciiTheme="minorHAnsi" w:eastAsiaTheme="minorEastAsia" w:hAnsiTheme="minorHAnsi" w:cstheme="minorBidi"/>
-                <w:noProof/>
-              </w:rPr>
-              <w:tab/>
-            </w:r>
-            <w:r>
-              <w:rPr>
-                <w:rStyle w:val="Hyperlink"/>
-                <w:rFonts w:ascii="Arial" w:hAnsi="Arial" w:cs="Arial"/>
-                <w:noProof/>
-              </w:rPr>
-              <w:delText>Report Display</w:delText>
-            </w:r>
-            <w:r>
-              <w:rPr>
-                <w:noProof/>
-                <w:webHidden/>
-              </w:rPr>
-              <w:tab/>
-              <w:delText>12</w:delText>
-            </w:r>
-          </w:del>
-        </w:p>
-        <w:p>
-          <w:pPr>
-            <w:pStyle w:val="TOC1"/>
-            <w:tabs>
-              <w:tab w:val="left" w:pos="660"/>
-              <w:tab w:val="right" w:leader="dot" w:pos="9350"/>
-            </w:tabs>
-            <w:rPr>
-              <w:del w:id="201" w:author="Palacherla, Susmitha C (NONUS)" w:date="2017-08-15T09:33:00Z"/>
-              <w:rFonts w:asciiTheme="minorHAnsi" w:eastAsiaTheme="minorEastAsia" w:hAnsiTheme="minorHAnsi" w:cstheme="minorBidi"/>
-              <w:noProof/>
-            </w:rPr>
-          </w:pPr>
-          <w:del w:id="202" w:author="Palacherla, Susmitha C (NONUS)" w:date="2017-08-15T09:33:00Z">
-            <w:r>
-              <w:rPr>
-                <w:rStyle w:val="Hyperlink"/>
-                <w:noProof/>
-              </w:rPr>
-              <w:delText>6.0</w:delText>
-            </w:r>
-            <w:r>
-              <w:rPr>
-                <w:rFonts w:asciiTheme="minorHAnsi" w:eastAsiaTheme="minorEastAsia" w:hAnsiTheme="minorHAnsi" w:cstheme="minorBidi"/>
-                <w:noProof/>
-              </w:rPr>
-              <w:tab/>
-            </w:r>
-            <w:r>
-              <w:rPr>
-                <w:rStyle w:val="Hyperlink"/>
-                <w:rFonts w:ascii="Arial" w:hAnsi="Arial" w:cs="Arial"/>
-                <w:noProof/>
-              </w:rPr>
-              <w:delText>Preview Sample</w:delText>
-            </w:r>
-            <w:r>
-              <w:rPr>
-                <w:noProof/>
-                <w:webHidden/>
-              </w:rPr>
-              <w:tab/>
-              <w:delText>17</w:delText>
-            </w:r>
-          </w:del>
-        </w:p>
-        <w:p>
-          <w:pPr>
-            <w:pStyle w:val="TOC1"/>
-            <w:tabs>
-              <w:tab w:val="left" w:pos="660"/>
-              <w:tab w:val="right" w:leader="dot" w:pos="9350"/>
-            </w:tabs>
-            <w:rPr>
-              <w:del w:id="203" w:author="Palacherla, Susmitha C (NONUS)" w:date="2017-08-15T09:33:00Z"/>
-              <w:rFonts w:asciiTheme="minorHAnsi" w:eastAsiaTheme="minorEastAsia" w:hAnsiTheme="minorHAnsi" w:cstheme="minorBidi"/>
-              <w:noProof/>
-            </w:rPr>
-          </w:pPr>
-          <w:del w:id="204" w:author="Palacherla, Susmitha C (NONUS)" w:date="2017-08-15T09:33:00Z">
-            <w:r>
-              <w:rPr>
-                <w:rStyle w:val="Hyperlink"/>
-                <w:noProof/>
-              </w:rPr>
-              <w:delText>7.0</w:delText>
-            </w:r>
-            <w:r>
-              <w:rPr>
-                <w:rFonts w:asciiTheme="minorHAnsi" w:eastAsiaTheme="minorEastAsia" w:hAnsiTheme="minorHAnsi" w:cstheme="minorBidi"/>
-                <w:noProof/>
-              </w:rPr>
-              <w:tab/>
-            </w:r>
-            <w:r>
-              <w:rPr>
-                <w:rStyle w:val="Hyperlink"/>
-                <w:rFonts w:ascii="Arial" w:hAnsi="Arial" w:cs="Arial"/>
-                <w:noProof/>
-              </w:rPr>
-              <w:delText>Deployment Properties</w:delText>
-            </w:r>
-            <w:r>
-              <w:rPr>
-                <w:noProof/>
-                <w:webHidden/>
-              </w:rPr>
-              <w:tab/>
-              <w:delText>17</w:delText>
-            </w:r>
-          </w:del>
-        </w:p>
-        <w:p>
-          <w:pPr>
-            <w:pStyle w:val="TOC1"/>
-            <w:tabs>
-              <w:tab w:val="left" w:pos="660"/>
-              <w:tab w:val="right" w:leader="dot" w:pos="9350"/>
-            </w:tabs>
-            <w:rPr>
-              <w:del w:id="205" w:author="Palacherla, Susmitha C (NONUS)" w:date="2017-08-15T09:33:00Z"/>
-              <w:rFonts w:asciiTheme="minorHAnsi" w:eastAsiaTheme="minorEastAsia" w:hAnsiTheme="minorHAnsi" w:cstheme="minorBidi"/>
-              <w:noProof/>
-            </w:rPr>
-          </w:pPr>
-          <w:del w:id="206" w:author="Palacherla, Susmitha C (NONUS)" w:date="2017-08-15T09:33:00Z">
-            <w:r>
-              <w:rPr>
-                <w:rStyle w:val="Hyperlink"/>
-                <w:noProof/>
-              </w:rPr>
-              <w:delText>7.1</w:delText>
-            </w:r>
-            <w:r>
-              <w:rPr>
-                <w:rFonts w:asciiTheme="minorHAnsi" w:eastAsiaTheme="minorEastAsia" w:hAnsiTheme="minorHAnsi" w:cstheme="minorBidi"/>
-                <w:noProof/>
-              </w:rPr>
-              <w:tab/>
-            </w:r>
-            <w:r>
-              <w:rPr>
-                <w:rStyle w:val="Hyperlink"/>
-                <w:rFonts w:ascii="Arial" w:hAnsi="Arial" w:cs="Arial"/>
-                <w:noProof/>
-              </w:rPr>
-              <w:delText>Dev</w:delText>
-            </w:r>
-            <w:r>
-              <w:rPr>
-                <w:noProof/>
-                <w:webHidden/>
-              </w:rPr>
-              <w:tab/>
-              <w:delText>17</w:delText>
-            </w:r>
-          </w:del>
-        </w:p>
-        <w:p>
-          <w:pPr>
-            <w:pStyle w:val="TOC1"/>
-            <w:tabs>
-              <w:tab w:val="left" w:pos="660"/>
-              <w:tab w:val="right" w:leader="dot" w:pos="9350"/>
-            </w:tabs>
-            <w:rPr>
-              <w:del w:id="207" w:author="Palacherla, Susmitha C (NONUS)" w:date="2017-08-15T09:33:00Z"/>
-              <w:rFonts w:asciiTheme="minorHAnsi" w:eastAsiaTheme="minorEastAsia" w:hAnsiTheme="minorHAnsi" w:cstheme="minorBidi"/>
-              <w:noProof/>
-            </w:rPr>
-          </w:pPr>
-          <w:del w:id="208" w:author="Palacherla, Susmitha C (NONUS)" w:date="2017-08-15T09:33:00Z">
-            <w:r>
-              <w:rPr>
-                <w:rStyle w:val="Hyperlink"/>
-                <w:noProof/>
-              </w:rPr>
-              <w:delText>7.2</w:delText>
-            </w:r>
-            <w:r>
-              <w:rPr>
-                <w:rFonts w:asciiTheme="minorHAnsi" w:eastAsiaTheme="minorEastAsia" w:hAnsiTheme="minorHAnsi" w:cstheme="minorBidi"/>
-                <w:noProof/>
-              </w:rPr>
-              <w:tab/>
-            </w:r>
-            <w:r>
-              <w:rPr>
-                <w:rStyle w:val="Hyperlink"/>
-                <w:rFonts w:ascii="Arial" w:hAnsi="Arial" w:cs="Arial"/>
-                <w:noProof/>
-              </w:rPr>
-              <w:delText>SysTest</w:delText>
-            </w:r>
-            <w:r>
-              <w:rPr>
-                <w:noProof/>
-                <w:webHidden/>
-              </w:rPr>
-              <w:tab/>
-              <w:delText>18</w:delText>
-            </w:r>
-          </w:del>
-        </w:p>
-        <w:p>
-          <w:pPr>
-            <w:pStyle w:val="TOC1"/>
-            <w:tabs>
-              <w:tab w:val="left" w:pos="660"/>
-              <w:tab w:val="right" w:leader="dot" w:pos="9350"/>
-            </w:tabs>
-            <w:rPr>
-              <w:del w:id="209" w:author="Palacherla, Susmitha C (NONUS)" w:date="2017-08-15T09:33:00Z"/>
-              <w:rFonts w:asciiTheme="minorHAnsi" w:eastAsiaTheme="minorEastAsia" w:hAnsiTheme="minorHAnsi" w:cstheme="minorBidi"/>
-              <w:noProof/>
-            </w:rPr>
-          </w:pPr>
-          <w:del w:id="210" w:author="Palacherla, Susmitha C (NONUS)" w:date="2017-08-15T09:33:00Z">
-            <w:r>
-              <w:rPr>
-                <w:rStyle w:val="Hyperlink"/>
-                <w:noProof/>
-              </w:rPr>
-              <w:delText>7.3</w:delText>
-            </w:r>
-            <w:r>
-              <w:rPr>
-                <w:rFonts w:asciiTheme="minorHAnsi" w:eastAsiaTheme="minorEastAsia" w:hAnsiTheme="minorHAnsi" w:cstheme="minorBidi"/>
-                <w:noProof/>
-              </w:rPr>
-              <w:tab/>
-            </w:r>
-            <w:r>
-              <w:rPr>
-                <w:rStyle w:val="Hyperlink"/>
-                <w:rFonts w:ascii="Arial" w:hAnsi="Arial" w:cs="Arial"/>
-                <w:noProof/>
-              </w:rPr>
-              <w:delText>LoadTest</w:delText>
-            </w:r>
-            <w:r>
-              <w:rPr>
-                <w:noProof/>
-                <w:webHidden/>
-              </w:rPr>
-              <w:tab/>
-              <w:delText>18</w:delText>
-            </w:r>
-          </w:del>
-        </w:p>
-        <w:p>
-          <w:pPr>
-            <w:pStyle w:val="TOC1"/>
-            <w:tabs>
-              <w:tab w:val="left" w:pos="660"/>
-              <w:tab w:val="right" w:leader="dot" w:pos="9350"/>
-            </w:tabs>
-            <w:rPr>
-              <w:del w:id="211" w:author="Palacherla, Susmitha C (NONUS)" w:date="2017-08-15T09:33:00Z"/>
-              <w:rFonts w:asciiTheme="minorHAnsi" w:eastAsiaTheme="minorEastAsia" w:hAnsiTheme="minorHAnsi" w:cstheme="minorBidi"/>
-              <w:noProof/>
-            </w:rPr>
-          </w:pPr>
-          <w:del w:id="212" w:author="Palacherla, Susmitha C (NONUS)" w:date="2017-08-15T09:33:00Z">
-            <w:r>
-              <w:rPr>
-                <w:rStyle w:val="Hyperlink"/>
-                <w:noProof/>
-              </w:rPr>
-              <w:delText>7.4</w:delText>
-            </w:r>
-            <w:r>
-              <w:rPr>
-                <w:rFonts w:asciiTheme="minorHAnsi" w:eastAsiaTheme="minorEastAsia" w:hAnsiTheme="minorHAnsi" w:cstheme="minorBidi"/>
-                <w:noProof/>
-              </w:rPr>
-              <w:tab/>
-            </w:r>
-            <w:r>
-              <w:rPr>
-                <w:rStyle w:val="Hyperlink"/>
-                <w:rFonts w:ascii="Arial" w:hAnsi="Arial" w:cs="Arial"/>
-                <w:noProof/>
-              </w:rPr>
-              <w:delText>Production</w:delText>
-            </w:r>
-            <w:r>
-              <w:rPr>
-                <w:noProof/>
-                <w:webHidden/>
-              </w:rPr>
-              <w:tab/>
-              <w:delText>19</w:delText>
-            </w:r>
-          </w:del>
-        </w:p>
-        <w:p>
-          <w:pPr>
-            <w:rPr>
-              <w:ins w:id="213" w:author="Palacherla, Susmitha C (NONUS)" w:date="2017-08-15T09:33:00Z"/>
-            </w:rPr>
-          </w:pPr>
-          <w:ins w:id="214" w:author="Palacherla, Susmitha C (NONUS)" w:date="2017-08-15T09:33:00Z">
-            <w:r>
-              <w:rPr>
-                <w:b/>
-                <w:bCs/>
-                <w:noProof/>
-              </w:rPr>
-              <w:fldChar w:fldCharType="end"/>
-            </w:r>
-          </w:ins>
-        </w:p>
-        <w:customXmlInsRangeStart w:id="215" w:author="Palacherla, Susmitha C (NONUS)" w:date="2017-08-15T09:33:00Z"/>
       </w:sdtContent>
     </w:sdt>
-    <w:customXmlInsRangeEnd w:id="215"/>
     <w:p>
       <w:pPr>
         <w:widowControl w:val="0"/>
@@ -5259,7 +3085,7 @@
       <w:r>
         <w:br w:type="page"/>
       </w:r>
-      <w:bookmarkEnd w:id="105"/>
+      <w:bookmarkEnd w:id="12"/>
     </w:p>
     <w:p>
       <w:pPr>
@@ -5275,7 +3101,7 @@
           <w:szCs w:val="24"/>
         </w:rPr>
       </w:pPr>
-      <w:bookmarkStart w:id="216" w:name="_Toc523133382"/>
+      <w:bookmarkStart w:id="13" w:name="_Toc523133382"/>
       <w:r>
         <w:rPr>
           <w:rFonts w:ascii="Arial" w:hAnsi="Arial" w:cs="Arial"/>
@@ -5285,7 +3111,7 @@
         <w:lastRenderedPageBreak/>
         <w:t>Purpose</w:t>
       </w:r>
-      <w:bookmarkEnd w:id="216"/>
+      <w:bookmarkEnd w:id="13"/>
     </w:p>
     <w:p>
       <w:r>
@@ -5327,7 +3153,7 @@
           <w:szCs w:val="24"/>
         </w:rPr>
       </w:pPr>
-      <w:bookmarkStart w:id="217" w:name="_Toc523133383"/>
+      <w:bookmarkStart w:id="14" w:name="_Toc523133383"/>
       <w:r>
         <w:rPr>
           <w:rFonts w:ascii="Arial" w:hAnsi="Arial" w:cs="Arial"/>
@@ -5336,7 +3162,7 @@
         </w:rPr>
         <w:t>XML Information</w:t>
       </w:r>
-      <w:bookmarkEnd w:id="217"/>
+      <w:bookmarkEnd w:id="14"/>
     </w:p>
     <w:p>
       <w:pPr>
@@ -5449,7 +3275,7 @@
           <w:szCs w:val="24"/>
         </w:rPr>
       </w:pPr>
-      <w:bookmarkStart w:id="218" w:name="_Toc523133384"/>
+      <w:bookmarkStart w:id="15" w:name="_Toc523133384"/>
       <w:r>
         <w:rPr>
           <w:rFonts w:ascii="Arial" w:hAnsi="Arial" w:cs="Arial"/>
@@ -5458,7 +3284,7 @@
         </w:rPr>
         <w:t>Report Parameters</w:t>
       </w:r>
-      <w:bookmarkEnd w:id="218"/>
+      <w:bookmarkEnd w:id="15"/>
     </w:p>
     <w:p>
       <w:pPr>
@@ -5658,11 +3484,9 @@
             <w:pPr>
               <w:spacing w:after="0" w:line="240" w:lineRule="auto"/>
             </w:pPr>
-            <w:proofErr w:type="spellStart"/>
             <w:r>
               <w:t>strTypein</w:t>
             </w:r>
-            <w:proofErr w:type="spellEnd"/>
           </w:p>
         </w:tc>
         <w:tc>
@@ -5727,12 +3551,10 @@
             <w:pPr>
               <w:spacing w:after="0" w:line="240" w:lineRule="auto"/>
             </w:pPr>
-            <w:proofErr w:type="spellStart"/>
             <w:r>
               <w:lastRenderedPageBreak/>
               <w:t>strActivityin</w:t>
             </w:r>
-            <w:proofErr w:type="spellEnd"/>
           </w:p>
         </w:tc>
         <w:tc>
@@ -5783,15 +3605,15 @@
               <w:spacing w:after="0" w:line="240" w:lineRule="auto"/>
             </w:pPr>
             <w:r>
-              <w:t xml:space="preserve">Gives user the option to choose from the Activity to report on. Includes Inactivate, </w:t>
-            </w:r>
-            <w:proofErr w:type="gramStart"/>
-            <w:r>
-              <w:t>Reactivate ,</w:t>
-            </w:r>
-            <w:proofErr w:type="gramEnd"/>
-            <w:r>
-              <w:t xml:space="preserve"> Reassign and or All. Depends on the Type selected.</w:t>
+              <w:t>Gives user the option to choose from the Activity to report on. Includes Inactivate, Reactivate</w:t>
+            </w:r>
+            <w:del w:id="16" w:author="Palacherla, Susmitha C (NONUS)" w:date="2019-02-10T15:22:00Z">
+              <w:r>
+                <w:delText xml:space="preserve"> </w:delText>
+              </w:r>
+            </w:del>
+            <w:r>
+              <w:t>, Reassign and or All. Depends on the Type selected.</w:t>
             </w:r>
           </w:p>
         </w:tc>
@@ -5805,11 +3627,9 @@
             <w:pPr>
               <w:spacing w:after="0" w:line="240" w:lineRule="auto"/>
             </w:pPr>
-            <w:proofErr w:type="spellStart"/>
             <w:r>
               <w:t>strSdatein</w:t>
             </w:r>
-            <w:proofErr w:type="spellEnd"/>
           </w:p>
         </w:tc>
         <w:tc>
@@ -5953,11 +3773,9 @@
             <w:pPr>
               <w:spacing w:after="0" w:line="240" w:lineRule="auto"/>
             </w:pPr>
-            <w:proofErr w:type="spellStart"/>
             <w:r>
               <w:t>strFormin</w:t>
             </w:r>
-            <w:proofErr w:type="spellEnd"/>
           </w:p>
         </w:tc>
         <w:tc>
@@ -6035,7 +3853,7 @@
           <w:szCs w:val="24"/>
         </w:rPr>
       </w:pPr>
-      <w:bookmarkStart w:id="219" w:name="_Toc523133385"/>
+      <w:bookmarkStart w:id="17" w:name="_Toc523133385"/>
       <w:r>
         <w:rPr>
           <w:rFonts w:ascii="Arial" w:hAnsi="Arial" w:cs="Arial"/>
@@ -6044,7 +3862,7 @@
         </w:rPr>
         <w:t>Report Datasets</w:t>
       </w:r>
-      <w:bookmarkEnd w:id="219"/>
+      <w:bookmarkEnd w:id="17"/>
     </w:p>
     <w:p>
       <w:pPr>
@@ -6060,8 +3878,7 @@
           <w:szCs w:val="20"/>
         </w:rPr>
       </w:pPr>
-      <w:bookmarkStart w:id="220" w:name="_Toc523133386"/>
-      <w:proofErr w:type="spellStart"/>
+      <w:bookmarkStart w:id="18" w:name="_Toc523133386"/>
       <w:r>
         <w:rPr>
           <w:rFonts w:ascii="Arial" w:hAnsi="Arial" w:cs="Arial"/>
@@ -6071,8 +3888,7 @@
         </w:rPr>
         <w:t>AdminActivitySummary</w:t>
       </w:r>
-      <w:bookmarkEnd w:id="220"/>
-      <w:proofErr w:type="spellEnd"/>
+      <w:bookmarkEnd w:id="18"/>
     </w:p>
     <w:p>
       <w:r>
@@ -6283,8 +4099,7 @@
           <w:szCs w:val="20"/>
         </w:rPr>
       </w:pPr>
-      <w:bookmarkStart w:id="221" w:name="_Toc523133387"/>
-      <w:proofErr w:type="spellStart"/>
+      <w:bookmarkStart w:id="19" w:name="_Toc523133387"/>
       <w:r>
         <w:rPr>
           <w:rFonts w:ascii="Arial" w:hAnsi="Arial" w:cs="Arial"/>
@@ -6301,9 +4116,8 @@
           <w:sz w:val="20"/>
           <w:szCs w:val="20"/>
         </w:rPr>
-        <w:t>Ref</w:t>
-      </w:r>
-      <w:proofErr w:type="spellEnd"/>
+        <w:t xml:space="preserve">Ref (uses shared dataset </w:t>
+      </w:r>
       <w:r>
         <w:rPr>
           <w:rFonts w:ascii="Arial" w:hAnsi="Arial" w:cs="Arial"/>
@@ -6311,9 +4125,8 @@
           <w:sz w:val="20"/>
           <w:szCs w:val="20"/>
         </w:rPr>
-        <w:t xml:space="preserve"> (uses shared dataset </w:t>
-      </w:r>
-      <w:proofErr w:type="spellStart"/>
+        <w:t>AdminLogType</w:t>
+      </w:r>
       <w:r>
         <w:rPr>
           <w:rFonts w:ascii="Arial" w:hAnsi="Arial" w:cs="Arial"/>
@@ -6321,28 +4134,9 @@
           <w:sz w:val="20"/>
           <w:szCs w:val="20"/>
         </w:rPr>
-        <w:t>AdminLogType</w:t>
-      </w:r>
-      <w:r>
-        <w:rPr>
-          <w:rFonts w:ascii="Arial" w:hAnsi="Arial" w:cs="Arial"/>
-          <w:color w:val="auto"/>
-          <w:sz w:val="20"/>
-          <w:szCs w:val="20"/>
-        </w:rPr>
-        <w:t>List</w:t>
-      </w:r>
-      <w:proofErr w:type="spellEnd"/>
-      <w:r>
-        <w:rPr>
-          <w:rFonts w:ascii="Arial" w:hAnsi="Arial" w:cs="Arial"/>
-          <w:color w:val="auto"/>
-          <w:sz w:val="20"/>
-          <w:szCs w:val="20"/>
-        </w:rPr>
-        <w:t>)</w:t>
-      </w:r>
-      <w:bookmarkEnd w:id="221"/>
+        <w:t>List)</w:t>
+      </w:r>
+      <w:bookmarkEnd w:id="19"/>
     </w:p>
     <w:p>
       <w:r>
@@ -6977,8 +4771,7 @@
           <w:szCs w:val="20"/>
         </w:rPr>
       </w:pPr>
-      <w:bookmarkStart w:id="222" w:name="_Toc523133388"/>
-      <w:proofErr w:type="spellStart"/>
+      <w:bookmarkStart w:id="20" w:name="_Toc523133388"/>
       <w:r>
         <w:rPr>
           <w:rFonts w:ascii="Arial" w:hAnsi="Arial" w:cs="Arial"/>
@@ -6995,9 +4788,8 @@
           <w:sz w:val="20"/>
           <w:szCs w:val="20"/>
         </w:rPr>
-        <w:t>Ref</w:t>
-      </w:r>
-      <w:proofErr w:type="spellEnd"/>
+        <w:t xml:space="preserve">Ref (uses shared dataset </w:t>
+      </w:r>
       <w:r>
         <w:rPr>
           <w:rFonts w:ascii="Arial" w:hAnsi="Arial" w:cs="Arial"/>
@@ -7005,9 +4797,8 @@
           <w:sz w:val="20"/>
           <w:szCs w:val="20"/>
         </w:rPr>
-        <w:t xml:space="preserve"> (uses shared dataset </w:t>
-      </w:r>
-      <w:proofErr w:type="spellStart"/>
+        <w:t>AdminAction</w:t>
+      </w:r>
       <w:r>
         <w:rPr>
           <w:rFonts w:ascii="Arial" w:hAnsi="Arial" w:cs="Arial"/>
@@ -7015,28 +4806,9 @@
           <w:sz w:val="20"/>
           <w:szCs w:val="20"/>
         </w:rPr>
-        <w:t>AdminAction</w:t>
-      </w:r>
-      <w:r>
-        <w:rPr>
-          <w:rFonts w:ascii="Arial" w:hAnsi="Arial" w:cs="Arial"/>
-          <w:color w:val="auto"/>
-          <w:sz w:val="20"/>
-          <w:szCs w:val="20"/>
-        </w:rPr>
-        <w:t>List</w:t>
-      </w:r>
-      <w:proofErr w:type="spellEnd"/>
-      <w:r>
-        <w:rPr>
-          <w:rFonts w:ascii="Arial" w:hAnsi="Arial" w:cs="Arial"/>
-          <w:color w:val="auto"/>
-          <w:sz w:val="20"/>
-          <w:szCs w:val="20"/>
-        </w:rPr>
-        <w:t>)</w:t>
-      </w:r>
-      <w:bookmarkEnd w:id="222"/>
+        <w:t>List)</w:t>
+      </w:r>
+      <w:bookmarkEnd w:id="20"/>
     </w:p>
     <w:p>
       <w:r>
@@ -7205,8 +4977,7 @@
           <w:szCs w:val="20"/>
         </w:rPr>
       </w:pPr>
-      <w:bookmarkStart w:id="223" w:name="_Toc523133389"/>
-      <w:proofErr w:type="spellStart"/>
+      <w:bookmarkStart w:id="21" w:name="_Toc523133389"/>
       <w:r>
         <w:rPr>
           <w:rFonts w:ascii="Arial" w:hAnsi="Arial" w:cs="Arial"/>
@@ -7223,9 +4994,8 @@
           <w:sz w:val="20"/>
           <w:szCs w:val="20"/>
         </w:rPr>
-        <w:t>Ref</w:t>
-      </w:r>
-      <w:proofErr w:type="spellEnd"/>
+        <w:t xml:space="preserve">Ref (uses shared dataset </w:t>
+      </w:r>
       <w:r>
         <w:rPr>
           <w:rFonts w:ascii="Arial" w:hAnsi="Arial" w:cs="Arial"/>
@@ -7233,9 +5003,8 @@
           <w:sz w:val="20"/>
           <w:szCs w:val="20"/>
         </w:rPr>
-        <w:t xml:space="preserve"> (uses shared dataset </w:t>
-      </w:r>
-      <w:proofErr w:type="spellStart"/>
+        <w:t>AdminForm</w:t>
+      </w:r>
       <w:r>
         <w:rPr>
           <w:rFonts w:ascii="Arial" w:hAnsi="Arial" w:cs="Arial"/>
@@ -7243,28 +5012,9 @@
           <w:sz w:val="20"/>
           <w:szCs w:val="20"/>
         </w:rPr>
-        <w:t>AdminForm</w:t>
-      </w:r>
-      <w:r>
-        <w:rPr>
-          <w:rFonts w:ascii="Arial" w:hAnsi="Arial" w:cs="Arial"/>
-          <w:color w:val="auto"/>
-          <w:sz w:val="20"/>
-          <w:szCs w:val="20"/>
-        </w:rPr>
-        <w:t>List</w:t>
-      </w:r>
-      <w:proofErr w:type="spellEnd"/>
-      <w:r>
-        <w:rPr>
-          <w:rFonts w:ascii="Arial" w:hAnsi="Arial" w:cs="Arial"/>
-          <w:color w:val="auto"/>
-          <w:sz w:val="20"/>
-          <w:szCs w:val="20"/>
-        </w:rPr>
-        <w:t>)</w:t>
-      </w:r>
-      <w:bookmarkEnd w:id="223"/>
+        <w:t>List)</w:t>
+      </w:r>
+      <w:bookmarkEnd w:id="21"/>
     </w:p>
     <w:p>
       <w:r>
@@ -7427,7 +5177,7 @@
           <w:szCs w:val="24"/>
         </w:rPr>
       </w:pPr>
-      <w:bookmarkStart w:id="224" w:name="_Toc523133390"/>
+      <w:bookmarkStart w:id="22" w:name="_Toc523133390"/>
       <w:r>
         <w:rPr>
           <w:rFonts w:ascii="Arial" w:hAnsi="Arial" w:cs="Arial"/>
@@ -7436,7 +5186,7 @@
         </w:rPr>
         <w:t>Report Display</w:t>
       </w:r>
-      <w:bookmarkEnd w:id="224"/>
+      <w:bookmarkEnd w:id="22"/>
     </w:p>
     <w:p>
       <w:pPr>
@@ -8606,7 +6356,6 @@
     <w:p>
       <w:pPr>
         <w:rPr>
-          <w:ins w:id="225" w:author="Palacherla, Susmitha C (NONUS)" w:date="2017-08-15T09:15:00Z"/>
           <w:b/>
         </w:rPr>
       </w:pPr>
@@ -8614,7 +6363,6 @@
     <w:p>
       <w:pPr>
         <w:rPr>
-          <w:ins w:id="226" w:author="Palacherla, Susmitha C (NONUS)" w:date="2017-08-15T09:15:00Z"/>
           <w:b/>
         </w:rPr>
       </w:pPr>
@@ -8651,7 +6399,7 @@
           <w:szCs w:val="24"/>
         </w:rPr>
       </w:pPr>
-      <w:bookmarkStart w:id="227" w:name="_Toc523133391"/>
+      <w:bookmarkStart w:id="23" w:name="_Toc523133391"/>
       <w:r>
         <w:rPr>
           <w:rFonts w:ascii="Arial" w:hAnsi="Arial" w:cs="Arial"/>
@@ -8661,7 +6409,7 @@
         <w:lastRenderedPageBreak/>
         <w:t>Preview Sample</w:t>
       </w:r>
-      <w:bookmarkEnd w:id="227"/>
+      <w:bookmarkEnd w:id="23"/>
     </w:p>
     <w:p>
       <w:pPr>
@@ -8761,26 +6509,23 @@
           <w:numId w:val="3"/>
         </w:numPr>
         <w:rPr>
-          <w:ins w:id="228" w:author="Palacherla, Susmitha C (NONUS)" w:date="2017-08-15T09:46:00Z"/>
           <w:rFonts w:ascii="Arial" w:hAnsi="Arial" w:cs="Arial"/>
           <w:sz w:val="24"/>
           <w:szCs w:val="24"/>
         </w:rPr>
       </w:pPr>
-      <w:bookmarkStart w:id="229" w:name="_Toc490553372"/>
-      <w:bookmarkStart w:id="230" w:name="_Toc523133392"/>
-      <w:ins w:id="231" w:author="Palacherla, Susmitha C (NONUS)" w:date="2017-08-15T09:46:00Z">
-        <w:r>
-          <w:rPr>
-            <w:rFonts w:ascii="Arial" w:hAnsi="Arial" w:cs="Arial"/>
-            <w:sz w:val="24"/>
-            <w:szCs w:val="24"/>
-          </w:rPr>
-          <w:t>Deployment Properties</w:t>
-        </w:r>
-        <w:bookmarkEnd w:id="229"/>
-        <w:bookmarkEnd w:id="230"/>
-      </w:ins>
+      <w:bookmarkStart w:id="24" w:name="_Toc490553372"/>
+      <w:bookmarkStart w:id="25" w:name="_Toc523133392"/>
+      <w:r>
+        <w:rPr>
+          <w:rFonts w:ascii="Arial" w:hAnsi="Arial" w:cs="Arial"/>
+          <w:sz w:val="24"/>
+          <w:szCs w:val="24"/>
+        </w:rPr>
+        <w:t>Deployment Properties</w:t>
+      </w:r>
+      <w:bookmarkEnd w:id="24"/>
+      <w:bookmarkEnd w:id="25"/>
     </w:p>
     <w:p>
       <w:pPr>
@@ -8792,35 +6537,1231 @@
         <w:spacing w:before="0"/>
         <w:ind w:left="1140"/>
         <w:rPr>
-          <w:ins w:id="232" w:author="Palacherla, Susmitha C (NONUS)" w:date="2017-08-15T09:46:00Z"/>
           <w:rFonts w:ascii="Arial" w:hAnsi="Arial" w:cs="Arial"/>
           <w:color w:val="auto"/>
           <w:sz w:val="20"/>
           <w:szCs w:val="20"/>
         </w:rPr>
       </w:pPr>
-      <w:bookmarkStart w:id="233" w:name="_Toc490553373"/>
-      <w:bookmarkStart w:id="234" w:name="_Toc523133393"/>
-      <w:ins w:id="235" w:author="Palacherla, Susmitha C (NONUS)" w:date="2017-08-15T09:46:00Z">
-        <w:r>
-          <w:rPr>
-            <w:rFonts w:ascii="Arial" w:hAnsi="Arial" w:cs="Arial"/>
-            <w:color w:val="auto"/>
-            <w:sz w:val="20"/>
-            <w:szCs w:val="20"/>
-          </w:rPr>
-          <w:t>Dev</w:t>
-        </w:r>
-        <w:bookmarkEnd w:id="233"/>
-        <w:bookmarkEnd w:id="234"/>
-      </w:ins>
+      <w:bookmarkStart w:id="26" w:name="_Toc490553373"/>
+      <w:bookmarkStart w:id="27" w:name="_Toc523133393"/>
+      <w:r>
+        <w:rPr>
+          <w:rFonts w:ascii="Arial" w:hAnsi="Arial" w:cs="Arial"/>
+          <w:color w:val="auto"/>
+          <w:sz w:val="20"/>
+          <w:szCs w:val="20"/>
+        </w:rPr>
+        <w:t>Dev</w:t>
+      </w:r>
+      <w:bookmarkEnd w:id="26"/>
+      <w:bookmarkEnd w:id="27"/>
     </w:p>
     <w:tbl>
       <w:tblPr>
         <w:tblStyle w:val="TableGrid"/>
         <w:tblW w:w="0" w:type="auto"/>
         <w:tblLook w:val="04A0" w:firstRow="1" w:lastRow="0" w:firstColumn="1" w:lastColumn="0" w:noHBand="0" w:noVBand="1"/>
-        <w:tblPrChange w:id="236" w:author="Palacherla, Susmitha C (NONUS)" w:date="2018-08-27T11:39:00Z">
+      </w:tblPr>
+      <w:tblGrid>
+        <w:gridCol w:w="2695"/>
+        <w:gridCol w:w="5940"/>
+      </w:tblGrid>
+      <w:tr>
+        <w:trPr>
+          <w:trHeight w:hRule="exact" w:val="288"/>
+        </w:trPr>
+        <w:tc>
+          <w:tcPr>
+            <w:tcW w:w="2695" w:type="dxa"/>
+          </w:tcPr>
+          <w:p>
+            <w:pPr>
+              <w:rPr>
+                <w:b/>
+              </w:rPr>
+            </w:pPr>
+            <w:r>
+              <w:rPr>
+                <w:b/>
+              </w:rPr>
+              <w:t>Overwrite  Datasets</w:t>
+            </w:r>
+          </w:p>
+        </w:tc>
+        <w:tc>
+          <w:tcPr>
+            <w:tcW w:w="5940" w:type="dxa"/>
+          </w:tcPr>
+          <w:p>
+            <w:r>
+              <w:t>True</w:t>
+            </w:r>
+          </w:p>
+        </w:tc>
+      </w:tr>
+      <w:tr>
+        <w:trPr>
+          <w:trHeight w:hRule="exact" w:val="288"/>
+        </w:trPr>
+        <w:tc>
+          <w:tcPr>
+            <w:tcW w:w="2695" w:type="dxa"/>
+          </w:tcPr>
+          <w:p>
+            <w:pPr>
+              <w:rPr>
+                <w:b/>
+              </w:rPr>
+            </w:pPr>
+            <w:r>
+              <w:rPr>
+                <w:b/>
+              </w:rPr>
+              <w:t>Overwrite DataSources</w:t>
+            </w:r>
+          </w:p>
+        </w:tc>
+        <w:tc>
+          <w:tcPr>
+            <w:tcW w:w="5940" w:type="dxa"/>
+          </w:tcPr>
+          <w:p>
+            <w:r>
+              <w:t>False</w:t>
+            </w:r>
+          </w:p>
+        </w:tc>
+      </w:tr>
+      <w:tr>
+        <w:trPr>
+          <w:trHeight w:hRule="exact" w:val="288"/>
+        </w:trPr>
+        <w:tc>
+          <w:tcPr>
+            <w:tcW w:w="2695" w:type="dxa"/>
+          </w:tcPr>
+          <w:p>
+            <w:pPr>
+              <w:rPr>
+                <w:b/>
+              </w:rPr>
+            </w:pPr>
+            <w:r>
+              <w:rPr>
+                <w:b/>
+              </w:rPr>
+              <w:t>TargetDatasetFolder</w:t>
+            </w:r>
+          </w:p>
+        </w:tc>
+        <w:tc>
+          <w:tcPr>
+            <w:tcW w:w="5940" w:type="dxa"/>
+          </w:tcPr>
+          <w:p>
+            <w:r>
+              <w:t>/eCoaching/Datasets</w:t>
+            </w:r>
+          </w:p>
+        </w:tc>
+      </w:tr>
+      <w:tr>
+        <w:trPr>
+          <w:trHeight w:hRule="exact" w:val="288"/>
+        </w:trPr>
+        <w:tc>
+          <w:tcPr>
+            <w:tcW w:w="2695" w:type="dxa"/>
+          </w:tcPr>
+          <w:p>
+            <w:pPr>
+              <w:rPr>
+                <w:b/>
+              </w:rPr>
+            </w:pPr>
+            <w:r>
+              <w:rPr>
+                <w:b/>
+              </w:rPr>
+              <w:t>TargetDataSourceFolder</w:t>
+            </w:r>
+          </w:p>
+        </w:tc>
+        <w:tc>
+          <w:tcPr>
+            <w:tcW w:w="5940" w:type="dxa"/>
+          </w:tcPr>
+          <w:p>
+            <w:r>
+              <w:t>/eCoaching/DataSources</w:t>
+            </w:r>
+          </w:p>
+        </w:tc>
+      </w:tr>
+      <w:tr>
+        <w:trPr>
+          <w:trHeight w:hRule="exact" w:val="288"/>
+        </w:trPr>
+        <w:tc>
+          <w:tcPr>
+            <w:tcW w:w="2695" w:type="dxa"/>
+          </w:tcPr>
+          <w:p>
+            <w:pPr>
+              <w:rPr>
+                <w:b/>
+              </w:rPr>
+            </w:pPr>
+            <w:r>
+              <w:rPr>
+                <w:b/>
+              </w:rPr>
+              <w:t>TargetReportFolder</w:t>
+            </w:r>
+          </w:p>
+        </w:tc>
+        <w:tc>
+          <w:tcPr>
+            <w:tcW w:w="5940" w:type="dxa"/>
+          </w:tcPr>
+          <w:p>
+            <w:r>
+              <w:t>/eCoaching/Reports</w:t>
+            </w:r>
+          </w:p>
+        </w:tc>
+      </w:tr>
+      <w:tr>
+        <w:trPr>
+          <w:trHeight w:hRule="exact" w:val="288"/>
+        </w:trPr>
+        <w:tc>
+          <w:tcPr>
+            <w:tcW w:w="2695" w:type="dxa"/>
+          </w:tcPr>
+          <w:p>
+            <w:pPr>
+              <w:rPr>
+                <w:b/>
+              </w:rPr>
+            </w:pPr>
+            <w:r>
+              <w:rPr>
+                <w:b/>
+              </w:rPr>
+              <w:t>TargetReportPartFolder</w:t>
+            </w:r>
+          </w:p>
+        </w:tc>
+        <w:tc>
+          <w:tcPr>
+            <w:tcW w:w="5940" w:type="dxa"/>
+          </w:tcPr>
+          <w:p>
+            <w:r>
+              <w:t>Report Parts</w:t>
+            </w:r>
+          </w:p>
+        </w:tc>
+      </w:tr>
+      <w:tr>
+        <w:trPr>
+          <w:trHeight w:hRule="exact" w:val="288"/>
+        </w:trPr>
+        <w:tc>
+          <w:tcPr>
+            <w:tcW w:w="2695" w:type="dxa"/>
+          </w:tcPr>
+          <w:p>
+            <w:pPr>
+              <w:rPr>
+                <w:b/>
+              </w:rPr>
+            </w:pPr>
+            <w:r>
+              <w:rPr>
+                <w:b/>
+              </w:rPr>
+              <w:t>TargetServerURL</w:t>
+            </w:r>
+          </w:p>
+        </w:tc>
+        <w:tc>
+          <w:tcPr>
+            <w:tcW w:w="5940" w:type="dxa"/>
+          </w:tcPr>
+          <w:p>
+            <w:r>
+              <w:t>http</w:t>
+            </w:r>
+            <w:r>
+              <w:t>s</w:t>
+            </w:r>
+            <w:r>
+              <w:t>://f3420-ecldbd01</w:t>
+            </w:r>
+            <w:del w:id="28" w:author="Palacherla, Susmitha C (NONUS)" w:date="2019-02-10T15:22:00Z">
+              <w:r>
+                <w:delText>.</w:delText>
+              </w:r>
+              <w:r>
+                <w:delText>sharedservices</w:delText>
+              </w:r>
+              <w:r>
+                <w:delText>.local</w:delText>
+              </w:r>
+            </w:del>
+            <w:r>
+              <w:t>/ReportServer</w:t>
+            </w:r>
+          </w:p>
+        </w:tc>
+      </w:tr>
+      <w:tr>
+        <w:trPr>
+          <w:trHeight w:hRule="exact" w:val="288"/>
+        </w:trPr>
+        <w:tc>
+          <w:tcPr>
+            <w:tcW w:w="2695" w:type="dxa"/>
+          </w:tcPr>
+          <w:p>
+            <w:pPr>
+              <w:rPr>
+                <w:b/>
+              </w:rPr>
+            </w:pPr>
+            <w:r>
+              <w:rPr>
+                <w:b/>
+              </w:rPr>
+              <w:t>TargetServerVersion</w:t>
+            </w:r>
+          </w:p>
+        </w:tc>
+        <w:tc>
+          <w:tcPr>
+            <w:tcW w:w="5940" w:type="dxa"/>
+          </w:tcPr>
+          <w:p>
+            <w:r>
+              <w:t>SQL Server 2008 R2, 2012 or 2014</w:t>
+            </w:r>
+          </w:p>
+        </w:tc>
+      </w:tr>
+      <w:tr>
+        <w:trPr>
+          <w:trHeight w:hRule="exact" w:val="288"/>
+        </w:trPr>
+        <w:tc>
+          <w:tcPr>
+            <w:tcW w:w="2695" w:type="dxa"/>
+          </w:tcPr>
+          <w:p>
+            <w:pPr>
+              <w:rPr>
+                <w:b/>
+              </w:rPr>
+            </w:pPr>
+            <w:r>
+              <w:rPr>
+                <w:b/>
+              </w:rPr>
+              <w:t>Report Portal</w:t>
+            </w:r>
+          </w:p>
+        </w:tc>
+        <w:tc>
+          <w:tcPr>
+            <w:tcW w:w="5940" w:type="dxa"/>
+          </w:tcPr>
+          <w:p>
+            <w:r>
+              <w:t>http</w:t>
+            </w:r>
+            <w:r>
+              <w:t>s</w:t>
+            </w:r>
+            <w:r>
+              <w:t>://f3420-ecldbd01</w:t>
+            </w:r>
+            <w:del w:id="29" w:author="Palacherla, Susmitha C (NONUS)" w:date="2019-02-10T15:23:00Z">
+              <w:r>
+                <w:delText>.</w:delText>
+              </w:r>
+              <w:r>
+                <w:delText>sharedservices</w:delText>
+              </w:r>
+              <w:r>
+                <w:delText>.local</w:delText>
+              </w:r>
+            </w:del>
+            <w:r>
+              <w:t>/Reports_ECLD01</w:t>
+            </w:r>
+          </w:p>
+        </w:tc>
+      </w:tr>
+    </w:tbl>
+    <w:p/>
+    <w:p>
+      <w:pPr>
+        <w:pStyle w:val="Heading1"/>
+        <w:numPr>
+          <w:ilvl w:val="1"/>
+          <w:numId w:val="3"/>
+        </w:numPr>
+        <w:spacing w:before="0"/>
+        <w:ind w:left="1138" w:hanging="418"/>
+        <w:rPr>
+          <w:rFonts w:ascii="Arial" w:hAnsi="Arial" w:cs="Arial"/>
+          <w:color w:val="auto"/>
+          <w:sz w:val="20"/>
+          <w:szCs w:val="20"/>
+        </w:rPr>
+      </w:pPr>
+      <w:bookmarkStart w:id="30" w:name="_Toc490553374"/>
+      <w:bookmarkStart w:id="31" w:name="_Toc523133394"/>
+      <w:r>
+        <w:rPr>
+          <w:rFonts w:ascii="Arial" w:hAnsi="Arial" w:cs="Arial"/>
+          <w:color w:val="auto"/>
+          <w:sz w:val="20"/>
+          <w:szCs w:val="20"/>
+        </w:rPr>
+        <w:lastRenderedPageBreak/>
+        <w:t>SysTest</w:t>
+      </w:r>
+      <w:bookmarkEnd w:id="30"/>
+      <w:bookmarkEnd w:id="31"/>
+    </w:p>
+    <w:tbl>
+      <w:tblPr>
+        <w:tblStyle w:val="TableGrid"/>
+        <w:tblW w:w="0" w:type="auto"/>
+        <w:tblLook w:val="04A0" w:firstRow="1" w:lastRow="0" w:firstColumn="1" w:lastColumn="0" w:noHBand="0" w:noVBand="1"/>
+      </w:tblPr>
+      <w:tblGrid>
+        <w:gridCol w:w="2695"/>
+        <w:gridCol w:w="5940"/>
+      </w:tblGrid>
+      <w:tr>
+        <w:trPr>
+          <w:trHeight w:hRule="exact" w:val="288"/>
+        </w:trPr>
+        <w:tc>
+          <w:tcPr>
+            <w:tcW w:w="2695" w:type="dxa"/>
+          </w:tcPr>
+          <w:p>
+            <w:pPr>
+              <w:rPr>
+                <w:b/>
+              </w:rPr>
+            </w:pPr>
+            <w:r>
+              <w:rPr>
+                <w:b/>
+              </w:rPr>
+              <w:t>Overwrite  Datasets</w:t>
+            </w:r>
+          </w:p>
+        </w:tc>
+        <w:tc>
+          <w:tcPr>
+            <w:tcW w:w="5940" w:type="dxa"/>
+          </w:tcPr>
+          <w:p>
+            <w:r>
+              <w:t>True</w:t>
+            </w:r>
+          </w:p>
+        </w:tc>
+      </w:tr>
+      <w:tr>
+        <w:trPr>
+          <w:trHeight w:hRule="exact" w:val="288"/>
+        </w:trPr>
+        <w:tc>
+          <w:tcPr>
+            <w:tcW w:w="2695" w:type="dxa"/>
+          </w:tcPr>
+          <w:p>
+            <w:pPr>
+              <w:rPr>
+                <w:b/>
+              </w:rPr>
+            </w:pPr>
+            <w:r>
+              <w:rPr>
+                <w:b/>
+              </w:rPr>
+              <w:t>Overwrite DataSources</w:t>
+            </w:r>
+          </w:p>
+        </w:tc>
+        <w:tc>
+          <w:tcPr>
+            <w:tcW w:w="5940" w:type="dxa"/>
+          </w:tcPr>
+          <w:p>
+            <w:r>
+              <w:t>False</w:t>
+            </w:r>
+          </w:p>
+        </w:tc>
+      </w:tr>
+      <w:tr>
+        <w:trPr>
+          <w:trHeight w:hRule="exact" w:val="288"/>
+        </w:trPr>
+        <w:tc>
+          <w:tcPr>
+            <w:tcW w:w="2695" w:type="dxa"/>
+          </w:tcPr>
+          <w:p>
+            <w:pPr>
+              <w:rPr>
+                <w:b/>
+              </w:rPr>
+            </w:pPr>
+            <w:r>
+              <w:rPr>
+                <w:b/>
+              </w:rPr>
+              <w:t>TargetDatasetFolder</w:t>
+            </w:r>
+          </w:p>
+        </w:tc>
+        <w:tc>
+          <w:tcPr>
+            <w:tcW w:w="5940" w:type="dxa"/>
+          </w:tcPr>
+          <w:p>
+            <w:r>
+              <w:t>/eCoaching/Datasets</w:t>
+            </w:r>
+          </w:p>
+        </w:tc>
+      </w:tr>
+      <w:tr>
+        <w:trPr>
+          <w:trHeight w:hRule="exact" w:val="288"/>
+        </w:trPr>
+        <w:tc>
+          <w:tcPr>
+            <w:tcW w:w="2695" w:type="dxa"/>
+          </w:tcPr>
+          <w:p>
+            <w:pPr>
+              <w:rPr>
+                <w:b/>
+              </w:rPr>
+            </w:pPr>
+            <w:r>
+              <w:rPr>
+                <w:b/>
+              </w:rPr>
+              <w:t>TargetDataSourceFolder</w:t>
+            </w:r>
+          </w:p>
+        </w:tc>
+        <w:tc>
+          <w:tcPr>
+            <w:tcW w:w="5940" w:type="dxa"/>
+          </w:tcPr>
+          <w:p>
+            <w:r>
+              <w:t>/eCoaching/DataSources</w:t>
+            </w:r>
+          </w:p>
+        </w:tc>
+      </w:tr>
+      <w:tr>
+        <w:trPr>
+          <w:trHeight w:hRule="exact" w:val="288"/>
+        </w:trPr>
+        <w:tc>
+          <w:tcPr>
+            <w:tcW w:w="2695" w:type="dxa"/>
+          </w:tcPr>
+          <w:p>
+            <w:pPr>
+              <w:rPr>
+                <w:b/>
+              </w:rPr>
+            </w:pPr>
+            <w:r>
+              <w:rPr>
+                <w:b/>
+              </w:rPr>
+              <w:t>TargetReportFolder</w:t>
+            </w:r>
+          </w:p>
+        </w:tc>
+        <w:tc>
+          <w:tcPr>
+            <w:tcW w:w="5940" w:type="dxa"/>
+          </w:tcPr>
+          <w:p>
+            <w:r>
+              <w:t>/eCoaching/Reports</w:t>
+            </w:r>
+          </w:p>
+        </w:tc>
+      </w:tr>
+      <w:tr>
+        <w:trPr>
+          <w:trHeight w:hRule="exact" w:val="288"/>
+        </w:trPr>
+        <w:tc>
+          <w:tcPr>
+            <w:tcW w:w="2695" w:type="dxa"/>
+          </w:tcPr>
+          <w:p>
+            <w:pPr>
+              <w:rPr>
+                <w:b/>
+              </w:rPr>
+            </w:pPr>
+            <w:r>
+              <w:rPr>
+                <w:b/>
+              </w:rPr>
+              <w:t>TargetReportPartFolder</w:t>
+            </w:r>
+          </w:p>
+        </w:tc>
+        <w:tc>
+          <w:tcPr>
+            <w:tcW w:w="5940" w:type="dxa"/>
+          </w:tcPr>
+          <w:p>
+            <w:r>
+              <w:t>Report Parts</w:t>
+            </w:r>
+          </w:p>
+        </w:tc>
+      </w:tr>
+      <w:tr>
+        <w:trPr>
+          <w:trHeight w:hRule="exact" w:val="288"/>
+        </w:trPr>
+        <w:tc>
+          <w:tcPr>
+            <w:tcW w:w="2695" w:type="dxa"/>
+          </w:tcPr>
+          <w:p>
+            <w:pPr>
+              <w:rPr>
+                <w:b/>
+              </w:rPr>
+            </w:pPr>
+            <w:r>
+              <w:rPr>
+                <w:b/>
+              </w:rPr>
+              <w:t>TargetServerURL</w:t>
+            </w:r>
+          </w:p>
+        </w:tc>
+        <w:tc>
+          <w:tcPr>
+            <w:tcW w:w="5940" w:type="dxa"/>
+          </w:tcPr>
+          <w:p>
+            <w:r>
+              <w:t>http</w:t>
+            </w:r>
+            <w:r>
+              <w:t>s</w:t>
+            </w:r>
+            <w:r>
+              <w:t>://f3420-ecldb</w:t>
+            </w:r>
+            <w:r>
+              <w:t>t</w:t>
+            </w:r>
+            <w:r>
+              <w:t>01</w:t>
+            </w:r>
+            <w:del w:id="32" w:author="Palacherla, Susmitha C (NONUS)" w:date="2019-02-10T15:23:00Z">
+              <w:r>
+                <w:delText>.</w:delText>
+              </w:r>
+              <w:r>
+                <w:delText xml:space="preserve"> sharedservices</w:delText>
+              </w:r>
+              <w:r>
+                <w:delText>.local</w:delText>
+              </w:r>
+            </w:del>
+            <w:r>
+              <w:t>/ReportServer</w:t>
+            </w:r>
+          </w:p>
+        </w:tc>
+      </w:tr>
+      <w:tr>
+        <w:trPr>
+          <w:trHeight w:hRule="exact" w:val="288"/>
+        </w:trPr>
+        <w:tc>
+          <w:tcPr>
+            <w:tcW w:w="2695" w:type="dxa"/>
+          </w:tcPr>
+          <w:p>
+            <w:pPr>
+              <w:rPr>
+                <w:b/>
+              </w:rPr>
+            </w:pPr>
+            <w:r>
+              <w:rPr>
+                <w:b/>
+              </w:rPr>
+              <w:t>TargetServerVersion</w:t>
+            </w:r>
+          </w:p>
+        </w:tc>
+        <w:tc>
+          <w:tcPr>
+            <w:tcW w:w="5940" w:type="dxa"/>
+          </w:tcPr>
+          <w:p>
+            <w:r>
+              <w:t>SQL Server 2008 R2, 2012 or 2014</w:t>
+            </w:r>
+          </w:p>
+        </w:tc>
+      </w:tr>
+      <w:tr>
+        <w:trPr>
+          <w:trHeight w:hRule="exact" w:val="288"/>
+        </w:trPr>
+        <w:tc>
+          <w:tcPr>
+            <w:tcW w:w="2695" w:type="dxa"/>
+          </w:tcPr>
+          <w:p>
+            <w:pPr>
+              <w:rPr>
+                <w:b/>
+              </w:rPr>
+            </w:pPr>
+            <w:r>
+              <w:rPr>
+                <w:b/>
+              </w:rPr>
+              <w:t>Report Portal</w:t>
+            </w:r>
+          </w:p>
+        </w:tc>
+        <w:tc>
+          <w:tcPr>
+            <w:tcW w:w="5940" w:type="dxa"/>
+          </w:tcPr>
+          <w:p>
+            <w:r>
+              <w:t>http</w:t>
+            </w:r>
+            <w:r>
+              <w:t>s</w:t>
+            </w:r>
+            <w:r>
+              <w:t>://f3420-ecldb</w:t>
+            </w:r>
+            <w:r>
+              <w:t>t</w:t>
+            </w:r>
+            <w:r>
+              <w:t>01</w:t>
+            </w:r>
+            <w:del w:id="33" w:author="Palacherla, Susmitha C (NONUS)" w:date="2019-02-10T15:23:00Z">
+              <w:r>
+                <w:delText>. sharedservices</w:delText>
+              </w:r>
+              <w:r>
+                <w:delText>.local</w:delText>
+              </w:r>
+            </w:del>
+            <w:r>
+              <w:t>/Reports_ECL</w:t>
+            </w:r>
+            <w:r>
+              <w:t>T</w:t>
+            </w:r>
+            <w:r>
+              <w:t>01</w:t>
+            </w:r>
+          </w:p>
+        </w:tc>
+      </w:tr>
+    </w:tbl>
+    <w:p>
+      <w:pPr>
+        <w:pStyle w:val="Heading1"/>
+        <w:spacing w:before="0"/>
+        <w:ind w:left="720"/>
+        <w:rPr>
+          <w:rFonts w:ascii="Arial" w:hAnsi="Arial" w:cs="Arial"/>
+          <w:color w:val="auto"/>
+          <w:sz w:val="20"/>
+          <w:szCs w:val="20"/>
+        </w:rPr>
+      </w:pPr>
+    </w:p>
+    <w:p>
+      <w:pPr>
+        <w:pStyle w:val="Heading1"/>
+        <w:spacing w:before="0"/>
+        <w:ind w:left="720"/>
+        <w:rPr>
+          <w:rFonts w:ascii="Arial" w:hAnsi="Arial" w:cs="Arial"/>
+          <w:color w:val="auto"/>
+          <w:sz w:val="20"/>
+          <w:szCs w:val="20"/>
+        </w:rPr>
+      </w:pPr>
+    </w:p>
+    <w:p>
+      <w:pPr>
+        <w:pStyle w:val="Heading1"/>
+        <w:spacing w:before="0"/>
+        <w:ind w:left="720"/>
+        <w:rPr>
+          <w:rFonts w:ascii="Arial" w:hAnsi="Arial" w:cs="Arial"/>
+          <w:color w:val="auto"/>
+          <w:sz w:val="20"/>
+          <w:szCs w:val="20"/>
+        </w:rPr>
+      </w:pPr>
+    </w:p>
+    <w:p>
+      <w:pPr>
+        <w:pStyle w:val="Heading1"/>
+        <w:numPr>
+          <w:ilvl w:val="1"/>
+          <w:numId w:val="3"/>
+        </w:numPr>
+        <w:spacing w:before="0"/>
+        <w:ind w:left="1138" w:hanging="418"/>
+        <w:rPr>
+          <w:rFonts w:ascii="Arial" w:hAnsi="Arial" w:cs="Arial"/>
+          <w:color w:val="auto"/>
+          <w:sz w:val="20"/>
+          <w:szCs w:val="20"/>
+        </w:rPr>
+      </w:pPr>
+      <w:bookmarkStart w:id="34" w:name="_Toc490553376"/>
+      <w:bookmarkStart w:id="35" w:name="_Toc523133395"/>
+      <w:r>
+        <w:rPr>
+          <w:rFonts w:ascii="Arial" w:hAnsi="Arial" w:cs="Arial"/>
+          <w:color w:val="auto"/>
+          <w:sz w:val="20"/>
+          <w:szCs w:val="20"/>
+        </w:rPr>
+        <w:t>Production</w:t>
+      </w:r>
+      <w:bookmarkEnd w:id="34"/>
+      <w:bookmarkEnd w:id="35"/>
+    </w:p>
+    <w:tbl>
+      <w:tblPr>
+        <w:tblStyle w:val="TableGrid"/>
+        <w:tblW w:w="0" w:type="auto"/>
+        <w:tblLook w:val="04A0" w:firstRow="1" w:lastRow="0" w:firstColumn="1" w:lastColumn="0" w:noHBand="0" w:noVBand="1"/>
+      </w:tblPr>
+      <w:tblGrid>
+        <w:gridCol w:w="2695"/>
+        <w:gridCol w:w="6210"/>
+      </w:tblGrid>
+      <w:tr>
+        <w:trPr>
+          <w:trHeight w:hRule="exact" w:val="288"/>
+        </w:trPr>
+        <w:tc>
+          <w:tcPr>
+            <w:tcW w:w="2695" w:type="dxa"/>
+          </w:tcPr>
+          <w:p>
+            <w:pPr>
+              <w:rPr>
+                <w:b/>
+              </w:rPr>
+            </w:pPr>
+            <w:r>
+              <w:rPr>
+                <w:b/>
+              </w:rPr>
+              <w:t>Overwrite  Datasets</w:t>
+            </w:r>
+          </w:p>
+        </w:tc>
+        <w:tc>
+          <w:tcPr>
+            <w:tcW w:w="6210" w:type="dxa"/>
+          </w:tcPr>
+          <w:p>
+            <w:r>
+              <w:t>True</w:t>
+            </w:r>
+          </w:p>
+        </w:tc>
+      </w:tr>
+      <w:tr>
+        <w:trPr>
+          <w:trHeight w:hRule="exact" w:val="288"/>
+        </w:trPr>
+        <w:tc>
+          <w:tcPr>
+            <w:tcW w:w="2695" w:type="dxa"/>
+          </w:tcPr>
+          <w:p>
+            <w:pPr>
+              <w:rPr>
+                <w:b/>
+              </w:rPr>
+            </w:pPr>
+            <w:r>
+              <w:rPr>
+                <w:b/>
+              </w:rPr>
+              <w:t>Overwrite DataSources</w:t>
+            </w:r>
+          </w:p>
+        </w:tc>
+        <w:tc>
+          <w:tcPr>
+            <w:tcW w:w="6210" w:type="dxa"/>
+          </w:tcPr>
+          <w:p>
+            <w:r>
+              <w:t>False</w:t>
+            </w:r>
+          </w:p>
+        </w:tc>
+      </w:tr>
+      <w:tr>
+        <w:trPr>
+          <w:trHeight w:hRule="exact" w:val="288"/>
+        </w:trPr>
+        <w:tc>
+          <w:tcPr>
+            <w:tcW w:w="2695" w:type="dxa"/>
+          </w:tcPr>
+          <w:p>
+            <w:pPr>
+              <w:rPr>
+                <w:b/>
+              </w:rPr>
+            </w:pPr>
+            <w:r>
+              <w:rPr>
+                <w:b/>
+              </w:rPr>
+              <w:t>TargetDatasetFolder</w:t>
+            </w:r>
+          </w:p>
+        </w:tc>
+        <w:tc>
+          <w:tcPr>
+            <w:tcW w:w="6210" w:type="dxa"/>
+          </w:tcPr>
+          <w:p>
+            <w:r>
+              <w:t>/eCoaching/Production/Datasets</w:t>
+            </w:r>
+          </w:p>
+        </w:tc>
+      </w:tr>
+      <w:tr>
+        <w:trPr>
+          <w:trHeight w:hRule="exact" w:val="288"/>
+        </w:trPr>
+        <w:tc>
+          <w:tcPr>
+            <w:tcW w:w="2695" w:type="dxa"/>
+          </w:tcPr>
+          <w:p>
+            <w:pPr>
+              <w:rPr>
+                <w:b/>
+              </w:rPr>
+            </w:pPr>
+            <w:r>
+              <w:rPr>
+                <w:b/>
+              </w:rPr>
+              <w:t>TargetDataSourceFolder</w:t>
+            </w:r>
+          </w:p>
+        </w:tc>
+        <w:tc>
+          <w:tcPr>
+            <w:tcW w:w="6210" w:type="dxa"/>
+          </w:tcPr>
+          <w:p>
+            <w:r>
+              <w:t>/eCoaching/Production/DataSources</w:t>
+            </w:r>
+          </w:p>
+        </w:tc>
+      </w:tr>
+      <w:tr>
+        <w:trPr>
+          <w:trHeight w:hRule="exact" w:val="288"/>
+        </w:trPr>
+        <w:tc>
+          <w:tcPr>
+            <w:tcW w:w="2695" w:type="dxa"/>
+          </w:tcPr>
+          <w:p>
+            <w:pPr>
+              <w:rPr>
+                <w:b/>
+              </w:rPr>
+            </w:pPr>
+            <w:r>
+              <w:rPr>
+                <w:b/>
+              </w:rPr>
+              <w:t>TargetReportFolder</w:t>
+            </w:r>
+          </w:p>
+        </w:tc>
+        <w:tc>
+          <w:tcPr>
+            <w:tcW w:w="6210" w:type="dxa"/>
+          </w:tcPr>
+          <w:p>
+            <w:r>
+              <w:t>/eCoaching/Production/Reports</w:t>
+            </w:r>
+          </w:p>
+        </w:tc>
+      </w:tr>
+      <w:tr>
+        <w:trPr>
+          <w:trHeight w:hRule="exact" w:val="288"/>
+        </w:trPr>
+        <w:tc>
+          <w:tcPr>
+            <w:tcW w:w="2695" w:type="dxa"/>
+          </w:tcPr>
+          <w:p>
+            <w:pPr>
+              <w:rPr>
+                <w:b/>
+              </w:rPr>
+            </w:pPr>
+            <w:r>
+              <w:rPr>
+                <w:b/>
+              </w:rPr>
+              <w:t>TargetReportPartFolder</w:t>
+            </w:r>
+          </w:p>
+        </w:tc>
+        <w:tc>
+          <w:tcPr>
+            <w:tcW w:w="6210" w:type="dxa"/>
+          </w:tcPr>
+          <w:p>
+            <w:r>
+              <w:t>Report Parts</w:t>
+            </w:r>
+          </w:p>
+        </w:tc>
+      </w:tr>
+      <w:tr>
+        <w:trPr>
+          <w:trHeight w:hRule="exact" w:val="288"/>
+        </w:trPr>
+        <w:tc>
+          <w:tcPr>
+            <w:tcW w:w="2695" w:type="dxa"/>
+          </w:tcPr>
+          <w:p>
+            <w:pPr>
+              <w:rPr>
+                <w:b/>
+              </w:rPr>
+            </w:pPr>
+            <w:r>
+              <w:rPr>
+                <w:b/>
+              </w:rPr>
+              <w:t>TargetServerURL</w:t>
+            </w:r>
+          </w:p>
+        </w:tc>
+        <w:tc>
+          <w:tcPr>
+            <w:tcW w:w="6210" w:type="dxa"/>
+          </w:tcPr>
+          <w:p>
+            <w:r>
+              <w:t>http</w:t>
+            </w:r>
+            <w:r>
+              <w:t>s</w:t>
+            </w:r>
+            <w:r>
+              <w:t>://f3420-ecldb</w:t>
+            </w:r>
+            <w:r>
+              <w:t>p</w:t>
+            </w:r>
+            <w:r>
+              <w:t>01</w:t>
+            </w:r>
+            <w:del w:id="36" w:author="Palacherla, Susmitha C (NONUS)" w:date="2019-02-10T15:23:00Z">
+              <w:r>
+                <w:delText>.</w:delText>
+              </w:r>
+              <w:r>
+                <w:delText xml:space="preserve"> sharedservices</w:delText>
+              </w:r>
+              <w:r>
+                <w:delText>.local</w:delText>
+              </w:r>
+            </w:del>
+            <w:r>
+              <w:t>/ReportServer</w:t>
+            </w:r>
+          </w:p>
+        </w:tc>
+      </w:tr>
+      <w:tr>
+        <w:trPr>
+          <w:trHeight w:hRule="exact" w:val="288"/>
+        </w:trPr>
+        <w:tc>
+          <w:tcPr>
+            <w:tcW w:w="2695" w:type="dxa"/>
+          </w:tcPr>
+          <w:p>
+            <w:pPr>
+              <w:rPr>
+                <w:b/>
+              </w:rPr>
+            </w:pPr>
+            <w:r>
+              <w:rPr>
+                <w:b/>
+              </w:rPr>
+              <w:t>TargetServerVersion</w:t>
+            </w:r>
+          </w:p>
+        </w:tc>
+        <w:tc>
+          <w:tcPr>
+            <w:tcW w:w="6210" w:type="dxa"/>
+          </w:tcPr>
+          <w:p>
+            <w:r>
+              <w:t>SQL Server 2008 R2, 2012 or 2014</w:t>
+            </w:r>
+          </w:p>
+        </w:tc>
+      </w:tr>
+      <w:tr>
+        <w:trPr>
+          <w:trHeight w:hRule="exact" w:val="288"/>
+        </w:trPr>
+        <w:tc>
+          <w:tcPr>
+            <w:tcW w:w="2695" w:type="dxa"/>
+          </w:tcPr>
+          <w:p>
+            <w:pPr>
+              <w:rPr>
+                <w:b/>
+              </w:rPr>
+            </w:pPr>
+            <w:r>
+              <w:rPr>
+                <w:b/>
+              </w:rPr>
+              <w:t>Report Portal</w:t>
+            </w:r>
+          </w:p>
+        </w:tc>
+        <w:tc>
+          <w:tcPr>
+            <w:tcW w:w="6210" w:type="dxa"/>
+          </w:tcPr>
+          <w:p>
+            <w:r>
+              <w:t>http</w:t>
+            </w:r>
+            <w:r>
+              <w:t>s</w:t>
+            </w:r>
+            <w:r>
+              <w:t>://f3420-ecldb</w:t>
+            </w:r>
+            <w:r>
+              <w:t>p</w:t>
+            </w:r>
+            <w:r>
+              <w:t>01</w:t>
+            </w:r>
+            <w:del w:id="37" w:author="Palacherla, Susmitha C (NONUS)" w:date="2019-02-10T15:23:00Z">
+              <w:r>
+                <w:delText>.sharedservices</w:delText>
+              </w:r>
+              <w:r>
+                <w:delText>.local</w:delText>
+              </w:r>
+            </w:del>
+            <w:r>
+              <w:t>/Reports_ECL</w:t>
+            </w:r>
+            <w:r>
+              <w:t>P</w:t>
+            </w:r>
+            <w:r>
+              <w:t>01</w:t>
+            </w:r>
+          </w:p>
+        </w:tc>
+      </w:tr>
+    </w:tbl>
+    <w:p>
+      <w:pPr>
+        <w:pStyle w:val="Heading1"/>
+        <w:numPr>
+          <w:ilvl w:val="0"/>
+          <w:numId w:val="3"/>
+        </w:numPr>
+        <w:rPr>
+          <w:rFonts w:ascii="Arial" w:hAnsi="Arial" w:cs="Arial"/>
+          <w:sz w:val="24"/>
+          <w:szCs w:val="24"/>
+        </w:rPr>
+      </w:pPr>
+      <w:bookmarkStart w:id="38" w:name="_Toc523133396"/>
+      <w:r>
+        <w:rPr>
+          <w:rFonts w:ascii="Arial" w:hAnsi="Arial" w:cs="Arial"/>
+          <w:sz w:val="24"/>
+          <w:szCs w:val="24"/>
+        </w:rPr>
+        <w:t>Data Source(s)</w:t>
+      </w:r>
+      <w:bookmarkEnd w:id="38"/>
+    </w:p>
+    <w:tbl>
+      <w:tblPr>
+        <w:tblStyle w:val="TableGrid"/>
+        <w:tblW w:w="0" w:type="auto"/>
+        <w:tblLook w:val="04A0" w:firstRow="1" w:lastRow="0" w:firstColumn="1" w:lastColumn="0" w:noHBand="0" w:noVBand="1"/>
+        <w:tblPrChange w:id="39" w:author="Palacherla, Susmitha C (NONUS)" w:date="2019-02-10T15:40:00Z">
           <w:tblPr>
             <w:tblStyle w:val="TableGrid"/>
             <w:tblW w:w="0" w:type="auto"/>
@@ -8829,577 +7770,337 @@
         </w:tblPrChange>
       </w:tblPr>
       <w:tblGrid>
-        <w:gridCol w:w="2695"/>
-        <w:gridCol w:w="5940"/>
-        <w:tblGridChange w:id="237">
+        <w:gridCol w:w="1809"/>
+        <w:gridCol w:w="3222"/>
+        <w:gridCol w:w="4319"/>
+        <w:tblGridChange w:id="40">
           <w:tblGrid>
-            <w:gridCol w:w="2695"/>
-            <w:gridCol w:w="5220"/>
+            <w:gridCol w:w="2425"/>
+            <w:gridCol w:w="6570"/>
+            <w:gridCol w:w="6570"/>
           </w:tblGrid>
         </w:tblGridChange>
       </w:tblGrid>
       <w:tr>
         <w:trPr>
-          <w:trHeight w:hRule="exact" w:val="288"/>
-          <w:ins w:id="238" w:author="Palacherla, Susmitha C (NONUS)" w:date="2017-08-15T09:46:00Z"/>
+          <w:trHeight w:hRule="exact" w:val="352"/>
+          <w:trPrChange w:id="41" w:author="Palacherla, Susmitha C (NONUS)" w:date="2019-02-10T15:40:00Z">
+            <w:trPr>
+              <w:trHeight w:hRule="exact" w:val="352"/>
+            </w:trPr>
+          </w:trPrChange>
         </w:trPr>
         <w:tc>
           <w:tcPr>
-            <w:tcW w:w="2695" w:type="dxa"/>
-            <w:tcPrChange w:id="239" w:author="Palacherla, Susmitha C (NONUS)" w:date="2018-08-27T11:39:00Z">
+            <w:tcW w:w="1809" w:type="dxa"/>
+            <w:tcPrChange w:id="42" w:author="Palacherla, Susmitha C (NONUS)" w:date="2019-02-10T15:40:00Z">
               <w:tcPr>
-                <w:tcW w:w="2695" w:type="dxa"/>
+                <w:tcW w:w="2425" w:type="dxa"/>
               </w:tcPr>
             </w:tcPrChange>
           </w:tcPr>
           <w:p>
             <w:pPr>
               <w:rPr>
-                <w:ins w:id="240" w:author="Palacherla, Susmitha C (NONUS)" w:date="2017-08-15T09:46:00Z"/>
                 <w:b/>
               </w:rPr>
             </w:pPr>
-            <w:ins w:id="241" w:author="Palacherla, Susmitha C (NONUS)" w:date="2017-08-15T09:46:00Z">
-              <w:r>
-                <w:rPr>
-                  <w:b/>
-                </w:rPr>
-                <w:t>Overwrite  Datasets</w:t>
-              </w:r>
-            </w:ins>
-          </w:p>
-        </w:tc>
-        <w:tc>
-          <w:tcPr>
-            <w:tcW w:w="5940" w:type="dxa"/>
-            <w:tcPrChange w:id="242" w:author="Palacherla, Susmitha C (NONUS)" w:date="2018-08-27T11:39:00Z">
+            <w:r>
+              <w:rPr>
+                <w:b/>
+              </w:rPr>
+              <w:t>Name</w:t>
+            </w:r>
+          </w:p>
+        </w:tc>
+        <w:tc>
+          <w:tcPr>
+            <w:tcW w:w="3222" w:type="dxa"/>
+            <w:tcPrChange w:id="43" w:author="Palacherla, Susmitha C (NONUS)" w:date="2019-02-10T15:40:00Z">
               <w:tcPr>
-                <w:tcW w:w="5220" w:type="dxa"/>
+                <w:tcW w:w="6570" w:type="dxa"/>
               </w:tcPr>
             </w:tcPrChange>
           </w:tcPr>
           <w:p>
             <w:pPr>
               <w:rPr>
-                <w:ins w:id="243" w:author="Palacherla, Susmitha C (NONUS)" w:date="2017-08-15T09:46:00Z"/>
-              </w:rPr>
-            </w:pPr>
-            <w:ins w:id="244" w:author="Palacherla, Susmitha C (NONUS)" w:date="2017-08-15T09:46:00Z">
-              <w:r>
-                <w:t>True</w:t>
-              </w:r>
-            </w:ins>
+                <w:ins w:id="44" w:author="Palacherla, Susmitha C (NONUS)" w:date="2019-02-10T15:40:00Z"/>
+              </w:rPr>
+            </w:pPr>
+          </w:p>
+        </w:tc>
+        <w:tc>
+          <w:tcPr>
+            <w:tcW w:w="4319" w:type="dxa"/>
+            <w:tcBorders>
+              <w:top w:val="single" w:sz="4" w:space="0" w:color="auto"/>
+              <w:left w:val="single" w:sz="4" w:space="0" w:color="auto"/>
+              <w:bottom w:val="single" w:sz="4" w:space="0" w:color="auto"/>
+              <w:right w:val="single" w:sz="4" w:space="0" w:color="auto"/>
+            </w:tcBorders>
+            <w:tcPrChange w:id="45" w:author="Palacherla, Susmitha C (NONUS)" w:date="2019-02-10T15:40:00Z">
+              <w:tcPr>
+                <w:tcW w:w="6570" w:type="dxa"/>
+                <w:tcBorders>
+                  <w:top w:val="single" w:sz="4" w:space="0" w:color="auto"/>
+                  <w:left w:val="single" w:sz="4" w:space="0" w:color="auto"/>
+                  <w:bottom w:val="single" w:sz="4" w:space="0" w:color="auto"/>
+                  <w:right w:val="single" w:sz="4" w:space="0" w:color="auto"/>
+                </w:tcBorders>
+              </w:tcPr>
+            </w:tcPrChange>
+          </w:tcPr>
+          <w:p>
+            <w:r>
+              <w:t>eCoaching</w:t>
+            </w:r>
           </w:p>
         </w:tc>
       </w:tr>
       <w:tr>
         <w:trPr>
           <w:trHeight w:hRule="exact" w:val="288"/>
-          <w:ins w:id="245" w:author="Palacherla, Susmitha C (NONUS)" w:date="2017-08-15T09:46:00Z"/>
+          <w:trPrChange w:id="46" w:author="Palacherla, Susmitha C (NONUS)" w:date="2019-02-10T15:40:00Z">
+            <w:trPr>
+              <w:trHeight w:hRule="exact" w:val="288"/>
+            </w:trPr>
+          </w:trPrChange>
         </w:trPr>
         <w:tc>
           <w:tcPr>
-            <w:tcW w:w="2695" w:type="dxa"/>
-            <w:tcPrChange w:id="246" w:author="Palacherla, Susmitha C (NONUS)" w:date="2018-08-27T11:39:00Z">
+            <w:tcW w:w="1809" w:type="dxa"/>
+            <w:tcPrChange w:id="47" w:author="Palacherla, Susmitha C (NONUS)" w:date="2019-02-10T15:40:00Z">
               <w:tcPr>
-                <w:tcW w:w="2695" w:type="dxa"/>
+                <w:tcW w:w="2425" w:type="dxa"/>
               </w:tcPr>
             </w:tcPrChange>
           </w:tcPr>
           <w:p>
             <w:pPr>
               <w:rPr>
-                <w:ins w:id="247" w:author="Palacherla, Susmitha C (NONUS)" w:date="2017-08-15T09:46:00Z"/>
                 <w:b/>
               </w:rPr>
             </w:pPr>
-            <w:ins w:id="248" w:author="Palacherla, Susmitha C (NONUS)" w:date="2017-08-15T09:46:00Z">
-              <w:r>
-                <w:rPr>
-                  <w:b/>
-                </w:rPr>
-                <w:t xml:space="preserve">Overwrite </w:t>
-              </w:r>
-              <w:proofErr w:type="spellStart"/>
-              <w:r>
-                <w:rPr>
-                  <w:b/>
-                </w:rPr>
-                <w:t>DataSources</w:t>
-              </w:r>
-              <w:proofErr w:type="spellEnd"/>
-            </w:ins>
-          </w:p>
-        </w:tc>
-        <w:tc>
-          <w:tcPr>
-            <w:tcW w:w="5940" w:type="dxa"/>
-            <w:tcPrChange w:id="249" w:author="Palacherla, Susmitha C (NONUS)" w:date="2018-08-27T11:39:00Z">
+            <w:r>
+              <w:rPr>
+                <w:b/>
+              </w:rPr>
+              <w:t>Type</w:t>
+            </w:r>
+          </w:p>
+        </w:tc>
+        <w:tc>
+          <w:tcPr>
+            <w:tcW w:w="3222" w:type="dxa"/>
+            <w:tcPrChange w:id="48" w:author="Palacherla, Susmitha C (NONUS)" w:date="2019-02-10T15:40:00Z">
               <w:tcPr>
-                <w:tcW w:w="5220" w:type="dxa"/>
+                <w:tcW w:w="6570" w:type="dxa"/>
               </w:tcPr>
             </w:tcPrChange>
           </w:tcPr>
           <w:p>
             <w:pPr>
               <w:rPr>
-                <w:ins w:id="250" w:author="Palacherla, Susmitha C (NONUS)" w:date="2017-08-15T09:46:00Z"/>
-              </w:rPr>
-            </w:pPr>
-            <w:ins w:id="251" w:author="Palacherla, Susmitha C (NONUS)" w:date="2017-08-15T09:46:00Z">
-              <w:r>
-                <w:t>False</w:t>
-              </w:r>
-            </w:ins>
+                <w:ins w:id="49" w:author="Palacherla, Susmitha C (NONUS)" w:date="2019-02-10T15:40:00Z"/>
+              </w:rPr>
+            </w:pPr>
+          </w:p>
+        </w:tc>
+        <w:tc>
+          <w:tcPr>
+            <w:tcW w:w="4319" w:type="dxa"/>
+            <w:tcBorders>
+              <w:top w:val="single" w:sz="4" w:space="0" w:color="auto"/>
+              <w:left w:val="single" w:sz="4" w:space="0" w:color="auto"/>
+              <w:bottom w:val="single" w:sz="4" w:space="0" w:color="auto"/>
+              <w:right w:val="single" w:sz="4" w:space="0" w:color="auto"/>
+            </w:tcBorders>
+            <w:tcPrChange w:id="50" w:author="Palacherla, Susmitha C (NONUS)" w:date="2019-02-10T15:40:00Z">
+              <w:tcPr>
+                <w:tcW w:w="6570" w:type="dxa"/>
+                <w:tcBorders>
+                  <w:top w:val="single" w:sz="4" w:space="0" w:color="auto"/>
+                  <w:left w:val="single" w:sz="4" w:space="0" w:color="auto"/>
+                  <w:bottom w:val="single" w:sz="4" w:space="0" w:color="auto"/>
+                  <w:right w:val="single" w:sz="4" w:space="0" w:color="auto"/>
+                </w:tcBorders>
+              </w:tcPr>
+            </w:tcPrChange>
+          </w:tcPr>
+          <w:p>
+            <w:r>
+              <w:t>Microsoft SQL Server</w:t>
+            </w:r>
+          </w:p>
+        </w:tc>
+      </w:tr>
+      <w:tr>
+        <w:trPr>
+          <w:trHeight w:hRule="exact" w:val="1576"/>
+          <w:trPrChange w:id="51" w:author="Palacherla, Susmitha C (NONUS)" w:date="2019-02-10T15:40:00Z">
+            <w:trPr>
+              <w:trHeight w:hRule="exact" w:val="1576"/>
+            </w:trPr>
+          </w:trPrChange>
+        </w:trPr>
+        <w:tc>
+          <w:tcPr>
+            <w:tcW w:w="1809" w:type="dxa"/>
+            <w:tcPrChange w:id="52" w:author="Palacherla, Susmitha C (NONUS)" w:date="2019-02-10T15:40:00Z">
+              <w:tcPr>
+                <w:tcW w:w="2425" w:type="dxa"/>
+              </w:tcPr>
+            </w:tcPrChange>
+          </w:tcPr>
+          <w:p>
+            <w:pPr>
+              <w:rPr>
+                <w:b/>
+              </w:rPr>
+            </w:pPr>
+            <w:r>
+              <w:rPr>
+                <w:b/>
+              </w:rPr>
+              <w:t>Connection String(s)</w:t>
+            </w:r>
+          </w:p>
+        </w:tc>
+        <w:tc>
+          <w:tcPr>
+            <w:tcW w:w="3222" w:type="dxa"/>
+            <w:tcPrChange w:id="53" w:author="Palacherla, Susmitha C (NONUS)" w:date="2019-02-10T15:40:00Z">
+              <w:tcPr>
+                <w:tcW w:w="6570" w:type="dxa"/>
+              </w:tcPr>
+            </w:tcPrChange>
+          </w:tcPr>
+          <w:p>
+            <w:pPr>
+              <w:rPr>
+                <w:ins w:id="54" w:author="Palacherla, Susmitha C (NONUS)" w:date="2019-02-10T15:40:00Z"/>
+              </w:rPr>
+            </w:pPr>
+          </w:p>
+        </w:tc>
+        <w:tc>
+          <w:tcPr>
+            <w:tcW w:w="4319" w:type="dxa"/>
+            <w:tcPrChange w:id="55" w:author="Palacherla, Susmitha C (NONUS)" w:date="2019-02-10T15:40:00Z">
+              <w:tcPr>
+                <w:tcW w:w="6570" w:type="dxa"/>
+              </w:tcPr>
+            </w:tcPrChange>
+          </w:tcPr>
+          <w:p>
+            <w:r>
+              <w:t xml:space="preserve">Dev: </w:t>
+            </w:r>
+            <w:r>
+              <w:t>Data Source=F3420-ECLDBD01;Initial Catalog=eCoachingDev</w:t>
+            </w:r>
+          </w:p>
+          <w:p>
+            <w:r>
+              <w:t xml:space="preserve">Sys Test: </w:t>
+            </w:r>
+            <w:r>
+              <w:t>Data Source=F3420-ECLDB</w:t>
+            </w:r>
+            <w:r>
+              <w:t>T01;Initial Catalog=eCoachingTest</w:t>
+            </w:r>
+          </w:p>
+          <w:p>
+            <w:r>
+              <w:t xml:space="preserve">Production: </w:t>
+            </w:r>
+            <w:r>
+              <w:t>Data Source=F3420-ECLDB</w:t>
+            </w:r>
+            <w:r>
+              <w:t>P01;Initial Catalog=eCoaching</w:t>
+            </w:r>
           </w:p>
         </w:tc>
       </w:tr>
       <w:tr>
         <w:trPr>
           <w:trHeight w:hRule="exact" w:val="288"/>
-          <w:ins w:id="252" w:author="Palacherla, Susmitha C (NONUS)" w:date="2017-08-15T09:46:00Z"/>
+          <w:trPrChange w:id="56" w:author="Palacherla, Susmitha C (NONUS)" w:date="2019-02-10T15:40:00Z">
+            <w:trPr>
+              <w:trHeight w:hRule="exact" w:val="288"/>
+            </w:trPr>
+          </w:trPrChange>
         </w:trPr>
         <w:tc>
           <w:tcPr>
-            <w:tcW w:w="2695" w:type="dxa"/>
-            <w:tcPrChange w:id="253" w:author="Palacherla, Susmitha C (NONUS)" w:date="2018-08-27T11:39:00Z">
+            <w:tcW w:w="1809" w:type="dxa"/>
+            <w:tcPrChange w:id="57" w:author="Palacherla, Susmitha C (NONUS)" w:date="2019-02-10T15:40:00Z">
               <w:tcPr>
-                <w:tcW w:w="2695" w:type="dxa"/>
+                <w:tcW w:w="2425" w:type="dxa"/>
               </w:tcPr>
             </w:tcPrChange>
           </w:tcPr>
           <w:p>
             <w:pPr>
               <w:rPr>
-                <w:ins w:id="254" w:author="Palacherla, Susmitha C (NONUS)" w:date="2017-08-15T09:46:00Z"/>
                 <w:b/>
               </w:rPr>
             </w:pPr>
-            <w:proofErr w:type="spellStart"/>
-            <w:ins w:id="255" w:author="Palacherla, Susmitha C (NONUS)" w:date="2017-08-15T09:46:00Z">
-              <w:r>
-                <w:rPr>
-                  <w:b/>
-                </w:rPr>
-                <w:t>TargetDatasetFolder</w:t>
-              </w:r>
-              <w:proofErr w:type="spellEnd"/>
-            </w:ins>
-          </w:p>
-        </w:tc>
-        <w:tc>
-          <w:tcPr>
-            <w:tcW w:w="5940" w:type="dxa"/>
-            <w:tcPrChange w:id="256" w:author="Palacherla, Susmitha C (NONUS)" w:date="2018-08-27T11:39:00Z">
+            <w:r>
+              <w:rPr>
+                <w:b/>
+              </w:rPr>
+              <w:t>Connect Using</w:t>
+            </w:r>
+          </w:p>
+        </w:tc>
+        <w:tc>
+          <w:tcPr>
+            <w:tcW w:w="3222" w:type="dxa"/>
+            <w:tcPrChange w:id="58" w:author="Palacherla, Susmitha C (NONUS)" w:date="2019-02-10T15:40:00Z">
               <w:tcPr>
-                <w:tcW w:w="5220" w:type="dxa"/>
+                <w:tcW w:w="6570" w:type="dxa"/>
               </w:tcPr>
             </w:tcPrChange>
           </w:tcPr>
           <w:p>
             <w:pPr>
               <w:rPr>
-                <w:ins w:id="257" w:author="Palacherla, Susmitha C (NONUS)" w:date="2017-08-15T09:46:00Z"/>
-              </w:rPr>
-            </w:pPr>
-            <w:ins w:id="258" w:author="Palacherla, Susmitha C (NONUS)" w:date="2017-08-15T09:46:00Z">
-              <w:r>
-                <w:t>/eCoaching/Datasets</w:t>
-              </w:r>
-            </w:ins>
-          </w:p>
-        </w:tc>
-      </w:tr>
-      <w:tr>
-        <w:trPr>
-          <w:trHeight w:hRule="exact" w:val="288"/>
-          <w:ins w:id="259" w:author="Palacherla, Susmitha C (NONUS)" w:date="2017-08-15T09:46:00Z"/>
-        </w:trPr>
-        <w:tc>
-          <w:tcPr>
-            <w:tcW w:w="2695" w:type="dxa"/>
-            <w:tcPrChange w:id="260" w:author="Palacherla, Susmitha C (NONUS)" w:date="2018-08-27T11:39:00Z">
+                <w:ins w:id="59" w:author="Palacherla, Susmitha C (NONUS)" w:date="2019-02-10T15:40:00Z"/>
+              </w:rPr>
+            </w:pPr>
+          </w:p>
+        </w:tc>
+        <w:tc>
+          <w:tcPr>
+            <w:tcW w:w="4319" w:type="dxa"/>
+            <w:tcPrChange w:id="60" w:author="Palacherla, Susmitha C (NONUS)" w:date="2019-02-10T15:40:00Z">
               <w:tcPr>
-                <w:tcW w:w="2695" w:type="dxa"/>
+                <w:tcW w:w="6570" w:type="dxa"/>
               </w:tcPr>
             </w:tcPrChange>
           </w:tcPr>
           <w:p>
-            <w:pPr>
-              <w:rPr>
-                <w:ins w:id="261" w:author="Palacherla, Susmitha C (NONUS)" w:date="2017-08-15T09:46:00Z"/>
-                <w:b/>
-              </w:rPr>
-            </w:pPr>
-            <w:proofErr w:type="spellStart"/>
-            <w:ins w:id="262" w:author="Palacherla, Susmitha C (NONUS)" w:date="2017-08-15T09:46:00Z">
-              <w:r>
-                <w:rPr>
-                  <w:b/>
-                </w:rPr>
-                <w:t>TargetDataSourceFolder</w:t>
-              </w:r>
-              <w:proofErr w:type="spellEnd"/>
-            </w:ins>
-          </w:p>
-        </w:tc>
-        <w:tc>
-          <w:tcPr>
-            <w:tcW w:w="5940" w:type="dxa"/>
-            <w:tcPrChange w:id="263" w:author="Palacherla, Susmitha C (NONUS)" w:date="2018-08-27T11:39:00Z">
-              <w:tcPr>
-                <w:tcW w:w="5220" w:type="dxa"/>
-              </w:tcPr>
-            </w:tcPrChange>
-          </w:tcPr>
-          <w:p>
-            <w:pPr>
-              <w:rPr>
-                <w:ins w:id="264" w:author="Palacherla, Susmitha C (NONUS)" w:date="2017-08-15T09:46:00Z"/>
-              </w:rPr>
-            </w:pPr>
-            <w:ins w:id="265" w:author="Palacherla, Susmitha C (NONUS)" w:date="2017-08-15T09:46:00Z">
-              <w:r>
-                <w:t>/eCoaching/</w:t>
-              </w:r>
-              <w:proofErr w:type="spellStart"/>
-              <w:r>
-                <w:t>DataSources</w:t>
-              </w:r>
-              <w:proofErr w:type="spellEnd"/>
-            </w:ins>
-          </w:p>
-        </w:tc>
-      </w:tr>
-      <w:tr>
-        <w:trPr>
-          <w:trHeight w:hRule="exact" w:val="288"/>
-          <w:ins w:id="266" w:author="Palacherla, Susmitha C (NONUS)" w:date="2017-08-15T09:46:00Z"/>
-        </w:trPr>
-        <w:tc>
-          <w:tcPr>
-            <w:tcW w:w="2695" w:type="dxa"/>
-            <w:tcPrChange w:id="267" w:author="Palacherla, Susmitha C (NONUS)" w:date="2018-08-27T11:39:00Z">
-              <w:tcPr>
-                <w:tcW w:w="2695" w:type="dxa"/>
-              </w:tcPr>
-            </w:tcPrChange>
-          </w:tcPr>
-          <w:p>
-            <w:pPr>
-              <w:rPr>
-                <w:ins w:id="268" w:author="Palacherla, Susmitha C (NONUS)" w:date="2017-08-15T09:46:00Z"/>
-                <w:b/>
-              </w:rPr>
-            </w:pPr>
-            <w:proofErr w:type="spellStart"/>
-            <w:ins w:id="269" w:author="Palacherla, Susmitha C (NONUS)" w:date="2017-08-15T09:46:00Z">
-              <w:r>
-                <w:rPr>
-                  <w:b/>
-                </w:rPr>
-                <w:t>TargetReportFolder</w:t>
-              </w:r>
-              <w:proofErr w:type="spellEnd"/>
-            </w:ins>
-          </w:p>
-        </w:tc>
-        <w:tc>
-          <w:tcPr>
-            <w:tcW w:w="5940" w:type="dxa"/>
-            <w:tcPrChange w:id="270" w:author="Palacherla, Susmitha C (NONUS)" w:date="2018-08-27T11:39:00Z">
-              <w:tcPr>
-                <w:tcW w:w="5220" w:type="dxa"/>
-              </w:tcPr>
-            </w:tcPrChange>
-          </w:tcPr>
-          <w:p>
-            <w:pPr>
-              <w:rPr>
-                <w:ins w:id="271" w:author="Palacherla, Susmitha C (NONUS)" w:date="2017-08-15T09:46:00Z"/>
-              </w:rPr>
-            </w:pPr>
-            <w:ins w:id="272" w:author="Palacherla, Susmitha C (NONUS)" w:date="2017-08-15T09:46:00Z">
-              <w:r>
-                <w:t>/eCoaching/Reports</w:t>
-              </w:r>
-            </w:ins>
-          </w:p>
-        </w:tc>
-      </w:tr>
-      <w:tr>
-        <w:trPr>
-          <w:trHeight w:hRule="exact" w:val="288"/>
-          <w:ins w:id="273" w:author="Palacherla, Susmitha C (NONUS)" w:date="2017-08-15T09:46:00Z"/>
-        </w:trPr>
-        <w:tc>
-          <w:tcPr>
-            <w:tcW w:w="2695" w:type="dxa"/>
-            <w:tcPrChange w:id="274" w:author="Palacherla, Susmitha C (NONUS)" w:date="2018-08-27T11:39:00Z">
-              <w:tcPr>
-                <w:tcW w:w="2695" w:type="dxa"/>
-              </w:tcPr>
-            </w:tcPrChange>
-          </w:tcPr>
-          <w:p>
-            <w:pPr>
-              <w:rPr>
-                <w:ins w:id="275" w:author="Palacherla, Susmitha C (NONUS)" w:date="2017-08-15T09:46:00Z"/>
-                <w:b/>
-              </w:rPr>
-            </w:pPr>
-            <w:proofErr w:type="spellStart"/>
-            <w:ins w:id="276" w:author="Palacherla, Susmitha C (NONUS)" w:date="2017-08-15T09:46:00Z">
-              <w:r>
-                <w:rPr>
-                  <w:b/>
-                </w:rPr>
-                <w:t>TargetReportPartFolder</w:t>
-              </w:r>
-              <w:proofErr w:type="spellEnd"/>
-            </w:ins>
-          </w:p>
-        </w:tc>
-        <w:tc>
-          <w:tcPr>
-            <w:tcW w:w="5940" w:type="dxa"/>
-            <w:tcPrChange w:id="277" w:author="Palacherla, Susmitha C (NONUS)" w:date="2018-08-27T11:39:00Z">
-              <w:tcPr>
-                <w:tcW w:w="5220" w:type="dxa"/>
-              </w:tcPr>
-            </w:tcPrChange>
-          </w:tcPr>
-          <w:p>
-            <w:pPr>
-              <w:rPr>
-                <w:ins w:id="278" w:author="Palacherla, Susmitha C (NONUS)" w:date="2017-08-15T09:46:00Z"/>
-              </w:rPr>
-            </w:pPr>
-            <w:ins w:id="279" w:author="Palacherla, Susmitha C (NONUS)" w:date="2017-08-15T09:46:00Z">
-              <w:r>
-                <w:t>Report Parts</w:t>
-              </w:r>
-            </w:ins>
-          </w:p>
-        </w:tc>
-      </w:tr>
-      <w:tr>
-        <w:trPr>
-          <w:trHeight w:hRule="exact" w:val="288"/>
-          <w:ins w:id="280" w:author="Palacherla, Susmitha C (NONUS)" w:date="2017-08-15T09:46:00Z"/>
-        </w:trPr>
-        <w:tc>
-          <w:tcPr>
-            <w:tcW w:w="2695" w:type="dxa"/>
-            <w:tcPrChange w:id="281" w:author="Palacherla, Susmitha C (NONUS)" w:date="2018-08-27T11:39:00Z">
-              <w:tcPr>
-                <w:tcW w:w="2695" w:type="dxa"/>
-              </w:tcPr>
-            </w:tcPrChange>
-          </w:tcPr>
-          <w:p>
-            <w:pPr>
-              <w:rPr>
-                <w:ins w:id="282" w:author="Palacherla, Susmitha C (NONUS)" w:date="2017-08-15T09:46:00Z"/>
-                <w:b/>
-              </w:rPr>
-            </w:pPr>
-            <w:proofErr w:type="spellStart"/>
-            <w:ins w:id="283" w:author="Palacherla, Susmitha C (NONUS)" w:date="2017-08-15T09:46:00Z">
-              <w:r>
-                <w:rPr>
-                  <w:b/>
-                </w:rPr>
-                <w:t>TargetServerURL</w:t>
-              </w:r>
-              <w:proofErr w:type="spellEnd"/>
-            </w:ins>
-          </w:p>
-        </w:tc>
-        <w:tc>
-          <w:tcPr>
-            <w:tcW w:w="5940" w:type="dxa"/>
-            <w:tcPrChange w:id="284" w:author="Palacherla, Susmitha C (NONUS)" w:date="2018-08-27T11:39:00Z">
-              <w:tcPr>
-                <w:tcW w:w="5220" w:type="dxa"/>
-              </w:tcPr>
-            </w:tcPrChange>
-          </w:tcPr>
-          <w:p>
-            <w:pPr>
-              <w:rPr>
-                <w:ins w:id="285" w:author="Palacherla, Susmitha C (NONUS)" w:date="2017-08-15T09:46:00Z"/>
-              </w:rPr>
-            </w:pPr>
-            <w:ins w:id="286" w:author="Palacherla, Susmitha C (NONUS)" w:date="2017-08-15T09:46:00Z">
-              <w:r>
-                <w:t>http</w:t>
-              </w:r>
-            </w:ins>
-            <w:ins w:id="287" w:author="Palacherla, Susmitha C (NONUS)" w:date="2018-08-27T11:29:00Z">
-              <w:r>
-                <w:t>s</w:t>
-              </w:r>
-            </w:ins>
-            <w:ins w:id="288" w:author="Palacherla, Susmitha C (NONUS)" w:date="2017-08-15T09:46:00Z">
-              <w:r>
-                <w:t>://f3420-ecldbd01.</w:t>
-              </w:r>
-            </w:ins>
-            <w:ins w:id="289" w:author="Palacherla, Susmitha C (NONUS)" w:date="2018-08-27T11:26:00Z">
-              <w:r>
-                <w:t>sharedservices</w:t>
-              </w:r>
-            </w:ins>
-            <w:ins w:id="290" w:author="Palacherla, Susmitha C (NONUS)" w:date="2017-08-15T09:46:00Z">
-              <w:r>
-                <w:t>.local/ReportServer</w:t>
-              </w:r>
-            </w:ins>
-          </w:p>
-        </w:tc>
-      </w:tr>
-      <w:tr>
-        <w:trPr>
-          <w:trHeight w:hRule="exact" w:val="288"/>
-          <w:ins w:id="291" w:author="Palacherla, Susmitha C (NONUS)" w:date="2017-08-15T09:46:00Z"/>
-        </w:trPr>
-        <w:tc>
-          <w:tcPr>
-            <w:tcW w:w="2695" w:type="dxa"/>
-            <w:tcPrChange w:id="292" w:author="Palacherla, Susmitha C (NONUS)" w:date="2018-08-27T11:39:00Z">
-              <w:tcPr>
-                <w:tcW w:w="2695" w:type="dxa"/>
-              </w:tcPr>
-            </w:tcPrChange>
-          </w:tcPr>
-          <w:p>
-            <w:pPr>
-              <w:rPr>
-                <w:ins w:id="293" w:author="Palacherla, Susmitha C (NONUS)" w:date="2017-08-15T09:46:00Z"/>
-                <w:b/>
-              </w:rPr>
-            </w:pPr>
-            <w:proofErr w:type="spellStart"/>
-            <w:ins w:id="294" w:author="Palacherla, Susmitha C (NONUS)" w:date="2017-08-15T09:46:00Z">
-              <w:r>
-                <w:rPr>
-                  <w:b/>
-                </w:rPr>
-                <w:t>TargetServerVersion</w:t>
-              </w:r>
-              <w:proofErr w:type="spellEnd"/>
-            </w:ins>
-          </w:p>
-        </w:tc>
-        <w:tc>
-          <w:tcPr>
-            <w:tcW w:w="5940" w:type="dxa"/>
-            <w:tcPrChange w:id="295" w:author="Palacherla, Susmitha C (NONUS)" w:date="2018-08-27T11:39:00Z">
-              <w:tcPr>
-                <w:tcW w:w="5220" w:type="dxa"/>
-              </w:tcPr>
-            </w:tcPrChange>
-          </w:tcPr>
-          <w:p>
-            <w:pPr>
-              <w:rPr>
-                <w:ins w:id="296" w:author="Palacherla, Susmitha C (NONUS)" w:date="2017-08-15T09:46:00Z"/>
-              </w:rPr>
-            </w:pPr>
-            <w:ins w:id="297" w:author="Palacherla, Susmitha C (NONUS)" w:date="2017-08-15T09:46:00Z">
-              <w:r>
-                <w:t>SQL Server 2008 R2, 2012 or 2014</w:t>
-              </w:r>
-            </w:ins>
-          </w:p>
-        </w:tc>
-      </w:tr>
-      <w:tr>
-        <w:trPr>
-          <w:trHeight w:hRule="exact" w:val="288"/>
-          <w:ins w:id="298" w:author="Palacherla, Susmitha C (NONUS)" w:date="2017-08-15T09:46:00Z"/>
-        </w:trPr>
-        <w:tc>
-          <w:tcPr>
-            <w:tcW w:w="2695" w:type="dxa"/>
-            <w:tcPrChange w:id="299" w:author="Palacherla, Susmitha C (NONUS)" w:date="2018-08-27T11:39:00Z">
-              <w:tcPr>
-                <w:tcW w:w="2695" w:type="dxa"/>
-              </w:tcPr>
-            </w:tcPrChange>
-          </w:tcPr>
-          <w:p>
-            <w:pPr>
-              <w:rPr>
-                <w:ins w:id="300" w:author="Palacherla, Susmitha C (NONUS)" w:date="2017-08-15T09:46:00Z"/>
-                <w:b/>
-              </w:rPr>
-            </w:pPr>
-            <w:ins w:id="301" w:author="Palacherla, Susmitha C (NONUS)" w:date="2017-08-15T09:46:00Z">
-              <w:r>
-                <w:rPr>
-                  <w:b/>
-                </w:rPr>
-                <w:t>Report Portal</w:t>
-              </w:r>
-            </w:ins>
-          </w:p>
-        </w:tc>
-        <w:tc>
-          <w:tcPr>
-            <w:tcW w:w="5940" w:type="dxa"/>
-            <w:tcPrChange w:id="302" w:author="Palacherla, Susmitha C (NONUS)" w:date="2018-08-27T11:39:00Z">
-              <w:tcPr>
-                <w:tcW w:w="5220" w:type="dxa"/>
-              </w:tcPr>
-            </w:tcPrChange>
-          </w:tcPr>
-          <w:p>
-            <w:pPr>
-              <w:rPr>
-                <w:ins w:id="303" w:author="Palacherla, Susmitha C (NONUS)" w:date="2017-08-15T09:46:00Z"/>
-              </w:rPr>
-            </w:pPr>
-            <w:ins w:id="304" w:author="Palacherla, Susmitha C (NONUS)" w:date="2017-08-15T09:46:00Z">
-              <w:r>
-                <w:t>http</w:t>
-              </w:r>
-            </w:ins>
-            <w:ins w:id="305" w:author="Palacherla, Susmitha C (NONUS)" w:date="2018-08-27T11:26:00Z">
-              <w:r>
-                <w:t>s</w:t>
-              </w:r>
-            </w:ins>
-            <w:ins w:id="306" w:author="Palacherla, Susmitha C (NONUS)" w:date="2017-08-15T09:46:00Z">
-              <w:r>
-                <w:t>://f3420-ecldbd01</w:t>
-              </w:r>
-            </w:ins>
-            <w:ins w:id="307" w:author="Palacherla, Susmitha C (NONUS)" w:date="2018-08-27T11:26:00Z">
-              <w:r>
-                <w:t>.</w:t>
-              </w:r>
-              <w:r>
-                <w:t>sharedservices</w:t>
-              </w:r>
-              <w:r>
-                <w:t>.local</w:t>
-              </w:r>
-            </w:ins>
-            <w:ins w:id="308" w:author="Palacherla, Susmitha C (NONUS)" w:date="2017-08-15T09:46:00Z">
-              <w:r>
-                <w:t>/Reports_ECLD01</w:t>
-              </w:r>
-            </w:ins>
+            <w:r>
+              <w:t>Windows Integrated Security</w:t>
+            </w:r>
           </w:p>
         </w:tc>
       </w:tr>
     </w:tbl>
     <w:p>
       <w:pPr>
-        <w:rPr>
-          <w:ins w:id="309" w:author="Palacherla, Susmitha C (NONUS)" w:date="2017-08-15T09:46:00Z"/>
+        <w:keepNext/>
+        <w:keepLines/>
+        <w:spacing w:before="480" w:after="0"/>
+        <w:outlineLvl w:val="0"/>
+        <w:rPr>
+          <w:rFonts w:ascii="Arial" w:hAnsi="Arial" w:cs="Arial"/>
+          <w:sz w:val="20"/>
+          <w:szCs w:val="20"/>
         </w:rPr>
       </w:pPr>
     </w:p>
@@ -9407,34 +8108,25 @@
       <w:pPr>
         <w:pStyle w:val="Heading1"/>
         <w:numPr>
-          <w:ilvl w:val="1"/>
+          <w:ilvl w:val="0"/>
           <w:numId w:val="3"/>
         </w:numPr>
-        <w:spacing w:before="0"/>
-        <w:ind w:left="1138" w:hanging="418"/>
-        <w:rPr>
-          <w:ins w:id="310" w:author="Palacherla, Susmitha C (NONUS)" w:date="2017-08-15T09:46:00Z"/>
+        <w:rPr>
+          <w:ins w:id="61" w:author="Palacherla, Susmitha C (NONUS)" w:date="2019-02-10T15:41:00Z"/>
           <w:rFonts w:ascii="Arial" w:hAnsi="Arial" w:cs="Arial"/>
-          <w:color w:val="auto"/>
-          <w:sz w:val="20"/>
-          <w:szCs w:val="20"/>
-        </w:rPr>
-      </w:pPr>
-      <w:bookmarkStart w:id="311" w:name="_Toc490553374"/>
-      <w:bookmarkStart w:id="312" w:name="_Toc523133394"/>
-      <w:ins w:id="313" w:author="Palacherla, Susmitha C (NONUS)" w:date="2017-08-15T09:46:00Z">
+          <w:sz w:val="24"/>
+          <w:szCs w:val="24"/>
+        </w:rPr>
+      </w:pPr>
+      <w:ins w:id="62" w:author="Palacherla, Susmitha C (NONUS)" w:date="2019-02-10T15:41:00Z">
         <w:r>
           <w:rPr>
             <w:rFonts w:ascii="Arial" w:hAnsi="Arial" w:cs="Arial"/>
-            <w:color w:val="auto"/>
-            <w:sz w:val="20"/>
-            <w:szCs w:val="20"/>
+            <w:sz w:val="24"/>
+            <w:szCs w:val="24"/>
           </w:rPr>
-          <w:lastRenderedPageBreak/>
-          <w:t>SysTest</w:t>
+          <w:t>Report Properties</w:t>
         </w:r>
-        <w:bookmarkEnd w:id="311"/>
-        <w:bookmarkEnd w:id="312"/>
       </w:ins>
     </w:p>
     <w:tbl>
@@ -9442,7 +8134,7 @@
         <w:tblStyle w:val="TableGrid"/>
         <w:tblW w:w="0" w:type="auto"/>
         <w:tblLook w:val="04A0" w:firstRow="1" w:lastRow="0" w:firstColumn="1" w:lastColumn="0" w:noHBand="0" w:noVBand="1"/>
-        <w:tblPrChange w:id="314" w:author="Palacherla, Susmitha C (NONUS)" w:date="2018-08-27T11:40:00Z">
+        <w:tblPrChange w:id="63" w:author="Palacherla, Susmitha C (NONUS)" w:date="2019-02-10T15:45:00Z">
           <w:tblPr>
             <w:tblStyle w:val="TableGrid"/>
             <w:tblW w:w="0" w:type="auto"/>
@@ -9451,64 +8143,109 @@
         </w:tblPrChange>
       </w:tblPr>
       <w:tblGrid>
-        <w:gridCol w:w="2695"/>
-        <w:gridCol w:w="5940"/>
-        <w:tblGridChange w:id="315">
+        <w:gridCol w:w="1809"/>
+        <w:gridCol w:w="7056"/>
+        <w:tblGridChange w:id="64">
           <w:tblGrid>
-            <w:gridCol w:w="2695"/>
-            <w:gridCol w:w="5220"/>
+            <w:gridCol w:w="1120"/>
+            <w:gridCol w:w="689"/>
+            <w:gridCol w:w="7056"/>
+            <w:gridCol w:w="485"/>
           </w:tblGrid>
         </w:tblGridChange>
       </w:tblGrid>
       <w:tr>
         <w:trPr>
-          <w:trHeight w:hRule="exact" w:val="288"/>
-          <w:ins w:id="316" w:author="Palacherla, Susmitha C (NONUS)" w:date="2017-08-15T09:46:00Z"/>
+          <w:trHeight w:hRule="exact" w:val="2476"/>
+          <w:ins w:id="65" w:author="Palacherla, Susmitha C (NONUS)" w:date="2019-02-10T15:41:00Z"/>
+          <w:trPrChange w:id="66" w:author="Palacherla, Susmitha C (NONUS)" w:date="2019-02-10T15:45:00Z">
+            <w:trPr>
+              <w:trHeight w:hRule="exact" w:val="352"/>
+            </w:trPr>
+          </w:trPrChange>
         </w:trPr>
         <w:tc>
           <w:tcPr>
-            <w:tcW w:w="2695" w:type="dxa"/>
-            <w:tcPrChange w:id="317" w:author="Palacherla, Susmitha C (NONUS)" w:date="2018-08-27T11:40:00Z">
+            <w:tcW w:w="1809" w:type="dxa"/>
+            <w:tcPrChange w:id="67" w:author="Palacherla, Susmitha C (NONUS)" w:date="2019-02-10T15:45:00Z">
               <w:tcPr>
-                <w:tcW w:w="2695" w:type="dxa"/>
+                <w:tcW w:w="1809" w:type="dxa"/>
               </w:tcPr>
             </w:tcPrChange>
           </w:tcPr>
           <w:p>
             <w:pPr>
               <w:rPr>
-                <w:ins w:id="318" w:author="Palacherla, Susmitha C (NONUS)" w:date="2017-08-15T09:46:00Z"/>
+                <w:ins w:id="68" w:author="Palacherla, Susmitha C (NONUS)" w:date="2019-02-10T15:41:00Z"/>
                 <w:b/>
               </w:rPr>
             </w:pPr>
-            <w:ins w:id="319" w:author="Palacherla, Susmitha C (NONUS)" w:date="2017-08-15T09:46:00Z">
+            <w:ins w:id="69" w:author="Palacherla, Susmitha C (NONUS)" w:date="2019-02-10T15:42:00Z">
               <w:r>
                 <w:rPr>
                   <w:b/>
                 </w:rPr>
-                <w:t>Overwrite  Datasets</w:t>
+                <w:t>Parameters</w:t>
               </w:r>
             </w:ins>
           </w:p>
         </w:tc>
         <w:tc>
           <w:tcPr>
-            <w:tcW w:w="5940" w:type="dxa"/>
-            <w:tcPrChange w:id="320" w:author="Palacherla, Susmitha C (NONUS)" w:date="2018-08-27T11:40:00Z">
+            <w:tcW w:w="7056" w:type="dxa"/>
+            <w:tcPrChange w:id="70" w:author="Palacherla, Susmitha C (NONUS)" w:date="2019-02-10T15:45:00Z">
               <w:tcPr>
-                <w:tcW w:w="5220" w:type="dxa"/>
+                <w:tcW w:w="3222" w:type="dxa"/>
+                <w:gridSpan w:val="3"/>
               </w:tcPr>
             </w:tcPrChange>
           </w:tcPr>
           <w:p>
             <w:pPr>
               <w:rPr>
-                <w:ins w:id="321" w:author="Palacherla, Susmitha C (NONUS)" w:date="2017-08-15T09:46:00Z"/>
-              </w:rPr>
-            </w:pPr>
-            <w:ins w:id="322" w:author="Palacherla, Susmitha C (NONUS)" w:date="2017-08-15T09:46:00Z">
+                <w:ins w:id="71" w:author="Palacherla, Susmitha C (NONUS)" w:date="2019-02-10T15:41:00Z"/>
+              </w:rPr>
+            </w:pPr>
+            <w:ins w:id="72" w:author="Palacherla, Susmitha C (NONUS)" w:date="2019-02-10T15:42:00Z">
               <w:r>
-                <w:t>True</w:t>
+                <w:rPr>
+                  <w:noProof/>
+                </w:rPr>
+                <w:drawing>
+                  <wp:inline distT="0" distB="0" distL="0" distR="0" wp14:anchorId="610A8F89" wp14:editId="7B07E16D">
+                    <wp:extent cx="4334256" cy="1097280"/>
+                    <wp:effectExtent l="0" t="0" r="9525" b="7620"/>
+                    <wp:docPr id="1" name="Picture 1"/>
+                    <wp:cNvGraphicFramePr>
+                      <a:graphicFrameLocks xmlns:a="http://schemas.openxmlformats.org/drawingml/2006/main" noChangeAspect="1"/>
+                    </wp:cNvGraphicFramePr>
+                    <a:graphic xmlns:a="http://schemas.openxmlformats.org/drawingml/2006/main">
+                      <a:graphicData uri="http://schemas.openxmlformats.org/drawingml/2006/picture">
+                        <pic:pic xmlns:pic="http://schemas.openxmlformats.org/drawingml/2006/picture">
+                          <pic:nvPicPr>
+                            <pic:cNvPr id="1" name=""/>
+                            <pic:cNvPicPr/>
+                          </pic:nvPicPr>
+                          <pic:blipFill>
+                            <a:blip r:embed="rId23"/>
+                            <a:stretch>
+                              <a:fillRect/>
+                            </a:stretch>
+                          </pic:blipFill>
+                          <pic:spPr>
+                            <a:xfrm>
+                              <a:off x="0" y="0"/>
+                              <a:ext cx="4334256" cy="1097280"/>
+                            </a:xfrm>
+                            <a:prstGeom prst="rect">
+                              <a:avLst/>
+                            </a:prstGeom>
+                          </pic:spPr>
+                        </pic:pic>
+                      </a:graphicData>
+                    </a:graphic>
+                  </wp:inline>
+                </w:drawing>
               </w:r>
             </w:ins>
           </w:p>
@@ -9517,1572 +8254,217 @@
       <w:tr>
         <w:trPr>
           <w:trHeight w:hRule="exact" w:val="288"/>
-          <w:ins w:id="323" w:author="Palacherla, Susmitha C (NONUS)" w:date="2017-08-15T09:46:00Z"/>
+          <w:ins w:id="73" w:author="Palacherla, Susmitha C (NONUS)" w:date="2019-02-10T15:41:00Z"/>
+          <w:trPrChange w:id="74" w:author="Palacherla, Susmitha C (NONUS)" w:date="2019-02-10T15:45:00Z">
+            <w:trPr>
+              <w:gridAfter w:val="0"/>
+              <w:trHeight w:hRule="exact" w:val="288"/>
+            </w:trPr>
+          </w:trPrChange>
         </w:trPr>
         <w:tc>
           <w:tcPr>
-            <w:tcW w:w="2695" w:type="dxa"/>
-            <w:tcPrChange w:id="324" w:author="Palacherla, Susmitha C (NONUS)" w:date="2018-08-27T11:40:00Z">
+            <w:tcW w:w="1809" w:type="dxa"/>
+            <w:tcPrChange w:id="75" w:author="Palacherla, Susmitha C (NONUS)" w:date="2019-02-10T15:45:00Z">
               <w:tcPr>
-                <w:tcW w:w="2695" w:type="dxa"/>
+                <w:tcW w:w="1809" w:type="dxa"/>
+                <w:gridSpan w:val="2"/>
               </w:tcPr>
             </w:tcPrChange>
           </w:tcPr>
           <w:p>
             <w:pPr>
               <w:rPr>
-                <w:ins w:id="325" w:author="Palacherla, Susmitha C (NONUS)" w:date="2017-08-15T09:46:00Z"/>
+                <w:ins w:id="76" w:author="Palacherla, Susmitha C (NONUS)" w:date="2019-02-10T15:41:00Z"/>
                 <w:b/>
               </w:rPr>
             </w:pPr>
-            <w:ins w:id="326" w:author="Palacherla, Susmitha C (NONUS)" w:date="2017-08-15T09:46:00Z">
+            <w:ins w:id="77" w:author="Palacherla, Susmitha C (NONUS)" w:date="2019-02-10T15:43:00Z">
               <w:r>
                 <w:rPr>
                   <w:b/>
                 </w:rPr>
-                <w:t xml:space="preserve">Overwrite </w:t>
+                <w:t>Data Source</w:t>
               </w:r>
-              <w:proofErr w:type="spellStart"/>
+            </w:ins>
+          </w:p>
+        </w:tc>
+        <w:tc>
+          <w:tcPr>
+            <w:tcW w:w="7056" w:type="dxa"/>
+            <w:tcPrChange w:id="78" w:author="Palacherla, Susmitha C (NONUS)" w:date="2019-02-10T15:45:00Z">
+              <w:tcPr>
+                <w:tcW w:w="3222" w:type="dxa"/>
+              </w:tcPr>
+            </w:tcPrChange>
+          </w:tcPr>
+          <w:p>
+            <w:pPr>
+              <w:rPr>
+                <w:ins w:id="79" w:author="Palacherla, Susmitha C (NONUS)" w:date="2019-02-10T15:41:00Z"/>
+              </w:rPr>
+            </w:pPr>
+            <w:ins w:id="80" w:author="Palacherla, Susmitha C (NONUS)" w:date="2019-02-10T15:44:00Z">
+              <w:r>
+                <w:rPr>
+                  <w:rFonts w:ascii="Arial" w:hAnsi="Arial" w:cs="Arial"/>
+                  <w:color w:val="000000"/>
+                  <w:sz w:val="20"/>
+                  <w:szCs w:val="20"/>
+                </w:rPr>
+                <w:t>/eCoaching/DataSources/eCoaching</w:t>
+              </w:r>
+            </w:ins>
+          </w:p>
+        </w:tc>
+      </w:tr>
+      <w:tr>
+        <w:trPr>
+          <w:trHeight w:hRule="exact" w:val="1576"/>
+          <w:ins w:id="81" w:author="Palacherla, Susmitha C (NONUS)" w:date="2019-02-10T15:41:00Z"/>
+          <w:trPrChange w:id="82" w:author="Palacherla, Susmitha C (NONUS)" w:date="2019-02-10T15:45:00Z">
+            <w:trPr>
+              <w:gridAfter w:val="0"/>
+              <w:trHeight w:hRule="exact" w:val="1576"/>
+            </w:trPr>
+          </w:trPrChange>
+        </w:trPr>
+        <w:tc>
+          <w:tcPr>
+            <w:tcW w:w="1809" w:type="dxa"/>
+            <w:tcPrChange w:id="83" w:author="Palacherla, Susmitha C (NONUS)" w:date="2019-02-10T15:45:00Z">
+              <w:tcPr>
+                <w:tcW w:w="1809" w:type="dxa"/>
+                <w:gridSpan w:val="2"/>
+              </w:tcPr>
+            </w:tcPrChange>
+          </w:tcPr>
+          <w:p>
+            <w:pPr>
+              <w:rPr>
+                <w:ins w:id="84" w:author="Palacherla, Susmitha C (NONUS)" w:date="2019-02-10T15:41:00Z"/>
+                <w:b/>
+              </w:rPr>
+            </w:pPr>
+            <w:ins w:id="85" w:author="Palacherla, Susmitha C (NONUS)" w:date="2019-02-10T15:44:00Z">
               <w:r>
                 <w:rPr>
                   <w:b/>
                 </w:rPr>
-                <w:t>DataSources</w:t>
+                <w:t>Shared Datasets</w:t>
               </w:r>
-              <w:proofErr w:type="spellEnd"/>
             </w:ins>
           </w:p>
         </w:tc>
         <w:tc>
           <w:tcPr>
-            <w:tcW w:w="5940" w:type="dxa"/>
-            <w:tcPrChange w:id="327" w:author="Palacherla, Susmitha C (NONUS)" w:date="2018-08-27T11:40:00Z">
+            <w:tcW w:w="7056" w:type="dxa"/>
+            <w:tcPrChange w:id="86" w:author="Palacherla, Susmitha C (NONUS)" w:date="2019-02-10T15:45:00Z">
               <w:tcPr>
-                <w:tcW w:w="5220" w:type="dxa"/>
+                <w:tcW w:w="3222" w:type="dxa"/>
               </w:tcPr>
             </w:tcPrChange>
           </w:tcPr>
           <w:p>
             <w:pPr>
-              <w:rPr>
-                <w:ins w:id="328" w:author="Palacherla, Susmitha C (NONUS)" w:date="2017-08-15T09:46:00Z"/>
-              </w:rPr>
-            </w:pPr>
-            <w:ins w:id="329" w:author="Palacherla, Susmitha C (NONUS)" w:date="2017-08-15T09:46:00Z">
+              <w:spacing w:after="0" w:line="240" w:lineRule="auto"/>
+              <w:rPr>
+                <w:ins w:id="87" w:author="Palacherla, Susmitha C (NONUS)" w:date="2019-02-10T15:44:00Z"/>
+                <w:rFonts w:ascii="Arial" w:hAnsi="Arial" w:cs="Arial"/>
+                <w:color w:val="000000"/>
+                <w:sz w:val="20"/>
+                <w:szCs w:val="20"/>
+              </w:rPr>
+            </w:pPr>
+            <w:ins w:id="88" w:author="Palacherla, Susmitha C (NONUS)" w:date="2019-02-10T16:01:00Z">
               <w:r>
-                <w:t>False</w:t>
+                <w:rPr>
+                  <w:rFonts w:ascii="Arial" w:hAnsi="Arial" w:cs="Arial"/>
+                  <w:color w:val="000000"/>
+                  <w:sz w:val="20"/>
+                  <w:szCs w:val="20"/>
+                </w:rPr>
+                <w:t xml:space="preserve">AdminActionRef: </w:t>
               </w:r>
             </w:ins>
-          </w:p>
-        </w:tc>
-      </w:tr>
-      <w:tr>
-        <w:trPr>
-          <w:trHeight w:hRule="exact" w:val="288"/>
-          <w:ins w:id="330" w:author="Palacherla, Susmitha C (NONUS)" w:date="2017-08-15T09:46:00Z"/>
-        </w:trPr>
-        <w:tc>
-          <w:tcPr>
-            <w:tcW w:w="2695" w:type="dxa"/>
-            <w:tcPrChange w:id="331" w:author="Palacherla, Susmitha C (NONUS)" w:date="2018-08-27T11:40:00Z">
-              <w:tcPr>
-                <w:tcW w:w="2695" w:type="dxa"/>
-              </w:tcPr>
-            </w:tcPrChange>
-          </w:tcPr>
-          <w:p>
-            <w:pPr>
-              <w:rPr>
-                <w:ins w:id="332" w:author="Palacherla, Susmitha C (NONUS)" w:date="2017-08-15T09:46:00Z"/>
-                <w:b/>
-              </w:rPr>
-            </w:pPr>
-            <w:proofErr w:type="spellStart"/>
-            <w:ins w:id="333" w:author="Palacherla, Susmitha C (NONUS)" w:date="2017-08-15T09:46:00Z">
+            <w:ins w:id="89" w:author="Palacherla, Susmitha C (NONUS)" w:date="2019-02-10T15:44:00Z">
               <w:r>
                 <w:rPr>
-                  <w:b/>
+                  <w:rFonts w:ascii="Arial" w:hAnsi="Arial" w:cs="Arial"/>
+                  <w:color w:val="000000"/>
+                  <w:sz w:val="20"/>
+                  <w:szCs w:val="20"/>
                 </w:rPr>
-                <w:t>TargetDatasetFolder</w:t>
-              </w:r>
-              <w:proofErr w:type="spellEnd"/>
-            </w:ins>
-          </w:p>
-        </w:tc>
-        <w:tc>
-          <w:tcPr>
-            <w:tcW w:w="5940" w:type="dxa"/>
-            <w:tcPrChange w:id="334" w:author="Palacherla, Susmitha C (NONUS)" w:date="2018-08-27T11:40:00Z">
-              <w:tcPr>
-                <w:tcW w:w="5220" w:type="dxa"/>
-              </w:tcPr>
-            </w:tcPrChange>
-          </w:tcPr>
-          <w:p>
-            <w:pPr>
-              <w:rPr>
-                <w:ins w:id="335" w:author="Palacherla, Susmitha C (NONUS)" w:date="2017-08-15T09:46:00Z"/>
-              </w:rPr>
-            </w:pPr>
-            <w:ins w:id="336" w:author="Palacherla, Susmitha C (NONUS)" w:date="2017-08-15T09:46:00Z">
-              <w:r>
-                <w:t>/eCoaching/Datasets</w:t>
+                <w:t>/eCoaching/Datasets/AdminActionList</w:t>
               </w:r>
             </w:ins>
           </w:p>
-        </w:tc>
-      </w:tr>
-      <w:tr>
-        <w:trPr>
-          <w:trHeight w:hRule="exact" w:val="288"/>
-          <w:ins w:id="337" w:author="Palacherla, Susmitha C (NONUS)" w:date="2017-08-15T09:46:00Z"/>
-        </w:trPr>
-        <w:tc>
-          <w:tcPr>
-            <w:tcW w:w="2695" w:type="dxa"/>
-            <w:tcPrChange w:id="338" w:author="Palacherla, Susmitha C (NONUS)" w:date="2018-08-27T11:40:00Z">
-              <w:tcPr>
-                <w:tcW w:w="2695" w:type="dxa"/>
-              </w:tcPr>
-            </w:tcPrChange>
-          </w:tcPr>
-          <w:p>
-            <w:pPr>
-              <w:rPr>
-                <w:ins w:id="339" w:author="Palacherla, Susmitha C (NONUS)" w:date="2017-08-15T09:46:00Z"/>
-                <w:b/>
-              </w:rPr>
-            </w:pPr>
-            <w:proofErr w:type="spellStart"/>
-            <w:ins w:id="340" w:author="Palacherla, Susmitha C (NONUS)" w:date="2017-08-15T09:46:00Z">
+          <w:p>
+            <w:pPr>
+              <w:spacing w:after="0" w:line="240" w:lineRule="auto"/>
+              <w:rPr>
+                <w:ins w:id="90" w:author="Palacherla, Susmitha C (NONUS)" w:date="2019-02-10T15:44:00Z"/>
+                <w:rFonts w:ascii="Arial" w:hAnsi="Arial" w:cs="Arial"/>
+                <w:color w:val="000000"/>
+                <w:sz w:val="20"/>
+                <w:szCs w:val="20"/>
+              </w:rPr>
+            </w:pPr>
+            <w:ins w:id="91" w:author="Palacherla, Susmitha C (NONUS)" w:date="2019-02-10T16:01:00Z">
               <w:r>
                 <w:rPr>
-                  <w:b/>
+                  <w:rFonts w:ascii="Arial" w:hAnsi="Arial" w:cs="Arial"/>
+                  <w:color w:val="000000"/>
+                  <w:sz w:val="20"/>
+                  <w:szCs w:val="20"/>
                 </w:rPr>
-                <w:t>TargetDataSourceFolder</w:t>
+                <w:t xml:space="preserve">AdminFormRef: </w:t>
               </w:r>
-              <w:proofErr w:type="spellEnd"/>
             </w:ins>
-          </w:p>
-        </w:tc>
-        <w:tc>
-          <w:tcPr>
-            <w:tcW w:w="5940" w:type="dxa"/>
-            <w:tcPrChange w:id="341" w:author="Palacherla, Susmitha C (NONUS)" w:date="2018-08-27T11:40:00Z">
-              <w:tcPr>
-                <w:tcW w:w="5220" w:type="dxa"/>
-              </w:tcPr>
-            </w:tcPrChange>
-          </w:tcPr>
-          <w:p>
-            <w:pPr>
-              <w:rPr>
-                <w:ins w:id="342" w:author="Palacherla, Susmitha C (NONUS)" w:date="2017-08-15T09:46:00Z"/>
-              </w:rPr>
-            </w:pPr>
-            <w:ins w:id="343" w:author="Palacherla, Susmitha C (NONUS)" w:date="2017-08-15T09:46:00Z">
-              <w:r>
-                <w:t>/eCoaching/</w:t>
-              </w:r>
-              <w:proofErr w:type="spellStart"/>
-              <w:r>
-                <w:t>DataSources</w:t>
-              </w:r>
-              <w:proofErr w:type="spellEnd"/>
-            </w:ins>
-          </w:p>
-        </w:tc>
-      </w:tr>
-      <w:tr>
-        <w:trPr>
-          <w:trHeight w:hRule="exact" w:val="288"/>
-          <w:ins w:id="344" w:author="Palacherla, Susmitha C (NONUS)" w:date="2017-08-15T09:46:00Z"/>
-        </w:trPr>
-        <w:tc>
-          <w:tcPr>
-            <w:tcW w:w="2695" w:type="dxa"/>
-            <w:tcPrChange w:id="345" w:author="Palacherla, Susmitha C (NONUS)" w:date="2018-08-27T11:40:00Z">
-              <w:tcPr>
-                <w:tcW w:w="2695" w:type="dxa"/>
-              </w:tcPr>
-            </w:tcPrChange>
-          </w:tcPr>
-          <w:p>
-            <w:pPr>
-              <w:rPr>
-                <w:ins w:id="346" w:author="Palacherla, Susmitha C (NONUS)" w:date="2017-08-15T09:46:00Z"/>
-                <w:b/>
-              </w:rPr>
-            </w:pPr>
-            <w:proofErr w:type="spellStart"/>
-            <w:ins w:id="347" w:author="Palacherla, Susmitha C (NONUS)" w:date="2017-08-15T09:46:00Z">
+            <w:ins w:id="92" w:author="Palacherla, Susmitha C (NONUS)" w:date="2019-02-10T15:44:00Z">
               <w:r>
                 <w:rPr>
-                  <w:b/>
+                  <w:rFonts w:ascii="Arial" w:hAnsi="Arial" w:cs="Arial"/>
+                  <w:color w:val="000000"/>
+                  <w:sz w:val="20"/>
+                  <w:szCs w:val="20"/>
                 </w:rPr>
-                <w:t>TargetReportFolder</w:t>
-              </w:r>
-              <w:proofErr w:type="spellEnd"/>
-            </w:ins>
-          </w:p>
-        </w:tc>
-        <w:tc>
-          <w:tcPr>
-            <w:tcW w:w="5940" w:type="dxa"/>
-            <w:tcPrChange w:id="348" w:author="Palacherla, Susmitha C (NONUS)" w:date="2018-08-27T11:40:00Z">
-              <w:tcPr>
-                <w:tcW w:w="5220" w:type="dxa"/>
-              </w:tcPr>
-            </w:tcPrChange>
-          </w:tcPr>
-          <w:p>
-            <w:pPr>
-              <w:rPr>
-                <w:ins w:id="349" w:author="Palacherla, Susmitha C (NONUS)" w:date="2017-08-15T09:46:00Z"/>
-              </w:rPr>
-            </w:pPr>
-            <w:ins w:id="350" w:author="Palacherla, Susmitha C (NONUS)" w:date="2017-08-15T09:46:00Z">
-              <w:r>
-                <w:t>/eCoaching/Reports</w:t>
+                <w:t>/eCoaching/Datasets/AdminFormList</w:t>
               </w:r>
             </w:ins>
           </w:p>
-        </w:tc>
-      </w:tr>
-      <w:tr>
-        <w:trPr>
-          <w:trHeight w:hRule="exact" w:val="288"/>
-          <w:ins w:id="351" w:author="Palacherla, Susmitha C (NONUS)" w:date="2017-08-15T09:46:00Z"/>
-        </w:trPr>
-        <w:tc>
-          <w:tcPr>
-            <w:tcW w:w="2695" w:type="dxa"/>
-            <w:tcPrChange w:id="352" w:author="Palacherla, Susmitha C (NONUS)" w:date="2018-08-27T11:40:00Z">
-              <w:tcPr>
-                <w:tcW w:w="2695" w:type="dxa"/>
-              </w:tcPr>
-            </w:tcPrChange>
-          </w:tcPr>
-          <w:p>
-            <w:pPr>
-              <w:rPr>
-                <w:ins w:id="353" w:author="Palacherla, Susmitha C (NONUS)" w:date="2017-08-15T09:46:00Z"/>
-                <w:b/>
-              </w:rPr>
-            </w:pPr>
-            <w:proofErr w:type="spellStart"/>
-            <w:ins w:id="354" w:author="Palacherla, Susmitha C (NONUS)" w:date="2017-08-15T09:46:00Z">
+          <w:p>
+            <w:pPr>
+              <w:spacing w:after="0" w:line="240" w:lineRule="auto"/>
+              <w:rPr>
+                <w:ins w:id="93" w:author="Palacherla, Susmitha C (NONUS)" w:date="2019-02-10T15:41:00Z"/>
+              </w:rPr>
+              <w:pPrChange w:id="94" w:author="Palacherla, Susmitha C (NONUS)" w:date="2019-02-10T15:45:00Z">
+                <w:pPr/>
+              </w:pPrChange>
+            </w:pPr>
+            <w:ins w:id="95" w:author="Palacherla, Susmitha C (NONUS)" w:date="2019-02-10T16:01:00Z">
               <w:r>
                 <w:rPr>
-                  <w:b/>
+                  <w:rFonts w:ascii="Arial" w:hAnsi="Arial" w:cs="Arial"/>
+                  <w:color w:val="000000"/>
+                  <w:sz w:val="20"/>
+                  <w:szCs w:val="20"/>
                 </w:rPr>
-                <w:t>TargetReportPartFolder</w:t>
-              </w:r>
-              <w:proofErr w:type="spellEnd"/>
-            </w:ins>
-          </w:p>
-        </w:tc>
-        <w:tc>
-          <w:tcPr>
-            <w:tcW w:w="5940" w:type="dxa"/>
-            <w:tcPrChange w:id="355" w:author="Palacherla, Susmitha C (NONUS)" w:date="2018-08-27T11:40:00Z">
-              <w:tcPr>
-                <w:tcW w:w="5220" w:type="dxa"/>
-              </w:tcPr>
-            </w:tcPrChange>
-          </w:tcPr>
-          <w:p>
-            <w:pPr>
-              <w:rPr>
-                <w:ins w:id="356" w:author="Palacherla, Susmitha C (NONUS)" w:date="2017-08-15T09:46:00Z"/>
-              </w:rPr>
-            </w:pPr>
-            <w:ins w:id="357" w:author="Palacherla, Susmitha C (NONUS)" w:date="2017-08-15T09:46:00Z">
-              <w:r>
-                <w:t>Report Parts</w:t>
+                <w:t xml:space="preserve">AdminLogTypeRef: </w:t>
               </w:r>
             </w:ins>
-          </w:p>
-        </w:tc>
-      </w:tr>
-      <w:tr>
-        <w:trPr>
-          <w:trHeight w:hRule="exact" w:val="288"/>
-          <w:ins w:id="358" w:author="Palacherla, Susmitha C (NONUS)" w:date="2017-08-15T09:46:00Z"/>
-        </w:trPr>
-        <w:tc>
-          <w:tcPr>
-            <w:tcW w:w="2695" w:type="dxa"/>
-            <w:tcPrChange w:id="359" w:author="Palacherla, Susmitha C (NONUS)" w:date="2018-08-27T11:40:00Z">
-              <w:tcPr>
-                <w:tcW w:w="2695" w:type="dxa"/>
-              </w:tcPr>
-            </w:tcPrChange>
-          </w:tcPr>
-          <w:p>
-            <w:pPr>
-              <w:rPr>
-                <w:ins w:id="360" w:author="Palacherla, Susmitha C (NONUS)" w:date="2017-08-15T09:46:00Z"/>
-                <w:b/>
-              </w:rPr>
-            </w:pPr>
-            <w:proofErr w:type="spellStart"/>
-            <w:ins w:id="361" w:author="Palacherla, Susmitha C (NONUS)" w:date="2017-08-15T09:46:00Z">
+            <w:bookmarkStart w:id="96" w:name="_GoBack"/>
+            <w:bookmarkEnd w:id="96"/>
+            <w:ins w:id="97" w:author="Palacherla, Susmitha C (NONUS)" w:date="2019-02-10T15:44:00Z">
               <w:r>
                 <w:rPr>
-                  <w:b/>
+                  <w:rFonts w:ascii="Arial" w:hAnsi="Arial" w:cs="Arial"/>
+                  <w:color w:val="000000"/>
+                  <w:sz w:val="20"/>
+                  <w:szCs w:val="20"/>
                 </w:rPr>
-                <w:t>TargetServerURL</w:t>
-              </w:r>
-              <w:proofErr w:type="spellEnd"/>
-            </w:ins>
-          </w:p>
-        </w:tc>
-        <w:tc>
-          <w:tcPr>
-            <w:tcW w:w="5940" w:type="dxa"/>
-            <w:tcPrChange w:id="362" w:author="Palacherla, Susmitha C (NONUS)" w:date="2018-08-27T11:40:00Z">
-              <w:tcPr>
-                <w:tcW w:w="5220" w:type="dxa"/>
-              </w:tcPr>
-            </w:tcPrChange>
-          </w:tcPr>
-          <w:p>
-            <w:pPr>
-              <w:rPr>
-                <w:ins w:id="363" w:author="Palacherla, Susmitha C (NONUS)" w:date="2017-08-15T09:46:00Z"/>
-              </w:rPr>
-            </w:pPr>
-            <w:ins w:id="364" w:author="Palacherla, Susmitha C (NONUS)" w:date="2017-08-15T09:46:00Z">
-              <w:r>
-                <w:t>http</w:t>
-              </w:r>
-            </w:ins>
-            <w:ins w:id="365" w:author="Palacherla, Susmitha C (NONUS)" w:date="2018-08-27T11:29:00Z">
-              <w:r>
-                <w:t>s</w:t>
-              </w:r>
-            </w:ins>
-            <w:ins w:id="366" w:author="Palacherla, Susmitha C (NONUS)" w:date="2017-08-15T09:46:00Z">
-              <w:r>
-                <w:t>://f3420-ecldb</w:t>
-              </w:r>
-              <w:r>
-                <w:t>t</w:t>
-              </w:r>
-              <w:r>
-                <w:t>01.</w:t>
-              </w:r>
-            </w:ins>
-            <w:ins w:id="367" w:author="Palacherla, Susmitha C (NONUS)" w:date="2018-08-27T11:27:00Z">
-              <w:r>
-                <w:t xml:space="preserve"> </w:t>
-              </w:r>
-              <w:proofErr w:type="spellStart"/>
-              <w:r>
-                <w:t>sharedservices</w:t>
-              </w:r>
-              <w:r>
-                <w:t>.local</w:t>
-              </w:r>
-            </w:ins>
-            <w:proofErr w:type="spellEnd"/>
-            <w:ins w:id="368" w:author="Palacherla, Susmitha C (NONUS)" w:date="2017-08-15T09:46:00Z">
-              <w:r>
-                <w:t>/</w:t>
-              </w:r>
-              <w:proofErr w:type="spellStart"/>
-              <w:r>
-                <w:t>ReportServer</w:t>
-              </w:r>
-              <w:proofErr w:type="spellEnd"/>
-            </w:ins>
-          </w:p>
-        </w:tc>
-      </w:tr>
-      <w:tr>
-        <w:trPr>
-          <w:trHeight w:hRule="exact" w:val="288"/>
-          <w:ins w:id="369" w:author="Palacherla, Susmitha C (NONUS)" w:date="2017-08-15T09:46:00Z"/>
-        </w:trPr>
-        <w:tc>
-          <w:tcPr>
-            <w:tcW w:w="2695" w:type="dxa"/>
-            <w:tcPrChange w:id="370" w:author="Palacherla, Susmitha C (NONUS)" w:date="2018-08-27T11:40:00Z">
-              <w:tcPr>
-                <w:tcW w:w="2695" w:type="dxa"/>
-              </w:tcPr>
-            </w:tcPrChange>
-          </w:tcPr>
-          <w:p>
-            <w:pPr>
-              <w:rPr>
-                <w:ins w:id="371" w:author="Palacherla, Susmitha C (NONUS)" w:date="2017-08-15T09:46:00Z"/>
-                <w:b/>
-              </w:rPr>
-            </w:pPr>
-            <w:proofErr w:type="spellStart"/>
-            <w:ins w:id="372" w:author="Palacherla, Susmitha C (NONUS)" w:date="2017-08-15T09:46:00Z">
-              <w:r>
-                <w:rPr>
-                  <w:b/>
-                </w:rPr>
-                <w:t>TargetServerVersion</w:t>
-              </w:r>
-              <w:proofErr w:type="spellEnd"/>
-            </w:ins>
-          </w:p>
-        </w:tc>
-        <w:tc>
-          <w:tcPr>
-            <w:tcW w:w="5940" w:type="dxa"/>
-            <w:tcPrChange w:id="373" w:author="Palacherla, Susmitha C (NONUS)" w:date="2018-08-27T11:40:00Z">
-              <w:tcPr>
-                <w:tcW w:w="5220" w:type="dxa"/>
-              </w:tcPr>
-            </w:tcPrChange>
-          </w:tcPr>
-          <w:p>
-            <w:pPr>
-              <w:rPr>
-                <w:ins w:id="374" w:author="Palacherla, Susmitha C (NONUS)" w:date="2017-08-15T09:46:00Z"/>
-              </w:rPr>
-            </w:pPr>
-            <w:ins w:id="375" w:author="Palacherla, Susmitha C (NONUS)" w:date="2017-08-15T09:46:00Z">
-              <w:r>
-                <w:t>SQL Server 2008 R2, 2012 or 2014</w:t>
-              </w:r>
-            </w:ins>
-          </w:p>
-        </w:tc>
-      </w:tr>
-      <w:tr>
-        <w:trPr>
-          <w:trHeight w:hRule="exact" w:val="288"/>
-          <w:ins w:id="376" w:author="Palacherla, Susmitha C (NONUS)" w:date="2017-08-15T09:46:00Z"/>
-        </w:trPr>
-        <w:tc>
-          <w:tcPr>
-            <w:tcW w:w="2695" w:type="dxa"/>
-            <w:tcPrChange w:id="377" w:author="Palacherla, Susmitha C (NONUS)" w:date="2018-08-27T11:40:00Z">
-              <w:tcPr>
-                <w:tcW w:w="2695" w:type="dxa"/>
-              </w:tcPr>
-            </w:tcPrChange>
-          </w:tcPr>
-          <w:p>
-            <w:pPr>
-              <w:rPr>
-                <w:ins w:id="378" w:author="Palacherla, Susmitha C (NONUS)" w:date="2017-08-15T09:46:00Z"/>
-                <w:b/>
-              </w:rPr>
-            </w:pPr>
-            <w:ins w:id="379" w:author="Palacherla, Susmitha C (NONUS)" w:date="2017-08-15T09:46:00Z">
-              <w:r>
-                <w:rPr>
-                  <w:b/>
-                </w:rPr>
-                <w:t>Report Portal</w:t>
-              </w:r>
-            </w:ins>
-          </w:p>
-        </w:tc>
-        <w:tc>
-          <w:tcPr>
-            <w:tcW w:w="5940" w:type="dxa"/>
-            <w:tcPrChange w:id="380" w:author="Palacherla, Susmitha C (NONUS)" w:date="2018-08-27T11:40:00Z">
-              <w:tcPr>
-                <w:tcW w:w="5220" w:type="dxa"/>
-              </w:tcPr>
-            </w:tcPrChange>
-          </w:tcPr>
-          <w:p>
-            <w:pPr>
-              <w:rPr>
-                <w:ins w:id="381" w:author="Palacherla, Susmitha C (NONUS)" w:date="2017-08-15T09:46:00Z"/>
-              </w:rPr>
-            </w:pPr>
-            <w:ins w:id="382" w:author="Palacherla, Susmitha C (NONUS)" w:date="2017-08-15T09:46:00Z">
-              <w:r>
-                <w:t>http</w:t>
-              </w:r>
-            </w:ins>
-            <w:ins w:id="383" w:author="Palacherla, Susmitha C (NONUS)" w:date="2018-08-27T11:28:00Z">
-              <w:r>
-                <w:t>s</w:t>
-              </w:r>
-            </w:ins>
-            <w:ins w:id="384" w:author="Palacherla, Susmitha C (NONUS)" w:date="2017-08-15T09:46:00Z">
-              <w:r>
-                <w:t>://f3420-ecldb</w:t>
-              </w:r>
-              <w:r>
-                <w:t>t</w:t>
-              </w:r>
-              <w:r>
-                <w:t>01</w:t>
-              </w:r>
-            </w:ins>
-            <w:ins w:id="385" w:author="Palacherla, Susmitha C (NONUS)" w:date="2018-08-27T11:27:00Z">
-              <w:r>
-                <w:t xml:space="preserve">. </w:t>
-              </w:r>
-              <w:proofErr w:type="spellStart"/>
-              <w:r>
-                <w:t>sharedservices</w:t>
-              </w:r>
-              <w:r>
-                <w:t>.local</w:t>
-              </w:r>
-            </w:ins>
-            <w:proofErr w:type="spellEnd"/>
-            <w:ins w:id="386" w:author="Palacherla, Susmitha C (NONUS)" w:date="2017-08-15T09:46:00Z">
-              <w:r>
-                <w:t>/Reports_ECL</w:t>
-              </w:r>
-              <w:r>
-                <w:t>T</w:t>
-              </w:r>
-              <w:r>
-                <w:t>01</w:t>
-              </w:r>
-            </w:ins>
-          </w:p>
-        </w:tc>
-      </w:tr>
-    </w:tbl>
-    <w:p>
-      <w:pPr>
-        <w:pStyle w:val="Heading1"/>
-        <w:spacing w:before="0"/>
-        <w:ind w:left="720"/>
-        <w:rPr>
-          <w:ins w:id="387" w:author="Palacherla, Susmitha C (NONUS)" w:date="2017-08-15T09:46:00Z"/>
-          <w:rFonts w:ascii="Arial" w:hAnsi="Arial" w:cs="Arial"/>
-          <w:color w:val="auto"/>
-          <w:sz w:val="20"/>
-          <w:szCs w:val="20"/>
-        </w:rPr>
-      </w:pPr>
-    </w:p>
-    <w:p>
-      <w:pPr>
-        <w:pStyle w:val="Heading1"/>
-        <w:spacing w:before="0"/>
-        <w:ind w:left="720"/>
-        <w:rPr>
-          <w:ins w:id="388" w:author="Palacherla, Susmitha C (NONUS)" w:date="2017-08-15T09:46:00Z"/>
-          <w:rFonts w:ascii="Arial" w:hAnsi="Arial" w:cs="Arial"/>
-          <w:color w:val="auto"/>
-          <w:sz w:val="20"/>
-          <w:szCs w:val="20"/>
-        </w:rPr>
-      </w:pPr>
-    </w:p>
-    <w:p>
-      <w:pPr>
-        <w:pStyle w:val="Heading1"/>
-        <w:spacing w:before="0"/>
-        <w:ind w:left="720"/>
-        <w:rPr>
-          <w:ins w:id="389" w:author="Palacherla, Susmitha C (NONUS)" w:date="2017-08-15T09:46:00Z"/>
-          <w:rFonts w:ascii="Arial" w:hAnsi="Arial" w:cs="Arial"/>
-          <w:color w:val="auto"/>
-          <w:sz w:val="20"/>
-          <w:szCs w:val="20"/>
-        </w:rPr>
-      </w:pPr>
-    </w:p>
-    <w:p>
-      <w:pPr>
-        <w:pStyle w:val="Heading1"/>
-        <w:numPr>
-          <w:ilvl w:val="1"/>
-          <w:numId w:val="3"/>
-        </w:numPr>
-        <w:spacing w:before="0"/>
-        <w:ind w:left="1138" w:hanging="418"/>
-        <w:rPr>
-          <w:ins w:id="390" w:author="Palacherla, Susmitha C (NONUS)" w:date="2017-08-15T09:46:00Z"/>
-          <w:rFonts w:ascii="Arial" w:hAnsi="Arial" w:cs="Arial"/>
-          <w:color w:val="auto"/>
-          <w:sz w:val="20"/>
-          <w:szCs w:val="20"/>
-        </w:rPr>
-      </w:pPr>
-      <w:bookmarkStart w:id="391" w:name="_Toc490553376"/>
-      <w:bookmarkStart w:id="392" w:name="_Toc523133395"/>
-      <w:ins w:id="393" w:author="Palacherla, Susmitha C (NONUS)" w:date="2017-08-15T09:46:00Z">
-        <w:r>
-          <w:rPr>
-            <w:rFonts w:ascii="Arial" w:hAnsi="Arial" w:cs="Arial"/>
-            <w:color w:val="auto"/>
-            <w:sz w:val="20"/>
-            <w:szCs w:val="20"/>
-          </w:rPr>
-          <w:t>Production</w:t>
-        </w:r>
-        <w:bookmarkEnd w:id="391"/>
-        <w:bookmarkEnd w:id="392"/>
-      </w:ins>
-    </w:p>
-    <w:tbl>
-      <w:tblPr>
-        <w:tblStyle w:val="TableGrid"/>
-        <w:tblW w:w="0" w:type="auto"/>
-        <w:tblLook w:val="04A0" w:firstRow="1" w:lastRow="0" w:firstColumn="1" w:lastColumn="0" w:noHBand="0" w:noVBand="1"/>
-        <w:tblPrChange w:id="394" w:author="Palacherla, Susmitha C (NONUS)" w:date="2018-08-27T11:40:00Z">
-          <w:tblPr>
-            <w:tblStyle w:val="TableGrid"/>
-            <w:tblW w:w="0" w:type="auto"/>
-            <w:tblLook w:val="04A0" w:firstRow="1" w:lastRow="0" w:firstColumn="1" w:lastColumn="0" w:noHBand="0" w:noVBand="1"/>
-          </w:tblPr>
-        </w:tblPrChange>
-      </w:tblPr>
-      <w:tblGrid>
-        <w:gridCol w:w="2695"/>
-        <w:gridCol w:w="6210"/>
-        <w:tblGridChange w:id="395">
-          <w:tblGrid>
-            <w:gridCol w:w="2695"/>
-            <w:gridCol w:w="5220"/>
-          </w:tblGrid>
-        </w:tblGridChange>
-      </w:tblGrid>
-      <w:tr>
-        <w:trPr>
-          <w:trHeight w:hRule="exact" w:val="288"/>
-          <w:ins w:id="396" w:author="Palacherla, Susmitha C (NONUS)" w:date="2017-08-15T09:46:00Z"/>
-        </w:trPr>
-        <w:tc>
-          <w:tcPr>
-            <w:tcW w:w="2695" w:type="dxa"/>
-            <w:tcPrChange w:id="397" w:author="Palacherla, Susmitha C (NONUS)" w:date="2018-08-27T11:40:00Z">
-              <w:tcPr>
-                <w:tcW w:w="2695" w:type="dxa"/>
-              </w:tcPr>
-            </w:tcPrChange>
-          </w:tcPr>
-          <w:p>
-            <w:pPr>
-              <w:rPr>
-                <w:ins w:id="398" w:author="Palacherla, Susmitha C (NONUS)" w:date="2017-08-15T09:46:00Z"/>
-                <w:b/>
-              </w:rPr>
-            </w:pPr>
-            <w:ins w:id="399" w:author="Palacherla, Susmitha C (NONUS)" w:date="2017-08-15T09:46:00Z">
-              <w:r>
-                <w:rPr>
-                  <w:b/>
-                </w:rPr>
-                <w:t>Overwrite  Datasets</w:t>
-              </w:r>
-            </w:ins>
-          </w:p>
-        </w:tc>
-        <w:tc>
-          <w:tcPr>
-            <w:tcW w:w="6210" w:type="dxa"/>
-            <w:tcPrChange w:id="400" w:author="Palacherla, Susmitha C (NONUS)" w:date="2018-08-27T11:40:00Z">
-              <w:tcPr>
-                <w:tcW w:w="5220" w:type="dxa"/>
-              </w:tcPr>
-            </w:tcPrChange>
-          </w:tcPr>
-          <w:p>
-            <w:pPr>
-              <w:rPr>
-                <w:ins w:id="401" w:author="Palacherla, Susmitha C (NONUS)" w:date="2017-08-15T09:46:00Z"/>
-              </w:rPr>
-            </w:pPr>
-            <w:ins w:id="402" w:author="Palacherla, Susmitha C (NONUS)" w:date="2017-08-15T09:46:00Z">
-              <w:r>
-                <w:t>True</w:t>
-              </w:r>
-            </w:ins>
-          </w:p>
-        </w:tc>
-      </w:tr>
-      <w:tr>
-        <w:trPr>
-          <w:trHeight w:hRule="exact" w:val="288"/>
-          <w:ins w:id="403" w:author="Palacherla, Susmitha C (NONUS)" w:date="2017-08-15T09:46:00Z"/>
-        </w:trPr>
-        <w:tc>
-          <w:tcPr>
-            <w:tcW w:w="2695" w:type="dxa"/>
-            <w:tcPrChange w:id="404" w:author="Palacherla, Susmitha C (NONUS)" w:date="2018-08-27T11:40:00Z">
-              <w:tcPr>
-                <w:tcW w:w="2695" w:type="dxa"/>
-              </w:tcPr>
-            </w:tcPrChange>
-          </w:tcPr>
-          <w:p>
-            <w:pPr>
-              <w:rPr>
-                <w:ins w:id="405" w:author="Palacherla, Susmitha C (NONUS)" w:date="2017-08-15T09:46:00Z"/>
-                <w:b/>
-              </w:rPr>
-            </w:pPr>
-            <w:ins w:id="406" w:author="Palacherla, Susmitha C (NONUS)" w:date="2017-08-15T09:46:00Z">
-              <w:r>
-                <w:rPr>
-                  <w:b/>
-                </w:rPr>
-                <w:t xml:space="preserve">Overwrite </w:t>
-              </w:r>
-              <w:proofErr w:type="spellStart"/>
-              <w:r>
-                <w:rPr>
-                  <w:b/>
-                </w:rPr>
-                <w:t>DataSources</w:t>
-              </w:r>
-              <w:proofErr w:type="spellEnd"/>
-            </w:ins>
-          </w:p>
-        </w:tc>
-        <w:tc>
-          <w:tcPr>
-            <w:tcW w:w="6210" w:type="dxa"/>
-            <w:tcPrChange w:id="407" w:author="Palacherla, Susmitha C (NONUS)" w:date="2018-08-27T11:40:00Z">
-              <w:tcPr>
-                <w:tcW w:w="5220" w:type="dxa"/>
-              </w:tcPr>
-            </w:tcPrChange>
-          </w:tcPr>
-          <w:p>
-            <w:pPr>
-              <w:rPr>
-                <w:ins w:id="408" w:author="Palacherla, Susmitha C (NONUS)" w:date="2017-08-15T09:46:00Z"/>
-              </w:rPr>
-            </w:pPr>
-            <w:ins w:id="409" w:author="Palacherla, Susmitha C (NONUS)" w:date="2017-08-15T09:46:00Z">
-              <w:r>
-                <w:t>False</w:t>
-              </w:r>
-            </w:ins>
-          </w:p>
-        </w:tc>
-      </w:tr>
-      <w:tr>
-        <w:trPr>
-          <w:trHeight w:hRule="exact" w:val="288"/>
-          <w:ins w:id="410" w:author="Palacherla, Susmitha C (NONUS)" w:date="2017-08-15T09:46:00Z"/>
-        </w:trPr>
-        <w:tc>
-          <w:tcPr>
-            <w:tcW w:w="2695" w:type="dxa"/>
-            <w:tcPrChange w:id="411" w:author="Palacherla, Susmitha C (NONUS)" w:date="2018-08-27T11:40:00Z">
-              <w:tcPr>
-                <w:tcW w:w="2695" w:type="dxa"/>
-              </w:tcPr>
-            </w:tcPrChange>
-          </w:tcPr>
-          <w:p>
-            <w:pPr>
-              <w:rPr>
-                <w:ins w:id="412" w:author="Palacherla, Susmitha C (NONUS)" w:date="2017-08-15T09:46:00Z"/>
-                <w:b/>
-              </w:rPr>
-            </w:pPr>
-            <w:proofErr w:type="spellStart"/>
-            <w:ins w:id="413" w:author="Palacherla, Susmitha C (NONUS)" w:date="2017-08-15T09:46:00Z">
-              <w:r>
-                <w:rPr>
-                  <w:b/>
-                </w:rPr>
-                <w:t>TargetDatasetFolder</w:t>
-              </w:r>
-              <w:proofErr w:type="spellEnd"/>
-            </w:ins>
-          </w:p>
-        </w:tc>
-        <w:tc>
-          <w:tcPr>
-            <w:tcW w:w="6210" w:type="dxa"/>
-            <w:tcPrChange w:id="414" w:author="Palacherla, Susmitha C (NONUS)" w:date="2018-08-27T11:40:00Z">
-              <w:tcPr>
-                <w:tcW w:w="5220" w:type="dxa"/>
-              </w:tcPr>
-            </w:tcPrChange>
-          </w:tcPr>
-          <w:p>
-            <w:pPr>
-              <w:rPr>
-                <w:ins w:id="415" w:author="Palacherla, Susmitha C (NONUS)" w:date="2017-08-15T09:46:00Z"/>
-              </w:rPr>
-            </w:pPr>
-            <w:ins w:id="416" w:author="Palacherla, Susmitha C (NONUS)" w:date="2017-08-15T09:46:00Z">
-              <w:r>
-                <w:t>/eCoaching/Production/Datasets</w:t>
-              </w:r>
-            </w:ins>
-          </w:p>
-        </w:tc>
-      </w:tr>
-      <w:tr>
-        <w:trPr>
-          <w:trHeight w:hRule="exact" w:val="288"/>
-          <w:ins w:id="417" w:author="Palacherla, Susmitha C (NONUS)" w:date="2017-08-15T09:46:00Z"/>
-        </w:trPr>
-        <w:tc>
-          <w:tcPr>
-            <w:tcW w:w="2695" w:type="dxa"/>
-            <w:tcPrChange w:id="418" w:author="Palacherla, Susmitha C (NONUS)" w:date="2018-08-27T11:40:00Z">
-              <w:tcPr>
-                <w:tcW w:w="2695" w:type="dxa"/>
-              </w:tcPr>
-            </w:tcPrChange>
-          </w:tcPr>
-          <w:p>
-            <w:pPr>
-              <w:rPr>
-                <w:ins w:id="419" w:author="Palacherla, Susmitha C (NONUS)" w:date="2017-08-15T09:46:00Z"/>
-                <w:b/>
-              </w:rPr>
-            </w:pPr>
-            <w:proofErr w:type="spellStart"/>
-            <w:ins w:id="420" w:author="Palacherla, Susmitha C (NONUS)" w:date="2017-08-15T09:46:00Z">
-              <w:r>
-                <w:rPr>
-                  <w:b/>
-                </w:rPr>
-                <w:t>TargetDataSourceFolder</w:t>
-              </w:r>
-              <w:proofErr w:type="spellEnd"/>
-            </w:ins>
-          </w:p>
-        </w:tc>
-        <w:tc>
-          <w:tcPr>
-            <w:tcW w:w="6210" w:type="dxa"/>
-            <w:tcPrChange w:id="421" w:author="Palacherla, Susmitha C (NONUS)" w:date="2018-08-27T11:40:00Z">
-              <w:tcPr>
-                <w:tcW w:w="5220" w:type="dxa"/>
-              </w:tcPr>
-            </w:tcPrChange>
-          </w:tcPr>
-          <w:p>
-            <w:pPr>
-              <w:rPr>
-                <w:ins w:id="422" w:author="Palacherla, Susmitha C (NONUS)" w:date="2017-08-15T09:46:00Z"/>
-              </w:rPr>
-            </w:pPr>
-            <w:ins w:id="423" w:author="Palacherla, Susmitha C (NONUS)" w:date="2017-08-15T09:46:00Z">
-              <w:r>
-                <w:t>/eCoaching/Production/</w:t>
-              </w:r>
-              <w:proofErr w:type="spellStart"/>
-              <w:r>
-                <w:t>DataSources</w:t>
-              </w:r>
-              <w:proofErr w:type="spellEnd"/>
-            </w:ins>
-          </w:p>
-        </w:tc>
-      </w:tr>
-      <w:tr>
-        <w:trPr>
-          <w:trHeight w:hRule="exact" w:val="288"/>
-          <w:ins w:id="424" w:author="Palacherla, Susmitha C (NONUS)" w:date="2017-08-15T09:46:00Z"/>
-        </w:trPr>
-        <w:tc>
-          <w:tcPr>
-            <w:tcW w:w="2695" w:type="dxa"/>
-            <w:tcPrChange w:id="425" w:author="Palacherla, Susmitha C (NONUS)" w:date="2018-08-27T11:40:00Z">
-              <w:tcPr>
-                <w:tcW w:w="2695" w:type="dxa"/>
-              </w:tcPr>
-            </w:tcPrChange>
-          </w:tcPr>
-          <w:p>
-            <w:pPr>
-              <w:rPr>
-                <w:ins w:id="426" w:author="Palacherla, Susmitha C (NONUS)" w:date="2017-08-15T09:46:00Z"/>
-                <w:b/>
-              </w:rPr>
-            </w:pPr>
-            <w:proofErr w:type="spellStart"/>
-            <w:ins w:id="427" w:author="Palacherla, Susmitha C (NONUS)" w:date="2017-08-15T09:46:00Z">
-              <w:r>
-                <w:rPr>
-                  <w:b/>
-                </w:rPr>
-                <w:t>TargetReportFolder</w:t>
-              </w:r>
-              <w:proofErr w:type="spellEnd"/>
-            </w:ins>
-          </w:p>
-        </w:tc>
-        <w:tc>
-          <w:tcPr>
-            <w:tcW w:w="6210" w:type="dxa"/>
-            <w:tcPrChange w:id="428" w:author="Palacherla, Susmitha C (NONUS)" w:date="2018-08-27T11:40:00Z">
-              <w:tcPr>
-                <w:tcW w:w="5220" w:type="dxa"/>
-              </w:tcPr>
-            </w:tcPrChange>
-          </w:tcPr>
-          <w:p>
-            <w:pPr>
-              <w:rPr>
-                <w:ins w:id="429" w:author="Palacherla, Susmitha C (NONUS)" w:date="2017-08-15T09:46:00Z"/>
-              </w:rPr>
-            </w:pPr>
-            <w:ins w:id="430" w:author="Palacherla, Susmitha C (NONUS)" w:date="2017-08-15T09:46:00Z">
-              <w:r>
-                <w:t>/eCoaching/Production/Reports</w:t>
-              </w:r>
-            </w:ins>
-          </w:p>
-        </w:tc>
-      </w:tr>
-      <w:tr>
-        <w:trPr>
-          <w:trHeight w:hRule="exact" w:val="288"/>
-          <w:ins w:id="431" w:author="Palacherla, Susmitha C (NONUS)" w:date="2017-08-15T09:46:00Z"/>
-        </w:trPr>
-        <w:tc>
-          <w:tcPr>
-            <w:tcW w:w="2695" w:type="dxa"/>
-            <w:tcPrChange w:id="432" w:author="Palacherla, Susmitha C (NONUS)" w:date="2018-08-27T11:40:00Z">
-              <w:tcPr>
-                <w:tcW w:w="2695" w:type="dxa"/>
-              </w:tcPr>
-            </w:tcPrChange>
-          </w:tcPr>
-          <w:p>
-            <w:pPr>
-              <w:rPr>
-                <w:ins w:id="433" w:author="Palacherla, Susmitha C (NONUS)" w:date="2017-08-15T09:46:00Z"/>
-                <w:b/>
-              </w:rPr>
-            </w:pPr>
-            <w:proofErr w:type="spellStart"/>
-            <w:ins w:id="434" w:author="Palacherla, Susmitha C (NONUS)" w:date="2017-08-15T09:46:00Z">
-              <w:r>
-                <w:rPr>
-                  <w:b/>
-                </w:rPr>
-                <w:t>TargetReportPartFolder</w:t>
-              </w:r>
-              <w:proofErr w:type="spellEnd"/>
-            </w:ins>
-          </w:p>
-        </w:tc>
-        <w:tc>
-          <w:tcPr>
-            <w:tcW w:w="6210" w:type="dxa"/>
-            <w:tcPrChange w:id="435" w:author="Palacherla, Susmitha C (NONUS)" w:date="2018-08-27T11:40:00Z">
-              <w:tcPr>
-                <w:tcW w:w="5220" w:type="dxa"/>
-              </w:tcPr>
-            </w:tcPrChange>
-          </w:tcPr>
-          <w:p>
-            <w:pPr>
-              <w:rPr>
-                <w:ins w:id="436" w:author="Palacherla, Susmitha C (NONUS)" w:date="2017-08-15T09:46:00Z"/>
-              </w:rPr>
-            </w:pPr>
-            <w:ins w:id="437" w:author="Palacherla, Susmitha C (NONUS)" w:date="2017-08-15T09:46:00Z">
-              <w:r>
-                <w:t>Report Parts</w:t>
-              </w:r>
-            </w:ins>
-          </w:p>
-        </w:tc>
-      </w:tr>
-      <w:tr>
-        <w:trPr>
-          <w:trHeight w:hRule="exact" w:val="288"/>
-          <w:ins w:id="438" w:author="Palacherla, Susmitha C (NONUS)" w:date="2017-08-15T09:46:00Z"/>
-        </w:trPr>
-        <w:tc>
-          <w:tcPr>
-            <w:tcW w:w="2695" w:type="dxa"/>
-            <w:tcPrChange w:id="439" w:author="Palacherla, Susmitha C (NONUS)" w:date="2018-08-27T11:40:00Z">
-              <w:tcPr>
-                <w:tcW w:w="2695" w:type="dxa"/>
-              </w:tcPr>
-            </w:tcPrChange>
-          </w:tcPr>
-          <w:p>
-            <w:pPr>
-              <w:rPr>
-                <w:ins w:id="440" w:author="Palacherla, Susmitha C (NONUS)" w:date="2017-08-15T09:46:00Z"/>
-                <w:b/>
-              </w:rPr>
-            </w:pPr>
-            <w:proofErr w:type="spellStart"/>
-            <w:ins w:id="441" w:author="Palacherla, Susmitha C (NONUS)" w:date="2017-08-15T09:46:00Z">
-              <w:r>
-                <w:rPr>
-                  <w:b/>
-                </w:rPr>
-                <w:t>TargetServerURL</w:t>
-              </w:r>
-              <w:proofErr w:type="spellEnd"/>
-            </w:ins>
-          </w:p>
-        </w:tc>
-        <w:tc>
-          <w:tcPr>
-            <w:tcW w:w="6210" w:type="dxa"/>
-            <w:tcPrChange w:id="442" w:author="Palacherla, Susmitha C (NONUS)" w:date="2018-08-27T11:40:00Z">
-              <w:tcPr>
-                <w:tcW w:w="5220" w:type="dxa"/>
-              </w:tcPr>
-            </w:tcPrChange>
-          </w:tcPr>
-          <w:p>
-            <w:pPr>
-              <w:rPr>
-                <w:ins w:id="443" w:author="Palacherla, Susmitha C (NONUS)" w:date="2017-08-15T09:46:00Z"/>
-              </w:rPr>
-            </w:pPr>
-            <w:ins w:id="444" w:author="Palacherla, Susmitha C (NONUS)" w:date="2017-08-15T09:46:00Z">
-              <w:r>
-                <w:t>http</w:t>
-              </w:r>
-            </w:ins>
-            <w:ins w:id="445" w:author="Palacherla, Susmitha C (NONUS)" w:date="2018-08-27T11:29:00Z">
-              <w:r>
-                <w:t>s</w:t>
-              </w:r>
-            </w:ins>
-            <w:ins w:id="446" w:author="Palacherla, Susmitha C (NONUS)" w:date="2017-08-15T09:46:00Z">
-              <w:r>
-                <w:t>://f3420-ecldb</w:t>
-              </w:r>
-              <w:r>
-                <w:t>p</w:t>
-              </w:r>
-              <w:r>
-                <w:t>01.</w:t>
-              </w:r>
-            </w:ins>
-            <w:ins w:id="447" w:author="Palacherla, Susmitha C (NONUS)" w:date="2018-08-27T11:28:00Z">
-              <w:r>
-                <w:t xml:space="preserve"> </w:t>
-              </w:r>
-              <w:proofErr w:type="spellStart"/>
-              <w:r>
-                <w:t>sharedservices</w:t>
-              </w:r>
-              <w:r>
-                <w:t>.local</w:t>
-              </w:r>
-            </w:ins>
-            <w:proofErr w:type="spellEnd"/>
-            <w:ins w:id="448" w:author="Palacherla, Susmitha C (NONUS)" w:date="2017-08-15T09:46:00Z">
-              <w:r>
-                <w:t>/</w:t>
-              </w:r>
-              <w:proofErr w:type="spellStart"/>
-              <w:r>
-                <w:t>ReportServer</w:t>
-              </w:r>
-              <w:proofErr w:type="spellEnd"/>
-            </w:ins>
-          </w:p>
-        </w:tc>
-      </w:tr>
-      <w:tr>
-        <w:trPr>
-          <w:trHeight w:hRule="exact" w:val="288"/>
-          <w:ins w:id="449" w:author="Palacherla, Susmitha C (NONUS)" w:date="2017-08-15T09:46:00Z"/>
-        </w:trPr>
-        <w:tc>
-          <w:tcPr>
-            <w:tcW w:w="2695" w:type="dxa"/>
-            <w:tcPrChange w:id="450" w:author="Palacherla, Susmitha C (NONUS)" w:date="2018-08-27T11:40:00Z">
-              <w:tcPr>
-                <w:tcW w:w="2695" w:type="dxa"/>
-              </w:tcPr>
-            </w:tcPrChange>
-          </w:tcPr>
-          <w:p>
-            <w:pPr>
-              <w:rPr>
-                <w:ins w:id="451" w:author="Palacherla, Susmitha C (NONUS)" w:date="2017-08-15T09:46:00Z"/>
-                <w:b/>
-              </w:rPr>
-            </w:pPr>
-            <w:proofErr w:type="spellStart"/>
-            <w:ins w:id="452" w:author="Palacherla, Susmitha C (NONUS)" w:date="2017-08-15T09:46:00Z">
-              <w:r>
-                <w:rPr>
-                  <w:b/>
-                </w:rPr>
-                <w:t>TargetServerVersion</w:t>
-              </w:r>
-              <w:proofErr w:type="spellEnd"/>
-            </w:ins>
-          </w:p>
-        </w:tc>
-        <w:tc>
-          <w:tcPr>
-            <w:tcW w:w="6210" w:type="dxa"/>
-            <w:tcPrChange w:id="453" w:author="Palacherla, Susmitha C (NONUS)" w:date="2018-08-27T11:40:00Z">
-              <w:tcPr>
-                <w:tcW w:w="5220" w:type="dxa"/>
-              </w:tcPr>
-            </w:tcPrChange>
-          </w:tcPr>
-          <w:p>
-            <w:pPr>
-              <w:rPr>
-                <w:ins w:id="454" w:author="Palacherla, Susmitha C (NONUS)" w:date="2017-08-15T09:46:00Z"/>
-              </w:rPr>
-            </w:pPr>
-            <w:ins w:id="455" w:author="Palacherla, Susmitha C (NONUS)" w:date="2017-08-15T09:46:00Z">
-              <w:r>
-                <w:t>SQL Server 2008 R2, 2012 or 2014</w:t>
-              </w:r>
-            </w:ins>
-          </w:p>
-        </w:tc>
-      </w:tr>
-      <w:tr>
-        <w:trPr>
-          <w:trHeight w:hRule="exact" w:val="288"/>
-          <w:ins w:id="456" w:author="Palacherla, Susmitha C (NONUS)" w:date="2017-08-15T09:46:00Z"/>
-        </w:trPr>
-        <w:tc>
-          <w:tcPr>
-            <w:tcW w:w="2695" w:type="dxa"/>
-            <w:tcPrChange w:id="457" w:author="Palacherla, Susmitha C (NONUS)" w:date="2018-08-27T11:40:00Z">
-              <w:tcPr>
-                <w:tcW w:w="2695" w:type="dxa"/>
-              </w:tcPr>
-            </w:tcPrChange>
-          </w:tcPr>
-          <w:p>
-            <w:pPr>
-              <w:rPr>
-                <w:ins w:id="458" w:author="Palacherla, Susmitha C (NONUS)" w:date="2017-08-15T09:46:00Z"/>
-                <w:b/>
-              </w:rPr>
-            </w:pPr>
-            <w:ins w:id="459" w:author="Palacherla, Susmitha C (NONUS)" w:date="2017-08-15T09:46:00Z">
-              <w:r>
-                <w:rPr>
-                  <w:b/>
-                </w:rPr>
-                <w:t>Report Portal</w:t>
-              </w:r>
-            </w:ins>
-          </w:p>
-        </w:tc>
-        <w:tc>
-          <w:tcPr>
-            <w:tcW w:w="6210" w:type="dxa"/>
-            <w:tcPrChange w:id="460" w:author="Palacherla, Susmitha C (NONUS)" w:date="2018-08-27T11:40:00Z">
-              <w:tcPr>
-                <w:tcW w:w="5220" w:type="dxa"/>
-              </w:tcPr>
-            </w:tcPrChange>
-          </w:tcPr>
-          <w:p>
-            <w:pPr>
-              <w:rPr>
-                <w:ins w:id="461" w:author="Palacherla, Susmitha C (NONUS)" w:date="2017-08-15T09:46:00Z"/>
-              </w:rPr>
-            </w:pPr>
-            <w:ins w:id="462" w:author="Palacherla, Susmitha C (NONUS)" w:date="2017-08-15T09:46:00Z">
-              <w:r>
-                <w:t>http</w:t>
-              </w:r>
-            </w:ins>
-            <w:ins w:id="463" w:author="Palacherla, Susmitha C (NONUS)" w:date="2018-08-27T11:28:00Z">
-              <w:r>
-                <w:t>s</w:t>
-              </w:r>
-            </w:ins>
-            <w:ins w:id="464" w:author="Palacherla, Susmitha C (NONUS)" w:date="2017-08-15T09:46:00Z">
-              <w:r>
-                <w:t>://f3420-ecldb</w:t>
-              </w:r>
-              <w:r>
-                <w:t>p</w:t>
-              </w:r>
-              <w:r>
-                <w:t>01</w:t>
-              </w:r>
-            </w:ins>
-            <w:ins w:id="465" w:author="Palacherla, Susmitha C (NONUS)" w:date="2018-08-27T11:28:00Z">
-              <w:r>
-                <w:t>.sharedservices</w:t>
-              </w:r>
-              <w:r>
-                <w:t>.local</w:t>
-              </w:r>
-            </w:ins>
-            <w:ins w:id="466" w:author="Palacherla, Susmitha C (NONUS)" w:date="2017-08-15T09:46:00Z">
-              <w:r>
-                <w:t>/Reports_ECL</w:t>
-              </w:r>
-              <w:r>
-                <w:t>P</w:t>
-              </w:r>
-              <w:r>
-                <w:t>01</w:t>
-              </w:r>
-            </w:ins>
-          </w:p>
-        </w:tc>
-      </w:tr>
-    </w:tbl>
-    <w:p>
-      <w:pPr>
-        <w:pStyle w:val="Heading1"/>
-        <w:numPr>
-          <w:ilvl w:val="0"/>
-          <w:numId w:val="3"/>
-        </w:numPr>
-        <w:rPr>
-          <w:ins w:id="467" w:author="Palacherla, Susmitha C (NONUS)" w:date="2018-08-27T11:33:00Z"/>
-          <w:rFonts w:ascii="Arial" w:hAnsi="Arial" w:cs="Arial"/>
-          <w:sz w:val="24"/>
-          <w:szCs w:val="24"/>
-        </w:rPr>
-      </w:pPr>
-      <w:bookmarkStart w:id="468" w:name="_Toc523133396"/>
-      <w:ins w:id="469" w:author="Palacherla, Susmitha C (NONUS)" w:date="2018-08-27T11:33:00Z">
-        <w:r>
-          <w:rPr>
-            <w:rFonts w:ascii="Arial" w:hAnsi="Arial" w:cs="Arial"/>
-            <w:sz w:val="24"/>
-            <w:szCs w:val="24"/>
-          </w:rPr>
-          <w:t>Data Source</w:t>
-        </w:r>
-      </w:ins>
-      <w:ins w:id="470" w:author="Palacherla, Susmitha C (NONUS)" w:date="2018-08-27T11:36:00Z">
-        <w:r>
-          <w:rPr>
-            <w:rFonts w:ascii="Arial" w:hAnsi="Arial" w:cs="Arial"/>
-            <w:sz w:val="24"/>
-            <w:szCs w:val="24"/>
-          </w:rPr>
-          <w:t>(s)</w:t>
-        </w:r>
-      </w:ins>
-      <w:bookmarkEnd w:id="468"/>
-    </w:p>
-    <w:tbl>
-      <w:tblPr>
-        <w:tblStyle w:val="TableGrid"/>
-        <w:tblW w:w="0" w:type="auto"/>
-        <w:tblLook w:val="04A0" w:firstRow="1" w:lastRow="0" w:firstColumn="1" w:lastColumn="0" w:noHBand="0" w:noVBand="1"/>
-        <w:tblPrChange w:id="471" w:author="Palacherla, Susmitha C (NONUS)" w:date="2018-08-27T14:28:00Z">
-          <w:tblPr>
-            <w:tblStyle w:val="TableGrid"/>
-            <w:tblW w:w="0" w:type="auto"/>
-            <w:tblLook w:val="04A0" w:firstRow="1" w:lastRow="0" w:firstColumn="1" w:lastColumn="0" w:noHBand="0" w:noVBand="1"/>
-          </w:tblPr>
-        </w:tblPrChange>
-      </w:tblPr>
-      <w:tblGrid>
-        <w:gridCol w:w="2425"/>
-        <w:gridCol w:w="6570"/>
-        <w:tblGridChange w:id="472">
-          <w:tblGrid>
-            <w:gridCol w:w="2695"/>
-            <w:gridCol w:w="5220"/>
-          </w:tblGrid>
-        </w:tblGridChange>
-      </w:tblGrid>
-      <w:tr>
-        <w:trPr>
-          <w:trHeight w:hRule="exact" w:val="352"/>
-          <w:ins w:id="473" w:author="Palacherla, Susmitha C (NONUS)" w:date="2018-08-27T11:33:00Z"/>
-        </w:trPr>
-        <w:tc>
-          <w:tcPr>
-            <w:tcW w:w="2425" w:type="dxa"/>
-            <w:tcPrChange w:id="474" w:author="Palacherla, Susmitha C (NONUS)" w:date="2018-08-27T14:28:00Z">
-              <w:tcPr>
-                <w:tcW w:w="2695" w:type="dxa"/>
-              </w:tcPr>
-            </w:tcPrChange>
-          </w:tcPr>
-          <w:p>
-            <w:pPr>
-              <w:rPr>
-                <w:ins w:id="475" w:author="Palacherla, Susmitha C (NONUS)" w:date="2018-08-27T11:33:00Z"/>
-                <w:b/>
-              </w:rPr>
-            </w:pPr>
-            <w:bookmarkStart w:id="476" w:name="_GoBack" w:colFirst="1" w:colLast="1"/>
-            <w:ins w:id="477" w:author="Palacherla, Susmitha C (NONUS)" w:date="2018-08-27T11:33:00Z">
-              <w:r>
-                <w:rPr>
-                  <w:b/>
-                </w:rPr>
-                <w:t>Name</w:t>
-              </w:r>
-            </w:ins>
-          </w:p>
-        </w:tc>
-        <w:tc>
-          <w:tcPr>
-            <w:tcW w:w="6570" w:type="dxa"/>
-            <w:tcBorders>
-              <w:top w:val="single" w:sz="4" w:space="0" w:color="auto"/>
-              <w:left w:val="single" w:sz="4" w:space="0" w:color="auto"/>
-              <w:bottom w:val="single" w:sz="4" w:space="0" w:color="auto"/>
-              <w:right w:val="single" w:sz="4" w:space="0" w:color="auto"/>
-            </w:tcBorders>
-            <w:tcPrChange w:id="478" w:author="Palacherla, Susmitha C (NONUS)" w:date="2018-08-27T14:28:00Z">
-              <w:tcPr>
-                <w:tcW w:w="5220" w:type="dxa"/>
-              </w:tcPr>
-            </w:tcPrChange>
-          </w:tcPr>
-          <w:p>
-            <w:pPr>
-              <w:rPr>
-                <w:ins w:id="479" w:author="Palacherla, Susmitha C (NONUS)" w:date="2018-08-27T11:33:00Z"/>
-              </w:rPr>
-            </w:pPr>
-            <w:ins w:id="480" w:author="Palacherla, Susmitha C (NONUS)" w:date="2018-08-27T14:28:00Z">
-              <w:r>
-                <w:t>eCoaching</w:t>
-              </w:r>
-            </w:ins>
-          </w:p>
-        </w:tc>
-      </w:tr>
-      <w:tr>
-        <w:trPr>
-          <w:trHeight w:hRule="exact" w:val="288"/>
-          <w:ins w:id="481" w:author="Palacherla, Susmitha C (NONUS)" w:date="2018-08-27T11:33:00Z"/>
-        </w:trPr>
-        <w:tc>
-          <w:tcPr>
-            <w:tcW w:w="2425" w:type="dxa"/>
-            <w:tcPrChange w:id="482" w:author="Palacherla, Susmitha C (NONUS)" w:date="2018-08-27T14:28:00Z">
-              <w:tcPr>
-                <w:tcW w:w="2695" w:type="dxa"/>
-              </w:tcPr>
-            </w:tcPrChange>
-          </w:tcPr>
-          <w:p>
-            <w:pPr>
-              <w:rPr>
-                <w:ins w:id="483" w:author="Palacherla, Susmitha C (NONUS)" w:date="2018-08-27T11:33:00Z"/>
-                <w:b/>
-              </w:rPr>
-            </w:pPr>
-            <w:ins w:id="484" w:author="Palacherla, Susmitha C (NONUS)" w:date="2018-08-27T11:33:00Z">
-              <w:r>
-                <w:rPr>
-                  <w:b/>
-                </w:rPr>
-                <w:t>Type</w:t>
-              </w:r>
-            </w:ins>
-          </w:p>
-        </w:tc>
-        <w:tc>
-          <w:tcPr>
-            <w:tcW w:w="6570" w:type="dxa"/>
-            <w:tcBorders>
-              <w:top w:val="single" w:sz="4" w:space="0" w:color="auto"/>
-              <w:left w:val="single" w:sz="4" w:space="0" w:color="auto"/>
-              <w:bottom w:val="single" w:sz="4" w:space="0" w:color="auto"/>
-              <w:right w:val="single" w:sz="4" w:space="0" w:color="auto"/>
-            </w:tcBorders>
-            <w:tcPrChange w:id="485" w:author="Palacherla, Susmitha C (NONUS)" w:date="2018-08-27T14:28:00Z">
-              <w:tcPr>
-                <w:tcW w:w="5220" w:type="dxa"/>
-              </w:tcPr>
-            </w:tcPrChange>
-          </w:tcPr>
-          <w:p>
-            <w:pPr>
-              <w:rPr>
-                <w:ins w:id="486" w:author="Palacherla, Susmitha C (NONUS)" w:date="2018-08-27T11:33:00Z"/>
-              </w:rPr>
-            </w:pPr>
-            <w:ins w:id="487" w:author="Palacherla, Susmitha C (NONUS)" w:date="2018-08-27T14:28:00Z">
-              <w:r>
-                <w:t>Microsoft SQL Server</w:t>
-              </w:r>
-            </w:ins>
-          </w:p>
-        </w:tc>
-      </w:tr>
-      <w:bookmarkEnd w:id="476"/>
-      <w:tr>
-        <w:trPr>
-          <w:trHeight w:hRule="exact" w:val="1576"/>
-          <w:ins w:id="488" w:author="Palacherla, Susmitha C (NONUS)" w:date="2018-08-27T11:33:00Z"/>
-        </w:trPr>
-        <w:tc>
-          <w:tcPr>
-            <w:tcW w:w="2425" w:type="dxa"/>
-            <w:tcPrChange w:id="489" w:author="Palacherla, Susmitha C (NONUS)" w:date="2018-08-27T11:40:00Z">
-              <w:tcPr>
-                <w:tcW w:w="2695" w:type="dxa"/>
-              </w:tcPr>
-            </w:tcPrChange>
-          </w:tcPr>
-          <w:p>
-            <w:pPr>
-              <w:rPr>
-                <w:ins w:id="490" w:author="Palacherla, Susmitha C (NONUS)" w:date="2018-08-27T11:33:00Z"/>
-                <w:b/>
-              </w:rPr>
-            </w:pPr>
-            <w:ins w:id="491" w:author="Palacherla, Susmitha C (NONUS)" w:date="2018-08-27T11:34:00Z">
-              <w:r>
-                <w:rPr>
-                  <w:b/>
-                </w:rPr>
-                <w:t>Connection String</w:t>
-              </w:r>
-            </w:ins>
-            <w:ins w:id="492" w:author="Palacherla, Susmitha C (NONUS)" w:date="2018-08-27T11:35:00Z">
-              <w:r>
-                <w:rPr>
-                  <w:b/>
-                </w:rPr>
-                <w:t>(s)</w:t>
-              </w:r>
-            </w:ins>
-          </w:p>
-        </w:tc>
-        <w:tc>
-          <w:tcPr>
-            <w:tcW w:w="6570" w:type="dxa"/>
-            <w:tcPrChange w:id="493" w:author="Palacherla, Susmitha C (NONUS)" w:date="2018-08-27T11:40:00Z">
-              <w:tcPr>
-                <w:tcW w:w="5220" w:type="dxa"/>
-              </w:tcPr>
-            </w:tcPrChange>
-          </w:tcPr>
-          <w:p>
-            <w:pPr>
-              <w:rPr>
-                <w:ins w:id="494" w:author="Palacherla, Susmitha C (NONUS)" w:date="2018-08-27T11:35:00Z"/>
-              </w:rPr>
-            </w:pPr>
-            <w:ins w:id="495" w:author="Palacherla, Susmitha C (NONUS)" w:date="2018-08-27T11:36:00Z">
-              <w:r>
-                <w:t xml:space="preserve">Dev: </w:t>
-              </w:r>
-            </w:ins>
-            <w:ins w:id="496" w:author="Palacherla, Susmitha C (NONUS)" w:date="2018-08-27T11:35:00Z">
-              <w:r>
-                <w:t>Data Source=F3420-ECLDBD01;Initial Catalog=</w:t>
-              </w:r>
-              <w:proofErr w:type="spellStart"/>
-              <w:r>
-                <w:t>eCoachingDev</w:t>
-              </w:r>
-              <w:proofErr w:type="spellEnd"/>
-            </w:ins>
-          </w:p>
-          <w:p>
-            <w:pPr>
-              <w:rPr>
-                <w:ins w:id="497" w:author="Palacherla, Susmitha C (NONUS)" w:date="2018-08-27T11:35:00Z"/>
-              </w:rPr>
-            </w:pPr>
-            <w:ins w:id="498" w:author="Palacherla, Susmitha C (NONUS)" w:date="2018-08-27T11:37:00Z">
-              <w:r>
-                <w:t xml:space="preserve">Sys </w:t>
-              </w:r>
-            </w:ins>
-            <w:ins w:id="499" w:author="Palacherla, Susmitha C (NONUS)" w:date="2018-08-27T11:36:00Z">
-              <w:r>
-                <w:t xml:space="preserve">Test: </w:t>
-              </w:r>
-            </w:ins>
-            <w:ins w:id="500" w:author="Palacherla, Susmitha C (NONUS)" w:date="2018-08-27T11:35:00Z">
-              <w:r>
-                <w:t>Data Source=F3420-ECLDB</w:t>
-              </w:r>
-              <w:r>
-                <w:t>T01;Initial Catalog=eCoachingTest</w:t>
-              </w:r>
-            </w:ins>
-          </w:p>
-          <w:p>
-            <w:pPr>
-              <w:rPr>
-                <w:ins w:id="501" w:author="Palacherla, Susmitha C (NONUS)" w:date="2018-08-27T11:33:00Z"/>
-              </w:rPr>
-            </w:pPr>
-            <w:ins w:id="502" w:author="Palacherla, Susmitha C (NONUS)" w:date="2018-08-27T11:36:00Z">
-              <w:r>
-                <w:t xml:space="preserve">Production: </w:t>
-              </w:r>
-            </w:ins>
-            <w:ins w:id="503" w:author="Palacherla, Susmitha C (NONUS)" w:date="2018-08-27T11:35:00Z">
-              <w:r>
-                <w:t>Data Source=F3420-ECLDB</w:t>
-              </w:r>
-              <w:r>
-                <w:t>P01;Initial Catalog=eCoaching</w:t>
-              </w:r>
-            </w:ins>
-          </w:p>
-        </w:tc>
-      </w:tr>
-      <w:tr>
-        <w:trPr>
-          <w:trHeight w:hRule="exact" w:val="288"/>
-          <w:ins w:id="504" w:author="Palacherla, Susmitha C (NONUS)" w:date="2018-08-27T11:33:00Z"/>
-        </w:trPr>
-        <w:tc>
-          <w:tcPr>
-            <w:tcW w:w="2425" w:type="dxa"/>
-            <w:tcPrChange w:id="505" w:author="Palacherla, Susmitha C (NONUS)" w:date="2018-08-27T11:40:00Z">
-              <w:tcPr>
-                <w:tcW w:w="2695" w:type="dxa"/>
-              </w:tcPr>
-            </w:tcPrChange>
-          </w:tcPr>
-          <w:p>
-            <w:pPr>
-              <w:rPr>
-                <w:ins w:id="506" w:author="Palacherla, Susmitha C (NONUS)" w:date="2018-08-27T11:33:00Z"/>
-                <w:b/>
-              </w:rPr>
-            </w:pPr>
-            <w:ins w:id="507" w:author="Palacherla, Susmitha C (NONUS)" w:date="2018-08-27T11:34:00Z">
-              <w:r>
-                <w:rPr>
-                  <w:b/>
-                </w:rPr>
-                <w:t>Connect Using</w:t>
-              </w:r>
-            </w:ins>
-          </w:p>
-        </w:tc>
-        <w:tc>
-          <w:tcPr>
-            <w:tcW w:w="6570" w:type="dxa"/>
-            <w:tcPrChange w:id="508" w:author="Palacherla, Susmitha C (NONUS)" w:date="2018-08-27T11:40:00Z">
-              <w:tcPr>
-                <w:tcW w:w="5220" w:type="dxa"/>
-              </w:tcPr>
-            </w:tcPrChange>
-          </w:tcPr>
-          <w:p>
-            <w:pPr>
-              <w:rPr>
-                <w:ins w:id="509" w:author="Palacherla, Susmitha C (NONUS)" w:date="2018-08-27T11:33:00Z"/>
-              </w:rPr>
-            </w:pPr>
-            <w:ins w:id="510" w:author="Palacherla, Susmitha C (NONUS)" w:date="2018-08-27T11:34:00Z">
-              <w:r>
-                <w:t>Windows Integrated Security</w:t>
+                <w:t>/eCoaching/Datasets/AdminLogTypeList</w:t>
               </w:r>
             </w:ins>
           </w:p>
@@ -11096,47 +8478,15 @@
         <w:spacing w:before="480" w:after="0"/>
         <w:outlineLvl w:val="0"/>
         <w:rPr>
-          <w:ins w:id="511" w:author="Palacherla, Susmitha C (NONUS)" w:date="2018-08-27T11:33:00Z"/>
           <w:rFonts w:ascii="Arial" w:hAnsi="Arial" w:cs="Arial"/>
           <w:sz w:val="20"/>
           <w:szCs w:val="20"/>
         </w:rPr>
-        <w:pPrChange w:id="512" w:author="Palacherla, Susmitha C (NONUS)" w:date="2017-08-15T09:46:00Z">
-          <w:pPr>
-            <w:pStyle w:val="Heading1"/>
-            <w:numPr>
-              <w:numId w:val="3"/>
-            </w:numPr>
-            <w:ind w:left="420" w:hanging="420"/>
-          </w:pPr>
-        </w:pPrChange>
-      </w:pPr>
-    </w:p>
-    <w:p>
-      <w:pPr>
-        <w:keepNext/>
-        <w:keepLines/>
-        <w:spacing w:before="480" w:after="0"/>
-        <w:outlineLvl w:val="0"/>
-        <w:rPr>
-          <w:rFonts w:ascii="Arial" w:hAnsi="Arial" w:cs="Arial"/>
-          <w:sz w:val="20"/>
-          <w:szCs w:val="20"/>
-        </w:rPr>
-        <w:pPrChange w:id="513" w:author="Palacherla, Susmitha C (NONUS)" w:date="2017-08-15T09:46:00Z">
-          <w:pPr>
-            <w:pStyle w:val="Heading1"/>
-            <w:numPr>
-              <w:numId w:val="3"/>
-            </w:numPr>
-            <w:ind w:left="420" w:hanging="420"/>
-          </w:pPr>
-        </w:pPrChange>
       </w:pPr>
     </w:p>
     <w:sectPr>
-      <w:headerReference w:type="default" r:id="rId23"/>
-      <w:footerReference w:type="default" r:id="rId24"/>
+      <w:headerReference w:type="default" r:id="rId24"/>
+      <w:footerReference w:type="default" r:id="rId25"/>
       <w:pgSz w:w="12240" w:h="15840"/>
       <w:pgMar w:top="1440" w:right="1440" w:bottom="1440" w:left="1440" w:header="720" w:footer="720" w:gutter="0"/>
       <w:cols w:space="720"/>
@@ -11434,7 +8784,7 @@
         <w:noProof/>
         <w:sz w:val="18"/>
       </w:rPr>
-      <w:t>18</w:t>
+      <w:t>19</w:t>
     </w:r>
     <w:r>
       <w:rPr>
@@ -13830,7 +11180,7 @@
 </file>
 
 <file path=customXml/itemProps1.xml><?xml version="1.0" encoding="utf-8"?>
-<ds:datastoreItem xmlns:ds="http://schemas.openxmlformats.org/officeDocument/2006/customXml" ds:itemID="{B09E42B0-A67E-4A33-B7D1-D3FBCA341600}">
+<ds:datastoreItem xmlns:ds="http://schemas.openxmlformats.org/officeDocument/2006/customXml" ds:itemID="{66864E1E-3385-4B3A-913A-24EE91620F73}">
   <ds:schemaRefs>
     <ds:schemaRef ds:uri="http://schemas.openxmlformats.org/officeDocument/2006/bibliography"/>
   </ds:schemaRefs>

--- a/Design/DD/SSRS/CCO_eCoaching_Log_AdminActivitySummary_SSRS_Reporting_DD.docx
+++ b/Design/DD/SSRS/CCO_eCoaching_Log_AdminActivitySummary_SSRS_Reporting_DD.docx
@@ -392,22 +392,22 @@
                 <w:rFonts w:ascii="Times New Roman (PCL6)" w:hAnsi="Times New Roman (PCL6)"/>
               </w:rPr>
             </w:pPr>
-            <w:del w:id="1" w:author="Palacherla, Susmitha C (NONUS)" w:date="2019-02-10T15:20:00Z">
+            <w:ins w:id="1" w:author="Palacherla, Susmitha C (NONUS)" w:date="2019-03-08T11:48:00Z">
               <w:r>
                 <w:rPr>
                   <w:rFonts w:ascii="Times New Roman (PCL6)" w:hAnsi="Times New Roman (PCL6)"/>
                 </w:rPr>
-                <w:delText>08/27/2018</w:delText>
+                <w:t>03/08/2019</w:t>
               </w:r>
-            </w:del>
-            <w:ins w:id="2" w:author="Palacherla, Susmitha C (NONUS)" w:date="2019-02-10T15:20:00Z">
+            </w:ins>
+            <w:del w:id="2" w:author="Palacherla, Susmitha C (NONUS)" w:date="2019-03-08T11:48:00Z">
               <w:r>
                 <w:rPr>
                   <w:rFonts w:ascii="Times New Roman (PCL6)" w:hAnsi="Times New Roman (PCL6)"/>
                 </w:rPr>
-                <w:t>02/11/2019</w:t>
+                <w:delText>02/11/2019</w:delText>
               </w:r>
-            </w:ins>
+            </w:del>
           </w:p>
         </w:tc>
         <w:tc>
@@ -446,32 +446,18 @@
                 <w:rFonts w:ascii="Times New Roman (PCL6)" w:hAnsi="Times New Roman (PCL6)"/>
               </w:rPr>
             </w:pPr>
-            <w:r>
-              <w:rPr>
-                <w:rFonts w:ascii="Times New Roman (PCL6)" w:hAnsi="Times New Roman (PCL6)"/>
-              </w:rPr>
-              <w:t xml:space="preserve">TFS </w:t>
-            </w:r>
-            <w:del w:id="3" w:author="Palacherla, Susmitha C (NONUS)" w:date="2019-02-10T15:20:00Z">
+            <w:ins w:id="3" w:author="Palacherla, Susmitha C (NONUS)" w:date="2019-03-08T11:48:00Z">
               <w:r>
                 <w:rPr>
                   <w:rFonts w:ascii="Times New Roman (PCL6)" w:hAnsi="Times New Roman (PCL6)"/>
                 </w:rPr>
-                <w:delText xml:space="preserve">11663 </w:delText>
-              </w:r>
-            </w:del>
-            <w:ins w:id="4" w:author="Palacherla, Susmitha C (NONUS)" w:date="2019-02-10T15:20:00Z">
-              <w:r>
-                <w:rPr>
-                  <w:rFonts w:ascii="Times New Roman (PCL6)" w:hAnsi="Times New Roman (PCL6)"/>
-                </w:rPr>
-                <w:t>1</w:t>
+                <w:t>TFS 1</w:t>
               </w:r>
               <w:r>
                 <w:rPr>
                   <w:rFonts w:ascii="Times New Roman (PCL6)" w:hAnsi="Times New Roman (PCL6)"/>
                 </w:rPr>
-                <w:t>3437</w:t>
+                <w:t>3643</w:t>
               </w:r>
               <w:r>
                 <w:rPr>
@@ -479,35 +465,57 @@
                 </w:rPr>
                 <w:t xml:space="preserve"> </w:t>
               </w:r>
-            </w:ins>
-            <w:r>
-              <w:rPr>
-                <w:rFonts w:ascii="Times New Roman (PCL6)" w:hAnsi="Times New Roman (PCL6)"/>
-              </w:rPr>
-              <w:t xml:space="preserve">- Update urls in SSRS Reporting for </w:t>
-            </w:r>
-            <w:del w:id="5" w:author="Palacherla, Susmitha C (NONUS)" w:date="2019-02-10T15:21:00Z">
               <w:r>
                 <w:rPr>
                   <w:rFonts w:ascii="Times New Roman (PCL6)" w:hAnsi="Times New Roman (PCL6)"/>
                 </w:rPr>
-                <w:delText xml:space="preserve">SharedServices </w:delText>
+                <w:t>–</w:t>
               </w:r>
-            </w:del>
-            <w:ins w:id="6" w:author="Palacherla, Susmitha C (NONUS)" w:date="2019-02-10T15:21:00Z">
               <w:r>
                 <w:rPr>
                   <w:rFonts w:ascii="Times New Roman (PCL6)" w:hAnsi="Times New Roman (PCL6)"/>
                 </w:rPr>
-                <w:t xml:space="preserve">AD </w:t>
+                <w:t xml:space="preserve"> </w:t>
+              </w:r>
+              <w:r>
+                <w:rPr>
+                  <w:rFonts w:ascii="Times New Roman (PCL6)" w:hAnsi="Times New Roman (PCL6)"/>
+                </w:rPr>
+                <w:t>Change label for Module to Employee Level</w:t>
               </w:r>
             </w:ins>
-            <w:r>
-              <w:rPr>
-                <w:rFonts w:ascii="Times New Roman (PCL6)" w:hAnsi="Times New Roman (PCL6)"/>
-              </w:rPr>
-              <w:t>domain</w:t>
-            </w:r>
+            <w:del w:id="4" w:author="Palacherla, Susmitha C (NONUS)" w:date="2019-03-08T11:48:00Z">
+              <w:r>
+                <w:rPr>
+                  <w:rFonts w:ascii="Times New Roman (PCL6)" w:hAnsi="Times New Roman (PCL6)"/>
+                </w:rPr>
+                <w:delText>TFS 1</w:delText>
+              </w:r>
+              <w:r>
+                <w:rPr>
+                  <w:rFonts w:ascii="Times New Roman (PCL6)" w:hAnsi="Times New Roman (PCL6)"/>
+                </w:rPr>
+                <w:delText>3437</w:delText>
+              </w:r>
+              <w:r>
+                <w:rPr>
+                  <w:rFonts w:ascii="Times New Roman (PCL6)" w:hAnsi="Times New Roman (PCL6)"/>
+                </w:rPr>
+                <w:delText xml:space="preserve"> - Update urls in SSRS Reporting for </w:delText>
+              </w:r>
+              <w:r>
+                <w:rPr>
+                  <w:rFonts w:ascii="Times New Roman (PCL6)" w:hAnsi="Times New Roman (PCL6)"/>
+                </w:rPr>
+                <w:delText xml:space="preserve">AD </w:delText>
+              </w:r>
+              <w:r>
+                <w:rPr>
+                  <w:rFonts w:ascii="Times New Roman (PCL6)" w:hAnsi="Times New Roman (PCL6)"/>
+                </w:rPr>
+                <w:delText>domain</w:delText>
+              </w:r>
+            </w:del>
           </w:p>
         </w:tc>
       </w:tr>
@@ -1133,6 +1141,13 @@
         <w:gridCol w:w="1440"/>
         <w:gridCol w:w="5238"/>
         <w:gridCol w:w="2790"/>
+        <w:tblGridChange w:id="5">
+          <w:tblGrid>
+            <w:gridCol w:w="1440"/>
+            <w:gridCol w:w="5238"/>
+            <w:gridCol w:w="2790"/>
+          </w:tblGrid>
+        </w:tblGridChange>
       </w:tblGrid>
       <w:tr>
         <w:trPr>
@@ -1342,7 +1357,15 @@
               <w:jc w:val="left"/>
             </w:pPr>
             <w:r>
-              <w:t>TFS 11663 - Update urls in SSRS Reporting for Shared</w:t>
+              <w:t xml:space="preserve">TFS 11663 - Update </w:t>
+            </w:r>
+            <w:proofErr w:type="spellStart"/>
+            <w:r>
+              <w:t>urls</w:t>
+            </w:r>
+            <w:proofErr w:type="spellEnd"/>
+            <w:r>
+              <w:t xml:space="preserve"> in SSRS Reporting for Shared</w:t>
             </w:r>
             <w:r>
               <w:t xml:space="preserve"> </w:t>
@@ -1392,11 +1415,9 @@
               <w:ind w:left="0"/>
               <w:jc w:val="left"/>
             </w:pPr>
-            <w:ins w:id="7" w:author="Palacherla, Susmitha C (NONUS)" w:date="2019-02-10T15:21:00Z">
-              <w:r>
-                <w:t>02/11/2019</w:t>
-              </w:r>
-            </w:ins>
+            <w:r>
+              <w:t>02/11/2019</w:t>
+            </w:r>
           </w:p>
         </w:tc>
         <w:tc>
@@ -1408,65 +1429,206 @@
               <w:pStyle w:val="hdr1"/>
               <w:ind w:left="0"/>
               <w:jc w:val="left"/>
-              <w:rPr>
-                <w:ins w:id="8" w:author="Palacherla, Susmitha C (NONUS)" w:date="2019-02-10T15:21:00Z"/>
-              </w:rPr>
-            </w:pPr>
-            <w:ins w:id="9" w:author="Palacherla, Susmitha C (NONUS)" w:date="2019-02-10T15:21:00Z">
+            </w:pPr>
+            <w:r>
+              <w:t xml:space="preserve">TFS </w:t>
+            </w:r>
+            <w:r>
+              <w:rPr>
+                <w:rFonts w:ascii="Times New Roman (PCL6)" w:hAnsi="Times New Roman (PCL6)"/>
+              </w:rPr>
+              <w:t>1</w:t>
+            </w:r>
+            <w:r>
+              <w:rPr>
+                <w:rFonts w:ascii="Times New Roman (PCL6)" w:hAnsi="Times New Roman (PCL6)"/>
+              </w:rPr>
+              <w:t>3437</w:t>
+            </w:r>
+            <w:r>
+              <w:t xml:space="preserve"> - Update </w:t>
+            </w:r>
+            <w:proofErr w:type="spellStart"/>
+            <w:r>
+              <w:t>urls</w:t>
+            </w:r>
+            <w:proofErr w:type="spellEnd"/>
+            <w:r>
+              <w:t xml:space="preserve"> in SSRS Reporting for </w:t>
+            </w:r>
+            <w:r>
+              <w:t>AD</w:t>
+            </w:r>
+            <w:r>
+              <w:t xml:space="preserve"> domain</w:t>
+            </w:r>
+            <w:r>
+              <w:t>.</w:t>
+            </w:r>
+          </w:p>
+          <w:p>
+            <w:pPr>
+              <w:pStyle w:val="hdr1"/>
+              <w:ind w:left="0"/>
+              <w:jc w:val="left"/>
+            </w:pPr>
+            <w:r>
+              <w:t>Updated Section 7.0 Deployment properties and added Section 8.0 for Data Source(s)</w:t>
+            </w:r>
+          </w:p>
+        </w:tc>
+        <w:tc>
+          <w:tcPr>
+            <w:tcW w:w="2790" w:type="dxa"/>
+            <w:vAlign w:val="bottom"/>
+          </w:tcPr>
+          <w:p>
+            <w:pPr>
+              <w:pStyle w:val="hdr1"/>
+              <w:ind w:left="0"/>
+              <w:jc w:val="left"/>
+            </w:pPr>
+            <w:r>
+              <w:t>Susmitha Palacherla</w:t>
+            </w:r>
+          </w:p>
+        </w:tc>
+      </w:tr>
+      <w:tr>
+        <w:tblPrEx>
+          <w:tblW w:w="9468" w:type="dxa"/>
+          <w:tblBorders>
+            <w:top w:val="single" w:sz="4" w:space="0" w:color="auto"/>
+            <w:left w:val="single" w:sz="4" w:space="0" w:color="auto"/>
+            <w:bottom w:val="single" w:sz="4" w:space="0" w:color="auto"/>
+            <w:right w:val="single" w:sz="4" w:space="0" w:color="auto"/>
+            <w:insideH w:val="single" w:sz="4" w:space="0" w:color="auto"/>
+            <w:insideV w:val="single" w:sz="4" w:space="0" w:color="auto"/>
+          </w:tblBorders>
+          <w:tblLayout w:type="fixed"/>
+          <w:tblLook w:val="0000" w:firstRow="0" w:lastRow="0" w:firstColumn="0" w:lastColumn="0" w:noHBand="0" w:noVBand="0"/>
+          <w:tblPrExChange w:id="6" w:author="Palacherla, Susmitha C (NONUS)" w:date="2019-03-08T11:48:00Z">
+            <w:tblPrEx>
+              <w:tblW w:w="9468" w:type="dxa"/>
+              <w:tblBorders>
+                <w:top w:val="single" w:sz="4" w:space="0" w:color="auto"/>
+                <w:left w:val="single" w:sz="4" w:space="0" w:color="auto"/>
+                <w:bottom w:val="single" w:sz="4" w:space="0" w:color="auto"/>
+                <w:right w:val="single" w:sz="4" w:space="0" w:color="auto"/>
+                <w:insideH w:val="single" w:sz="4" w:space="0" w:color="auto"/>
+                <w:insideV w:val="single" w:sz="4" w:space="0" w:color="auto"/>
+              </w:tblBorders>
+              <w:tblLayout w:type="fixed"/>
+              <w:tblLook w:val="0000" w:firstRow="0" w:lastRow="0" w:firstColumn="0" w:lastColumn="0" w:noHBand="0" w:noVBand="0"/>
+            </w:tblPrEx>
+          </w:tblPrExChange>
+        </w:tblPrEx>
+        <w:trPr>
+          <w:ins w:id="7" w:author="Palacherla, Susmitha C (NONUS)" w:date="2019-03-08T11:48:00Z"/>
+        </w:trPr>
+        <w:tc>
+          <w:tcPr>
+            <w:tcW w:w="1440" w:type="dxa"/>
+            <w:tcPrChange w:id="8" w:author="Palacherla, Susmitha C (NONUS)" w:date="2019-03-08T11:48:00Z">
+              <w:tcPr>
+                <w:tcW w:w="1440" w:type="dxa"/>
+              </w:tcPr>
+            </w:tcPrChange>
+          </w:tcPr>
+          <w:p>
+            <w:pPr>
+              <w:pStyle w:val="hdr1"/>
+              <w:ind w:left="0"/>
+              <w:jc w:val="left"/>
+              <w:rPr>
+                <w:ins w:id="9" w:author="Palacherla, Susmitha C (NONUS)" w:date="2019-03-08T11:48:00Z"/>
+              </w:rPr>
+            </w:pPr>
+            <w:ins w:id="10" w:author="Palacherla, Susmitha C (NONUS)" w:date="2019-03-08T11:48:00Z">
               <w:r>
-                <w:t xml:space="preserve">TFS </w:t>
+                <w:t>03/08/2019</w:t>
+              </w:r>
+            </w:ins>
+          </w:p>
+        </w:tc>
+        <w:tc>
+          <w:tcPr>
+            <w:tcW w:w="5238" w:type="dxa"/>
+            <w:tcPrChange w:id="11" w:author="Palacherla, Susmitha C (NONUS)" w:date="2019-03-08T11:48:00Z">
+              <w:tcPr>
+                <w:tcW w:w="5238" w:type="dxa"/>
+              </w:tcPr>
+            </w:tcPrChange>
+          </w:tcPr>
+          <w:p>
+            <w:pPr>
+              <w:pStyle w:val="hdr1"/>
+              <w:ind w:left="0"/>
+              <w:jc w:val="left"/>
+              <w:rPr>
+                <w:ins w:id="12" w:author="Palacherla, Susmitha C (NONUS)" w:date="2019-03-08T11:48:00Z"/>
+              </w:rPr>
+            </w:pPr>
+            <w:ins w:id="13" w:author="Palacherla, Susmitha C (NONUS)" w:date="2019-03-08T11:48:00Z">
+              <w:r>
+                <w:rPr>
+                  <w:rFonts w:ascii="Times New Roman (PCL6)" w:hAnsi="Times New Roman (PCL6)"/>
+                </w:rPr>
+                <w:t>TFS 1</w:t>
               </w:r>
               <w:r>
                 <w:rPr>
                   <w:rFonts w:ascii="Times New Roman (PCL6)" w:hAnsi="Times New Roman (PCL6)"/>
                 </w:rPr>
-                <w:t>1</w:t>
+                <w:t>3643</w:t>
               </w:r>
               <w:r>
                 <w:rPr>
                   <w:rFonts w:ascii="Times New Roman (PCL6)" w:hAnsi="Times New Roman (PCL6)"/>
                 </w:rPr>
-                <w:t>3437</w:t>
+                <w:t xml:space="preserve"> </w:t>
               </w:r>
               <w:r>
-                <w:t xml:space="preserve"> - Update urls in SSRS Reporting for </w:t>
+                <w:rPr>
+                  <w:rFonts w:ascii="Times New Roman (PCL6)" w:hAnsi="Times New Roman (PCL6)"/>
+                </w:rPr>
+                <w:t>–</w:t>
               </w:r>
               <w:r>
-                <w:t>AD</w:t>
+                <w:rPr>
+                  <w:rFonts w:ascii="Times New Roman (PCL6)" w:hAnsi="Times New Roman (PCL6)"/>
+                </w:rPr>
+                <w:t xml:space="preserve"> </w:t>
               </w:r>
               <w:r>
-                <w:t xml:space="preserve"> domain</w:t>
-              </w:r>
-              <w:r>
-                <w:t>.</w:t>
+                <w:rPr>
+                  <w:rFonts w:ascii="Times New Roman (PCL6)" w:hAnsi="Times New Roman (PCL6)"/>
+                </w:rPr>
+                <w:t>Change label for Module to Employee Level</w:t>
               </w:r>
             </w:ins>
           </w:p>
+        </w:tc>
+        <w:tc>
+          <w:tcPr>
+            <w:tcW w:w="2790" w:type="dxa"/>
+            <w:tcPrChange w:id="14" w:author="Palacherla, Susmitha C (NONUS)" w:date="2019-03-08T11:48:00Z">
+              <w:tcPr>
+                <w:tcW w:w="2790" w:type="dxa"/>
+                <w:vAlign w:val="bottom"/>
+              </w:tcPr>
+            </w:tcPrChange>
+          </w:tcPr>
           <w:p>
             <w:pPr>
               <w:pStyle w:val="hdr1"/>
               <w:ind w:left="0"/>
               <w:jc w:val="left"/>
-            </w:pPr>
-            <w:ins w:id="10" w:author="Palacherla, Susmitha C (NONUS)" w:date="2019-02-10T15:21:00Z">
-              <w:r>
-                <w:t>Updated Section 7.0 Deployment properties and added Section 8.0 for Data Source(s)</w:t>
-              </w:r>
-            </w:ins>
-          </w:p>
-        </w:tc>
-        <w:tc>
-          <w:tcPr>
-            <w:tcW w:w="2790" w:type="dxa"/>
-            <w:vAlign w:val="bottom"/>
-          </w:tcPr>
-          <w:p>
-            <w:pPr>
-              <w:pStyle w:val="hdr1"/>
-              <w:ind w:left="0"/>
-              <w:jc w:val="left"/>
-            </w:pPr>
-            <w:ins w:id="11" w:author="Palacherla, Susmitha C (NONUS)" w:date="2019-02-10T15:21:00Z">
+              <w:rPr>
+                <w:ins w:id="15" w:author="Palacherla, Susmitha C (NONUS)" w:date="2019-03-08T11:48:00Z"/>
+              </w:rPr>
+            </w:pPr>
+            <w:ins w:id="16" w:author="Palacherla, Susmitha C (NONUS)" w:date="2019-03-08T11:48:00Z">
               <w:r>
                 <w:t>Susmitha Palacherla</w:t>
               </w:r>
@@ -1488,7 +1650,7 @@
         <w:adjustRightInd w:val="0"/>
         <w:spacing w:after="0" w:line="240" w:lineRule="auto"/>
       </w:pPr>
-      <w:bookmarkStart w:id="12" w:name="_Toc434743870"/>
+      <w:bookmarkStart w:id="17" w:name="_Toc434743870"/>
     </w:p>
     <w:p>
       <w:pPr>
@@ -3085,7 +3247,7 @@
       <w:r>
         <w:br w:type="page"/>
       </w:r>
-      <w:bookmarkEnd w:id="12"/>
+      <w:bookmarkEnd w:id="17"/>
     </w:p>
     <w:p>
       <w:pPr>
@@ -3101,7 +3263,7 @@
           <w:szCs w:val="24"/>
         </w:rPr>
       </w:pPr>
-      <w:bookmarkStart w:id="13" w:name="_Toc523133382"/>
+      <w:bookmarkStart w:id="18" w:name="_Toc523133382"/>
       <w:r>
         <w:rPr>
           <w:rFonts w:ascii="Arial" w:hAnsi="Arial" w:cs="Arial"/>
@@ -3111,7 +3273,7 @@
         <w:lastRenderedPageBreak/>
         <w:t>Purpose</w:t>
       </w:r>
-      <w:bookmarkEnd w:id="13"/>
+      <w:bookmarkEnd w:id="18"/>
     </w:p>
     <w:p>
       <w:r>
@@ -3153,7 +3315,7 @@
           <w:szCs w:val="24"/>
         </w:rPr>
       </w:pPr>
-      <w:bookmarkStart w:id="14" w:name="_Toc523133383"/>
+      <w:bookmarkStart w:id="19" w:name="_Toc523133383"/>
       <w:r>
         <w:rPr>
           <w:rFonts w:ascii="Arial" w:hAnsi="Arial" w:cs="Arial"/>
@@ -3162,7 +3324,7 @@
         </w:rPr>
         <w:t>XML Information</w:t>
       </w:r>
-      <w:bookmarkEnd w:id="14"/>
+      <w:bookmarkEnd w:id="19"/>
     </w:p>
     <w:p>
       <w:pPr>
@@ -3275,7 +3437,7 @@
           <w:szCs w:val="24"/>
         </w:rPr>
       </w:pPr>
-      <w:bookmarkStart w:id="15" w:name="_Toc523133384"/>
+      <w:bookmarkStart w:id="20" w:name="_Toc523133384"/>
       <w:r>
         <w:rPr>
           <w:rFonts w:ascii="Arial" w:hAnsi="Arial" w:cs="Arial"/>
@@ -3284,7 +3446,7 @@
         </w:rPr>
         <w:t>Report Parameters</w:t>
       </w:r>
-      <w:bookmarkEnd w:id="15"/>
+      <w:bookmarkEnd w:id="20"/>
     </w:p>
     <w:p>
       <w:pPr>
@@ -3484,9 +3646,11 @@
             <w:pPr>
               <w:spacing w:after="0" w:line="240" w:lineRule="auto"/>
             </w:pPr>
+            <w:proofErr w:type="spellStart"/>
             <w:r>
               <w:t>strTypein</w:t>
             </w:r>
+            <w:proofErr w:type="spellEnd"/>
           </w:p>
         </w:tc>
         <w:tc>
@@ -3551,10 +3715,12 @@
             <w:pPr>
               <w:spacing w:after="0" w:line="240" w:lineRule="auto"/>
             </w:pPr>
+            <w:proofErr w:type="spellStart"/>
             <w:r>
               <w:lastRenderedPageBreak/>
               <w:t>strActivityin</w:t>
             </w:r>
+            <w:proofErr w:type="spellEnd"/>
           </w:p>
         </w:tc>
         <w:tc>
@@ -3605,15 +3771,7 @@
               <w:spacing w:after="0" w:line="240" w:lineRule="auto"/>
             </w:pPr>
             <w:r>
-              <w:t>Gives user the option to choose from the Activity to report on. Includes Inactivate, Reactivate</w:t>
-            </w:r>
-            <w:del w:id="16" w:author="Palacherla, Susmitha C (NONUS)" w:date="2019-02-10T15:22:00Z">
-              <w:r>
-                <w:delText xml:space="preserve"> </w:delText>
-              </w:r>
-            </w:del>
-            <w:r>
-              <w:t>, Reassign and or All. Depends on the Type selected.</w:t>
+              <w:t>Gives user the option to choose from the Activity to report on. Includes Inactivate, Reactivate, Reassign and or All. Depends on the Type selected.</w:t>
             </w:r>
           </w:p>
         </w:tc>
@@ -3627,9 +3785,11 @@
             <w:pPr>
               <w:spacing w:after="0" w:line="240" w:lineRule="auto"/>
             </w:pPr>
+            <w:proofErr w:type="spellStart"/>
             <w:r>
               <w:t>strSdatein</w:t>
             </w:r>
+            <w:proofErr w:type="spellEnd"/>
           </w:p>
         </w:tc>
         <w:tc>
@@ -3773,9 +3933,11 @@
             <w:pPr>
               <w:spacing w:after="0" w:line="240" w:lineRule="auto"/>
             </w:pPr>
+            <w:proofErr w:type="spellStart"/>
             <w:r>
               <w:t>strFormin</w:t>
             </w:r>
+            <w:proofErr w:type="spellEnd"/>
           </w:p>
         </w:tc>
         <w:tc>
@@ -3853,7 +4015,7 @@
           <w:szCs w:val="24"/>
         </w:rPr>
       </w:pPr>
-      <w:bookmarkStart w:id="17" w:name="_Toc523133385"/>
+      <w:bookmarkStart w:id="21" w:name="_Toc523133385"/>
       <w:r>
         <w:rPr>
           <w:rFonts w:ascii="Arial" w:hAnsi="Arial" w:cs="Arial"/>
@@ -3862,7 +4024,7 @@
         </w:rPr>
         <w:t>Report Datasets</w:t>
       </w:r>
-      <w:bookmarkEnd w:id="17"/>
+      <w:bookmarkEnd w:id="21"/>
     </w:p>
     <w:p>
       <w:pPr>
@@ -3878,7 +4040,8 @@
           <w:szCs w:val="20"/>
         </w:rPr>
       </w:pPr>
-      <w:bookmarkStart w:id="18" w:name="_Toc523133386"/>
+      <w:bookmarkStart w:id="22" w:name="_Toc523133386"/>
+      <w:proofErr w:type="spellStart"/>
       <w:r>
         <w:rPr>
           <w:rFonts w:ascii="Arial" w:hAnsi="Arial" w:cs="Arial"/>
@@ -3888,7 +4051,8 @@
         </w:rPr>
         <w:t>AdminActivitySummary</w:t>
       </w:r>
-      <w:bookmarkEnd w:id="18"/>
+      <w:bookmarkEnd w:id="22"/>
+      <w:proofErr w:type="spellEnd"/>
     </w:p>
     <w:p>
       <w:r>
@@ -4099,7 +4263,8 @@
           <w:szCs w:val="20"/>
         </w:rPr>
       </w:pPr>
-      <w:bookmarkStart w:id="19" w:name="_Toc523133387"/>
+      <w:bookmarkStart w:id="23" w:name="_Toc523133387"/>
+      <w:proofErr w:type="spellStart"/>
       <w:r>
         <w:rPr>
           <w:rFonts w:ascii="Arial" w:hAnsi="Arial" w:cs="Arial"/>
@@ -4116,8 +4281,9 @@
           <w:sz w:val="20"/>
           <w:szCs w:val="20"/>
         </w:rPr>
-        <w:t xml:space="preserve">Ref (uses shared dataset </w:t>
-      </w:r>
+        <w:t>Ref</w:t>
+      </w:r>
+      <w:proofErr w:type="spellEnd"/>
       <w:r>
         <w:rPr>
           <w:rFonts w:ascii="Arial" w:hAnsi="Arial" w:cs="Arial"/>
@@ -4125,8 +4291,9 @@
           <w:sz w:val="20"/>
           <w:szCs w:val="20"/>
         </w:rPr>
-        <w:t>AdminLogType</w:t>
-      </w:r>
+        <w:t xml:space="preserve"> (uses shared dataset </w:t>
+      </w:r>
+      <w:proofErr w:type="spellStart"/>
       <w:r>
         <w:rPr>
           <w:rFonts w:ascii="Arial" w:hAnsi="Arial" w:cs="Arial"/>
@@ -4134,9 +4301,28 @@
           <w:sz w:val="20"/>
           <w:szCs w:val="20"/>
         </w:rPr>
-        <w:t>List)</w:t>
-      </w:r>
-      <w:bookmarkEnd w:id="19"/>
+        <w:t>AdminLogType</w:t>
+      </w:r>
+      <w:r>
+        <w:rPr>
+          <w:rFonts w:ascii="Arial" w:hAnsi="Arial" w:cs="Arial"/>
+          <w:color w:val="auto"/>
+          <w:sz w:val="20"/>
+          <w:szCs w:val="20"/>
+        </w:rPr>
+        <w:t>List</w:t>
+      </w:r>
+      <w:proofErr w:type="spellEnd"/>
+      <w:r>
+        <w:rPr>
+          <w:rFonts w:ascii="Arial" w:hAnsi="Arial" w:cs="Arial"/>
+          <w:color w:val="auto"/>
+          <w:sz w:val="20"/>
+          <w:szCs w:val="20"/>
+        </w:rPr>
+        <w:t>)</w:t>
+      </w:r>
+      <w:bookmarkEnd w:id="23"/>
     </w:p>
     <w:p>
       <w:r>
@@ -4771,7 +4957,8 @@
           <w:szCs w:val="20"/>
         </w:rPr>
       </w:pPr>
-      <w:bookmarkStart w:id="20" w:name="_Toc523133388"/>
+      <w:bookmarkStart w:id="24" w:name="_Toc523133388"/>
+      <w:proofErr w:type="spellStart"/>
       <w:r>
         <w:rPr>
           <w:rFonts w:ascii="Arial" w:hAnsi="Arial" w:cs="Arial"/>
@@ -4788,8 +4975,9 @@
           <w:sz w:val="20"/>
           <w:szCs w:val="20"/>
         </w:rPr>
-        <w:t xml:space="preserve">Ref (uses shared dataset </w:t>
-      </w:r>
+        <w:t>Ref</w:t>
+      </w:r>
+      <w:proofErr w:type="spellEnd"/>
       <w:r>
         <w:rPr>
           <w:rFonts w:ascii="Arial" w:hAnsi="Arial" w:cs="Arial"/>
@@ -4797,8 +4985,9 @@
           <w:sz w:val="20"/>
           <w:szCs w:val="20"/>
         </w:rPr>
-        <w:t>AdminAction</w:t>
-      </w:r>
+        <w:t xml:space="preserve"> (uses shared dataset </w:t>
+      </w:r>
+      <w:proofErr w:type="spellStart"/>
       <w:r>
         <w:rPr>
           <w:rFonts w:ascii="Arial" w:hAnsi="Arial" w:cs="Arial"/>
@@ -4806,9 +4995,28 @@
           <w:sz w:val="20"/>
           <w:szCs w:val="20"/>
         </w:rPr>
-        <w:t>List)</w:t>
-      </w:r>
-      <w:bookmarkEnd w:id="20"/>
+        <w:t>AdminAction</w:t>
+      </w:r>
+      <w:r>
+        <w:rPr>
+          <w:rFonts w:ascii="Arial" w:hAnsi="Arial" w:cs="Arial"/>
+          <w:color w:val="auto"/>
+          <w:sz w:val="20"/>
+          <w:szCs w:val="20"/>
+        </w:rPr>
+        <w:t>List</w:t>
+      </w:r>
+      <w:proofErr w:type="spellEnd"/>
+      <w:r>
+        <w:rPr>
+          <w:rFonts w:ascii="Arial" w:hAnsi="Arial" w:cs="Arial"/>
+          <w:color w:val="auto"/>
+          <w:sz w:val="20"/>
+          <w:szCs w:val="20"/>
+        </w:rPr>
+        <w:t>)</w:t>
+      </w:r>
+      <w:bookmarkEnd w:id="24"/>
     </w:p>
     <w:p>
       <w:r>
@@ -4977,7 +5185,8 @@
           <w:szCs w:val="20"/>
         </w:rPr>
       </w:pPr>
-      <w:bookmarkStart w:id="21" w:name="_Toc523133389"/>
+      <w:bookmarkStart w:id="25" w:name="_Toc523133389"/>
+      <w:proofErr w:type="spellStart"/>
       <w:r>
         <w:rPr>
           <w:rFonts w:ascii="Arial" w:hAnsi="Arial" w:cs="Arial"/>
@@ -4994,8 +5203,9 @@
           <w:sz w:val="20"/>
           <w:szCs w:val="20"/>
         </w:rPr>
-        <w:t xml:space="preserve">Ref (uses shared dataset </w:t>
-      </w:r>
+        <w:t>Ref</w:t>
+      </w:r>
+      <w:proofErr w:type="spellEnd"/>
       <w:r>
         <w:rPr>
           <w:rFonts w:ascii="Arial" w:hAnsi="Arial" w:cs="Arial"/>
@@ -5003,8 +5213,9 @@
           <w:sz w:val="20"/>
           <w:szCs w:val="20"/>
         </w:rPr>
-        <w:t>AdminForm</w:t>
-      </w:r>
+        <w:t xml:space="preserve"> (uses shared dataset </w:t>
+      </w:r>
+      <w:proofErr w:type="spellStart"/>
       <w:r>
         <w:rPr>
           <w:rFonts w:ascii="Arial" w:hAnsi="Arial" w:cs="Arial"/>
@@ -5012,9 +5223,28 @@
           <w:sz w:val="20"/>
           <w:szCs w:val="20"/>
         </w:rPr>
-        <w:t>List)</w:t>
-      </w:r>
-      <w:bookmarkEnd w:id="21"/>
+        <w:t>AdminForm</w:t>
+      </w:r>
+      <w:r>
+        <w:rPr>
+          <w:rFonts w:ascii="Arial" w:hAnsi="Arial" w:cs="Arial"/>
+          <w:color w:val="auto"/>
+          <w:sz w:val="20"/>
+          <w:szCs w:val="20"/>
+        </w:rPr>
+        <w:t>List</w:t>
+      </w:r>
+      <w:proofErr w:type="spellEnd"/>
+      <w:r>
+        <w:rPr>
+          <w:rFonts w:ascii="Arial" w:hAnsi="Arial" w:cs="Arial"/>
+          <w:color w:val="auto"/>
+          <w:sz w:val="20"/>
+          <w:szCs w:val="20"/>
+        </w:rPr>
+        <w:t>)</w:t>
+      </w:r>
+      <w:bookmarkEnd w:id="25"/>
     </w:p>
     <w:p>
       <w:r>
@@ -5177,7 +5407,7 @@
           <w:szCs w:val="24"/>
         </w:rPr>
       </w:pPr>
-      <w:bookmarkStart w:id="22" w:name="_Toc523133390"/>
+      <w:bookmarkStart w:id="26" w:name="_Toc523133390"/>
       <w:r>
         <w:rPr>
           <w:rFonts w:ascii="Arial" w:hAnsi="Arial" w:cs="Arial"/>
@@ -5186,7 +5416,7 @@
         </w:rPr>
         <w:t>Report Display</w:t>
       </w:r>
-      <w:bookmarkEnd w:id="22"/>
+      <w:bookmarkEnd w:id="26"/>
     </w:p>
     <w:p>
       <w:pPr>
@@ -5277,6 +5507,13 @@
         <w:gridCol w:w="1098"/>
         <w:gridCol w:w="3358"/>
         <w:gridCol w:w="3609"/>
+        <w:tblGridChange w:id="27">
+          <w:tblGrid>
+            <w:gridCol w:w="1098"/>
+            <w:gridCol w:w="3358"/>
+            <w:gridCol w:w="3609"/>
+          </w:tblGrid>
+        </w:tblGridChange>
       </w:tblGrid>
       <w:tr>
         <w:tc>
@@ -5351,9 +5588,38 @@
         </w:tc>
       </w:tr>
       <w:tr>
+        <w:tblPrEx>
+          <w:tblW w:w="0" w:type="auto"/>
+          <w:tblBorders>
+            <w:top w:val="single" w:sz="4" w:space="0" w:color="000000"/>
+            <w:left w:val="single" w:sz="4" w:space="0" w:color="000000"/>
+            <w:bottom w:val="single" w:sz="4" w:space="0" w:color="000000"/>
+            <w:right w:val="single" w:sz="4" w:space="0" w:color="000000"/>
+            <w:insideH w:val="single" w:sz="4" w:space="0" w:color="000000"/>
+            <w:insideV w:val="single" w:sz="4" w:space="0" w:color="000000"/>
+          </w:tblBorders>
+          <w:tblPrExChange w:id="28" w:author="Palacherla, Susmitha C (NONUS)" w:date="2019-03-08T11:48:00Z">
+            <w:tblPrEx>
+              <w:tblW w:w="0" w:type="auto"/>
+              <w:tblBorders>
+                <w:top w:val="single" w:sz="4" w:space="0" w:color="000000"/>
+                <w:left w:val="single" w:sz="4" w:space="0" w:color="000000"/>
+                <w:bottom w:val="single" w:sz="4" w:space="0" w:color="000000"/>
+                <w:right w:val="single" w:sz="4" w:space="0" w:color="000000"/>
+                <w:insideH w:val="single" w:sz="4" w:space="0" w:color="000000"/>
+                <w:insideV w:val="single" w:sz="4" w:space="0" w:color="000000"/>
+              </w:tblBorders>
+            </w:tblPrEx>
+          </w:tblPrExChange>
+        </w:tblPrEx>
         <w:tc>
           <w:tcPr>
             <w:tcW w:w="1098" w:type="dxa"/>
+            <w:tcPrChange w:id="29" w:author="Palacherla, Susmitha C (NONUS)" w:date="2019-03-08T11:48:00Z">
+              <w:tcPr>
+                <w:tcW w:w="1098" w:type="dxa"/>
+              </w:tcPr>
+            </w:tcPrChange>
           </w:tcPr>
           <w:p>
             <w:pPr>
@@ -5375,7 +5641,12 @@
         <w:tc>
           <w:tcPr>
             <w:tcW w:w="3358" w:type="dxa"/>
-            <w:shd w:val="clear" w:color="auto" w:fill="auto"/>
+            <w:tcPrChange w:id="30" w:author="Palacherla, Susmitha C (NONUS)" w:date="2019-03-08T11:48:00Z">
+              <w:tcPr>
+                <w:tcW w:w="3358" w:type="dxa"/>
+                <w:shd w:val="clear" w:color="auto" w:fill="auto"/>
+              </w:tcPr>
+            </w:tcPrChange>
           </w:tcPr>
           <w:p>
             <w:pPr>
@@ -5384,95 +5655,187 @@
                 <w:color w:val="000000"/>
               </w:rPr>
             </w:pPr>
-            <w:r>
+            <w:ins w:id="31" w:author="Palacherla, Susmitha C (NONUS)" w:date="2019-03-08T11:48:00Z">
+              <w:r>
+                <w:rPr>
+                  <w:rFonts w:eastAsia="Calibri"/>
+                  <w:color w:val="000000"/>
+                </w:rPr>
+                <w:t>Employee Level ID</w:t>
+              </w:r>
+            </w:ins>
+            <w:del w:id="32" w:author="Palacherla, Susmitha C (NONUS)" w:date="2019-03-08T11:48:00Z">
+              <w:r>
+                <w:rPr>
+                  <w:rFonts w:eastAsia="Calibri"/>
+                  <w:color w:val="000000"/>
+                </w:rPr>
+                <w:delText>Module ID</w:delText>
+              </w:r>
+            </w:del>
+          </w:p>
+        </w:tc>
+        <w:tc>
+          <w:tcPr>
+            <w:tcW w:w="3609" w:type="dxa"/>
+            <w:tcPrChange w:id="33" w:author="Palacherla, Susmitha C (NONUS)" w:date="2019-03-08T11:48:00Z">
+              <w:tcPr>
+                <w:tcW w:w="3609" w:type="dxa"/>
+                <w:shd w:val="clear" w:color="auto" w:fill="auto"/>
+              </w:tcPr>
+            </w:tcPrChange>
+          </w:tcPr>
+          <w:p>
+            <w:pPr>
+              <w:rPr>
+                <w:rFonts w:eastAsia="Calibri"/>
+              </w:rPr>
+            </w:pPr>
+            <w:ins w:id="34" w:author="Palacherla, Susmitha C (NONUS)" w:date="2019-03-08T11:48:00Z">
+              <w:r>
+                <w:rPr>
+                  <w:rFonts w:eastAsia="Calibri"/>
+                </w:rPr>
+                <w:t>ID of the Employee Level(Module)</w:t>
+              </w:r>
+              <w:r>
+                <w:rPr>
+                  <w:rFonts w:eastAsia="Calibri"/>
+                </w:rPr>
+                <w:t xml:space="preserve"> the log was submitted in</w:t>
+              </w:r>
+            </w:ins>
+            <w:del w:id="35" w:author="Palacherla, Susmitha C (NONUS)" w:date="2019-03-08T11:48:00Z">
+              <w:r>
+                <w:rPr>
+                  <w:rFonts w:eastAsia="Calibri"/>
+                </w:rPr>
+                <w:delText>Module the log was submitted in</w:delText>
+              </w:r>
+            </w:del>
+          </w:p>
+        </w:tc>
+      </w:tr>
+      <w:tr>
+        <w:tblPrEx>
+          <w:tblW w:w="0" w:type="auto"/>
+          <w:tblBorders>
+            <w:top w:val="single" w:sz="4" w:space="0" w:color="000000"/>
+            <w:left w:val="single" w:sz="4" w:space="0" w:color="000000"/>
+            <w:bottom w:val="single" w:sz="4" w:space="0" w:color="000000"/>
+            <w:right w:val="single" w:sz="4" w:space="0" w:color="000000"/>
+            <w:insideH w:val="single" w:sz="4" w:space="0" w:color="000000"/>
+            <w:insideV w:val="single" w:sz="4" w:space="0" w:color="000000"/>
+          </w:tblBorders>
+          <w:tblPrExChange w:id="36" w:author="Palacherla, Susmitha C (NONUS)" w:date="2019-03-08T11:48:00Z">
+            <w:tblPrEx>
+              <w:tblW w:w="0" w:type="auto"/>
+              <w:tblBorders>
+                <w:top w:val="single" w:sz="4" w:space="0" w:color="000000"/>
+                <w:left w:val="single" w:sz="4" w:space="0" w:color="000000"/>
+                <w:bottom w:val="single" w:sz="4" w:space="0" w:color="000000"/>
+                <w:right w:val="single" w:sz="4" w:space="0" w:color="000000"/>
+                <w:insideH w:val="single" w:sz="4" w:space="0" w:color="000000"/>
+                <w:insideV w:val="single" w:sz="4" w:space="0" w:color="000000"/>
+              </w:tblBorders>
+            </w:tblPrEx>
+          </w:tblPrExChange>
+        </w:tblPrEx>
+        <w:tc>
+          <w:tcPr>
+            <w:tcW w:w="1098" w:type="dxa"/>
+            <w:tcPrChange w:id="37" w:author="Palacherla, Susmitha C (NONUS)" w:date="2019-03-08T11:48:00Z">
+              <w:tcPr>
+                <w:tcW w:w="1098" w:type="dxa"/>
+              </w:tcPr>
+            </w:tcPrChange>
+          </w:tcPr>
+          <w:p>
+            <w:pPr>
+              <w:jc w:val="center"/>
               <w:rPr>
                 <w:rFonts w:eastAsia="Calibri"/>
                 <w:color w:val="000000"/>
               </w:rPr>
-              <w:t>Module ID</w:t>
-            </w:r>
-          </w:p>
-        </w:tc>
-        <w:tc>
-          <w:tcPr>
-            <w:tcW w:w="3609" w:type="dxa"/>
-            <w:shd w:val="clear" w:color="auto" w:fill="auto"/>
-          </w:tcPr>
-          <w:p>
-            <w:pPr>
-              <w:rPr>
-                <w:rFonts w:eastAsia="Calibri"/>
-              </w:rPr>
-            </w:pPr>
-            <w:r>
-              <w:rPr>
-                <w:rFonts w:eastAsia="Calibri"/>
-              </w:rPr>
-              <w:t>Module the log was submitted in</w:t>
-            </w:r>
-          </w:p>
-        </w:tc>
-      </w:tr>
-      <w:tr>
-        <w:tc>
-          <w:tcPr>
-            <w:tcW w:w="1098" w:type="dxa"/>
-          </w:tcPr>
-          <w:p>
-            <w:pPr>
-              <w:jc w:val="center"/>
+            </w:pPr>
+            <w:r>
               <w:rPr>
                 <w:rFonts w:eastAsia="Calibri"/>
                 <w:color w:val="000000"/>
               </w:rPr>
-            </w:pPr>
-            <w:r>
+              <w:t>2</w:t>
+            </w:r>
+          </w:p>
+        </w:tc>
+        <w:tc>
+          <w:tcPr>
+            <w:tcW w:w="3358" w:type="dxa"/>
+            <w:tcPrChange w:id="38" w:author="Palacherla, Susmitha C (NONUS)" w:date="2019-03-08T11:48:00Z">
+              <w:tcPr>
+                <w:tcW w:w="3358" w:type="dxa"/>
+                <w:shd w:val="clear" w:color="auto" w:fill="auto"/>
+              </w:tcPr>
+            </w:tcPrChange>
+          </w:tcPr>
+          <w:p>
+            <w:pPr>
               <w:rPr>
                 <w:rFonts w:eastAsia="Calibri"/>
                 <w:color w:val="000000"/>
               </w:rPr>
-              <w:t>2</w:t>
-            </w:r>
-          </w:p>
-        </w:tc>
-        <w:tc>
-          <w:tcPr>
-            <w:tcW w:w="3358" w:type="dxa"/>
-            <w:shd w:val="clear" w:color="auto" w:fill="auto"/>
+            </w:pPr>
+            <w:ins w:id="39" w:author="Palacherla, Susmitha C (NONUS)" w:date="2019-03-08T11:48:00Z">
+              <w:r>
+                <w:rPr>
+                  <w:rFonts w:eastAsia="Calibri"/>
+                  <w:color w:val="000000"/>
+                </w:rPr>
+                <w:t>Employee Level</w:t>
+              </w:r>
+            </w:ins>
+            <w:del w:id="40" w:author="Palacherla, Susmitha C (NONUS)" w:date="2019-03-08T11:48:00Z">
+              <w:r>
+                <w:rPr>
+                  <w:rFonts w:eastAsia="Calibri"/>
+                  <w:color w:val="000000"/>
+                </w:rPr>
+                <w:delText>Module Name</w:delText>
+              </w:r>
+            </w:del>
+          </w:p>
+        </w:tc>
+        <w:tc>
+          <w:tcPr>
+            <w:tcW w:w="3609" w:type="dxa"/>
+            <w:tcPrChange w:id="41" w:author="Palacherla, Susmitha C (NONUS)" w:date="2019-03-08T11:48:00Z">
+              <w:tcPr>
+                <w:tcW w:w="3609" w:type="dxa"/>
+                <w:shd w:val="clear" w:color="auto" w:fill="auto"/>
+              </w:tcPr>
+            </w:tcPrChange>
           </w:tcPr>
           <w:p>
             <w:pPr>
               <w:rPr>
                 <w:rFonts w:eastAsia="Calibri"/>
-                <w:color w:val="000000"/>
-              </w:rPr>
-            </w:pPr>
-            <w:r>
-              <w:rPr>
-                <w:rFonts w:eastAsia="Calibri"/>
-                <w:color w:val="000000"/>
-              </w:rPr>
-              <w:t>Module Name</w:t>
-            </w:r>
-          </w:p>
-        </w:tc>
-        <w:tc>
-          <w:tcPr>
-            <w:tcW w:w="3609" w:type="dxa"/>
-            <w:shd w:val="clear" w:color="auto" w:fill="auto"/>
-          </w:tcPr>
-          <w:p>
-            <w:pPr>
-              <w:rPr>
-                <w:rFonts w:eastAsia="Calibri"/>
-              </w:rPr>
-            </w:pPr>
-            <w:r>
-              <w:rPr>
-                <w:rFonts w:eastAsia="Calibri"/>
-              </w:rPr>
-              <w:t>Name of the module</w:t>
-            </w:r>
+              </w:rPr>
+            </w:pPr>
+            <w:ins w:id="42" w:author="Palacherla, Susmitha C (NONUS)" w:date="2019-03-08T11:48:00Z">
+              <w:r>
+                <w:rPr>
+                  <w:rFonts w:eastAsia="Calibri"/>
+                </w:rPr>
+                <w:t>Name of the Employee Level(Module)</w:t>
+              </w:r>
+            </w:ins>
+            <w:del w:id="43" w:author="Palacherla, Susmitha C (NONUS)" w:date="2019-03-08T11:48:00Z">
+              <w:r>
+                <w:rPr>
+                  <w:rFonts w:eastAsia="Calibri"/>
+                </w:rPr>
+                <w:delText>Name of the module</w:delText>
+              </w:r>
+            </w:del>
           </w:p>
         </w:tc>
       </w:tr>
@@ -6399,7 +6762,7 @@
           <w:szCs w:val="24"/>
         </w:rPr>
       </w:pPr>
-      <w:bookmarkStart w:id="23" w:name="_Toc523133391"/>
+      <w:bookmarkStart w:id="44" w:name="_Toc523133391"/>
       <w:r>
         <w:rPr>
           <w:rFonts w:ascii="Arial" w:hAnsi="Arial" w:cs="Arial"/>
@@ -6409,7 +6772,7 @@
         <w:lastRenderedPageBreak/>
         <w:t>Preview Sample</w:t>
       </w:r>
-      <w:bookmarkEnd w:id="23"/>
+      <w:bookmarkEnd w:id="44"/>
     </w:p>
     <w:p>
       <w:pPr>
@@ -6421,6 +6784,48 @@
           <w:szCs w:val="20"/>
         </w:rPr>
       </w:pPr>
+      <w:ins w:id="45" w:author="Palacherla, Susmitha C (NONUS)" w:date="2019-03-08T11:50:00Z">
+        <w:r>
+          <w:rPr>
+            <w:noProof/>
+          </w:rPr>
+          <w:drawing>
+            <wp:inline distT="0" distB="0" distL="0" distR="0" wp14:anchorId="3E02733F" wp14:editId="43F73FFE">
+              <wp:extent cx="5623560" cy="1600200"/>
+              <wp:effectExtent l="0" t="0" r="0" b="0"/>
+              <wp:docPr id="2" name="Picture 2"/>
+              <wp:cNvGraphicFramePr>
+                <a:graphicFrameLocks xmlns:a="http://schemas.openxmlformats.org/drawingml/2006/main" noChangeAspect="1"/>
+              </wp:cNvGraphicFramePr>
+              <a:graphic xmlns:a="http://schemas.openxmlformats.org/drawingml/2006/main">
+                <a:graphicData uri="http://schemas.openxmlformats.org/drawingml/2006/picture">
+                  <pic:pic xmlns:pic="http://schemas.openxmlformats.org/drawingml/2006/picture">
+                    <pic:nvPicPr>
+                      <pic:cNvPr id="1" name=""/>
+                      <pic:cNvPicPr/>
+                    </pic:nvPicPr>
+                    <pic:blipFill>
+                      <a:blip r:embed="rId22"/>
+                      <a:stretch>
+                        <a:fillRect/>
+                      </a:stretch>
+                    </pic:blipFill>
+                    <pic:spPr>
+                      <a:xfrm>
+                        <a:off x="0" y="0"/>
+                        <a:ext cx="5623560" cy="1600200"/>
+                      </a:xfrm>
+                      <a:prstGeom prst="rect">
+                        <a:avLst/>
+                      </a:prstGeom>
+                    </pic:spPr>
+                  </pic:pic>
+                </a:graphicData>
+              </a:graphic>
+            </wp:inline>
+          </w:drawing>
+        </w:r>
+      </w:ins>
     </w:p>
     <w:p>
       <w:pPr>
@@ -6438,46 +6843,48 @@
         </w:rPr>
         <w:t xml:space="preserve"> </w:t>
       </w:r>
-      <w:r>
-        <w:rPr>
-          <w:noProof/>
-        </w:rPr>
-        <w:drawing>
-          <wp:inline distT="0" distB="0" distL="0" distR="0" wp14:anchorId="09BE7FAB" wp14:editId="70D52CF4">
-            <wp:extent cx="5943600" cy="3823970"/>
-            <wp:effectExtent l="0" t="0" r="0" b="5080"/>
-            <wp:docPr id="46" name="Picture 46"/>
-            <wp:cNvGraphicFramePr>
-              <a:graphicFrameLocks xmlns:a="http://schemas.openxmlformats.org/drawingml/2006/main" noChangeAspect="1"/>
-            </wp:cNvGraphicFramePr>
-            <a:graphic xmlns:a="http://schemas.openxmlformats.org/drawingml/2006/main">
-              <a:graphicData uri="http://schemas.openxmlformats.org/drawingml/2006/picture">
-                <pic:pic xmlns:pic="http://schemas.openxmlformats.org/drawingml/2006/picture">
-                  <pic:nvPicPr>
-                    <pic:cNvPr id="1" name=""/>
-                    <pic:cNvPicPr/>
-                  </pic:nvPicPr>
-                  <pic:blipFill>
-                    <a:blip r:embed="rId22"/>
-                    <a:stretch>
-                      <a:fillRect/>
-                    </a:stretch>
-                  </pic:blipFill>
-                  <pic:spPr>
-                    <a:xfrm>
-                      <a:off x="0" y="0"/>
-                      <a:ext cx="5943600" cy="3823970"/>
-                    </a:xfrm>
-                    <a:prstGeom prst="rect">
-                      <a:avLst/>
-                    </a:prstGeom>
-                  </pic:spPr>
-                </pic:pic>
-              </a:graphicData>
-            </a:graphic>
-          </wp:inline>
-        </w:drawing>
-      </w:r>
+      <w:del w:id="46" w:author="Palacherla, Susmitha C (NONUS)" w:date="2019-03-08T11:50:00Z">
+        <w:r>
+          <w:rPr>
+            <w:noProof/>
+          </w:rPr>
+          <w:drawing>
+            <wp:inline distT="0" distB="0" distL="0" distR="0" wp14:anchorId="09BE7FAB" wp14:editId="70D52CF4">
+              <wp:extent cx="5943600" cy="3823970"/>
+              <wp:effectExtent l="0" t="0" r="0" b="5080"/>
+              <wp:docPr id="46" name="Picture 46"/>
+              <wp:cNvGraphicFramePr>
+                <a:graphicFrameLocks xmlns:a="http://schemas.openxmlformats.org/drawingml/2006/main" noChangeAspect="1"/>
+              </wp:cNvGraphicFramePr>
+              <a:graphic xmlns:a="http://schemas.openxmlformats.org/drawingml/2006/main">
+                <a:graphicData uri="http://schemas.openxmlformats.org/drawingml/2006/picture">
+                  <pic:pic xmlns:pic="http://schemas.openxmlformats.org/drawingml/2006/picture">
+                    <pic:nvPicPr>
+                      <pic:cNvPr id="1" name=""/>
+                      <pic:cNvPicPr/>
+                    </pic:nvPicPr>
+                    <pic:blipFill>
+                      <a:blip r:embed="rId23"/>
+                      <a:stretch>
+                        <a:fillRect/>
+                      </a:stretch>
+                    </pic:blipFill>
+                    <pic:spPr>
+                      <a:xfrm>
+                        <a:off x="0" y="0"/>
+                        <a:ext cx="5943600" cy="3823970"/>
+                      </a:xfrm>
+                      <a:prstGeom prst="rect">
+                        <a:avLst/>
+                      </a:prstGeom>
+                    </pic:spPr>
+                  </pic:pic>
+                </a:graphicData>
+              </a:graphic>
+            </wp:inline>
+          </w:drawing>
+        </w:r>
+      </w:del>
     </w:p>
     <w:p>
       <w:pPr>
@@ -6514,8 +6921,8 @@
           <w:szCs w:val="24"/>
         </w:rPr>
       </w:pPr>
-      <w:bookmarkStart w:id="24" w:name="_Toc490553372"/>
-      <w:bookmarkStart w:id="25" w:name="_Toc523133392"/>
+      <w:bookmarkStart w:id="47" w:name="_Toc490553372"/>
+      <w:bookmarkStart w:id="48" w:name="_Toc523133392"/>
       <w:r>
         <w:rPr>
           <w:rFonts w:ascii="Arial" w:hAnsi="Arial" w:cs="Arial"/>
@@ -6524,8 +6931,8 @@
         </w:rPr>
         <w:t>Deployment Properties</w:t>
       </w:r>
-      <w:bookmarkEnd w:id="24"/>
-      <w:bookmarkEnd w:id="25"/>
+      <w:bookmarkEnd w:id="47"/>
+      <w:bookmarkEnd w:id="48"/>
     </w:p>
     <w:p>
       <w:pPr>
@@ -6543,8 +6950,8 @@
           <w:szCs w:val="20"/>
         </w:rPr>
       </w:pPr>
-      <w:bookmarkStart w:id="26" w:name="_Toc490553373"/>
-      <w:bookmarkStart w:id="27" w:name="_Toc523133393"/>
+      <w:bookmarkStart w:id="49" w:name="_Toc490553373"/>
+      <w:bookmarkStart w:id="50" w:name="_Toc523133393"/>
       <w:r>
         <w:rPr>
           <w:rFonts w:ascii="Arial" w:hAnsi="Arial" w:cs="Arial"/>
@@ -6554,8 +6961,8 @@
         </w:rPr>
         <w:t>Dev</w:t>
       </w:r>
-      <w:bookmarkEnd w:id="26"/>
-      <w:bookmarkEnd w:id="27"/>
+      <w:bookmarkEnd w:id="49"/>
+      <w:bookmarkEnd w:id="50"/>
     </w:p>
     <w:tbl>
       <w:tblPr>
@@ -6618,8 +7025,16 @@
               <w:rPr>
                 <w:b/>
               </w:rPr>
-              <w:t>Overwrite DataSources</w:t>
-            </w:r>
+              <w:t xml:space="preserve">Overwrite </w:t>
+            </w:r>
+            <w:proofErr w:type="spellStart"/>
+            <w:r>
+              <w:rPr>
+                <w:b/>
+              </w:rPr>
+              <w:t>DataSources</w:t>
+            </w:r>
+            <w:proofErr w:type="spellEnd"/>
           </w:p>
         </w:tc>
         <w:tc>
@@ -6647,12 +7062,14 @@
                 <w:b/>
               </w:rPr>
             </w:pPr>
+            <w:proofErr w:type="spellStart"/>
             <w:r>
               <w:rPr>
                 <w:b/>
               </w:rPr>
               <w:t>TargetDatasetFolder</w:t>
             </w:r>
+            <w:proofErr w:type="spellEnd"/>
           </w:p>
         </w:tc>
         <w:tc>
@@ -6680,12 +7097,14 @@
                 <w:b/>
               </w:rPr>
             </w:pPr>
+            <w:proofErr w:type="spellStart"/>
             <w:r>
               <w:rPr>
                 <w:b/>
               </w:rPr>
               <w:t>TargetDataSourceFolder</w:t>
             </w:r>
+            <w:proofErr w:type="spellEnd"/>
           </w:p>
         </w:tc>
         <w:tc>
@@ -6694,10 +7113,17 @@
           </w:tcPr>
           <w:p>
             <w:r>
-              <w:t>/eCoaching/DataSources</w:t>
-            </w:r>
-          </w:p>
-        </w:tc>
+              <w:t>/eCoaching/</w:t>
+            </w:r>
+            <w:proofErr w:type="spellStart"/>
+            <w:r>
+              <w:t>DataSources</w:t>
+            </w:r>
+            <w:proofErr w:type="spellEnd"/>
+          </w:p>
+        </w:tc>
+        <w:bookmarkStart w:id="51" w:name="_GoBack"/>
+        <w:bookmarkEnd w:id="51"/>
       </w:tr>
       <w:tr>
         <w:trPr>
@@ -6713,12 +7139,14 @@
                 <w:b/>
               </w:rPr>
             </w:pPr>
+            <w:proofErr w:type="spellStart"/>
             <w:r>
               <w:rPr>
                 <w:b/>
               </w:rPr>
               <w:t>TargetReportFolder</w:t>
             </w:r>
+            <w:proofErr w:type="spellEnd"/>
           </w:p>
         </w:tc>
         <w:tc>
@@ -6746,12 +7174,14 @@
                 <w:b/>
               </w:rPr>
             </w:pPr>
+            <w:proofErr w:type="spellStart"/>
             <w:r>
               <w:rPr>
                 <w:b/>
               </w:rPr>
               <w:t>TargetReportPartFolder</w:t>
             </w:r>
+            <w:proofErr w:type="spellEnd"/>
           </w:p>
         </w:tc>
         <w:tc>
@@ -6779,12 +7209,14 @@
                 <w:b/>
               </w:rPr>
             </w:pPr>
+            <w:proofErr w:type="spellStart"/>
             <w:r>
               <w:rPr>
                 <w:b/>
               </w:rPr>
               <w:t>TargetServerURL</w:t>
             </w:r>
+            <w:proofErr w:type="spellEnd"/>
           </w:p>
         </w:tc>
         <w:tc>
@@ -6799,21 +7231,7 @@
               <w:t>s</w:t>
             </w:r>
             <w:r>
-              <w:t>://f3420-ecldbd01</w:t>
-            </w:r>
-            <w:del w:id="28" w:author="Palacherla, Susmitha C (NONUS)" w:date="2019-02-10T15:22:00Z">
-              <w:r>
-                <w:delText>.</w:delText>
-              </w:r>
-              <w:r>
-                <w:delText>sharedservices</w:delText>
-              </w:r>
-              <w:r>
-                <w:delText>.local</w:delText>
-              </w:r>
-            </w:del>
-            <w:r>
-              <w:t>/ReportServer</w:t>
+              <w:t>://f3420-ecldbd01/ReportServer</w:t>
             </w:r>
           </w:p>
         </w:tc>
@@ -6832,12 +7250,14 @@
                 <w:b/>
               </w:rPr>
             </w:pPr>
+            <w:proofErr w:type="spellStart"/>
             <w:r>
               <w:rPr>
                 <w:b/>
               </w:rPr>
               <w:t>TargetServerVersion</w:t>
             </w:r>
+            <w:proofErr w:type="spellEnd"/>
           </w:p>
         </w:tc>
         <w:tc>
@@ -6885,21 +7305,7 @@
               <w:t>s</w:t>
             </w:r>
             <w:r>
-              <w:t>://f3420-ecldbd01</w:t>
-            </w:r>
-            <w:del w:id="29" w:author="Palacherla, Susmitha C (NONUS)" w:date="2019-02-10T15:23:00Z">
-              <w:r>
-                <w:delText>.</w:delText>
-              </w:r>
-              <w:r>
-                <w:delText>sharedservices</w:delText>
-              </w:r>
-              <w:r>
-                <w:delText>.local</w:delText>
-              </w:r>
-            </w:del>
-            <w:r>
-              <w:t>/Reports_ECLD01</w:t>
+              <w:t>://f3420-ecldbd01/Reports_ECLD01</w:t>
             </w:r>
           </w:p>
         </w:tc>
@@ -6922,8 +7328,8 @@
           <w:szCs w:val="20"/>
         </w:rPr>
       </w:pPr>
-      <w:bookmarkStart w:id="30" w:name="_Toc490553374"/>
-      <w:bookmarkStart w:id="31" w:name="_Toc523133394"/>
+      <w:bookmarkStart w:id="52" w:name="_Toc490553374"/>
+      <w:bookmarkStart w:id="53" w:name="_Toc523133394"/>
       <w:r>
         <w:rPr>
           <w:rFonts w:ascii="Arial" w:hAnsi="Arial" w:cs="Arial"/>
@@ -6931,11 +7337,10 @@
           <w:sz w:val="20"/>
           <w:szCs w:val="20"/>
         </w:rPr>
-        <w:lastRenderedPageBreak/>
         <w:t>SysTest</w:t>
       </w:r>
-      <w:bookmarkEnd w:id="30"/>
-      <w:bookmarkEnd w:id="31"/>
+      <w:bookmarkEnd w:id="52"/>
+      <w:bookmarkEnd w:id="53"/>
     </w:p>
     <w:tbl>
       <w:tblPr>
@@ -6998,8 +7403,16 @@
               <w:rPr>
                 <w:b/>
               </w:rPr>
-              <w:t>Overwrite DataSources</w:t>
-            </w:r>
+              <w:t xml:space="preserve">Overwrite </w:t>
+            </w:r>
+            <w:proofErr w:type="spellStart"/>
+            <w:r>
+              <w:rPr>
+                <w:b/>
+              </w:rPr>
+              <w:t>DataSources</w:t>
+            </w:r>
+            <w:proofErr w:type="spellEnd"/>
           </w:p>
         </w:tc>
         <w:tc>
@@ -7027,12 +7440,14 @@
                 <w:b/>
               </w:rPr>
             </w:pPr>
+            <w:proofErr w:type="spellStart"/>
             <w:r>
               <w:rPr>
                 <w:b/>
               </w:rPr>
               <w:t>TargetDatasetFolder</w:t>
             </w:r>
+            <w:proofErr w:type="spellEnd"/>
           </w:p>
         </w:tc>
         <w:tc>
@@ -7060,12 +7475,14 @@
                 <w:b/>
               </w:rPr>
             </w:pPr>
+            <w:proofErr w:type="spellStart"/>
             <w:r>
               <w:rPr>
                 <w:b/>
               </w:rPr>
               <w:t>TargetDataSourceFolder</w:t>
             </w:r>
+            <w:proofErr w:type="spellEnd"/>
           </w:p>
         </w:tc>
         <w:tc>
@@ -7074,8 +7491,13 @@
           </w:tcPr>
           <w:p>
             <w:r>
-              <w:t>/eCoaching/DataSources</w:t>
-            </w:r>
+              <w:t>/eCoaching/</w:t>
+            </w:r>
+            <w:proofErr w:type="spellStart"/>
+            <w:r>
+              <w:t>DataSources</w:t>
+            </w:r>
+            <w:proofErr w:type="spellEnd"/>
           </w:p>
         </w:tc>
       </w:tr>
@@ -7093,12 +7515,14 @@
                 <w:b/>
               </w:rPr>
             </w:pPr>
+            <w:proofErr w:type="spellStart"/>
             <w:r>
               <w:rPr>
                 <w:b/>
               </w:rPr>
               <w:t>TargetReportFolder</w:t>
             </w:r>
+            <w:proofErr w:type="spellEnd"/>
           </w:p>
         </w:tc>
         <w:tc>
@@ -7126,12 +7550,14 @@
                 <w:b/>
               </w:rPr>
             </w:pPr>
+            <w:proofErr w:type="spellStart"/>
             <w:r>
               <w:rPr>
                 <w:b/>
               </w:rPr>
               <w:t>TargetReportPartFolder</w:t>
             </w:r>
+            <w:proofErr w:type="spellEnd"/>
           </w:p>
         </w:tc>
         <w:tc>
@@ -7159,12 +7585,14 @@
                 <w:b/>
               </w:rPr>
             </w:pPr>
+            <w:proofErr w:type="spellStart"/>
             <w:r>
               <w:rPr>
                 <w:b/>
               </w:rPr>
               <w:t>TargetServerURL</w:t>
             </w:r>
+            <w:proofErr w:type="spellEnd"/>
           </w:p>
         </w:tc>
         <w:tc>
@@ -7185,21 +7613,7 @@
               <w:t>t</w:t>
             </w:r>
             <w:r>
-              <w:t>01</w:t>
-            </w:r>
-            <w:del w:id="32" w:author="Palacherla, Susmitha C (NONUS)" w:date="2019-02-10T15:23:00Z">
-              <w:r>
-                <w:delText>.</w:delText>
-              </w:r>
-              <w:r>
-                <w:delText xml:space="preserve"> sharedservices</w:delText>
-              </w:r>
-              <w:r>
-                <w:delText>.local</w:delText>
-              </w:r>
-            </w:del>
-            <w:r>
-              <w:t>/ReportServer</w:t>
+              <w:t>01/ReportServer</w:t>
             </w:r>
           </w:p>
         </w:tc>
@@ -7218,12 +7632,14 @@
                 <w:b/>
               </w:rPr>
             </w:pPr>
+            <w:proofErr w:type="spellStart"/>
             <w:r>
               <w:rPr>
                 <w:b/>
               </w:rPr>
               <w:t>TargetServerVersion</w:t>
             </w:r>
+            <w:proofErr w:type="spellEnd"/>
           </w:p>
         </w:tc>
         <w:tc>
@@ -7277,18 +7693,7 @@
               <w:t>t</w:t>
             </w:r>
             <w:r>
-              <w:t>01</w:t>
-            </w:r>
-            <w:del w:id="33" w:author="Palacherla, Susmitha C (NONUS)" w:date="2019-02-10T15:23:00Z">
-              <w:r>
-                <w:delText>. sharedservices</w:delText>
-              </w:r>
-              <w:r>
-                <w:delText>.local</w:delText>
-              </w:r>
-            </w:del>
-            <w:r>
-              <w:t>/Reports_ECL</w:t>
+              <w:t>01/Reports_ECL</w:t>
             </w:r>
             <w:r>
               <w:t>T</w:t>
@@ -7355,8 +7760,8 @@
           <w:szCs w:val="20"/>
         </w:rPr>
       </w:pPr>
-      <w:bookmarkStart w:id="34" w:name="_Toc490553376"/>
-      <w:bookmarkStart w:id="35" w:name="_Toc523133395"/>
+      <w:bookmarkStart w:id="54" w:name="_Toc490553376"/>
+      <w:bookmarkStart w:id="55" w:name="_Toc523133395"/>
       <w:r>
         <w:rPr>
           <w:rFonts w:ascii="Arial" w:hAnsi="Arial" w:cs="Arial"/>
@@ -7366,8 +7771,8 @@
         </w:rPr>
         <w:t>Production</w:t>
       </w:r>
-      <w:bookmarkEnd w:id="34"/>
-      <w:bookmarkEnd w:id="35"/>
+      <w:bookmarkEnd w:id="54"/>
+      <w:bookmarkEnd w:id="55"/>
     </w:p>
     <w:tbl>
       <w:tblPr>
@@ -7430,8 +7835,16 @@
               <w:rPr>
                 <w:b/>
               </w:rPr>
-              <w:t>Overwrite DataSources</w:t>
-            </w:r>
+              <w:t xml:space="preserve">Overwrite </w:t>
+            </w:r>
+            <w:proofErr w:type="spellStart"/>
+            <w:r>
+              <w:rPr>
+                <w:b/>
+              </w:rPr>
+              <w:t>DataSources</w:t>
+            </w:r>
+            <w:proofErr w:type="spellEnd"/>
           </w:p>
         </w:tc>
         <w:tc>
@@ -7459,12 +7872,14 @@
                 <w:b/>
               </w:rPr>
             </w:pPr>
+            <w:proofErr w:type="spellStart"/>
             <w:r>
               <w:rPr>
                 <w:b/>
               </w:rPr>
               <w:t>TargetDatasetFolder</w:t>
             </w:r>
+            <w:proofErr w:type="spellEnd"/>
           </w:p>
         </w:tc>
         <w:tc>
@@ -7492,12 +7907,14 @@
                 <w:b/>
               </w:rPr>
             </w:pPr>
+            <w:proofErr w:type="spellStart"/>
             <w:r>
               <w:rPr>
                 <w:b/>
               </w:rPr>
               <w:t>TargetDataSourceFolder</w:t>
             </w:r>
+            <w:proofErr w:type="spellEnd"/>
           </w:p>
         </w:tc>
         <w:tc>
@@ -7506,8 +7923,13 @@
           </w:tcPr>
           <w:p>
             <w:r>
-              <w:t>/eCoaching/Production/DataSources</w:t>
-            </w:r>
+              <w:t>/eCoaching/Production/</w:t>
+            </w:r>
+            <w:proofErr w:type="spellStart"/>
+            <w:r>
+              <w:t>DataSources</w:t>
+            </w:r>
+            <w:proofErr w:type="spellEnd"/>
           </w:p>
         </w:tc>
       </w:tr>
@@ -7525,12 +7947,14 @@
                 <w:b/>
               </w:rPr>
             </w:pPr>
+            <w:proofErr w:type="spellStart"/>
             <w:r>
               <w:rPr>
                 <w:b/>
               </w:rPr>
               <w:t>TargetReportFolder</w:t>
             </w:r>
+            <w:proofErr w:type="spellEnd"/>
           </w:p>
         </w:tc>
         <w:tc>
@@ -7558,12 +7982,14 @@
                 <w:b/>
               </w:rPr>
             </w:pPr>
+            <w:proofErr w:type="spellStart"/>
             <w:r>
               <w:rPr>
                 <w:b/>
               </w:rPr>
               <w:t>TargetReportPartFolder</w:t>
             </w:r>
+            <w:proofErr w:type="spellEnd"/>
           </w:p>
         </w:tc>
         <w:tc>
@@ -7591,12 +8017,14 @@
                 <w:b/>
               </w:rPr>
             </w:pPr>
+            <w:proofErr w:type="spellStart"/>
             <w:r>
               <w:rPr>
                 <w:b/>
               </w:rPr>
               <w:t>TargetServerURL</w:t>
             </w:r>
+            <w:proofErr w:type="spellEnd"/>
           </w:p>
         </w:tc>
         <w:tc>
@@ -7617,21 +8045,7 @@
               <w:t>p</w:t>
             </w:r>
             <w:r>
-              <w:t>01</w:t>
-            </w:r>
-            <w:del w:id="36" w:author="Palacherla, Susmitha C (NONUS)" w:date="2019-02-10T15:23:00Z">
-              <w:r>
-                <w:delText>.</w:delText>
-              </w:r>
-              <w:r>
-                <w:delText xml:space="preserve"> sharedservices</w:delText>
-              </w:r>
-              <w:r>
-                <w:delText>.local</w:delText>
-              </w:r>
-            </w:del>
-            <w:r>
-              <w:t>/ReportServer</w:t>
+              <w:t>01/ReportServer</w:t>
             </w:r>
           </w:p>
         </w:tc>
@@ -7650,12 +8064,14 @@
                 <w:b/>
               </w:rPr>
             </w:pPr>
+            <w:proofErr w:type="spellStart"/>
             <w:r>
               <w:rPr>
                 <w:b/>
               </w:rPr>
               <w:t>TargetServerVersion</w:t>
             </w:r>
+            <w:proofErr w:type="spellEnd"/>
           </w:p>
         </w:tc>
         <w:tc>
@@ -7709,18 +8125,7 @@
               <w:t>p</w:t>
             </w:r>
             <w:r>
-              <w:t>01</w:t>
-            </w:r>
-            <w:del w:id="37" w:author="Palacherla, Susmitha C (NONUS)" w:date="2019-02-10T15:23:00Z">
-              <w:r>
-                <w:delText>.sharedservices</w:delText>
-              </w:r>
-              <w:r>
-                <w:delText>.local</w:delText>
-              </w:r>
-            </w:del>
-            <w:r>
-              <w:t>/Reports_ECL</w:t>
+              <w:t>01/Reports_ECL</w:t>
             </w:r>
             <w:r>
               <w:t>P</w:t>
@@ -7745,7 +8150,7 @@
           <w:szCs w:val="24"/>
         </w:rPr>
       </w:pPr>
-      <w:bookmarkStart w:id="38" w:name="_Toc523133396"/>
+      <w:bookmarkStart w:id="56" w:name="_Toc523133396"/>
       <w:r>
         <w:rPr>
           <w:rFonts w:ascii="Arial" w:hAnsi="Arial" w:cs="Arial"/>
@@ -7754,50 +8159,26 @@
         </w:rPr>
         <w:t>Data Source(s)</w:t>
       </w:r>
-      <w:bookmarkEnd w:id="38"/>
+      <w:bookmarkEnd w:id="56"/>
     </w:p>
     <w:tbl>
       <w:tblPr>
         <w:tblStyle w:val="TableGrid"/>
         <w:tblW w:w="0" w:type="auto"/>
         <w:tblLook w:val="04A0" w:firstRow="1" w:lastRow="0" w:firstColumn="1" w:lastColumn="0" w:noHBand="0" w:noVBand="1"/>
-        <w:tblPrChange w:id="39" w:author="Palacherla, Susmitha C (NONUS)" w:date="2019-02-10T15:40:00Z">
-          <w:tblPr>
-            <w:tblStyle w:val="TableGrid"/>
-            <w:tblW w:w="0" w:type="auto"/>
-            <w:tblLook w:val="04A0" w:firstRow="1" w:lastRow="0" w:firstColumn="1" w:lastColumn="0" w:noHBand="0" w:noVBand="1"/>
-          </w:tblPr>
-        </w:tblPrChange>
       </w:tblPr>
       <w:tblGrid>
         <w:gridCol w:w="1809"/>
         <w:gridCol w:w="3222"/>
         <w:gridCol w:w="4319"/>
-        <w:tblGridChange w:id="40">
-          <w:tblGrid>
-            <w:gridCol w:w="2425"/>
-            <w:gridCol w:w="6570"/>
-            <w:gridCol w:w="6570"/>
-          </w:tblGrid>
-        </w:tblGridChange>
       </w:tblGrid>
       <w:tr>
         <w:trPr>
           <w:trHeight w:hRule="exact" w:val="352"/>
-          <w:trPrChange w:id="41" w:author="Palacherla, Susmitha C (NONUS)" w:date="2019-02-10T15:40:00Z">
-            <w:trPr>
-              <w:trHeight w:hRule="exact" w:val="352"/>
-            </w:trPr>
-          </w:trPrChange>
         </w:trPr>
         <w:tc>
           <w:tcPr>
             <w:tcW w:w="1809" w:type="dxa"/>
-            <w:tcPrChange w:id="42" w:author="Palacherla, Susmitha C (NONUS)" w:date="2019-02-10T15:40:00Z">
-              <w:tcPr>
-                <w:tcW w:w="2425" w:type="dxa"/>
-              </w:tcPr>
-            </w:tcPrChange>
           </w:tcPr>
           <w:p>
             <w:pPr>
@@ -7816,19 +8197,8 @@
         <w:tc>
           <w:tcPr>
             <w:tcW w:w="3222" w:type="dxa"/>
-            <w:tcPrChange w:id="43" w:author="Palacherla, Susmitha C (NONUS)" w:date="2019-02-10T15:40:00Z">
-              <w:tcPr>
-                <w:tcW w:w="6570" w:type="dxa"/>
-              </w:tcPr>
-            </w:tcPrChange>
-          </w:tcPr>
-          <w:p>
-            <w:pPr>
-              <w:rPr>
-                <w:ins w:id="44" w:author="Palacherla, Susmitha C (NONUS)" w:date="2019-02-10T15:40:00Z"/>
-              </w:rPr>
-            </w:pPr>
-          </w:p>
+          </w:tcPr>
+          <w:p/>
         </w:tc>
         <w:tc>
           <w:tcPr>
@@ -7839,17 +8209,6 @@
               <w:bottom w:val="single" w:sz="4" w:space="0" w:color="auto"/>
               <w:right w:val="single" w:sz="4" w:space="0" w:color="auto"/>
             </w:tcBorders>
-            <w:tcPrChange w:id="45" w:author="Palacherla, Susmitha C (NONUS)" w:date="2019-02-10T15:40:00Z">
-              <w:tcPr>
-                <w:tcW w:w="6570" w:type="dxa"/>
-                <w:tcBorders>
-                  <w:top w:val="single" w:sz="4" w:space="0" w:color="auto"/>
-                  <w:left w:val="single" w:sz="4" w:space="0" w:color="auto"/>
-                  <w:bottom w:val="single" w:sz="4" w:space="0" w:color="auto"/>
-                  <w:right w:val="single" w:sz="4" w:space="0" w:color="auto"/>
-                </w:tcBorders>
-              </w:tcPr>
-            </w:tcPrChange>
           </w:tcPr>
           <w:p>
             <w:r>
@@ -7861,20 +8220,10 @@
       <w:tr>
         <w:trPr>
           <w:trHeight w:hRule="exact" w:val="288"/>
-          <w:trPrChange w:id="46" w:author="Palacherla, Susmitha C (NONUS)" w:date="2019-02-10T15:40:00Z">
-            <w:trPr>
-              <w:trHeight w:hRule="exact" w:val="288"/>
-            </w:trPr>
-          </w:trPrChange>
         </w:trPr>
         <w:tc>
           <w:tcPr>
             <w:tcW w:w="1809" w:type="dxa"/>
-            <w:tcPrChange w:id="47" w:author="Palacherla, Susmitha C (NONUS)" w:date="2019-02-10T15:40:00Z">
-              <w:tcPr>
-                <w:tcW w:w="2425" w:type="dxa"/>
-              </w:tcPr>
-            </w:tcPrChange>
           </w:tcPr>
           <w:p>
             <w:pPr>
@@ -7893,19 +8242,8 @@
         <w:tc>
           <w:tcPr>
             <w:tcW w:w="3222" w:type="dxa"/>
-            <w:tcPrChange w:id="48" w:author="Palacherla, Susmitha C (NONUS)" w:date="2019-02-10T15:40:00Z">
-              <w:tcPr>
-                <w:tcW w:w="6570" w:type="dxa"/>
-              </w:tcPr>
-            </w:tcPrChange>
-          </w:tcPr>
-          <w:p>
-            <w:pPr>
-              <w:rPr>
-                <w:ins w:id="49" w:author="Palacherla, Susmitha C (NONUS)" w:date="2019-02-10T15:40:00Z"/>
-              </w:rPr>
-            </w:pPr>
-          </w:p>
+          </w:tcPr>
+          <w:p/>
         </w:tc>
         <w:tc>
           <w:tcPr>
@@ -7916,17 +8254,6 @@
               <w:bottom w:val="single" w:sz="4" w:space="0" w:color="auto"/>
               <w:right w:val="single" w:sz="4" w:space="0" w:color="auto"/>
             </w:tcBorders>
-            <w:tcPrChange w:id="50" w:author="Palacherla, Susmitha C (NONUS)" w:date="2019-02-10T15:40:00Z">
-              <w:tcPr>
-                <w:tcW w:w="6570" w:type="dxa"/>
-                <w:tcBorders>
-                  <w:top w:val="single" w:sz="4" w:space="0" w:color="auto"/>
-                  <w:left w:val="single" w:sz="4" w:space="0" w:color="auto"/>
-                  <w:bottom w:val="single" w:sz="4" w:space="0" w:color="auto"/>
-                  <w:right w:val="single" w:sz="4" w:space="0" w:color="auto"/>
-                </w:tcBorders>
-              </w:tcPr>
-            </w:tcPrChange>
           </w:tcPr>
           <w:p>
             <w:r>
@@ -7938,20 +8265,10 @@
       <w:tr>
         <w:trPr>
           <w:trHeight w:hRule="exact" w:val="1576"/>
-          <w:trPrChange w:id="51" w:author="Palacherla, Susmitha C (NONUS)" w:date="2019-02-10T15:40:00Z">
-            <w:trPr>
-              <w:trHeight w:hRule="exact" w:val="1576"/>
-            </w:trPr>
-          </w:trPrChange>
         </w:trPr>
         <w:tc>
           <w:tcPr>
             <w:tcW w:w="1809" w:type="dxa"/>
-            <w:tcPrChange w:id="52" w:author="Palacherla, Susmitha C (NONUS)" w:date="2019-02-10T15:40:00Z">
-              <w:tcPr>
-                <w:tcW w:w="2425" w:type="dxa"/>
-              </w:tcPr>
-            </w:tcPrChange>
           </w:tcPr>
           <w:p>
             <w:pPr>
@@ -7970,36 +8287,25 @@
         <w:tc>
           <w:tcPr>
             <w:tcW w:w="3222" w:type="dxa"/>
-            <w:tcPrChange w:id="53" w:author="Palacherla, Susmitha C (NONUS)" w:date="2019-02-10T15:40:00Z">
-              <w:tcPr>
-                <w:tcW w:w="6570" w:type="dxa"/>
-              </w:tcPr>
-            </w:tcPrChange>
-          </w:tcPr>
-          <w:p>
-            <w:pPr>
-              <w:rPr>
-                <w:ins w:id="54" w:author="Palacherla, Susmitha C (NONUS)" w:date="2019-02-10T15:40:00Z"/>
-              </w:rPr>
-            </w:pPr>
-          </w:p>
+          </w:tcPr>
+          <w:p/>
         </w:tc>
         <w:tc>
           <w:tcPr>
             <w:tcW w:w="4319" w:type="dxa"/>
-            <w:tcPrChange w:id="55" w:author="Palacherla, Susmitha C (NONUS)" w:date="2019-02-10T15:40:00Z">
-              <w:tcPr>
-                <w:tcW w:w="6570" w:type="dxa"/>
-              </w:tcPr>
-            </w:tcPrChange>
           </w:tcPr>
           <w:p>
             <w:r>
               <w:t xml:space="preserve">Dev: </w:t>
             </w:r>
             <w:r>
-              <w:t>Data Source=F3420-ECLDBD01;Initial Catalog=eCoachingDev</w:t>
-            </w:r>
+              <w:t>Data Source=F3420-ECLDBD01;Initial Catalog=</w:t>
+            </w:r>
+            <w:proofErr w:type="spellStart"/>
+            <w:r>
+              <w:t>eCoachingDev</w:t>
+            </w:r>
+            <w:proofErr w:type="spellEnd"/>
           </w:p>
           <w:p>
             <w:r>
@@ -8028,20 +8334,10 @@
       <w:tr>
         <w:trPr>
           <w:trHeight w:hRule="exact" w:val="288"/>
-          <w:trPrChange w:id="56" w:author="Palacherla, Susmitha C (NONUS)" w:date="2019-02-10T15:40:00Z">
-            <w:trPr>
-              <w:trHeight w:hRule="exact" w:val="288"/>
-            </w:trPr>
-          </w:trPrChange>
         </w:trPr>
         <w:tc>
           <w:tcPr>
             <w:tcW w:w="1809" w:type="dxa"/>
-            <w:tcPrChange w:id="57" w:author="Palacherla, Susmitha C (NONUS)" w:date="2019-02-10T15:40:00Z">
-              <w:tcPr>
-                <w:tcW w:w="2425" w:type="dxa"/>
-              </w:tcPr>
-            </w:tcPrChange>
           </w:tcPr>
           <w:p>
             <w:pPr>
@@ -8060,28 +8356,12 @@
         <w:tc>
           <w:tcPr>
             <w:tcW w:w="3222" w:type="dxa"/>
-            <w:tcPrChange w:id="58" w:author="Palacherla, Susmitha C (NONUS)" w:date="2019-02-10T15:40:00Z">
-              <w:tcPr>
-                <w:tcW w:w="6570" w:type="dxa"/>
-              </w:tcPr>
-            </w:tcPrChange>
-          </w:tcPr>
-          <w:p>
-            <w:pPr>
-              <w:rPr>
-                <w:ins w:id="59" w:author="Palacherla, Susmitha C (NONUS)" w:date="2019-02-10T15:40:00Z"/>
-              </w:rPr>
-            </w:pPr>
-          </w:p>
+          </w:tcPr>
+          <w:p/>
         </w:tc>
         <w:tc>
           <w:tcPr>
             <w:tcW w:w="4319" w:type="dxa"/>
-            <w:tcPrChange w:id="60" w:author="Palacherla, Susmitha C (NONUS)" w:date="2019-02-10T15:40:00Z">
-              <w:tcPr>
-                <w:tcW w:w="6570" w:type="dxa"/>
-              </w:tcPr>
-            </w:tcPrChange>
           </w:tcPr>
           <w:p>
             <w:r>
@@ -8112,361 +8392,332 @@
           <w:numId w:val="3"/>
         </w:numPr>
         <w:rPr>
-          <w:ins w:id="61" w:author="Palacherla, Susmitha C (NONUS)" w:date="2019-02-10T15:41:00Z"/>
           <w:rFonts w:ascii="Arial" w:hAnsi="Arial" w:cs="Arial"/>
           <w:sz w:val="24"/>
           <w:szCs w:val="24"/>
         </w:rPr>
       </w:pPr>
-      <w:ins w:id="62" w:author="Palacherla, Susmitha C (NONUS)" w:date="2019-02-10T15:41:00Z">
-        <w:r>
-          <w:rPr>
-            <w:rFonts w:ascii="Arial" w:hAnsi="Arial" w:cs="Arial"/>
-            <w:sz w:val="24"/>
-            <w:szCs w:val="24"/>
-          </w:rPr>
-          <w:t>Report Properties</w:t>
-        </w:r>
-      </w:ins>
+      <w:r>
+        <w:rPr>
+          <w:rFonts w:ascii="Arial" w:hAnsi="Arial" w:cs="Arial"/>
+          <w:sz w:val="24"/>
+          <w:szCs w:val="24"/>
+        </w:rPr>
+        <w:t>Report Properties</w:t>
+      </w:r>
     </w:p>
     <w:tbl>
       <w:tblPr>
         <w:tblStyle w:val="TableGrid"/>
         <w:tblW w:w="0" w:type="auto"/>
         <w:tblLook w:val="04A0" w:firstRow="1" w:lastRow="0" w:firstColumn="1" w:lastColumn="0" w:noHBand="0" w:noVBand="1"/>
-        <w:tblPrChange w:id="63" w:author="Palacherla, Susmitha C (NONUS)" w:date="2019-02-10T15:45:00Z">
-          <w:tblPr>
-            <w:tblStyle w:val="TableGrid"/>
-            <w:tblW w:w="0" w:type="auto"/>
-            <w:tblLook w:val="04A0" w:firstRow="1" w:lastRow="0" w:firstColumn="1" w:lastColumn="0" w:noHBand="0" w:noVBand="1"/>
-          </w:tblPr>
-        </w:tblPrChange>
       </w:tblPr>
       <w:tblGrid>
         <w:gridCol w:w="1809"/>
         <w:gridCol w:w="7056"/>
-        <w:tblGridChange w:id="64">
-          <w:tblGrid>
-            <w:gridCol w:w="1120"/>
-            <w:gridCol w:w="689"/>
-            <w:gridCol w:w="7056"/>
-            <w:gridCol w:w="485"/>
-          </w:tblGrid>
-        </w:tblGridChange>
       </w:tblGrid>
       <w:tr>
         <w:trPr>
           <w:trHeight w:hRule="exact" w:val="2476"/>
-          <w:ins w:id="65" w:author="Palacherla, Susmitha C (NONUS)" w:date="2019-02-10T15:41:00Z"/>
-          <w:trPrChange w:id="66" w:author="Palacherla, Susmitha C (NONUS)" w:date="2019-02-10T15:45:00Z">
-            <w:trPr>
-              <w:trHeight w:hRule="exact" w:val="352"/>
-            </w:trPr>
-          </w:trPrChange>
         </w:trPr>
         <w:tc>
           <w:tcPr>
             <w:tcW w:w="1809" w:type="dxa"/>
-            <w:tcPrChange w:id="67" w:author="Palacherla, Susmitha C (NONUS)" w:date="2019-02-10T15:45:00Z">
-              <w:tcPr>
-                <w:tcW w:w="1809" w:type="dxa"/>
-              </w:tcPr>
-            </w:tcPrChange>
-          </w:tcPr>
-          <w:p>
-            <w:pPr>
-              <w:rPr>
-                <w:ins w:id="68" w:author="Palacherla, Susmitha C (NONUS)" w:date="2019-02-10T15:41:00Z"/>
+          </w:tcPr>
+          <w:p>
+            <w:pPr>
+              <w:rPr>
                 <w:b/>
               </w:rPr>
             </w:pPr>
-            <w:ins w:id="69" w:author="Palacherla, Susmitha C (NONUS)" w:date="2019-02-10T15:42:00Z">
-              <w:r>
-                <w:rPr>
-                  <w:b/>
-                </w:rPr>
-                <w:t>Parameters</w:t>
-              </w:r>
-            </w:ins>
+            <w:r>
+              <w:rPr>
+                <w:b/>
+              </w:rPr>
+              <w:t>Parameters</w:t>
+            </w:r>
           </w:p>
         </w:tc>
         <w:tc>
           <w:tcPr>
             <w:tcW w:w="7056" w:type="dxa"/>
-            <w:tcPrChange w:id="70" w:author="Palacherla, Susmitha C (NONUS)" w:date="2019-02-10T15:45:00Z">
-              <w:tcPr>
-                <w:tcW w:w="3222" w:type="dxa"/>
-                <w:gridSpan w:val="3"/>
-              </w:tcPr>
-            </w:tcPrChange>
-          </w:tcPr>
-          <w:p>
-            <w:pPr>
-              <w:rPr>
-                <w:ins w:id="71" w:author="Palacherla, Susmitha C (NONUS)" w:date="2019-02-10T15:41:00Z"/>
-              </w:rPr>
-            </w:pPr>
-            <w:ins w:id="72" w:author="Palacherla, Susmitha C (NONUS)" w:date="2019-02-10T15:42:00Z">
-              <w:r>
-                <w:rPr>
-                  <w:noProof/>
-                </w:rPr>
-                <w:drawing>
-                  <wp:inline distT="0" distB="0" distL="0" distR="0" wp14:anchorId="610A8F89" wp14:editId="7B07E16D">
-                    <wp:extent cx="4334256" cy="1097280"/>
-                    <wp:effectExtent l="0" t="0" r="9525" b="7620"/>
-                    <wp:docPr id="1" name="Picture 1"/>
-                    <wp:cNvGraphicFramePr>
-                      <a:graphicFrameLocks xmlns:a="http://schemas.openxmlformats.org/drawingml/2006/main" noChangeAspect="1"/>
-                    </wp:cNvGraphicFramePr>
-                    <a:graphic xmlns:a="http://schemas.openxmlformats.org/drawingml/2006/main">
-                      <a:graphicData uri="http://schemas.openxmlformats.org/drawingml/2006/picture">
-                        <pic:pic xmlns:pic="http://schemas.openxmlformats.org/drawingml/2006/picture">
-                          <pic:nvPicPr>
-                            <pic:cNvPr id="1" name=""/>
-                            <pic:cNvPicPr/>
-                          </pic:nvPicPr>
-                          <pic:blipFill>
-                            <a:blip r:embed="rId23"/>
-                            <a:stretch>
-                              <a:fillRect/>
-                            </a:stretch>
-                          </pic:blipFill>
-                          <pic:spPr>
-                            <a:xfrm>
-                              <a:off x="0" y="0"/>
-                              <a:ext cx="4334256" cy="1097280"/>
-                            </a:xfrm>
-                            <a:prstGeom prst="rect">
-                              <a:avLst/>
-                            </a:prstGeom>
-                          </pic:spPr>
-                        </pic:pic>
-                      </a:graphicData>
-                    </a:graphic>
-                  </wp:inline>
-                </w:drawing>
-              </w:r>
-            </w:ins>
+          </w:tcPr>
+          <w:p>
+            <w:r>
+              <w:rPr>
+                <w:noProof/>
+              </w:rPr>
+              <w:drawing>
+                <wp:inline distT="0" distB="0" distL="0" distR="0" wp14:anchorId="610A8F89" wp14:editId="7B07E16D">
+                  <wp:extent cx="4334256" cy="1097280"/>
+                  <wp:effectExtent l="0" t="0" r="9525" b="7620"/>
+                  <wp:docPr id="1" name="Picture 1"/>
+                  <wp:cNvGraphicFramePr>
+                    <a:graphicFrameLocks xmlns:a="http://schemas.openxmlformats.org/drawingml/2006/main" noChangeAspect="1"/>
+                  </wp:cNvGraphicFramePr>
+                  <a:graphic xmlns:a="http://schemas.openxmlformats.org/drawingml/2006/main">
+                    <a:graphicData uri="http://schemas.openxmlformats.org/drawingml/2006/picture">
+                      <pic:pic xmlns:pic="http://schemas.openxmlformats.org/drawingml/2006/picture">
+                        <pic:nvPicPr>
+                          <pic:cNvPr id="1" name=""/>
+                          <pic:cNvPicPr/>
+                        </pic:nvPicPr>
+                        <pic:blipFill>
+                          <a:blip r:embed="rId24"/>
+                          <a:stretch>
+                            <a:fillRect/>
+                          </a:stretch>
+                        </pic:blipFill>
+                        <pic:spPr>
+                          <a:xfrm>
+                            <a:off x="0" y="0"/>
+                            <a:ext cx="4334256" cy="1097280"/>
+                          </a:xfrm>
+                          <a:prstGeom prst="rect">
+                            <a:avLst/>
+                          </a:prstGeom>
+                        </pic:spPr>
+                      </pic:pic>
+                    </a:graphicData>
+                  </a:graphic>
+                </wp:inline>
+              </w:drawing>
+            </w:r>
           </w:p>
         </w:tc>
       </w:tr>
       <w:tr>
         <w:trPr>
           <w:trHeight w:hRule="exact" w:val="288"/>
-          <w:ins w:id="73" w:author="Palacherla, Susmitha C (NONUS)" w:date="2019-02-10T15:41:00Z"/>
-          <w:trPrChange w:id="74" w:author="Palacherla, Susmitha C (NONUS)" w:date="2019-02-10T15:45:00Z">
-            <w:trPr>
-              <w:gridAfter w:val="0"/>
-              <w:trHeight w:hRule="exact" w:val="288"/>
-            </w:trPr>
-          </w:trPrChange>
         </w:trPr>
         <w:tc>
           <w:tcPr>
             <w:tcW w:w="1809" w:type="dxa"/>
-            <w:tcPrChange w:id="75" w:author="Palacherla, Susmitha C (NONUS)" w:date="2019-02-10T15:45:00Z">
-              <w:tcPr>
-                <w:tcW w:w="1809" w:type="dxa"/>
-                <w:gridSpan w:val="2"/>
-              </w:tcPr>
-            </w:tcPrChange>
-          </w:tcPr>
-          <w:p>
-            <w:pPr>
-              <w:rPr>
-                <w:ins w:id="76" w:author="Palacherla, Susmitha C (NONUS)" w:date="2019-02-10T15:41:00Z"/>
+          </w:tcPr>
+          <w:p>
+            <w:pPr>
+              <w:rPr>
                 <w:b/>
               </w:rPr>
             </w:pPr>
-            <w:ins w:id="77" w:author="Palacherla, Susmitha C (NONUS)" w:date="2019-02-10T15:43:00Z">
-              <w:r>
-                <w:rPr>
-                  <w:b/>
-                </w:rPr>
-                <w:t>Data Source</w:t>
-              </w:r>
-            </w:ins>
+            <w:r>
+              <w:rPr>
+                <w:b/>
+              </w:rPr>
+              <w:t>Data Source</w:t>
+            </w:r>
           </w:p>
         </w:tc>
         <w:tc>
           <w:tcPr>
             <w:tcW w:w="7056" w:type="dxa"/>
-            <w:tcPrChange w:id="78" w:author="Palacherla, Susmitha C (NONUS)" w:date="2019-02-10T15:45:00Z">
-              <w:tcPr>
-                <w:tcW w:w="3222" w:type="dxa"/>
-              </w:tcPr>
-            </w:tcPrChange>
-          </w:tcPr>
-          <w:p>
-            <w:pPr>
-              <w:rPr>
-                <w:ins w:id="79" w:author="Palacherla, Susmitha C (NONUS)" w:date="2019-02-10T15:41:00Z"/>
-              </w:rPr>
-            </w:pPr>
-            <w:ins w:id="80" w:author="Palacherla, Susmitha C (NONUS)" w:date="2019-02-10T15:44:00Z">
-              <w:r>
-                <w:rPr>
-                  <w:rFonts w:ascii="Arial" w:hAnsi="Arial" w:cs="Arial"/>
-                  <w:color w:val="000000"/>
-                  <w:sz w:val="20"/>
-                  <w:szCs w:val="20"/>
-                </w:rPr>
-                <w:t>/eCoaching/DataSources/eCoaching</w:t>
-              </w:r>
-            </w:ins>
+          </w:tcPr>
+          <w:p>
+            <w:r>
+              <w:rPr>
+                <w:rFonts w:ascii="Arial" w:hAnsi="Arial" w:cs="Arial"/>
+                <w:color w:val="000000"/>
+                <w:sz w:val="20"/>
+                <w:szCs w:val="20"/>
+              </w:rPr>
+              <w:t>/eCoaching/</w:t>
+            </w:r>
+            <w:proofErr w:type="spellStart"/>
+            <w:r>
+              <w:rPr>
+                <w:rFonts w:ascii="Arial" w:hAnsi="Arial" w:cs="Arial"/>
+                <w:color w:val="000000"/>
+                <w:sz w:val="20"/>
+                <w:szCs w:val="20"/>
+              </w:rPr>
+              <w:t>DataSources</w:t>
+            </w:r>
+            <w:proofErr w:type="spellEnd"/>
+            <w:r>
+              <w:rPr>
+                <w:rFonts w:ascii="Arial" w:hAnsi="Arial" w:cs="Arial"/>
+                <w:color w:val="000000"/>
+                <w:sz w:val="20"/>
+                <w:szCs w:val="20"/>
+              </w:rPr>
+              <w:t>/eCoaching</w:t>
+            </w:r>
           </w:p>
         </w:tc>
       </w:tr>
       <w:tr>
         <w:trPr>
           <w:trHeight w:hRule="exact" w:val="1576"/>
-          <w:ins w:id="81" w:author="Palacherla, Susmitha C (NONUS)" w:date="2019-02-10T15:41:00Z"/>
-          <w:trPrChange w:id="82" w:author="Palacherla, Susmitha C (NONUS)" w:date="2019-02-10T15:45:00Z">
-            <w:trPr>
-              <w:gridAfter w:val="0"/>
-              <w:trHeight w:hRule="exact" w:val="1576"/>
-            </w:trPr>
-          </w:trPrChange>
         </w:trPr>
         <w:tc>
           <w:tcPr>
             <w:tcW w:w="1809" w:type="dxa"/>
-            <w:tcPrChange w:id="83" w:author="Palacherla, Susmitha C (NONUS)" w:date="2019-02-10T15:45:00Z">
-              <w:tcPr>
-                <w:tcW w:w="1809" w:type="dxa"/>
-                <w:gridSpan w:val="2"/>
-              </w:tcPr>
-            </w:tcPrChange>
-          </w:tcPr>
-          <w:p>
-            <w:pPr>
-              <w:rPr>
-                <w:ins w:id="84" w:author="Palacherla, Susmitha C (NONUS)" w:date="2019-02-10T15:41:00Z"/>
+          </w:tcPr>
+          <w:p>
+            <w:pPr>
+              <w:rPr>
                 <w:b/>
               </w:rPr>
             </w:pPr>
-            <w:ins w:id="85" w:author="Palacherla, Susmitha C (NONUS)" w:date="2019-02-10T15:44:00Z">
-              <w:r>
-                <w:rPr>
-                  <w:b/>
-                </w:rPr>
-                <w:t>Shared Datasets</w:t>
-              </w:r>
-            </w:ins>
+            <w:r>
+              <w:rPr>
+                <w:b/>
+              </w:rPr>
+              <w:lastRenderedPageBreak/>
+              <w:t>Shared Datasets</w:t>
+            </w:r>
           </w:p>
         </w:tc>
         <w:tc>
           <w:tcPr>
             <w:tcW w:w="7056" w:type="dxa"/>
-            <w:tcPrChange w:id="86" w:author="Palacherla, Susmitha C (NONUS)" w:date="2019-02-10T15:45:00Z">
-              <w:tcPr>
-                <w:tcW w:w="3222" w:type="dxa"/>
-              </w:tcPr>
-            </w:tcPrChange>
           </w:tcPr>
           <w:p>
             <w:pPr>
               <w:spacing w:after="0" w:line="240" w:lineRule="auto"/>
               <w:rPr>
-                <w:ins w:id="87" w:author="Palacherla, Susmitha C (NONUS)" w:date="2019-02-10T15:44:00Z"/>
                 <w:rFonts w:ascii="Arial" w:hAnsi="Arial" w:cs="Arial"/>
                 <w:color w:val="000000"/>
                 <w:sz w:val="20"/>
                 <w:szCs w:val="20"/>
               </w:rPr>
             </w:pPr>
-            <w:ins w:id="88" w:author="Palacherla, Susmitha C (NONUS)" w:date="2019-02-10T16:01:00Z">
-              <w:r>
-                <w:rPr>
-                  <w:rFonts w:ascii="Arial" w:hAnsi="Arial" w:cs="Arial"/>
-                  <w:color w:val="000000"/>
-                  <w:sz w:val="20"/>
-                  <w:szCs w:val="20"/>
-                </w:rPr>
-                <w:t xml:space="preserve">AdminActionRef: </w:t>
-              </w:r>
-            </w:ins>
-            <w:ins w:id="89" w:author="Palacherla, Susmitha C (NONUS)" w:date="2019-02-10T15:44:00Z">
-              <w:r>
-                <w:rPr>
-                  <w:rFonts w:ascii="Arial" w:hAnsi="Arial" w:cs="Arial"/>
-                  <w:color w:val="000000"/>
-                  <w:sz w:val="20"/>
-                  <w:szCs w:val="20"/>
-                </w:rPr>
-                <w:t>/eCoaching/Datasets/AdminActionList</w:t>
-              </w:r>
-            </w:ins>
-          </w:p>
-          <w:p>
-            <w:pPr>
-              <w:spacing w:after="0" w:line="240" w:lineRule="auto"/>
-              <w:rPr>
-                <w:ins w:id="90" w:author="Palacherla, Susmitha C (NONUS)" w:date="2019-02-10T15:44:00Z"/>
+            <w:proofErr w:type="spellStart"/>
+            <w:r>
+              <w:rPr>
                 <w:rFonts w:ascii="Arial" w:hAnsi="Arial" w:cs="Arial"/>
                 <w:color w:val="000000"/>
                 <w:sz w:val="20"/>
                 <w:szCs w:val="20"/>
               </w:rPr>
-            </w:pPr>
-            <w:ins w:id="91" w:author="Palacherla, Susmitha C (NONUS)" w:date="2019-02-10T16:01:00Z">
-              <w:r>
-                <w:rPr>
-                  <w:rFonts w:ascii="Arial" w:hAnsi="Arial" w:cs="Arial"/>
-                  <w:color w:val="000000"/>
-                  <w:sz w:val="20"/>
-                  <w:szCs w:val="20"/>
-                </w:rPr>
-                <w:t xml:space="preserve">AdminFormRef: </w:t>
-              </w:r>
-            </w:ins>
-            <w:ins w:id="92" w:author="Palacherla, Susmitha C (NONUS)" w:date="2019-02-10T15:44:00Z">
-              <w:r>
-                <w:rPr>
-                  <w:rFonts w:ascii="Arial" w:hAnsi="Arial" w:cs="Arial"/>
-                  <w:color w:val="000000"/>
-                  <w:sz w:val="20"/>
-                  <w:szCs w:val="20"/>
-                </w:rPr>
-                <w:t>/eCoaching/Datasets/AdminFormList</w:t>
-              </w:r>
-            </w:ins>
+              <w:t>AdminActionRef</w:t>
+            </w:r>
+            <w:proofErr w:type="spellEnd"/>
+            <w:r>
+              <w:rPr>
+                <w:rFonts w:ascii="Arial" w:hAnsi="Arial" w:cs="Arial"/>
+                <w:color w:val="000000"/>
+                <w:sz w:val="20"/>
+                <w:szCs w:val="20"/>
+              </w:rPr>
+              <w:t xml:space="preserve">: </w:t>
+            </w:r>
+            <w:r>
+              <w:rPr>
+                <w:rFonts w:ascii="Arial" w:hAnsi="Arial" w:cs="Arial"/>
+                <w:color w:val="000000"/>
+                <w:sz w:val="20"/>
+                <w:szCs w:val="20"/>
+              </w:rPr>
+              <w:t>/eCoaching/Datasets/</w:t>
+            </w:r>
+            <w:proofErr w:type="spellStart"/>
+            <w:r>
+              <w:rPr>
+                <w:rFonts w:ascii="Arial" w:hAnsi="Arial" w:cs="Arial"/>
+                <w:color w:val="000000"/>
+                <w:sz w:val="20"/>
+                <w:szCs w:val="20"/>
+              </w:rPr>
+              <w:t>AdminActionList</w:t>
+            </w:r>
+            <w:proofErr w:type="spellEnd"/>
           </w:p>
           <w:p>
             <w:pPr>
               <w:spacing w:after="0" w:line="240" w:lineRule="auto"/>
               <w:rPr>
-                <w:ins w:id="93" w:author="Palacherla, Susmitha C (NONUS)" w:date="2019-02-10T15:41:00Z"/>
-              </w:rPr>
-              <w:pPrChange w:id="94" w:author="Palacherla, Susmitha C (NONUS)" w:date="2019-02-10T15:45:00Z">
-                <w:pPr/>
-              </w:pPrChange>
-            </w:pPr>
-            <w:ins w:id="95" w:author="Palacherla, Susmitha C (NONUS)" w:date="2019-02-10T16:01:00Z">
-              <w:r>
-                <w:rPr>
-                  <w:rFonts w:ascii="Arial" w:hAnsi="Arial" w:cs="Arial"/>
-                  <w:color w:val="000000"/>
-                  <w:sz w:val="20"/>
-                  <w:szCs w:val="20"/>
-                </w:rPr>
-                <w:t xml:space="preserve">AdminLogTypeRef: </w:t>
-              </w:r>
-            </w:ins>
-            <w:bookmarkStart w:id="96" w:name="_GoBack"/>
-            <w:bookmarkEnd w:id="96"/>
-            <w:ins w:id="97" w:author="Palacherla, Susmitha C (NONUS)" w:date="2019-02-10T15:44:00Z">
-              <w:r>
-                <w:rPr>
-                  <w:rFonts w:ascii="Arial" w:hAnsi="Arial" w:cs="Arial"/>
-                  <w:color w:val="000000"/>
-                  <w:sz w:val="20"/>
-                  <w:szCs w:val="20"/>
-                </w:rPr>
-                <w:t>/eCoaching/Datasets/AdminLogTypeList</w:t>
-              </w:r>
-            </w:ins>
+                <w:rFonts w:ascii="Arial" w:hAnsi="Arial" w:cs="Arial"/>
+                <w:color w:val="000000"/>
+                <w:sz w:val="20"/>
+                <w:szCs w:val="20"/>
+              </w:rPr>
+            </w:pPr>
+            <w:proofErr w:type="spellStart"/>
+            <w:r>
+              <w:rPr>
+                <w:rFonts w:ascii="Arial" w:hAnsi="Arial" w:cs="Arial"/>
+                <w:color w:val="000000"/>
+                <w:sz w:val="20"/>
+                <w:szCs w:val="20"/>
+              </w:rPr>
+              <w:t>AdminFormRef</w:t>
+            </w:r>
+            <w:proofErr w:type="spellEnd"/>
+            <w:r>
+              <w:rPr>
+                <w:rFonts w:ascii="Arial" w:hAnsi="Arial" w:cs="Arial"/>
+                <w:color w:val="000000"/>
+                <w:sz w:val="20"/>
+                <w:szCs w:val="20"/>
+              </w:rPr>
+              <w:t xml:space="preserve">: </w:t>
+            </w:r>
+            <w:r>
+              <w:rPr>
+                <w:rFonts w:ascii="Arial" w:hAnsi="Arial" w:cs="Arial"/>
+                <w:color w:val="000000"/>
+                <w:sz w:val="20"/>
+                <w:szCs w:val="20"/>
+              </w:rPr>
+              <w:t>/eCoaching/Datasets/</w:t>
+            </w:r>
+            <w:proofErr w:type="spellStart"/>
+            <w:r>
+              <w:rPr>
+                <w:rFonts w:ascii="Arial" w:hAnsi="Arial" w:cs="Arial"/>
+                <w:color w:val="000000"/>
+                <w:sz w:val="20"/>
+                <w:szCs w:val="20"/>
+              </w:rPr>
+              <w:t>AdminFormList</w:t>
+            </w:r>
+            <w:proofErr w:type="spellEnd"/>
+          </w:p>
+          <w:p>
+            <w:pPr>
+              <w:spacing w:after="0" w:line="240" w:lineRule="auto"/>
+            </w:pPr>
+            <w:proofErr w:type="spellStart"/>
+            <w:r>
+              <w:rPr>
+                <w:rFonts w:ascii="Arial" w:hAnsi="Arial" w:cs="Arial"/>
+                <w:color w:val="000000"/>
+                <w:sz w:val="20"/>
+                <w:szCs w:val="20"/>
+              </w:rPr>
+              <w:t>AdminLogTypeRef</w:t>
+            </w:r>
+            <w:proofErr w:type="spellEnd"/>
+            <w:r>
+              <w:rPr>
+                <w:rFonts w:ascii="Arial" w:hAnsi="Arial" w:cs="Arial"/>
+                <w:color w:val="000000"/>
+                <w:sz w:val="20"/>
+                <w:szCs w:val="20"/>
+              </w:rPr>
+              <w:t xml:space="preserve">: </w:t>
+            </w:r>
+            <w:r>
+              <w:rPr>
+                <w:rFonts w:ascii="Arial" w:hAnsi="Arial" w:cs="Arial"/>
+                <w:color w:val="000000"/>
+                <w:sz w:val="20"/>
+                <w:szCs w:val="20"/>
+              </w:rPr>
+              <w:t>/eCoaching/Datasets/</w:t>
+            </w:r>
+            <w:proofErr w:type="spellStart"/>
+            <w:r>
+              <w:rPr>
+                <w:rFonts w:ascii="Arial" w:hAnsi="Arial" w:cs="Arial"/>
+                <w:color w:val="000000"/>
+                <w:sz w:val="20"/>
+                <w:szCs w:val="20"/>
+              </w:rPr>
+              <w:t>AdminLogTypeList</w:t>
+            </w:r>
+            <w:proofErr w:type="spellEnd"/>
           </w:p>
         </w:tc>
       </w:tr>
@@ -8485,8 +8736,8 @@
       </w:pPr>
     </w:p>
     <w:sectPr>
-      <w:headerReference w:type="default" r:id="rId24"/>
-      <w:footerReference w:type="default" r:id="rId25"/>
+      <w:headerReference w:type="default" r:id="rId25"/>
+      <w:footerReference w:type="default" r:id="rId26"/>
       <w:pgSz w:w="12240" w:h="15840"/>
       <w:pgMar w:top="1440" w:right="1440" w:bottom="1440" w:left="1440" w:header="720" w:footer="720" w:gutter="0"/>
       <w:cols w:space="720"/>
@@ -8784,7 +9035,7 @@
         <w:noProof/>
         <w:sz w:val="18"/>
       </w:rPr>
-      <w:t>19</w:t>
+      <w:t>17</w:t>
     </w:r>
     <w:r>
       <w:rPr>
@@ -11180,7 +11431,7 @@
 </file>
 
 <file path=customXml/itemProps1.xml><?xml version="1.0" encoding="utf-8"?>
-<ds:datastoreItem xmlns:ds="http://schemas.openxmlformats.org/officeDocument/2006/customXml" ds:itemID="{66864E1E-3385-4B3A-913A-24EE91620F73}">
+<ds:datastoreItem xmlns:ds="http://schemas.openxmlformats.org/officeDocument/2006/customXml" ds:itemID="{75E77EDE-5459-4874-9072-A7E7342FEEFC}">
   <ds:schemaRefs>
     <ds:schemaRef ds:uri="http://schemas.openxmlformats.org/officeDocument/2006/bibliography"/>
   </ds:schemaRefs>

--- a/Design/DD/SSRS/CCO_eCoaching_Log_AdminActivitySummary_SSRS_Reporting_DD.docx
+++ b/Design/DD/SSRS/CCO_eCoaching_Log_AdminActivitySummary_SSRS_Reporting_DD.docx
@@ -1,6 +1,6 @@
 
 <file path=word/document.xml><?xml version="1.0" encoding="utf-8"?>
-<w:document xmlns:wpc="http://schemas.microsoft.com/office/word/2010/wordprocessingCanvas" xmlns:mc="http://schemas.openxmlformats.org/markup-compatibility/2006" xmlns:o="urn:schemas-microsoft-com:office:office" xmlns:r="http://schemas.openxmlformats.org/officeDocument/2006/relationships" xmlns:m="http://schemas.openxmlformats.org/officeDocument/2006/math" xmlns:v="urn:schemas-microsoft-com:vml" xmlns:wp14="http://schemas.microsoft.com/office/word/2010/wordprocessingDrawing" xmlns:wp="http://schemas.openxmlformats.org/drawingml/2006/wordprocessingDrawing" xmlns:w10="urn:schemas-microsoft-com:office:word" xmlns:w="http://schemas.openxmlformats.org/wordprocessingml/2006/main" xmlns:w14="http://schemas.microsoft.com/office/word/2010/wordml" xmlns:w15="http://schemas.microsoft.com/office/word/2012/wordml" xmlns:wpg="http://schemas.microsoft.com/office/word/2010/wordprocessingGroup" xmlns:wpi="http://schemas.microsoft.com/office/word/2010/wordprocessingInk" xmlns:wne="http://schemas.microsoft.com/office/word/2006/wordml" xmlns:wps="http://schemas.microsoft.com/office/word/2010/wordprocessingShape" mc:Ignorable="w14 w15 wp14">
+<w:document xmlns:wpc="http://schemas.microsoft.com/office/word/2010/wordprocessingCanvas" xmlns:cx="http://schemas.microsoft.com/office/drawing/2014/chartex" xmlns:cx1="http://schemas.microsoft.com/office/drawing/2015/9/8/chartex" xmlns:mc="http://schemas.openxmlformats.org/markup-compatibility/2006" xmlns:o="urn:schemas-microsoft-com:office:office" xmlns:r="http://schemas.openxmlformats.org/officeDocument/2006/relationships" xmlns:m="http://schemas.openxmlformats.org/officeDocument/2006/math" xmlns:v="urn:schemas-microsoft-com:vml" xmlns:wp14="http://schemas.microsoft.com/office/word/2010/wordprocessingDrawing" xmlns:wp="http://schemas.openxmlformats.org/drawingml/2006/wordprocessingDrawing" xmlns:w10="urn:schemas-microsoft-com:office:word" xmlns:w="http://schemas.openxmlformats.org/wordprocessingml/2006/main" xmlns:w14="http://schemas.microsoft.com/office/word/2010/wordml" xmlns:w15="http://schemas.microsoft.com/office/word/2012/wordml" xmlns:w16se="http://schemas.microsoft.com/office/word/2015/wordml/symex" xmlns:wpg="http://schemas.microsoft.com/office/word/2010/wordprocessingGroup" xmlns:wpi="http://schemas.microsoft.com/office/word/2010/wordprocessingInk" xmlns:wne="http://schemas.microsoft.com/office/word/2006/wordml" xmlns:wps="http://schemas.microsoft.com/office/word/2010/wordprocessingShape" mc:Ignorable="w14 w15 w16se wp14">
   <w:body>
     <w:p>
       <w:pPr>
@@ -27,159 +27,204 @@
           <w:rFonts w:ascii="Century Schoolbook" w:hAnsi="Century Schoolbook"/>
         </w:rPr>
       </w:pPr>
-      <w:r>
-        <w:rPr>
-          <w:noProof/>
-        </w:rPr>
-        <mc:AlternateContent>
-          <mc:Choice Requires="wps">
-            <w:drawing>
-              <wp:anchor distT="0" distB="0" distL="114300" distR="114300" simplePos="0" relativeHeight="251661824" behindDoc="0" locked="0" layoutInCell="1" allowOverlap="1" wp14:anchorId="37F5304A" wp14:editId="544A4F0A">
-                <wp:simplePos x="0" y="0"/>
-                <wp:positionH relativeFrom="column">
-                  <wp:posOffset>1308735</wp:posOffset>
-                </wp:positionH>
-                <wp:positionV relativeFrom="paragraph">
-                  <wp:posOffset>306070</wp:posOffset>
-                </wp:positionV>
-                <wp:extent cx="3291840" cy="590550"/>
-                <wp:effectExtent l="0" t="0" r="3810" b="0"/>
-                <wp:wrapTopAndBottom/>
-                <wp:docPr id="19" name="Text Box 2"/>
-                <wp:cNvGraphicFramePr>
-                  <a:graphicFrameLocks xmlns:a="http://schemas.openxmlformats.org/drawingml/2006/main"/>
-                </wp:cNvGraphicFramePr>
-                <a:graphic xmlns:a="http://schemas.openxmlformats.org/drawingml/2006/main">
-                  <a:graphicData uri="http://schemas.microsoft.com/office/word/2010/wordprocessingShape">
-                    <wps:wsp>
-                      <wps:cNvSpPr txBox="1">
-                        <a:spLocks noChangeArrowheads="1"/>
-                      </wps:cNvSpPr>
-                      <wps:spPr bwMode="auto">
-                        <a:xfrm>
-                          <a:off x="0" y="0"/>
-                          <a:ext cx="3291840" cy="590550"/>
-                        </a:xfrm>
-                        <a:prstGeom prst="rect">
-                          <a:avLst/>
-                        </a:prstGeom>
-                        <a:gradFill rotWithShape="0">
-                          <a:gsLst>
-                            <a:gs pos="0">
-                              <a:srgbClr val="00529B"/>
-                            </a:gs>
-                            <a:gs pos="100000">
-                              <a:srgbClr val="F5CF00"/>
-                            </a:gs>
-                          </a:gsLst>
-                          <a:lin ang="0" scaled="1"/>
-                        </a:gradFill>
-                        <a:ln>
-                          <a:noFill/>
-                        </a:ln>
-                        <a:extLst>
-                          <a:ext uri="{91240B29-F687-4F45-9708-019B960494DF}">
-                            <a14:hiddenLine xmlns:a14="http://schemas.microsoft.com/office/drawing/2010/main" w="9525">
-                              <a:solidFill>
-                                <a:srgbClr val="000000"/>
-                              </a:solidFill>
-                              <a:miter lim="800000"/>
-                              <a:headEnd type="none" w="sm" len="sm"/>
-                              <a:tailEnd type="none" w="sm" len="sm"/>
-                            </a14:hiddenLine>
-                          </a:ext>
-                        </a:extLst>
-                      </wps:spPr>
-                      <wps:txbx>
-                        <w:txbxContent>
-                          <w:p>
-                            <w:pPr>
-                              <w:spacing w:before="120"/>
-                              <w:jc w:val="center"/>
-                              <w:rPr>
-                                <w:b/>
-                                <w:i/>
-                                <w:color w:val="FFFFFF"/>
-                                <w:position w:val="-20"/>
-                                <w:sz w:val="36"/>
-                              </w:rPr>
-                            </w:pPr>
-                            <w:r>
-                              <w:rPr>
-                                <w:b/>
-                                <w:i/>
-                                <w:color w:val="FFFFFF"/>
-                                <w:position w:val="-20"/>
-                                <w:sz w:val="36"/>
-                              </w:rPr>
-                              <w:t>Contact Center Operations</w:t>
-                            </w:r>
-                          </w:p>
-                        </w:txbxContent>
-                      </wps:txbx>
-                      <wps:bodyPr rot="0" vert="horz" wrap="square" lIns="91440" tIns="45720" rIns="91440" bIns="45720" anchor="t" anchorCtr="0" upright="1">
-                        <a:noAutofit/>
-                      </wps:bodyPr>
-                    </wps:wsp>
-                  </a:graphicData>
-                </a:graphic>
-                <wp14:sizeRelH relativeFrom="page">
-                  <wp14:pctWidth>0</wp14:pctWidth>
-                </wp14:sizeRelH>
-                <wp14:sizeRelV relativeFrom="page">
-                  <wp14:pctHeight>0</wp14:pctHeight>
-                </wp14:sizeRelV>
-              </wp:anchor>
-            </w:drawing>
-          </mc:Choice>
-          <mc:Fallback>
-            <w:pict>
-              <v:shapetype w14:anchorId="37F5304A" id="_x0000_t202" coordsize="21600,21600" o:spt="202" path="m,l,21600r21600,l21600,xe">
-                <v:stroke joinstyle="miter"/>
-                <v:path gradientshapeok="t" o:connecttype="rect"/>
-              </v:shapetype>
-              <v:shape id="Text Box 2" o:spid="_x0000_s1026" type="#_x0000_t202" style="position:absolute;margin-left:103.05pt;margin-top:24.1pt;width:259.2pt;height:46.5pt;z-index:251661824;visibility:visible;mso-wrap-style:square;mso-width-percent:0;mso-height-percent:0;mso-wrap-distance-left:9pt;mso-wrap-distance-top:0;mso-wrap-distance-right:9pt;mso-wrap-distance-bottom:0;mso-position-horizontal:absolute;mso-position-horizontal-relative:text;mso-position-vertical:absolute;mso-position-vertical-relative:text;mso-width-percent:0;mso-height-percent:0;mso-width-relative:page;mso-height-relative:page;v-text-anchor:top" o:gfxdata="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" fillcolor="#00529b" stroked="f">
-                <v:fill color2="#f5cf00" angle="90" focus="100%" type="gradient"/>
-                <v:stroke startarrowwidth="narrow" startarrowlength="short" endarrowwidth="narrow" endarrowlength="short"/>
-                <v:textbox>
-                  <w:txbxContent>
-                    <w:p>
-                      <w:pPr>
-                        <w:spacing w:before="120"/>
-                        <w:jc w:val="center"/>
-                        <w:rPr>
-                          <w:b/>
-                          <w:i/>
-                          <w:color w:val="FFFFFF"/>
-                          <w:position w:val="-20"/>
-                          <w:sz w:val="36"/>
-                        </w:rPr>
-                      </w:pPr>
-                      <w:r>
-                        <w:rPr>
-                          <w:b/>
-                          <w:i/>
-                          <w:color w:val="FFFFFF"/>
-                          <w:position w:val="-20"/>
-                          <w:sz w:val="36"/>
-                        </w:rPr>
-                        <w:t>Contact Center Operations</w:t>
-                      </w:r>
-                    </w:p>
-                  </w:txbxContent>
-                </v:textbox>
-                <w10:wrap type="topAndBottom"/>
-              </v:shape>
-            </w:pict>
-          </mc:Fallback>
-        </mc:AlternateContent>
-      </w:r>
+      <w:del w:id="1" w:author="Palacherla, Susmitha C (NE)" w:date="2020-08-03T13:13:00Z">
+        <w:r>
+          <w:rPr>
+            <w:noProof/>
+          </w:rPr>
+          <mc:AlternateContent>
+            <mc:Choice Requires="wps">
+              <w:drawing>
+                <wp:anchor distT="0" distB="0" distL="114300" distR="114300" simplePos="0" relativeHeight="251661824" behindDoc="0" locked="0" layoutInCell="1" allowOverlap="1" wp14:anchorId="37F5304A" wp14:editId="544A4F0A">
+                  <wp:simplePos x="0" y="0"/>
+                  <wp:positionH relativeFrom="column">
+                    <wp:posOffset>1308735</wp:posOffset>
+                  </wp:positionH>
+                  <wp:positionV relativeFrom="paragraph">
+                    <wp:posOffset>306070</wp:posOffset>
+                  </wp:positionV>
+                  <wp:extent cx="3291840" cy="590550"/>
+                  <wp:effectExtent l="0" t="0" r="3810" b="0"/>
+                  <wp:wrapTopAndBottom/>
+                  <wp:docPr id="19" name="Text Box 2"/>
+                  <wp:cNvGraphicFramePr>
+                    <a:graphicFrameLocks xmlns:a="http://schemas.openxmlformats.org/drawingml/2006/main"/>
+                  </wp:cNvGraphicFramePr>
+                  <a:graphic xmlns:a="http://schemas.openxmlformats.org/drawingml/2006/main">
+                    <a:graphicData uri="http://schemas.microsoft.com/office/word/2010/wordprocessingShape">
+                      <wps:wsp>
+                        <wps:cNvSpPr txBox="1">
+                          <a:spLocks noChangeArrowheads="1"/>
+                        </wps:cNvSpPr>
+                        <wps:spPr bwMode="auto">
+                          <a:xfrm>
+                            <a:off x="0" y="0"/>
+                            <a:ext cx="3291840" cy="590550"/>
+                          </a:xfrm>
+                          <a:prstGeom prst="rect">
+                            <a:avLst/>
+                          </a:prstGeom>
+                          <a:gradFill rotWithShape="0">
+                            <a:gsLst>
+                              <a:gs pos="0">
+                                <a:srgbClr val="00529B"/>
+                              </a:gs>
+                              <a:gs pos="100000">
+                                <a:srgbClr val="F5CF00"/>
+                              </a:gs>
+                            </a:gsLst>
+                            <a:lin ang="0" scaled="1"/>
+                          </a:gradFill>
+                          <a:ln>
+                            <a:noFill/>
+                          </a:ln>
+                          <a:extLst>
+                            <a:ext uri="{91240B29-F687-4F45-9708-019B960494DF}">
+                              <a14:hiddenLine xmlns:a14="http://schemas.microsoft.com/office/drawing/2010/main" w="9525">
+                                <a:solidFill>
+                                  <a:srgbClr val="000000"/>
+                                </a:solidFill>
+                                <a:miter lim="800000"/>
+                                <a:headEnd type="none" w="sm" len="sm"/>
+                                <a:tailEnd type="none" w="sm" len="sm"/>
+                              </a14:hiddenLine>
+                            </a:ext>
+                          </a:extLst>
+                        </wps:spPr>
+                        <wps:txbx>
+                          <w:txbxContent>
+                            <w:p>
+                              <w:pPr>
+                                <w:spacing w:before="120"/>
+                                <w:jc w:val="center"/>
+                                <w:rPr>
+                                  <w:b/>
+                                  <w:i/>
+                                  <w:color w:val="FFFFFF"/>
+                                  <w:position w:val="-20"/>
+                                  <w:sz w:val="36"/>
+                                </w:rPr>
+                              </w:pPr>
+                              <w:r>
+                                <w:rPr>
+                                  <w:b/>
+                                  <w:i/>
+                                  <w:color w:val="FFFFFF"/>
+                                  <w:position w:val="-20"/>
+                                  <w:sz w:val="36"/>
+                                </w:rPr>
+                                <w:t>Contact Center Operations</w:t>
+                              </w:r>
+                            </w:p>
+                          </w:txbxContent>
+                        </wps:txbx>
+                        <wps:bodyPr rot="0" vert="horz" wrap="square" lIns="91440" tIns="45720" rIns="91440" bIns="45720" anchor="t" anchorCtr="0" upright="1">
+                          <a:noAutofit/>
+                        </wps:bodyPr>
+                      </wps:wsp>
+                    </a:graphicData>
+                  </a:graphic>
+                  <wp14:sizeRelH relativeFrom="page">
+                    <wp14:pctWidth>0</wp14:pctWidth>
+                  </wp14:sizeRelH>
+                  <wp14:sizeRelV relativeFrom="page">
+                    <wp14:pctHeight>0</wp14:pctHeight>
+                  </wp14:sizeRelV>
+                </wp:anchor>
+              </w:drawing>
+            </mc:Choice>
+            <mc:Fallback>
+              <w:pict>
+                <v:shapetype w14:anchorId="37F5304A" id="_x0000_t202" coordsize="21600,21600" o:spt="202" path="m,l,21600r21600,l21600,xe">
+                  <v:stroke joinstyle="miter"/>
+                  <v:path gradientshapeok="t" o:connecttype="rect"/>
+                </v:shapetype>
+                <v:shape id="Text Box 2" o:spid="_x0000_s1026" type="#_x0000_t202" style="position:absolute;margin-left:103.05pt;margin-top:24.1pt;width:259.2pt;height:46.5pt;z-index:251661824;visibility:visible;mso-wrap-style:square;mso-width-percent:0;mso-height-percent:0;mso-wrap-distance-left:9pt;mso-wrap-distance-top:0;mso-wrap-distance-right:9pt;mso-wrap-distance-bottom:0;mso-position-horizontal:absolute;mso-position-horizontal-relative:text;mso-position-vertical:absolute;mso-position-vertical-relative:text;mso-width-percent:0;mso-height-percent:0;mso-width-relative:page;mso-height-relative:page;v-text-anchor:top" o:gfxdata="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" fillcolor="#00529b" stroked="f">
+                  <v:fill color2="#f5cf00" angle="90" focus="100%" type="gradient"/>
+                  <v:stroke startarrowwidth="narrow" startarrowlength="short" endarrowwidth="narrow" endarrowlength="short"/>
+                  <v:textbox>
+                    <w:txbxContent>
+                      <w:p>
+                        <w:pPr>
+                          <w:spacing w:before="120"/>
+                          <w:jc w:val="center"/>
+                          <w:rPr>
+                            <w:b/>
+                            <w:i/>
+                            <w:color w:val="FFFFFF"/>
+                            <w:position w:val="-20"/>
+                            <w:sz w:val="36"/>
+                          </w:rPr>
+                        </w:pPr>
+                        <w:r>
+                          <w:rPr>
+                            <w:b/>
+                            <w:i/>
+                            <w:color w:val="FFFFFF"/>
+                            <w:position w:val="-20"/>
+                            <w:sz w:val="36"/>
+                          </w:rPr>
+                          <w:t>Contact Center Operations</w:t>
+                        </w:r>
+                      </w:p>
+                    </w:txbxContent>
+                  </v:textbox>
+                  <w10:wrap type="topAndBottom"/>
+                </v:shape>
+              </w:pict>
+            </mc:Fallback>
+          </mc:AlternateContent>
+        </w:r>
+      </w:del>
+    </w:p>
+    <w:p>
+      <w:pPr>
+        <w:ind w:left="1440" w:right="-270" w:firstLine="720"/>
+        <w:jc w:val="both"/>
+        <w:rPr>
+          <w:ins w:id="2" w:author="Palacherla, Susmitha C (NE)" w:date="2020-08-03T13:13:00Z"/>
+          <w:rFonts w:ascii="Century Schoolbook" w:hAnsi="Century Schoolbook"/>
+        </w:rPr>
+      </w:pPr>
+      <w:ins w:id="3" w:author="Palacherla, Susmitha C (NE)" w:date="2020-08-03T13:13:00Z">
+        <w:r>
+          <w:rPr>
+            <w:b/>
+            <w:bCs/>
+            <w:noProof/>
+            <w:sz w:val="56"/>
+            <w:szCs w:val="56"/>
+          </w:rPr>
+          <w:t>eCoac</w:t>
+        </w:r>
+        <w:r>
+          <w:rPr>
+            <w:b/>
+            <w:bCs/>
+            <w:noProof/>
+            <w:sz w:val="56"/>
+            <w:szCs w:val="56"/>
+          </w:rPr>
+          <w:t>h</w:t>
+        </w:r>
+        <w:r>
+          <w:rPr>
+            <w:b/>
+            <w:bCs/>
+            <w:noProof/>
+            <w:sz w:val="56"/>
+            <w:szCs w:val="56"/>
+          </w:rPr>
+          <w:t>ing Log System</w:t>
+        </w:r>
+      </w:ins>
     </w:p>
     <w:p>
       <w:pPr>
         <w:ind w:right="-270"/>
         <w:jc w:val="center"/>
         <w:rPr>
+          <w:del w:id="4" w:author="Palacherla, Susmitha C (NE)" w:date="2020-08-03T13:13:00Z"/>
           <w:rFonts w:ascii="Century Schoolbook" w:hAnsi="Century Schoolbook"/>
         </w:rPr>
       </w:pPr>
@@ -195,14 +240,16 @@
           <w:sz w:val="36"/>
         </w:rPr>
       </w:pPr>
-      <w:r>
-        <w:rPr>
-          <w:rFonts w:ascii="Arial" w:hAnsi="Arial"/>
-          <w:b/>
-          <w:sz w:val="36"/>
-        </w:rPr>
-        <w:t xml:space="preserve">CCO eCoaching </w:t>
-      </w:r>
+      <w:del w:id="5" w:author="Palacherla, Susmitha C (NE)" w:date="2020-08-03T13:14:00Z">
+        <w:r>
+          <w:rPr>
+            <w:rFonts w:ascii="Arial" w:hAnsi="Arial"/>
+            <w:b/>
+            <w:sz w:val="36"/>
+          </w:rPr>
+          <w:delText xml:space="preserve">CCO eCoaching </w:delText>
+        </w:r>
+      </w:del>
       <w:r>
         <w:rPr>
           <w:rFonts w:ascii="Arial" w:hAnsi="Arial"/>
@@ -392,20 +439,26 @@
                 <w:rFonts w:ascii="Times New Roman (PCL6)" w:hAnsi="Times New Roman (PCL6)"/>
               </w:rPr>
             </w:pPr>
-            <w:ins w:id="1" w:author="Palacherla, Susmitha C (NONUS)" w:date="2019-03-08T11:48:00Z">
+            <w:ins w:id="6" w:author="Palacherla, Susmitha C (NE)" w:date="2020-08-03T13:14:00Z">
+              <w:r>
+                <w:rPr>
+                  <w:rFonts w:ascii="Times New Roman" w:hAnsi="Times New Roman"/>
+                </w:rPr>
+                <w:t xml:space="preserve">     8/3</w:t>
+              </w:r>
+              <w:r>
+                <w:rPr>
+                  <w:rFonts w:ascii="Times New Roman" w:hAnsi="Times New Roman"/>
+                </w:rPr>
+                <w:t>/2020</w:t>
+              </w:r>
+            </w:ins>
+            <w:del w:id="7" w:author="Palacherla, Susmitha C (NE)" w:date="2020-08-03T13:14:00Z">
               <w:r>
                 <w:rPr>
                   <w:rFonts w:ascii="Times New Roman (PCL6)" w:hAnsi="Times New Roman (PCL6)"/>
                 </w:rPr>
-                <w:t>03/08/2019</w:t>
-              </w:r>
-            </w:ins>
-            <w:del w:id="2" w:author="Palacherla, Susmitha C (NONUS)" w:date="2019-03-08T11:48:00Z">
-              <w:r>
-                <w:rPr>
-                  <w:rFonts w:ascii="Times New Roman (PCL6)" w:hAnsi="Times New Roman (PCL6)"/>
-                </w:rPr>
-                <w:delText>02/11/2019</w:delText>
+                <w:delText>03/08/2019</w:delText>
               </w:r>
             </w:del>
           </w:p>
@@ -446,45 +499,16 @@
                 <w:rFonts w:ascii="Times New Roman (PCL6)" w:hAnsi="Times New Roman (PCL6)"/>
               </w:rPr>
             </w:pPr>
-            <w:ins w:id="3" w:author="Palacherla, Susmitha C (NONUS)" w:date="2019-03-08T11:48:00Z">
+            <w:ins w:id="8" w:author="Palacherla, Susmitha C (NE)" w:date="2020-08-03T13:14:00Z">
               <w:r>
                 <w:rPr>
-                  <w:rFonts w:ascii="Times New Roman (PCL6)" w:hAnsi="Times New Roman (PCL6)"/>
+                  <w:rFonts w:ascii="Times New Roman" w:hAnsi="Times New Roman"/>
+                  <w:sz w:val="24"/>
                 </w:rPr>
-                <w:t>TFS 1</w:t>
-              </w:r>
-              <w:r>
-                <w:rPr>
-                  <w:rFonts w:ascii="Times New Roman (PCL6)" w:hAnsi="Times New Roman (PCL6)"/>
-                </w:rPr>
-                <w:t>3643</w:t>
-              </w:r>
-              <w:r>
-                <w:rPr>
-                  <w:rFonts w:ascii="Times New Roman (PCL6)" w:hAnsi="Times New Roman (PCL6)"/>
-                </w:rPr>
-                <w:t xml:space="preserve"> </w:t>
-              </w:r>
-              <w:r>
-                <w:rPr>
-                  <w:rFonts w:ascii="Times New Roman (PCL6)" w:hAnsi="Times New Roman (PCL6)"/>
-                </w:rPr>
-                <w:t>–</w:t>
-              </w:r>
-              <w:r>
-                <w:rPr>
-                  <w:rFonts w:ascii="Times New Roman (PCL6)" w:hAnsi="Times New Roman (PCL6)"/>
-                </w:rPr>
-                <w:t xml:space="preserve"> </w:t>
-              </w:r>
-              <w:r>
-                <w:rPr>
-                  <w:rFonts w:ascii="Times New Roman (PCL6)" w:hAnsi="Times New Roman (PCL6)"/>
-                </w:rPr>
-                <w:t>Change label for Module to Employee Level</w:t>
+                <w:t xml:space="preserve">TFS 17716 - Removed company specific references </w:t>
               </w:r>
             </w:ins>
-            <w:del w:id="4" w:author="Palacherla, Susmitha C (NONUS)" w:date="2019-03-08T11:48:00Z">
+            <w:del w:id="9" w:author="Palacherla, Susmitha C (NE)" w:date="2020-08-03T13:14:00Z">
               <w:r>
                 <w:rPr>
                   <w:rFonts w:ascii="Times New Roman (PCL6)" w:hAnsi="Times New Roman (PCL6)"/>
@@ -495,25 +519,31 @@
                 <w:rPr>
                   <w:rFonts w:ascii="Times New Roman (PCL6)" w:hAnsi="Times New Roman (PCL6)"/>
                 </w:rPr>
-                <w:delText>3437</w:delText>
+                <w:delText>3643</w:delText>
               </w:r>
               <w:r>
                 <w:rPr>
                   <w:rFonts w:ascii="Times New Roman (PCL6)" w:hAnsi="Times New Roman (PCL6)"/>
                 </w:rPr>
-                <w:delText xml:space="preserve"> - Update urls in SSRS Reporting for </w:delText>
+                <w:delText xml:space="preserve"> </w:delText>
               </w:r>
               <w:r>
                 <w:rPr>
                   <w:rFonts w:ascii="Times New Roman (PCL6)" w:hAnsi="Times New Roman (PCL6)"/>
                 </w:rPr>
-                <w:delText xml:space="preserve">AD </w:delText>
+                <w:delText>–</w:delText>
               </w:r>
               <w:r>
                 <w:rPr>
                   <w:rFonts w:ascii="Times New Roman (PCL6)" w:hAnsi="Times New Roman (PCL6)"/>
                 </w:rPr>
-                <w:delText>domain</w:delText>
+                <w:delText xml:space="preserve"> </w:delText>
+              </w:r>
+              <w:r>
+                <w:rPr>
+                  <w:rFonts w:ascii="Times New Roman (PCL6)" w:hAnsi="Times New Roman (PCL6)"/>
+                </w:rPr>
+                <w:delText>Change label for Module to Employee Level</w:delText>
               </w:r>
             </w:del>
           </w:p>
@@ -722,7 +752,14 @@
         <w:rPr>
           <w:rFonts w:ascii="Times New Roman (PCL6)" w:hAnsi="Times New Roman (PCL6)"/>
           <w:b w:val="0"/>
-          <w:sz w:val="20"/>
+          <w:sz w:val="22"/>
+          <w:rPrChange w:id="10" w:author="Palacherla, Susmitha C (NE)" w:date="2020-08-03T13:15:00Z">
+            <w:rPr>
+              <w:rFonts w:ascii="Times New Roman (PCL6)" w:hAnsi="Times New Roman (PCL6)"/>
+              <w:b w:val="0"/>
+              <w:sz w:val="20"/>
+            </w:rPr>
+          </w:rPrChange>
         </w:rPr>
         <w:t>Suzy Palacherla</w:t>
       </w:r>
@@ -1099,6 +1136,8 @@
           <w:sz w:val="28"/>
         </w:rPr>
       </w:pPr>
+      <w:bookmarkStart w:id="11" w:name="_GoBack"/>
+      <w:bookmarkEnd w:id="11"/>
       <w:r>
         <w:rPr>
           <w:rFonts w:ascii="Arial" w:hAnsi="Arial"/>
@@ -1141,13 +1180,6 @@
         <w:gridCol w:w="1440"/>
         <w:gridCol w:w="5238"/>
         <w:gridCol w:w="2790"/>
-        <w:tblGridChange w:id="5">
-          <w:tblGrid>
-            <w:gridCol w:w="1440"/>
-            <w:gridCol w:w="5238"/>
-            <w:gridCol w:w="2790"/>
-          </w:tblGrid>
-        </w:tblGridChange>
       </w:tblGrid>
       <w:tr>
         <w:trPr>
@@ -1357,15 +1389,7 @@
               <w:jc w:val="left"/>
             </w:pPr>
             <w:r>
-              <w:t xml:space="preserve">TFS 11663 - Update </w:t>
-            </w:r>
-            <w:proofErr w:type="spellStart"/>
-            <w:r>
-              <w:t>urls</w:t>
-            </w:r>
-            <w:proofErr w:type="spellEnd"/>
-            <w:r>
-              <w:t xml:space="preserve"> in SSRS Reporting for Shared</w:t>
+              <w:t>TFS 11663 - Update urls in SSRS Reporting for Shared</w:t>
             </w:r>
             <w:r>
               <w:t xml:space="preserve"> </w:t>
@@ -1446,15 +1470,7 @@
               <w:t>3437</w:t>
             </w:r>
             <w:r>
-              <w:t xml:space="preserve"> - Update </w:t>
-            </w:r>
-            <w:proofErr w:type="spellStart"/>
-            <w:r>
-              <w:t>urls</w:t>
-            </w:r>
-            <w:proofErr w:type="spellEnd"/>
-            <w:r>
-              <w:t xml:space="preserve"> in SSRS Reporting for </w:t>
+              <w:t xml:space="preserve"> - Update urls in SSRS Reporting for </w:t>
             </w:r>
             <w:r>
               <w:t>AD</w:t>
@@ -1495,140 +1511,144 @@
         </w:tc>
       </w:tr>
       <w:tr>
-        <w:tblPrEx>
-          <w:tblW w:w="9468" w:type="dxa"/>
-          <w:tblBorders>
-            <w:top w:val="single" w:sz="4" w:space="0" w:color="auto"/>
-            <w:left w:val="single" w:sz="4" w:space="0" w:color="auto"/>
-            <w:bottom w:val="single" w:sz="4" w:space="0" w:color="auto"/>
-            <w:right w:val="single" w:sz="4" w:space="0" w:color="auto"/>
-            <w:insideH w:val="single" w:sz="4" w:space="0" w:color="auto"/>
-            <w:insideV w:val="single" w:sz="4" w:space="0" w:color="auto"/>
-          </w:tblBorders>
-          <w:tblLayout w:type="fixed"/>
-          <w:tblLook w:val="0000" w:firstRow="0" w:lastRow="0" w:firstColumn="0" w:lastColumn="0" w:noHBand="0" w:noVBand="0"/>
-          <w:tblPrExChange w:id="6" w:author="Palacherla, Susmitha C (NONUS)" w:date="2019-03-08T11:48:00Z">
-            <w:tblPrEx>
-              <w:tblW w:w="9468" w:type="dxa"/>
-              <w:tblBorders>
-                <w:top w:val="single" w:sz="4" w:space="0" w:color="auto"/>
-                <w:left w:val="single" w:sz="4" w:space="0" w:color="auto"/>
-                <w:bottom w:val="single" w:sz="4" w:space="0" w:color="auto"/>
-                <w:right w:val="single" w:sz="4" w:space="0" w:color="auto"/>
-                <w:insideH w:val="single" w:sz="4" w:space="0" w:color="auto"/>
-                <w:insideV w:val="single" w:sz="4" w:space="0" w:color="auto"/>
-              </w:tblBorders>
-              <w:tblLayout w:type="fixed"/>
-              <w:tblLook w:val="0000" w:firstRow="0" w:lastRow="0" w:firstColumn="0" w:lastColumn="0" w:noHBand="0" w:noVBand="0"/>
-            </w:tblPrEx>
-          </w:tblPrExChange>
-        </w:tblPrEx>
-        <w:trPr>
-          <w:ins w:id="7" w:author="Palacherla, Susmitha C (NONUS)" w:date="2019-03-08T11:48:00Z"/>
-        </w:trPr>
         <w:tc>
           <w:tcPr>
             <w:tcW w:w="1440" w:type="dxa"/>
-            <w:tcPrChange w:id="8" w:author="Palacherla, Susmitha C (NONUS)" w:date="2019-03-08T11:48:00Z">
-              <w:tcPr>
-                <w:tcW w:w="1440" w:type="dxa"/>
-              </w:tcPr>
-            </w:tcPrChange>
           </w:tcPr>
           <w:p>
             <w:pPr>
               <w:pStyle w:val="hdr1"/>
               <w:ind w:left="0"/>
               <w:jc w:val="left"/>
-              <w:rPr>
-                <w:ins w:id="9" w:author="Palacherla, Susmitha C (NONUS)" w:date="2019-03-08T11:48:00Z"/>
-              </w:rPr>
-            </w:pPr>
-            <w:ins w:id="10" w:author="Palacherla, Susmitha C (NONUS)" w:date="2019-03-08T11:48:00Z">
-              <w:r>
-                <w:t>03/08/2019</w:t>
-              </w:r>
-            </w:ins>
+            </w:pPr>
+            <w:r>
+              <w:t>03/08/2019</w:t>
+            </w:r>
           </w:p>
         </w:tc>
         <w:tc>
           <w:tcPr>
             <w:tcW w:w="5238" w:type="dxa"/>
-            <w:tcPrChange w:id="11" w:author="Palacherla, Susmitha C (NONUS)" w:date="2019-03-08T11:48:00Z">
-              <w:tcPr>
-                <w:tcW w:w="5238" w:type="dxa"/>
-              </w:tcPr>
-            </w:tcPrChange>
           </w:tcPr>
           <w:p>
             <w:pPr>
               <w:pStyle w:val="hdr1"/>
               <w:ind w:left="0"/>
               <w:jc w:val="left"/>
-              <w:rPr>
-                <w:ins w:id="12" w:author="Palacherla, Susmitha C (NONUS)" w:date="2019-03-08T11:48:00Z"/>
-              </w:rPr>
-            </w:pPr>
-            <w:ins w:id="13" w:author="Palacherla, Susmitha C (NONUS)" w:date="2019-03-08T11:48:00Z">
-              <w:r>
-                <w:rPr>
-                  <w:rFonts w:ascii="Times New Roman (PCL6)" w:hAnsi="Times New Roman (PCL6)"/>
-                </w:rPr>
-                <w:t>TFS 1</w:t>
-              </w:r>
-              <w:r>
-                <w:rPr>
-                  <w:rFonts w:ascii="Times New Roman (PCL6)" w:hAnsi="Times New Roman (PCL6)"/>
-                </w:rPr>
-                <w:t>3643</w:t>
-              </w:r>
-              <w:r>
-                <w:rPr>
-                  <w:rFonts w:ascii="Times New Roman (PCL6)" w:hAnsi="Times New Roman (PCL6)"/>
-                </w:rPr>
-                <w:t xml:space="preserve"> </w:t>
-              </w:r>
-              <w:r>
-                <w:rPr>
-                  <w:rFonts w:ascii="Times New Roman (PCL6)" w:hAnsi="Times New Roman (PCL6)"/>
-                </w:rPr>
-                <w:t>–</w:t>
-              </w:r>
-              <w:r>
-                <w:rPr>
-                  <w:rFonts w:ascii="Times New Roman (PCL6)" w:hAnsi="Times New Roman (PCL6)"/>
-                </w:rPr>
-                <w:t xml:space="preserve"> </w:t>
-              </w:r>
-              <w:r>
-                <w:rPr>
-                  <w:rFonts w:ascii="Times New Roman (PCL6)" w:hAnsi="Times New Roman (PCL6)"/>
-                </w:rPr>
-                <w:t>Change label for Module to Employee Level</w:t>
-              </w:r>
-            </w:ins>
+            </w:pPr>
+            <w:r>
+              <w:rPr>
+                <w:rFonts w:ascii="Times New Roman (PCL6)" w:hAnsi="Times New Roman (PCL6)"/>
+              </w:rPr>
+              <w:t>TFS 1</w:t>
+            </w:r>
+            <w:r>
+              <w:rPr>
+                <w:rFonts w:ascii="Times New Roman (PCL6)" w:hAnsi="Times New Roman (PCL6)"/>
+              </w:rPr>
+              <w:t>3643</w:t>
+            </w:r>
+            <w:r>
+              <w:rPr>
+                <w:rFonts w:ascii="Times New Roman (PCL6)" w:hAnsi="Times New Roman (PCL6)"/>
+              </w:rPr>
+              <w:t xml:space="preserve"> </w:t>
+            </w:r>
+            <w:r>
+              <w:rPr>
+                <w:rFonts w:ascii="Times New Roman (PCL6)" w:hAnsi="Times New Roman (PCL6)"/>
+              </w:rPr>
+              <w:t>–</w:t>
+            </w:r>
+            <w:r>
+              <w:rPr>
+                <w:rFonts w:ascii="Times New Roman (PCL6)" w:hAnsi="Times New Roman (PCL6)"/>
+              </w:rPr>
+              <w:t xml:space="preserve"> </w:t>
+            </w:r>
+            <w:r>
+              <w:rPr>
+                <w:rFonts w:ascii="Times New Roman (PCL6)" w:hAnsi="Times New Roman (PCL6)"/>
+              </w:rPr>
+              <w:t>Change label for Module to Employee Level</w:t>
+            </w:r>
           </w:p>
         </w:tc>
         <w:tc>
           <w:tcPr>
             <w:tcW w:w="2790" w:type="dxa"/>
-            <w:tcPrChange w:id="14" w:author="Palacherla, Susmitha C (NONUS)" w:date="2019-03-08T11:48:00Z">
-              <w:tcPr>
-                <w:tcW w:w="2790" w:type="dxa"/>
-                <w:vAlign w:val="bottom"/>
-              </w:tcPr>
-            </w:tcPrChange>
           </w:tcPr>
           <w:p>
             <w:pPr>
               <w:pStyle w:val="hdr1"/>
               <w:ind w:left="0"/>
               <w:jc w:val="left"/>
-              <w:rPr>
-                <w:ins w:id="15" w:author="Palacherla, Susmitha C (NONUS)" w:date="2019-03-08T11:48:00Z"/>
-              </w:rPr>
-            </w:pPr>
-            <w:ins w:id="16" w:author="Palacherla, Susmitha C (NONUS)" w:date="2019-03-08T11:48:00Z">
+            </w:pPr>
+            <w:r>
+              <w:t>Susmitha Palacherla</w:t>
+            </w:r>
+          </w:p>
+        </w:tc>
+      </w:tr>
+      <w:tr>
+        <w:trPr>
+          <w:ins w:id="12" w:author="Palacherla, Susmitha C (NE)" w:date="2020-08-03T13:15:00Z"/>
+        </w:trPr>
+        <w:tc>
+          <w:tcPr>
+            <w:tcW w:w="1440" w:type="dxa"/>
+          </w:tcPr>
+          <w:p>
+            <w:pPr>
+              <w:pStyle w:val="hdr1"/>
+              <w:ind w:left="0"/>
+              <w:jc w:val="left"/>
+              <w:rPr>
+                <w:ins w:id="13" w:author="Palacherla, Susmitha C (NE)" w:date="2020-08-03T13:15:00Z"/>
+              </w:rPr>
+            </w:pPr>
+            <w:ins w:id="14" w:author="Palacherla, Susmitha C (NE)" w:date="2020-08-03T13:15:00Z">
+              <w:r>
+                <w:t>8/3/2020</w:t>
+              </w:r>
+            </w:ins>
+          </w:p>
+        </w:tc>
+        <w:tc>
+          <w:tcPr>
+            <w:tcW w:w="5238" w:type="dxa"/>
+          </w:tcPr>
+          <w:p>
+            <w:pPr>
+              <w:pStyle w:val="hdr1"/>
+              <w:ind w:left="0"/>
+              <w:jc w:val="left"/>
+              <w:rPr>
+                <w:ins w:id="15" w:author="Palacherla, Susmitha C (NE)" w:date="2020-08-03T13:15:00Z"/>
+                <w:rFonts w:ascii="Times New Roman (PCL6)" w:hAnsi="Times New Roman (PCL6)"/>
+              </w:rPr>
+            </w:pPr>
+            <w:ins w:id="16" w:author="Palacherla, Susmitha C (NE)" w:date="2020-08-03T13:15:00Z">
+              <w:r>
+                <w:t xml:space="preserve">TFS 17716 - Removed company specific references </w:t>
+              </w:r>
+            </w:ins>
+          </w:p>
+        </w:tc>
+        <w:tc>
+          <w:tcPr>
+            <w:tcW w:w="2790" w:type="dxa"/>
+          </w:tcPr>
+          <w:p>
+            <w:pPr>
+              <w:pStyle w:val="hdr1"/>
+              <w:ind w:left="0"/>
+              <w:jc w:val="left"/>
+              <w:rPr>
+                <w:ins w:id="17" w:author="Palacherla, Susmitha C (NE)" w:date="2020-08-03T13:15:00Z"/>
+              </w:rPr>
+            </w:pPr>
+            <w:ins w:id="18" w:author="Palacherla, Susmitha C (NE)" w:date="2020-08-03T13:15:00Z">
               <w:r>
                 <w:t>Susmitha Palacherla</w:t>
               </w:r>
@@ -1650,7 +1670,7 @@
         <w:adjustRightInd w:val="0"/>
         <w:spacing w:after="0" w:line="240" w:lineRule="auto"/>
       </w:pPr>
-      <w:bookmarkStart w:id="17" w:name="_Toc434743870"/>
+      <w:bookmarkStart w:id="19" w:name="_Toc434743870"/>
     </w:p>
     <w:p>
       <w:pPr>
@@ -3247,7 +3267,7 @@
       <w:r>
         <w:br w:type="page"/>
       </w:r>
-      <w:bookmarkEnd w:id="17"/>
+      <w:bookmarkEnd w:id="19"/>
     </w:p>
     <w:p>
       <w:pPr>
@@ -3263,7 +3283,7 @@
           <w:szCs w:val="24"/>
         </w:rPr>
       </w:pPr>
-      <w:bookmarkStart w:id="18" w:name="_Toc523133382"/>
+      <w:bookmarkStart w:id="20" w:name="_Toc523133382"/>
       <w:r>
         <w:rPr>
           <w:rFonts w:ascii="Arial" w:hAnsi="Arial" w:cs="Arial"/>
@@ -3273,7 +3293,7 @@
         <w:lastRenderedPageBreak/>
         <w:t>Purpose</w:t>
       </w:r>
-      <w:bookmarkEnd w:id="18"/>
+      <w:bookmarkEnd w:id="20"/>
     </w:p>
     <w:p>
       <w:r>
@@ -3315,7 +3335,7 @@
           <w:szCs w:val="24"/>
         </w:rPr>
       </w:pPr>
-      <w:bookmarkStart w:id="19" w:name="_Toc523133383"/>
+      <w:bookmarkStart w:id="21" w:name="_Toc523133383"/>
       <w:r>
         <w:rPr>
           <w:rFonts w:ascii="Arial" w:hAnsi="Arial" w:cs="Arial"/>
@@ -3324,7 +3344,7 @@
         </w:rPr>
         <w:t>XML Information</w:t>
       </w:r>
-      <w:bookmarkEnd w:id="19"/>
+      <w:bookmarkEnd w:id="21"/>
     </w:p>
     <w:p>
       <w:pPr>
@@ -3437,7 +3457,7 @@
           <w:szCs w:val="24"/>
         </w:rPr>
       </w:pPr>
-      <w:bookmarkStart w:id="20" w:name="_Toc523133384"/>
+      <w:bookmarkStart w:id="22" w:name="_Toc523133384"/>
       <w:r>
         <w:rPr>
           <w:rFonts w:ascii="Arial" w:hAnsi="Arial" w:cs="Arial"/>
@@ -3446,7 +3466,7 @@
         </w:rPr>
         <w:t>Report Parameters</w:t>
       </w:r>
-      <w:bookmarkEnd w:id="20"/>
+      <w:bookmarkEnd w:id="22"/>
     </w:p>
     <w:p>
       <w:pPr>
@@ -3646,11 +3666,9 @@
             <w:pPr>
               <w:spacing w:after="0" w:line="240" w:lineRule="auto"/>
             </w:pPr>
-            <w:proofErr w:type="spellStart"/>
             <w:r>
               <w:t>strTypein</w:t>
             </w:r>
-            <w:proofErr w:type="spellEnd"/>
           </w:p>
         </w:tc>
         <w:tc>
@@ -3715,12 +3733,10 @@
             <w:pPr>
               <w:spacing w:after="0" w:line="240" w:lineRule="auto"/>
             </w:pPr>
-            <w:proofErr w:type="spellStart"/>
             <w:r>
               <w:lastRenderedPageBreak/>
               <w:t>strActivityin</w:t>
             </w:r>
-            <w:proofErr w:type="spellEnd"/>
           </w:p>
         </w:tc>
         <w:tc>
@@ -3785,11 +3801,9 @@
             <w:pPr>
               <w:spacing w:after="0" w:line="240" w:lineRule="auto"/>
             </w:pPr>
-            <w:proofErr w:type="spellStart"/>
             <w:r>
               <w:t>strSdatein</w:t>
             </w:r>
-            <w:proofErr w:type="spellEnd"/>
           </w:p>
         </w:tc>
         <w:tc>
@@ -3933,11 +3947,9 @@
             <w:pPr>
               <w:spacing w:after="0" w:line="240" w:lineRule="auto"/>
             </w:pPr>
-            <w:proofErr w:type="spellStart"/>
             <w:r>
               <w:t>strFormin</w:t>
             </w:r>
-            <w:proofErr w:type="spellEnd"/>
           </w:p>
         </w:tc>
         <w:tc>
@@ -4015,7 +4027,7 @@
           <w:szCs w:val="24"/>
         </w:rPr>
       </w:pPr>
-      <w:bookmarkStart w:id="21" w:name="_Toc523133385"/>
+      <w:bookmarkStart w:id="23" w:name="_Toc523133385"/>
       <w:r>
         <w:rPr>
           <w:rFonts w:ascii="Arial" w:hAnsi="Arial" w:cs="Arial"/>
@@ -4024,7 +4036,7 @@
         </w:rPr>
         <w:t>Report Datasets</w:t>
       </w:r>
-      <w:bookmarkEnd w:id="21"/>
+      <w:bookmarkEnd w:id="23"/>
     </w:p>
     <w:p>
       <w:pPr>
@@ -4040,8 +4052,7 @@
           <w:szCs w:val="20"/>
         </w:rPr>
       </w:pPr>
-      <w:bookmarkStart w:id="22" w:name="_Toc523133386"/>
-      <w:proofErr w:type="spellStart"/>
+      <w:bookmarkStart w:id="24" w:name="_Toc523133386"/>
       <w:r>
         <w:rPr>
           <w:rFonts w:ascii="Arial" w:hAnsi="Arial" w:cs="Arial"/>
@@ -4051,8 +4062,7 @@
         </w:rPr>
         <w:t>AdminActivitySummary</w:t>
       </w:r>
-      <w:bookmarkEnd w:id="22"/>
-      <w:proofErr w:type="spellEnd"/>
+      <w:bookmarkEnd w:id="24"/>
     </w:p>
     <w:p>
       <w:r>
@@ -4263,8 +4273,7 @@
           <w:szCs w:val="20"/>
         </w:rPr>
       </w:pPr>
-      <w:bookmarkStart w:id="23" w:name="_Toc523133387"/>
-      <w:proofErr w:type="spellStart"/>
+      <w:bookmarkStart w:id="25" w:name="_Toc523133387"/>
       <w:r>
         <w:rPr>
           <w:rFonts w:ascii="Arial" w:hAnsi="Arial" w:cs="Arial"/>
@@ -4281,9 +4290,8 @@
           <w:sz w:val="20"/>
           <w:szCs w:val="20"/>
         </w:rPr>
-        <w:t>Ref</w:t>
-      </w:r>
-      <w:proofErr w:type="spellEnd"/>
+        <w:t xml:space="preserve">Ref (uses shared dataset </w:t>
+      </w:r>
       <w:r>
         <w:rPr>
           <w:rFonts w:ascii="Arial" w:hAnsi="Arial" w:cs="Arial"/>
@@ -4291,9 +4299,8 @@
           <w:sz w:val="20"/>
           <w:szCs w:val="20"/>
         </w:rPr>
-        <w:t xml:space="preserve"> (uses shared dataset </w:t>
-      </w:r>
-      <w:proofErr w:type="spellStart"/>
+        <w:t>AdminLogType</w:t>
+      </w:r>
       <w:r>
         <w:rPr>
           <w:rFonts w:ascii="Arial" w:hAnsi="Arial" w:cs="Arial"/>
@@ -4301,28 +4308,9 @@
           <w:sz w:val="20"/>
           <w:szCs w:val="20"/>
         </w:rPr>
-        <w:t>AdminLogType</w:t>
-      </w:r>
-      <w:r>
-        <w:rPr>
-          <w:rFonts w:ascii="Arial" w:hAnsi="Arial" w:cs="Arial"/>
-          <w:color w:val="auto"/>
-          <w:sz w:val="20"/>
-          <w:szCs w:val="20"/>
-        </w:rPr>
-        <w:t>List</w:t>
-      </w:r>
-      <w:proofErr w:type="spellEnd"/>
-      <w:r>
-        <w:rPr>
-          <w:rFonts w:ascii="Arial" w:hAnsi="Arial" w:cs="Arial"/>
-          <w:color w:val="auto"/>
-          <w:sz w:val="20"/>
-          <w:szCs w:val="20"/>
-        </w:rPr>
-        <w:t>)</w:t>
-      </w:r>
-      <w:bookmarkEnd w:id="23"/>
+        <w:t>List)</w:t>
+      </w:r>
+      <w:bookmarkEnd w:id="25"/>
     </w:p>
     <w:p>
       <w:r>
@@ -4957,8 +4945,7 @@
           <w:szCs w:val="20"/>
         </w:rPr>
       </w:pPr>
-      <w:bookmarkStart w:id="24" w:name="_Toc523133388"/>
-      <w:proofErr w:type="spellStart"/>
+      <w:bookmarkStart w:id="26" w:name="_Toc523133388"/>
       <w:r>
         <w:rPr>
           <w:rFonts w:ascii="Arial" w:hAnsi="Arial" w:cs="Arial"/>
@@ -4975,9 +4962,8 @@
           <w:sz w:val="20"/>
           <w:szCs w:val="20"/>
         </w:rPr>
-        <w:t>Ref</w:t>
-      </w:r>
-      <w:proofErr w:type="spellEnd"/>
+        <w:t xml:space="preserve">Ref (uses shared dataset </w:t>
+      </w:r>
       <w:r>
         <w:rPr>
           <w:rFonts w:ascii="Arial" w:hAnsi="Arial" w:cs="Arial"/>
@@ -4985,9 +4971,8 @@
           <w:sz w:val="20"/>
           <w:szCs w:val="20"/>
         </w:rPr>
-        <w:t xml:space="preserve"> (uses shared dataset </w:t>
-      </w:r>
-      <w:proofErr w:type="spellStart"/>
+        <w:t>AdminAction</w:t>
+      </w:r>
       <w:r>
         <w:rPr>
           <w:rFonts w:ascii="Arial" w:hAnsi="Arial" w:cs="Arial"/>
@@ -4995,28 +4980,9 @@
           <w:sz w:val="20"/>
           <w:szCs w:val="20"/>
         </w:rPr>
-        <w:t>AdminAction</w:t>
-      </w:r>
-      <w:r>
-        <w:rPr>
-          <w:rFonts w:ascii="Arial" w:hAnsi="Arial" w:cs="Arial"/>
-          <w:color w:val="auto"/>
-          <w:sz w:val="20"/>
-          <w:szCs w:val="20"/>
-        </w:rPr>
-        <w:t>List</w:t>
-      </w:r>
-      <w:proofErr w:type="spellEnd"/>
-      <w:r>
-        <w:rPr>
-          <w:rFonts w:ascii="Arial" w:hAnsi="Arial" w:cs="Arial"/>
-          <w:color w:val="auto"/>
-          <w:sz w:val="20"/>
-          <w:szCs w:val="20"/>
-        </w:rPr>
-        <w:t>)</w:t>
-      </w:r>
-      <w:bookmarkEnd w:id="24"/>
+        <w:t>List)</w:t>
+      </w:r>
+      <w:bookmarkEnd w:id="26"/>
     </w:p>
     <w:p>
       <w:r>
@@ -5185,8 +5151,7 @@
           <w:szCs w:val="20"/>
         </w:rPr>
       </w:pPr>
-      <w:bookmarkStart w:id="25" w:name="_Toc523133389"/>
-      <w:proofErr w:type="spellStart"/>
+      <w:bookmarkStart w:id="27" w:name="_Toc523133389"/>
       <w:r>
         <w:rPr>
           <w:rFonts w:ascii="Arial" w:hAnsi="Arial" w:cs="Arial"/>
@@ -5203,9 +5168,8 @@
           <w:sz w:val="20"/>
           <w:szCs w:val="20"/>
         </w:rPr>
-        <w:t>Ref</w:t>
-      </w:r>
-      <w:proofErr w:type="spellEnd"/>
+        <w:t xml:space="preserve">Ref (uses shared dataset </w:t>
+      </w:r>
       <w:r>
         <w:rPr>
           <w:rFonts w:ascii="Arial" w:hAnsi="Arial" w:cs="Arial"/>
@@ -5213,9 +5177,8 @@
           <w:sz w:val="20"/>
           <w:szCs w:val="20"/>
         </w:rPr>
-        <w:t xml:space="preserve"> (uses shared dataset </w:t>
-      </w:r>
-      <w:proofErr w:type="spellStart"/>
+        <w:t>AdminForm</w:t>
+      </w:r>
       <w:r>
         <w:rPr>
           <w:rFonts w:ascii="Arial" w:hAnsi="Arial" w:cs="Arial"/>
@@ -5223,28 +5186,9 @@
           <w:sz w:val="20"/>
           <w:szCs w:val="20"/>
         </w:rPr>
-        <w:t>AdminForm</w:t>
-      </w:r>
-      <w:r>
-        <w:rPr>
-          <w:rFonts w:ascii="Arial" w:hAnsi="Arial" w:cs="Arial"/>
-          <w:color w:val="auto"/>
-          <w:sz w:val="20"/>
-          <w:szCs w:val="20"/>
-        </w:rPr>
-        <w:t>List</w:t>
-      </w:r>
-      <w:proofErr w:type="spellEnd"/>
-      <w:r>
-        <w:rPr>
-          <w:rFonts w:ascii="Arial" w:hAnsi="Arial" w:cs="Arial"/>
-          <w:color w:val="auto"/>
-          <w:sz w:val="20"/>
-          <w:szCs w:val="20"/>
-        </w:rPr>
-        <w:t>)</w:t>
-      </w:r>
-      <w:bookmarkEnd w:id="25"/>
+        <w:t>List)</w:t>
+      </w:r>
+      <w:bookmarkEnd w:id="27"/>
     </w:p>
     <w:p>
       <w:r>
@@ -5354,6 +5298,7 @@
         <w:rPr>
           <w:noProof/>
         </w:rPr>
+        <w:lastRenderedPageBreak/>
         <w:drawing>
           <wp:inline distT="0" distB="0" distL="0" distR="0" wp14:anchorId="411954F3" wp14:editId="074D46CE">
             <wp:extent cx="5943600" cy="3169285"/>
@@ -5407,7 +5352,7 @@
           <w:szCs w:val="24"/>
         </w:rPr>
       </w:pPr>
-      <w:bookmarkStart w:id="26" w:name="_Toc523133390"/>
+      <w:bookmarkStart w:id="28" w:name="_Toc523133390"/>
       <w:r>
         <w:rPr>
           <w:rFonts w:ascii="Arial" w:hAnsi="Arial" w:cs="Arial"/>
@@ -5416,7 +5361,7 @@
         </w:rPr>
         <w:t>Report Display</w:t>
       </w:r>
-      <w:bookmarkEnd w:id="26"/>
+      <w:bookmarkEnd w:id="28"/>
     </w:p>
     <w:p>
       <w:pPr>
@@ -5507,13 +5452,6 @@
         <w:gridCol w:w="1098"/>
         <w:gridCol w:w="3358"/>
         <w:gridCol w:w="3609"/>
-        <w:tblGridChange w:id="27">
-          <w:tblGrid>
-            <w:gridCol w:w="1098"/>
-            <w:gridCol w:w="3358"/>
-            <w:gridCol w:w="3609"/>
-          </w:tblGrid>
-        </w:tblGridChange>
       </w:tblGrid>
       <w:tr>
         <w:tc>
@@ -5588,38 +5526,9 @@
         </w:tc>
       </w:tr>
       <w:tr>
-        <w:tblPrEx>
-          <w:tblW w:w="0" w:type="auto"/>
-          <w:tblBorders>
-            <w:top w:val="single" w:sz="4" w:space="0" w:color="000000"/>
-            <w:left w:val="single" w:sz="4" w:space="0" w:color="000000"/>
-            <w:bottom w:val="single" w:sz="4" w:space="0" w:color="000000"/>
-            <w:right w:val="single" w:sz="4" w:space="0" w:color="000000"/>
-            <w:insideH w:val="single" w:sz="4" w:space="0" w:color="000000"/>
-            <w:insideV w:val="single" w:sz="4" w:space="0" w:color="000000"/>
-          </w:tblBorders>
-          <w:tblPrExChange w:id="28" w:author="Palacherla, Susmitha C (NONUS)" w:date="2019-03-08T11:48:00Z">
-            <w:tblPrEx>
-              <w:tblW w:w="0" w:type="auto"/>
-              <w:tblBorders>
-                <w:top w:val="single" w:sz="4" w:space="0" w:color="000000"/>
-                <w:left w:val="single" w:sz="4" w:space="0" w:color="000000"/>
-                <w:bottom w:val="single" w:sz="4" w:space="0" w:color="000000"/>
-                <w:right w:val="single" w:sz="4" w:space="0" w:color="000000"/>
-                <w:insideH w:val="single" w:sz="4" w:space="0" w:color="000000"/>
-                <w:insideV w:val="single" w:sz="4" w:space="0" w:color="000000"/>
-              </w:tblBorders>
-            </w:tblPrEx>
-          </w:tblPrExChange>
-        </w:tblPrEx>
         <w:tc>
           <w:tcPr>
             <w:tcW w:w="1098" w:type="dxa"/>
-            <w:tcPrChange w:id="29" w:author="Palacherla, Susmitha C (NONUS)" w:date="2019-03-08T11:48:00Z">
-              <w:tcPr>
-                <w:tcW w:w="1098" w:type="dxa"/>
-              </w:tcPr>
-            </w:tcPrChange>
           </w:tcPr>
           <w:p>
             <w:pPr>
@@ -5641,12 +5550,6 @@
         <w:tc>
           <w:tcPr>
             <w:tcW w:w="3358" w:type="dxa"/>
-            <w:tcPrChange w:id="30" w:author="Palacherla, Susmitha C (NONUS)" w:date="2019-03-08T11:48:00Z">
-              <w:tcPr>
-                <w:tcW w:w="3358" w:type="dxa"/>
-                <w:shd w:val="clear" w:color="auto" w:fill="auto"/>
-              </w:tcPr>
-            </w:tcPrChange>
           </w:tcPr>
           <w:p>
             <w:pPr>
@@ -5655,35 +5558,18 @@
                 <w:color w:val="000000"/>
               </w:rPr>
             </w:pPr>
-            <w:ins w:id="31" w:author="Palacherla, Susmitha C (NONUS)" w:date="2019-03-08T11:48:00Z">
-              <w:r>
-                <w:rPr>
-                  <w:rFonts w:eastAsia="Calibri"/>
-                  <w:color w:val="000000"/>
-                </w:rPr>
-                <w:t>Employee Level ID</w:t>
-              </w:r>
-            </w:ins>
-            <w:del w:id="32" w:author="Palacherla, Susmitha C (NONUS)" w:date="2019-03-08T11:48:00Z">
-              <w:r>
-                <w:rPr>
-                  <w:rFonts w:eastAsia="Calibri"/>
-                  <w:color w:val="000000"/>
-                </w:rPr>
-                <w:delText>Module ID</w:delText>
-              </w:r>
-            </w:del>
+            <w:r>
+              <w:rPr>
+                <w:rFonts w:eastAsia="Calibri"/>
+                <w:color w:val="000000"/>
+              </w:rPr>
+              <w:t>Employee Level ID</w:t>
+            </w:r>
           </w:p>
         </w:tc>
         <w:tc>
           <w:tcPr>
             <w:tcW w:w="3609" w:type="dxa"/>
-            <w:tcPrChange w:id="33" w:author="Palacherla, Susmitha C (NONUS)" w:date="2019-03-08T11:48:00Z">
-              <w:tcPr>
-                <w:tcW w:w="3609" w:type="dxa"/>
-                <w:shd w:val="clear" w:color="auto" w:fill="auto"/>
-              </w:tcPr>
-            </w:tcPrChange>
           </w:tcPr>
           <w:p>
             <w:pPr>
@@ -5691,64 +5577,25 @@
                 <w:rFonts w:eastAsia="Calibri"/>
               </w:rPr>
             </w:pPr>
-            <w:ins w:id="34" w:author="Palacherla, Susmitha C (NONUS)" w:date="2019-03-08T11:48:00Z">
-              <w:r>
-                <w:rPr>
-                  <w:rFonts w:eastAsia="Calibri"/>
-                </w:rPr>
-                <w:t>ID of the Employee Level(Module)</w:t>
-              </w:r>
-              <w:r>
-                <w:rPr>
-                  <w:rFonts w:eastAsia="Calibri"/>
-                </w:rPr>
-                <w:t xml:space="preserve"> the log was submitted in</w:t>
-              </w:r>
-            </w:ins>
-            <w:del w:id="35" w:author="Palacherla, Susmitha C (NONUS)" w:date="2019-03-08T11:48:00Z">
-              <w:r>
-                <w:rPr>
-                  <w:rFonts w:eastAsia="Calibri"/>
-                </w:rPr>
-                <w:delText>Module the log was submitted in</w:delText>
-              </w:r>
-            </w:del>
+            <w:r>
+              <w:rPr>
+                <w:rFonts w:eastAsia="Calibri"/>
+              </w:rPr>
+              <w:t>ID of the Employee Level(Module)</w:t>
+            </w:r>
+            <w:r>
+              <w:rPr>
+                <w:rFonts w:eastAsia="Calibri"/>
+              </w:rPr>
+              <w:t xml:space="preserve"> the log was submitted in</w:t>
+            </w:r>
           </w:p>
         </w:tc>
       </w:tr>
       <w:tr>
-        <w:tblPrEx>
-          <w:tblW w:w="0" w:type="auto"/>
-          <w:tblBorders>
-            <w:top w:val="single" w:sz="4" w:space="0" w:color="000000"/>
-            <w:left w:val="single" w:sz="4" w:space="0" w:color="000000"/>
-            <w:bottom w:val="single" w:sz="4" w:space="0" w:color="000000"/>
-            <w:right w:val="single" w:sz="4" w:space="0" w:color="000000"/>
-            <w:insideH w:val="single" w:sz="4" w:space="0" w:color="000000"/>
-            <w:insideV w:val="single" w:sz="4" w:space="0" w:color="000000"/>
-          </w:tblBorders>
-          <w:tblPrExChange w:id="36" w:author="Palacherla, Susmitha C (NONUS)" w:date="2019-03-08T11:48:00Z">
-            <w:tblPrEx>
-              <w:tblW w:w="0" w:type="auto"/>
-              <w:tblBorders>
-                <w:top w:val="single" w:sz="4" w:space="0" w:color="000000"/>
-                <w:left w:val="single" w:sz="4" w:space="0" w:color="000000"/>
-                <w:bottom w:val="single" w:sz="4" w:space="0" w:color="000000"/>
-                <w:right w:val="single" w:sz="4" w:space="0" w:color="000000"/>
-                <w:insideH w:val="single" w:sz="4" w:space="0" w:color="000000"/>
-                <w:insideV w:val="single" w:sz="4" w:space="0" w:color="000000"/>
-              </w:tblBorders>
-            </w:tblPrEx>
-          </w:tblPrExChange>
-        </w:tblPrEx>
         <w:tc>
           <w:tcPr>
             <w:tcW w:w="1098" w:type="dxa"/>
-            <w:tcPrChange w:id="37" w:author="Palacherla, Susmitha C (NONUS)" w:date="2019-03-08T11:48:00Z">
-              <w:tcPr>
-                <w:tcW w:w="1098" w:type="dxa"/>
-              </w:tcPr>
-            </w:tcPrChange>
           </w:tcPr>
           <w:p>
             <w:pPr>
@@ -5770,12 +5617,6 @@
         <w:tc>
           <w:tcPr>
             <w:tcW w:w="3358" w:type="dxa"/>
-            <w:tcPrChange w:id="38" w:author="Palacherla, Susmitha C (NONUS)" w:date="2019-03-08T11:48:00Z">
-              <w:tcPr>
-                <w:tcW w:w="3358" w:type="dxa"/>
-                <w:shd w:val="clear" w:color="auto" w:fill="auto"/>
-              </w:tcPr>
-            </w:tcPrChange>
           </w:tcPr>
           <w:p>
             <w:pPr>
@@ -5784,35 +5625,18 @@
                 <w:color w:val="000000"/>
               </w:rPr>
             </w:pPr>
-            <w:ins w:id="39" w:author="Palacherla, Susmitha C (NONUS)" w:date="2019-03-08T11:48:00Z">
-              <w:r>
-                <w:rPr>
-                  <w:rFonts w:eastAsia="Calibri"/>
-                  <w:color w:val="000000"/>
-                </w:rPr>
-                <w:t>Employee Level</w:t>
-              </w:r>
-            </w:ins>
-            <w:del w:id="40" w:author="Palacherla, Susmitha C (NONUS)" w:date="2019-03-08T11:48:00Z">
-              <w:r>
-                <w:rPr>
-                  <w:rFonts w:eastAsia="Calibri"/>
-                  <w:color w:val="000000"/>
-                </w:rPr>
-                <w:delText>Module Name</w:delText>
-              </w:r>
-            </w:del>
+            <w:r>
+              <w:rPr>
+                <w:rFonts w:eastAsia="Calibri"/>
+                <w:color w:val="000000"/>
+              </w:rPr>
+              <w:t>Employee Level</w:t>
+            </w:r>
           </w:p>
         </w:tc>
         <w:tc>
           <w:tcPr>
             <w:tcW w:w="3609" w:type="dxa"/>
-            <w:tcPrChange w:id="41" w:author="Palacherla, Susmitha C (NONUS)" w:date="2019-03-08T11:48:00Z">
-              <w:tcPr>
-                <w:tcW w:w="3609" w:type="dxa"/>
-                <w:shd w:val="clear" w:color="auto" w:fill="auto"/>
-              </w:tcPr>
-            </w:tcPrChange>
           </w:tcPr>
           <w:p>
             <w:pPr>
@@ -5820,22 +5644,12 @@
                 <w:rFonts w:eastAsia="Calibri"/>
               </w:rPr>
             </w:pPr>
-            <w:ins w:id="42" w:author="Palacherla, Susmitha C (NONUS)" w:date="2019-03-08T11:48:00Z">
-              <w:r>
-                <w:rPr>
-                  <w:rFonts w:eastAsia="Calibri"/>
-                </w:rPr>
-                <w:t>Name of the Employee Level(Module)</w:t>
-              </w:r>
-            </w:ins>
-            <w:del w:id="43" w:author="Palacherla, Susmitha C (NONUS)" w:date="2019-03-08T11:48:00Z">
-              <w:r>
-                <w:rPr>
-                  <w:rFonts w:eastAsia="Calibri"/>
-                </w:rPr>
-                <w:delText>Name of the module</w:delText>
-              </w:r>
-            </w:del>
+            <w:r>
+              <w:rPr>
+                <w:rFonts w:eastAsia="Calibri"/>
+              </w:rPr>
+              <w:t>Name of the Employee Level(Module)</w:t>
+            </w:r>
           </w:p>
         </w:tc>
       </w:tr>
@@ -6762,7 +6576,7 @@
           <w:szCs w:val="24"/>
         </w:rPr>
       </w:pPr>
-      <w:bookmarkStart w:id="44" w:name="_Toc523133391"/>
+      <w:bookmarkStart w:id="29" w:name="_Toc523133391"/>
       <w:r>
         <w:rPr>
           <w:rFonts w:ascii="Arial" w:hAnsi="Arial" w:cs="Arial"/>
@@ -6772,7 +6586,7 @@
         <w:lastRenderedPageBreak/>
         <w:t>Preview Sample</w:t>
       </w:r>
-      <w:bookmarkEnd w:id="44"/>
+      <w:bookmarkEnd w:id="29"/>
     </w:p>
     <w:p>
       <w:pPr>
@@ -6784,48 +6598,46 @@
           <w:szCs w:val="20"/>
         </w:rPr>
       </w:pPr>
-      <w:ins w:id="45" w:author="Palacherla, Susmitha C (NONUS)" w:date="2019-03-08T11:50:00Z">
-        <w:r>
-          <w:rPr>
-            <w:noProof/>
-          </w:rPr>
-          <w:drawing>
-            <wp:inline distT="0" distB="0" distL="0" distR="0" wp14:anchorId="3E02733F" wp14:editId="43F73FFE">
-              <wp:extent cx="5623560" cy="1600200"/>
-              <wp:effectExtent l="0" t="0" r="0" b="0"/>
-              <wp:docPr id="2" name="Picture 2"/>
-              <wp:cNvGraphicFramePr>
-                <a:graphicFrameLocks xmlns:a="http://schemas.openxmlformats.org/drawingml/2006/main" noChangeAspect="1"/>
-              </wp:cNvGraphicFramePr>
-              <a:graphic xmlns:a="http://schemas.openxmlformats.org/drawingml/2006/main">
-                <a:graphicData uri="http://schemas.openxmlformats.org/drawingml/2006/picture">
-                  <pic:pic xmlns:pic="http://schemas.openxmlformats.org/drawingml/2006/picture">
-                    <pic:nvPicPr>
-                      <pic:cNvPr id="1" name=""/>
-                      <pic:cNvPicPr/>
-                    </pic:nvPicPr>
-                    <pic:blipFill>
-                      <a:blip r:embed="rId22"/>
-                      <a:stretch>
-                        <a:fillRect/>
-                      </a:stretch>
-                    </pic:blipFill>
-                    <pic:spPr>
-                      <a:xfrm>
-                        <a:off x="0" y="0"/>
-                        <a:ext cx="5623560" cy="1600200"/>
-                      </a:xfrm>
-                      <a:prstGeom prst="rect">
-                        <a:avLst/>
-                      </a:prstGeom>
-                    </pic:spPr>
-                  </pic:pic>
-                </a:graphicData>
-              </a:graphic>
-            </wp:inline>
-          </w:drawing>
-        </w:r>
-      </w:ins>
+      <w:r>
+        <w:rPr>
+          <w:noProof/>
+        </w:rPr>
+        <w:drawing>
+          <wp:inline distT="0" distB="0" distL="0" distR="0" wp14:anchorId="3E02733F" wp14:editId="43F73FFE">
+            <wp:extent cx="5623560" cy="1600200"/>
+            <wp:effectExtent l="0" t="0" r="0" b="0"/>
+            <wp:docPr id="2" name="Picture 2"/>
+            <wp:cNvGraphicFramePr>
+              <a:graphicFrameLocks xmlns:a="http://schemas.openxmlformats.org/drawingml/2006/main" noChangeAspect="1"/>
+            </wp:cNvGraphicFramePr>
+            <a:graphic xmlns:a="http://schemas.openxmlformats.org/drawingml/2006/main">
+              <a:graphicData uri="http://schemas.openxmlformats.org/drawingml/2006/picture">
+                <pic:pic xmlns:pic="http://schemas.openxmlformats.org/drawingml/2006/picture">
+                  <pic:nvPicPr>
+                    <pic:cNvPr id="1" name=""/>
+                    <pic:cNvPicPr/>
+                  </pic:nvPicPr>
+                  <pic:blipFill>
+                    <a:blip r:embed="rId22"/>
+                    <a:stretch>
+                      <a:fillRect/>
+                    </a:stretch>
+                  </pic:blipFill>
+                  <pic:spPr>
+                    <a:xfrm>
+                      <a:off x="0" y="0"/>
+                      <a:ext cx="5623560" cy="1600200"/>
+                    </a:xfrm>
+                    <a:prstGeom prst="rect">
+                      <a:avLst/>
+                    </a:prstGeom>
+                  </pic:spPr>
+                </pic:pic>
+              </a:graphicData>
+            </a:graphic>
+          </wp:inline>
+        </w:drawing>
+      </w:r>
     </w:p>
     <w:p>
       <w:pPr>
@@ -6843,48 +6655,6 @@
         </w:rPr>
         <w:t xml:space="preserve"> </w:t>
       </w:r>
-      <w:del w:id="46" w:author="Palacherla, Susmitha C (NONUS)" w:date="2019-03-08T11:50:00Z">
-        <w:r>
-          <w:rPr>
-            <w:noProof/>
-          </w:rPr>
-          <w:drawing>
-            <wp:inline distT="0" distB="0" distL="0" distR="0" wp14:anchorId="09BE7FAB" wp14:editId="70D52CF4">
-              <wp:extent cx="5943600" cy="3823970"/>
-              <wp:effectExtent l="0" t="0" r="0" b="5080"/>
-              <wp:docPr id="46" name="Picture 46"/>
-              <wp:cNvGraphicFramePr>
-                <a:graphicFrameLocks xmlns:a="http://schemas.openxmlformats.org/drawingml/2006/main" noChangeAspect="1"/>
-              </wp:cNvGraphicFramePr>
-              <a:graphic xmlns:a="http://schemas.openxmlformats.org/drawingml/2006/main">
-                <a:graphicData uri="http://schemas.openxmlformats.org/drawingml/2006/picture">
-                  <pic:pic xmlns:pic="http://schemas.openxmlformats.org/drawingml/2006/picture">
-                    <pic:nvPicPr>
-                      <pic:cNvPr id="1" name=""/>
-                      <pic:cNvPicPr/>
-                    </pic:nvPicPr>
-                    <pic:blipFill>
-                      <a:blip r:embed="rId23"/>
-                      <a:stretch>
-                        <a:fillRect/>
-                      </a:stretch>
-                    </pic:blipFill>
-                    <pic:spPr>
-                      <a:xfrm>
-                        <a:off x="0" y="0"/>
-                        <a:ext cx="5943600" cy="3823970"/>
-                      </a:xfrm>
-                      <a:prstGeom prst="rect">
-                        <a:avLst/>
-                      </a:prstGeom>
-                    </pic:spPr>
-                  </pic:pic>
-                </a:graphicData>
-              </a:graphic>
-            </wp:inline>
-          </w:drawing>
-        </w:r>
-      </w:del>
     </w:p>
     <w:p>
       <w:pPr>
@@ -6921,8 +6691,8 @@
           <w:szCs w:val="24"/>
         </w:rPr>
       </w:pPr>
-      <w:bookmarkStart w:id="47" w:name="_Toc490553372"/>
-      <w:bookmarkStart w:id="48" w:name="_Toc523133392"/>
+      <w:bookmarkStart w:id="30" w:name="_Toc490553372"/>
+      <w:bookmarkStart w:id="31" w:name="_Toc523133392"/>
       <w:r>
         <w:rPr>
           <w:rFonts w:ascii="Arial" w:hAnsi="Arial" w:cs="Arial"/>
@@ -6931,8 +6701,8 @@
         </w:rPr>
         <w:t>Deployment Properties</w:t>
       </w:r>
-      <w:bookmarkEnd w:id="47"/>
-      <w:bookmarkEnd w:id="48"/>
+      <w:bookmarkEnd w:id="30"/>
+      <w:bookmarkEnd w:id="31"/>
     </w:p>
     <w:p>
       <w:pPr>
@@ -6950,8 +6720,8 @@
           <w:szCs w:val="20"/>
         </w:rPr>
       </w:pPr>
-      <w:bookmarkStart w:id="49" w:name="_Toc490553373"/>
-      <w:bookmarkStart w:id="50" w:name="_Toc523133393"/>
+      <w:bookmarkStart w:id="32" w:name="_Toc490553373"/>
+      <w:bookmarkStart w:id="33" w:name="_Toc523133393"/>
       <w:r>
         <w:rPr>
           <w:rFonts w:ascii="Arial" w:hAnsi="Arial" w:cs="Arial"/>
@@ -6961,8 +6731,8 @@
         </w:rPr>
         <w:t>Dev</w:t>
       </w:r>
-      <w:bookmarkEnd w:id="49"/>
-      <w:bookmarkEnd w:id="50"/>
+      <w:bookmarkEnd w:id="32"/>
+      <w:bookmarkEnd w:id="33"/>
     </w:p>
     <w:tbl>
       <w:tblPr>
@@ -7025,16 +6795,8 @@
               <w:rPr>
                 <w:b/>
               </w:rPr>
-              <w:t xml:space="preserve">Overwrite </w:t>
-            </w:r>
-            <w:proofErr w:type="spellStart"/>
-            <w:r>
-              <w:rPr>
-                <w:b/>
-              </w:rPr>
-              <w:t>DataSources</w:t>
-            </w:r>
-            <w:proofErr w:type="spellEnd"/>
+              <w:t>Overwrite DataSources</w:t>
+            </w:r>
           </w:p>
         </w:tc>
         <w:tc>
@@ -7062,14 +6824,12 @@
                 <w:b/>
               </w:rPr>
             </w:pPr>
-            <w:proofErr w:type="spellStart"/>
             <w:r>
               <w:rPr>
                 <w:b/>
               </w:rPr>
               <w:t>TargetDatasetFolder</w:t>
             </w:r>
-            <w:proofErr w:type="spellEnd"/>
           </w:p>
         </w:tc>
         <w:tc>
@@ -7097,14 +6857,12 @@
                 <w:b/>
               </w:rPr>
             </w:pPr>
-            <w:proofErr w:type="spellStart"/>
             <w:r>
               <w:rPr>
                 <w:b/>
               </w:rPr>
               <w:t>TargetDataSourceFolder</w:t>
             </w:r>
-            <w:proofErr w:type="spellEnd"/>
           </w:p>
         </w:tc>
         <w:tc>
@@ -7113,17 +6871,10 @@
           </w:tcPr>
           <w:p>
             <w:r>
-              <w:t>/eCoaching/</w:t>
-            </w:r>
-            <w:proofErr w:type="spellStart"/>
-            <w:r>
-              <w:t>DataSources</w:t>
-            </w:r>
-            <w:proofErr w:type="spellEnd"/>
-          </w:p>
-        </w:tc>
-        <w:bookmarkStart w:id="51" w:name="_GoBack"/>
-        <w:bookmarkEnd w:id="51"/>
+              <w:t>/eCoaching/DataSources</w:t>
+            </w:r>
+          </w:p>
+        </w:tc>
       </w:tr>
       <w:tr>
         <w:trPr>
@@ -7139,14 +6890,12 @@
                 <w:b/>
               </w:rPr>
             </w:pPr>
-            <w:proofErr w:type="spellStart"/>
             <w:r>
               <w:rPr>
                 <w:b/>
               </w:rPr>
               <w:t>TargetReportFolder</w:t>
             </w:r>
-            <w:proofErr w:type="spellEnd"/>
           </w:p>
         </w:tc>
         <w:tc>
@@ -7174,14 +6923,12 @@
                 <w:b/>
               </w:rPr>
             </w:pPr>
-            <w:proofErr w:type="spellStart"/>
             <w:r>
               <w:rPr>
                 <w:b/>
               </w:rPr>
               <w:t>TargetReportPartFolder</w:t>
             </w:r>
-            <w:proofErr w:type="spellEnd"/>
           </w:p>
         </w:tc>
         <w:tc>
@@ -7209,14 +6956,12 @@
                 <w:b/>
               </w:rPr>
             </w:pPr>
-            <w:proofErr w:type="spellStart"/>
             <w:r>
               <w:rPr>
                 <w:b/>
               </w:rPr>
               <w:t>TargetServerURL</w:t>
             </w:r>
-            <w:proofErr w:type="spellEnd"/>
           </w:p>
         </w:tc>
         <w:tc>
@@ -7250,14 +6995,12 @@
                 <w:b/>
               </w:rPr>
             </w:pPr>
-            <w:proofErr w:type="spellStart"/>
             <w:r>
               <w:rPr>
                 <w:b/>
               </w:rPr>
               <w:t>TargetServerVersion</w:t>
             </w:r>
-            <w:proofErr w:type="spellEnd"/>
           </w:p>
         </w:tc>
         <w:tc>
@@ -7328,8 +7071,8 @@
           <w:szCs w:val="20"/>
         </w:rPr>
       </w:pPr>
-      <w:bookmarkStart w:id="52" w:name="_Toc490553374"/>
-      <w:bookmarkStart w:id="53" w:name="_Toc523133394"/>
+      <w:bookmarkStart w:id="34" w:name="_Toc490553374"/>
+      <w:bookmarkStart w:id="35" w:name="_Toc523133394"/>
       <w:r>
         <w:rPr>
           <w:rFonts w:ascii="Arial" w:hAnsi="Arial" w:cs="Arial"/>
@@ -7339,8 +7082,8 @@
         </w:rPr>
         <w:t>SysTest</w:t>
       </w:r>
-      <w:bookmarkEnd w:id="52"/>
-      <w:bookmarkEnd w:id="53"/>
+      <w:bookmarkEnd w:id="34"/>
+      <w:bookmarkEnd w:id="35"/>
     </w:p>
     <w:tbl>
       <w:tblPr>
@@ -7403,16 +7146,8 @@
               <w:rPr>
                 <w:b/>
               </w:rPr>
-              <w:t xml:space="preserve">Overwrite </w:t>
-            </w:r>
-            <w:proofErr w:type="spellStart"/>
-            <w:r>
-              <w:rPr>
-                <w:b/>
-              </w:rPr>
-              <w:t>DataSources</w:t>
-            </w:r>
-            <w:proofErr w:type="spellEnd"/>
+              <w:t>Overwrite DataSources</w:t>
+            </w:r>
           </w:p>
         </w:tc>
         <w:tc>
@@ -7440,14 +7175,12 @@
                 <w:b/>
               </w:rPr>
             </w:pPr>
-            <w:proofErr w:type="spellStart"/>
             <w:r>
               <w:rPr>
                 <w:b/>
               </w:rPr>
               <w:t>TargetDatasetFolder</w:t>
             </w:r>
-            <w:proofErr w:type="spellEnd"/>
           </w:p>
         </w:tc>
         <w:tc>
@@ -7475,14 +7208,12 @@
                 <w:b/>
               </w:rPr>
             </w:pPr>
-            <w:proofErr w:type="spellStart"/>
             <w:r>
               <w:rPr>
                 <w:b/>
               </w:rPr>
               <w:t>TargetDataSourceFolder</w:t>
             </w:r>
-            <w:proofErr w:type="spellEnd"/>
           </w:p>
         </w:tc>
         <w:tc>
@@ -7491,13 +7222,8 @@
           </w:tcPr>
           <w:p>
             <w:r>
-              <w:t>/eCoaching/</w:t>
-            </w:r>
-            <w:proofErr w:type="spellStart"/>
-            <w:r>
-              <w:t>DataSources</w:t>
-            </w:r>
-            <w:proofErr w:type="spellEnd"/>
+              <w:t>/eCoaching/DataSources</w:t>
+            </w:r>
           </w:p>
         </w:tc>
       </w:tr>
@@ -7515,14 +7241,12 @@
                 <w:b/>
               </w:rPr>
             </w:pPr>
-            <w:proofErr w:type="spellStart"/>
             <w:r>
               <w:rPr>
                 <w:b/>
               </w:rPr>
               <w:t>TargetReportFolder</w:t>
             </w:r>
-            <w:proofErr w:type="spellEnd"/>
           </w:p>
         </w:tc>
         <w:tc>
@@ -7550,14 +7274,12 @@
                 <w:b/>
               </w:rPr>
             </w:pPr>
-            <w:proofErr w:type="spellStart"/>
             <w:r>
               <w:rPr>
                 <w:b/>
               </w:rPr>
               <w:t>TargetReportPartFolder</w:t>
             </w:r>
-            <w:proofErr w:type="spellEnd"/>
           </w:p>
         </w:tc>
         <w:tc>
@@ -7585,14 +7307,12 @@
                 <w:b/>
               </w:rPr>
             </w:pPr>
-            <w:proofErr w:type="spellStart"/>
             <w:r>
               <w:rPr>
                 <w:b/>
               </w:rPr>
               <w:t>TargetServerURL</w:t>
             </w:r>
-            <w:proofErr w:type="spellEnd"/>
           </w:p>
         </w:tc>
         <w:tc>
@@ -7632,14 +7352,12 @@
                 <w:b/>
               </w:rPr>
             </w:pPr>
-            <w:proofErr w:type="spellStart"/>
             <w:r>
               <w:rPr>
                 <w:b/>
               </w:rPr>
               <w:t>TargetServerVersion</w:t>
             </w:r>
-            <w:proofErr w:type="spellEnd"/>
           </w:p>
         </w:tc>
         <w:tc>
@@ -7760,8 +7478,8 @@
           <w:szCs w:val="20"/>
         </w:rPr>
       </w:pPr>
-      <w:bookmarkStart w:id="54" w:name="_Toc490553376"/>
-      <w:bookmarkStart w:id="55" w:name="_Toc523133395"/>
+      <w:bookmarkStart w:id="36" w:name="_Toc490553376"/>
+      <w:bookmarkStart w:id="37" w:name="_Toc523133395"/>
       <w:r>
         <w:rPr>
           <w:rFonts w:ascii="Arial" w:hAnsi="Arial" w:cs="Arial"/>
@@ -7771,8 +7489,8 @@
         </w:rPr>
         <w:t>Production</w:t>
       </w:r>
-      <w:bookmarkEnd w:id="54"/>
-      <w:bookmarkEnd w:id="55"/>
+      <w:bookmarkEnd w:id="36"/>
+      <w:bookmarkEnd w:id="37"/>
     </w:p>
     <w:tbl>
       <w:tblPr>
@@ -7835,16 +7553,8 @@
               <w:rPr>
                 <w:b/>
               </w:rPr>
-              <w:t xml:space="preserve">Overwrite </w:t>
-            </w:r>
-            <w:proofErr w:type="spellStart"/>
-            <w:r>
-              <w:rPr>
-                <w:b/>
-              </w:rPr>
-              <w:t>DataSources</w:t>
-            </w:r>
-            <w:proofErr w:type="spellEnd"/>
+              <w:t>Overwrite DataSources</w:t>
+            </w:r>
           </w:p>
         </w:tc>
         <w:tc>
@@ -7872,14 +7582,12 @@
                 <w:b/>
               </w:rPr>
             </w:pPr>
-            <w:proofErr w:type="spellStart"/>
             <w:r>
               <w:rPr>
                 <w:b/>
               </w:rPr>
               <w:t>TargetDatasetFolder</w:t>
             </w:r>
-            <w:proofErr w:type="spellEnd"/>
           </w:p>
         </w:tc>
         <w:tc>
@@ -7907,14 +7615,12 @@
                 <w:b/>
               </w:rPr>
             </w:pPr>
-            <w:proofErr w:type="spellStart"/>
             <w:r>
               <w:rPr>
                 <w:b/>
               </w:rPr>
               <w:t>TargetDataSourceFolder</w:t>
             </w:r>
-            <w:proofErr w:type="spellEnd"/>
           </w:p>
         </w:tc>
         <w:tc>
@@ -7923,13 +7629,8 @@
           </w:tcPr>
           <w:p>
             <w:r>
-              <w:t>/eCoaching/Production/</w:t>
-            </w:r>
-            <w:proofErr w:type="spellStart"/>
-            <w:r>
-              <w:t>DataSources</w:t>
-            </w:r>
-            <w:proofErr w:type="spellEnd"/>
+              <w:t>/eCoaching/Production/DataSources</w:t>
+            </w:r>
           </w:p>
         </w:tc>
       </w:tr>
@@ -7947,14 +7648,12 @@
                 <w:b/>
               </w:rPr>
             </w:pPr>
-            <w:proofErr w:type="spellStart"/>
             <w:r>
               <w:rPr>
                 <w:b/>
               </w:rPr>
               <w:t>TargetReportFolder</w:t>
             </w:r>
-            <w:proofErr w:type="spellEnd"/>
           </w:p>
         </w:tc>
         <w:tc>
@@ -7982,14 +7681,12 @@
                 <w:b/>
               </w:rPr>
             </w:pPr>
-            <w:proofErr w:type="spellStart"/>
             <w:r>
               <w:rPr>
                 <w:b/>
               </w:rPr>
               <w:t>TargetReportPartFolder</w:t>
             </w:r>
-            <w:proofErr w:type="spellEnd"/>
           </w:p>
         </w:tc>
         <w:tc>
@@ -8017,14 +7714,12 @@
                 <w:b/>
               </w:rPr>
             </w:pPr>
-            <w:proofErr w:type="spellStart"/>
             <w:r>
               <w:rPr>
                 <w:b/>
               </w:rPr>
               <w:t>TargetServerURL</w:t>
             </w:r>
-            <w:proofErr w:type="spellEnd"/>
           </w:p>
         </w:tc>
         <w:tc>
@@ -8064,14 +7759,12 @@
                 <w:b/>
               </w:rPr>
             </w:pPr>
-            <w:proofErr w:type="spellStart"/>
             <w:r>
               <w:rPr>
                 <w:b/>
               </w:rPr>
               <w:t>TargetServerVersion</w:t>
             </w:r>
-            <w:proofErr w:type="spellEnd"/>
           </w:p>
         </w:tc>
         <w:tc>
@@ -8150,7 +7843,7 @@
           <w:szCs w:val="24"/>
         </w:rPr>
       </w:pPr>
-      <w:bookmarkStart w:id="56" w:name="_Toc523133396"/>
+      <w:bookmarkStart w:id="38" w:name="_Toc523133396"/>
       <w:r>
         <w:rPr>
           <w:rFonts w:ascii="Arial" w:hAnsi="Arial" w:cs="Arial"/>
@@ -8159,7 +7852,7 @@
         </w:rPr>
         <w:t>Data Source(s)</w:t>
       </w:r>
-      <w:bookmarkEnd w:id="56"/>
+      <w:bookmarkEnd w:id="38"/>
     </w:p>
     <w:tbl>
       <w:tblPr>
@@ -8299,13 +7992,8 @@
               <w:t xml:space="preserve">Dev: </w:t>
             </w:r>
             <w:r>
-              <w:t>Data Source=F3420-ECLDBD01;Initial Catalog=</w:t>
-            </w:r>
-            <w:proofErr w:type="spellStart"/>
-            <w:r>
-              <w:t>eCoachingDev</w:t>
-            </w:r>
-            <w:proofErr w:type="spellEnd"/>
+              <w:t>Data Source=F3420-ECLDBD01;Initial Catalog=eCoachingDev</w:t>
+            </w:r>
           </w:p>
           <w:p>
             <w:r>
@@ -8463,7 +8151,7 @@
                           <pic:cNvPicPr/>
                         </pic:nvPicPr>
                         <pic:blipFill>
-                          <a:blip r:embed="rId24"/>
+                          <a:blip r:embed="rId23"/>
                           <a:stretch>
                             <a:fillRect/>
                           </a:stretch>
@@ -8520,27 +8208,7 @@
                 <w:sz w:val="20"/>
                 <w:szCs w:val="20"/>
               </w:rPr>
-              <w:t>/eCoaching/</w:t>
-            </w:r>
-            <w:proofErr w:type="spellStart"/>
-            <w:r>
-              <w:rPr>
-                <w:rFonts w:ascii="Arial" w:hAnsi="Arial" w:cs="Arial"/>
-                <w:color w:val="000000"/>
-                <w:sz w:val="20"/>
-                <w:szCs w:val="20"/>
-              </w:rPr>
-              <w:t>DataSources</w:t>
-            </w:r>
-            <w:proofErr w:type="spellEnd"/>
-            <w:r>
-              <w:rPr>
-                <w:rFonts w:ascii="Arial" w:hAnsi="Arial" w:cs="Arial"/>
-                <w:color w:val="000000"/>
-                <w:sz w:val="20"/>
-                <w:szCs w:val="20"/>
-              </w:rPr>
-              <w:t>/eCoaching</w:t>
+              <w:t>/eCoaching/DataSources/eCoaching</w:t>
             </w:r>
           </w:p>
         </w:tc>
@@ -8582,7 +8250,6 @@
                 <w:szCs w:val="20"/>
               </w:rPr>
             </w:pPr>
-            <w:proofErr w:type="spellStart"/>
             <w:r>
               <w:rPr>
                 <w:rFonts w:ascii="Arial" w:hAnsi="Arial" w:cs="Arial"/>
@@ -8590,9 +8257,8 @@
                 <w:sz w:val="20"/>
                 <w:szCs w:val="20"/>
               </w:rPr>
-              <w:t>AdminActionRef</w:t>
-            </w:r>
-            <w:proofErr w:type="spellEnd"/>
+              <w:t xml:space="preserve">AdminActionRef: </w:t>
+            </w:r>
             <w:r>
               <w:rPr>
                 <w:rFonts w:ascii="Arial" w:hAnsi="Arial" w:cs="Arial"/>
@@ -8600,18 +8266,19 @@
                 <w:sz w:val="20"/>
                 <w:szCs w:val="20"/>
               </w:rPr>
-              <w:t xml:space="preserve">: </w:t>
-            </w:r>
-            <w:r>
+              <w:t>/eCoaching/Datasets/AdminActionList</w:t>
+            </w:r>
+          </w:p>
+          <w:p>
+            <w:pPr>
+              <w:spacing w:after="0" w:line="240" w:lineRule="auto"/>
               <w:rPr>
                 <w:rFonts w:ascii="Arial" w:hAnsi="Arial" w:cs="Arial"/>
                 <w:color w:val="000000"/>
                 <w:sz w:val="20"/>
                 <w:szCs w:val="20"/>
               </w:rPr>
-              <w:t>/eCoaching/Datasets/</w:t>
-            </w:r>
-            <w:proofErr w:type="spellStart"/>
+            </w:pPr>
             <w:r>
               <w:rPr>
                 <w:rFonts w:ascii="Arial" w:hAnsi="Arial" w:cs="Arial"/>
@@ -8619,21 +8286,22 @@
                 <w:sz w:val="20"/>
                 <w:szCs w:val="20"/>
               </w:rPr>
-              <w:t>AdminActionList</w:t>
-            </w:r>
-            <w:proofErr w:type="spellEnd"/>
-          </w:p>
-          <w:p>
-            <w:pPr>
-              <w:spacing w:after="0" w:line="240" w:lineRule="auto"/>
+              <w:t xml:space="preserve">AdminFormRef: </w:t>
+            </w:r>
+            <w:r>
               <w:rPr>
                 <w:rFonts w:ascii="Arial" w:hAnsi="Arial" w:cs="Arial"/>
                 <w:color w:val="000000"/>
                 <w:sz w:val="20"/>
                 <w:szCs w:val="20"/>
               </w:rPr>
-            </w:pPr>
-            <w:proofErr w:type="spellStart"/>
+              <w:t>/eCoaching/Datasets/AdminFormList</w:t>
+            </w:r>
+          </w:p>
+          <w:p>
+            <w:pPr>
+              <w:spacing w:after="0" w:line="240" w:lineRule="auto"/>
+            </w:pPr>
             <w:r>
               <w:rPr>
                 <w:rFonts w:ascii="Arial" w:hAnsi="Arial" w:cs="Arial"/>
@@ -8641,9 +8309,8 @@
                 <w:sz w:val="20"/>
                 <w:szCs w:val="20"/>
               </w:rPr>
-              <w:t>AdminFormRef</w:t>
-            </w:r>
-            <w:proofErr w:type="spellEnd"/>
+              <w:t xml:space="preserve">AdminLogTypeRef: </w:t>
+            </w:r>
             <w:r>
               <w:rPr>
                 <w:rFonts w:ascii="Arial" w:hAnsi="Arial" w:cs="Arial"/>
@@ -8651,73 +8318,8 @@
                 <w:sz w:val="20"/>
                 <w:szCs w:val="20"/>
               </w:rPr>
-              <w:t xml:space="preserve">: </w:t>
-            </w:r>
-            <w:r>
-              <w:rPr>
-                <w:rFonts w:ascii="Arial" w:hAnsi="Arial" w:cs="Arial"/>
-                <w:color w:val="000000"/>
-                <w:sz w:val="20"/>
-                <w:szCs w:val="20"/>
-              </w:rPr>
-              <w:t>/eCoaching/Datasets/</w:t>
-            </w:r>
-            <w:proofErr w:type="spellStart"/>
-            <w:r>
-              <w:rPr>
-                <w:rFonts w:ascii="Arial" w:hAnsi="Arial" w:cs="Arial"/>
-                <w:color w:val="000000"/>
-                <w:sz w:val="20"/>
-                <w:szCs w:val="20"/>
-              </w:rPr>
-              <w:t>AdminFormList</w:t>
-            </w:r>
-            <w:proofErr w:type="spellEnd"/>
-          </w:p>
-          <w:p>
-            <w:pPr>
-              <w:spacing w:after="0" w:line="240" w:lineRule="auto"/>
-            </w:pPr>
-            <w:proofErr w:type="spellStart"/>
-            <w:r>
-              <w:rPr>
-                <w:rFonts w:ascii="Arial" w:hAnsi="Arial" w:cs="Arial"/>
-                <w:color w:val="000000"/>
-                <w:sz w:val="20"/>
-                <w:szCs w:val="20"/>
-              </w:rPr>
-              <w:t>AdminLogTypeRef</w:t>
-            </w:r>
-            <w:proofErr w:type="spellEnd"/>
-            <w:r>
-              <w:rPr>
-                <w:rFonts w:ascii="Arial" w:hAnsi="Arial" w:cs="Arial"/>
-                <w:color w:val="000000"/>
-                <w:sz w:val="20"/>
-                <w:szCs w:val="20"/>
-              </w:rPr>
-              <w:t xml:space="preserve">: </w:t>
-            </w:r>
-            <w:r>
-              <w:rPr>
-                <w:rFonts w:ascii="Arial" w:hAnsi="Arial" w:cs="Arial"/>
-                <w:color w:val="000000"/>
-                <w:sz w:val="20"/>
-                <w:szCs w:val="20"/>
-              </w:rPr>
-              <w:t>/eCoaching/Datasets/</w:t>
-            </w:r>
-            <w:proofErr w:type="spellStart"/>
-            <w:r>
-              <w:rPr>
-                <w:rFonts w:ascii="Arial" w:hAnsi="Arial" w:cs="Arial"/>
-                <w:color w:val="000000"/>
-                <w:sz w:val="20"/>
-                <w:szCs w:val="20"/>
-              </w:rPr>
-              <w:t>AdminLogTypeList</w:t>
-            </w:r>
-            <w:proofErr w:type="spellEnd"/>
+              <w:t>/eCoaching/Datasets/AdminLogTypeList</w:t>
+            </w:r>
           </w:p>
         </w:tc>
       </w:tr>
@@ -8736,8 +8338,8 @@
       </w:pPr>
     </w:p>
     <w:sectPr>
-      <w:headerReference w:type="default" r:id="rId25"/>
-      <w:footerReference w:type="default" r:id="rId26"/>
+      <w:headerReference w:type="default" r:id="rId24"/>
+      <w:footerReference w:type="default" r:id="rId25"/>
       <w:pgSz w:w="12240" w:h="15840"/>
       <w:pgMar w:top="1440" w:right="1440" w:bottom="1440" w:left="1440" w:header="720" w:footer="720" w:gutter="0"/>
       <w:cols w:space="720"/>
@@ -8748,7 +8350,7 @@
 </file>
 
 <file path=word/endnotes.xml><?xml version="1.0" encoding="utf-8"?>
-<w:endnotes xmlns:wpc="http://schemas.microsoft.com/office/word/2010/wordprocessingCanvas" xmlns:mc="http://schemas.openxmlformats.org/markup-compatibility/2006" xmlns:o="urn:schemas-microsoft-com:office:office" xmlns:r="http://schemas.openxmlformats.org/officeDocument/2006/relationships" xmlns:m="http://schemas.openxmlformats.org/officeDocument/2006/math" xmlns:v="urn:schemas-microsoft-com:vml" xmlns:wp14="http://schemas.microsoft.com/office/word/2010/wordprocessingDrawing" xmlns:wp="http://schemas.openxmlformats.org/drawingml/2006/wordprocessingDrawing" xmlns:w10="urn:schemas-microsoft-com:office:word" xmlns:w="http://schemas.openxmlformats.org/wordprocessingml/2006/main" xmlns:w14="http://schemas.microsoft.com/office/word/2010/wordml" xmlns:w15="http://schemas.microsoft.com/office/word/2012/wordml" xmlns:wpg="http://schemas.microsoft.com/office/word/2010/wordprocessingGroup" xmlns:wpi="http://schemas.microsoft.com/office/word/2010/wordprocessingInk" xmlns:wne="http://schemas.microsoft.com/office/word/2006/wordml" xmlns:wps="http://schemas.microsoft.com/office/word/2010/wordprocessingShape" mc:Ignorable="w14 w15 wp14">
+<w:endnotes xmlns:wpc="http://schemas.microsoft.com/office/word/2010/wordprocessingCanvas" xmlns:cx="http://schemas.microsoft.com/office/drawing/2014/chartex" xmlns:cx1="http://schemas.microsoft.com/office/drawing/2015/9/8/chartex" xmlns:mc="http://schemas.openxmlformats.org/markup-compatibility/2006" xmlns:o="urn:schemas-microsoft-com:office:office" xmlns:r="http://schemas.openxmlformats.org/officeDocument/2006/relationships" xmlns:m="http://schemas.openxmlformats.org/officeDocument/2006/math" xmlns:v="urn:schemas-microsoft-com:vml" xmlns:wp14="http://schemas.microsoft.com/office/word/2010/wordprocessingDrawing" xmlns:wp="http://schemas.openxmlformats.org/drawingml/2006/wordprocessingDrawing" xmlns:w10="urn:schemas-microsoft-com:office:word" xmlns:w="http://schemas.openxmlformats.org/wordprocessingml/2006/main" xmlns:w14="http://schemas.microsoft.com/office/word/2010/wordml" xmlns:w15="http://schemas.microsoft.com/office/word/2012/wordml" xmlns:w16se="http://schemas.microsoft.com/office/word/2015/wordml/symex" xmlns:wpg="http://schemas.microsoft.com/office/word/2010/wordprocessingGroup" xmlns:wpi="http://schemas.microsoft.com/office/word/2010/wordprocessingInk" xmlns:wne="http://schemas.microsoft.com/office/word/2006/wordml" xmlns:wps="http://schemas.microsoft.com/office/word/2010/wordprocessingShape" mc:Ignorable="w14 w15 w16se wp14">
   <w:endnote w:type="separator" w:id="-1">
     <w:p>
       <w:pPr>
@@ -8773,7 +8375,7 @@
 </file>
 
 <file path=word/footer1.xml><?xml version="1.0" encoding="utf-8"?>
-<w:ftr xmlns:wpc="http://schemas.microsoft.com/office/word/2010/wordprocessingCanvas" xmlns:mc="http://schemas.openxmlformats.org/markup-compatibility/2006" xmlns:o="urn:schemas-microsoft-com:office:office" xmlns:r="http://schemas.openxmlformats.org/officeDocument/2006/relationships" xmlns:m="http://schemas.openxmlformats.org/officeDocument/2006/math" xmlns:v="urn:schemas-microsoft-com:vml" xmlns:wp14="http://schemas.microsoft.com/office/word/2010/wordprocessingDrawing" xmlns:wp="http://schemas.openxmlformats.org/drawingml/2006/wordprocessingDrawing" xmlns:w10="urn:schemas-microsoft-com:office:word" xmlns:w="http://schemas.openxmlformats.org/wordprocessingml/2006/main" xmlns:w14="http://schemas.microsoft.com/office/word/2010/wordml" xmlns:w15="http://schemas.microsoft.com/office/word/2012/wordml" xmlns:wpg="http://schemas.microsoft.com/office/word/2010/wordprocessingGroup" xmlns:wpi="http://schemas.microsoft.com/office/word/2010/wordprocessingInk" xmlns:wne="http://schemas.microsoft.com/office/word/2006/wordml" xmlns:wps="http://schemas.microsoft.com/office/word/2010/wordprocessingShape" mc:Ignorable="w14 w15 wp14">
+<w:ftr xmlns:wpc="http://schemas.microsoft.com/office/word/2010/wordprocessingCanvas" xmlns:cx="http://schemas.microsoft.com/office/drawing/2014/chartex" xmlns:cx1="http://schemas.microsoft.com/office/drawing/2015/9/8/chartex" xmlns:mc="http://schemas.openxmlformats.org/markup-compatibility/2006" xmlns:o="urn:schemas-microsoft-com:office:office" xmlns:r="http://schemas.openxmlformats.org/officeDocument/2006/relationships" xmlns:m="http://schemas.openxmlformats.org/officeDocument/2006/math" xmlns:v="urn:schemas-microsoft-com:vml" xmlns:wp14="http://schemas.microsoft.com/office/word/2010/wordprocessingDrawing" xmlns:wp="http://schemas.openxmlformats.org/drawingml/2006/wordprocessingDrawing" xmlns:w10="urn:schemas-microsoft-com:office:word" xmlns:w="http://schemas.openxmlformats.org/wordprocessingml/2006/main" xmlns:w14="http://schemas.microsoft.com/office/word/2010/wordml" xmlns:w15="http://schemas.microsoft.com/office/word/2012/wordml" xmlns:w16se="http://schemas.microsoft.com/office/word/2015/wordml/symex" xmlns:wpg="http://schemas.microsoft.com/office/word/2010/wordprocessingGroup" xmlns:wpi="http://schemas.microsoft.com/office/word/2010/wordprocessingInk" xmlns:wne="http://schemas.microsoft.com/office/word/2006/wordml" xmlns:wps="http://schemas.microsoft.com/office/word/2010/wordprocessingShape" mc:Ignorable="w14 w15 w16se wp14">
   <w:p>
     <w:pPr>
       <w:pStyle w:val="Footer"/>
@@ -8783,119 +8385,122 @@
       <w:spacing w:after="0"/>
       <w:jc w:val="center"/>
       <w:rPr>
+        <w:del w:id="43" w:author="Palacherla, Susmitha C (NE)" w:date="2020-08-03T13:16:00Z"/>
         <w:b/>
         <w:sz w:val="18"/>
         <w:szCs w:val="18"/>
       </w:rPr>
     </w:pPr>
-    <w:r>
-      <w:rPr>
-        <w:b/>
-        <w:noProof/>
-        <w:sz w:val="18"/>
-        <w:szCs w:val="18"/>
-      </w:rPr>
-      <mc:AlternateContent>
-        <mc:Choice Requires="wps">
-          <w:drawing>
-            <wp:anchor distT="0" distB="0" distL="114300" distR="114300" simplePos="0" relativeHeight="251661824" behindDoc="0" locked="0" layoutInCell="0" allowOverlap="1" wp14:anchorId="73D408F6" wp14:editId="2868BE9A">
-              <wp:simplePos x="0" y="0"/>
-              <wp:positionH relativeFrom="column">
-                <wp:posOffset>0</wp:posOffset>
-              </wp:positionH>
-              <wp:positionV relativeFrom="paragraph">
-                <wp:posOffset>22860</wp:posOffset>
-              </wp:positionV>
-              <wp:extent cx="6035040" cy="0"/>
-              <wp:effectExtent l="9525" t="13335" r="13335" b="5715"/>
-              <wp:wrapNone/>
-              <wp:docPr id="7" name="Line 1"/>
-              <wp:cNvGraphicFramePr>
-                <a:graphicFrameLocks xmlns:a="http://schemas.openxmlformats.org/drawingml/2006/main"/>
-              </wp:cNvGraphicFramePr>
-              <a:graphic xmlns:a="http://schemas.openxmlformats.org/drawingml/2006/main">
-                <a:graphicData uri="http://schemas.microsoft.com/office/word/2010/wordprocessingShape">
-                  <wps:wsp>
-                    <wps:cNvCnPr>
-                      <a:cxnSpLocks noChangeShapeType="1"/>
-                    </wps:cNvCnPr>
-                    <wps:spPr bwMode="auto">
-                      <a:xfrm>
-                        <a:off x="0" y="0"/>
-                        <a:ext cx="6035040" cy="0"/>
-                      </a:xfrm>
-                      <a:prstGeom prst="line">
-                        <a:avLst/>
-                      </a:prstGeom>
-                      <a:noFill/>
-                      <a:ln w="9525">
-                        <a:solidFill>
-                          <a:srgbClr val="000000"/>
-                        </a:solidFill>
-                        <a:round/>
-                        <a:headEnd/>
-                        <a:tailEnd/>
-                      </a:ln>
-                      <a:extLst>
-                        <a:ext uri="{909E8E84-426E-40DD-AFC4-6F175D3DCCD1}">
-                          <a14:hiddenFill xmlns:a14="http://schemas.microsoft.com/office/drawing/2010/main">
-                            <a:noFill/>
-                          </a14:hiddenFill>
-                        </a:ext>
-                      </a:extLst>
-                    </wps:spPr>
-                    <wps:bodyPr/>
-                  </wps:wsp>
-                </a:graphicData>
-              </a:graphic>
-              <wp14:sizeRelH relativeFrom="page">
-                <wp14:pctWidth>0</wp14:pctWidth>
-              </wp14:sizeRelH>
-              <wp14:sizeRelV relativeFrom="page">
-                <wp14:pctHeight>0</wp14:pctHeight>
-              </wp14:sizeRelV>
-            </wp:anchor>
-          </w:drawing>
-        </mc:Choice>
-        <mc:Fallback>
-          <w:pict>
-            <v:line w14:anchorId="7A2AC220" id="Line 1" o:spid="_x0000_s1026" style="position:absolute;z-index:251661824;visibility:visible;mso-wrap-style:square;mso-width-percent:0;mso-height-percent:0;mso-wrap-distance-left:9pt;mso-wrap-distance-top:0;mso-wrap-distance-right:9pt;mso-wrap-distance-bottom:0;mso-position-horizontal:absolute;mso-position-horizontal-relative:text;mso-position-vertical:absolute;mso-position-vertical-relative:text;mso-width-percent:0;mso-height-percent:0;mso-width-relative:page;mso-height-relative:page" from="0,1.8pt" to="475.2pt,1.8pt" o:gfxdata="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" o:allowincell="f"/>
-          </w:pict>
-        </mc:Fallback>
-      </mc:AlternateContent>
-    </w:r>
-    <w:r>
-      <w:rPr>
-        <w:b/>
-        <w:sz w:val="18"/>
-        <w:szCs w:val="18"/>
-      </w:rPr>
-      <w:t xml:space="preserve"> </w:t>
-    </w:r>
-    <w:r>
-      <w:rPr>
-        <w:b/>
-        <w:sz w:val="18"/>
-        <w:szCs w:val="18"/>
-      </w:rPr>
-      <w:t>General Dynamics Information Technology</w:t>
-    </w:r>
-    <w:r>
-      <w:rPr>
-        <w:b/>
-        <w:sz w:val="18"/>
-        <w:szCs w:val="18"/>
-      </w:rPr>
-      <w:t xml:space="preserve"> - </w:t>
-    </w:r>
-    <w:r>
-      <w:rPr>
-        <w:b/>
-        <w:sz w:val="18"/>
-        <w:szCs w:val="18"/>
-      </w:rPr>
-      <w:t>Proprietary</w:t>
-    </w:r>
+    <w:del w:id="44" w:author="Palacherla, Susmitha C (NE)" w:date="2020-08-03T13:16:00Z">
+      <w:r>
+        <w:rPr>
+          <w:b/>
+          <w:noProof/>
+          <w:sz w:val="18"/>
+          <w:szCs w:val="18"/>
+        </w:rPr>
+        <mc:AlternateContent>
+          <mc:Choice Requires="wps">
+            <w:drawing>
+              <wp:anchor distT="0" distB="0" distL="114300" distR="114300" simplePos="0" relativeHeight="251661824" behindDoc="0" locked="0" layoutInCell="0" allowOverlap="1" wp14:anchorId="73D408F6" wp14:editId="2868BE9A">
+                <wp:simplePos x="0" y="0"/>
+                <wp:positionH relativeFrom="column">
+                  <wp:posOffset>0</wp:posOffset>
+                </wp:positionH>
+                <wp:positionV relativeFrom="paragraph">
+                  <wp:posOffset>22860</wp:posOffset>
+                </wp:positionV>
+                <wp:extent cx="6035040" cy="0"/>
+                <wp:effectExtent l="9525" t="13335" r="13335" b="5715"/>
+                <wp:wrapNone/>
+                <wp:docPr id="7" name="Line 1"/>
+                <wp:cNvGraphicFramePr>
+                  <a:graphicFrameLocks xmlns:a="http://schemas.openxmlformats.org/drawingml/2006/main"/>
+                </wp:cNvGraphicFramePr>
+                <a:graphic xmlns:a="http://schemas.openxmlformats.org/drawingml/2006/main">
+                  <a:graphicData uri="http://schemas.microsoft.com/office/word/2010/wordprocessingShape">
+                    <wps:wsp>
+                      <wps:cNvCnPr>
+                        <a:cxnSpLocks noChangeShapeType="1"/>
+                      </wps:cNvCnPr>
+                      <wps:spPr bwMode="auto">
+                        <a:xfrm>
+                          <a:off x="0" y="0"/>
+                          <a:ext cx="6035040" cy="0"/>
+                        </a:xfrm>
+                        <a:prstGeom prst="line">
+                          <a:avLst/>
+                        </a:prstGeom>
+                        <a:noFill/>
+                        <a:ln w="9525">
+                          <a:solidFill>
+                            <a:srgbClr val="000000"/>
+                          </a:solidFill>
+                          <a:round/>
+                          <a:headEnd/>
+                          <a:tailEnd/>
+                        </a:ln>
+                        <a:extLst>
+                          <a:ext uri="{909E8E84-426E-40DD-AFC4-6F175D3DCCD1}">
+                            <a14:hiddenFill xmlns:a14="http://schemas.microsoft.com/office/drawing/2010/main">
+                              <a:noFill/>
+                            </a14:hiddenFill>
+                          </a:ext>
+                        </a:extLst>
+                      </wps:spPr>
+                      <wps:bodyPr/>
+                    </wps:wsp>
+                  </a:graphicData>
+                </a:graphic>
+                <wp14:sizeRelH relativeFrom="page">
+                  <wp14:pctWidth>0</wp14:pctWidth>
+                </wp14:sizeRelH>
+                <wp14:sizeRelV relativeFrom="page">
+                  <wp14:pctHeight>0</wp14:pctHeight>
+                </wp14:sizeRelV>
+              </wp:anchor>
+            </w:drawing>
+          </mc:Choice>
+          <mc:Fallback>
+            <w:pict>
+              <v:line w14:anchorId="7A2AC220" id="Line 1" o:spid="_x0000_s1026" style="position:absolute;z-index:251661824;visibility:visible;mso-wrap-style:square;mso-width-percent:0;mso-height-percent:0;mso-wrap-distance-left:9pt;mso-wrap-distance-top:0;mso-wrap-distance-right:9pt;mso-wrap-distance-bottom:0;mso-position-horizontal:absolute;mso-position-horizontal-relative:text;mso-position-vertical:absolute;mso-position-vertical-relative:text;mso-width-percent:0;mso-height-percent:0;mso-width-relative:page;mso-height-relative:page" from="0,1.8pt" to="475.2pt,1.8pt" o:gfxdata="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" o:allowincell="f"/>
+            </w:pict>
+          </mc:Fallback>
+        </mc:AlternateContent>
+      </w:r>
+      <w:r>
+        <w:rPr>
+          <w:b/>
+          <w:sz w:val="18"/>
+          <w:szCs w:val="18"/>
+        </w:rPr>
+        <w:delText xml:space="preserve"> </w:delText>
+      </w:r>
+      <w:r>
+        <w:rPr>
+          <w:b/>
+          <w:sz w:val="18"/>
+          <w:szCs w:val="18"/>
+        </w:rPr>
+        <w:delText>General Dynamics Information Technology</w:delText>
+      </w:r>
+      <w:r>
+        <w:rPr>
+          <w:b/>
+          <w:sz w:val="18"/>
+          <w:szCs w:val="18"/>
+        </w:rPr>
+        <w:delText xml:space="preserve"> - </w:delText>
+      </w:r>
+      <w:r>
+        <w:rPr>
+          <w:b/>
+          <w:sz w:val="18"/>
+          <w:szCs w:val="18"/>
+        </w:rPr>
+        <w:delText>Proprietary</w:delText>
+      </w:r>
+    </w:del>
   </w:p>
   <w:p>
     <w:pPr>
@@ -8906,83 +8511,274 @@
       <w:spacing w:after="0"/>
       <w:jc w:val="center"/>
       <w:rPr>
+        <w:del w:id="45" w:author="Palacherla, Susmitha C (NE)" w:date="2020-08-03T13:16:00Z"/>
         <w:b/>
         <w:sz w:val="18"/>
         <w:szCs w:val="18"/>
       </w:rPr>
     </w:pPr>
-    <w:r>
-      <w:rPr>
-        <w:b/>
-        <w:sz w:val="18"/>
-        <w:szCs w:val="18"/>
-      </w:rPr>
-      <w:t>Controlled if Electronic - Uncontrolled if Printed</w:t>
-    </w:r>
+    <w:del w:id="46" w:author="Palacherla, Susmitha C (NE)" w:date="2020-08-03T13:16:00Z">
+      <w:r>
+        <w:rPr>
+          <w:b/>
+          <w:sz w:val="18"/>
+          <w:szCs w:val="18"/>
+        </w:rPr>
+        <w:delText>Controlled if Electronic - Uncontrolled if Printed</w:delText>
+      </w:r>
+    </w:del>
   </w:p>
   <w:p>
     <w:pPr>
       <w:pStyle w:val="Footer"/>
       <w:jc w:val="center"/>
       <w:rPr>
+        <w:del w:id="47" w:author="Palacherla, Susmitha C (NE)" w:date="2020-08-03T13:16:00Z"/>
         <w:b/>
         <w:sz w:val="18"/>
         <w:szCs w:val="18"/>
       </w:rPr>
     </w:pPr>
+    <w:del w:id="48" w:author="Palacherla, Susmitha C (NE)" w:date="2020-08-03T13:16:00Z">
+      <w:r>
+        <w:rPr>
+          <w:noProof/>
+        </w:rPr>
+        <w:drawing>
+          <wp:inline distT="0" distB="0" distL="0" distR="0" wp14:anchorId="753C0058" wp14:editId="19E62D1A">
+            <wp:extent cx="2647950" cy="313910"/>
+            <wp:effectExtent l="0" t="0" r="0" b="0"/>
+            <wp:docPr id="18" name="Picture 18" descr="http://teamworks.gdit.com/uploadedImages/HQ/Communications/Logos/gd_it_logoColorJPG(1).jpg"/>
+            <wp:cNvGraphicFramePr>
+              <a:graphicFrameLocks xmlns:a="http://schemas.openxmlformats.org/drawingml/2006/main" noChangeAspect="1"/>
+            </wp:cNvGraphicFramePr>
+            <a:graphic xmlns:a="http://schemas.openxmlformats.org/drawingml/2006/main">
+              <a:graphicData uri="http://schemas.openxmlformats.org/drawingml/2006/picture">
+                <pic:pic xmlns:pic="http://schemas.openxmlformats.org/drawingml/2006/picture">
+                  <pic:nvPicPr>
+                    <pic:cNvPr id="0" name="Picture 2" descr="http://teamworks.gdit.com/uploadedImages/HQ/Communications/Logos/gd_it_logoColorJPG(1).jpg"/>
+                    <pic:cNvPicPr>
+                      <a:picLocks noChangeAspect="1" noChangeArrowheads="1"/>
+                    </pic:cNvPicPr>
+                  </pic:nvPicPr>
+                  <pic:blipFill>
+                    <a:blip r:embed="rId1">
+                      <a:extLst>
+                        <a:ext uri="{28A0092B-C50C-407E-A947-70E740481C1C}">
+                          <a14:useLocalDpi xmlns:a14="http://schemas.microsoft.com/office/drawing/2010/main" val="0"/>
+                        </a:ext>
+                      </a:extLst>
+                    </a:blip>
+                    <a:srcRect/>
+                    <a:stretch>
+                      <a:fillRect/>
+                    </a:stretch>
+                  </pic:blipFill>
+                  <pic:spPr bwMode="auto">
+                    <a:xfrm>
+                      <a:off x="0" y="0"/>
+                      <a:ext cx="2714686" cy="321821"/>
+                    </a:xfrm>
+                    <a:prstGeom prst="rect">
+                      <a:avLst/>
+                    </a:prstGeom>
+                    <a:noFill/>
+                    <a:ln>
+                      <a:noFill/>
+                    </a:ln>
+                  </pic:spPr>
+                </pic:pic>
+              </a:graphicData>
+            </a:graphic>
+          </wp:inline>
+        </w:drawing>
+      </w:r>
+    </w:del>
+  </w:p>
+  <w:p>
+    <w:pPr>
+      <w:pStyle w:val="Footertext1"/>
+      <w:rPr>
+        <w:ins w:id="49" w:author="Palacherla, Susmitha C (NE)" w:date="2020-08-03T13:16:00Z"/>
+        <w:color w:val="FFFFFF"/>
+      </w:rPr>
+    </w:pPr>
+    <w:del w:id="50" w:author="Palacherla, Susmitha C (NE)" w:date="2020-08-03T13:16:00Z">
+      <w:r>
+        <w:rPr>
+          <w:b/>
+        </w:rPr>
+        <w:tab/>
+      </w:r>
+      <w:r>
+        <w:delText xml:space="preserve">Page </w:delText>
+      </w:r>
+      <w:r>
+        <w:rPr>
+          <w:rStyle w:val="PageNumber"/>
+        </w:rPr>
+        <w:fldChar w:fldCharType="begin"/>
+      </w:r>
+      <w:r>
+        <w:rPr>
+          <w:rStyle w:val="PageNumber"/>
+        </w:rPr>
+        <w:delInstrText xml:space="preserve"> PAGE </w:delInstrText>
+      </w:r>
+      <w:r>
+        <w:rPr>
+          <w:rStyle w:val="PageNumber"/>
+        </w:rPr>
+        <w:fldChar w:fldCharType="separate"/>
+      </w:r>
+      <w:r>
+        <w:rPr>
+          <w:rStyle w:val="PageNumber"/>
+          <w:noProof/>
+        </w:rPr>
+        <w:delText>1</w:delText>
+      </w:r>
+      <w:r>
+        <w:rPr>
+          <w:rStyle w:val="PageNumber"/>
+        </w:rPr>
+        <w:fldChar w:fldCharType="end"/>
+      </w:r>
+    </w:del>
+    <w:ins w:id="51" w:author="Palacherla, Susmitha C (NE)" w:date="2020-08-03T13:16:00Z">
+      <w:r>
+        <w:t xml:space="preserve"> </w:t>
+      </w:r>
+      <w:r>
+        <w:t>This document contains confidential and proprietary information,</w:t>
+      </w:r>
+    </w:ins>
+  </w:p>
+  <w:p>
+    <w:pPr>
+      <w:pStyle w:val="Footertext2"/>
+      <w:rPr>
+        <w:ins w:id="52" w:author="Palacherla, Susmitha C (NE)" w:date="2020-08-03T13:16:00Z"/>
+        <w:color w:val="FFFFFF"/>
+      </w:rPr>
+    </w:pPr>
+    <w:ins w:id="53" w:author="Palacherla, Susmitha C (NE)" w:date="2020-08-03T13:16:00Z">
+      <w:r>
+        <w:t>Which shall not be used, disclosed, or reproduced for any purpose other than the conduct of company business affairs.</w:t>
+      </w:r>
+    </w:ins>
+  </w:p>
+  <w:p>
+    <w:pPr>
+      <w:pStyle w:val="Footer"/>
+      <w:rPr>
+        <w:ins w:id="54" w:author="Palacherla, Susmitha C (NE)" w:date="2020-08-03T13:16:00Z"/>
+      </w:rPr>
+    </w:pPr>
+    <w:ins w:id="55" w:author="Palacherla, Susmitha C (NE)" w:date="2020-08-03T13:16:00Z">
+      <w:r>
+        <w:t xml:space="preserve">Revised </w:t>
+      </w:r>
+      <w:r>
+        <w:fldChar w:fldCharType="begin"/>
+      </w:r>
+      <w:r>
+        <w:instrText xml:space="preserve"> DATE \@ "M/d/yyyy" </w:instrText>
+      </w:r>
+      <w:r>
+        <w:fldChar w:fldCharType="separate"/>
+      </w:r>
+      <w:r>
+        <w:rPr>
+          <w:noProof/>
+        </w:rPr>
+        <w:t>8/3/2020</w:t>
+      </w:r>
+      <w:r>
+        <w:fldChar w:fldCharType="end"/>
+      </w:r>
+      <w:r>
+        <w:tab/>
+      </w:r>
+      <w:r>
+        <w:tab/>
+      </w:r>
+      <w:r>
+        <w:t xml:space="preserve">Page </w:t>
+      </w:r>
+      <w:r>
+        <w:rPr>
+          <w:rStyle w:val="PageNumber"/>
+        </w:rPr>
+        <w:fldChar w:fldCharType="begin"/>
+      </w:r>
+      <w:r>
+        <w:rPr>
+          <w:rStyle w:val="PageNumber"/>
+        </w:rPr>
+        <w:instrText xml:space="preserve"> PAGE </w:instrText>
+      </w:r>
+      <w:r>
+        <w:rPr>
+          <w:rStyle w:val="PageNumber"/>
+        </w:rPr>
+        <w:fldChar w:fldCharType="separate"/>
+      </w:r>
+    </w:ins>
     <w:r>
       <w:rPr>
+        <w:rStyle w:val="PageNumber"/>
         <w:noProof/>
       </w:rPr>
-      <w:drawing>
-        <wp:inline distT="0" distB="0" distL="0" distR="0" wp14:anchorId="753C0058" wp14:editId="19E62D1A">
-          <wp:extent cx="2647950" cy="313910"/>
-          <wp:effectExtent l="0" t="0" r="0" b="0"/>
-          <wp:docPr id="18" name="Picture 18" descr="http://teamworks.gdit.com/uploadedImages/HQ/Communications/Logos/gd_it_logoColorJPG(1).jpg"/>
-          <wp:cNvGraphicFramePr>
-            <a:graphicFrameLocks xmlns:a="http://schemas.openxmlformats.org/drawingml/2006/main" noChangeAspect="1"/>
-          </wp:cNvGraphicFramePr>
-          <a:graphic xmlns:a="http://schemas.openxmlformats.org/drawingml/2006/main">
-            <a:graphicData uri="http://schemas.openxmlformats.org/drawingml/2006/picture">
-              <pic:pic xmlns:pic="http://schemas.openxmlformats.org/drawingml/2006/picture">
-                <pic:nvPicPr>
-                  <pic:cNvPr id="0" name="Picture 2" descr="http://teamworks.gdit.com/uploadedImages/HQ/Communications/Logos/gd_it_logoColorJPG(1).jpg"/>
-                  <pic:cNvPicPr>
-                    <a:picLocks noChangeAspect="1" noChangeArrowheads="1"/>
-                  </pic:cNvPicPr>
-                </pic:nvPicPr>
-                <pic:blipFill>
-                  <a:blip r:embed="rId1">
-                    <a:extLst>
-                      <a:ext uri="{28A0092B-C50C-407E-A947-70E740481C1C}">
-                        <a14:useLocalDpi xmlns:a14="http://schemas.microsoft.com/office/drawing/2010/main" val="0"/>
-                      </a:ext>
-                    </a:extLst>
-                  </a:blip>
-                  <a:srcRect/>
-                  <a:stretch>
-                    <a:fillRect/>
-                  </a:stretch>
-                </pic:blipFill>
-                <pic:spPr bwMode="auto">
-                  <a:xfrm>
-                    <a:off x="0" y="0"/>
-                    <a:ext cx="2714686" cy="321821"/>
-                  </a:xfrm>
-                  <a:prstGeom prst="rect">
-                    <a:avLst/>
-                  </a:prstGeom>
-                  <a:noFill/>
-                  <a:ln>
-                    <a:noFill/>
-                  </a:ln>
-                </pic:spPr>
-              </pic:pic>
-            </a:graphicData>
-          </a:graphic>
-        </wp:inline>
-      </w:drawing>
+      <w:t>2</w:t>
     </w:r>
+    <w:ins w:id="56" w:author="Palacherla, Susmitha C (NE)" w:date="2020-08-03T13:16:00Z">
+      <w:r>
+        <w:rPr>
+          <w:rStyle w:val="PageNumber"/>
+        </w:rPr>
+        <w:fldChar w:fldCharType="end"/>
+      </w:r>
+      <w:r>
+        <w:rPr>
+          <w:rStyle w:val="PageNumber"/>
+        </w:rPr>
+        <w:t xml:space="preserve"> of </w:t>
+      </w:r>
+      <w:r>
+        <w:rPr>
+          <w:rStyle w:val="PageNumber"/>
+        </w:rPr>
+        <w:fldChar w:fldCharType="begin"/>
+      </w:r>
+      <w:r>
+        <w:rPr>
+          <w:rStyle w:val="PageNumber"/>
+        </w:rPr>
+        <w:instrText xml:space="preserve"> NUMPAGES </w:instrText>
+      </w:r>
+      <w:r>
+        <w:rPr>
+          <w:rStyle w:val="PageNumber"/>
+        </w:rPr>
+        <w:fldChar w:fldCharType="separate"/>
+      </w:r>
+    </w:ins>
+    <w:r>
+      <w:rPr>
+        <w:rStyle w:val="PageNumber"/>
+        <w:noProof/>
+      </w:rPr>
+      <w:t>19</w:t>
+    </w:r>
+    <w:ins w:id="57" w:author="Palacherla, Susmitha C (NE)" w:date="2020-08-03T13:16:00Z">
+      <w:r>
+        <w:rPr>
+          <w:rStyle w:val="PageNumber"/>
+        </w:rPr>
+        <w:fldChar w:fldCharType="end"/>
+      </w:r>
+    </w:ins>
   </w:p>
   <w:p>
     <w:pPr>
@@ -8995,61 +8791,12 @@
         <w:sz w:val="20"/>
       </w:rPr>
     </w:pPr>
-    <w:r>
-      <w:rPr>
-        <w:b/>
-        <w:sz w:val="18"/>
-      </w:rPr>
-      <w:tab/>
-    </w:r>
-    <w:r>
-      <w:rPr>
-        <w:sz w:val="18"/>
-      </w:rPr>
-      <w:t xml:space="preserve">Page </w:t>
-    </w:r>
-    <w:r>
-      <w:rPr>
-        <w:rStyle w:val="PageNumber"/>
-        <w:sz w:val="18"/>
-      </w:rPr>
-      <w:fldChar w:fldCharType="begin"/>
-    </w:r>
-    <w:r>
-      <w:rPr>
-        <w:rStyle w:val="PageNumber"/>
-        <w:sz w:val="18"/>
-      </w:rPr>
-      <w:instrText xml:space="preserve"> PAGE </w:instrText>
-    </w:r>
-    <w:r>
-      <w:rPr>
-        <w:rStyle w:val="PageNumber"/>
-        <w:sz w:val="18"/>
-      </w:rPr>
-      <w:fldChar w:fldCharType="separate"/>
-    </w:r>
-    <w:r>
-      <w:rPr>
-        <w:rStyle w:val="PageNumber"/>
-        <w:noProof/>
-        <w:sz w:val="18"/>
-      </w:rPr>
-      <w:t>17</w:t>
-    </w:r>
-    <w:r>
-      <w:rPr>
-        <w:rStyle w:val="PageNumber"/>
-        <w:sz w:val="18"/>
-      </w:rPr>
-      <w:fldChar w:fldCharType="end"/>
-    </w:r>
   </w:p>
 </w:ftr>
 </file>
 
 <file path=word/footnotes.xml><?xml version="1.0" encoding="utf-8"?>
-<w:footnotes xmlns:wpc="http://schemas.microsoft.com/office/word/2010/wordprocessingCanvas" xmlns:mc="http://schemas.openxmlformats.org/markup-compatibility/2006" xmlns:o="urn:schemas-microsoft-com:office:office" xmlns:r="http://schemas.openxmlformats.org/officeDocument/2006/relationships" xmlns:m="http://schemas.openxmlformats.org/officeDocument/2006/math" xmlns:v="urn:schemas-microsoft-com:vml" xmlns:wp14="http://schemas.microsoft.com/office/word/2010/wordprocessingDrawing" xmlns:wp="http://schemas.openxmlformats.org/drawingml/2006/wordprocessingDrawing" xmlns:w10="urn:schemas-microsoft-com:office:word" xmlns:w="http://schemas.openxmlformats.org/wordprocessingml/2006/main" xmlns:w14="http://schemas.microsoft.com/office/word/2010/wordml" xmlns:w15="http://schemas.microsoft.com/office/word/2012/wordml" xmlns:wpg="http://schemas.microsoft.com/office/word/2010/wordprocessingGroup" xmlns:wpi="http://schemas.microsoft.com/office/word/2010/wordprocessingInk" xmlns:wne="http://schemas.microsoft.com/office/word/2006/wordml" xmlns:wps="http://schemas.microsoft.com/office/word/2010/wordprocessingShape" mc:Ignorable="w14 w15 wp14">
+<w:footnotes xmlns:wpc="http://schemas.microsoft.com/office/word/2010/wordprocessingCanvas" xmlns:cx="http://schemas.microsoft.com/office/drawing/2014/chartex" xmlns:cx1="http://schemas.microsoft.com/office/drawing/2015/9/8/chartex" xmlns:mc="http://schemas.openxmlformats.org/markup-compatibility/2006" xmlns:o="urn:schemas-microsoft-com:office:office" xmlns:r="http://schemas.openxmlformats.org/officeDocument/2006/relationships" xmlns:m="http://schemas.openxmlformats.org/officeDocument/2006/math" xmlns:v="urn:schemas-microsoft-com:vml" xmlns:wp14="http://schemas.microsoft.com/office/word/2010/wordprocessingDrawing" xmlns:wp="http://schemas.openxmlformats.org/drawingml/2006/wordprocessingDrawing" xmlns:w10="urn:schemas-microsoft-com:office:word" xmlns:w="http://schemas.openxmlformats.org/wordprocessingml/2006/main" xmlns:w14="http://schemas.microsoft.com/office/word/2010/wordml" xmlns:w15="http://schemas.microsoft.com/office/word/2012/wordml" xmlns:w16se="http://schemas.microsoft.com/office/word/2015/wordml/symex" xmlns:wpg="http://schemas.microsoft.com/office/word/2010/wordprocessingGroup" xmlns:wpi="http://schemas.microsoft.com/office/word/2010/wordprocessingInk" xmlns:wne="http://schemas.microsoft.com/office/word/2006/wordml" xmlns:wps="http://schemas.microsoft.com/office/word/2010/wordprocessingShape" mc:Ignorable="w14 w15 w16se wp14">
   <w:footnote w:type="separator" w:id="-1">
     <w:p>
       <w:pPr>
@@ -9074,124 +8821,142 @@
 </file>
 
 <file path=word/header1.xml><?xml version="1.0" encoding="utf-8"?>
-<w:hdr xmlns:wpc="http://schemas.microsoft.com/office/word/2010/wordprocessingCanvas" xmlns:mc="http://schemas.openxmlformats.org/markup-compatibility/2006" xmlns:o="urn:schemas-microsoft-com:office:office" xmlns:r="http://schemas.openxmlformats.org/officeDocument/2006/relationships" xmlns:m="http://schemas.openxmlformats.org/officeDocument/2006/math" xmlns:v="urn:schemas-microsoft-com:vml" xmlns:wp14="http://schemas.microsoft.com/office/word/2010/wordprocessingDrawing" xmlns:wp="http://schemas.openxmlformats.org/drawingml/2006/wordprocessingDrawing" xmlns:w10="urn:schemas-microsoft-com:office:word" xmlns:w="http://schemas.openxmlformats.org/wordprocessingml/2006/main" xmlns:w14="http://schemas.microsoft.com/office/word/2010/wordml" xmlns:w15="http://schemas.microsoft.com/office/word/2012/wordml" xmlns:wpg="http://schemas.microsoft.com/office/word/2010/wordprocessingGroup" xmlns:wpi="http://schemas.microsoft.com/office/word/2010/wordprocessingInk" xmlns:wne="http://schemas.microsoft.com/office/word/2006/wordml" xmlns:wps="http://schemas.microsoft.com/office/word/2010/wordprocessingShape" mc:Ignorable="w14 w15 wp14">
+<w:hdr xmlns:wpc="http://schemas.microsoft.com/office/word/2010/wordprocessingCanvas" xmlns:cx="http://schemas.microsoft.com/office/drawing/2014/chartex" xmlns:cx1="http://schemas.microsoft.com/office/drawing/2015/9/8/chartex" xmlns:mc="http://schemas.openxmlformats.org/markup-compatibility/2006" xmlns:o="urn:schemas-microsoft-com:office:office" xmlns:r="http://schemas.openxmlformats.org/officeDocument/2006/relationships" xmlns:m="http://schemas.openxmlformats.org/officeDocument/2006/math" xmlns:v="urn:schemas-microsoft-com:vml" xmlns:wp14="http://schemas.microsoft.com/office/word/2010/wordprocessingDrawing" xmlns:wp="http://schemas.openxmlformats.org/drawingml/2006/wordprocessingDrawing" xmlns:w10="urn:schemas-microsoft-com:office:word" xmlns:w="http://schemas.openxmlformats.org/wordprocessingml/2006/main" xmlns:w14="http://schemas.microsoft.com/office/word/2010/wordml" xmlns:w15="http://schemas.microsoft.com/office/word/2012/wordml" xmlns:w16se="http://schemas.microsoft.com/office/word/2015/wordml/symex" xmlns:wpg="http://schemas.microsoft.com/office/word/2010/wordprocessingGroup" xmlns:wpi="http://schemas.microsoft.com/office/word/2010/wordprocessingInk" xmlns:wne="http://schemas.microsoft.com/office/word/2006/wordml" xmlns:wps="http://schemas.microsoft.com/office/word/2010/wordprocessingShape" mc:Ignorable="w14 w15 w16se wp14">
+  <w:p>
+    <w:pPr>
+      <w:pStyle w:val="Header"/>
+      <w:rPr>
+        <w:ins w:id="39" w:author="Palacherla, Susmitha C (NE)" w:date="2020-08-03T13:11:00Z"/>
+      </w:rPr>
+    </w:pPr>
+    <w:ins w:id="40" w:author="Palacherla, Susmitha C (NE)" w:date="2020-08-03T13:11:00Z">
+      <w:r>
+        <w:t>eCoaching Log System</w:t>
+      </w:r>
+    </w:ins>
+  </w:p>
   <w:p>
     <w:pPr>
       <w:pStyle w:val="headingstuff"/>
       <w:ind w:left="4320" w:firstLine="720"/>
       <w:jc w:val="right"/>
+      <w:rPr>
+        <w:del w:id="41" w:author="Palacherla, Susmitha C (NE)" w:date="2020-08-03T13:11:00Z"/>
+      </w:rPr>
     </w:pPr>
-    <w:r>
-      <w:rPr>
-        <w:noProof/>
-      </w:rPr>
-      <w:drawing>
-        <wp:inline distT="0" distB="0" distL="0" distR="0" wp14:anchorId="2A778CFD" wp14:editId="4768850A">
-          <wp:extent cx="904875" cy="314325"/>
-          <wp:effectExtent l="0" t="0" r="9525" b="9525"/>
-          <wp:docPr id="9" name="Picture 9" descr="C:\bit9prog\dev\cms\Assignment and Exception Tool\Code\Assignment and Exception Tracking System\Images\CCO-grey_whitebackground_small.png"/>
-          <wp:cNvGraphicFramePr>
-            <a:graphicFrameLocks xmlns:a="http://schemas.openxmlformats.org/drawingml/2006/main" noChangeAspect="1"/>
-          </wp:cNvGraphicFramePr>
-          <a:graphic xmlns:a="http://schemas.openxmlformats.org/drawingml/2006/main">
-            <a:graphicData uri="http://schemas.openxmlformats.org/drawingml/2006/picture">
-              <pic:pic xmlns:pic="http://schemas.openxmlformats.org/drawingml/2006/picture">
-                <pic:nvPicPr>
-                  <pic:cNvPr id="0" name="Picture 1" descr="C:\bit9prog\dev\cms\Assignment and Exception Tool\Code\Assignment and Exception Tracking System\Images\CCO-grey_whitebackground_small.png"/>
-                  <pic:cNvPicPr>
-                    <a:picLocks noChangeAspect="1" noChangeArrowheads="1"/>
-                  </pic:cNvPicPr>
-                </pic:nvPicPr>
-                <pic:blipFill>
-                  <a:blip r:embed="rId1">
-                    <a:extLst>
-                      <a:ext uri="{28A0092B-C50C-407E-A947-70E740481C1C}">
-                        <a14:useLocalDpi xmlns:a14="http://schemas.microsoft.com/office/drawing/2010/main" val="0"/>
-                      </a:ext>
-                    </a:extLst>
-                  </a:blip>
-                  <a:srcRect/>
-                  <a:stretch>
-                    <a:fillRect/>
-                  </a:stretch>
-                </pic:blipFill>
-                <pic:spPr bwMode="auto">
-                  <a:xfrm>
-                    <a:off x="0" y="0"/>
-                    <a:ext cx="904875" cy="314325"/>
-                  </a:xfrm>
-                  <a:prstGeom prst="rect">
-                    <a:avLst/>
-                  </a:prstGeom>
-                  <a:noFill/>
-                  <a:ln>
+    <w:del w:id="42" w:author="Palacherla, Susmitha C (NE)" w:date="2020-08-03T13:11:00Z">
+      <w:r>
+        <w:rPr>
+          <w:noProof/>
+        </w:rPr>
+        <w:drawing>
+          <wp:inline distT="0" distB="0" distL="0" distR="0" wp14:anchorId="2A778CFD" wp14:editId="4768850A">
+            <wp:extent cx="904875" cy="314325"/>
+            <wp:effectExtent l="0" t="0" r="9525" b="9525"/>
+            <wp:docPr id="9" name="Picture 9" descr="C:\bit9prog\dev\cms\Assignment and Exception Tool\Code\Assignment and Exception Tracking System\Images\CCO-grey_whitebackground_small.png"/>
+            <wp:cNvGraphicFramePr>
+              <a:graphicFrameLocks xmlns:a="http://schemas.openxmlformats.org/drawingml/2006/main" noChangeAspect="1"/>
+            </wp:cNvGraphicFramePr>
+            <a:graphic xmlns:a="http://schemas.openxmlformats.org/drawingml/2006/main">
+              <a:graphicData uri="http://schemas.openxmlformats.org/drawingml/2006/picture">
+                <pic:pic xmlns:pic="http://schemas.openxmlformats.org/drawingml/2006/picture">
+                  <pic:nvPicPr>
+                    <pic:cNvPr id="0" name="Picture 1" descr="C:\bit9prog\dev\cms\Assignment and Exception Tool\Code\Assignment and Exception Tracking System\Images\CCO-grey_whitebackground_small.png"/>
+                    <pic:cNvPicPr>
+                      <a:picLocks noChangeAspect="1" noChangeArrowheads="1"/>
+                    </pic:cNvPicPr>
+                  </pic:nvPicPr>
+                  <pic:blipFill>
+                    <a:blip r:embed="rId1">
+                      <a:extLst>
+                        <a:ext uri="{28A0092B-C50C-407E-A947-70E740481C1C}">
+                          <a14:useLocalDpi xmlns:a14="http://schemas.microsoft.com/office/drawing/2010/main" val="0"/>
+                        </a:ext>
+                      </a:extLst>
+                    </a:blip>
+                    <a:srcRect/>
+                    <a:stretch>
+                      <a:fillRect/>
+                    </a:stretch>
+                  </pic:blipFill>
+                  <pic:spPr bwMode="auto">
+                    <a:xfrm>
+                      <a:off x="0" y="0"/>
+                      <a:ext cx="904875" cy="314325"/>
+                    </a:xfrm>
+                    <a:prstGeom prst="rect">
+                      <a:avLst/>
+                    </a:prstGeom>
                     <a:noFill/>
-                  </a:ln>
-                </pic:spPr>
-              </pic:pic>
-            </a:graphicData>
-          </a:graphic>
-        </wp:inline>
-      </w:drawing>
-    </w:r>
-    <w:r>
-      <w:rPr>
-        <w:noProof/>
-      </w:rPr>
-      <w:drawing>
-        <wp:anchor distT="0" distB="0" distL="114300" distR="114300" simplePos="0" relativeHeight="251659776" behindDoc="0" locked="0" layoutInCell="1" allowOverlap="1" wp14:anchorId="0FC49888" wp14:editId="041C4492">
-          <wp:simplePos x="0" y="0"/>
-          <wp:positionH relativeFrom="column">
-            <wp:posOffset>0</wp:posOffset>
-          </wp:positionH>
-          <wp:positionV relativeFrom="paragraph">
-            <wp:posOffset>0</wp:posOffset>
-          </wp:positionV>
-          <wp:extent cx="1234440" cy="456565"/>
-          <wp:effectExtent l="0" t="0" r="3810" b="635"/>
-          <wp:wrapNone/>
-          <wp:docPr id="16" name="Picture 16" descr="CMS_Logo_4Clr_Ctd"/>
-          <wp:cNvGraphicFramePr>
-            <a:graphicFrameLocks xmlns:a="http://schemas.openxmlformats.org/drawingml/2006/main" noChangeAspect="1"/>
-          </wp:cNvGraphicFramePr>
-          <a:graphic xmlns:a="http://schemas.openxmlformats.org/drawingml/2006/main">
-            <a:graphicData uri="http://schemas.openxmlformats.org/drawingml/2006/picture">
-              <pic:pic xmlns:pic="http://schemas.openxmlformats.org/drawingml/2006/picture">
-                <pic:nvPicPr>
-                  <pic:cNvPr id="0" name="Picture 8" descr="CMS_Logo_4Clr_Ctd"/>
-                  <pic:cNvPicPr>
-                    <a:picLocks noChangeAspect="1" noChangeArrowheads="1"/>
-                  </pic:cNvPicPr>
-                </pic:nvPicPr>
-                <pic:blipFill>
-                  <a:blip r:embed="rId2">
-                    <a:extLst>
-                      <a:ext uri="{28A0092B-C50C-407E-A947-70E740481C1C}">
-                        <a14:useLocalDpi xmlns:a14="http://schemas.microsoft.com/office/drawing/2010/main" val="0"/>
-                      </a:ext>
-                    </a:extLst>
-                  </a:blip>
-                  <a:srcRect/>
-                  <a:stretch>
-                    <a:fillRect/>
-                  </a:stretch>
-                </pic:blipFill>
-                <pic:spPr bwMode="auto">
-                  <a:xfrm>
-                    <a:off x="0" y="0"/>
-                    <a:ext cx="1234440" cy="456565"/>
-                  </a:xfrm>
-                  <a:prstGeom prst="rect">
-                    <a:avLst/>
-                  </a:prstGeom>
-                  <a:noFill/>
-                </pic:spPr>
-              </pic:pic>
-            </a:graphicData>
-          </a:graphic>
-        </wp:anchor>
-      </w:drawing>
-    </w:r>
+                    <a:ln>
+                      <a:noFill/>
+                    </a:ln>
+                  </pic:spPr>
+                </pic:pic>
+              </a:graphicData>
+            </a:graphic>
+          </wp:inline>
+        </w:drawing>
+      </w:r>
+      <w:r>
+        <w:rPr>
+          <w:noProof/>
+        </w:rPr>
+        <w:drawing>
+          <wp:anchor distT="0" distB="0" distL="114300" distR="114300" simplePos="0" relativeHeight="251659776" behindDoc="0" locked="0" layoutInCell="1" allowOverlap="1" wp14:anchorId="0FC49888" wp14:editId="041C4492">
+            <wp:simplePos x="0" y="0"/>
+            <wp:positionH relativeFrom="column">
+              <wp:posOffset>0</wp:posOffset>
+            </wp:positionH>
+            <wp:positionV relativeFrom="paragraph">
+              <wp:posOffset>0</wp:posOffset>
+            </wp:positionV>
+            <wp:extent cx="1234440" cy="456565"/>
+            <wp:effectExtent l="0" t="0" r="3810" b="635"/>
+            <wp:wrapNone/>
+            <wp:docPr id="16" name="Picture 16" descr="CMS_Logo_4Clr_Ctd"/>
+            <wp:cNvGraphicFramePr>
+              <a:graphicFrameLocks xmlns:a="http://schemas.openxmlformats.org/drawingml/2006/main" noChangeAspect="1"/>
+            </wp:cNvGraphicFramePr>
+            <a:graphic xmlns:a="http://schemas.openxmlformats.org/drawingml/2006/main">
+              <a:graphicData uri="http://schemas.openxmlformats.org/drawingml/2006/picture">
+                <pic:pic xmlns:pic="http://schemas.openxmlformats.org/drawingml/2006/picture">
+                  <pic:nvPicPr>
+                    <pic:cNvPr id="0" name="Picture 8" descr="CMS_Logo_4Clr_Ctd"/>
+                    <pic:cNvPicPr>
+                      <a:picLocks noChangeAspect="1" noChangeArrowheads="1"/>
+                    </pic:cNvPicPr>
+                  </pic:nvPicPr>
+                  <pic:blipFill>
+                    <a:blip r:embed="rId2">
+                      <a:extLst>
+                        <a:ext uri="{28A0092B-C50C-407E-A947-70E740481C1C}">
+                          <a14:useLocalDpi xmlns:a14="http://schemas.microsoft.com/office/drawing/2010/main" val="0"/>
+                        </a:ext>
+                      </a:extLst>
+                    </a:blip>
+                    <a:srcRect/>
+                    <a:stretch>
+                      <a:fillRect/>
+                    </a:stretch>
+                  </pic:blipFill>
+                  <pic:spPr bwMode="auto">
+                    <a:xfrm>
+                      <a:off x="0" y="0"/>
+                      <a:ext cx="1234440" cy="456565"/>
+                    </a:xfrm>
+                    <a:prstGeom prst="rect">
+                      <a:avLst/>
+                    </a:prstGeom>
+                    <a:noFill/>
+                  </pic:spPr>
+                </pic:pic>
+              </a:graphicData>
+            </a:graphic>
+          </wp:anchor>
+        </w:drawing>
+      </w:r>
+    </w:del>
   </w:p>
   <w:p>
     <w:pPr>
@@ -9202,7 +8967,7 @@
 </file>
 
 <file path=word/numbering.xml><?xml version="1.0" encoding="utf-8"?>
-<w:numbering xmlns:wpc="http://schemas.microsoft.com/office/word/2010/wordprocessingCanvas" xmlns:mc="http://schemas.openxmlformats.org/markup-compatibility/2006" xmlns:o="urn:schemas-microsoft-com:office:office" xmlns:r="http://schemas.openxmlformats.org/officeDocument/2006/relationships" xmlns:m="http://schemas.openxmlformats.org/officeDocument/2006/math" xmlns:v="urn:schemas-microsoft-com:vml" xmlns:wp14="http://schemas.microsoft.com/office/word/2010/wordprocessingDrawing" xmlns:wp="http://schemas.openxmlformats.org/drawingml/2006/wordprocessingDrawing" xmlns:w10="urn:schemas-microsoft-com:office:word" xmlns:w="http://schemas.openxmlformats.org/wordprocessingml/2006/main" xmlns:w14="http://schemas.microsoft.com/office/word/2010/wordml" xmlns:w15="http://schemas.microsoft.com/office/word/2012/wordml" xmlns:wpg="http://schemas.microsoft.com/office/word/2010/wordprocessingGroup" xmlns:wpi="http://schemas.microsoft.com/office/word/2010/wordprocessingInk" xmlns:wne="http://schemas.microsoft.com/office/word/2006/wordml" xmlns:wps="http://schemas.microsoft.com/office/word/2010/wordprocessingShape" mc:Ignorable="w14 w15 wp14">
+<w:numbering xmlns:wpc="http://schemas.microsoft.com/office/word/2010/wordprocessingCanvas" xmlns:cx="http://schemas.microsoft.com/office/drawing/2014/chartex" xmlns:cx1="http://schemas.microsoft.com/office/drawing/2015/9/8/chartex" xmlns:mc="http://schemas.openxmlformats.org/markup-compatibility/2006" xmlns:o="urn:schemas-microsoft-com:office:office" xmlns:r="http://schemas.openxmlformats.org/officeDocument/2006/relationships" xmlns:m="http://schemas.openxmlformats.org/officeDocument/2006/math" xmlns:v="urn:schemas-microsoft-com:vml" xmlns:wp14="http://schemas.microsoft.com/office/word/2010/wordprocessingDrawing" xmlns:wp="http://schemas.openxmlformats.org/drawingml/2006/wordprocessingDrawing" xmlns:w10="urn:schemas-microsoft-com:office:word" xmlns:w="http://schemas.openxmlformats.org/wordprocessingml/2006/main" xmlns:w14="http://schemas.microsoft.com/office/word/2010/wordml" xmlns:w15="http://schemas.microsoft.com/office/word/2012/wordml" xmlns:w16se="http://schemas.microsoft.com/office/word/2015/wordml/symex" xmlns:wpg="http://schemas.microsoft.com/office/word/2010/wordprocessingGroup" xmlns:wpi="http://schemas.microsoft.com/office/word/2010/wordprocessingInk" xmlns:wne="http://schemas.microsoft.com/office/word/2006/wordml" xmlns:wps="http://schemas.microsoft.com/office/word/2010/wordprocessingShape" mc:Ignorable="w14 w15 w16se wp14">
   <w:abstractNum w:abstractNumId="0" w15:restartNumberingAfterBreak="0">
     <w:nsid w:val="185941FF"/>
     <w:multiLevelType w:val="hybridMultilevel"/>
@@ -10357,15 +10122,15 @@
 </file>
 
 <file path=word/people.xml><?xml version="1.0" encoding="utf-8"?>
-<w15:people xmlns:wpc="http://schemas.microsoft.com/office/word/2010/wordprocessingCanvas" xmlns:mc="http://schemas.openxmlformats.org/markup-compatibility/2006" xmlns:o="urn:schemas-microsoft-com:office:office" xmlns:r="http://schemas.openxmlformats.org/officeDocument/2006/relationships" xmlns:m="http://schemas.openxmlformats.org/officeDocument/2006/math" xmlns:v="urn:schemas-microsoft-com:vml" xmlns:wp14="http://schemas.microsoft.com/office/word/2010/wordprocessingDrawing" xmlns:wp="http://schemas.openxmlformats.org/drawingml/2006/wordprocessingDrawing" xmlns:w10="urn:schemas-microsoft-com:office:word" xmlns:w="http://schemas.openxmlformats.org/wordprocessingml/2006/main" xmlns:w14="http://schemas.microsoft.com/office/word/2010/wordml" xmlns:w15="http://schemas.microsoft.com/office/word/2012/wordml" xmlns:wpg="http://schemas.microsoft.com/office/word/2010/wordprocessingGroup" xmlns:wpi="http://schemas.microsoft.com/office/word/2010/wordprocessingInk" xmlns:wne="http://schemas.microsoft.com/office/word/2006/wordml" xmlns:wps="http://schemas.microsoft.com/office/word/2010/wordprocessingShape" mc:Ignorable="w14 w15 wp14">
-  <w15:person w15:author="Palacherla, Susmitha C (NONUS)">
+<w15:people xmlns:wpc="http://schemas.microsoft.com/office/word/2010/wordprocessingCanvas" xmlns:cx="http://schemas.microsoft.com/office/drawing/2014/chartex" xmlns:cx1="http://schemas.microsoft.com/office/drawing/2015/9/8/chartex" xmlns:mc="http://schemas.openxmlformats.org/markup-compatibility/2006" xmlns:o="urn:schemas-microsoft-com:office:office" xmlns:r="http://schemas.openxmlformats.org/officeDocument/2006/relationships" xmlns:m="http://schemas.openxmlformats.org/officeDocument/2006/math" xmlns:v="urn:schemas-microsoft-com:vml" xmlns:wp14="http://schemas.microsoft.com/office/word/2010/wordprocessingDrawing" xmlns:wp="http://schemas.openxmlformats.org/drawingml/2006/wordprocessingDrawing" xmlns:w10="urn:schemas-microsoft-com:office:word" xmlns:w="http://schemas.openxmlformats.org/wordprocessingml/2006/main" xmlns:w14="http://schemas.microsoft.com/office/word/2010/wordml" xmlns:w15="http://schemas.microsoft.com/office/word/2012/wordml" xmlns:w16se="http://schemas.microsoft.com/office/word/2015/wordml/symex" xmlns:wpg="http://schemas.microsoft.com/office/word/2010/wordprocessingGroup" xmlns:wpi="http://schemas.microsoft.com/office/word/2010/wordprocessingInk" xmlns:wne="http://schemas.microsoft.com/office/word/2006/wordml" xmlns:wps="http://schemas.microsoft.com/office/word/2010/wordprocessingShape" mc:Ignorable="w14 w15 w16se wp14">
+  <w15:person w15:author="Palacherla, Susmitha C (NE)">
     <w15:presenceInfo w15:providerId="AD" w15:userId="S-1-5-21-560238246-503670158-341402209-633624"/>
   </w15:person>
 </w15:people>
 </file>
 
 <file path=word/styles.xml><?xml version="1.0" encoding="utf-8"?>
-<w:styles xmlns:mc="http://schemas.openxmlformats.org/markup-compatibility/2006" xmlns:r="http://schemas.openxmlformats.org/officeDocument/2006/relationships" xmlns:w="http://schemas.openxmlformats.org/wordprocessingml/2006/main" xmlns:w14="http://schemas.microsoft.com/office/word/2010/wordml" xmlns:w15="http://schemas.microsoft.com/office/word/2012/wordml" mc:Ignorable="w14 w15">
+<w:styles xmlns:mc="http://schemas.openxmlformats.org/markup-compatibility/2006" xmlns:r="http://schemas.openxmlformats.org/officeDocument/2006/relationships" xmlns:w="http://schemas.openxmlformats.org/wordprocessingml/2006/main" xmlns:w14="http://schemas.microsoft.com/office/word/2010/wordml" xmlns:w15="http://schemas.microsoft.com/office/word/2012/wordml" xmlns:w16se="http://schemas.microsoft.com/office/word/2015/wordml/symex" mc:Ignorable="w14 w15 w16se">
   <w:docDefaults>
     <w:rPrDefault>
       <w:rPr>
@@ -10959,7 +10724,6 @@
     <w:name w:val="footer"/>
     <w:basedOn w:val="Normal"/>
     <w:link w:val="FooterChar"/>
-    <w:uiPriority w:val="99"/>
     <w:unhideWhenUsed/>
     <w:rsid w:val="009F2A51"/>
     <w:pPr>
@@ -10973,7 +10737,6 @@
     <w:name w:val="Footer Char"/>
     <w:link w:val="Footer"/>
     <w:uiPriority w:val="99"/>
-    <w:semiHidden/>
     <w:locked/>
     <w:rsid w:val="009F2A51"/>
     <w:rPr>
@@ -10982,7 +10745,6 @@
   </w:style>
   <w:style w:type="character" w:styleId="PageNumber">
     <w:name w:val="page number"/>
-    <w:uiPriority w:val="99"/>
     <w:rsid w:val="009F2A51"/>
     <w:rPr>
       <w:rFonts w:cs="Times New Roman"/>
@@ -11139,6 +10901,42 @@
     <w:pPr>
       <w:spacing w:after="100"/>
     </w:pPr>
+  </w:style>
+  <w:style w:type="paragraph" w:customStyle="1" w:styleId="Footertext1">
+    <w:name w:val="Footer text 1"/>
+    <w:basedOn w:val="Footer"/>
+    <w:rsid w:val="009F5427"/>
+    <w:pPr>
+      <w:tabs>
+        <w:tab w:val="clear" w:pos="4680"/>
+        <w:tab w:val="clear" w:pos="9360"/>
+      </w:tabs>
+      <w:spacing w:before="120" w:after="0" w:line="240" w:lineRule="auto"/>
+      <w:jc w:val="center"/>
+    </w:pPr>
+    <w:rPr>
+      <w:rFonts w:ascii="CG Times" w:hAnsi="CG Times" w:cs="Vrinda"/>
+      <w:sz w:val="18"/>
+      <w:szCs w:val="18"/>
+    </w:rPr>
+  </w:style>
+  <w:style w:type="paragraph" w:customStyle="1" w:styleId="Footertext2">
+    <w:name w:val="Footer text 2"/>
+    <w:basedOn w:val="Footer"/>
+    <w:rsid w:val="009F5427"/>
+    <w:pPr>
+      <w:tabs>
+        <w:tab w:val="clear" w:pos="4680"/>
+        <w:tab w:val="clear" w:pos="9360"/>
+      </w:tabs>
+      <w:spacing w:after="0" w:line="240" w:lineRule="auto"/>
+      <w:jc w:val="center"/>
+    </w:pPr>
+    <w:rPr>
+      <w:rFonts w:ascii="CG Times" w:hAnsi="CG Times" w:cs="Vrinda"/>
+      <w:sz w:val="18"/>
+      <w:szCs w:val="18"/>
+    </w:rPr>
   </w:style>
 </w:styles>
 </file>
@@ -11431,7 +11229,7 @@
 </file>
 
 <file path=customXml/itemProps1.xml><?xml version="1.0" encoding="utf-8"?>
-<ds:datastoreItem xmlns:ds="http://schemas.openxmlformats.org/officeDocument/2006/customXml" ds:itemID="{75E77EDE-5459-4874-9072-A7E7342FEEFC}">
+<ds:datastoreItem xmlns:ds="http://schemas.openxmlformats.org/officeDocument/2006/customXml" ds:itemID="{EE8BC4C0-D9B4-42C5-8954-964FB01C9496}">
   <ds:schemaRefs>
     <ds:schemaRef ds:uri="http://schemas.openxmlformats.org/officeDocument/2006/bibliography"/>
   </ds:schemaRefs>

--- a/Design/DD/SSRS/CCO_eCoaching_Log_AdminActivitySummary_SSRS_Reporting_DD.docx
+++ b/Design/DD/SSRS/CCO_eCoaching_Log_AdminActivitySummary_SSRS_Reporting_DD.docx
@@ -1,6 +1,6 @@
 
 <file path=word/document.xml><?xml version="1.0" encoding="utf-8"?>
-<w:document xmlns:wpc="http://schemas.microsoft.com/office/word/2010/wordprocessingCanvas" xmlns:cx="http://schemas.microsoft.com/office/drawing/2014/chartex" xmlns:cx1="http://schemas.microsoft.com/office/drawing/2015/9/8/chartex" xmlns:mc="http://schemas.openxmlformats.org/markup-compatibility/2006" xmlns:o="urn:schemas-microsoft-com:office:office" xmlns:r="http://schemas.openxmlformats.org/officeDocument/2006/relationships" xmlns:m="http://schemas.openxmlformats.org/officeDocument/2006/math" xmlns:v="urn:schemas-microsoft-com:vml" xmlns:wp14="http://schemas.microsoft.com/office/word/2010/wordprocessingDrawing" xmlns:wp="http://schemas.openxmlformats.org/drawingml/2006/wordprocessingDrawing" xmlns:w10="urn:schemas-microsoft-com:office:word" xmlns:w="http://schemas.openxmlformats.org/wordprocessingml/2006/main" xmlns:w14="http://schemas.microsoft.com/office/word/2010/wordml" xmlns:w15="http://schemas.microsoft.com/office/word/2012/wordml" xmlns:w16se="http://schemas.microsoft.com/office/word/2015/wordml/symex" xmlns:wpg="http://schemas.microsoft.com/office/word/2010/wordprocessingGroup" xmlns:wpi="http://schemas.microsoft.com/office/word/2010/wordprocessingInk" xmlns:wne="http://schemas.microsoft.com/office/word/2006/wordml" xmlns:wps="http://schemas.microsoft.com/office/word/2010/wordprocessingShape" mc:Ignorable="w14 w15 w16se wp14">
+<w:document xmlns:wpc="http://schemas.microsoft.com/office/word/2010/wordprocessingCanvas" xmlns:cx="http://schemas.microsoft.com/office/drawing/2014/chartex" xmlns:cx1="http://schemas.microsoft.com/office/drawing/2015/9/8/chartex" xmlns:cx2="http://schemas.microsoft.com/office/drawing/2015/10/21/chartex" xmlns:cx3="http://schemas.microsoft.com/office/drawing/2016/5/9/chartex" xmlns:cx4="http://schemas.microsoft.com/office/drawing/2016/5/10/chartex" xmlns:cx5="http://schemas.microsoft.com/office/drawing/2016/5/11/chartex" xmlns:cx6="http://schemas.microsoft.com/office/drawing/2016/5/12/chartex" xmlns:cx7="http://schemas.microsoft.com/office/drawing/2016/5/13/chartex" xmlns:cx8="http://schemas.microsoft.com/office/drawing/2016/5/14/chartex" xmlns:mc="http://schemas.openxmlformats.org/markup-compatibility/2006" xmlns:aink="http://schemas.microsoft.com/office/drawing/2016/ink" xmlns:am3d="http://schemas.microsoft.com/office/drawing/2017/model3d" xmlns:o="urn:schemas-microsoft-com:office:office" xmlns:r="http://schemas.openxmlformats.org/officeDocument/2006/relationships" xmlns:m="http://schemas.openxmlformats.org/officeDocument/2006/math" xmlns:v="urn:schemas-microsoft-com:vml" xmlns:wp14="http://schemas.microsoft.com/office/word/2010/wordprocessingDrawing" xmlns:wp="http://schemas.openxmlformats.org/drawingml/2006/wordprocessingDrawing" xmlns:w10="urn:schemas-microsoft-com:office:word" xmlns:w="http://schemas.openxmlformats.org/wordprocessingml/2006/main" xmlns:w14="http://schemas.microsoft.com/office/word/2010/wordml" xmlns:w15="http://schemas.microsoft.com/office/word/2012/wordml" xmlns:w16cex="http://schemas.microsoft.com/office/word/2018/wordml/cex" xmlns:w16cid="http://schemas.microsoft.com/office/word/2016/wordml/cid" xmlns:w16="http://schemas.microsoft.com/office/word/2018/wordml" xmlns:w16sdtdh="http://schemas.microsoft.com/office/word/2020/wordml/sdtdatahash" xmlns:w16se="http://schemas.microsoft.com/office/word/2015/wordml/symex" xmlns:wpg="http://schemas.microsoft.com/office/word/2010/wordprocessingGroup" xmlns:wpi="http://schemas.microsoft.com/office/word/2010/wordprocessingInk" xmlns:wne="http://schemas.microsoft.com/office/word/2006/wordml" xmlns:wps="http://schemas.microsoft.com/office/word/2010/wordprocessingShape" mc:Ignorable="w14 w15 w16se w16cid w16 w16cex w16sdtdh wp14">
   <w:body>
     <w:p>
       <w:pPr>
@@ -27,207 +27,45 @@
           <w:rFonts w:ascii="Century Schoolbook" w:hAnsi="Century Schoolbook"/>
         </w:rPr>
       </w:pPr>
-      <w:del w:id="1" w:author="Palacherla, Susmitha C (NE)" w:date="2020-08-03T13:13:00Z">
-        <w:r>
-          <w:rPr>
-            <w:noProof/>
-          </w:rPr>
-          <mc:AlternateContent>
-            <mc:Choice Requires="wps">
-              <w:drawing>
-                <wp:anchor distT="0" distB="0" distL="114300" distR="114300" simplePos="0" relativeHeight="251661824" behindDoc="0" locked="0" layoutInCell="1" allowOverlap="1" wp14:anchorId="37F5304A" wp14:editId="544A4F0A">
-                  <wp:simplePos x="0" y="0"/>
-                  <wp:positionH relativeFrom="column">
-                    <wp:posOffset>1308735</wp:posOffset>
-                  </wp:positionH>
-                  <wp:positionV relativeFrom="paragraph">
-                    <wp:posOffset>306070</wp:posOffset>
-                  </wp:positionV>
-                  <wp:extent cx="3291840" cy="590550"/>
-                  <wp:effectExtent l="0" t="0" r="3810" b="0"/>
-                  <wp:wrapTopAndBottom/>
-                  <wp:docPr id="19" name="Text Box 2"/>
-                  <wp:cNvGraphicFramePr>
-                    <a:graphicFrameLocks xmlns:a="http://schemas.openxmlformats.org/drawingml/2006/main"/>
-                  </wp:cNvGraphicFramePr>
-                  <a:graphic xmlns:a="http://schemas.openxmlformats.org/drawingml/2006/main">
-                    <a:graphicData uri="http://schemas.microsoft.com/office/word/2010/wordprocessingShape">
-                      <wps:wsp>
-                        <wps:cNvSpPr txBox="1">
-                          <a:spLocks noChangeArrowheads="1"/>
-                        </wps:cNvSpPr>
-                        <wps:spPr bwMode="auto">
-                          <a:xfrm>
-                            <a:off x="0" y="0"/>
-                            <a:ext cx="3291840" cy="590550"/>
-                          </a:xfrm>
-                          <a:prstGeom prst="rect">
-                            <a:avLst/>
-                          </a:prstGeom>
-                          <a:gradFill rotWithShape="0">
-                            <a:gsLst>
-                              <a:gs pos="0">
-                                <a:srgbClr val="00529B"/>
-                              </a:gs>
-                              <a:gs pos="100000">
-                                <a:srgbClr val="F5CF00"/>
-                              </a:gs>
-                            </a:gsLst>
-                            <a:lin ang="0" scaled="1"/>
-                          </a:gradFill>
-                          <a:ln>
-                            <a:noFill/>
-                          </a:ln>
-                          <a:extLst>
-                            <a:ext uri="{91240B29-F687-4F45-9708-019B960494DF}">
-                              <a14:hiddenLine xmlns:a14="http://schemas.microsoft.com/office/drawing/2010/main" w="9525">
-                                <a:solidFill>
-                                  <a:srgbClr val="000000"/>
-                                </a:solidFill>
-                                <a:miter lim="800000"/>
-                                <a:headEnd type="none" w="sm" len="sm"/>
-                                <a:tailEnd type="none" w="sm" len="sm"/>
-                              </a14:hiddenLine>
-                            </a:ext>
-                          </a:extLst>
-                        </wps:spPr>
-                        <wps:txbx>
-                          <w:txbxContent>
-                            <w:p>
-                              <w:pPr>
-                                <w:spacing w:before="120"/>
-                                <w:jc w:val="center"/>
-                                <w:rPr>
-                                  <w:b/>
-                                  <w:i/>
-                                  <w:color w:val="FFFFFF"/>
-                                  <w:position w:val="-20"/>
-                                  <w:sz w:val="36"/>
-                                </w:rPr>
-                              </w:pPr>
-                              <w:r>
-                                <w:rPr>
-                                  <w:b/>
-                                  <w:i/>
-                                  <w:color w:val="FFFFFF"/>
-                                  <w:position w:val="-20"/>
-                                  <w:sz w:val="36"/>
-                                </w:rPr>
-                                <w:t>Contact Center Operations</w:t>
-                              </w:r>
-                            </w:p>
-                          </w:txbxContent>
-                        </wps:txbx>
-                        <wps:bodyPr rot="0" vert="horz" wrap="square" lIns="91440" tIns="45720" rIns="91440" bIns="45720" anchor="t" anchorCtr="0" upright="1">
-                          <a:noAutofit/>
-                        </wps:bodyPr>
-                      </wps:wsp>
-                    </a:graphicData>
-                  </a:graphic>
-                  <wp14:sizeRelH relativeFrom="page">
-                    <wp14:pctWidth>0</wp14:pctWidth>
-                  </wp14:sizeRelH>
-                  <wp14:sizeRelV relativeFrom="page">
-                    <wp14:pctHeight>0</wp14:pctHeight>
-                  </wp14:sizeRelV>
-                </wp:anchor>
-              </w:drawing>
-            </mc:Choice>
-            <mc:Fallback>
-              <w:pict>
-                <v:shapetype w14:anchorId="37F5304A" id="_x0000_t202" coordsize="21600,21600" o:spt="202" path="m,l,21600r21600,l21600,xe">
-                  <v:stroke joinstyle="miter"/>
-                  <v:path gradientshapeok="t" o:connecttype="rect"/>
-                </v:shapetype>
-                <v:shape id="Text Box 2" o:spid="_x0000_s1026" type="#_x0000_t202" style="position:absolute;margin-left:103.05pt;margin-top:24.1pt;width:259.2pt;height:46.5pt;z-index:251661824;visibility:visible;mso-wrap-style:square;mso-width-percent:0;mso-height-percent:0;mso-wrap-distance-left:9pt;mso-wrap-distance-top:0;mso-wrap-distance-right:9pt;mso-wrap-distance-bottom:0;mso-position-horizontal:absolute;mso-position-horizontal-relative:text;mso-position-vertical:absolute;mso-position-vertical-relative:text;mso-width-percent:0;mso-height-percent:0;mso-width-relative:page;mso-height-relative:page;v-text-anchor:top" o:gfxdata="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" fillcolor="#00529b" stroked="f">
-                  <v:fill color2="#f5cf00" angle="90" focus="100%" type="gradient"/>
-                  <v:stroke startarrowwidth="narrow" startarrowlength="short" endarrowwidth="narrow" endarrowlength="short"/>
-                  <v:textbox>
-                    <w:txbxContent>
-                      <w:p>
-                        <w:pPr>
-                          <w:spacing w:before="120"/>
-                          <w:jc w:val="center"/>
-                          <w:rPr>
-                            <w:b/>
-                            <w:i/>
-                            <w:color w:val="FFFFFF"/>
-                            <w:position w:val="-20"/>
-                            <w:sz w:val="36"/>
-                          </w:rPr>
-                        </w:pPr>
-                        <w:r>
-                          <w:rPr>
-                            <w:b/>
-                            <w:i/>
-                            <w:color w:val="FFFFFF"/>
-                            <w:position w:val="-20"/>
-                            <w:sz w:val="36"/>
-                          </w:rPr>
-                          <w:t>Contact Center Operations</w:t>
-                        </w:r>
-                      </w:p>
-                    </w:txbxContent>
-                  </v:textbox>
-                  <w10:wrap type="topAndBottom"/>
-                </v:shape>
-              </w:pict>
-            </mc:Fallback>
-          </mc:AlternateContent>
-        </w:r>
-      </w:del>
     </w:p>
     <w:p>
       <w:pPr>
         <w:ind w:left="1440" w:right="-270" w:firstLine="720"/>
         <w:jc w:val="both"/>
         <w:rPr>
-          <w:ins w:id="2" w:author="Palacherla, Susmitha C (NE)" w:date="2020-08-03T13:13:00Z"/>
           <w:rFonts w:ascii="Century Schoolbook" w:hAnsi="Century Schoolbook"/>
         </w:rPr>
       </w:pPr>
-      <w:ins w:id="3" w:author="Palacherla, Susmitha C (NE)" w:date="2020-08-03T13:13:00Z">
-        <w:r>
-          <w:rPr>
-            <w:b/>
-            <w:bCs/>
-            <w:noProof/>
-            <w:sz w:val="56"/>
-            <w:szCs w:val="56"/>
-          </w:rPr>
-          <w:t>eCoac</w:t>
-        </w:r>
-        <w:r>
-          <w:rPr>
-            <w:b/>
-            <w:bCs/>
-            <w:noProof/>
-            <w:sz w:val="56"/>
-            <w:szCs w:val="56"/>
-          </w:rPr>
-          <w:t>h</w:t>
-        </w:r>
-        <w:r>
-          <w:rPr>
-            <w:b/>
-            <w:bCs/>
-            <w:noProof/>
-            <w:sz w:val="56"/>
-            <w:szCs w:val="56"/>
-          </w:rPr>
-          <w:t>ing Log System</w:t>
-        </w:r>
-      </w:ins>
-    </w:p>
-    <w:p>
-      <w:pPr>
-        <w:ind w:right="-270"/>
-        <w:jc w:val="center"/>
-        <w:rPr>
-          <w:del w:id="4" w:author="Palacherla, Susmitha C (NE)" w:date="2020-08-03T13:13:00Z"/>
-          <w:rFonts w:ascii="Century Schoolbook" w:hAnsi="Century Schoolbook"/>
-        </w:rPr>
-      </w:pPr>
+      <w:r>
+        <w:rPr>
+          <w:b/>
+          <w:bCs/>
+          <w:noProof/>
+          <w:sz w:val="56"/>
+          <w:szCs w:val="56"/>
+        </w:rPr>
+        <w:t>eCoac</w:t>
+      </w:r>
+      <w:r>
+        <w:rPr>
+          <w:b/>
+          <w:bCs/>
+          <w:noProof/>
+          <w:sz w:val="56"/>
+          <w:szCs w:val="56"/>
+        </w:rPr>
+        <w:t>h</w:t>
+      </w:r>
+      <w:r>
+        <w:rPr>
+          <w:b/>
+          <w:bCs/>
+          <w:noProof/>
+          <w:sz w:val="56"/>
+          <w:szCs w:val="56"/>
+        </w:rPr>
+        <w:t>ing Log System</w:t>
+      </w:r>
     </w:p>
     <w:p>
       <w:pPr>
@@ -240,16 +78,6 @@
           <w:sz w:val="36"/>
         </w:rPr>
       </w:pPr>
-      <w:del w:id="5" w:author="Palacherla, Susmitha C (NE)" w:date="2020-08-03T13:14:00Z">
-        <w:r>
-          <w:rPr>
-            <w:rFonts w:ascii="Arial" w:hAnsi="Arial"/>
-            <w:b/>
-            <w:sz w:val="36"/>
-          </w:rPr>
-          <w:delText xml:space="preserve">CCO eCoaching </w:delText>
-        </w:r>
-      </w:del>
       <w:r>
         <w:rPr>
           <w:rFonts w:ascii="Arial" w:hAnsi="Arial"/>
@@ -439,26 +267,26 @@
                 <w:rFonts w:ascii="Times New Roman (PCL6)" w:hAnsi="Times New Roman (PCL6)"/>
               </w:rPr>
             </w:pPr>
-            <w:ins w:id="6" w:author="Palacherla, Susmitha C (NE)" w:date="2020-08-03T13:14:00Z">
+            <w:ins w:id="1" w:author="Palacherla, Susmitha C" w:date="2021-04-19T16:27:00Z">
               <w:r>
                 <w:rPr>
                   <w:rFonts w:ascii="Times New Roman" w:hAnsi="Times New Roman"/>
                 </w:rPr>
-                <w:t xml:space="preserve">     8/3</w:t>
+                <w:t>4/19/2021</w:t>
+              </w:r>
+            </w:ins>
+            <w:del w:id="2" w:author="Palacherla, Susmitha C" w:date="2021-04-19T16:27:00Z">
+              <w:r>
+                <w:rPr>
+                  <w:rFonts w:ascii="Times New Roman" w:hAnsi="Times New Roman"/>
+                </w:rPr>
+                <w:delText xml:space="preserve">     8/3</w:delText>
               </w:r>
               <w:r>
                 <w:rPr>
                   <w:rFonts w:ascii="Times New Roman" w:hAnsi="Times New Roman"/>
                 </w:rPr>
-                <w:t>/2020</w:t>
-              </w:r>
-            </w:ins>
-            <w:del w:id="7" w:author="Palacherla, Susmitha C (NE)" w:date="2020-08-03T13:14:00Z">
-              <w:r>
-                <w:rPr>
-                  <w:rFonts w:ascii="Times New Roman (PCL6)" w:hAnsi="Times New Roman (PCL6)"/>
-                </w:rPr>
-                <w:delText>03/08/2019</w:delText>
+                <w:delText>/2020</w:delText>
               </w:r>
             </w:del>
           </w:p>
@@ -499,51 +327,18 @@
                 <w:rFonts w:ascii="Times New Roman (PCL6)" w:hAnsi="Times New Roman (PCL6)"/>
               </w:rPr>
             </w:pPr>
-            <w:ins w:id="8" w:author="Palacherla, Susmitha C (NE)" w:date="2020-08-03T13:14:00Z">
+            <w:ins w:id="3" w:author="Palacherla, Susmitha C" w:date="2021-04-19T16:27:00Z">
+              <w:r>
+                <w:t>TFS 20677 -  AD island to AD AWS environment changes</w:t>
+              </w:r>
+            </w:ins>
+            <w:del w:id="4" w:author="Palacherla, Susmitha C" w:date="2021-04-19T16:27:00Z">
               <w:r>
                 <w:rPr>
                   <w:rFonts w:ascii="Times New Roman" w:hAnsi="Times New Roman"/>
                   <w:sz w:val="24"/>
                 </w:rPr>
-                <w:t xml:space="preserve">TFS 17716 - Removed company specific references </w:t>
-              </w:r>
-            </w:ins>
-            <w:del w:id="9" w:author="Palacherla, Susmitha C (NE)" w:date="2020-08-03T13:14:00Z">
-              <w:r>
-                <w:rPr>
-                  <w:rFonts w:ascii="Times New Roman (PCL6)" w:hAnsi="Times New Roman (PCL6)"/>
-                </w:rPr>
-                <w:delText>TFS 1</w:delText>
-              </w:r>
-              <w:r>
-                <w:rPr>
-                  <w:rFonts w:ascii="Times New Roman (PCL6)" w:hAnsi="Times New Roman (PCL6)"/>
-                </w:rPr>
-                <w:delText>3643</w:delText>
-              </w:r>
-              <w:r>
-                <w:rPr>
-                  <w:rFonts w:ascii="Times New Roman (PCL6)" w:hAnsi="Times New Roman (PCL6)"/>
-                </w:rPr>
-                <w:delText xml:space="preserve"> </w:delText>
-              </w:r>
-              <w:r>
-                <w:rPr>
-                  <w:rFonts w:ascii="Times New Roman (PCL6)" w:hAnsi="Times New Roman (PCL6)"/>
-                </w:rPr>
-                <w:delText>–</w:delText>
-              </w:r>
-              <w:r>
-                <w:rPr>
-                  <w:rFonts w:ascii="Times New Roman (PCL6)" w:hAnsi="Times New Roman (PCL6)"/>
-                </w:rPr>
-                <w:delText xml:space="preserve"> </w:delText>
-              </w:r>
-              <w:r>
-                <w:rPr>
-                  <w:rFonts w:ascii="Times New Roman (PCL6)" w:hAnsi="Times New Roman (PCL6)"/>
-                </w:rPr>
-                <w:delText>Change label for Module to Employee Level</w:delText>
+                <w:delText xml:space="preserve">TFS 17716 - Removed company specific references </w:delText>
               </w:r>
             </w:del>
           </w:p>
@@ -589,7 +384,7 @@
         <mc:AlternateContent>
           <mc:Choice Requires="wps">
             <w:drawing>
-              <wp:anchor distT="0" distB="0" distL="114300" distR="114300" simplePos="0" relativeHeight="251657728" behindDoc="0" locked="0" layoutInCell="0" allowOverlap="1" wp14:anchorId="010BD673" wp14:editId="3E2EA310">
+              <wp:anchor distT="0" distB="0" distL="114300" distR="114300" simplePos="0" relativeHeight="251657728" behindDoc="0" locked="0" layoutInCell="0" allowOverlap="1" wp14:anchorId="2875BE96" wp14:editId="481D4427">
                 <wp:simplePos x="0" y="0"/>
                 <wp:positionH relativeFrom="column">
                   <wp:posOffset>4663440</wp:posOffset>
@@ -664,7 +459,7 @@
         <mc:AlternateContent>
           <mc:Choice Requires="wps">
             <w:drawing>
-              <wp:anchor distT="0" distB="0" distL="114300" distR="114300" simplePos="0" relativeHeight="251655680" behindDoc="0" locked="0" layoutInCell="0" allowOverlap="1" wp14:anchorId="1E3279E1" wp14:editId="117A5C3F">
+              <wp:anchor distT="0" distB="0" distL="114300" distR="114300" simplePos="0" relativeHeight="251655680" behindDoc="0" locked="0" layoutInCell="0" allowOverlap="1" wp14:anchorId="25CC66D5" wp14:editId="2D91CAFA">
                 <wp:simplePos x="0" y="0"/>
                 <wp:positionH relativeFrom="column">
                   <wp:posOffset>914400</wp:posOffset>
@@ -738,8 +533,18 @@
           <w:b w:val="0"/>
           <w:sz w:val="22"/>
         </w:rPr>
-        <w:t>Prepared by:</w:t>
-      </w:r>
+        <w:t xml:space="preserve">Prepared </w:t>
+      </w:r>
+      <w:proofErr w:type="gramStart"/>
+      <w:r>
+        <w:rPr>
+          <w:rFonts w:ascii="Times New Roman (PCL6)" w:hAnsi="Times New Roman (PCL6)"/>
+          <w:b w:val="0"/>
+          <w:sz w:val="22"/>
+        </w:rPr>
+        <w:t>by:</w:t>
+      </w:r>
+      <w:proofErr w:type="gramEnd"/>
       <w:r>
         <w:rPr>
           <w:rFonts w:ascii="Times New Roman (PCL6)" w:hAnsi="Times New Roman (PCL6)"/>
@@ -753,13 +558,6 @@
           <w:rFonts w:ascii="Times New Roman (PCL6)" w:hAnsi="Times New Roman (PCL6)"/>
           <w:b w:val="0"/>
           <w:sz w:val="22"/>
-          <w:rPrChange w:id="10" w:author="Palacherla, Susmitha C (NE)" w:date="2020-08-03T13:15:00Z">
-            <w:rPr>
-              <w:rFonts w:ascii="Times New Roman (PCL6)" w:hAnsi="Times New Roman (PCL6)"/>
-              <w:b w:val="0"/>
-              <w:sz w:val="20"/>
-            </w:rPr>
-          </w:rPrChange>
         </w:rPr>
         <w:t>Suzy Palacherla</w:t>
       </w:r>
@@ -850,7 +648,7 @@
         <mc:AlternateContent>
           <mc:Choice Requires="wps">
             <w:drawing>
-              <wp:anchor distT="0" distB="0" distL="114300" distR="114300" simplePos="0" relativeHeight="251659776" behindDoc="0" locked="0" layoutInCell="0" allowOverlap="1" wp14:anchorId="1E319682" wp14:editId="6F67C6DA">
+              <wp:anchor distT="0" distB="0" distL="114300" distR="114300" simplePos="0" relativeHeight="251659776" behindDoc="0" locked="0" layoutInCell="0" allowOverlap="1" wp14:anchorId="4D24AB3E" wp14:editId="12CA3BDF">
                 <wp:simplePos x="0" y="0"/>
                 <wp:positionH relativeFrom="column">
                   <wp:posOffset>1463040</wp:posOffset>
@@ -941,7 +739,7 @@
         <mc:AlternateContent>
           <mc:Choice Requires="wps">
             <w:drawing>
-              <wp:anchor distT="0" distB="0" distL="114300" distR="114300" simplePos="0" relativeHeight="251658752" behindDoc="0" locked="0" layoutInCell="0" allowOverlap="1" wp14:anchorId="7B4479ED" wp14:editId="0D06661F">
+              <wp:anchor distT="0" distB="0" distL="114300" distR="114300" simplePos="0" relativeHeight="251658752" behindDoc="0" locked="0" layoutInCell="0" allowOverlap="1" wp14:anchorId="7367A563" wp14:editId="6A40BCD3">
                 <wp:simplePos x="0" y="0"/>
                 <wp:positionH relativeFrom="column">
                   <wp:posOffset>4754880</wp:posOffset>
@@ -1016,7 +814,7 @@
         <mc:AlternateContent>
           <mc:Choice Requires="wps">
             <w:drawing>
-              <wp:anchor distT="0" distB="0" distL="114300" distR="114300" simplePos="0" relativeHeight="251656704" behindDoc="0" locked="0" layoutInCell="0" allowOverlap="1" wp14:anchorId="498871D4" wp14:editId="12839F32">
+              <wp:anchor distT="0" distB="0" distL="114300" distR="114300" simplePos="0" relativeHeight="251656704" behindDoc="0" locked="0" layoutInCell="0" allowOverlap="1" wp14:anchorId="5098E037" wp14:editId="13DE7799">
                 <wp:simplePos x="0" y="0"/>
                 <wp:positionH relativeFrom="column">
                   <wp:posOffset>914400</wp:posOffset>
@@ -1136,8 +934,6 @@
           <w:sz w:val="28"/>
         </w:rPr>
       </w:pPr>
-      <w:bookmarkStart w:id="11" w:name="_GoBack"/>
-      <w:bookmarkEnd w:id="11"/>
       <w:r>
         <w:rPr>
           <w:rFonts w:ascii="Arial" w:hAnsi="Arial"/>
@@ -1389,7 +1185,15 @@
               <w:jc w:val="left"/>
             </w:pPr>
             <w:r>
-              <w:t>TFS 11663 - Update urls in SSRS Reporting for Shared</w:t>
+              <w:t xml:space="preserve">TFS 11663 - Update </w:t>
+            </w:r>
+            <w:proofErr w:type="spellStart"/>
+            <w:r>
+              <w:t>urls</w:t>
+            </w:r>
+            <w:proofErr w:type="spellEnd"/>
+            <w:r>
+              <w:t xml:space="preserve"> in SSRS Reporting for Shared</w:t>
             </w:r>
             <w:r>
               <w:t xml:space="preserve"> </w:t>
@@ -1470,7 +1274,15 @@
               <w:t>3437</w:t>
             </w:r>
             <w:r>
-              <w:t xml:space="preserve"> - Update urls in SSRS Reporting for </w:t>
+              <w:t xml:space="preserve"> - Update </w:t>
+            </w:r>
+            <w:proofErr w:type="spellStart"/>
+            <w:r>
+              <w:t>urls</w:t>
+            </w:r>
+            <w:proofErr w:type="spellEnd"/>
+            <w:r>
+              <w:t xml:space="preserve"> in SSRS Reporting for </w:t>
             </w:r>
             <w:r>
               <w:t>AD</w:t>
@@ -1591,9 +1403,6 @@
         </w:tc>
       </w:tr>
       <w:tr>
-        <w:trPr>
-          <w:ins w:id="12" w:author="Palacherla, Susmitha C (NE)" w:date="2020-08-03T13:15:00Z"/>
-        </w:trPr>
         <w:tc>
           <w:tcPr>
             <w:tcW w:w="1440" w:type="dxa"/>
@@ -1603,15 +1412,10 @@
               <w:pStyle w:val="hdr1"/>
               <w:ind w:left="0"/>
               <w:jc w:val="left"/>
-              <w:rPr>
-                <w:ins w:id="13" w:author="Palacherla, Susmitha C (NE)" w:date="2020-08-03T13:15:00Z"/>
-              </w:rPr>
-            </w:pPr>
-            <w:ins w:id="14" w:author="Palacherla, Susmitha C (NE)" w:date="2020-08-03T13:15:00Z">
-              <w:r>
-                <w:t>8/3/2020</w:t>
-              </w:r>
-            </w:ins>
+            </w:pPr>
+            <w:r>
+              <w:t>8/3/2020</w:t>
+            </w:r>
           </w:p>
         </w:tc>
         <w:tc>
@@ -1624,15 +1428,12 @@
               <w:ind w:left="0"/>
               <w:jc w:val="left"/>
               <w:rPr>
-                <w:ins w:id="15" w:author="Palacherla, Susmitha C (NE)" w:date="2020-08-03T13:15:00Z"/>
                 <w:rFonts w:ascii="Times New Roman (PCL6)" w:hAnsi="Times New Roman (PCL6)"/>
               </w:rPr>
             </w:pPr>
-            <w:ins w:id="16" w:author="Palacherla, Susmitha C (NE)" w:date="2020-08-03T13:15:00Z">
-              <w:r>
-                <w:t xml:space="preserve">TFS 17716 - Removed company specific references </w:t>
-              </w:r>
-            </w:ins>
+            <w:r>
+              <w:t xml:space="preserve">TFS 17716 - Removed company specific references </w:t>
+            </w:r>
           </w:p>
         </w:tc>
         <w:tc>
@@ -1644,11 +1445,71 @@
               <w:pStyle w:val="hdr1"/>
               <w:ind w:left="0"/>
               <w:jc w:val="left"/>
-              <w:rPr>
-                <w:ins w:id="17" w:author="Palacherla, Susmitha C (NE)" w:date="2020-08-03T13:15:00Z"/>
-              </w:rPr>
-            </w:pPr>
-            <w:ins w:id="18" w:author="Palacherla, Susmitha C (NE)" w:date="2020-08-03T13:15:00Z">
+            </w:pPr>
+            <w:r>
+              <w:t>Susmitha Palacherla</w:t>
+            </w:r>
+          </w:p>
+        </w:tc>
+      </w:tr>
+      <w:tr>
+        <w:trPr>
+          <w:ins w:id="5" w:author="Palacherla, Susmitha C" w:date="2021-04-19T15:56:00Z"/>
+        </w:trPr>
+        <w:tc>
+          <w:tcPr>
+            <w:tcW w:w="1440" w:type="dxa"/>
+          </w:tcPr>
+          <w:p>
+            <w:pPr>
+              <w:pStyle w:val="hdr1"/>
+              <w:ind w:left="0"/>
+              <w:jc w:val="left"/>
+              <w:rPr>
+                <w:ins w:id="6" w:author="Palacherla, Susmitha C" w:date="2021-04-19T15:56:00Z"/>
+              </w:rPr>
+            </w:pPr>
+            <w:ins w:id="7" w:author="Palacherla, Susmitha C" w:date="2021-04-19T16:11:00Z">
+              <w:r>
+                <w:t>4/19/2021</w:t>
+              </w:r>
+            </w:ins>
+          </w:p>
+        </w:tc>
+        <w:tc>
+          <w:tcPr>
+            <w:tcW w:w="5238" w:type="dxa"/>
+          </w:tcPr>
+          <w:p>
+            <w:pPr>
+              <w:pStyle w:val="hdr1"/>
+              <w:ind w:left="0"/>
+              <w:jc w:val="left"/>
+              <w:rPr>
+                <w:ins w:id="8" w:author="Palacherla, Susmitha C" w:date="2021-04-19T15:56:00Z"/>
+              </w:rPr>
+            </w:pPr>
+            <w:ins w:id="9" w:author="Palacherla, Susmitha C" w:date="2021-04-19T15:56:00Z">
+              <w:r>
+                <w:t>TFS 20677 -  AD island to AD AWS environment changes</w:t>
+              </w:r>
+            </w:ins>
+          </w:p>
+        </w:tc>
+        <w:tc>
+          <w:tcPr>
+            <w:tcW w:w="2790" w:type="dxa"/>
+          </w:tcPr>
+          <w:p>
+            <w:pPr>
+              <w:pStyle w:val="hdr1"/>
+              <w:ind w:left="0"/>
+              <w:jc w:val="left"/>
+              <w:rPr>
+                <w:ins w:id="10" w:author="Palacherla, Susmitha C" w:date="2021-04-19T15:56:00Z"/>
+              </w:rPr>
+            </w:pPr>
+            <w:ins w:id="11" w:author="Palacherla, Susmitha C" w:date="2021-04-19T16:11:00Z">
               <w:r>
                 <w:t>Susmitha Palacherla</w:t>
               </w:r>
@@ -1670,7 +1531,7 @@
         <w:adjustRightInd w:val="0"/>
         <w:spacing w:after="0" w:line="240" w:lineRule="auto"/>
       </w:pPr>
-      <w:bookmarkStart w:id="19" w:name="_Toc434743870"/>
+      <w:bookmarkStart w:id="12" w:name="_Toc434743870"/>
     </w:p>
     <w:p>
       <w:pPr>
@@ -3267,7 +3128,7 @@
       <w:r>
         <w:br w:type="page"/>
       </w:r>
-      <w:bookmarkEnd w:id="19"/>
+      <w:bookmarkEnd w:id="12"/>
     </w:p>
     <w:p>
       <w:pPr>
@@ -3283,7 +3144,7 @@
           <w:szCs w:val="24"/>
         </w:rPr>
       </w:pPr>
-      <w:bookmarkStart w:id="20" w:name="_Toc523133382"/>
+      <w:bookmarkStart w:id="13" w:name="_Toc523133382"/>
       <w:r>
         <w:rPr>
           <w:rFonts w:ascii="Arial" w:hAnsi="Arial" w:cs="Arial"/>
@@ -3293,7 +3154,7 @@
         <w:lastRenderedPageBreak/>
         <w:t>Purpose</w:t>
       </w:r>
-      <w:bookmarkEnd w:id="20"/>
+      <w:bookmarkEnd w:id="13"/>
     </w:p>
     <w:p>
       <w:r>
@@ -3335,7 +3196,7 @@
           <w:szCs w:val="24"/>
         </w:rPr>
       </w:pPr>
-      <w:bookmarkStart w:id="21" w:name="_Toc523133383"/>
+      <w:bookmarkStart w:id="14" w:name="_Toc523133383"/>
       <w:r>
         <w:rPr>
           <w:rFonts w:ascii="Arial" w:hAnsi="Arial" w:cs="Arial"/>
@@ -3344,7 +3205,7 @@
         </w:rPr>
         <w:t>XML Information</w:t>
       </w:r>
-      <w:bookmarkEnd w:id="21"/>
+      <w:bookmarkEnd w:id="14"/>
     </w:p>
     <w:p>
       <w:pPr>
@@ -3457,7 +3318,7 @@
           <w:szCs w:val="24"/>
         </w:rPr>
       </w:pPr>
-      <w:bookmarkStart w:id="22" w:name="_Toc523133384"/>
+      <w:bookmarkStart w:id="15" w:name="_Toc523133384"/>
       <w:r>
         <w:rPr>
           <w:rFonts w:ascii="Arial" w:hAnsi="Arial" w:cs="Arial"/>
@@ -3466,7 +3327,7 @@
         </w:rPr>
         <w:t>Report Parameters</w:t>
       </w:r>
-      <w:bookmarkEnd w:id="22"/>
+      <w:bookmarkEnd w:id="15"/>
     </w:p>
     <w:p>
       <w:pPr>
@@ -3487,7 +3348,7 @@
           <w:noProof/>
         </w:rPr>
         <w:drawing>
-          <wp:inline distT="0" distB="0" distL="0" distR="0" wp14:anchorId="30579555" wp14:editId="57D298CC">
+          <wp:inline distT="0" distB="0" distL="0" distR="0" wp14:anchorId="589EE559" wp14:editId="62D16D15">
             <wp:extent cx="2609850" cy="2409825"/>
             <wp:effectExtent l="0" t="0" r="0" b="9525"/>
             <wp:docPr id="8" name="Picture 8"/>
@@ -3666,9 +3527,11 @@
             <w:pPr>
               <w:spacing w:after="0" w:line="240" w:lineRule="auto"/>
             </w:pPr>
+            <w:proofErr w:type="spellStart"/>
             <w:r>
               <w:t>strTypein</w:t>
             </w:r>
+            <w:proofErr w:type="spellEnd"/>
           </w:p>
         </w:tc>
         <w:tc>
@@ -3733,10 +3596,12 @@
             <w:pPr>
               <w:spacing w:after="0" w:line="240" w:lineRule="auto"/>
             </w:pPr>
+            <w:proofErr w:type="spellStart"/>
             <w:r>
               <w:lastRenderedPageBreak/>
               <w:t>strActivityin</w:t>
             </w:r>
+            <w:proofErr w:type="spellEnd"/>
           </w:p>
         </w:tc>
         <w:tc>
@@ -3801,9 +3666,11 @@
             <w:pPr>
               <w:spacing w:after="0" w:line="240" w:lineRule="auto"/>
             </w:pPr>
+            <w:proofErr w:type="spellStart"/>
             <w:r>
               <w:t>strSdatein</w:t>
             </w:r>
+            <w:proofErr w:type="spellEnd"/>
           </w:p>
         </w:tc>
         <w:tc>
@@ -3947,9 +3814,11 @@
             <w:pPr>
               <w:spacing w:after="0" w:line="240" w:lineRule="auto"/>
             </w:pPr>
+            <w:proofErr w:type="spellStart"/>
             <w:r>
               <w:t>strFormin</w:t>
             </w:r>
+            <w:proofErr w:type="spellEnd"/>
           </w:p>
         </w:tc>
         <w:tc>
@@ -4027,7 +3896,7 @@
           <w:szCs w:val="24"/>
         </w:rPr>
       </w:pPr>
-      <w:bookmarkStart w:id="23" w:name="_Toc523133385"/>
+      <w:bookmarkStart w:id="16" w:name="_Toc523133385"/>
       <w:r>
         <w:rPr>
           <w:rFonts w:ascii="Arial" w:hAnsi="Arial" w:cs="Arial"/>
@@ -4036,7 +3905,7 @@
         </w:rPr>
         <w:t>Report Datasets</w:t>
       </w:r>
-      <w:bookmarkEnd w:id="23"/>
+      <w:bookmarkEnd w:id="16"/>
     </w:p>
     <w:p>
       <w:pPr>
@@ -4052,7 +3921,8 @@
           <w:szCs w:val="20"/>
         </w:rPr>
       </w:pPr>
-      <w:bookmarkStart w:id="24" w:name="_Toc523133386"/>
+      <w:bookmarkStart w:id="17" w:name="_Toc523133386"/>
+      <w:proofErr w:type="spellStart"/>
       <w:r>
         <w:rPr>
           <w:rFonts w:ascii="Arial" w:hAnsi="Arial" w:cs="Arial"/>
@@ -4062,7 +3932,8 @@
         </w:rPr>
         <w:t>AdminActivitySummary</w:t>
       </w:r>
-      <w:bookmarkEnd w:id="24"/>
+      <w:bookmarkEnd w:id="17"/>
+      <w:proofErr w:type="spellEnd"/>
     </w:p>
     <w:p>
       <w:r>
@@ -4096,7 +3967,7 @@
         </w:rPr>
         <w:lastRenderedPageBreak/>
         <w:drawing>
-          <wp:inline distT="0" distB="0" distL="0" distR="0" wp14:anchorId="2157C71E" wp14:editId="12BD1E62">
+          <wp:inline distT="0" distB="0" distL="0" distR="0" wp14:anchorId="1752B219" wp14:editId="5A871909">
             <wp:extent cx="5943600" cy="4727575"/>
             <wp:effectExtent l="0" t="0" r="0" b="0"/>
             <wp:docPr id="10" name="Picture 10"/>
@@ -4146,7 +4017,7 @@
         </w:rPr>
         <w:lastRenderedPageBreak/>
         <w:drawing>
-          <wp:inline distT="0" distB="0" distL="0" distR="0" wp14:anchorId="2E3DABD5" wp14:editId="27DDCCF9">
+          <wp:inline distT="0" distB="0" distL="0" distR="0" wp14:anchorId="0BD851B4" wp14:editId="04C31B4B">
             <wp:extent cx="5943600" cy="5462270"/>
             <wp:effectExtent l="0" t="0" r="0" b="5080"/>
             <wp:docPr id="17" name="Picture 17"/>
@@ -4210,7 +4081,7 @@
           <w:noProof/>
         </w:rPr>
         <w:drawing>
-          <wp:inline distT="0" distB="0" distL="0" distR="0" wp14:anchorId="1B15A8B0" wp14:editId="537025C2">
+          <wp:inline distT="0" distB="0" distL="0" distR="0" wp14:anchorId="4BFAC8DD" wp14:editId="6EF89E19">
             <wp:extent cx="5943600" cy="3500120"/>
             <wp:effectExtent l="0" t="0" r="0" b="5080"/>
             <wp:docPr id="21" name="Picture 21"/>
@@ -4273,7 +4144,8 @@
           <w:szCs w:val="20"/>
         </w:rPr>
       </w:pPr>
-      <w:bookmarkStart w:id="25" w:name="_Toc523133387"/>
+      <w:bookmarkStart w:id="18" w:name="_Toc523133387"/>
+      <w:proofErr w:type="spellStart"/>
       <w:r>
         <w:rPr>
           <w:rFonts w:ascii="Arial" w:hAnsi="Arial" w:cs="Arial"/>
@@ -4290,8 +4162,9 @@
           <w:sz w:val="20"/>
           <w:szCs w:val="20"/>
         </w:rPr>
-        <w:t xml:space="preserve">Ref (uses shared dataset </w:t>
-      </w:r>
+        <w:t>Ref</w:t>
+      </w:r>
+      <w:proofErr w:type="spellEnd"/>
       <w:r>
         <w:rPr>
           <w:rFonts w:ascii="Arial" w:hAnsi="Arial" w:cs="Arial"/>
@@ -4299,8 +4172,9 @@
           <w:sz w:val="20"/>
           <w:szCs w:val="20"/>
         </w:rPr>
-        <w:t>AdminLogType</w:t>
-      </w:r>
+        <w:t xml:space="preserve"> (uses shared dataset </w:t>
+      </w:r>
+      <w:proofErr w:type="spellStart"/>
       <w:r>
         <w:rPr>
           <w:rFonts w:ascii="Arial" w:hAnsi="Arial" w:cs="Arial"/>
@@ -4308,9 +4182,28 @@
           <w:sz w:val="20"/>
           <w:szCs w:val="20"/>
         </w:rPr>
-        <w:t>List)</w:t>
-      </w:r>
-      <w:bookmarkEnd w:id="25"/>
+        <w:t>AdminLogType</w:t>
+      </w:r>
+      <w:r>
+        <w:rPr>
+          <w:rFonts w:ascii="Arial" w:hAnsi="Arial" w:cs="Arial"/>
+          <w:color w:val="auto"/>
+          <w:sz w:val="20"/>
+          <w:szCs w:val="20"/>
+        </w:rPr>
+        <w:t>List</w:t>
+      </w:r>
+      <w:proofErr w:type="spellEnd"/>
+      <w:r>
+        <w:rPr>
+          <w:rFonts w:ascii="Arial" w:hAnsi="Arial" w:cs="Arial"/>
+          <w:color w:val="auto"/>
+          <w:sz w:val="20"/>
+          <w:szCs w:val="20"/>
+        </w:rPr>
+        <w:t>)</w:t>
+      </w:r>
+      <w:bookmarkEnd w:id="18"/>
     </w:p>
     <w:p>
       <w:r>
@@ -4886,7 +4779,7 @@
           <w:noProof/>
         </w:rPr>
         <w:drawing>
-          <wp:inline distT="0" distB="0" distL="0" distR="0" wp14:anchorId="20EF0195" wp14:editId="48B6E92F">
+          <wp:inline distT="0" distB="0" distL="0" distR="0" wp14:anchorId="52D620CA" wp14:editId="7BB4BB06">
             <wp:extent cx="5943600" cy="1873250"/>
             <wp:effectExtent l="0" t="0" r="0" b="0"/>
             <wp:docPr id="22" name="Picture 22"/>
@@ -4945,7 +4838,8 @@
           <w:szCs w:val="20"/>
         </w:rPr>
       </w:pPr>
-      <w:bookmarkStart w:id="26" w:name="_Toc523133388"/>
+      <w:bookmarkStart w:id="19" w:name="_Toc523133388"/>
+      <w:proofErr w:type="spellStart"/>
       <w:r>
         <w:rPr>
           <w:rFonts w:ascii="Arial" w:hAnsi="Arial" w:cs="Arial"/>
@@ -4962,8 +4856,9 @@
           <w:sz w:val="20"/>
           <w:szCs w:val="20"/>
         </w:rPr>
-        <w:t xml:space="preserve">Ref (uses shared dataset </w:t>
-      </w:r>
+        <w:t>Ref</w:t>
+      </w:r>
+      <w:proofErr w:type="spellEnd"/>
       <w:r>
         <w:rPr>
           <w:rFonts w:ascii="Arial" w:hAnsi="Arial" w:cs="Arial"/>
@@ -4971,8 +4866,9 @@
           <w:sz w:val="20"/>
           <w:szCs w:val="20"/>
         </w:rPr>
-        <w:t>AdminAction</w:t>
-      </w:r>
+        <w:t xml:space="preserve"> (uses shared dataset </w:t>
+      </w:r>
+      <w:proofErr w:type="spellStart"/>
       <w:r>
         <w:rPr>
           <w:rFonts w:ascii="Arial" w:hAnsi="Arial" w:cs="Arial"/>
@@ -4980,9 +4876,28 @@
           <w:sz w:val="20"/>
           <w:szCs w:val="20"/>
         </w:rPr>
-        <w:t>List)</w:t>
-      </w:r>
-      <w:bookmarkEnd w:id="26"/>
+        <w:t>AdminAction</w:t>
+      </w:r>
+      <w:r>
+        <w:rPr>
+          <w:rFonts w:ascii="Arial" w:hAnsi="Arial" w:cs="Arial"/>
+          <w:color w:val="auto"/>
+          <w:sz w:val="20"/>
+          <w:szCs w:val="20"/>
+        </w:rPr>
+        <w:t>List</w:t>
+      </w:r>
+      <w:proofErr w:type="spellEnd"/>
+      <w:r>
+        <w:rPr>
+          <w:rFonts w:ascii="Arial" w:hAnsi="Arial" w:cs="Arial"/>
+          <w:color w:val="auto"/>
+          <w:sz w:val="20"/>
+          <w:szCs w:val="20"/>
+        </w:rPr>
+        <w:t>)</w:t>
+      </w:r>
+      <w:bookmarkEnd w:id="19"/>
     </w:p>
     <w:p>
       <w:r>
@@ -5003,7 +4918,7 @@
           <w:noProof/>
         </w:rPr>
         <w:drawing>
-          <wp:inline distT="0" distB="0" distL="0" distR="0" wp14:anchorId="67C68A17" wp14:editId="7F8B281A">
+          <wp:inline distT="0" distB="0" distL="0" distR="0" wp14:anchorId="5F77C69F" wp14:editId="110B9BE7">
             <wp:extent cx="5943600" cy="3733165"/>
             <wp:effectExtent l="0" t="0" r="0" b="635"/>
             <wp:docPr id="23" name="Picture 23"/>
@@ -5051,7 +4966,7 @@
           <w:noProof/>
         </w:rPr>
         <w:drawing>
-          <wp:inline distT="0" distB="0" distL="0" distR="0" wp14:anchorId="4D876319" wp14:editId="66FFFFDF">
+          <wp:inline distT="0" distB="0" distL="0" distR="0" wp14:anchorId="0568B41B" wp14:editId="1CD2125A">
             <wp:extent cx="5943600" cy="2306320"/>
             <wp:effectExtent l="0" t="0" r="0" b="0"/>
             <wp:docPr id="24" name="Picture 24"/>
@@ -5100,7 +5015,7 @@
           <w:noProof/>
         </w:rPr>
         <w:drawing>
-          <wp:inline distT="0" distB="0" distL="0" distR="0" wp14:anchorId="481D386E" wp14:editId="148225C9">
+          <wp:inline distT="0" distB="0" distL="0" distR="0" wp14:anchorId="4216D66B" wp14:editId="012CAAE8">
             <wp:extent cx="5943600" cy="2277110"/>
             <wp:effectExtent l="0" t="0" r="0" b="8890"/>
             <wp:docPr id="34" name="Picture 34"/>
@@ -5151,7 +5066,8 @@
           <w:szCs w:val="20"/>
         </w:rPr>
       </w:pPr>
-      <w:bookmarkStart w:id="27" w:name="_Toc523133389"/>
+      <w:bookmarkStart w:id="20" w:name="_Toc523133389"/>
+      <w:proofErr w:type="spellStart"/>
       <w:r>
         <w:rPr>
           <w:rFonts w:ascii="Arial" w:hAnsi="Arial" w:cs="Arial"/>
@@ -5168,8 +5084,9 @@
           <w:sz w:val="20"/>
           <w:szCs w:val="20"/>
         </w:rPr>
-        <w:t xml:space="preserve">Ref (uses shared dataset </w:t>
-      </w:r>
+        <w:t>Ref</w:t>
+      </w:r>
+      <w:proofErr w:type="spellEnd"/>
       <w:r>
         <w:rPr>
           <w:rFonts w:ascii="Arial" w:hAnsi="Arial" w:cs="Arial"/>
@@ -5177,8 +5094,9 @@
           <w:sz w:val="20"/>
           <w:szCs w:val="20"/>
         </w:rPr>
-        <w:t>AdminForm</w:t>
-      </w:r>
+        <w:t xml:space="preserve"> (uses shared dataset </w:t>
+      </w:r>
+      <w:proofErr w:type="spellStart"/>
       <w:r>
         <w:rPr>
           <w:rFonts w:ascii="Arial" w:hAnsi="Arial" w:cs="Arial"/>
@@ -5186,9 +5104,28 @@
           <w:sz w:val="20"/>
           <w:szCs w:val="20"/>
         </w:rPr>
-        <w:t>List)</w:t>
-      </w:r>
-      <w:bookmarkEnd w:id="27"/>
+        <w:t>AdminForm</w:t>
+      </w:r>
+      <w:r>
+        <w:rPr>
+          <w:rFonts w:ascii="Arial" w:hAnsi="Arial" w:cs="Arial"/>
+          <w:color w:val="auto"/>
+          <w:sz w:val="20"/>
+          <w:szCs w:val="20"/>
+        </w:rPr>
+        <w:t>List</w:t>
+      </w:r>
+      <w:proofErr w:type="spellEnd"/>
+      <w:r>
+        <w:rPr>
+          <w:rFonts w:ascii="Arial" w:hAnsi="Arial" w:cs="Arial"/>
+          <w:color w:val="auto"/>
+          <w:sz w:val="20"/>
+          <w:szCs w:val="20"/>
+        </w:rPr>
+        <w:t>)</w:t>
+      </w:r>
+      <w:bookmarkEnd w:id="20"/>
     </w:p>
     <w:p>
       <w:r>
@@ -5202,7 +5139,7 @@
         </w:rPr>
         <w:lastRenderedPageBreak/>
         <w:drawing>
-          <wp:inline distT="0" distB="0" distL="0" distR="0" wp14:anchorId="64ED9A39" wp14:editId="6FDB3E99">
+          <wp:inline distT="0" distB="0" distL="0" distR="0" wp14:anchorId="29A52634" wp14:editId="3FB75AE7">
             <wp:extent cx="5943600" cy="3877310"/>
             <wp:effectExtent l="0" t="0" r="0" b="8890"/>
             <wp:docPr id="37" name="Picture 37"/>
@@ -5250,7 +5187,7 @@
           <w:noProof/>
         </w:rPr>
         <w:drawing>
-          <wp:inline distT="0" distB="0" distL="0" distR="0" wp14:anchorId="5B025CFD" wp14:editId="4BD65548">
+          <wp:inline distT="0" distB="0" distL="0" distR="0" wp14:anchorId="7827363B" wp14:editId="13586395">
             <wp:extent cx="5943600" cy="2241550"/>
             <wp:effectExtent l="0" t="0" r="0" b="6350"/>
             <wp:docPr id="38" name="Picture 38"/>
@@ -5300,7 +5237,7 @@
         </w:rPr>
         <w:lastRenderedPageBreak/>
         <w:drawing>
-          <wp:inline distT="0" distB="0" distL="0" distR="0" wp14:anchorId="411954F3" wp14:editId="074D46CE">
+          <wp:inline distT="0" distB="0" distL="0" distR="0" wp14:anchorId="40F0FF34" wp14:editId="787B50F1">
             <wp:extent cx="5943600" cy="3169285"/>
             <wp:effectExtent l="0" t="0" r="0" b="0"/>
             <wp:docPr id="39" name="Picture 39"/>
@@ -5352,7 +5289,7 @@
           <w:szCs w:val="24"/>
         </w:rPr>
       </w:pPr>
-      <w:bookmarkStart w:id="28" w:name="_Toc523133390"/>
+      <w:bookmarkStart w:id="21" w:name="_Toc523133390"/>
       <w:r>
         <w:rPr>
           <w:rFonts w:ascii="Arial" w:hAnsi="Arial" w:cs="Arial"/>
@@ -5361,7 +5298,7 @@
         </w:rPr>
         <w:t>Report Display</w:t>
       </w:r>
-      <w:bookmarkEnd w:id="28"/>
+      <w:bookmarkEnd w:id="21"/>
     </w:p>
     <w:p>
       <w:pPr>
@@ -6384,7 +6321,7 @@
         </w:rPr>
         <w:lastRenderedPageBreak/>
         <w:drawing>
-          <wp:inline distT="0" distB="0" distL="0" distR="0" wp14:anchorId="405679C9" wp14:editId="508AF81F">
+          <wp:inline distT="0" distB="0" distL="0" distR="0" wp14:anchorId="2DDD32B3" wp14:editId="19EECE54">
             <wp:extent cx="5943600" cy="5135880"/>
             <wp:effectExtent l="0" t="0" r="0" b="7620"/>
             <wp:docPr id="25" name="Picture 25"/>
@@ -6432,7 +6369,7 @@
         </w:rPr>
         <w:lastRenderedPageBreak/>
         <w:drawing>
-          <wp:inline distT="0" distB="0" distL="0" distR="0" wp14:anchorId="7E5DB0DF" wp14:editId="6B5765A0">
+          <wp:inline distT="0" distB="0" distL="0" distR="0" wp14:anchorId="796E230F" wp14:editId="1143FFA5">
             <wp:extent cx="5943600" cy="6099810"/>
             <wp:effectExtent l="0" t="0" r="0" b="0"/>
             <wp:docPr id="27" name="Picture 27"/>
@@ -6480,7 +6417,7 @@
         </w:rPr>
         <w:lastRenderedPageBreak/>
         <w:drawing>
-          <wp:inline distT="0" distB="0" distL="0" distR="0" wp14:anchorId="12E2ACD4" wp14:editId="1D0D04AE">
+          <wp:inline distT="0" distB="0" distL="0" distR="0" wp14:anchorId="78B326E4" wp14:editId="0BE803C0">
             <wp:extent cx="5943600" cy="5304790"/>
             <wp:effectExtent l="0" t="0" r="0" b="0"/>
             <wp:docPr id="28" name="Picture 28"/>
@@ -6576,7 +6513,7 @@
           <w:szCs w:val="24"/>
         </w:rPr>
       </w:pPr>
-      <w:bookmarkStart w:id="29" w:name="_Toc523133391"/>
+      <w:bookmarkStart w:id="22" w:name="_Toc523133391"/>
       <w:r>
         <w:rPr>
           <w:rFonts w:ascii="Arial" w:hAnsi="Arial" w:cs="Arial"/>
@@ -6586,7 +6523,7 @@
         <w:lastRenderedPageBreak/>
         <w:t>Preview Sample</w:t>
       </w:r>
-      <w:bookmarkEnd w:id="29"/>
+      <w:bookmarkEnd w:id="22"/>
     </w:p>
     <w:p>
       <w:pPr>
@@ -6603,7 +6540,7 @@
           <w:noProof/>
         </w:rPr>
         <w:drawing>
-          <wp:inline distT="0" distB="0" distL="0" distR="0" wp14:anchorId="3E02733F" wp14:editId="43F73FFE">
+          <wp:inline distT="0" distB="0" distL="0" distR="0" wp14:anchorId="5EE4873C" wp14:editId="0024E244">
             <wp:extent cx="5623560" cy="1600200"/>
             <wp:effectExtent l="0" t="0" r="0" b="0"/>
             <wp:docPr id="2" name="Picture 2"/>
@@ -6691,8 +6628,8 @@
           <w:szCs w:val="24"/>
         </w:rPr>
       </w:pPr>
-      <w:bookmarkStart w:id="30" w:name="_Toc490553372"/>
-      <w:bookmarkStart w:id="31" w:name="_Toc523133392"/>
+      <w:bookmarkStart w:id="23" w:name="_Toc490553372"/>
+      <w:bookmarkStart w:id="24" w:name="_Toc523133392"/>
       <w:r>
         <w:rPr>
           <w:rFonts w:ascii="Arial" w:hAnsi="Arial" w:cs="Arial"/>
@@ -6701,8 +6638,8 @@
         </w:rPr>
         <w:t>Deployment Properties</w:t>
       </w:r>
-      <w:bookmarkEnd w:id="30"/>
-      <w:bookmarkEnd w:id="31"/>
+      <w:bookmarkEnd w:id="23"/>
+      <w:bookmarkEnd w:id="24"/>
     </w:p>
     <w:p>
       <w:pPr>
@@ -6720,8 +6657,9 @@
           <w:szCs w:val="20"/>
         </w:rPr>
       </w:pPr>
-      <w:bookmarkStart w:id="32" w:name="_Toc490553373"/>
-      <w:bookmarkStart w:id="33" w:name="_Toc523133393"/>
+      <w:bookmarkStart w:id="25" w:name="_Toc490553373"/>
+      <w:bookmarkStart w:id="26" w:name="_Toc523133393"/>
+      <w:bookmarkStart w:id="27" w:name="_Hlk69742169"/>
       <w:r>
         <w:rPr>
           <w:rFonts w:ascii="Arial" w:hAnsi="Arial" w:cs="Arial"/>
@@ -6731,8 +6669,8 @@
         </w:rPr>
         <w:t>Dev</w:t>
       </w:r>
-      <w:bookmarkEnd w:id="32"/>
-      <w:bookmarkEnd w:id="33"/>
+      <w:bookmarkEnd w:id="25"/>
+      <w:bookmarkEnd w:id="26"/>
     </w:p>
     <w:tbl>
       <w:tblPr>
@@ -6795,8 +6733,16 @@
               <w:rPr>
                 <w:b/>
               </w:rPr>
-              <w:t>Overwrite DataSources</w:t>
-            </w:r>
+              <w:t xml:space="preserve">Overwrite </w:t>
+            </w:r>
+            <w:proofErr w:type="spellStart"/>
+            <w:r>
+              <w:rPr>
+                <w:b/>
+              </w:rPr>
+              <w:t>DataSources</w:t>
+            </w:r>
+            <w:proofErr w:type="spellEnd"/>
           </w:p>
         </w:tc>
         <w:tc>
@@ -6824,12 +6770,14 @@
                 <w:b/>
               </w:rPr>
             </w:pPr>
+            <w:proofErr w:type="spellStart"/>
             <w:r>
               <w:rPr>
                 <w:b/>
               </w:rPr>
               <w:t>TargetDatasetFolder</w:t>
             </w:r>
+            <w:proofErr w:type="spellEnd"/>
           </w:p>
         </w:tc>
         <w:tc>
@@ -6857,12 +6805,14 @@
                 <w:b/>
               </w:rPr>
             </w:pPr>
+            <w:proofErr w:type="spellStart"/>
             <w:r>
               <w:rPr>
                 <w:b/>
               </w:rPr>
               <w:t>TargetDataSourceFolder</w:t>
             </w:r>
+            <w:proofErr w:type="spellEnd"/>
           </w:p>
         </w:tc>
         <w:tc>
@@ -6871,8 +6821,13 @@
           </w:tcPr>
           <w:p>
             <w:r>
-              <w:t>/eCoaching/DataSources</w:t>
-            </w:r>
+              <w:t>/eCoaching/</w:t>
+            </w:r>
+            <w:proofErr w:type="spellStart"/>
+            <w:r>
+              <w:t>DataSources</w:t>
+            </w:r>
+            <w:proofErr w:type="spellEnd"/>
           </w:p>
         </w:tc>
       </w:tr>
@@ -6890,12 +6845,14 @@
                 <w:b/>
               </w:rPr>
             </w:pPr>
+            <w:proofErr w:type="spellStart"/>
             <w:r>
               <w:rPr>
                 <w:b/>
               </w:rPr>
               <w:t>TargetReportFolder</w:t>
             </w:r>
+            <w:proofErr w:type="spellEnd"/>
           </w:p>
         </w:tc>
         <w:tc>
@@ -6923,12 +6880,14 @@
                 <w:b/>
               </w:rPr>
             </w:pPr>
+            <w:proofErr w:type="spellStart"/>
             <w:r>
               <w:rPr>
                 <w:b/>
               </w:rPr>
               <w:t>TargetReportPartFolder</w:t>
             </w:r>
+            <w:proofErr w:type="spellEnd"/>
           </w:p>
         </w:tc>
         <w:tc>
@@ -6956,12 +6915,14 @@
                 <w:b/>
               </w:rPr>
             </w:pPr>
+            <w:proofErr w:type="spellStart"/>
             <w:r>
               <w:rPr>
                 <w:b/>
               </w:rPr>
               <w:t>TargetServerURL</w:t>
             </w:r>
+            <w:proofErr w:type="spellEnd"/>
           </w:p>
         </w:tc>
         <w:tc>
@@ -6976,7 +6937,20 @@
               <w:t>s</w:t>
             </w:r>
             <w:r>
-              <w:t>://f3420-ecldbd01/ReportServer</w:t>
+              <w:t>://</w:t>
+            </w:r>
+            <w:del w:id="28" w:author="Palacherla, Susmitha C" w:date="2021-04-19T15:52:00Z">
+              <w:r>
+                <w:delText>f3420-ecldbd01</w:delText>
+              </w:r>
+            </w:del>
+            <w:ins w:id="29" w:author="Palacherla, Susmitha C" w:date="2021-04-19T15:52:00Z">
+              <w:r>
+                <w:t>UVAADADSQL50CCO</w:t>
+              </w:r>
+            </w:ins>
+            <w:r>
+              <w:t>/ReportServer</w:t>
             </w:r>
           </w:p>
         </w:tc>
@@ -6995,12 +6969,14 @@
                 <w:b/>
               </w:rPr>
             </w:pPr>
+            <w:proofErr w:type="spellStart"/>
             <w:r>
               <w:rPr>
                 <w:b/>
               </w:rPr>
               <w:t>TargetServerVersion</w:t>
             </w:r>
+            <w:proofErr w:type="spellEnd"/>
           </w:p>
         </w:tc>
         <w:tc>
@@ -7008,9 +6984,16 @@
             <w:tcW w:w="5940" w:type="dxa"/>
           </w:tcPr>
           <w:p>
-            <w:r>
-              <w:t>SQL Server 2008 R2, 2012 or 2014</w:t>
-            </w:r>
+            <w:ins w:id="30" w:author="Palacherla, Susmitha C" w:date="2021-04-19T15:55:00Z">
+              <w:r>
+                <w:t>SQL Server 2016 or later</w:t>
+              </w:r>
+            </w:ins>
+            <w:del w:id="31" w:author="Palacherla, Susmitha C" w:date="2021-04-19T15:55:00Z">
+              <w:r>
+                <w:delText>SQL Server 2008 R2, 2012 or 2014</w:delText>
+              </w:r>
+            </w:del>
           </w:p>
         </w:tc>
       </w:tr>
@@ -7048,7 +7031,20 @@
               <w:t>s</w:t>
             </w:r>
             <w:r>
-              <w:t>://f3420-ecldbd01/Reports_ECLD01</w:t>
+              <w:t>://</w:t>
+            </w:r>
+            <w:del w:id="32" w:author="Palacherla, Susmitha C" w:date="2021-04-19T15:52:00Z">
+              <w:r>
+                <w:delText>f3420-ecldbd01</w:delText>
+              </w:r>
+            </w:del>
+            <w:ins w:id="33" w:author="Palacherla, Susmitha C" w:date="2021-04-19T15:52:00Z">
+              <w:r>
+                <w:t>UVAADADSQL50CCO</w:t>
+              </w:r>
+            </w:ins>
+            <w:r>
+              <w:t>/Reports_ECLD01</w:t>
             </w:r>
           </w:p>
         </w:tc>
@@ -7146,8 +7142,16 @@
               <w:rPr>
                 <w:b/>
               </w:rPr>
-              <w:t>Overwrite DataSources</w:t>
-            </w:r>
+              <w:t xml:space="preserve">Overwrite </w:t>
+            </w:r>
+            <w:proofErr w:type="spellStart"/>
+            <w:r>
+              <w:rPr>
+                <w:b/>
+              </w:rPr>
+              <w:t>DataSources</w:t>
+            </w:r>
+            <w:proofErr w:type="spellEnd"/>
           </w:p>
         </w:tc>
         <w:tc>
@@ -7175,12 +7179,14 @@
                 <w:b/>
               </w:rPr>
             </w:pPr>
+            <w:proofErr w:type="spellStart"/>
             <w:r>
               <w:rPr>
                 <w:b/>
               </w:rPr>
               <w:t>TargetDatasetFolder</w:t>
             </w:r>
+            <w:proofErr w:type="spellEnd"/>
           </w:p>
         </w:tc>
         <w:tc>
@@ -7208,12 +7214,14 @@
                 <w:b/>
               </w:rPr>
             </w:pPr>
+            <w:proofErr w:type="spellStart"/>
             <w:r>
               <w:rPr>
                 <w:b/>
               </w:rPr>
               <w:t>TargetDataSourceFolder</w:t>
             </w:r>
+            <w:proofErr w:type="spellEnd"/>
           </w:p>
         </w:tc>
         <w:tc>
@@ -7222,8 +7230,13 @@
           </w:tcPr>
           <w:p>
             <w:r>
-              <w:t>/eCoaching/DataSources</w:t>
-            </w:r>
+              <w:t>/eCoaching/</w:t>
+            </w:r>
+            <w:proofErr w:type="spellStart"/>
+            <w:r>
+              <w:t>DataSources</w:t>
+            </w:r>
+            <w:proofErr w:type="spellEnd"/>
           </w:p>
         </w:tc>
       </w:tr>
@@ -7241,12 +7254,14 @@
                 <w:b/>
               </w:rPr>
             </w:pPr>
+            <w:proofErr w:type="spellStart"/>
             <w:r>
               <w:rPr>
                 <w:b/>
               </w:rPr>
               <w:t>TargetReportFolder</w:t>
             </w:r>
+            <w:proofErr w:type="spellEnd"/>
           </w:p>
         </w:tc>
         <w:tc>
@@ -7274,12 +7289,14 @@
                 <w:b/>
               </w:rPr>
             </w:pPr>
+            <w:proofErr w:type="spellStart"/>
             <w:r>
               <w:rPr>
                 <w:b/>
               </w:rPr>
               <w:t>TargetReportPartFolder</w:t>
             </w:r>
+            <w:proofErr w:type="spellEnd"/>
           </w:p>
         </w:tc>
         <w:tc>
@@ -7307,12 +7324,14 @@
                 <w:b/>
               </w:rPr>
             </w:pPr>
+            <w:proofErr w:type="spellStart"/>
             <w:r>
               <w:rPr>
                 <w:b/>
               </w:rPr>
               <w:t>TargetServerURL</w:t>
             </w:r>
+            <w:proofErr w:type="spellEnd"/>
           </w:p>
         </w:tc>
         <w:tc>
@@ -7327,13 +7346,26 @@
               <w:t>s</w:t>
             </w:r>
             <w:r>
-              <w:t>://f3420-ecldb</w:t>
-            </w:r>
-            <w:r>
-              <w:t>t</w:t>
-            </w:r>
-            <w:r>
-              <w:t>01/ReportServer</w:t>
+              <w:t>://</w:t>
+            </w:r>
+            <w:del w:id="36" w:author="Palacherla, Susmitha C" w:date="2021-04-19T15:52:00Z">
+              <w:r>
+                <w:delText>f3420-ecldb</w:delText>
+              </w:r>
+              <w:r>
+                <w:delText>t</w:delText>
+              </w:r>
+              <w:r>
+                <w:delText>01</w:delText>
+              </w:r>
+            </w:del>
+            <w:ins w:id="37" w:author="Palacherla, Susmitha C" w:date="2021-04-19T15:52:00Z">
+              <w:r>
+                <w:t>UVAADADSQL52CCO</w:t>
+              </w:r>
+            </w:ins>
+            <w:r>
+              <w:t>/ReportServer</w:t>
             </w:r>
           </w:p>
         </w:tc>
@@ -7352,12 +7384,14 @@
                 <w:b/>
               </w:rPr>
             </w:pPr>
+            <w:proofErr w:type="spellStart"/>
             <w:r>
               <w:rPr>
                 <w:b/>
               </w:rPr>
               <w:t>TargetServerVersion</w:t>
             </w:r>
+            <w:proofErr w:type="spellEnd"/>
           </w:p>
         </w:tc>
         <w:tc>
@@ -7365,9 +7399,16 @@
             <w:tcW w:w="5940" w:type="dxa"/>
           </w:tcPr>
           <w:p>
-            <w:r>
-              <w:t>SQL Server 2008 R2, 2012 or 2014</w:t>
-            </w:r>
+            <w:ins w:id="38" w:author="Palacherla, Susmitha C" w:date="2021-04-19T15:55:00Z">
+              <w:r>
+                <w:t>SQL Server 2016 or later</w:t>
+              </w:r>
+            </w:ins>
+            <w:del w:id="39" w:author="Palacherla, Susmitha C" w:date="2021-04-19T15:55:00Z">
+              <w:r>
+                <w:delText>SQL Server 2008 R2, 2012 or 2014</w:delText>
+              </w:r>
+            </w:del>
           </w:p>
         </w:tc>
       </w:tr>
@@ -7405,13 +7446,26 @@
               <w:t>s</w:t>
             </w:r>
             <w:r>
-              <w:t>://f3420-ecldb</w:t>
-            </w:r>
-            <w:r>
-              <w:t>t</w:t>
-            </w:r>
-            <w:r>
-              <w:t>01/Reports_ECL</w:t>
+              <w:t>://</w:t>
+            </w:r>
+            <w:del w:id="40" w:author="Palacherla, Susmitha C" w:date="2021-04-19T15:52:00Z">
+              <w:r>
+                <w:delText>f3420-ecldb</w:delText>
+              </w:r>
+              <w:r>
+                <w:delText>t</w:delText>
+              </w:r>
+              <w:r>
+                <w:delText>01</w:delText>
+              </w:r>
+            </w:del>
+            <w:ins w:id="41" w:author="Palacherla, Susmitha C" w:date="2021-04-19T15:52:00Z">
+              <w:r>
+                <w:t>UVAADADSQL52CCO</w:t>
+              </w:r>
+            </w:ins>
+            <w:r>
+              <w:t>/Reports_ECL</w:t>
             </w:r>
             <w:r>
               <w:t>T</w:t>
@@ -7425,41 +7479,69 @@
     </w:tbl>
     <w:p>
       <w:pPr>
-        <w:pStyle w:val="Heading1"/>
-        <w:spacing w:before="0"/>
-        <w:ind w:left="720"/>
-        <w:rPr>
-          <w:rFonts w:ascii="Arial" w:hAnsi="Arial" w:cs="Arial"/>
-          <w:color w:val="auto"/>
-          <w:sz w:val="20"/>
-          <w:szCs w:val="20"/>
-        </w:rPr>
-      </w:pPr>
-    </w:p>
-    <w:p>
-      <w:pPr>
-        <w:pStyle w:val="Heading1"/>
-        <w:spacing w:before="0"/>
-        <w:ind w:left="720"/>
-        <w:rPr>
-          <w:rFonts w:ascii="Arial" w:hAnsi="Arial" w:cs="Arial"/>
-          <w:color w:val="auto"/>
-          <w:sz w:val="20"/>
-          <w:szCs w:val="20"/>
-        </w:rPr>
-      </w:pPr>
-    </w:p>
-    <w:p>
-      <w:pPr>
-        <w:pStyle w:val="Heading1"/>
-        <w:spacing w:before="0"/>
-        <w:ind w:left="720"/>
-        <w:rPr>
-          <w:rFonts w:ascii="Arial" w:hAnsi="Arial" w:cs="Arial"/>
-          <w:color w:val="auto"/>
-          <w:sz w:val="20"/>
-          <w:szCs w:val="20"/>
-        </w:rPr>
+        <w:rPr>
+          <w:del w:id="42" w:author="Palacherla, Susmitha C" w:date="2021-04-19T15:51:00Z"/>
+          <w:rPrChange w:id="43" w:author="Palacherla, Susmitha C" w:date="2021-04-19T15:52:00Z">
+            <w:rPr>
+              <w:del w:id="44" w:author="Palacherla, Susmitha C" w:date="2021-04-19T15:51:00Z"/>
+              <w:rFonts w:ascii="Arial" w:hAnsi="Arial" w:cs="Arial"/>
+              <w:color w:val="auto"/>
+              <w:sz w:val="20"/>
+              <w:szCs w:val="20"/>
+            </w:rPr>
+          </w:rPrChange>
+        </w:rPr>
+        <w:pPrChange w:id="45" w:author="Palacherla, Susmitha C" w:date="2021-04-19T15:52:00Z">
+          <w:pPr>
+            <w:pStyle w:val="Heading1"/>
+            <w:spacing w:before="0"/>
+            <w:ind w:left="720"/>
+          </w:pPr>
+        </w:pPrChange>
+      </w:pPr>
+    </w:p>
+    <w:p>
+      <w:pPr>
+        <w:rPr>
+          <w:del w:id="46" w:author="Palacherla, Susmitha C" w:date="2021-04-19T15:51:00Z"/>
+          <w:rPrChange w:id="47" w:author="Palacherla, Susmitha C" w:date="2021-04-19T15:52:00Z">
+            <w:rPr>
+              <w:del w:id="48" w:author="Palacherla, Susmitha C" w:date="2021-04-19T15:51:00Z"/>
+              <w:rFonts w:ascii="Arial" w:hAnsi="Arial" w:cs="Arial"/>
+              <w:color w:val="auto"/>
+              <w:sz w:val="20"/>
+              <w:szCs w:val="20"/>
+            </w:rPr>
+          </w:rPrChange>
+        </w:rPr>
+        <w:pPrChange w:id="49" w:author="Palacherla, Susmitha C" w:date="2021-04-19T15:52:00Z">
+          <w:pPr>
+            <w:pStyle w:val="Heading1"/>
+            <w:spacing w:before="0"/>
+            <w:ind w:left="720"/>
+          </w:pPr>
+        </w:pPrChange>
+      </w:pPr>
+    </w:p>
+    <w:p>
+      <w:pPr>
+        <w:rPr>
+          <w:rPrChange w:id="50" w:author="Palacherla, Susmitha C" w:date="2021-04-19T15:52:00Z">
+            <w:rPr>
+              <w:rFonts w:ascii="Arial" w:hAnsi="Arial" w:cs="Arial"/>
+              <w:color w:val="auto"/>
+              <w:sz w:val="20"/>
+              <w:szCs w:val="20"/>
+            </w:rPr>
+          </w:rPrChange>
+        </w:rPr>
+        <w:pPrChange w:id="51" w:author="Palacherla, Susmitha C" w:date="2021-04-19T15:52:00Z">
+          <w:pPr>
+            <w:pStyle w:val="Heading1"/>
+            <w:spacing w:before="0"/>
+            <w:ind w:left="720"/>
+          </w:pPr>
+        </w:pPrChange>
       </w:pPr>
     </w:p>
     <w:p>
@@ -7478,8 +7560,8 @@
           <w:szCs w:val="20"/>
         </w:rPr>
       </w:pPr>
-      <w:bookmarkStart w:id="36" w:name="_Toc490553376"/>
-      <w:bookmarkStart w:id="37" w:name="_Toc523133395"/>
+      <w:bookmarkStart w:id="52" w:name="_Toc490553376"/>
+      <w:bookmarkStart w:id="53" w:name="_Toc523133395"/>
       <w:r>
         <w:rPr>
           <w:rFonts w:ascii="Arial" w:hAnsi="Arial" w:cs="Arial"/>
@@ -7489,8 +7571,8 @@
         </w:rPr>
         <w:t>Production</w:t>
       </w:r>
-      <w:bookmarkEnd w:id="36"/>
-      <w:bookmarkEnd w:id="37"/>
+      <w:bookmarkEnd w:id="52"/>
+      <w:bookmarkEnd w:id="53"/>
     </w:p>
     <w:tbl>
       <w:tblPr>
@@ -7553,8 +7635,17 @@
               <w:rPr>
                 <w:b/>
               </w:rPr>
-              <w:t>Overwrite DataSources</w:t>
-            </w:r>
+              <w:lastRenderedPageBreak/>
+              <w:t xml:space="preserve">Overwrite </w:t>
+            </w:r>
+            <w:proofErr w:type="spellStart"/>
+            <w:r>
+              <w:rPr>
+                <w:b/>
+              </w:rPr>
+              <w:t>DataSources</w:t>
+            </w:r>
+            <w:proofErr w:type="spellEnd"/>
           </w:p>
         </w:tc>
         <w:tc>
@@ -7582,12 +7673,14 @@
                 <w:b/>
               </w:rPr>
             </w:pPr>
+            <w:proofErr w:type="spellStart"/>
             <w:r>
               <w:rPr>
                 <w:b/>
               </w:rPr>
               <w:t>TargetDatasetFolder</w:t>
             </w:r>
+            <w:proofErr w:type="spellEnd"/>
           </w:p>
         </w:tc>
         <w:tc>
@@ -7615,12 +7708,14 @@
                 <w:b/>
               </w:rPr>
             </w:pPr>
+            <w:proofErr w:type="spellStart"/>
             <w:r>
               <w:rPr>
                 <w:b/>
               </w:rPr>
               <w:t>TargetDataSourceFolder</w:t>
             </w:r>
+            <w:proofErr w:type="spellEnd"/>
           </w:p>
         </w:tc>
         <w:tc>
@@ -7629,8 +7724,13 @@
           </w:tcPr>
           <w:p>
             <w:r>
-              <w:t>/eCoaching/Production/DataSources</w:t>
-            </w:r>
+              <w:t>/eCoaching/Production/</w:t>
+            </w:r>
+            <w:proofErr w:type="spellStart"/>
+            <w:r>
+              <w:t>DataSources</w:t>
+            </w:r>
+            <w:proofErr w:type="spellEnd"/>
           </w:p>
         </w:tc>
       </w:tr>
@@ -7648,12 +7748,14 @@
                 <w:b/>
               </w:rPr>
             </w:pPr>
+            <w:proofErr w:type="spellStart"/>
             <w:r>
               <w:rPr>
                 <w:b/>
               </w:rPr>
               <w:t>TargetReportFolder</w:t>
             </w:r>
+            <w:proofErr w:type="spellEnd"/>
           </w:p>
         </w:tc>
         <w:tc>
@@ -7681,12 +7783,14 @@
                 <w:b/>
               </w:rPr>
             </w:pPr>
+            <w:proofErr w:type="spellStart"/>
             <w:r>
               <w:rPr>
                 <w:b/>
               </w:rPr>
               <w:t>TargetReportPartFolder</w:t>
             </w:r>
+            <w:proofErr w:type="spellEnd"/>
           </w:p>
         </w:tc>
         <w:tc>
@@ -7714,12 +7818,14 @@
                 <w:b/>
               </w:rPr>
             </w:pPr>
+            <w:proofErr w:type="spellStart"/>
             <w:r>
               <w:rPr>
                 <w:b/>
               </w:rPr>
               <w:t>TargetServerURL</w:t>
             </w:r>
+            <w:proofErr w:type="spellEnd"/>
           </w:p>
         </w:tc>
         <w:tc>
@@ -7734,13 +7840,26 @@
               <w:t>s</w:t>
             </w:r>
             <w:r>
-              <w:t>://f3420-ecldb</w:t>
-            </w:r>
-            <w:r>
-              <w:t>p</w:t>
-            </w:r>
-            <w:r>
-              <w:t>01/ReportServer</w:t>
+              <w:t>://</w:t>
+            </w:r>
+            <w:del w:id="54" w:author="Palacherla, Susmitha C" w:date="2021-04-19T15:53:00Z">
+              <w:r>
+                <w:delText>f3420-ecldb</w:delText>
+              </w:r>
+              <w:r>
+                <w:delText>p</w:delText>
+              </w:r>
+              <w:r>
+                <w:delText>01</w:delText>
+              </w:r>
+            </w:del>
+            <w:ins w:id="55" w:author="Palacherla, Susmitha C" w:date="2021-04-19T15:53:00Z">
+              <w:r>
+                <w:t>UVAAPADSQL50CCO</w:t>
+              </w:r>
+            </w:ins>
+            <w:r>
+              <w:t>/ReportServer</w:t>
             </w:r>
           </w:p>
         </w:tc>
@@ -7759,12 +7878,14 @@
                 <w:b/>
               </w:rPr>
             </w:pPr>
+            <w:proofErr w:type="spellStart"/>
             <w:r>
               <w:rPr>
                 <w:b/>
               </w:rPr>
               <w:t>TargetServerVersion</w:t>
             </w:r>
+            <w:proofErr w:type="spellEnd"/>
           </w:p>
         </w:tc>
         <w:tc>
@@ -7772,9 +7893,16 @@
             <w:tcW w:w="6210" w:type="dxa"/>
           </w:tcPr>
           <w:p>
-            <w:r>
-              <w:t>SQL Server 2008 R2, 2012 or 2014</w:t>
-            </w:r>
+            <w:ins w:id="56" w:author="Palacherla, Susmitha C" w:date="2021-04-19T15:55:00Z">
+              <w:r>
+                <w:t>SQL Server 2016 or later</w:t>
+              </w:r>
+            </w:ins>
+            <w:del w:id="57" w:author="Palacherla, Susmitha C" w:date="2021-04-19T15:55:00Z">
+              <w:r>
+                <w:delText>SQL Server 2008 R2, 2012 or 2014</w:delText>
+              </w:r>
+            </w:del>
           </w:p>
         </w:tc>
       </w:tr>
@@ -7812,13 +7940,26 @@
               <w:t>s</w:t>
             </w:r>
             <w:r>
-              <w:t>://f3420-ecldb</w:t>
-            </w:r>
-            <w:r>
-              <w:t>p</w:t>
-            </w:r>
-            <w:r>
-              <w:t>01/Reports_ECL</w:t>
+              <w:t>://</w:t>
+            </w:r>
+            <w:del w:id="58" w:author="Palacherla, Susmitha C" w:date="2021-04-19T15:53:00Z">
+              <w:r>
+                <w:delText>f3420-ecldb</w:delText>
+              </w:r>
+              <w:r>
+                <w:delText>p</w:delText>
+              </w:r>
+              <w:r>
+                <w:delText>01</w:delText>
+              </w:r>
+            </w:del>
+            <w:ins w:id="59" w:author="Palacherla, Susmitha C" w:date="2021-04-19T15:53:00Z">
+              <w:r>
+                <w:t>UVAAPADSQL50CCO</w:t>
+              </w:r>
+            </w:ins>
+            <w:r>
+              <w:t>/Reports_ECL</w:t>
             </w:r>
             <w:r>
               <w:t>P</w:t>
@@ -7843,7 +7984,7 @@
           <w:szCs w:val="24"/>
         </w:rPr>
       </w:pPr>
-      <w:bookmarkStart w:id="38" w:name="_Toc523133396"/>
+      <w:bookmarkStart w:id="60" w:name="_Toc523133396"/>
       <w:r>
         <w:rPr>
           <w:rFonts w:ascii="Arial" w:hAnsi="Arial" w:cs="Arial"/>
@@ -7852,7 +7993,7 @@
         </w:rPr>
         <w:t>Data Source(s)</w:t>
       </w:r>
-      <w:bookmarkEnd w:id="38"/>
+      <w:bookmarkEnd w:id="60"/>
     </w:p>
     <w:tbl>
       <w:tblPr>
@@ -7864,6 +8005,13 @@
         <w:gridCol w:w="1809"/>
         <w:gridCol w:w="3222"/>
         <w:gridCol w:w="4319"/>
+        <w:tblGridChange w:id="61">
+          <w:tblGrid>
+            <w:gridCol w:w="1809"/>
+            <w:gridCol w:w="3222"/>
+            <w:gridCol w:w="4319"/>
+          </w:tblGrid>
+        </w:tblGridChange>
       </w:tblGrid>
       <w:tr>
         <w:trPr>
@@ -7956,12 +8104,30 @@
         </w:tc>
       </w:tr>
       <w:tr>
+        <w:tblPrEx>
+          <w:tblW w:w="0" w:type="auto"/>
+          <w:tblPrExChange w:id="62" w:author="Palacherla, Susmitha C" w:date="2021-04-19T15:55:00Z">
+            <w:tblPrEx>
+              <w:tblW w:w="0" w:type="auto"/>
+            </w:tblPrEx>
+          </w:tblPrExChange>
+        </w:tblPrEx>
         <w:trPr>
-          <w:trHeight w:hRule="exact" w:val="1576"/>
+          <w:trHeight w:hRule="exact" w:val="3205"/>
+          <w:trPrChange w:id="63" w:author="Palacherla, Susmitha C" w:date="2021-04-19T15:55:00Z">
+            <w:trPr>
+              <w:trHeight w:hRule="exact" w:val="1576"/>
+            </w:trPr>
+          </w:trPrChange>
         </w:trPr>
         <w:tc>
           <w:tcPr>
             <w:tcW w:w="1809" w:type="dxa"/>
+            <w:tcPrChange w:id="64" w:author="Palacherla, Susmitha C" w:date="2021-04-19T15:55:00Z">
+              <w:tcPr>
+                <w:tcW w:w="1809" w:type="dxa"/>
+              </w:tcPr>
+            </w:tcPrChange>
           </w:tcPr>
           <w:p>
             <w:pPr>
@@ -7980,19 +8146,42 @@
         <w:tc>
           <w:tcPr>
             <w:tcW w:w="3222" w:type="dxa"/>
+            <w:tcPrChange w:id="65" w:author="Palacherla, Susmitha C" w:date="2021-04-19T15:55:00Z">
+              <w:tcPr>
+                <w:tcW w:w="3222" w:type="dxa"/>
+              </w:tcPr>
+            </w:tcPrChange>
           </w:tcPr>
           <w:p/>
         </w:tc>
         <w:tc>
           <w:tcPr>
             <w:tcW w:w="4319" w:type="dxa"/>
+            <w:tcPrChange w:id="66" w:author="Palacherla, Susmitha C" w:date="2021-04-19T15:55:00Z">
+              <w:tcPr>
+                <w:tcW w:w="4319" w:type="dxa"/>
+              </w:tcPr>
+            </w:tcPrChange>
           </w:tcPr>
           <w:p>
             <w:r>
               <w:t xml:space="preserve">Dev: </w:t>
             </w:r>
             <w:r>
-              <w:t>Data Source=F3420-ECLDBD01;Initial Catalog=eCoachingDev</w:t>
+              <w:t>Data Source=</w:t>
+            </w:r>
+            <w:del w:id="67" w:author="Palacherla, Susmitha C" w:date="2021-04-19T15:52:00Z">
+              <w:r>
+                <w:delText>F3420-ECLDBD01</w:delText>
+              </w:r>
+            </w:del>
+            <w:ins w:id="68" w:author="Palacherla, Susmitha C" w:date="2021-04-19T15:52:00Z">
+              <w:r>
+                <w:t>UVAADADSQL50CCO</w:t>
+              </w:r>
+            </w:ins>
+            <w:r>
+              <w:t>;Initial Catalog=eCoachingDev</w:t>
             </w:r>
           </w:p>
           <w:p>
@@ -8000,10 +8189,23 @@
               <w:t xml:space="preserve">Sys Test: </w:t>
             </w:r>
             <w:r>
-              <w:t>Data Source=F3420-ECLDB</w:t>
-            </w:r>
-            <w:r>
-              <w:t>T01;Initial Catalog=eCoachingTest</w:t>
+              <w:t>Data Source=</w:t>
+            </w:r>
+            <w:del w:id="69" w:author="Palacherla, Susmitha C" w:date="2021-04-19T15:52:00Z">
+              <w:r>
+                <w:delText>F3420-ECLDB</w:delText>
+              </w:r>
+              <w:r>
+                <w:delText>T01</w:delText>
+              </w:r>
+            </w:del>
+            <w:ins w:id="70" w:author="Palacherla, Susmitha C" w:date="2021-04-19T15:52:00Z">
+              <w:r>
+                <w:t>UVAADADSQL52CCO</w:t>
+              </w:r>
+            </w:ins>
+            <w:r>
+              <w:t>;Initial Catalog=eCoachingTest</w:t>
             </w:r>
           </w:p>
           <w:p>
@@ -8011,10 +8213,23 @@
               <w:t xml:space="preserve">Production: </w:t>
             </w:r>
             <w:r>
-              <w:t>Data Source=F3420-ECLDB</w:t>
-            </w:r>
-            <w:r>
-              <w:t>P01;Initial Catalog=eCoaching</w:t>
+              <w:t>Data Source=</w:t>
+            </w:r>
+            <w:del w:id="71" w:author="Palacherla, Susmitha C" w:date="2021-04-19T15:53:00Z">
+              <w:r>
+                <w:delText>F3420-ECLDB</w:delText>
+              </w:r>
+              <w:r>
+                <w:delText>P01</w:delText>
+              </w:r>
+            </w:del>
+            <w:ins w:id="72" w:author="Palacherla, Susmitha C" w:date="2021-04-19T15:53:00Z">
+              <w:r>
+                <w:t>UVAAPADSQL50CCO</w:t>
+              </w:r>
+            </w:ins>
+            <w:r>
+              <w:t>;Initial Catalog=eCoaching</w:t>
             </w:r>
           </w:p>
         </w:tc>
@@ -8058,6 +8273,7 @@
           </w:p>
         </w:tc>
       </w:tr>
+      <w:bookmarkEnd w:id="27"/>
     </w:tbl>
     <w:p>
       <w:pPr>
@@ -8066,6 +8282,7 @@
         <w:spacing w:before="480" w:after="0"/>
         <w:outlineLvl w:val="0"/>
         <w:rPr>
+          <w:del w:id="73" w:author="Palacherla, Susmitha C" w:date="2021-04-19T15:53:00Z"/>
           <w:rFonts w:ascii="Arial" w:hAnsi="Arial" w:cs="Arial"/>
           <w:sz w:val="20"/>
           <w:szCs w:val="20"/>
@@ -8136,7 +8353,7 @@
                 <w:noProof/>
               </w:rPr>
               <w:drawing>
-                <wp:inline distT="0" distB="0" distL="0" distR="0" wp14:anchorId="610A8F89" wp14:editId="7B07E16D">
+                <wp:inline distT="0" distB="0" distL="0" distR="0" wp14:anchorId="2208F989" wp14:editId="4D59C467">
                   <wp:extent cx="4334256" cy="1097280"/>
                   <wp:effectExtent l="0" t="0" r="9525" b="7620"/>
                   <wp:docPr id="1" name="Picture 1"/>
@@ -8208,7 +8425,27 @@
                 <w:sz w:val="20"/>
                 <w:szCs w:val="20"/>
               </w:rPr>
-              <w:t>/eCoaching/DataSources/eCoaching</w:t>
+              <w:t>/eCoaching/</w:t>
+            </w:r>
+            <w:proofErr w:type="spellStart"/>
+            <w:r>
+              <w:rPr>
+                <w:rFonts w:ascii="Arial" w:hAnsi="Arial" w:cs="Arial"/>
+                <w:color w:val="000000"/>
+                <w:sz w:val="20"/>
+                <w:szCs w:val="20"/>
+              </w:rPr>
+              <w:t>DataSources</w:t>
+            </w:r>
+            <w:proofErr w:type="spellEnd"/>
+            <w:r>
+              <w:rPr>
+                <w:rFonts w:ascii="Arial" w:hAnsi="Arial" w:cs="Arial"/>
+                <w:color w:val="000000"/>
+                <w:sz w:val="20"/>
+                <w:szCs w:val="20"/>
+              </w:rPr>
+              <w:t>/eCoaching</w:t>
             </w:r>
           </w:p>
         </w:tc>
@@ -8250,6 +8487,7 @@
                 <w:szCs w:val="20"/>
               </w:rPr>
             </w:pPr>
+            <w:proofErr w:type="spellStart"/>
             <w:r>
               <w:rPr>
                 <w:rFonts w:ascii="Arial" w:hAnsi="Arial" w:cs="Arial"/>
@@ -8257,8 +8495,9 @@
                 <w:sz w:val="20"/>
                 <w:szCs w:val="20"/>
               </w:rPr>
-              <w:t xml:space="preserve">AdminActionRef: </w:t>
-            </w:r>
+              <w:t>AdminActionRef</w:t>
+            </w:r>
+            <w:proofErr w:type="spellEnd"/>
             <w:r>
               <w:rPr>
                 <w:rFonts w:ascii="Arial" w:hAnsi="Arial" w:cs="Arial"/>
@@ -8266,19 +8505,18 @@
                 <w:sz w:val="20"/>
                 <w:szCs w:val="20"/>
               </w:rPr>
-              <w:t>/eCoaching/Datasets/AdminActionList</w:t>
-            </w:r>
-          </w:p>
-          <w:p>
-            <w:pPr>
-              <w:spacing w:after="0" w:line="240" w:lineRule="auto"/>
+              <w:t xml:space="preserve">: </w:t>
+            </w:r>
+            <w:r>
               <w:rPr>
                 <w:rFonts w:ascii="Arial" w:hAnsi="Arial" w:cs="Arial"/>
                 <w:color w:val="000000"/>
                 <w:sz w:val="20"/>
                 <w:szCs w:val="20"/>
               </w:rPr>
-            </w:pPr>
+              <w:t>/eCoaching/Datasets/</w:t>
+            </w:r>
+            <w:proofErr w:type="spellStart"/>
             <w:r>
               <w:rPr>
                 <w:rFonts w:ascii="Arial" w:hAnsi="Arial" w:cs="Arial"/>
@@ -8286,22 +8524,21 @@
                 <w:sz w:val="20"/>
                 <w:szCs w:val="20"/>
               </w:rPr>
-              <w:t xml:space="preserve">AdminFormRef: </w:t>
-            </w:r>
-            <w:r>
+              <w:t>AdminActionList</w:t>
+            </w:r>
+            <w:proofErr w:type="spellEnd"/>
+          </w:p>
+          <w:p>
+            <w:pPr>
+              <w:spacing w:after="0" w:line="240" w:lineRule="auto"/>
               <w:rPr>
                 <w:rFonts w:ascii="Arial" w:hAnsi="Arial" w:cs="Arial"/>
                 <w:color w:val="000000"/>
                 <w:sz w:val="20"/>
                 <w:szCs w:val="20"/>
               </w:rPr>
-              <w:t>/eCoaching/Datasets/AdminFormList</w:t>
-            </w:r>
-          </w:p>
-          <w:p>
-            <w:pPr>
-              <w:spacing w:after="0" w:line="240" w:lineRule="auto"/>
-            </w:pPr>
+            </w:pPr>
+            <w:proofErr w:type="spellStart"/>
             <w:r>
               <w:rPr>
                 <w:rFonts w:ascii="Arial" w:hAnsi="Arial" w:cs="Arial"/>
@@ -8309,8 +8546,9 @@
                 <w:sz w:val="20"/>
                 <w:szCs w:val="20"/>
               </w:rPr>
-              <w:t xml:space="preserve">AdminLogTypeRef: </w:t>
-            </w:r>
+              <w:t>AdminFormRef</w:t>
+            </w:r>
+            <w:proofErr w:type="spellEnd"/>
             <w:r>
               <w:rPr>
                 <w:rFonts w:ascii="Arial" w:hAnsi="Arial" w:cs="Arial"/>
@@ -8318,8 +8556,73 @@
                 <w:sz w:val="20"/>
                 <w:szCs w:val="20"/>
               </w:rPr>
-              <w:t>/eCoaching/Datasets/AdminLogTypeList</w:t>
-            </w:r>
+              <w:t xml:space="preserve">: </w:t>
+            </w:r>
+            <w:r>
+              <w:rPr>
+                <w:rFonts w:ascii="Arial" w:hAnsi="Arial" w:cs="Arial"/>
+                <w:color w:val="000000"/>
+                <w:sz w:val="20"/>
+                <w:szCs w:val="20"/>
+              </w:rPr>
+              <w:t>/eCoaching/Datasets/</w:t>
+            </w:r>
+            <w:proofErr w:type="spellStart"/>
+            <w:r>
+              <w:rPr>
+                <w:rFonts w:ascii="Arial" w:hAnsi="Arial" w:cs="Arial"/>
+                <w:color w:val="000000"/>
+                <w:sz w:val="20"/>
+                <w:szCs w:val="20"/>
+              </w:rPr>
+              <w:t>AdminFormList</w:t>
+            </w:r>
+            <w:proofErr w:type="spellEnd"/>
+          </w:p>
+          <w:p>
+            <w:pPr>
+              <w:spacing w:after="0" w:line="240" w:lineRule="auto"/>
+            </w:pPr>
+            <w:proofErr w:type="spellStart"/>
+            <w:r>
+              <w:rPr>
+                <w:rFonts w:ascii="Arial" w:hAnsi="Arial" w:cs="Arial"/>
+                <w:color w:val="000000"/>
+                <w:sz w:val="20"/>
+                <w:szCs w:val="20"/>
+              </w:rPr>
+              <w:t>AdminLogTypeRef</w:t>
+            </w:r>
+            <w:proofErr w:type="spellEnd"/>
+            <w:r>
+              <w:rPr>
+                <w:rFonts w:ascii="Arial" w:hAnsi="Arial" w:cs="Arial"/>
+                <w:color w:val="000000"/>
+                <w:sz w:val="20"/>
+                <w:szCs w:val="20"/>
+              </w:rPr>
+              <w:t xml:space="preserve">: </w:t>
+            </w:r>
+            <w:r>
+              <w:rPr>
+                <w:rFonts w:ascii="Arial" w:hAnsi="Arial" w:cs="Arial"/>
+                <w:color w:val="000000"/>
+                <w:sz w:val="20"/>
+                <w:szCs w:val="20"/>
+              </w:rPr>
+              <w:t>/eCoaching/Datasets/</w:t>
+            </w:r>
+            <w:proofErr w:type="spellStart"/>
+            <w:r>
+              <w:rPr>
+                <w:rFonts w:ascii="Arial" w:hAnsi="Arial" w:cs="Arial"/>
+                <w:color w:val="000000"/>
+                <w:sz w:val="20"/>
+                <w:szCs w:val="20"/>
+              </w:rPr>
+              <w:t>AdminLogTypeList</w:t>
+            </w:r>
+            <w:proofErr w:type="spellEnd"/>
           </w:p>
         </w:tc>
       </w:tr>
@@ -8350,7 +8653,7 @@
 </file>
 
 <file path=word/endnotes.xml><?xml version="1.0" encoding="utf-8"?>
-<w:endnotes xmlns:wpc="http://schemas.microsoft.com/office/word/2010/wordprocessingCanvas" xmlns:cx="http://schemas.microsoft.com/office/drawing/2014/chartex" xmlns:cx1="http://schemas.microsoft.com/office/drawing/2015/9/8/chartex" xmlns:mc="http://schemas.openxmlformats.org/markup-compatibility/2006" xmlns:o="urn:schemas-microsoft-com:office:office" xmlns:r="http://schemas.openxmlformats.org/officeDocument/2006/relationships" xmlns:m="http://schemas.openxmlformats.org/officeDocument/2006/math" xmlns:v="urn:schemas-microsoft-com:vml" xmlns:wp14="http://schemas.microsoft.com/office/word/2010/wordprocessingDrawing" xmlns:wp="http://schemas.openxmlformats.org/drawingml/2006/wordprocessingDrawing" xmlns:w10="urn:schemas-microsoft-com:office:word" xmlns:w="http://schemas.openxmlformats.org/wordprocessingml/2006/main" xmlns:w14="http://schemas.microsoft.com/office/word/2010/wordml" xmlns:w15="http://schemas.microsoft.com/office/word/2012/wordml" xmlns:w16se="http://schemas.microsoft.com/office/word/2015/wordml/symex" xmlns:wpg="http://schemas.microsoft.com/office/word/2010/wordprocessingGroup" xmlns:wpi="http://schemas.microsoft.com/office/word/2010/wordprocessingInk" xmlns:wne="http://schemas.microsoft.com/office/word/2006/wordml" xmlns:wps="http://schemas.microsoft.com/office/word/2010/wordprocessingShape" mc:Ignorable="w14 w15 w16se wp14">
+<w:endnotes xmlns:wpc="http://schemas.microsoft.com/office/word/2010/wordprocessingCanvas" xmlns:cx="http://schemas.microsoft.com/office/drawing/2014/chartex" xmlns:cx1="http://schemas.microsoft.com/office/drawing/2015/9/8/chartex" xmlns:cx2="http://schemas.microsoft.com/office/drawing/2015/10/21/chartex" xmlns:cx3="http://schemas.microsoft.com/office/drawing/2016/5/9/chartex" xmlns:cx4="http://schemas.microsoft.com/office/drawing/2016/5/10/chartex" xmlns:cx5="http://schemas.microsoft.com/office/drawing/2016/5/11/chartex" xmlns:cx6="http://schemas.microsoft.com/office/drawing/2016/5/12/chartex" xmlns:cx7="http://schemas.microsoft.com/office/drawing/2016/5/13/chartex" xmlns:cx8="http://schemas.microsoft.com/office/drawing/2016/5/14/chartex" xmlns:mc="http://schemas.openxmlformats.org/markup-compatibility/2006" xmlns:aink="http://schemas.microsoft.com/office/drawing/2016/ink" xmlns:am3d="http://schemas.microsoft.com/office/drawing/2017/model3d" xmlns:o="urn:schemas-microsoft-com:office:office" xmlns:r="http://schemas.openxmlformats.org/officeDocument/2006/relationships" xmlns:m="http://schemas.openxmlformats.org/officeDocument/2006/math" xmlns:v="urn:schemas-microsoft-com:vml" xmlns:wp14="http://schemas.microsoft.com/office/word/2010/wordprocessingDrawing" xmlns:wp="http://schemas.openxmlformats.org/drawingml/2006/wordprocessingDrawing" xmlns:w10="urn:schemas-microsoft-com:office:word" xmlns:w="http://schemas.openxmlformats.org/wordprocessingml/2006/main" xmlns:w14="http://schemas.microsoft.com/office/word/2010/wordml" xmlns:w15="http://schemas.microsoft.com/office/word/2012/wordml" xmlns:w16cex="http://schemas.microsoft.com/office/word/2018/wordml/cex" xmlns:w16cid="http://schemas.microsoft.com/office/word/2016/wordml/cid" xmlns:w16="http://schemas.microsoft.com/office/word/2018/wordml" xmlns:w16sdtdh="http://schemas.microsoft.com/office/word/2020/wordml/sdtdatahash" xmlns:w16se="http://schemas.microsoft.com/office/word/2015/wordml/symex" xmlns:wpg="http://schemas.microsoft.com/office/word/2010/wordprocessingGroup" xmlns:wpi="http://schemas.microsoft.com/office/word/2010/wordprocessingInk" xmlns:wne="http://schemas.microsoft.com/office/word/2006/wordml" xmlns:wps="http://schemas.microsoft.com/office/word/2010/wordprocessingShape" mc:Ignorable="w14 w15 w16se w16cid w16 w16cex w16sdtdh wp14">
   <w:endnote w:type="separator" w:id="-1">
     <w:p>
       <w:pPr>
@@ -8375,356 +8678,84 @@
 </file>
 
 <file path=word/footer1.xml><?xml version="1.0" encoding="utf-8"?>
-<w:ftr xmlns:wpc="http://schemas.microsoft.com/office/word/2010/wordprocessingCanvas" xmlns:cx="http://schemas.microsoft.com/office/drawing/2014/chartex" xmlns:cx1="http://schemas.microsoft.com/office/drawing/2015/9/8/chartex" xmlns:mc="http://schemas.openxmlformats.org/markup-compatibility/2006" xmlns:o="urn:schemas-microsoft-com:office:office" xmlns:r="http://schemas.openxmlformats.org/officeDocument/2006/relationships" xmlns:m="http://schemas.openxmlformats.org/officeDocument/2006/math" xmlns:v="urn:schemas-microsoft-com:vml" xmlns:wp14="http://schemas.microsoft.com/office/word/2010/wordprocessingDrawing" xmlns:wp="http://schemas.openxmlformats.org/drawingml/2006/wordprocessingDrawing" xmlns:w10="urn:schemas-microsoft-com:office:word" xmlns:w="http://schemas.openxmlformats.org/wordprocessingml/2006/main" xmlns:w14="http://schemas.microsoft.com/office/word/2010/wordml" xmlns:w15="http://schemas.microsoft.com/office/word/2012/wordml" xmlns:w16se="http://schemas.microsoft.com/office/word/2015/wordml/symex" xmlns:wpg="http://schemas.microsoft.com/office/word/2010/wordprocessingGroup" xmlns:wpi="http://schemas.microsoft.com/office/word/2010/wordprocessingInk" xmlns:wne="http://schemas.microsoft.com/office/word/2006/wordml" xmlns:wps="http://schemas.microsoft.com/office/word/2010/wordprocessingShape" mc:Ignorable="w14 w15 w16se wp14">
-  <w:p>
-    <w:pPr>
-      <w:pStyle w:val="Footer"/>
-      <w:tabs>
-        <w:tab w:val="right" w:pos="720"/>
-      </w:tabs>
-      <w:spacing w:after="0"/>
-      <w:jc w:val="center"/>
-      <w:rPr>
-        <w:del w:id="43" w:author="Palacherla, Susmitha C (NE)" w:date="2020-08-03T13:16:00Z"/>
-        <w:b/>
-        <w:sz w:val="18"/>
-        <w:szCs w:val="18"/>
-      </w:rPr>
-    </w:pPr>
-    <w:del w:id="44" w:author="Palacherla, Susmitha C (NE)" w:date="2020-08-03T13:16:00Z">
-      <w:r>
-        <w:rPr>
-          <w:b/>
-          <w:noProof/>
-          <w:sz w:val="18"/>
-          <w:szCs w:val="18"/>
-        </w:rPr>
-        <mc:AlternateContent>
-          <mc:Choice Requires="wps">
-            <w:drawing>
-              <wp:anchor distT="0" distB="0" distL="114300" distR="114300" simplePos="0" relativeHeight="251661824" behindDoc="0" locked="0" layoutInCell="0" allowOverlap="1" wp14:anchorId="73D408F6" wp14:editId="2868BE9A">
-                <wp:simplePos x="0" y="0"/>
-                <wp:positionH relativeFrom="column">
-                  <wp:posOffset>0</wp:posOffset>
-                </wp:positionH>
-                <wp:positionV relativeFrom="paragraph">
-                  <wp:posOffset>22860</wp:posOffset>
-                </wp:positionV>
-                <wp:extent cx="6035040" cy="0"/>
-                <wp:effectExtent l="9525" t="13335" r="13335" b="5715"/>
-                <wp:wrapNone/>
-                <wp:docPr id="7" name="Line 1"/>
-                <wp:cNvGraphicFramePr>
-                  <a:graphicFrameLocks xmlns:a="http://schemas.openxmlformats.org/drawingml/2006/main"/>
-                </wp:cNvGraphicFramePr>
-                <a:graphic xmlns:a="http://schemas.openxmlformats.org/drawingml/2006/main">
-                  <a:graphicData uri="http://schemas.microsoft.com/office/word/2010/wordprocessingShape">
-                    <wps:wsp>
-                      <wps:cNvCnPr>
-                        <a:cxnSpLocks noChangeShapeType="1"/>
-                      </wps:cNvCnPr>
-                      <wps:spPr bwMode="auto">
-                        <a:xfrm>
-                          <a:off x="0" y="0"/>
-                          <a:ext cx="6035040" cy="0"/>
-                        </a:xfrm>
-                        <a:prstGeom prst="line">
-                          <a:avLst/>
-                        </a:prstGeom>
-                        <a:noFill/>
-                        <a:ln w="9525">
-                          <a:solidFill>
-                            <a:srgbClr val="000000"/>
-                          </a:solidFill>
-                          <a:round/>
-                          <a:headEnd/>
-                          <a:tailEnd/>
-                        </a:ln>
-                        <a:extLst>
-                          <a:ext uri="{909E8E84-426E-40DD-AFC4-6F175D3DCCD1}">
-                            <a14:hiddenFill xmlns:a14="http://schemas.microsoft.com/office/drawing/2010/main">
-                              <a:noFill/>
-                            </a14:hiddenFill>
-                          </a:ext>
-                        </a:extLst>
-                      </wps:spPr>
-                      <wps:bodyPr/>
-                    </wps:wsp>
-                  </a:graphicData>
-                </a:graphic>
-                <wp14:sizeRelH relativeFrom="page">
-                  <wp14:pctWidth>0</wp14:pctWidth>
-                </wp14:sizeRelH>
-                <wp14:sizeRelV relativeFrom="page">
-                  <wp14:pctHeight>0</wp14:pctHeight>
-                </wp14:sizeRelV>
-              </wp:anchor>
-            </w:drawing>
-          </mc:Choice>
-          <mc:Fallback>
-            <w:pict>
-              <v:line w14:anchorId="7A2AC220" id="Line 1" o:spid="_x0000_s1026" style="position:absolute;z-index:251661824;visibility:visible;mso-wrap-style:square;mso-width-percent:0;mso-height-percent:0;mso-wrap-distance-left:9pt;mso-wrap-distance-top:0;mso-wrap-distance-right:9pt;mso-wrap-distance-bottom:0;mso-position-horizontal:absolute;mso-position-horizontal-relative:text;mso-position-vertical:absolute;mso-position-vertical-relative:text;mso-width-percent:0;mso-height-percent:0;mso-width-relative:page;mso-height-relative:page" from="0,1.8pt" to="475.2pt,1.8pt" o:gfxdata="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" o:allowincell="f"/>
-            </w:pict>
-          </mc:Fallback>
-        </mc:AlternateContent>
-      </w:r>
-      <w:r>
-        <w:rPr>
-          <w:b/>
-          <w:sz w:val="18"/>
-          <w:szCs w:val="18"/>
-        </w:rPr>
-        <w:delText xml:space="preserve"> </w:delText>
-      </w:r>
-      <w:r>
-        <w:rPr>
-          <w:b/>
-          <w:sz w:val="18"/>
-          <w:szCs w:val="18"/>
-        </w:rPr>
-        <w:delText>General Dynamics Information Technology</w:delText>
-      </w:r>
-      <w:r>
-        <w:rPr>
-          <w:b/>
-          <w:sz w:val="18"/>
-          <w:szCs w:val="18"/>
-        </w:rPr>
-        <w:delText xml:space="preserve"> - </w:delText>
-      </w:r>
-      <w:r>
-        <w:rPr>
-          <w:b/>
-          <w:sz w:val="18"/>
-          <w:szCs w:val="18"/>
-        </w:rPr>
-        <w:delText>Proprietary</w:delText>
-      </w:r>
-    </w:del>
-  </w:p>
-  <w:p>
-    <w:pPr>
-      <w:pStyle w:val="Footer"/>
-      <w:tabs>
-        <w:tab w:val="right" w:pos="720"/>
-      </w:tabs>
-      <w:spacing w:after="0"/>
-      <w:jc w:val="center"/>
-      <w:rPr>
-        <w:del w:id="45" w:author="Palacherla, Susmitha C (NE)" w:date="2020-08-03T13:16:00Z"/>
-        <w:b/>
-        <w:sz w:val="18"/>
-        <w:szCs w:val="18"/>
-      </w:rPr>
-    </w:pPr>
-    <w:del w:id="46" w:author="Palacherla, Susmitha C (NE)" w:date="2020-08-03T13:16:00Z">
-      <w:r>
-        <w:rPr>
-          <w:b/>
-          <w:sz w:val="18"/>
-          <w:szCs w:val="18"/>
-        </w:rPr>
-        <w:delText>Controlled if Electronic - Uncontrolled if Printed</w:delText>
-      </w:r>
-    </w:del>
-  </w:p>
-  <w:p>
-    <w:pPr>
-      <w:pStyle w:val="Footer"/>
-      <w:jc w:val="center"/>
-      <w:rPr>
-        <w:del w:id="47" w:author="Palacherla, Susmitha C (NE)" w:date="2020-08-03T13:16:00Z"/>
-        <w:b/>
-        <w:sz w:val="18"/>
-        <w:szCs w:val="18"/>
-      </w:rPr>
-    </w:pPr>
-    <w:del w:id="48" w:author="Palacherla, Susmitha C (NE)" w:date="2020-08-03T13:16:00Z">
-      <w:r>
-        <w:rPr>
-          <w:noProof/>
-        </w:rPr>
-        <w:drawing>
-          <wp:inline distT="0" distB="0" distL="0" distR="0" wp14:anchorId="753C0058" wp14:editId="19E62D1A">
-            <wp:extent cx="2647950" cy="313910"/>
-            <wp:effectExtent l="0" t="0" r="0" b="0"/>
-            <wp:docPr id="18" name="Picture 18" descr="http://teamworks.gdit.com/uploadedImages/HQ/Communications/Logos/gd_it_logoColorJPG(1).jpg"/>
-            <wp:cNvGraphicFramePr>
-              <a:graphicFrameLocks xmlns:a="http://schemas.openxmlformats.org/drawingml/2006/main" noChangeAspect="1"/>
-            </wp:cNvGraphicFramePr>
-            <a:graphic xmlns:a="http://schemas.openxmlformats.org/drawingml/2006/main">
-              <a:graphicData uri="http://schemas.openxmlformats.org/drawingml/2006/picture">
-                <pic:pic xmlns:pic="http://schemas.openxmlformats.org/drawingml/2006/picture">
-                  <pic:nvPicPr>
-                    <pic:cNvPr id="0" name="Picture 2" descr="http://teamworks.gdit.com/uploadedImages/HQ/Communications/Logos/gd_it_logoColorJPG(1).jpg"/>
-                    <pic:cNvPicPr>
-                      <a:picLocks noChangeAspect="1" noChangeArrowheads="1"/>
-                    </pic:cNvPicPr>
-                  </pic:nvPicPr>
-                  <pic:blipFill>
-                    <a:blip r:embed="rId1">
-                      <a:extLst>
-                        <a:ext uri="{28A0092B-C50C-407E-A947-70E740481C1C}">
-                          <a14:useLocalDpi xmlns:a14="http://schemas.microsoft.com/office/drawing/2010/main" val="0"/>
-                        </a:ext>
-                      </a:extLst>
-                    </a:blip>
-                    <a:srcRect/>
-                    <a:stretch>
-                      <a:fillRect/>
-                    </a:stretch>
-                  </pic:blipFill>
-                  <pic:spPr bwMode="auto">
-                    <a:xfrm>
-                      <a:off x="0" y="0"/>
-                      <a:ext cx="2714686" cy="321821"/>
-                    </a:xfrm>
-                    <a:prstGeom prst="rect">
-                      <a:avLst/>
-                    </a:prstGeom>
-                    <a:noFill/>
-                    <a:ln>
-                      <a:noFill/>
-                    </a:ln>
-                  </pic:spPr>
-                </pic:pic>
-              </a:graphicData>
-            </a:graphic>
-          </wp:inline>
-        </w:drawing>
-      </w:r>
-    </w:del>
-  </w:p>
+<w:ftr xmlns:wpc="http://schemas.microsoft.com/office/word/2010/wordprocessingCanvas" xmlns:cx="http://schemas.microsoft.com/office/drawing/2014/chartex" xmlns:cx1="http://schemas.microsoft.com/office/drawing/2015/9/8/chartex" xmlns:cx2="http://schemas.microsoft.com/office/drawing/2015/10/21/chartex" xmlns:cx3="http://schemas.microsoft.com/office/drawing/2016/5/9/chartex" xmlns:cx4="http://schemas.microsoft.com/office/drawing/2016/5/10/chartex" xmlns:cx5="http://schemas.microsoft.com/office/drawing/2016/5/11/chartex" xmlns:cx6="http://schemas.microsoft.com/office/drawing/2016/5/12/chartex" xmlns:cx7="http://schemas.microsoft.com/office/drawing/2016/5/13/chartex" xmlns:cx8="http://schemas.microsoft.com/office/drawing/2016/5/14/chartex" xmlns:mc="http://schemas.openxmlformats.org/markup-compatibility/2006" xmlns:aink="http://schemas.microsoft.com/office/drawing/2016/ink" xmlns:am3d="http://schemas.microsoft.com/office/drawing/2017/model3d" xmlns:o="urn:schemas-microsoft-com:office:office" xmlns:r="http://schemas.openxmlformats.org/officeDocument/2006/relationships" xmlns:m="http://schemas.openxmlformats.org/officeDocument/2006/math" xmlns:v="urn:schemas-microsoft-com:vml" xmlns:wp14="http://schemas.microsoft.com/office/word/2010/wordprocessingDrawing" xmlns:wp="http://schemas.openxmlformats.org/drawingml/2006/wordprocessingDrawing" xmlns:w10="urn:schemas-microsoft-com:office:word" xmlns:w="http://schemas.openxmlformats.org/wordprocessingml/2006/main" xmlns:w14="http://schemas.microsoft.com/office/word/2010/wordml" xmlns:w15="http://schemas.microsoft.com/office/word/2012/wordml" xmlns:w16cex="http://schemas.microsoft.com/office/word/2018/wordml/cex" xmlns:w16cid="http://schemas.microsoft.com/office/word/2016/wordml/cid" xmlns:w16="http://schemas.microsoft.com/office/word/2018/wordml" xmlns:w16sdtdh="http://schemas.microsoft.com/office/word/2020/wordml/sdtdatahash" xmlns:w16se="http://schemas.microsoft.com/office/word/2015/wordml/symex" xmlns:wpg="http://schemas.microsoft.com/office/word/2010/wordprocessingGroup" xmlns:wpi="http://schemas.microsoft.com/office/word/2010/wordprocessingInk" xmlns:wne="http://schemas.microsoft.com/office/word/2006/wordml" xmlns:wps="http://schemas.microsoft.com/office/word/2010/wordprocessingShape" mc:Ignorable="w14 w15 w16se w16cid w16 w16cex w16sdtdh wp14">
   <w:p>
     <w:pPr>
       <w:pStyle w:val="Footertext1"/>
       <w:rPr>
-        <w:ins w:id="49" w:author="Palacherla, Susmitha C (NE)" w:date="2020-08-03T13:16:00Z"/>
         <w:color w:val="FFFFFF"/>
       </w:rPr>
     </w:pPr>
-    <w:del w:id="50" w:author="Palacherla, Susmitha C (NE)" w:date="2020-08-03T13:16:00Z">
-      <w:r>
-        <w:rPr>
-          <w:b/>
-        </w:rPr>
-        <w:tab/>
-      </w:r>
-      <w:r>
-        <w:delText xml:space="preserve">Page </w:delText>
-      </w:r>
-      <w:r>
-        <w:rPr>
-          <w:rStyle w:val="PageNumber"/>
-        </w:rPr>
-        <w:fldChar w:fldCharType="begin"/>
-      </w:r>
-      <w:r>
-        <w:rPr>
-          <w:rStyle w:val="PageNumber"/>
-        </w:rPr>
-        <w:delInstrText xml:space="preserve"> PAGE </w:delInstrText>
-      </w:r>
-      <w:r>
-        <w:rPr>
-          <w:rStyle w:val="PageNumber"/>
-        </w:rPr>
-        <w:fldChar w:fldCharType="separate"/>
-      </w:r>
-      <w:r>
-        <w:rPr>
-          <w:rStyle w:val="PageNumber"/>
-          <w:noProof/>
-        </w:rPr>
-        <w:delText>1</w:delText>
-      </w:r>
-      <w:r>
-        <w:rPr>
-          <w:rStyle w:val="PageNumber"/>
-        </w:rPr>
-        <w:fldChar w:fldCharType="end"/>
-      </w:r>
-    </w:del>
-    <w:ins w:id="51" w:author="Palacherla, Susmitha C (NE)" w:date="2020-08-03T13:16:00Z">
-      <w:r>
-        <w:t xml:space="preserve"> </w:t>
-      </w:r>
-      <w:r>
-        <w:t>This document contains confidential and proprietary information,</w:t>
-      </w:r>
-    </w:ins>
+    <w:r>
+      <w:t xml:space="preserve"> </w:t>
+    </w:r>
+    <w:r>
+      <w:t>This document contains confidential and proprietary information,</w:t>
+    </w:r>
   </w:p>
   <w:p>
     <w:pPr>
       <w:pStyle w:val="Footertext2"/>
       <w:rPr>
-        <w:ins w:id="52" w:author="Palacherla, Susmitha C (NE)" w:date="2020-08-03T13:16:00Z"/>
         <w:color w:val="FFFFFF"/>
       </w:rPr>
     </w:pPr>
-    <w:ins w:id="53" w:author="Palacherla, Susmitha C (NE)" w:date="2020-08-03T13:16:00Z">
-      <w:r>
-        <w:t>Which shall not be used, disclosed, or reproduced for any purpose other than the conduct of company business affairs.</w:t>
-      </w:r>
-    </w:ins>
+    <w:r>
+      <w:t>Which shall not be used, disclosed, or reproduced for any purpose other than the conduct of company business affairs.</w:t>
+    </w:r>
   </w:p>
   <w:p>
     <w:pPr>
       <w:pStyle w:val="Footer"/>
+    </w:pPr>
+    <w:r>
+      <w:t xml:space="preserve">Revised </w:t>
+    </w:r>
+    <w:r>
+      <w:fldChar w:fldCharType="begin"/>
+    </w:r>
+    <w:r>
+      <w:instrText xml:space="preserve"> DATE \@ "M/d/yyyy" </w:instrText>
+    </w:r>
+    <w:r>
+      <w:fldChar w:fldCharType="separate"/>
+    </w:r>
+    <w:r>
       <w:rPr>
-        <w:ins w:id="54" w:author="Palacherla, Susmitha C (NE)" w:date="2020-08-03T13:16:00Z"/>
+        <w:noProof/>
       </w:rPr>
-    </w:pPr>
-    <w:ins w:id="55" w:author="Palacherla, Susmitha C (NE)" w:date="2020-08-03T13:16:00Z">
-      <w:r>
-        <w:t xml:space="preserve">Revised </w:t>
-      </w:r>
-      <w:r>
-        <w:fldChar w:fldCharType="begin"/>
-      </w:r>
-      <w:r>
-        <w:instrText xml:space="preserve"> DATE \@ "M/d/yyyy" </w:instrText>
-      </w:r>
-      <w:r>
-        <w:fldChar w:fldCharType="separate"/>
-      </w:r>
-      <w:r>
-        <w:rPr>
-          <w:noProof/>
-        </w:rPr>
-        <w:t>8/3/2020</w:t>
-      </w:r>
-      <w:r>
-        <w:fldChar w:fldCharType="end"/>
-      </w:r>
-      <w:r>
-        <w:tab/>
-      </w:r>
-      <w:r>
-        <w:tab/>
-      </w:r>
-      <w:r>
-        <w:t xml:space="preserve">Page </w:t>
-      </w:r>
-      <w:r>
-        <w:rPr>
-          <w:rStyle w:val="PageNumber"/>
-        </w:rPr>
-        <w:fldChar w:fldCharType="begin"/>
-      </w:r>
-      <w:r>
-        <w:rPr>
-          <w:rStyle w:val="PageNumber"/>
-        </w:rPr>
-        <w:instrText xml:space="preserve"> PAGE </w:instrText>
-      </w:r>
-      <w:r>
-        <w:rPr>
-          <w:rStyle w:val="PageNumber"/>
-        </w:rPr>
-        <w:fldChar w:fldCharType="separate"/>
-      </w:r>
-    </w:ins>
+      <w:t>4/19/2021</w:t>
+    </w:r>
+    <w:r>
+      <w:fldChar w:fldCharType="end"/>
+    </w:r>
+    <w:r>
+      <w:tab/>
+    </w:r>
+    <w:r>
+      <w:tab/>
+    </w:r>
+    <w:r>
+      <w:t xml:space="preserve">Page </w:t>
+    </w:r>
+    <w:r>
+      <w:rPr>
+        <w:rStyle w:val="PageNumber"/>
+      </w:rPr>
+      <w:fldChar w:fldCharType="begin"/>
+    </w:r>
+    <w:r>
+      <w:rPr>
+        <w:rStyle w:val="PageNumber"/>
+      </w:rPr>
+      <w:instrText xml:space="preserve"> PAGE </w:instrText>
+    </w:r>
+    <w:r>
+      <w:rPr>
+        <w:rStyle w:val="PageNumber"/>
+      </w:rPr>
+      <w:fldChar w:fldCharType="separate"/>
+    </w:r>
     <w:r>
       <w:rPr>
         <w:rStyle w:val="PageNumber"/>
@@ -8732,38 +8763,36 @@
       </w:rPr>
       <w:t>2</w:t>
     </w:r>
-    <w:ins w:id="56" w:author="Palacherla, Susmitha C (NE)" w:date="2020-08-03T13:16:00Z">
-      <w:r>
-        <w:rPr>
-          <w:rStyle w:val="PageNumber"/>
-        </w:rPr>
-        <w:fldChar w:fldCharType="end"/>
-      </w:r>
-      <w:r>
-        <w:rPr>
-          <w:rStyle w:val="PageNumber"/>
-        </w:rPr>
-        <w:t xml:space="preserve"> of </w:t>
-      </w:r>
-      <w:r>
-        <w:rPr>
-          <w:rStyle w:val="PageNumber"/>
-        </w:rPr>
-        <w:fldChar w:fldCharType="begin"/>
-      </w:r>
-      <w:r>
-        <w:rPr>
-          <w:rStyle w:val="PageNumber"/>
-        </w:rPr>
-        <w:instrText xml:space="preserve"> NUMPAGES </w:instrText>
-      </w:r>
-      <w:r>
-        <w:rPr>
-          <w:rStyle w:val="PageNumber"/>
-        </w:rPr>
-        <w:fldChar w:fldCharType="separate"/>
-      </w:r>
-    </w:ins>
+    <w:r>
+      <w:rPr>
+        <w:rStyle w:val="PageNumber"/>
+      </w:rPr>
+      <w:fldChar w:fldCharType="end"/>
+    </w:r>
+    <w:r>
+      <w:rPr>
+        <w:rStyle w:val="PageNumber"/>
+      </w:rPr>
+      <w:t xml:space="preserve"> of </w:t>
+    </w:r>
+    <w:r>
+      <w:rPr>
+        <w:rStyle w:val="PageNumber"/>
+      </w:rPr>
+      <w:fldChar w:fldCharType="begin"/>
+    </w:r>
+    <w:r>
+      <w:rPr>
+        <w:rStyle w:val="PageNumber"/>
+      </w:rPr>
+      <w:instrText xml:space="preserve"> NUMPAGES </w:instrText>
+    </w:r>
+    <w:r>
+      <w:rPr>
+        <w:rStyle w:val="PageNumber"/>
+      </w:rPr>
+      <w:fldChar w:fldCharType="separate"/>
+    </w:r>
     <w:r>
       <w:rPr>
         <w:rStyle w:val="PageNumber"/>
@@ -8771,14 +8800,12 @@
       </w:rPr>
       <w:t>19</w:t>
     </w:r>
-    <w:ins w:id="57" w:author="Palacherla, Susmitha C (NE)" w:date="2020-08-03T13:16:00Z">
-      <w:r>
-        <w:rPr>
-          <w:rStyle w:val="PageNumber"/>
-        </w:rPr>
-        <w:fldChar w:fldCharType="end"/>
-      </w:r>
-    </w:ins>
+    <w:r>
+      <w:rPr>
+        <w:rStyle w:val="PageNumber"/>
+      </w:rPr>
+      <w:fldChar w:fldCharType="end"/>
+    </w:r>
   </w:p>
   <w:p>
     <w:pPr>
@@ -8796,7 +8823,7 @@
 </file>
 
 <file path=word/footnotes.xml><?xml version="1.0" encoding="utf-8"?>
-<w:footnotes xmlns:wpc="http://schemas.microsoft.com/office/word/2010/wordprocessingCanvas" xmlns:cx="http://schemas.microsoft.com/office/drawing/2014/chartex" xmlns:cx1="http://schemas.microsoft.com/office/drawing/2015/9/8/chartex" xmlns:mc="http://schemas.openxmlformats.org/markup-compatibility/2006" xmlns:o="urn:schemas-microsoft-com:office:office" xmlns:r="http://schemas.openxmlformats.org/officeDocument/2006/relationships" xmlns:m="http://schemas.openxmlformats.org/officeDocument/2006/math" xmlns:v="urn:schemas-microsoft-com:vml" xmlns:wp14="http://schemas.microsoft.com/office/word/2010/wordprocessingDrawing" xmlns:wp="http://schemas.openxmlformats.org/drawingml/2006/wordprocessingDrawing" xmlns:w10="urn:schemas-microsoft-com:office:word" xmlns:w="http://schemas.openxmlformats.org/wordprocessingml/2006/main" xmlns:w14="http://schemas.microsoft.com/office/word/2010/wordml" xmlns:w15="http://schemas.microsoft.com/office/word/2012/wordml" xmlns:w16se="http://schemas.microsoft.com/office/word/2015/wordml/symex" xmlns:wpg="http://schemas.microsoft.com/office/word/2010/wordprocessingGroup" xmlns:wpi="http://schemas.microsoft.com/office/word/2010/wordprocessingInk" xmlns:wne="http://schemas.microsoft.com/office/word/2006/wordml" xmlns:wps="http://schemas.microsoft.com/office/word/2010/wordprocessingShape" mc:Ignorable="w14 w15 w16se wp14">
+<w:footnotes xmlns:wpc="http://schemas.microsoft.com/office/word/2010/wordprocessingCanvas" xmlns:cx="http://schemas.microsoft.com/office/drawing/2014/chartex" xmlns:cx1="http://schemas.microsoft.com/office/drawing/2015/9/8/chartex" xmlns:cx2="http://schemas.microsoft.com/office/drawing/2015/10/21/chartex" xmlns:cx3="http://schemas.microsoft.com/office/drawing/2016/5/9/chartex" xmlns:cx4="http://schemas.microsoft.com/office/drawing/2016/5/10/chartex" xmlns:cx5="http://schemas.microsoft.com/office/drawing/2016/5/11/chartex" xmlns:cx6="http://schemas.microsoft.com/office/drawing/2016/5/12/chartex" xmlns:cx7="http://schemas.microsoft.com/office/drawing/2016/5/13/chartex" xmlns:cx8="http://schemas.microsoft.com/office/drawing/2016/5/14/chartex" xmlns:mc="http://schemas.openxmlformats.org/markup-compatibility/2006" xmlns:aink="http://schemas.microsoft.com/office/drawing/2016/ink" xmlns:am3d="http://schemas.microsoft.com/office/drawing/2017/model3d" xmlns:o="urn:schemas-microsoft-com:office:office" xmlns:r="http://schemas.openxmlformats.org/officeDocument/2006/relationships" xmlns:m="http://schemas.openxmlformats.org/officeDocument/2006/math" xmlns:v="urn:schemas-microsoft-com:vml" xmlns:wp14="http://schemas.microsoft.com/office/word/2010/wordprocessingDrawing" xmlns:wp="http://schemas.openxmlformats.org/drawingml/2006/wordprocessingDrawing" xmlns:w10="urn:schemas-microsoft-com:office:word" xmlns:w="http://schemas.openxmlformats.org/wordprocessingml/2006/main" xmlns:w14="http://schemas.microsoft.com/office/word/2010/wordml" xmlns:w15="http://schemas.microsoft.com/office/word/2012/wordml" xmlns:w16cex="http://schemas.microsoft.com/office/word/2018/wordml/cex" xmlns:w16cid="http://schemas.microsoft.com/office/word/2016/wordml/cid" xmlns:w16="http://schemas.microsoft.com/office/word/2018/wordml" xmlns:w16sdtdh="http://schemas.microsoft.com/office/word/2020/wordml/sdtdatahash" xmlns:w16se="http://schemas.microsoft.com/office/word/2015/wordml/symex" xmlns:wpg="http://schemas.microsoft.com/office/word/2010/wordprocessingGroup" xmlns:wpi="http://schemas.microsoft.com/office/word/2010/wordprocessingInk" xmlns:wne="http://schemas.microsoft.com/office/word/2006/wordml" xmlns:wps="http://schemas.microsoft.com/office/word/2010/wordprocessingShape" mc:Ignorable="w14 w15 w16se w16cid w16 w16cex w16sdtdh wp14">
   <w:footnote w:type="separator" w:id="-1">
     <w:p>
       <w:pPr>
@@ -8821,142 +8848,14 @@
 </file>
 
 <file path=word/header1.xml><?xml version="1.0" encoding="utf-8"?>
-<w:hdr xmlns:wpc="http://schemas.microsoft.com/office/word/2010/wordprocessingCanvas" xmlns:cx="http://schemas.microsoft.com/office/drawing/2014/chartex" xmlns:cx1="http://schemas.microsoft.com/office/drawing/2015/9/8/chartex" xmlns:mc="http://schemas.openxmlformats.org/markup-compatibility/2006" xmlns:o="urn:schemas-microsoft-com:office:office" xmlns:r="http://schemas.openxmlformats.org/officeDocument/2006/relationships" xmlns:m="http://schemas.openxmlformats.org/officeDocument/2006/math" xmlns:v="urn:schemas-microsoft-com:vml" xmlns:wp14="http://schemas.microsoft.com/office/word/2010/wordprocessingDrawing" xmlns:wp="http://schemas.openxmlformats.org/drawingml/2006/wordprocessingDrawing" xmlns:w10="urn:schemas-microsoft-com:office:word" xmlns:w="http://schemas.openxmlformats.org/wordprocessingml/2006/main" xmlns:w14="http://schemas.microsoft.com/office/word/2010/wordml" xmlns:w15="http://schemas.microsoft.com/office/word/2012/wordml" xmlns:w16se="http://schemas.microsoft.com/office/word/2015/wordml/symex" xmlns:wpg="http://schemas.microsoft.com/office/word/2010/wordprocessingGroup" xmlns:wpi="http://schemas.microsoft.com/office/word/2010/wordprocessingInk" xmlns:wne="http://schemas.microsoft.com/office/word/2006/wordml" xmlns:wps="http://schemas.microsoft.com/office/word/2010/wordprocessingShape" mc:Ignorable="w14 w15 w16se wp14">
+<w:hdr xmlns:wpc="http://schemas.microsoft.com/office/word/2010/wordprocessingCanvas" xmlns:cx="http://schemas.microsoft.com/office/drawing/2014/chartex" xmlns:cx1="http://schemas.microsoft.com/office/drawing/2015/9/8/chartex" xmlns:cx2="http://schemas.microsoft.com/office/drawing/2015/10/21/chartex" xmlns:cx3="http://schemas.microsoft.com/office/drawing/2016/5/9/chartex" xmlns:cx4="http://schemas.microsoft.com/office/drawing/2016/5/10/chartex" xmlns:cx5="http://schemas.microsoft.com/office/drawing/2016/5/11/chartex" xmlns:cx6="http://schemas.microsoft.com/office/drawing/2016/5/12/chartex" xmlns:cx7="http://schemas.microsoft.com/office/drawing/2016/5/13/chartex" xmlns:cx8="http://schemas.microsoft.com/office/drawing/2016/5/14/chartex" xmlns:mc="http://schemas.openxmlformats.org/markup-compatibility/2006" xmlns:aink="http://schemas.microsoft.com/office/drawing/2016/ink" xmlns:am3d="http://schemas.microsoft.com/office/drawing/2017/model3d" xmlns:o="urn:schemas-microsoft-com:office:office" xmlns:r="http://schemas.openxmlformats.org/officeDocument/2006/relationships" xmlns:m="http://schemas.openxmlformats.org/officeDocument/2006/math" xmlns:v="urn:schemas-microsoft-com:vml" xmlns:wp14="http://schemas.microsoft.com/office/word/2010/wordprocessingDrawing" xmlns:wp="http://schemas.openxmlformats.org/drawingml/2006/wordprocessingDrawing" xmlns:w10="urn:schemas-microsoft-com:office:word" xmlns:w="http://schemas.openxmlformats.org/wordprocessingml/2006/main" xmlns:w14="http://schemas.microsoft.com/office/word/2010/wordml" xmlns:w15="http://schemas.microsoft.com/office/word/2012/wordml" xmlns:w16cex="http://schemas.microsoft.com/office/word/2018/wordml/cex" xmlns:w16cid="http://schemas.microsoft.com/office/word/2016/wordml/cid" xmlns:w16="http://schemas.microsoft.com/office/word/2018/wordml" xmlns:w16sdtdh="http://schemas.microsoft.com/office/word/2020/wordml/sdtdatahash" xmlns:w16se="http://schemas.microsoft.com/office/word/2015/wordml/symex" xmlns:wpg="http://schemas.microsoft.com/office/word/2010/wordprocessingGroup" xmlns:wpi="http://schemas.microsoft.com/office/word/2010/wordprocessingInk" xmlns:wne="http://schemas.microsoft.com/office/word/2006/wordml" xmlns:wps="http://schemas.microsoft.com/office/word/2010/wordprocessingShape" mc:Ignorable="w14 w15 w16se w16cid w16 w16cex w16sdtdh wp14">
   <w:p>
     <w:pPr>
       <w:pStyle w:val="Header"/>
-      <w:rPr>
-        <w:ins w:id="39" w:author="Palacherla, Susmitha C (NE)" w:date="2020-08-03T13:11:00Z"/>
-      </w:rPr>
     </w:pPr>
-    <w:ins w:id="40" w:author="Palacherla, Susmitha C (NE)" w:date="2020-08-03T13:11:00Z">
-      <w:r>
-        <w:t>eCoaching Log System</w:t>
-      </w:r>
-    </w:ins>
-  </w:p>
-  <w:p>
-    <w:pPr>
-      <w:pStyle w:val="headingstuff"/>
-      <w:ind w:left="4320" w:firstLine="720"/>
-      <w:jc w:val="right"/>
-      <w:rPr>
-        <w:del w:id="41" w:author="Palacherla, Susmitha C (NE)" w:date="2020-08-03T13:11:00Z"/>
-      </w:rPr>
-    </w:pPr>
-    <w:del w:id="42" w:author="Palacherla, Susmitha C (NE)" w:date="2020-08-03T13:11:00Z">
-      <w:r>
-        <w:rPr>
-          <w:noProof/>
-        </w:rPr>
-        <w:drawing>
-          <wp:inline distT="0" distB="0" distL="0" distR="0" wp14:anchorId="2A778CFD" wp14:editId="4768850A">
-            <wp:extent cx="904875" cy="314325"/>
-            <wp:effectExtent l="0" t="0" r="9525" b="9525"/>
-            <wp:docPr id="9" name="Picture 9" descr="C:\bit9prog\dev\cms\Assignment and Exception Tool\Code\Assignment and Exception Tracking System\Images\CCO-grey_whitebackground_small.png"/>
-            <wp:cNvGraphicFramePr>
-              <a:graphicFrameLocks xmlns:a="http://schemas.openxmlformats.org/drawingml/2006/main" noChangeAspect="1"/>
-            </wp:cNvGraphicFramePr>
-            <a:graphic xmlns:a="http://schemas.openxmlformats.org/drawingml/2006/main">
-              <a:graphicData uri="http://schemas.openxmlformats.org/drawingml/2006/picture">
-                <pic:pic xmlns:pic="http://schemas.openxmlformats.org/drawingml/2006/picture">
-                  <pic:nvPicPr>
-                    <pic:cNvPr id="0" name="Picture 1" descr="C:\bit9prog\dev\cms\Assignment and Exception Tool\Code\Assignment and Exception Tracking System\Images\CCO-grey_whitebackground_small.png"/>
-                    <pic:cNvPicPr>
-                      <a:picLocks noChangeAspect="1" noChangeArrowheads="1"/>
-                    </pic:cNvPicPr>
-                  </pic:nvPicPr>
-                  <pic:blipFill>
-                    <a:blip r:embed="rId1">
-                      <a:extLst>
-                        <a:ext uri="{28A0092B-C50C-407E-A947-70E740481C1C}">
-                          <a14:useLocalDpi xmlns:a14="http://schemas.microsoft.com/office/drawing/2010/main" val="0"/>
-                        </a:ext>
-                      </a:extLst>
-                    </a:blip>
-                    <a:srcRect/>
-                    <a:stretch>
-                      <a:fillRect/>
-                    </a:stretch>
-                  </pic:blipFill>
-                  <pic:spPr bwMode="auto">
-                    <a:xfrm>
-                      <a:off x="0" y="0"/>
-                      <a:ext cx="904875" cy="314325"/>
-                    </a:xfrm>
-                    <a:prstGeom prst="rect">
-                      <a:avLst/>
-                    </a:prstGeom>
-                    <a:noFill/>
-                    <a:ln>
-                      <a:noFill/>
-                    </a:ln>
-                  </pic:spPr>
-                </pic:pic>
-              </a:graphicData>
-            </a:graphic>
-          </wp:inline>
-        </w:drawing>
-      </w:r>
-      <w:r>
-        <w:rPr>
-          <w:noProof/>
-        </w:rPr>
-        <w:drawing>
-          <wp:anchor distT="0" distB="0" distL="114300" distR="114300" simplePos="0" relativeHeight="251659776" behindDoc="0" locked="0" layoutInCell="1" allowOverlap="1" wp14:anchorId="0FC49888" wp14:editId="041C4492">
-            <wp:simplePos x="0" y="0"/>
-            <wp:positionH relativeFrom="column">
-              <wp:posOffset>0</wp:posOffset>
-            </wp:positionH>
-            <wp:positionV relativeFrom="paragraph">
-              <wp:posOffset>0</wp:posOffset>
-            </wp:positionV>
-            <wp:extent cx="1234440" cy="456565"/>
-            <wp:effectExtent l="0" t="0" r="3810" b="635"/>
-            <wp:wrapNone/>
-            <wp:docPr id="16" name="Picture 16" descr="CMS_Logo_4Clr_Ctd"/>
-            <wp:cNvGraphicFramePr>
-              <a:graphicFrameLocks xmlns:a="http://schemas.openxmlformats.org/drawingml/2006/main" noChangeAspect="1"/>
-            </wp:cNvGraphicFramePr>
-            <a:graphic xmlns:a="http://schemas.openxmlformats.org/drawingml/2006/main">
-              <a:graphicData uri="http://schemas.openxmlformats.org/drawingml/2006/picture">
-                <pic:pic xmlns:pic="http://schemas.openxmlformats.org/drawingml/2006/picture">
-                  <pic:nvPicPr>
-                    <pic:cNvPr id="0" name="Picture 8" descr="CMS_Logo_4Clr_Ctd"/>
-                    <pic:cNvPicPr>
-                      <a:picLocks noChangeAspect="1" noChangeArrowheads="1"/>
-                    </pic:cNvPicPr>
-                  </pic:nvPicPr>
-                  <pic:blipFill>
-                    <a:blip r:embed="rId2">
-                      <a:extLst>
-                        <a:ext uri="{28A0092B-C50C-407E-A947-70E740481C1C}">
-                          <a14:useLocalDpi xmlns:a14="http://schemas.microsoft.com/office/drawing/2010/main" val="0"/>
-                        </a:ext>
-                      </a:extLst>
-                    </a:blip>
-                    <a:srcRect/>
-                    <a:stretch>
-                      <a:fillRect/>
-                    </a:stretch>
-                  </pic:blipFill>
-                  <pic:spPr bwMode="auto">
-                    <a:xfrm>
-                      <a:off x="0" y="0"/>
-                      <a:ext cx="1234440" cy="456565"/>
-                    </a:xfrm>
-                    <a:prstGeom prst="rect">
-                      <a:avLst/>
-                    </a:prstGeom>
-                    <a:noFill/>
-                  </pic:spPr>
-                </pic:pic>
-              </a:graphicData>
-            </a:graphic>
-          </wp:anchor>
-        </w:drawing>
-      </w:r>
-    </w:del>
+    <w:r>
+      <w:t>eCoaching Log System</w:t>
+    </w:r>
   </w:p>
   <w:p>
     <w:pPr>
@@ -8967,7 +8866,7 @@
 </file>
 
 <file path=word/numbering.xml><?xml version="1.0" encoding="utf-8"?>
-<w:numbering xmlns:wpc="http://schemas.microsoft.com/office/word/2010/wordprocessingCanvas" xmlns:cx="http://schemas.microsoft.com/office/drawing/2014/chartex" xmlns:cx1="http://schemas.microsoft.com/office/drawing/2015/9/8/chartex" xmlns:mc="http://schemas.openxmlformats.org/markup-compatibility/2006" xmlns:o="urn:schemas-microsoft-com:office:office" xmlns:r="http://schemas.openxmlformats.org/officeDocument/2006/relationships" xmlns:m="http://schemas.openxmlformats.org/officeDocument/2006/math" xmlns:v="urn:schemas-microsoft-com:vml" xmlns:wp14="http://schemas.microsoft.com/office/word/2010/wordprocessingDrawing" xmlns:wp="http://schemas.openxmlformats.org/drawingml/2006/wordprocessingDrawing" xmlns:w10="urn:schemas-microsoft-com:office:word" xmlns:w="http://schemas.openxmlformats.org/wordprocessingml/2006/main" xmlns:w14="http://schemas.microsoft.com/office/word/2010/wordml" xmlns:w15="http://schemas.microsoft.com/office/word/2012/wordml" xmlns:w16se="http://schemas.microsoft.com/office/word/2015/wordml/symex" xmlns:wpg="http://schemas.microsoft.com/office/word/2010/wordprocessingGroup" xmlns:wpi="http://schemas.microsoft.com/office/word/2010/wordprocessingInk" xmlns:wne="http://schemas.microsoft.com/office/word/2006/wordml" xmlns:wps="http://schemas.microsoft.com/office/word/2010/wordprocessingShape" mc:Ignorable="w14 w15 w16se wp14">
+<w:numbering xmlns:wpc="http://schemas.microsoft.com/office/word/2010/wordprocessingCanvas" xmlns:cx="http://schemas.microsoft.com/office/drawing/2014/chartex" xmlns:cx1="http://schemas.microsoft.com/office/drawing/2015/9/8/chartex" xmlns:cx2="http://schemas.microsoft.com/office/drawing/2015/10/21/chartex" xmlns:cx3="http://schemas.microsoft.com/office/drawing/2016/5/9/chartex" xmlns:cx4="http://schemas.microsoft.com/office/drawing/2016/5/10/chartex" xmlns:cx5="http://schemas.microsoft.com/office/drawing/2016/5/11/chartex" xmlns:cx6="http://schemas.microsoft.com/office/drawing/2016/5/12/chartex" xmlns:cx7="http://schemas.microsoft.com/office/drawing/2016/5/13/chartex" xmlns:cx8="http://schemas.microsoft.com/office/drawing/2016/5/14/chartex" xmlns:mc="http://schemas.openxmlformats.org/markup-compatibility/2006" xmlns:aink="http://schemas.microsoft.com/office/drawing/2016/ink" xmlns:am3d="http://schemas.microsoft.com/office/drawing/2017/model3d" xmlns:o="urn:schemas-microsoft-com:office:office" xmlns:r="http://schemas.openxmlformats.org/officeDocument/2006/relationships" xmlns:m="http://schemas.openxmlformats.org/officeDocument/2006/math" xmlns:v="urn:schemas-microsoft-com:vml" xmlns:wp14="http://schemas.microsoft.com/office/word/2010/wordprocessingDrawing" xmlns:wp="http://schemas.openxmlformats.org/drawingml/2006/wordprocessingDrawing" xmlns:w10="urn:schemas-microsoft-com:office:word" xmlns:w="http://schemas.openxmlformats.org/wordprocessingml/2006/main" xmlns:w14="http://schemas.microsoft.com/office/word/2010/wordml" xmlns:w15="http://schemas.microsoft.com/office/word/2012/wordml" xmlns:w16cex="http://schemas.microsoft.com/office/word/2018/wordml/cex" xmlns:w16cid="http://schemas.microsoft.com/office/word/2016/wordml/cid" xmlns:w16="http://schemas.microsoft.com/office/word/2018/wordml" xmlns:w16sdtdh="http://schemas.microsoft.com/office/word/2020/wordml/sdtdatahash" xmlns:w16se="http://schemas.microsoft.com/office/word/2015/wordml/symex" xmlns:wpg="http://schemas.microsoft.com/office/word/2010/wordprocessingGroup" xmlns:wpi="http://schemas.microsoft.com/office/word/2010/wordprocessingInk" xmlns:wne="http://schemas.microsoft.com/office/word/2006/wordml" xmlns:wps="http://schemas.microsoft.com/office/word/2010/wordprocessingShape" mc:Ignorable="w14 w15 w16se w16cid w16 w16cex w16sdtdh wp14">
   <w:abstractNum w:abstractNumId="0" w15:restartNumberingAfterBreak="0">
     <w:nsid w:val="185941FF"/>
     <w:multiLevelType w:val="hybridMultilevel"/>
@@ -10122,15 +10021,15 @@
 </file>
 
 <file path=word/people.xml><?xml version="1.0" encoding="utf-8"?>
-<w15:people xmlns:wpc="http://schemas.microsoft.com/office/word/2010/wordprocessingCanvas" xmlns:cx="http://schemas.microsoft.com/office/drawing/2014/chartex" xmlns:cx1="http://schemas.microsoft.com/office/drawing/2015/9/8/chartex" xmlns:mc="http://schemas.openxmlformats.org/markup-compatibility/2006" xmlns:o="urn:schemas-microsoft-com:office:office" xmlns:r="http://schemas.openxmlformats.org/officeDocument/2006/relationships" xmlns:m="http://schemas.openxmlformats.org/officeDocument/2006/math" xmlns:v="urn:schemas-microsoft-com:vml" xmlns:wp14="http://schemas.microsoft.com/office/word/2010/wordprocessingDrawing" xmlns:wp="http://schemas.openxmlformats.org/drawingml/2006/wordprocessingDrawing" xmlns:w10="urn:schemas-microsoft-com:office:word" xmlns:w="http://schemas.openxmlformats.org/wordprocessingml/2006/main" xmlns:w14="http://schemas.microsoft.com/office/word/2010/wordml" xmlns:w15="http://schemas.microsoft.com/office/word/2012/wordml" xmlns:w16se="http://schemas.microsoft.com/office/word/2015/wordml/symex" xmlns:wpg="http://schemas.microsoft.com/office/word/2010/wordprocessingGroup" xmlns:wpi="http://schemas.microsoft.com/office/word/2010/wordprocessingInk" xmlns:wne="http://schemas.microsoft.com/office/word/2006/wordml" xmlns:wps="http://schemas.microsoft.com/office/word/2010/wordprocessingShape" mc:Ignorable="w14 w15 w16se wp14">
-  <w15:person w15:author="Palacherla, Susmitha C (NE)">
-    <w15:presenceInfo w15:providerId="AD" w15:userId="S-1-5-21-560238246-503670158-341402209-633624"/>
+<w15:people xmlns:wpc="http://schemas.microsoft.com/office/word/2010/wordprocessingCanvas" xmlns:cx="http://schemas.microsoft.com/office/drawing/2014/chartex" xmlns:cx1="http://schemas.microsoft.com/office/drawing/2015/9/8/chartex" xmlns:cx2="http://schemas.microsoft.com/office/drawing/2015/10/21/chartex" xmlns:cx3="http://schemas.microsoft.com/office/drawing/2016/5/9/chartex" xmlns:cx4="http://schemas.microsoft.com/office/drawing/2016/5/10/chartex" xmlns:cx5="http://schemas.microsoft.com/office/drawing/2016/5/11/chartex" xmlns:cx6="http://schemas.microsoft.com/office/drawing/2016/5/12/chartex" xmlns:cx7="http://schemas.microsoft.com/office/drawing/2016/5/13/chartex" xmlns:cx8="http://schemas.microsoft.com/office/drawing/2016/5/14/chartex" xmlns:mc="http://schemas.openxmlformats.org/markup-compatibility/2006" xmlns:aink="http://schemas.microsoft.com/office/drawing/2016/ink" xmlns:am3d="http://schemas.microsoft.com/office/drawing/2017/model3d" xmlns:o="urn:schemas-microsoft-com:office:office" xmlns:r="http://schemas.openxmlformats.org/officeDocument/2006/relationships" xmlns:m="http://schemas.openxmlformats.org/officeDocument/2006/math" xmlns:v="urn:schemas-microsoft-com:vml" xmlns:wp14="http://schemas.microsoft.com/office/word/2010/wordprocessingDrawing" xmlns:wp="http://schemas.openxmlformats.org/drawingml/2006/wordprocessingDrawing" xmlns:w10="urn:schemas-microsoft-com:office:word" xmlns:w="http://schemas.openxmlformats.org/wordprocessingml/2006/main" xmlns:w14="http://schemas.microsoft.com/office/word/2010/wordml" xmlns:w15="http://schemas.microsoft.com/office/word/2012/wordml" xmlns:w16cex="http://schemas.microsoft.com/office/word/2018/wordml/cex" xmlns:w16cid="http://schemas.microsoft.com/office/word/2016/wordml/cid" xmlns:w16="http://schemas.microsoft.com/office/word/2018/wordml" xmlns:w16sdtdh="http://schemas.microsoft.com/office/word/2020/wordml/sdtdatahash" xmlns:w16se="http://schemas.microsoft.com/office/word/2015/wordml/symex" xmlns:wpg="http://schemas.microsoft.com/office/word/2010/wordprocessingGroup" xmlns:wpi="http://schemas.microsoft.com/office/word/2010/wordprocessingInk" xmlns:wne="http://schemas.microsoft.com/office/word/2006/wordml" xmlns:wps="http://schemas.microsoft.com/office/word/2010/wordprocessingShape" mc:Ignorable="w14 w15 w16se w16cid w16 w16cex w16sdtdh wp14">
+  <w15:person w15:author="Palacherla, Susmitha C">
+    <w15:presenceInfo w15:providerId="AD" w15:userId="S::susmithacpalacherla@maximus.com::aca56eee-8690-4e75-b830-7830b36a59a2"/>
   </w15:person>
 </w15:people>
 </file>
 
 <file path=word/styles.xml><?xml version="1.0" encoding="utf-8"?>
-<w:styles xmlns:mc="http://schemas.openxmlformats.org/markup-compatibility/2006" xmlns:r="http://schemas.openxmlformats.org/officeDocument/2006/relationships" xmlns:w="http://schemas.openxmlformats.org/wordprocessingml/2006/main" xmlns:w14="http://schemas.microsoft.com/office/word/2010/wordml" xmlns:w15="http://schemas.microsoft.com/office/word/2012/wordml" xmlns:w16se="http://schemas.microsoft.com/office/word/2015/wordml/symex" mc:Ignorable="w14 w15 w16se">
+<w:styles xmlns:mc="http://schemas.openxmlformats.org/markup-compatibility/2006" xmlns:r="http://schemas.openxmlformats.org/officeDocument/2006/relationships" xmlns:w="http://schemas.openxmlformats.org/wordprocessingml/2006/main" xmlns:w14="http://schemas.microsoft.com/office/word/2010/wordml" xmlns:w15="http://schemas.microsoft.com/office/word/2012/wordml" xmlns:w16cex="http://schemas.microsoft.com/office/word/2018/wordml/cex" xmlns:w16cid="http://schemas.microsoft.com/office/word/2016/wordml/cid" xmlns:w16="http://schemas.microsoft.com/office/word/2018/wordml" xmlns:w16sdtdh="http://schemas.microsoft.com/office/word/2020/wordml/sdtdatahash" xmlns:w16se="http://schemas.microsoft.com/office/word/2015/wordml/symex" mc:Ignorable="w14 w15 w16se w16cid w16 w16cex w16sdtdh">
   <w:docDefaults>
     <w:rPrDefault>
       <w:rPr>
@@ -10140,7 +10039,7 @@
     </w:rPrDefault>
     <w:pPrDefault/>
   </w:docDefaults>
-  <w:latentStyles w:defLockedState="0" w:defUIPriority="99" w:defSemiHidden="0" w:defUnhideWhenUsed="0" w:defQFormat="0" w:count="371">
+  <w:latentStyles w:defLockedState="0" w:defUIPriority="99" w:defSemiHidden="0" w:defUnhideWhenUsed="0" w:defQFormat="0" w:count="376">
     <w:lsdException w:name="Normal" w:uiPriority="0" w:qFormat="1"/>
     <w:lsdException w:name="heading 1" w:uiPriority="9" w:qFormat="1"/>
     <w:lsdException w:name="heading 2" w:semiHidden="1" w:uiPriority="9" w:unhideWhenUsed="1" w:qFormat="1"/>
@@ -10246,7 +10145,6 @@
     <w:lsdException w:name="HTML Sample" w:semiHidden="1" w:unhideWhenUsed="1"/>
     <w:lsdException w:name="HTML Typewriter" w:semiHidden="1" w:unhideWhenUsed="1"/>
     <w:lsdException w:name="HTML Variable" w:semiHidden="1" w:unhideWhenUsed="1"/>
-    <w:lsdException w:name="Normal Table" w:semiHidden="1" w:unhideWhenUsed="1"/>
     <w:lsdException w:name="annotation subject" w:semiHidden="1" w:unhideWhenUsed="1"/>
     <w:lsdException w:name="No List" w:semiHidden="1" w:unhideWhenUsed="1"/>
     <w:lsdException w:name="Outline List 1" w:semiHidden="1" w:unhideWhenUsed="1"/>
@@ -10289,11 +10187,8 @@
     <w:lsdException w:name="Table Contemporary" w:semiHidden="1" w:unhideWhenUsed="1"/>
     <w:lsdException w:name="Table Elegant" w:semiHidden="1" w:unhideWhenUsed="1"/>
     <w:lsdException w:name="Table Professional" w:semiHidden="1" w:unhideWhenUsed="1"/>
-    <w:lsdException w:name="Table Subtle 1" w:semiHidden="1" w:unhideWhenUsed="1"/>
     <w:lsdException w:name="Table Subtle 2" w:semiHidden="1" w:unhideWhenUsed="1"/>
     <w:lsdException w:name="Table Web 1" w:semiHidden="1" w:unhideWhenUsed="1"/>
-    <w:lsdException w:name="Table Web 2" w:semiHidden="1" w:unhideWhenUsed="1"/>
-    <w:lsdException w:name="Table Web 3" w:semiHidden="1" w:unhideWhenUsed="1"/>
     <w:lsdException w:name="Balloon Text" w:semiHidden="1" w:unhideWhenUsed="1"/>
     <w:lsdException w:name="Table Grid" w:uiPriority="59"/>
     <w:lsdException w:name="Table Theme" w:semiHidden="1" w:unhideWhenUsed="1"/>
@@ -10512,6 +10407,11 @@
     <w:lsdException w:name="List Table 5 Dark Accent 6" w:uiPriority="50"/>
     <w:lsdException w:name="List Table 6 Colorful Accent 6" w:uiPriority="51"/>
     <w:lsdException w:name="List Table 7 Colorful Accent 6" w:uiPriority="52"/>
+    <w:lsdException w:name="Mention" w:semiHidden="1" w:unhideWhenUsed="1"/>
+    <w:lsdException w:name="Smart Hyperlink" w:semiHidden="1" w:unhideWhenUsed="1"/>
+    <w:lsdException w:name="Hashtag" w:semiHidden="1" w:unhideWhenUsed="1"/>
+    <w:lsdException w:name="Unresolved Mention" w:semiHidden="1" w:unhideWhenUsed="1"/>
+    <w:lsdException w:name="Smart Link" w:semiHidden="1" w:unhideWhenUsed="1"/>
   </w:latentStyles>
   <w:style w:type="paragraph" w:default="1" w:styleId="Normal">
     <w:name w:val="Normal"/>

--- a/Design/DD/SSRS/CCO_eCoaching_Log_AdminActivitySummary_SSRS_Reporting_DD.docx
+++ b/Design/DD/SSRS/CCO_eCoaching_Log_AdminActivitySummary_SSRS_Reporting_DD.docx
@@ -267,26 +267,20 @@
                 <w:rFonts w:ascii="Times New Roman (PCL6)" w:hAnsi="Times New Roman (PCL6)"/>
               </w:rPr>
             </w:pPr>
-            <w:ins w:id="1" w:author="Palacherla, Susmitha C" w:date="2021-04-19T16:27:00Z">
+            <w:ins w:id="1" w:author="Palacherla, Susmitha C" w:date="2022-03-24T14:31:00Z">
               <w:r>
                 <w:rPr>
                   <w:rFonts w:ascii="Times New Roman" w:hAnsi="Times New Roman"/>
                 </w:rPr>
-                <w:t>4/19/2021</w:t>
+                <w:t>3/24/2022</w:t>
               </w:r>
             </w:ins>
-            <w:del w:id="2" w:author="Palacherla, Susmitha C" w:date="2021-04-19T16:27:00Z">
+            <w:del w:id="2" w:author="Palacherla, Susmitha C" w:date="2022-03-24T14:31:00Z">
               <w:r>
                 <w:rPr>
                   <w:rFonts w:ascii="Times New Roman" w:hAnsi="Times New Roman"/>
                 </w:rPr>
-                <w:delText xml:space="preserve">     8/3</w:delText>
-              </w:r>
-              <w:r>
-                <w:rPr>
-                  <w:rFonts w:ascii="Times New Roman" w:hAnsi="Times New Roman"/>
-                </w:rPr>
-                <w:delText>/2020</w:delText>
+                <w:delText>4/19/2021</w:delText>
               </w:r>
             </w:del>
           </w:p>
@@ -327,18 +321,14 @@
                 <w:rFonts w:ascii="Times New Roman (PCL6)" w:hAnsi="Times New Roman (PCL6)"/>
               </w:rPr>
             </w:pPr>
-            <w:ins w:id="3" w:author="Palacherla, Susmitha C" w:date="2021-04-19T16:27:00Z">
+            <w:ins w:id="3" w:author="Palacherla, Susmitha C" w:date="2022-03-24T14:31:00Z">
               <w:r>
-                <w:t>TFS 20677 -  AD island to AD AWS environment changes</w:t>
+                <w:t>TFS 24056 - Enhance the search option in the eCL Admin Tool</w:t>
               </w:r>
             </w:ins>
-            <w:del w:id="4" w:author="Palacherla, Susmitha C" w:date="2021-04-19T16:27:00Z">
+            <w:del w:id="4" w:author="Palacherla, Susmitha C" w:date="2022-03-24T14:31:00Z">
               <w:r>
-                <w:rPr>
-                  <w:rFonts w:ascii="Times New Roman" w:hAnsi="Times New Roman"/>
-                  <w:sz w:val="24"/>
-                </w:rPr>
-                <w:delText xml:space="preserve">TFS 17716 - Removed company specific references </w:delText>
+                <w:delText>TFS 20677 -  AD island to AD AWS environment changes</w:delText>
               </w:r>
             </w:del>
           </w:p>
@@ -533,18 +523,8 @@
           <w:b w:val="0"/>
           <w:sz w:val="22"/>
         </w:rPr>
-        <w:t xml:space="preserve">Prepared </w:t>
-      </w:r>
-      <w:proofErr w:type="gramStart"/>
-      <w:r>
-        <w:rPr>
-          <w:rFonts w:ascii="Times New Roman (PCL6)" w:hAnsi="Times New Roman (PCL6)"/>
-          <w:b w:val="0"/>
-          <w:sz w:val="22"/>
-        </w:rPr>
-        <w:t>by:</w:t>
-      </w:r>
-      <w:proofErr w:type="gramEnd"/>
+        <w:t>Prepared by:</w:t>
+      </w:r>
       <w:r>
         <w:rPr>
           <w:rFonts w:ascii="Times New Roman (PCL6)" w:hAnsi="Times New Roman (PCL6)"/>
@@ -1185,15 +1165,7 @@
               <w:jc w:val="left"/>
             </w:pPr>
             <w:r>
-              <w:t xml:space="preserve">TFS 11663 - Update </w:t>
-            </w:r>
-            <w:proofErr w:type="spellStart"/>
-            <w:r>
-              <w:t>urls</w:t>
-            </w:r>
-            <w:proofErr w:type="spellEnd"/>
-            <w:r>
-              <w:t xml:space="preserve"> in SSRS Reporting for Shared</w:t>
+              <w:t>TFS 11663 - Update urls in SSRS Reporting for Shared</w:t>
             </w:r>
             <w:r>
               <w:t xml:space="preserve"> </w:t>
@@ -1274,15 +1246,7 @@
               <w:t>3437</w:t>
             </w:r>
             <w:r>
-              <w:t xml:space="preserve"> - Update </w:t>
-            </w:r>
-            <w:proofErr w:type="spellStart"/>
-            <w:r>
-              <w:t>urls</w:t>
-            </w:r>
-            <w:proofErr w:type="spellEnd"/>
-            <w:r>
-              <w:t xml:space="preserve"> in SSRS Reporting for </w:t>
+              <w:t xml:space="preserve"> - Update urls in SSRS Reporting for </w:t>
             </w:r>
             <w:r>
               <w:t>AD</w:t>
@@ -1453,9 +1417,6 @@
         </w:tc>
       </w:tr>
       <w:tr>
-        <w:trPr>
-          <w:ins w:id="5" w:author="Palacherla, Susmitha C" w:date="2021-04-19T15:56:00Z"/>
-        </w:trPr>
         <w:tc>
           <w:tcPr>
             <w:tcW w:w="1440" w:type="dxa"/>
@@ -1465,15 +1426,10 @@
               <w:pStyle w:val="hdr1"/>
               <w:ind w:left="0"/>
               <w:jc w:val="left"/>
-              <w:rPr>
-                <w:ins w:id="6" w:author="Palacherla, Susmitha C" w:date="2021-04-19T15:56:00Z"/>
-              </w:rPr>
-            </w:pPr>
-            <w:ins w:id="7" w:author="Palacherla, Susmitha C" w:date="2021-04-19T16:11:00Z">
-              <w:r>
-                <w:t>4/19/2021</w:t>
-              </w:r>
-            </w:ins>
+            </w:pPr>
+            <w:r>
+              <w:t>4/19/2021</w:t>
+            </w:r>
           </w:p>
         </w:tc>
         <w:tc>
@@ -1485,15 +1441,10 @@
               <w:pStyle w:val="hdr1"/>
               <w:ind w:left="0"/>
               <w:jc w:val="left"/>
-              <w:rPr>
-                <w:ins w:id="8" w:author="Palacherla, Susmitha C" w:date="2021-04-19T15:56:00Z"/>
-              </w:rPr>
-            </w:pPr>
-            <w:ins w:id="9" w:author="Palacherla, Susmitha C" w:date="2021-04-19T15:56:00Z">
-              <w:r>
-                <w:t>TFS 20677 -  AD island to AD AWS environment changes</w:t>
-              </w:r>
-            </w:ins>
+            </w:pPr>
+            <w:r>
+              <w:t>TFS 20677 -  AD island to AD AWS environment changes</w:t>
+            </w:r>
           </w:p>
         </w:tc>
         <w:tc>
@@ -1505,11 +1456,71 @@
               <w:pStyle w:val="hdr1"/>
               <w:ind w:left="0"/>
               <w:jc w:val="left"/>
-              <w:rPr>
-                <w:ins w:id="10" w:author="Palacherla, Susmitha C" w:date="2021-04-19T15:56:00Z"/>
-              </w:rPr>
-            </w:pPr>
-            <w:ins w:id="11" w:author="Palacherla, Susmitha C" w:date="2021-04-19T16:11:00Z">
+            </w:pPr>
+            <w:r>
+              <w:t>Susmitha Palacherla</w:t>
+            </w:r>
+          </w:p>
+        </w:tc>
+      </w:tr>
+      <w:tr>
+        <w:trPr>
+          <w:ins w:id="5" w:author="Palacherla, Susmitha C" w:date="2022-03-24T14:31:00Z"/>
+        </w:trPr>
+        <w:tc>
+          <w:tcPr>
+            <w:tcW w:w="1440" w:type="dxa"/>
+          </w:tcPr>
+          <w:p>
+            <w:pPr>
+              <w:pStyle w:val="hdr1"/>
+              <w:ind w:left="0"/>
+              <w:jc w:val="left"/>
+              <w:rPr>
+                <w:ins w:id="6" w:author="Palacherla, Susmitha C" w:date="2022-03-24T14:31:00Z"/>
+              </w:rPr>
+            </w:pPr>
+            <w:ins w:id="7" w:author="Palacherla, Susmitha C" w:date="2022-03-24T14:31:00Z">
+              <w:r>
+                <w:t>3/24/2022</w:t>
+              </w:r>
+            </w:ins>
+          </w:p>
+        </w:tc>
+        <w:tc>
+          <w:tcPr>
+            <w:tcW w:w="5238" w:type="dxa"/>
+          </w:tcPr>
+          <w:p>
+            <w:pPr>
+              <w:pStyle w:val="hdr1"/>
+              <w:ind w:left="0"/>
+              <w:jc w:val="left"/>
+              <w:rPr>
+                <w:ins w:id="8" w:author="Palacherla, Susmitha C" w:date="2022-03-24T14:31:00Z"/>
+              </w:rPr>
+            </w:pPr>
+            <w:ins w:id="9" w:author="Palacherla, Susmitha C" w:date="2022-03-24T14:31:00Z">
+              <w:r>
+                <w:t>TFS 24056 - Enhance the search option in the eCL Admin Tool</w:t>
+              </w:r>
+            </w:ins>
+          </w:p>
+        </w:tc>
+        <w:tc>
+          <w:tcPr>
+            <w:tcW w:w="2790" w:type="dxa"/>
+          </w:tcPr>
+          <w:p>
+            <w:pPr>
+              <w:pStyle w:val="hdr1"/>
+              <w:ind w:left="0"/>
+              <w:jc w:val="left"/>
+              <w:rPr>
+                <w:ins w:id="10" w:author="Palacherla, Susmitha C" w:date="2022-03-24T14:31:00Z"/>
+              </w:rPr>
+            </w:pPr>
+            <w:ins w:id="11" w:author="Palacherla, Susmitha C" w:date="2022-03-24T14:32:00Z">
               <w:r>
                 <w:t>Susmitha Palacherla</w:t>
               </w:r>
@@ -3343,46 +3354,90 @@
           <w:szCs w:val="20"/>
         </w:rPr>
       </w:pPr>
-      <w:r>
-        <w:rPr>
-          <w:noProof/>
-        </w:rPr>
-        <w:drawing>
-          <wp:inline distT="0" distB="0" distL="0" distR="0" wp14:anchorId="589EE559" wp14:editId="62D16D15">
-            <wp:extent cx="2609850" cy="2409825"/>
-            <wp:effectExtent l="0" t="0" r="0" b="9525"/>
-            <wp:docPr id="8" name="Picture 8"/>
-            <wp:cNvGraphicFramePr>
-              <a:graphicFrameLocks xmlns:a="http://schemas.openxmlformats.org/drawingml/2006/main" noChangeAspect="1"/>
-            </wp:cNvGraphicFramePr>
-            <a:graphic xmlns:a="http://schemas.openxmlformats.org/drawingml/2006/main">
-              <a:graphicData uri="http://schemas.openxmlformats.org/drawingml/2006/picture">
-                <pic:pic xmlns:pic="http://schemas.openxmlformats.org/drawingml/2006/picture">
-                  <pic:nvPicPr>
-                    <pic:cNvPr id="1" name=""/>
-                    <pic:cNvPicPr/>
-                  </pic:nvPicPr>
-                  <pic:blipFill>
-                    <a:blip r:embed="rId8"/>
-                    <a:stretch>
-                      <a:fillRect/>
-                    </a:stretch>
-                  </pic:blipFill>
-                  <pic:spPr>
-                    <a:xfrm>
-                      <a:off x="0" y="0"/>
-                      <a:ext cx="2609850" cy="2409825"/>
-                    </a:xfrm>
-                    <a:prstGeom prst="rect">
-                      <a:avLst/>
-                    </a:prstGeom>
-                  </pic:spPr>
-                </pic:pic>
-              </a:graphicData>
-            </a:graphic>
-          </wp:inline>
-        </w:drawing>
-      </w:r>
+      <w:del w:id="16" w:author="Palacherla, Susmitha C" w:date="2022-03-24T14:33:00Z">
+        <w:r>
+          <w:rPr>
+            <w:noProof/>
+          </w:rPr>
+          <w:drawing>
+            <wp:inline distT="0" distB="0" distL="0" distR="0" wp14:anchorId="589EE559" wp14:editId="11662255">
+              <wp:extent cx="2609850" cy="2409825"/>
+              <wp:effectExtent l="0" t="0" r="0" b="9525"/>
+              <wp:docPr id="8" name="Picture 8"/>
+              <wp:cNvGraphicFramePr>
+                <a:graphicFrameLocks xmlns:a="http://schemas.openxmlformats.org/drawingml/2006/main" noChangeAspect="1"/>
+              </wp:cNvGraphicFramePr>
+              <a:graphic xmlns:a="http://schemas.openxmlformats.org/drawingml/2006/main">
+                <a:graphicData uri="http://schemas.openxmlformats.org/drawingml/2006/picture">
+                  <pic:pic xmlns:pic="http://schemas.openxmlformats.org/drawingml/2006/picture">
+                    <pic:nvPicPr>
+                      <pic:cNvPr id="1" name=""/>
+                      <pic:cNvPicPr/>
+                    </pic:nvPicPr>
+                    <pic:blipFill>
+                      <a:blip r:embed="rId8"/>
+                      <a:stretch>
+                        <a:fillRect/>
+                      </a:stretch>
+                    </pic:blipFill>
+                    <pic:spPr>
+                      <a:xfrm>
+                        <a:off x="0" y="0"/>
+                        <a:ext cx="2609850" cy="2409825"/>
+                      </a:xfrm>
+                      <a:prstGeom prst="rect">
+                        <a:avLst/>
+                      </a:prstGeom>
+                    </pic:spPr>
+                  </pic:pic>
+                </a:graphicData>
+              </a:graphic>
+            </wp:inline>
+          </w:drawing>
+        </w:r>
+      </w:del>
+      <w:ins w:id="17" w:author="Palacherla, Susmitha C" w:date="2022-03-24T14:33:00Z">
+        <w:r>
+          <w:rPr>
+            <w:noProof/>
+          </w:rPr>
+          <w:drawing>
+            <wp:inline distT="0" distB="0" distL="0" distR="0" wp14:anchorId="2497BE3D" wp14:editId="69BCE13C">
+              <wp:extent cx="2020824" cy="1828800"/>
+              <wp:effectExtent l="0" t="0" r="0" b="0"/>
+              <wp:docPr id="3" name="Picture 3" descr="Graphical user interface, application&#10;&#10;Description automatically generated"/>
+              <wp:cNvGraphicFramePr>
+                <a:graphicFrameLocks xmlns:a="http://schemas.openxmlformats.org/drawingml/2006/main" noChangeAspect="1"/>
+              </wp:cNvGraphicFramePr>
+              <a:graphic xmlns:a="http://schemas.openxmlformats.org/drawingml/2006/main">
+                <a:graphicData uri="http://schemas.openxmlformats.org/drawingml/2006/picture">
+                  <pic:pic xmlns:pic="http://schemas.openxmlformats.org/drawingml/2006/picture">
+                    <pic:nvPicPr>
+                      <pic:cNvPr id="3" name="Picture 3" descr="Graphical user interface, application&#10;&#10;Description automatically generated"/>
+                      <pic:cNvPicPr/>
+                    </pic:nvPicPr>
+                    <pic:blipFill>
+                      <a:blip r:embed="rId9"/>
+                      <a:stretch>
+                        <a:fillRect/>
+                      </a:stretch>
+                    </pic:blipFill>
+                    <pic:spPr>
+                      <a:xfrm>
+                        <a:off x="0" y="0"/>
+                        <a:ext cx="2020824" cy="1828800"/>
+                      </a:xfrm>
+                      <a:prstGeom prst="rect">
+                        <a:avLst/>
+                      </a:prstGeom>
+                    </pic:spPr>
+                  </pic:pic>
+                </a:graphicData>
+              </a:graphic>
+            </wp:inline>
+          </w:drawing>
+        </w:r>
+      </w:ins>
     </w:p>
     <w:p/>
     <w:p/>
@@ -3527,11 +3582,9 @@
             <w:pPr>
               <w:spacing w:after="0" w:line="240" w:lineRule="auto"/>
             </w:pPr>
-            <w:proofErr w:type="spellStart"/>
             <w:r>
               <w:t>strTypein</w:t>
             </w:r>
-            <w:proofErr w:type="spellEnd"/>
           </w:p>
         </w:tc>
         <w:tc>
@@ -3580,10 +3633,23 @@
           <w:p>
             <w:pPr>
               <w:spacing w:after="0" w:line="240" w:lineRule="auto"/>
+              <w:rPr>
+                <w:ins w:id="18" w:author="Palacherla, Susmitha C" w:date="2022-03-24T14:35:00Z"/>
+              </w:rPr>
             </w:pPr>
             <w:r>
               <w:t>Gives the user an option to choose from Coaching, Warning or All</w:t>
             </w:r>
+          </w:p>
+          <w:p>
+            <w:pPr>
+              <w:spacing w:after="0" w:line="240" w:lineRule="auto"/>
+            </w:pPr>
+            <w:ins w:id="19" w:author="Palacherla, Susmitha C" w:date="2022-03-24T14:35:00Z">
+              <w:r>
+                <w:t>Default is All</w:t>
+              </w:r>
+            </w:ins>
           </w:p>
         </w:tc>
       </w:tr>
@@ -3596,12 +3662,9 @@
             <w:pPr>
               <w:spacing w:after="0" w:line="240" w:lineRule="auto"/>
             </w:pPr>
-            <w:proofErr w:type="spellStart"/>
-            <w:r>
-              <w:lastRenderedPageBreak/>
+            <w:r>
               <w:t>strActivityin</w:t>
             </w:r>
-            <w:proofErr w:type="spellEnd"/>
           </w:p>
         </w:tc>
         <w:tc>
@@ -3650,10 +3713,24 @@
           <w:p>
             <w:pPr>
               <w:spacing w:after="0" w:line="240" w:lineRule="auto"/>
+              <w:rPr>
+                <w:ins w:id="20" w:author="Palacherla, Susmitha C" w:date="2022-03-24T14:35:00Z"/>
+              </w:rPr>
             </w:pPr>
             <w:r>
               <w:t>Gives user the option to choose from the Activity to report on. Includes Inactivate, Reactivate, Reassign and or All. Depends on the Type selected.</w:t>
             </w:r>
+          </w:p>
+          <w:p>
+            <w:pPr>
+              <w:spacing w:after="0" w:line="240" w:lineRule="auto"/>
+            </w:pPr>
+            <w:ins w:id="21" w:author="Palacherla, Susmitha C" w:date="2022-03-24T14:35:00Z">
+              <w:r>
+                <w:lastRenderedPageBreak/>
+                <w:t>Default is All</w:t>
+              </w:r>
+            </w:ins>
           </w:p>
         </w:tc>
       </w:tr>
@@ -3666,11 +3743,10 @@
             <w:pPr>
               <w:spacing w:after="0" w:line="240" w:lineRule="auto"/>
             </w:pPr>
-            <w:proofErr w:type="spellStart"/>
-            <w:r>
+            <w:r>
+              <w:lastRenderedPageBreak/>
               <w:t>strSdatein</w:t>
             </w:r>
-            <w:proofErr w:type="spellEnd"/>
           </w:p>
         </w:tc>
         <w:tc>
@@ -3719,6 +3795,9 @@
           <w:p>
             <w:pPr>
               <w:spacing w:after="0" w:line="240" w:lineRule="auto"/>
+              <w:rPr>
+                <w:ins w:id="22" w:author="Palacherla, Susmitha C" w:date="2022-03-24T14:35:00Z"/>
+              </w:rPr>
             </w:pPr>
             <w:r>
               <w:t xml:space="preserve">Start date for list of </w:t>
@@ -3732,6 +3811,19 @@
             <w:r>
               <w:t>Action date</w:t>
             </w:r>
+          </w:p>
+          <w:p>
+            <w:pPr>
+              <w:spacing w:after="0" w:line="240" w:lineRule="auto"/>
+            </w:pPr>
+            <w:ins w:id="23" w:author="Palacherla, Susmitha C" w:date="2022-03-24T14:35:00Z">
+              <w:r>
+                <w:t xml:space="preserve">Default is </w:t>
+              </w:r>
+              <w:r>
+                <w:t>calendar date -30</w:t>
+              </w:r>
+            </w:ins>
           </w:p>
         </w:tc>
       </w:tr>
@@ -3795,6 +3887,9 @@
           <w:p>
             <w:pPr>
               <w:spacing w:after="0" w:line="240" w:lineRule="auto"/>
+              <w:rPr>
+                <w:ins w:id="24" w:author="Palacherla, Susmitha C" w:date="2022-03-24T14:35:00Z"/>
+              </w:rPr>
             </w:pPr>
             <w:r>
               <w:t>End date for list of Admin activity audit logs to be displayed based on Action date</w:t>
@@ -3802,6 +3897,16 @@
             <w:r>
               <w:t xml:space="preserve"> </w:t>
             </w:r>
+          </w:p>
+          <w:p>
+            <w:pPr>
+              <w:spacing w:after="0" w:line="240" w:lineRule="auto"/>
+            </w:pPr>
+            <w:ins w:id="25" w:author="Palacherla, Susmitha C" w:date="2022-03-24T14:35:00Z">
+              <w:r>
+                <w:t>Default is All</w:t>
+              </w:r>
+            </w:ins>
           </w:p>
         </w:tc>
       </w:tr>
@@ -3814,11 +3919,9 @@
             <w:pPr>
               <w:spacing w:after="0" w:line="240" w:lineRule="auto"/>
             </w:pPr>
-            <w:proofErr w:type="spellStart"/>
             <w:r>
               <w:t>strFormin</w:t>
             </w:r>
-            <w:proofErr w:type="spellEnd"/>
           </w:p>
         </w:tc>
         <w:tc>
@@ -3877,6 +3980,101 @@
             <w:r>
               <w:t>all form names available for above selected parameters with All being an available option.</w:t>
             </w:r>
+          </w:p>
+        </w:tc>
+      </w:tr>
+      <w:tr>
+        <w:trPr>
+          <w:ins w:id="26" w:author="Palacherla, Susmitha C" w:date="2022-03-24T15:02:00Z"/>
+        </w:trPr>
+        <w:tc>
+          <w:tcPr>
+            <w:tcW w:w="1621" w:type="dxa"/>
+          </w:tcPr>
+          <w:p>
+            <w:pPr>
+              <w:spacing w:after="0" w:line="240" w:lineRule="auto"/>
+              <w:rPr>
+                <w:ins w:id="27" w:author="Palacherla, Susmitha C" w:date="2022-03-24T15:02:00Z"/>
+              </w:rPr>
+            </w:pPr>
+            <w:ins w:id="28" w:author="Palacherla, Susmitha C" w:date="2022-03-24T15:02:00Z">
+              <w:r>
+                <w:t>strSearchin</w:t>
+              </w:r>
+            </w:ins>
+          </w:p>
+        </w:tc>
+        <w:tc>
+          <w:tcPr>
+            <w:tcW w:w="1732" w:type="dxa"/>
+          </w:tcPr>
+          <w:p>
+            <w:pPr>
+              <w:spacing w:after="0" w:line="240" w:lineRule="auto"/>
+              <w:rPr>
+                <w:ins w:id="29" w:author="Palacherla, Susmitha C" w:date="2022-03-24T15:02:00Z"/>
+              </w:rPr>
+            </w:pPr>
+            <w:ins w:id="30" w:author="Palacherla, Susmitha C" w:date="2022-03-24T15:02:00Z">
+              <w:r>
+                <w:t>Search</w:t>
+              </w:r>
+            </w:ins>
+          </w:p>
+        </w:tc>
+        <w:tc>
+          <w:tcPr>
+            <w:tcW w:w="1345" w:type="dxa"/>
+          </w:tcPr>
+          <w:p>
+            <w:pPr>
+              <w:spacing w:after="0" w:line="240" w:lineRule="auto"/>
+              <w:rPr>
+                <w:ins w:id="31" w:author="Palacherla, Susmitha C" w:date="2022-03-24T15:02:00Z"/>
+              </w:rPr>
+            </w:pPr>
+            <w:ins w:id="32" w:author="Palacherla, Susmitha C" w:date="2022-03-24T15:02:00Z">
+              <w:r>
+                <w:t>Text</w:t>
+              </w:r>
+            </w:ins>
+          </w:p>
+        </w:tc>
+        <w:tc>
+          <w:tcPr>
+            <w:tcW w:w="1170" w:type="dxa"/>
+          </w:tcPr>
+          <w:p>
+            <w:pPr>
+              <w:spacing w:after="0" w:line="240" w:lineRule="auto"/>
+              <w:rPr>
+                <w:ins w:id="33" w:author="Palacherla, Susmitha C" w:date="2022-03-24T15:02:00Z"/>
+              </w:rPr>
+            </w:pPr>
+            <w:ins w:id="34" w:author="Palacherla, Susmitha C" w:date="2022-03-24T15:02:00Z">
+              <w:r>
+                <w:t>No</w:t>
+              </w:r>
+            </w:ins>
+          </w:p>
+        </w:tc>
+        <w:tc>
+          <w:tcPr>
+            <w:tcW w:w="3708" w:type="dxa"/>
+          </w:tcPr>
+          <w:p>
+            <w:pPr>
+              <w:spacing w:after="0" w:line="240" w:lineRule="auto"/>
+              <w:rPr>
+                <w:ins w:id="35" w:author="Palacherla, Susmitha C" w:date="2022-03-24T15:02:00Z"/>
+              </w:rPr>
+            </w:pPr>
+            <w:ins w:id="36" w:author="Palacherla, Susmitha C" w:date="2022-03-24T15:03:00Z">
+              <w:r>
+                <w:t xml:space="preserve">Free form text to search by employee id, name or form name. </w:t>
+              </w:r>
+            </w:ins>
           </w:p>
         </w:tc>
       </w:tr>
@@ -3896,7 +4094,7 @@
           <w:szCs w:val="24"/>
         </w:rPr>
       </w:pPr>
-      <w:bookmarkStart w:id="16" w:name="_Toc523133385"/>
+      <w:bookmarkStart w:id="37" w:name="_Toc523133385"/>
       <w:r>
         <w:rPr>
           <w:rFonts w:ascii="Arial" w:hAnsi="Arial" w:cs="Arial"/>
@@ -3905,7 +4103,7 @@
         </w:rPr>
         <w:t>Report Datasets</w:t>
       </w:r>
-      <w:bookmarkEnd w:id="16"/>
+      <w:bookmarkEnd w:id="37"/>
     </w:p>
     <w:p>
       <w:pPr>
@@ -3921,8 +4119,7 @@
           <w:szCs w:val="20"/>
         </w:rPr>
       </w:pPr>
-      <w:bookmarkStart w:id="17" w:name="_Toc523133386"/>
-      <w:proofErr w:type="spellStart"/>
+      <w:bookmarkStart w:id="38" w:name="_Toc523133386"/>
       <w:r>
         <w:rPr>
           <w:rFonts w:ascii="Arial" w:hAnsi="Arial" w:cs="Arial"/>
@@ -3932,8 +4129,7 @@
         </w:rPr>
         <w:t>AdminActivitySummary</w:t>
       </w:r>
-      <w:bookmarkEnd w:id="17"/>
-      <w:proofErr w:type="spellEnd"/>
+      <w:bookmarkEnd w:id="38"/>
     </w:p>
     <w:p>
       <w:r>
@@ -3971,56 +4167,6 @@
             <wp:extent cx="5943600" cy="4727575"/>
             <wp:effectExtent l="0" t="0" r="0" b="0"/>
             <wp:docPr id="10" name="Picture 10"/>
-            <wp:cNvGraphicFramePr>
-              <a:graphicFrameLocks xmlns:a="http://schemas.openxmlformats.org/drawingml/2006/main" noChangeAspect="1"/>
-            </wp:cNvGraphicFramePr>
-            <a:graphic xmlns:a="http://schemas.openxmlformats.org/drawingml/2006/main">
-              <a:graphicData uri="http://schemas.openxmlformats.org/drawingml/2006/picture">
-                <pic:pic xmlns:pic="http://schemas.openxmlformats.org/drawingml/2006/picture">
-                  <pic:nvPicPr>
-                    <pic:cNvPr id="1" name=""/>
-                    <pic:cNvPicPr/>
-                  </pic:nvPicPr>
-                  <pic:blipFill>
-                    <a:blip r:embed="rId9"/>
-                    <a:stretch>
-                      <a:fillRect/>
-                    </a:stretch>
-                  </pic:blipFill>
-                  <pic:spPr>
-                    <a:xfrm>
-                      <a:off x="0" y="0"/>
-                      <a:ext cx="5943600" cy="4727575"/>
-                    </a:xfrm>
-                    <a:prstGeom prst="rect">
-                      <a:avLst/>
-                    </a:prstGeom>
-                  </pic:spPr>
-                </pic:pic>
-              </a:graphicData>
-            </a:graphic>
-          </wp:inline>
-        </w:drawing>
-      </w:r>
-    </w:p>
-    <w:p/>
-    <w:p/>
-    <w:p>
-      <w:r>
-        <w:t>Fields:</w:t>
-      </w:r>
-    </w:p>
-    <w:p>
-      <w:r>
-        <w:rPr>
-          <w:noProof/>
-        </w:rPr>
-        <w:lastRenderedPageBreak/>
-        <w:drawing>
-          <wp:inline distT="0" distB="0" distL="0" distR="0" wp14:anchorId="0BD851B4" wp14:editId="04C31B4B">
-            <wp:extent cx="5943600" cy="5462270"/>
-            <wp:effectExtent l="0" t="0" r="0" b="5080"/>
-            <wp:docPr id="17" name="Picture 17"/>
             <wp:cNvGraphicFramePr>
               <a:graphicFrameLocks xmlns:a="http://schemas.openxmlformats.org/drawingml/2006/main" noChangeAspect="1"/>
             </wp:cNvGraphicFramePr>
@@ -4040,7 +4186,7 @@
                   <pic:spPr>
                     <a:xfrm>
                       <a:off x="0" y="0"/>
-                      <a:ext cx="5943600" cy="5462270"/>
+                      <a:ext cx="5943600" cy="4727575"/>
                     </a:xfrm>
                     <a:prstGeom prst="rect">
                       <a:avLst/>
@@ -4055,36 +4201,22 @@
     </w:p>
     <w:p/>
     <w:p/>
-    <w:p/>
-    <w:p/>
-    <w:p/>
-    <w:p/>
-    <w:p/>
-    <w:p/>
-    <w:p/>
-    <w:p>
-      <w:r>
-        <w:t>Parameters:</w:t>
-      </w:r>
-    </w:p>
-    <w:p>
-      <w:pPr>
-        <w:rPr>
-          <w:rFonts w:ascii="Arial" w:hAnsi="Arial" w:cs="Arial"/>
-          <w:b/>
-          <w:sz w:val="20"/>
-          <w:szCs w:val="20"/>
-        </w:rPr>
-      </w:pPr>
+    <w:p>
+      <w:r>
+        <w:t>Fields:</w:t>
+      </w:r>
+    </w:p>
+    <w:p>
       <w:r>
         <w:rPr>
           <w:noProof/>
         </w:rPr>
+        <w:lastRenderedPageBreak/>
         <w:drawing>
-          <wp:inline distT="0" distB="0" distL="0" distR="0" wp14:anchorId="4BFAC8DD" wp14:editId="6EF89E19">
-            <wp:extent cx="5943600" cy="3500120"/>
+          <wp:inline distT="0" distB="0" distL="0" distR="0" wp14:anchorId="0BD851B4" wp14:editId="04C31B4B">
+            <wp:extent cx="5943600" cy="5462270"/>
             <wp:effectExtent l="0" t="0" r="0" b="5080"/>
-            <wp:docPr id="21" name="Picture 21"/>
+            <wp:docPr id="17" name="Picture 17"/>
             <wp:cNvGraphicFramePr>
               <a:graphicFrameLocks xmlns:a="http://schemas.openxmlformats.org/drawingml/2006/main" noChangeAspect="1"/>
             </wp:cNvGraphicFramePr>
@@ -4104,7 +4236,7 @@
                   <pic:spPr>
                     <a:xfrm>
                       <a:off x="0" y="0"/>
-                      <a:ext cx="5943600" cy="3500120"/>
+                      <a:ext cx="5943600" cy="5462270"/>
                     </a:xfrm>
                     <a:prstGeom prst="rect">
                       <a:avLst/>
@@ -4116,6 +4248,114 @@
           </wp:inline>
         </w:drawing>
       </w:r>
+    </w:p>
+    <w:p/>
+    <w:p/>
+    <w:p/>
+    <w:p/>
+    <w:p/>
+    <w:p/>
+    <w:p/>
+    <w:p/>
+    <w:p/>
+    <w:p>
+      <w:r>
+        <w:t>Parameters:</w:t>
+      </w:r>
+    </w:p>
+    <w:p>
+      <w:pPr>
+        <w:rPr>
+          <w:rFonts w:ascii="Arial" w:hAnsi="Arial" w:cs="Arial"/>
+          <w:b/>
+          <w:sz w:val="20"/>
+          <w:szCs w:val="20"/>
+        </w:rPr>
+      </w:pPr>
+      <w:del w:id="39" w:author="Palacherla, Susmitha C" w:date="2022-03-24T15:04:00Z">
+        <w:r>
+          <w:rPr>
+            <w:noProof/>
+          </w:rPr>
+          <w:drawing>
+            <wp:inline distT="0" distB="0" distL="0" distR="0" wp14:anchorId="4BFAC8DD" wp14:editId="0943637A">
+              <wp:extent cx="5943600" cy="3500120"/>
+              <wp:effectExtent l="0" t="0" r="0" b="5080"/>
+              <wp:docPr id="21" name="Picture 21"/>
+              <wp:cNvGraphicFramePr>
+                <a:graphicFrameLocks xmlns:a="http://schemas.openxmlformats.org/drawingml/2006/main" noChangeAspect="1"/>
+              </wp:cNvGraphicFramePr>
+              <a:graphic xmlns:a="http://schemas.openxmlformats.org/drawingml/2006/main">
+                <a:graphicData uri="http://schemas.openxmlformats.org/drawingml/2006/picture">
+                  <pic:pic xmlns:pic="http://schemas.openxmlformats.org/drawingml/2006/picture">
+                    <pic:nvPicPr>
+                      <pic:cNvPr id="1" name=""/>
+                      <pic:cNvPicPr/>
+                    </pic:nvPicPr>
+                    <pic:blipFill>
+                      <a:blip r:embed="rId12"/>
+                      <a:stretch>
+                        <a:fillRect/>
+                      </a:stretch>
+                    </pic:blipFill>
+                    <pic:spPr>
+                      <a:xfrm>
+                        <a:off x="0" y="0"/>
+                        <a:ext cx="5943600" cy="3500120"/>
+                      </a:xfrm>
+                      <a:prstGeom prst="rect">
+                        <a:avLst/>
+                      </a:prstGeom>
+                    </pic:spPr>
+                  </pic:pic>
+                </a:graphicData>
+              </a:graphic>
+            </wp:inline>
+          </w:drawing>
+        </w:r>
+      </w:del>
+      <w:ins w:id="40" w:author="Palacherla, Susmitha C" w:date="2022-03-24T15:04:00Z">
+        <w:r>
+          <w:rPr>
+            <w:noProof/>
+          </w:rPr>
+          <w:drawing>
+            <wp:inline distT="0" distB="0" distL="0" distR="0" wp14:anchorId="091E7A93" wp14:editId="2B5E2BD7">
+              <wp:extent cx="5943600" cy="1804035"/>
+              <wp:effectExtent l="0" t="0" r="0" b="5715"/>
+              <wp:docPr id="4" name="Picture 4" descr="Table&#10;&#10;Description automatically generated"/>
+              <wp:cNvGraphicFramePr>
+                <a:graphicFrameLocks xmlns:a="http://schemas.openxmlformats.org/drawingml/2006/main" noChangeAspect="1"/>
+              </wp:cNvGraphicFramePr>
+              <a:graphic xmlns:a="http://schemas.openxmlformats.org/drawingml/2006/main">
+                <a:graphicData uri="http://schemas.openxmlformats.org/drawingml/2006/picture">
+                  <pic:pic xmlns:pic="http://schemas.openxmlformats.org/drawingml/2006/picture">
+                    <pic:nvPicPr>
+                      <pic:cNvPr id="4" name="Picture 4" descr="Table&#10;&#10;Description automatically generated"/>
+                      <pic:cNvPicPr/>
+                    </pic:nvPicPr>
+                    <pic:blipFill>
+                      <a:blip r:embed="rId13"/>
+                      <a:stretch>
+                        <a:fillRect/>
+                      </a:stretch>
+                    </pic:blipFill>
+                    <pic:spPr>
+                      <a:xfrm>
+                        <a:off x="0" y="0"/>
+                        <a:ext cx="5943600" cy="1804035"/>
+                      </a:xfrm>
+                      <a:prstGeom prst="rect">
+                        <a:avLst/>
+                      </a:prstGeom>
+                    </pic:spPr>
+                  </pic:pic>
+                </a:graphicData>
+              </a:graphic>
+            </wp:inline>
+          </w:drawing>
+        </w:r>
+      </w:ins>
       <w:r>
         <w:t xml:space="preserve"> </w:t>
       </w:r>
@@ -4144,8 +4384,7 @@
           <w:szCs w:val="20"/>
         </w:rPr>
       </w:pPr>
-      <w:bookmarkStart w:id="18" w:name="_Toc523133387"/>
-      <w:proofErr w:type="spellStart"/>
+      <w:bookmarkStart w:id="41" w:name="_Toc523133387"/>
       <w:r>
         <w:rPr>
           <w:rFonts w:ascii="Arial" w:hAnsi="Arial" w:cs="Arial"/>
@@ -4162,9 +4401,8 @@
           <w:sz w:val="20"/>
           <w:szCs w:val="20"/>
         </w:rPr>
-        <w:t>Ref</w:t>
-      </w:r>
-      <w:proofErr w:type="spellEnd"/>
+        <w:t xml:space="preserve">Ref (uses shared dataset </w:t>
+      </w:r>
       <w:r>
         <w:rPr>
           <w:rFonts w:ascii="Arial" w:hAnsi="Arial" w:cs="Arial"/>
@@ -4172,9 +4410,8 @@
           <w:sz w:val="20"/>
           <w:szCs w:val="20"/>
         </w:rPr>
-        <w:t xml:space="preserve"> (uses shared dataset </w:t>
-      </w:r>
-      <w:proofErr w:type="spellStart"/>
+        <w:t>AdminLogType</w:t>
+      </w:r>
       <w:r>
         <w:rPr>
           <w:rFonts w:ascii="Arial" w:hAnsi="Arial" w:cs="Arial"/>
@@ -4182,28 +4419,9 @@
           <w:sz w:val="20"/>
           <w:szCs w:val="20"/>
         </w:rPr>
-        <w:t>AdminLogType</w:t>
-      </w:r>
-      <w:r>
-        <w:rPr>
-          <w:rFonts w:ascii="Arial" w:hAnsi="Arial" w:cs="Arial"/>
-          <w:color w:val="auto"/>
-          <w:sz w:val="20"/>
-          <w:szCs w:val="20"/>
-        </w:rPr>
-        <w:t>List</w:t>
-      </w:r>
-      <w:proofErr w:type="spellEnd"/>
-      <w:r>
-        <w:rPr>
-          <w:rFonts w:ascii="Arial" w:hAnsi="Arial" w:cs="Arial"/>
-          <w:color w:val="auto"/>
-          <w:sz w:val="20"/>
-          <w:szCs w:val="20"/>
-        </w:rPr>
-        <w:t>)</w:t>
-      </w:r>
-      <w:bookmarkEnd w:id="18"/>
+        <w:t>List)</w:t>
+      </w:r>
+      <w:bookmarkEnd w:id="41"/>
     </w:p>
     <w:p>
       <w:r>
@@ -4769,207 +4987,20 @@
     </w:p>
     <w:p>
       <w:r>
+        <w:t>Fields:</w:t>
+      </w:r>
+    </w:p>
+    <w:p>
+      <w:r>
+        <w:rPr>
+          <w:noProof/>
+        </w:rPr>
         <w:lastRenderedPageBreak/>
-        <w:t>Fields:</w:t>
-      </w:r>
-    </w:p>
-    <w:p>
-      <w:r>
-        <w:rPr>
-          <w:noProof/>
-        </w:rPr>
         <w:drawing>
           <wp:inline distT="0" distB="0" distL="0" distR="0" wp14:anchorId="52D620CA" wp14:editId="7BB4BB06">
             <wp:extent cx="5943600" cy="1873250"/>
             <wp:effectExtent l="0" t="0" r="0" b="0"/>
             <wp:docPr id="22" name="Picture 22"/>
-            <wp:cNvGraphicFramePr>
-              <a:graphicFrameLocks xmlns:a="http://schemas.openxmlformats.org/drawingml/2006/main" noChangeAspect="1"/>
-            </wp:cNvGraphicFramePr>
-            <a:graphic xmlns:a="http://schemas.openxmlformats.org/drawingml/2006/main">
-              <a:graphicData uri="http://schemas.openxmlformats.org/drawingml/2006/picture">
-                <pic:pic xmlns:pic="http://schemas.openxmlformats.org/drawingml/2006/picture">
-                  <pic:nvPicPr>
-                    <pic:cNvPr id="1" name=""/>
-                    <pic:cNvPicPr/>
-                  </pic:nvPicPr>
-                  <pic:blipFill>
-                    <a:blip r:embed="rId12"/>
-                    <a:stretch>
-                      <a:fillRect/>
-                    </a:stretch>
-                  </pic:blipFill>
-                  <pic:spPr>
-                    <a:xfrm>
-                      <a:off x="0" y="0"/>
-                      <a:ext cx="5943600" cy="1873250"/>
-                    </a:xfrm>
-                    <a:prstGeom prst="rect">
-                      <a:avLst/>
-                    </a:prstGeom>
-                  </pic:spPr>
-                </pic:pic>
-              </a:graphicData>
-            </a:graphic>
-          </wp:inline>
-        </w:drawing>
-      </w:r>
-    </w:p>
-    <w:p/>
-    <w:p>
-      <w:r>
-        <w:t>Parameters:</w:t>
-      </w:r>
-      <w:r>
-        <w:t xml:space="preserve"> None</w:t>
-      </w:r>
-    </w:p>
-    <w:p>
-      <w:pPr>
-        <w:pStyle w:val="Heading1"/>
-        <w:numPr>
-          <w:ilvl w:val="1"/>
-          <w:numId w:val="3"/>
-        </w:numPr>
-        <w:rPr>
-          <w:rFonts w:ascii="Arial" w:hAnsi="Arial" w:cs="Arial"/>
-          <w:b w:val="0"/>
-          <w:sz w:val="20"/>
-          <w:szCs w:val="20"/>
-        </w:rPr>
-      </w:pPr>
-      <w:bookmarkStart w:id="19" w:name="_Toc523133388"/>
-      <w:proofErr w:type="spellStart"/>
-      <w:r>
-        <w:rPr>
-          <w:rFonts w:ascii="Arial" w:hAnsi="Arial" w:cs="Arial"/>
-          <w:color w:val="auto"/>
-          <w:sz w:val="20"/>
-          <w:szCs w:val="20"/>
-        </w:rPr>
-        <w:t>AdminAction</w:t>
-      </w:r>
-      <w:r>
-        <w:rPr>
-          <w:rFonts w:ascii="Arial" w:hAnsi="Arial" w:cs="Arial"/>
-          <w:color w:val="auto"/>
-          <w:sz w:val="20"/>
-          <w:szCs w:val="20"/>
-        </w:rPr>
-        <w:t>Ref</w:t>
-      </w:r>
-      <w:proofErr w:type="spellEnd"/>
-      <w:r>
-        <w:rPr>
-          <w:rFonts w:ascii="Arial" w:hAnsi="Arial" w:cs="Arial"/>
-          <w:color w:val="auto"/>
-          <w:sz w:val="20"/>
-          <w:szCs w:val="20"/>
-        </w:rPr>
-        <w:t xml:space="preserve"> (uses shared dataset </w:t>
-      </w:r>
-      <w:proofErr w:type="spellStart"/>
-      <w:r>
-        <w:rPr>
-          <w:rFonts w:ascii="Arial" w:hAnsi="Arial" w:cs="Arial"/>
-          <w:color w:val="auto"/>
-          <w:sz w:val="20"/>
-          <w:szCs w:val="20"/>
-        </w:rPr>
-        <w:t>AdminAction</w:t>
-      </w:r>
-      <w:r>
-        <w:rPr>
-          <w:rFonts w:ascii="Arial" w:hAnsi="Arial" w:cs="Arial"/>
-          <w:color w:val="auto"/>
-          <w:sz w:val="20"/>
-          <w:szCs w:val="20"/>
-        </w:rPr>
-        <w:t>List</w:t>
-      </w:r>
-      <w:proofErr w:type="spellEnd"/>
-      <w:r>
-        <w:rPr>
-          <w:rFonts w:ascii="Arial" w:hAnsi="Arial" w:cs="Arial"/>
-          <w:color w:val="auto"/>
-          <w:sz w:val="20"/>
-          <w:szCs w:val="20"/>
-        </w:rPr>
-        <w:t>)</w:t>
-      </w:r>
-      <w:bookmarkEnd w:id="19"/>
-    </w:p>
-    <w:p>
-      <w:r>
-        <w:t>Query:</w:t>
-      </w:r>
-    </w:p>
-    <w:p>
-      <w:pPr>
-        <w:rPr>
-          <w:rFonts w:ascii="Courier New" w:hAnsi="Courier New" w:cs="Courier New"/>
-          <w:noProof/>
-          <w:sz w:val="20"/>
-          <w:szCs w:val="20"/>
-        </w:rPr>
-      </w:pPr>
-      <w:r>
-        <w:rPr>
-          <w:noProof/>
-        </w:rPr>
-        <w:drawing>
-          <wp:inline distT="0" distB="0" distL="0" distR="0" wp14:anchorId="5F77C69F" wp14:editId="110B9BE7">
-            <wp:extent cx="5943600" cy="3733165"/>
-            <wp:effectExtent l="0" t="0" r="0" b="635"/>
-            <wp:docPr id="23" name="Picture 23"/>
-            <wp:cNvGraphicFramePr>
-              <a:graphicFrameLocks xmlns:a="http://schemas.openxmlformats.org/drawingml/2006/main" noChangeAspect="1"/>
-            </wp:cNvGraphicFramePr>
-            <a:graphic xmlns:a="http://schemas.openxmlformats.org/drawingml/2006/main">
-              <a:graphicData uri="http://schemas.openxmlformats.org/drawingml/2006/picture">
-                <pic:pic xmlns:pic="http://schemas.openxmlformats.org/drawingml/2006/picture">
-                  <pic:nvPicPr>
-                    <pic:cNvPr id="1" name=""/>
-                    <pic:cNvPicPr/>
-                  </pic:nvPicPr>
-                  <pic:blipFill>
-                    <a:blip r:embed="rId13"/>
-                    <a:stretch>
-                      <a:fillRect/>
-                    </a:stretch>
-                  </pic:blipFill>
-                  <pic:spPr>
-                    <a:xfrm>
-                      <a:off x="0" y="0"/>
-                      <a:ext cx="5943600" cy="3733165"/>
-                    </a:xfrm>
-                    <a:prstGeom prst="rect">
-                      <a:avLst/>
-                    </a:prstGeom>
-                  </pic:spPr>
-                </pic:pic>
-              </a:graphicData>
-            </a:graphic>
-          </wp:inline>
-        </w:drawing>
-      </w:r>
-    </w:p>
-    <w:p>
-      <w:r>
-        <w:lastRenderedPageBreak/>
-        <w:t>Fields:</w:t>
-      </w:r>
-    </w:p>
-    <w:p>
-      <w:r>
-        <w:rPr>
-          <w:noProof/>
-        </w:rPr>
-        <w:drawing>
-          <wp:inline distT="0" distB="0" distL="0" distR="0" wp14:anchorId="0568B41B" wp14:editId="1CD2125A">
-            <wp:extent cx="5943600" cy="2306320"/>
-            <wp:effectExtent l="0" t="0" r="0" b="0"/>
-            <wp:docPr id="24" name="Picture 24"/>
             <wp:cNvGraphicFramePr>
               <a:graphicFrameLocks xmlns:a="http://schemas.openxmlformats.org/drawingml/2006/main" noChangeAspect="1"/>
             </wp:cNvGraphicFramePr>
@@ -4989,7 +5020,7 @@
                   <pic:spPr>
                     <a:xfrm>
                       <a:off x="0" y="0"/>
-                      <a:ext cx="5943600" cy="2306320"/>
+                      <a:ext cx="5943600" cy="1873250"/>
                     </a:xfrm>
                     <a:prstGeom prst="rect">
                       <a:avLst/>
@@ -5007,18 +5038,86 @@
       <w:r>
         <w:t>Parameters:</w:t>
       </w:r>
-    </w:p>
-    <w:p/>
-    <w:p>
-      <w:r>
-        <w:rPr>
+      <w:r>
+        <w:t xml:space="preserve"> None</w:t>
+      </w:r>
+    </w:p>
+    <w:p>
+      <w:pPr>
+        <w:pStyle w:val="Heading1"/>
+        <w:numPr>
+          <w:ilvl w:val="1"/>
+          <w:numId w:val="3"/>
+        </w:numPr>
+        <w:rPr>
+          <w:rFonts w:ascii="Arial" w:hAnsi="Arial" w:cs="Arial"/>
+          <w:b w:val="0"/>
+          <w:sz w:val="20"/>
+          <w:szCs w:val="20"/>
+        </w:rPr>
+      </w:pPr>
+      <w:bookmarkStart w:id="42" w:name="_Toc523133388"/>
+      <w:r>
+        <w:rPr>
+          <w:rFonts w:ascii="Arial" w:hAnsi="Arial" w:cs="Arial"/>
+          <w:color w:val="auto"/>
+          <w:sz w:val="20"/>
+          <w:szCs w:val="20"/>
+        </w:rPr>
+        <w:t>AdminAction</w:t>
+      </w:r>
+      <w:r>
+        <w:rPr>
+          <w:rFonts w:ascii="Arial" w:hAnsi="Arial" w:cs="Arial"/>
+          <w:color w:val="auto"/>
+          <w:sz w:val="20"/>
+          <w:szCs w:val="20"/>
+        </w:rPr>
+        <w:t xml:space="preserve">Ref (uses shared dataset </w:t>
+      </w:r>
+      <w:r>
+        <w:rPr>
+          <w:rFonts w:ascii="Arial" w:hAnsi="Arial" w:cs="Arial"/>
+          <w:color w:val="auto"/>
+          <w:sz w:val="20"/>
+          <w:szCs w:val="20"/>
+        </w:rPr>
+        <w:t>AdminAction</w:t>
+      </w:r>
+      <w:r>
+        <w:rPr>
+          <w:rFonts w:ascii="Arial" w:hAnsi="Arial" w:cs="Arial"/>
+          <w:color w:val="auto"/>
+          <w:sz w:val="20"/>
+          <w:szCs w:val="20"/>
+        </w:rPr>
+        <w:t>List)</w:t>
+      </w:r>
+      <w:bookmarkEnd w:id="42"/>
+    </w:p>
+    <w:p>
+      <w:r>
+        <w:t>Query:</w:t>
+      </w:r>
+    </w:p>
+    <w:p>
+      <w:pPr>
+        <w:rPr>
+          <w:rFonts w:ascii="Courier New" w:hAnsi="Courier New" w:cs="Courier New"/>
           <w:noProof/>
+          <w:sz w:val="20"/>
+          <w:szCs w:val="20"/>
+        </w:rPr>
+      </w:pPr>
+      <w:r>
+        <w:rPr>
+          <w:noProof/>
         </w:rPr>
         <w:drawing>
-          <wp:inline distT="0" distB="0" distL="0" distR="0" wp14:anchorId="4216D66B" wp14:editId="012CAAE8">
-            <wp:extent cx="5943600" cy="2277110"/>
-            <wp:effectExtent l="0" t="0" r="0" b="8890"/>
-            <wp:docPr id="34" name="Picture 34"/>
+          <wp:inline distT="0" distB="0" distL="0" distR="0" wp14:anchorId="5F77C69F" wp14:editId="110B9BE7">
+            <wp:extent cx="5943600" cy="3733165"/>
+            <wp:effectExtent l="0" t="0" r="0" b="635"/>
+            <wp:docPr id="23" name="Picture 23"/>
             <wp:cNvGraphicFramePr>
               <a:graphicFrameLocks xmlns:a="http://schemas.openxmlformats.org/drawingml/2006/main" noChangeAspect="1"/>
             </wp:cNvGraphicFramePr>
@@ -5038,7 +5137,7 @@
                   <pic:spPr>
                     <a:xfrm>
                       <a:off x="0" y="0"/>
-                      <a:ext cx="5943600" cy="2277110"/>
+                      <a:ext cx="5943600" cy="3733165"/>
                     </a:xfrm>
                     <a:prstGeom prst="rect">
                       <a:avLst/>
@@ -5051,85 +5150,9 @@
         </w:drawing>
       </w:r>
     </w:p>
-    <w:p/>
-    <w:p>
-      <w:pPr>
-        <w:pStyle w:val="Heading1"/>
-        <w:numPr>
-          <w:ilvl w:val="1"/>
-          <w:numId w:val="3"/>
-        </w:numPr>
-        <w:rPr>
-          <w:rFonts w:ascii="Arial" w:hAnsi="Arial" w:cs="Arial"/>
-          <w:b w:val="0"/>
-          <w:sz w:val="20"/>
-          <w:szCs w:val="20"/>
-        </w:rPr>
-      </w:pPr>
-      <w:bookmarkStart w:id="20" w:name="_Toc523133389"/>
-      <w:proofErr w:type="spellStart"/>
-      <w:r>
-        <w:rPr>
-          <w:rFonts w:ascii="Arial" w:hAnsi="Arial" w:cs="Arial"/>
-          <w:color w:val="auto"/>
-          <w:sz w:val="20"/>
-          <w:szCs w:val="20"/>
-        </w:rPr>
-        <w:t>AdminForm</w:t>
-      </w:r>
-      <w:r>
-        <w:rPr>
-          <w:rFonts w:ascii="Arial" w:hAnsi="Arial" w:cs="Arial"/>
-          <w:color w:val="auto"/>
-          <w:sz w:val="20"/>
-          <w:szCs w:val="20"/>
-        </w:rPr>
-        <w:t>Ref</w:t>
-      </w:r>
-      <w:proofErr w:type="spellEnd"/>
-      <w:r>
-        <w:rPr>
-          <w:rFonts w:ascii="Arial" w:hAnsi="Arial" w:cs="Arial"/>
-          <w:color w:val="auto"/>
-          <w:sz w:val="20"/>
-          <w:szCs w:val="20"/>
-        </w:rPr>
-        <w:t xml:space="preserve"> (uses shared dataset </w:t>
-      </w:r>
-      <w:proofErr w:type="spellStart"/>
-      <w:r>
-        <w:rPr>
-          <w:rFonts w:ascii="Arial" w:hAnsi="Arial" w:cs="Arial"/>
-          <w:color w:val="auto"/>
-          <w:sz w:val="20"/>
-          <w:szCs w:val="20"/>
-        </w:rPr>
-        <w:t>AdminForm</w:t>
-      </w:r>
-      <w:r>
-        <w:rPr>
-          <w:rFonts w:ascii="Arial" w:hAnsi="Arial" w:cs="Arial"/>
-          <w:color w:val="auto"/>
-          <w:sz w:val="20"/>
-          <w:szCs w:val="20"/>
-        </w:rPr>
-        <w:t>List</w:t>
-      </w:r>
-      <w:proofErr w:type="spellEnd"/>
-      <w:r>
-        <w:rPr>
-          <w:rFonts w:ascii="Arial" w:hAnsi="Arial" w:cs="Arial"/>
-          <w:color w:val="auto"/>
-          <w:sz w:val="20"/>
-          <w:szCs w:val="20"/>
-        </w:rPr>
-        <w:t>)</w:t>
-      </w:r>
-      <w:bookmarkEnd w:id="20"/>
-    </w:p>
-    <w:p>
-      <w:r>
-        <w:t>Query:</w:t>
+    <w:p>
+      <w:r>
+        <w:t>Fields:</w:t>
       </w:r>
     </w:p>
     <w:p>
@@ -5139,10 +5162,10 @@
         </w:rPr>
         <w:lastRenderedPageBreak/>
         <w:drawing>
-          <wp:inline distT="0" distB="0" distL="0" distR="0" wp14:anchorId="29A52634" wp14:editId="3FB75AE7">
-            <wp:extent cx="5943600" cy="3877310"/>
-            <wp:effectExtent l="0" t="0" r="0" b="8890"/>
-            <wp:docPr id="37" name="Picture 37"/>
+          <wp:inline distT="0" distB="0" distL="0" distR="0" wp14:anchorId="0568B41B" wp14:editId="1CD2125A">
+            <wp:extent cx="5943600" cy="2306320"/>
+            <wp:effectExtent l="0" t="0" r="0" b="0"/>
+            <wp:docPr id="24" name="Picture 24"/>
             <wp:cNvGraphicFramePr>
               <a:graphicFrameLocks xmlns:a="http://schemas.openxmlformats.org/drawingml/2006/main" noChangeAspect="1"/>
             </wp:cNvGraphicFramePr>
@@ -5162,7 +5185,7 @@
                   <pic:spPr>
                     <a:xfrm>
                       <a:off x="0" y="0"/>
-                      <a:ext cx="5943600" cy="3877310"/>
+                      <a:ext cx="5943600" cy="2306320"/>
                     </a:xfrm>
                     <a:prstGeom prst="rect">
                       <a:avLst/>
@@ -5174,23 +5197,24 @@
           </wp:inline>
         </w:drawing>
       </w:r>
-      <w:r>
-        <w:t xml:space="preserve"> </w:t>
-      </w:r>
-      <w:r>
-        <w:t>Fields:</w:t>
-      </w:r>
-    </w:p>
+    </w:p>
+    <w:p/>
+    <w:p>
+      <w:r>
+        <w:t>Parameters:</w:t>
+      </w:r>
+    </w:p>
+    <w:p/>
     <w:p>
       <w:r>
         <w:rPr>
           <w:noProof/>
         </w:rPr>
         <w:drawing>
-          <wp:inline distT="0" distB="0" distL="0" distR="0" wp14:anchorId="7827363B" wp14:editId="13586395">
-            <wp:extent cx="5943600" cy="2241550"/>
-            <wp:effectExtent l="0" t="0" r="0" b="6350"/>
-            <wp:docPr id="38" name="Picture 38"/>
+          <wp:inline distT="0" distB="0" distL="0" distR="0" wp14:anchorId="4216D66B" wp14:editId="012CAAE8">
+            <wp:extent cx="5943600" cy="2277110"/>
+            <wp:effectExtent l="0" t="0" r="0" b="8890"/>
+            <wp:docPr id="34" name="Picture 34"/>
             <wp:cNvGraphicFramePr>
               <a:graphicFrameLocks xmlns:a="http://schemas.openxmlformats.org/drawingml/2006/main" noChangeAspect="1"/>
             </wp:cNvGraphicFramePr>
@@ -5210,7 +5234,7 @@
                   <pic:spPr>
                     <a:xfrm>
                       <a:off x="0" y="0"/>
-                      <a:ext cx="5943600" cy="2241550"/>
+                      <a:ext cx="5943600" cy="2277110"/>
                     </a:xfrm>
                     <a:prstGeom prst="rect">
                       <a:avLst/>
@@ -5225,11 +5249,63 @@
     </w:p>
     <w:p/>
     <w:p>
-      <w:r>
-        <w:t>Parameters:</w:t>
-      </w:r>
-    </w:p>
-    <w:p/>
+      <w:pPr>
+        <w:pStyle w:val="Heading1"/>
+        <w:numPr>
+          <w:ilvl w:val="1"/>
+          <w:numId w:val="3"/>
+        </w:numPr>
+        <w:rPr>
+          <w:rFonts w:ascii="Arial" w:hAnsi="Arial" w:cs="Arial"/>
+          <w:b w:val="0"/>
+          <w:sz w:val="20"/>
+          <w:szCs w:val="20"/>
+        </w:rPr>
+      </w:pPr>
+      <w:bookmarkStart w:id="43" w:name="_Toc523133389"/>
+      <w:r>
+        <w:rPr>
+          <w:rFonts w:ascii="Arial" w:hAnsi="Arial" w:cs="Arial"/>
+          <w:color w:val="auto"/>
+          <w:sz w:val="20"/>
+          <w:szCs w:val="20"/>
+        </w:rPr>
+        <w:t>AdminForm</w:t>
+      </w:r>
+      <w:r>
+        <w:rPr>
+          <w:rFonts w:ascii="Arial" w:hAnsi="Arial" w:cs="Arial"/>
+          <w:color w:val="auto"/>
+          <w:sz w:val="20"/>
+          <w:szCs w:val="20"/>
+        </w:rPr>
+        <w:t xml:space="preserve">Ref (uses shared dataset </w:t>
+      </w:r>
+      <w:r>
+        <w:rPr>
+          <w:rFonts w:ascii="Arial" w:hAnsi="Arial" w:cs="Arial"/>
+          <w:color w:val="auto"/>
+          <w:sz w:val="20"/>
+          <w:szCs w:val="20"/>
+        </w:rPr>
+        <w:t>AdminForm</w:t>
+      </w:r>
+      <w:r>
+        <w:rPr>
+          <w:rFonts w:ascii="Arial" w:hAnsi="Arial" w:cs="Arial"/>
+          <w:color w:val="auto"/>
+          <w:sz w:val="20"/>
+          <w:szCs w:val="20"/>
+        </w:rPr>
+        <w:t>List)</w:t>
+      </w:r>
+      <w:bookmarkEnd w:id="43"/>
+    </w:p>
+    <w:p>
+      <w:r>
+        <w:t>Query:</w:t>
+      </w:r>
+    </w:p>
     <w:p>
       <w:r>
         <w:rPr>
@@ -5237,10 +5313,10 @@
         </w:rPr>
         <w:lastRenderedPageBreak/>
         <w:drawing>
-          <wp:inline distT="0" distB="0" distL="0" distR="0" wp14:anchorId="40F0FF34" wp14:editId="787B50F1">
-            <wp:extent cx="5943600" cy="3169285"/>
-            <wp:effectExtent l="0" t="0" r="0" b="0"/>
-            <wp:docPr id="39" name="Picture 39"/>
+          <wp:inline distT="0" distB="0" distL="0" distR="0" wp14:anchorId="29A52634" wp14:editId="3FB75AE7">
+            <wp:extent cx="5943600" cy="3877310"/>
+            <wp:effectExtent l="0" t="0" r="0" b="8890"/>
+            <wp:docPr id="37" name="Picture 37"/>
             <wp:cNvGraphicFramePr>
               <a:graphicFrameLocks xmlns:a="http://schemas.openxmlformats.org/drawingml/2006/main" noChangeAspect="1"/>
             </wp:cNvGraphicFramePr>
@@ -5260,6 +5336,104 @@
                   <pic:spPr>
                     <a:xfrm>
                       <a:off x="0" y="0"/>
+                      <a:ext cx="5943600" cy="3877310"/>
+                    </a:xfrm>
+                    <a:prstGeom prst="rect">
+                      <a:avLst/>
+                    </a:prstGeom>
+                  </pic:spPr>
+                </pic:pic>
+              </a:graphicData>
+            </a:graphic>
+          </wp:inline>
+        </w:drawing>
+      </w:r>
+      <w:r>
+        <w:t xml:space="preserve"> </w:t>
+      </w:r>
+      <w:r>
+        <w:t>Fields:</w:t>
+      </w:r>
+    </w:p>
+    <w:p>
+      <w:r>
+        <w:rPr>
+          <w:noProof/>
+        </w:rPr>
+        <w:drawing>
+          <wp:inline distT="0" distB="0" distL="0" distR="0" wp14:anchorId="7827363B" wp14:editId="13586395">
+            <wp:extent cx="5943600" cy="2241550"/>
+            <wp:effectExtent l="0" t="0" r="0" b="6350"/>
+            <wp:docPr id="38" name="Picture 38"/>
+            <wp:cNvGraphicFramePr>
+              <a:graphicFrameLocks xmlns:a="http://schemas.openxmlformats.org/drawingml/2006/main" noChangeAspect="1"/>
+            </wp:cNvGraphicFramePr>
+            <a:graphic xmlns:a="http://schemas.openxmlformats.org/drawingml/2006/main">
+              <a:graphicData uri="http://schemas.openxmlformats.org/drawingml/2006/picture">
+                <pic:pic xmlns:pic="http://schemas.openxmlformats.org/drawingml/2006/picture">
+                  <pic:nvPicPr>
+                    <pic:cNvPr id="1" name=""/>
+                    <pic:cNvPicPr/>
+                  </pic:nvPicPr>
+                  <pic:blipFill>
+                    <a:blip r:embed="rId19"/>
+                    <a:stretch>
+                      <a:fillRect/>
+                    </a:stretch>
+                  </pic:blipFill>
+                  <pic:spPr>
+                    <a:xfrm>
+                      <a:off x="0" y="0"/>
+                      <a:ext cx="5943600" cy="2241550"/>
+                    </a:xfrm>
+                    <a:prstGeom prst="rect">
+                      <a:avLst/>
+                    </a:prstGeom>
+                  </pic:spPr>
+                </pic:pic>
+              </a:graphicData>
+            </a:graphic>
+          </wp:inline>
+        </w:drawing>
+      </w:r>
+    </w:p>
+    <w:p/>
+    <w:p>
+      <w:r>
+        <w:t>Parameters:</w:t>
+      </w:r>
+    </w:p>
+    <w:p/>
+    <w:p>
+      <w:r>
+        <w:rPr>
+          <w:noProof/>
+        </w:rPr>
+        <w:lastRenderedPageBreak/>
+        <w:drawing>
+          <wp:inline distT="0" distB="0" distL="0" distR="0" wp14:anchorId="40F0FF34" wp14:editId="787B50F1">
+            <wp:extent cx="5943600" cy="3169285"/>
+            <wp:effectExtent l="0" t="0" r="0" b="0"/>
+            <wp:docPr id="39" name="Picture 39"/>
+            <wp:cNvGraphicFramePr>
+              <a:graphicFrameLocks xmlns:a="http://schemas.openxmlformats.org/drawingml/2006/main" noChangeAspect="1"/>
+            </wp:cNvGraphicFramePr>
+            <a:graphic xmlns:a="http://schemas.openxmlformats.org/drawingml/2006/main">
+              <a:graphicData uri="http://schemas.openxmlformats.org/drawingml/2006/picture">
+                <pic:pic xmlns:pic="http://schemas.openxmlformats.org/drawingml/2006/picture">
+                  <pic:nvPicPr>
+                    <pic:cNvPr id="1" name=""/>
+                    <pic:cNvPicPr/>
+                  </pic:nvPicPr>
+                  <pic:blipFill>
+                    <a:blip r:embed="rId20"/>
+                    <a:stretch>
+                      <a:fillRect/>
+                    </a:stretch>
+                  </pic:blipFill>
+                  <pic:spPr>
+                    <a:xfrm>
+                      <a:off x="0" y="0"/>
                       <a:ext cx="5943600" cy="3169285"/>
                     </a:xfrm>
                     <a:prstGeom prst="rect">
@@ -5289,7 +5463,7 @@
           <w:szCs w:val="24"/>
         </w:rPr>
       </w:pPr>
-      <w:bookmarkStart w:id="21" w:name="_Toc523133390"/>
+      <w:bookmarkStart w:id="44" w:name="_Toc523133390"/>
       <w:r>
         <w:rPr>
           <w:rFonts w:ascii="Arial" w:hAnsi="Arial" w:cs="Arial"/>
@@ -5298,7 +5472,7 @@
         </w:rPr>
         <w:t>Report Display</w:t>
       </w:r>
-      <w:bookmarkEnd w:id="21"/>
+      <w:bookmarkEnd w:id="44"/>
     </w:p>
     <w:p>
       <w:pPr>
@@ -6336,7 +6510,7 @@
                     <pic:cNvPicPr/>
                   </pic:nvPicPr>
                   <pic:blipFill>
-                    <a:blip r:embed="rId19"/>
+                    <a:blip r:embed="rId21"/>
                     <a:stretch>
                       <a:fillRect/>
                     </a:stretch>
@@ -6373,177 +6547,6 @@
             <wp:extent cx="5943600" cy="6099810"/>
             <wp:effectExtent l="0" t="0" r="0" b="0"/>
             <wp:docPr id="27" name="Picture 27"/>
-            <wp:cNvGraphicFramePr>
-              <a:graphicFrameLocks xmlns:a="http://schemas.openxmlformats.org/drawingml/2006/main" noChangeAspect="1"/>
-            </wp:cNvGraphicFramePr>
-            <a:graphic xmlns:a="http://schemas.openxmlformats.org/drawingml/2006/main">
-              <a:graphicData uri="http://schemas.openxmlformats.org/drawingml/2006/picture">
-                <pic:pic xmlns:pic="http://schemas.openxmlformats.org/drawingml/2006/picture">
-                  <pic:nvPicPr>
-                    <pic:cNvPr id="1" name=""/>
-                    <pic:cNvPicPr/>
-                  </pic:nvPicPr>
-                  <pic:blipFill>
-                    <a:blip r:embed="rId20"/>
-                    <a:stretch>
-                      <a:fillRect/>
-                    </a:stretch>
-                  </pic:blipFill>
-                  <pic:spPr>
-                    <a:xfrm>
-                      <a:off x="0" y="0"/>
-                      <a:ext cx="5943600" cy="6099810"/>
-                    </a:xfrm>
-                    <a:prstGeom prst="rect">
-                      <a:avLst/>
-                    </a:prstGeom>
-                  </pic:spPr>
-                </pic:pic>
-              </a:graphicData>
-            </a:graphic>
-          </wp:inline>
-        </w:drawing>
-      </w:r>
-    </w:p>
-    <w:p>
-      <w:pPr>
-        <w:rPr>
-          <w:b/>
-        </w:rPr>
-      </w:pPr>
-      <w:r>
-        <w:rPr>
-          <w:noProof/>
-        </w:rPr>
-        <w:lastRenderedPageBreak/>
-        <w:drawing>
-          <wp:inline distT="0" distB="0" distL="0" distR="0" wp14:anchorId="78B326E4" wp14:editId="0BE803C0">
-            <wp:extent cx="5943600" cy="5304790"/>
-            <wp:effectExtent l="0" t="0" r="0" b="0"/>
-            <wp:docPr id="28" name="Picture 28"/>
-            <wp:cNvGraphicFramePr>
-              <a:graphicFrameLocks xmlns:a="http://schemas.openxmlformats.org/drawingml/2006/main" noChangeAspect="1"/>
-            </wp:cNvGraphicFramePr>
-            <a:graphic xmlns:a="http://schemas.openxmlformats.org/drawingml/2006/main">
-              <a:graphicData uri="http://schemas.openxmlformats.org/drawingml/2006/picture">
-                <pic:pic xmlns:pic="http://schemas.openxmlformats.org/drawingml/2006/picture">
-                  <pic:nvPicPr>
-                    <pic:cNvPr id="1" name=""/>
-                    <pic:cNvPicPr/>
-                  </pic:nvPicPr>
-                  <pic:blipFill>
-                    <a:blip r:embed="rId21"/>
-                    <a:stretch>
-                      <a:fillRect/>
-                    </a:stretch>
-                  </pic:blipFill>
-                  <pic:spPr>
-                    <a:xfrm>
-                      <a:off x="0" y="0"/>
-                      <a:ext cx="5943600" cy="5304790"/>
-                    </a:xfrm>
-                    <a:prstGeom prst="rect">
-                      <a:avLst/>
-                    </a:prstGeom>
-                  </pic:spPr>
-                </pic:pic>
-              </a:graphicData>
-            </a:graphic>
-          </wp:inline>
-        </w:drawing>
-      </w:r>
-    </w:p>
-    <w:p>
-      <w:pPr>
-        <w:rPr>
-          <w:b/>
-        </w:rPr>
-      </w:pPr>
-    </w:p>
-    <w:p>
-      <w:pPr>
-        <w:rPr>
-          <w:b/>
-        </w:rPr>
-      </w:pPr>
-    </w:p>
-    <w:p>
-      <w:pPr>
-        <w:rPr>
-          <w:b/>
-        </w:rPr>
-      </w:pPr>
-    </w:p>
-    <w:p>
-      <w:pPr>
-        <w:rPr>
-          <w:b/>
-        </w:rPr>
-      </w:pPr>
-    </w:p>
-    <w:p>
-      <w:pPr>
-        <w:rPr>
-          <w:b/>
-        </w:rPr>
-      </w:pPr>
-    </w:p>
-    <w:p>
-      <w:pPr>
-        <w:spacing w:after="0" w:line="240" w:lineRule="auto"/>
-        <w:rPr>
-          <w:rFonts w:ascii="Arial" w:hAnsi="Arial" w:cs="Arial"/>
-          <w:b/>
-          <w:sz w:val="20"/>
-          <w:szCs w:val="20"/>
-        </w:rPr>
-      </w:pPr>
-    </w:p>
-    <w:p>
-      <w:pPr>
-        <w:pStyle w:val="Heading1"/>
-        <w:numPr>
-          <w:ilvl w:val="0"/>
-          <w:numId w:val="3"/>
-        </w:numPr>
-        <w:ind w:left="0" w:firstLine="0"/>
-        <w:rPr>
-          <w:rFonts w:ascii="Arial" w:hAnsi="Arial" w:cs="Arial"/>
-          <w:sz w:val="24"/>
-          <w:szCs w:val="24"/>
-        </w:rPr>
-      </w:pPr>
-      <w:bookmarkStart w:id="22" w:name="_Toc523133391"/>
-      <w:r>
-        <w:rPr>
-          <w:rFonts w:ascii="Arial" w:hAnsi="Arial" w:cs="Arial"/>
-          <w:sz w:val="24"/>
-          <w:szCs w:val="24"/>
-        </w:rPr>
-        <w:lastRenderedPageBreak/>
-        <w:t>Preview Sample</w:t>
-      </w:r>
-      <w:bookmarkEnd w:id="22"/>
-    </w:p>
-    <w:p>
-      <w:pPr>
-        <w:spacing w:after="0" w:line="240" w:lineRule="auto"/>
-        <w:rPr>
-          <w:rFonts w:ascii="Arial" w:hAnsi="Arial" w:cs="Arial"/>
-          <w:b/>
-          <w:sz w:val="20"/>
-          <w:szCs w:val="20"/>
-        </w:rPr>
-      </w:pPr>
-      <w:r>
-        <w:rPr>
-          <w:noProof/>
-        </w:rPr>
-        <w:drawing>
-          <wp:inline distT="0" distB="0" distL="0" distR="0" wp14:anchorId="5EE4873C" wp14:editId="0024E244">
-            <wp:extent cx="5623560" cy="1600200"/>
-            <wp:effectExtent l="0" t="0" r="0" b="0"/>
-            <wp:docPr id="2" name="Picture 2"/>
             <wp:cNvGraphicFramePr>
               <a:graphicFrameLocks xmlns:a="http://schemas.openxmlformats.org/drawingml/2006/main" noChangeAspect="1"/>
             </wp:cNvGraphicFramePr>
@@ -6563,6 +6566,177 @@
                   <pic:spPr>
                     <a:xfrm>
                       <a:off x="0" y="0"/>
+                      <a:ext cx="5943600" cy="6099810"/>
+                    </a:xfrm>
+                    <a:prstGeom prst="rect">
+                      <a:avLst/>
+                    </a:prstGeom>
+                  </pic:spPr>
+                </pic:pic>
+              </a:graphicData>
+            </a:graphic>
+          </wp:inline>
+        </w:drawing>
+      </w:r>
+    </w:p>
+    <w:p>
+      <w:pPr>
+        <w:rPr>
+          <w:b/>
+        </w:rPr>
+      </w:pPr>
+      <w:r>
+        <w:rPr>
+          <w:noProof/>
+        </w:rPr>
+        <w:lastRenderedPageBreak/>
+        <w:drawing>
+          <wp:inline distT="0" distB="0" distL="0" distR="0" wp14:anchorId="78B326E4" wp14:editId="0BE803C0">
+            <wp:extent cx="5943600" cy="5304790"/>
+            <wp:effectExtent l="0" t="0" r="0" b="0"/>
+            <wp:docPr id="28" name="Picture 28"/>
+            <wp:cNvGraphicFramePr>
+              <a:graphicFrameLocks xmlns:a="http://schemas.openxmlformats.org/drawingml/2006/main" noChangeAspect="1"/>
+            </wp:cNvGraphicFramePr>
+            <a:graphic xmlns:a="http://schemas.openxmlformats.org/drawingml/2006/main">
+              <a:graphicData uri="http://schemas.openxmlformats.org/drawingml/2006/picture">
+                <pic:pic xmlns:pic="http://schemas.openxmlformats.org/drawingml/2006/picture">
+                  <pic:nvPicPr>
+                    <pic:cNvPr id="1" name=""/>
+                    <pic:cNvPicPr/>
+                  </pic:nvPicPr>
+                  <pic:blipFill>
+                    <a:blip r:embed="rId23"/>
+                    <a:stretch>
+                      <a:fillRect/>
+                    </a:stretch>
+                  </pic:blipFill>
+                  <pic:spPr>
+                    <a:xfrm>
+                      <a:off x="0" y="0"/>
+                      <a:ext cx="5943600" cy="5304790"/>
+                    </a:xfrm>
+                    <a:prstGeom prst="rect">
+                      <a:avLst/>
+                    </a:prstGeom>
+                  </pic:spPr>
+                </pic:pic>
+              </a:graphicData>
+            </a:graphic>
+          </wp:inline>
+        </w:drawing>
+      </w:r>
+    </w:p>
+    <w:p>
+      <w:pPr>
+        <w:rPr>
+          <w:b/>
+        </w:rPr>
+      </w:pPr>
+    </w:p>
+    <w:p>
+      <w:pPr>
+        <w:rPr>
+          <w:b/>
+        </w:rPr>
+      </w:pPr>
+    </w:p>
+    <w:p>
+      <w:pPr>
+        <w:rPr>
+          <w:b/>
+        </w:rPr>
+      </w:pPr>
+    </w:p>
+    <w:p>
+      <w:pPr>
+        <w:rPr>
+          <w:b/>
+        </w:rPr>
+      </w:pPr>
+    </w:p>
+    <w:p>
+      <w:pPr>
+        <w:rPr>
+          <w:b/>
+        </w:rPr>
+      </w:pPr>
+    </w:p>
+    <w:p>
+      <w:pPr>
+        <w:spacing w:after="0" w:line="240" w:lineRule="auto"/>
+        <w:rPr>
+          <w:rFonts w:ascii="Arial" w:hAnsi="Arial" w:cs="Arial"/>
+          <w:b/>
+          <w:sz w:val="20"/>
+          <w:szCs w:val="20"/>
+        </w:rPr>
+      </w:pPr>
+    </w:p>
+    <w:p>
+      <w:pPr>
+        <w:pStyle w:val="Heading1"/>
+        <w:numPr>
+          <w:ilvl w:val="0"/>
+          <w:numId w:val="3"/>
+        </w:numPr>
+        <w:ind w:left="0" w:firstLine="0"/>
+        <w:rPr>
+          <w:rFonts w:ascii="Arial" w:hAnsi="Arial" w:cs="Arial"/>
+          <w:sz w:val="24"/>
+          <w:szCs w:val="24"/>
+        </w:rPr>
+      </w:pPr>
+      <w:bookmarkStart w:id="45" w:name="_Toc523133391"/>
+      <w:r>
+        <w:rPr>
+          <w:rFonts w:ascii="Arial" w:hAnsi="Arial" w:cs="Arial"/>
+          <w:sz w:val="24"/>
+          <w:szCs w:val="24"/>
+        </w:rPr>
+        <w:lastRenderedPageBreak/>
+        <w:t>Preview Sample</w:t>
+      </w:r>
+      <w:bookmarkEnd w:id="45"/>
+    </w:p>
+    <w:p>
+      <w:pPr>
+        <w:spacing w:after="0" w:line="240" w:lineRule="auto"/>
+        <w:rPr>
+          <w:rFonts w:ascii="Arial" w:hAnsi="Arial" w:cs="Arial"/>
+          <w:b/>
+          <w:sz w:val="20"/>
+          <w:szCs w:val="20"/>
+        </w:rPr>
+      </w:pPr>
+      <w:r>
+        <w:rPr>
+          <w:noProof/>
+        </w:rPr>
+        <w:drawing>
+          <wp:inline distT="0" distB="0" distL="0" distR="0" wp14:anchorId="5EE4873C" wp14:editId="0024E244">
+            <wp:extent cx="5623560" cy="1600200"/>
+            <wp:effectExtent l="0" t="0" r="0" b="0"/>
+            <wp:docPr id="2" name="Picture 2"/>
+            <wp:cNvGraphicFramePr>
+              <a:graphicFrameLocks xmlns:a="http://schemas.openxmlformats.org/drawingml/2006/main" noChangeAspect="1"/>
+            </wp:cNvGraphicFramePr>
+            <a:graphic xmlns:a="http://schemas.openxmlformats.org/drawingml/2006/main">
+              <a:graphicData uri="http://schemas.openxmlformats.org/drawingml/2006/picture">
+                <pic:pic xmlns:pic="http://schemas.openxmlformats.org/drawingml/2006/picture">
+                  <pic:nvPicPr>
+                    <pic:cNvPr id="1" name=""/>
+                    <pic:cNvPicPr/>
+                  </pic:nvPicPr>
+                  <pic:blipFill>
+                    <a:blip r:embed="rId24"/>
+                    <a:stretch>
+                      <a:fillRect/>
+                    </a:stretch>
+                  </pic:blipFill>
+                  <pic:spPr>
+                    <a:xfrm>
+                      <a:off x="0" y="0"/>
                       <a:ext cx="5623560" cy="1600200"/>
                     </a:xfrm>
                     <a:prstGeom prst="rect">
@@ -6628,8 +6802,8 @@
           <w:szCs w:val="24"/>
         </w:rPr>
       </w:pPr>
-      <w:bookmarkStart w:id="23" w:name="_Toc490553372"/>
-      <w:bookmarkStart w:id="24" w:name="_Toc523133392"/>
+      <w:bookmarkStart w:id="46" w:name="_Toc490553372"/>
+      <w:bookmarkStart w:id="47" w:name="_Toc523133392"/>
       <w:r>
         <w:rPr>
           <w:rFonts w:ascii="Arial" w:hAnsi="Arial" w:cs="Arial"/>
@@ -6638,8 +6812,8 @@
         </w:rPr>
         <w:t>Deployment Properties</w:t>
       </w:r>
-      <w:bookmarkEnd w:id="23"/>
-      <w:bookmarkEnd w:id="24"/>
+      <w:bookmarkEnd w:id="46"/>
+      <w:bookmarkEnd w:id="47"/>
     </w:p>
     <w:p>
       <w:pPr>
@@ -6657,9 +6831,9 @@
           <w:szCs w:val="20"/>
         </w:rPr>
       </w:pPr>
-      <w:bookmarkStart w:id="25" w:name="_Toc490553373"/>
-      <w:bookmarkStart w:id="26" w:name="_Toc523133393"/>
-      <w:bookmarkStart w:id="27" w:name="_Hlk69742169"/>
+      <w:bookmarkStart w:id="48" w:name="_Toc490553373"/>
+      <w:bookmarkStart w:id="49" w:name="_Toc523133393"/>
+      <w:bookmarkStart w:id="50" w:name="_Hlk69742169"/>
       <w:r>
         <w:rPr>
           <w:rFonts w:ascii="Arial" w:hAnsi="Arial" w:cs="Arial"/>
@@ -6669,8 +6843,8 @@
         </w:rPr>
         <w:t>Dev</w:t>
       </w:r>
-      <w:bookmarkEnd w:id="25"/>
-      <w:bookmarkEnd w:id="26"/>
+      <w:bookmarkEnd w:id="48"/>
+      <w:bookmarkEnd w:id="49"/>
     </w:p>
     <w:tbl>
       <w:tblPr>
@@ -6733,16 +6907,8 @@
               <w:rPr>
                 <w:b/>
               </w:rPr>
-              <w:t xml:space="preserve">Overwrite </w:t>
-            </w:r>
-            <w:proofErr w:type="spellStart"/>
-            <w:r>
-              <w:rPr>
-                <w:b/>
-              </w:rPr>
-              <w:t>DataSources</w:t>
-            </w:r>
-            <w:proofErr w:type="spellEnd"/>
+              <w:t>Overwrite DataSources</w:t>
+            </w:r>
           </w:p>
         </w:tc>
         <w:tc>
@@ -6770,14 +6936,12 @@
                 <w:b/>
               </w:rPr>
             </w:pPr>
-            <w:proofErr w:type="spellStart"/>
             <w:r>
               <w:rPr>
                 <w:b/>
               </w:rPr>
               <w:t>TargetDatasetFolder</w:t>
             </w:r>
-            <w:proofErr w:type="spellEnd"/>
           </w:p>
         </w:tc>
         <w:tc>
@@ -6805,14 +6969,12 @@
                 <w:b/>
               </w:rPr>
             </w:pPr>
-            <w:proofErr w:type="spellStart"/>
             <w:r>
               <w:rPr>
                 <w:b/>
               </w:rPr>
               <w:t>TargetDataSourceFolder</w:t>
             </w:r>
-            <w:proofErr w:type="spellEnd"/>
           </w:p>
         </w:tc>
         <w:tc>
@@ -6821,13 +6983,8 @@
           </w:tcPr>
           <w:p>
             <w:r>
-              <w:t>/eCoaching/</w:t>
-            </w:r>
-            <w:proofErr w:type="spellStart"/>
-            <w:r>
-              <w:t>DataSources</w:t>
-            </w:r>
-            <w:proofErr w:type="spellEnd"/>
+              <w:t>/eCoaching/DataSources</w:t>
+            </w:r>
           </w:p>
         </w:tc>
       </w:tr>
@@ -6845,14 +7002,12 @@
                 <w:b/>
               </w:rPr>
             </w:pPr>
-            <w:proofErr w:type="spellStart"/>
             <w:r>
               <w:rPr>
                 <w:b/>
               </w:rPr>
               <w:t>TargetReportFolder</w:t>
             </w:r>
-            <w:proofErr w:type="spellEnd"/>
           </w:p>
         </w:tc>
         <w:tc>
@@ -6880,14 +7035,12 @@
                 <w:b/>
               </w:rPr>
             </w:pPr>
-            <w:proofErr w:type="spellStart"/>
             <w:r>
               <w:rPr>
                 <w:b/>
               </w:rPr>
               <w:t>TargetReportPartFolder</w:t>
             </w:r>
-            <w:proofErr w:type="spellEnd"/>
           </w:p>
         </w:tc>
         <w:tc>
@@ -6915,14 +7068,12 @@
                 <w:b/>
               </w:rPr>
             </w:pPr>
-            <w:proofErr w:type="spellStart"/>
             <w:r>
               <w:rPr>
                 <w:b/>
               </w:rPr>
               <w:t>TargetServerURL</w:t>
             </w:r>
-            <w:proofErr w:type="spellEnd"/>
           </w:p>
         </w:tc>
         <w:tc>
@@ -6939,16 +7090,9 @@
             <w:r>
               <w:t>://</w:t>
             </w:r>
-            <w:del w:id="28" w:author="Palacherla, Susmitha C" w:date="2021-04-19T15:52:00Z">
-              <w:r>
-                <w:delText>f3420-ecldbd01</w:delText>
-              </w:r>
-            </w:del>
-            <w:ins w:id="29" w:author="Palacherla, Susmitha C" w:date="2021-04-19T15:52:00Z">
-              <w:r>
-                <w:t>UVAADADSQL50CCO</w:t>
-              </w:r>
-            </w:ins>
+            <w:r>
+              <w:t>UVAADADSQL50CCO</w:t>
+            </w:r>
             <w:r>
               <w:t>/ReportServer</w:t>
             </w:r>
@@ -6969,14 +7113,12 @@
                 <w:b/>
               </w:rPr>
             </w:pPr>
-            <w:proofErr w:type="spellStart"/>
             <w:r>
               <w:rPr>
                 <w:b/>
               </w:rPr>
               <w:t>TargetServerVersion</w:t>
             </w:r>
-            <w:proofErr w:type="spellEnd"/>
           </w:p>
         </w:tc>
         <w:tc>
@@ -6984,16 +7126,9 @@
             <w:tcW w:w="5940" w:type="dxa"/>
           </w:tcPr>
           <w:p>
-            <w:ins w:id="30" w:author="Palacherla, Susmitha C" w:date="2021-04-19T15:55:00Z">
-              <w:r>
-                <w:t>SQL Server 2016 or later</w:t>
-              </w:r>
-            </w:ins>
-            <w:del w:id="31" w:author="Palacherla, Susmitha C" w:date="2021-04-19T15:55:00Z">
-              <w:r>
-                <w:delText>SQL Server 2008 R2, 2012 or 2014</w:delText>
-              </w:r>
-            </w:del>
+            <w:r>
+              <w:t>SQL Server 2016 or later</w:t>
+            </w:r>
           </w:p>
         </w:tc>
       </w:tr>
@@ -7033,16 +7168,9 @@
             <w:r>
               <w:t>://</w:t>
             </w:r>
-            <w:del w:id="32" w:author="Palacherla, Susmitha C" w:date="2021-04-19T15:52:00Z">
-              <w:r>
-                <w:delText>f3420-ecldbd01</w:delText>
-              </w:r>
-            </w:del>
-            <w:ins w:id="33" w:author="Palacherla, Susmitha C" w:date="2021-04-19T15:52:00Z">
-              <w:r>
-                <w:t>UVAADADSQL50CCO</w:t>
-              </w:r>
-            </w:ins>
+            <w:r>
+              <w:t>UVAADADSQL50CCO</w:t>
+            </w:r>
             <w:r>
               <w:t>/Reports_ECLD01</w:t>
             </w:r>
@@ -7067,8 +7195,8 @@
           <w:szCs w:val="20"/>
         </w:rPr>
       </w:pPr>
-      <w:bookmarkStart w:id="34" w:name="_Toc490553374"/>
-      <w:bookmarkStart w:id="35" w:name="_Toc523133394"/>
+      <w:bookmarkStart w:id="51" w:name="_Toc490553374"/>
+      <w:bookmarkStart w:id="52" w:name="_Toc523133394"/>
       <w:r>
         <w:rPr>
           <w:rFonts w:ascii="Arial" w:hAnsi="Arial" w:cs="Arial"/>
@@ -7078,8 +7206,8 @@
         </w:rPr>
         <w:t>SysTest</w:t>
       </w:r>
-      <w:bookmarkEnd w:id="34"/>
-      <w:bookmarkEnd w:id="35"/>
+      <w:bookmarkEnd w:id="51"/>
+      <w:bookmarkEnd w:id="52"/>
     </w:p>
     <w:tbl>
       <w:tblPr>
@@ -7142,16 +7270,8 @@
               <w:rPr>
                 <w:b/>
               </w:rPr>
-              <w:t xml:space="preserve">Overwrite </w:t>
-            </w:r>
-            <w:proofErr w:type="spellStart"/>
-            <w:r>
-              <w:rPr>
-                <w:b/>
-              </w:rPr>
-              <w:t>DataSources</w:t>
-            </w:r>
-            <w:proofErr w:type="spellEnd"/>
+              <w:t>Overwrite DataSources</w:t>
+            </w:r>
           </w:p>
         </w:tc>
         <w:tc>
@@ -7179,14 +7299,12 @@
                 <w:b/>
               </w:rPr>
             </w:pPr>
-            <w:proofErr w:type="spellStart"/>
             <w:r>
               <w:rPr>
                 <w:b/>
               </w:rPr>
               <w:t>TargetDatasetFolder</w:t>
             </w:r>
-            <w:proofErr w:type="spellEnd"/>
           </w:p>
         </w:tc>
         <w:tc>
@@ -7214,14 +7332,12 @@
                 <w:b/>
               </w:rPr>
             </w:pPr>
-            <w:proofErr w:type="spellStart"/>
             <w:r>
               <w:rPr>
                 <w:b/>
               </w:rPr>
               <w:t>TargetDataSourceFolder</w:t>
             </w:r>
-            <w:proofErr w:type="spellEnd"/>
           </w:p>
         </w:tc>
         <w:tc>
@@ -7230,13 +7346,8 @@
           </w:tcPr>
           <w:p>
             <w:r>
-              <w:t>/eCoaching/</w:t>
-            </w:r>
-            <w:proofErr w:type="spellStart"/>
-            <w:r>
-              <w:t>DataSources</w:t>
-            </w:r>
-            <w:proofErr w:type="spellEnd"/>
+              <w:t>/eCoaching/DataSources</w:t>
+            </w:r>
           </w:p>
         </w:tc>
       </w:tr>
@@ -7254,14 +7365,12 @@
                 <w:b/>
               </w:rPr>
             </w:pPr>
-            <w:proofErr w:type="spellStart"/>
             <w:r>
               <w:rPr>
                 <w:b/>
               </w:rPr>
               <w:t>TargetReportFolder</w:t>
             </w:r>
-            <w:proofErr w:type="spellEnd"/>
           </w:p>
         </w:tc>
         <w:tc>
@@ -7289,14 +7398,12 @@
                 <w:b/>
               </w:rPr>
             </w:pPr>
-            <w:proofErr w:type="spellStart"/>
             <w:r>
               <w:rPr>
                 <w:b/>
               </w:rPr>
               <w:t>TargetReportPartFolder</w:t>
             </w:r>
-            <w:proofErr w:type="spellEnd"/>
           </w:p>
         </w:tc>
         <w:tc>
@@ -7324,14 +7431,12 @@
                 <w:b/>
               </w:rPr>
             </w:pPr>
-            <w:proofErr w:type="spellStart"/>
             <w:r>
               <w:rPr>
                 <w:b/>
               </w:rPr>
               <w:t>TargetServerURL</w:t>
             </w:r>
-            <w:proofErr w:type="spellEnd"/>
           </w:p>
         </w:tc>
         <w:tc>
@@ -7348,22 +7453,9 @@
             <w:r>
               <w:t>://</w:t>
             </w:r>
-            <w:del w:id="36" w:author="Palacherla, Susmitha C" w:date="2021-04-19T15:52:00Z">
-              <w:r>
-                <w:delText>f3420-ecldb</w:delText>
-              </w:r>
-              <w:r>
-                <w:delText>t</w:delText>
-              </w:r>
-              <w:r>
-                <w:delText>01</w:delText>
-              </w:r>
-            </w:del>
-            <w:ins w:id="37" w:author="Palacherla, Susmitha C" w:date="2021-04-19T15:52:00Z">
-              <w:r>
-                <w:t>UVAADADSQL52CCO</w:t>
-              </w:r>
-            </w:ins>
+            <w:r>
+              <w:t>UVAADADSQL52CCO</w:t>
+            </w:r>
             <w:r>
               <w:t>/ReportServer</w:t>
             </w:r>
@@ -7384,14 +7476,12 @@
                 <w:b/>
               </w:rPr>
             </w:pPr>
-            <w:proofErr w:type="spellStart"/>
             <w:r>
               <w:rPr>
                 <w:b/>
               </w:rPr>
               <w:t>TargetServerVersion</w:t>
             </w:r>
-            <w:proofErr w:type="spellEnd"/>
           </w:p>
         </w:tc>
         <w:tc>
@@ -7399,16 +7489,9 @@
             <w:tcW w:w="5940" w:type="dxa"/>
           </w:tcPr>
           <w:p>
-            <w:ins w:id="38" w:author="Palacherla, Susmitha C" w:date="2021-04-19T15:55:00Z">
-              <w:r>
-                <w:t>SQL Server 2016 or later</w:t>
-              </w:r>
-            </w:ins>
-            <w:del w:id="39" w:author="Palacherla, Susmitha C" w:date="2021-04-19T15:55:00Z">
-              <w:r>
-                <w:delText>SQL Server 2008 R2, 2012 or 2014</w:delText>
-              </w:r>
-            </w:del>
+            <w:r>
+              <w:t>SQL Server 2016 or later</w:t>
+            </w:r>
           </w:p>
         </w:tc>
       </w:tr>
@@ -7448,22 +7531,9 @@
             <w:r>
               <w:t>://</w:t>
             </w:r>
-            <w:del w:id="40" w:author="Palacherla, Susmitha C" w:date="2021-04-19T15:52:00Z">
-              <w:r>
-                <w:delText>f3420-ecldb</w:delText>
-              </w:r>
-              <w:r>
-                <w:delText>t</w:delText>
-              </w:r>
-              <w:r>
-                <w:delText>01</w:delText>
-              </w:r>
-            </w:del>
-            <w:ins w:id="41" w:author="Palacherla, Susmitha C" w:date="2021-04-19T15:52:00Z">
-              <w:r>
-                <w:t>UVAADADSQL52CCO</w:t>
-              </w:r>
-            </w:ins>
+            <w:r>
+              <w:t>UVAADADSQL52CCO</w:t>
+            </w:r>
             <w:r>
               <w:t>/Reports_ECL</w:t>
             </w:r>
@@ -7477,73 +7547,7 @@
         </w:tc>
       </w:tr>
     </w:tbl>
-    <w:p>
-      <w:pPr>
-        <w:rPr>
-          <w:del w:id="42" w:author="Palacherla, Susmitha C" w:date="2021-04-19T15:51:00Z"/>
-          <w:rPrChange w:id="43" w:author="Palacherla, Susmitha C" w:date="2021-04-19T15:52:00Z">
-            <w:rPr>
-              <w:del w:id="44" w:author="Palacherla, Susmitha C" w:date="2021-04-19T15:51:00Z"/>
-              <w:rFonts w:ascii="Arial" w:hAnsi="Arial" w:cs="Arial"/>
-              <w:color w:val="auto"/>
-              <w:sz w:val="20"/>
-              <w:szCs w:val="20"/>
-            </w:rPr>
-          </w:rPrChange>
-        </w:rPr>
-        <w:pPrChange w:id="45" w:author="Palacherla, Susmitha C" w:date="2021-04-19T15:52:00Z">
-          <w:pPr>
-            <w:pStyle w:val="Heading1"/>
-            <w:spacing w:before="0"/>
-            <w:ind w:left="720"/>
-          </w:pPr>
-        </w:pPrChange>
-      </w:pPr>
-    </w:p>
-    <w:p>
-      <w:pPr>
-        <w:rPr>
-          <w:del w:id="46" w:author="Palacherla, Susmitha C" w:date="2021-04-19T15:51:00Z"/>
-          <w:rPrChange w:id="47" w:author="Palacherla, Susmitha C" w:date="2021-04-19T15:52:00Z">
-            <w:rPr>
-              <w:del w:id="48" w:author="Palacherla, Susmitha C" w:date="2021-04-19T15:51:00Z"/>
-              <w:rFonts w:ascii="Arial" w:hAnsi="Arial" w:cs="Arial"/>
-              <w:color w:val="auto"/>
-              <w:sz w:val="20"/>
-              <w:szCs w:val="20"/>
-            </w:rPr>
-          </w:rPrChange>
-        </w:rPr>
-        <w:pPrChange w:id="49" w:author="Palacherla, Susmitha C" w:date="2021-04-19T15:52:00Z">
-          <w:pPr>
-            <w:pStyle w:val="Heading1"/>
-            <w:spacing w:before="0"/>
-            <w:ind w:left="720"/>
-          </w:pPr>
-        </w:pPrChange>
-      </w:pPr>
-    </w:p>
-    <w:p>
-      <w:pPr>
-        <w:rPr>
-          <w:rPrChange w:id="50" w:author="Palacherla, Susmitha C" w:date="2021-04-19T15:52:00Z">
-            <w:rPr>
-              <w:rFonts w:ascii="Arial" w:hAnsi="Arial" w:cs="Arial"/>
-              <w:color w:val="auto"/>
-              <w:sz w:val="20"/>
-              <w:szCs w:val="20"/>
-            </w:rPr>
-          </w:rPrChange>
-        </w:rPr>
-        <w:pPrChange w:id="51" w:author="Palacherla, Susmitha C" w:date="2021-04-19T15:52:00Z">
-          <w:pPr>
-            <w:pStyle w:val="Heading1"/>
-            <w:spacing w:before="0"/>
-            <w:ind w:left="720"/>
-          </w:pPr>
-        </w:pPrChange>
-      </w:pPr>
-    </w:p>
+    <w:p/>
     <w:p>
       <w:pPr>
         <w:pStyle w:val="Heading1"/>
@@ -7560,8 +7564,8 @@
           <w:szCs w:val="20"/>
         </w:rPr>
       </w:pPr>
-      <w:bookmarkStart w:id="52" w:name="_Toc490553376"/>
-      <w:bookmarkStart w:id="53" w:name="_Toc523133395"/>
+      <w:bookmarkStart w:id="53" w:name="_Toc490553376"/>
+      <w:bookmarkStart w:id="54" w:name="_Toc523133395"/>
       <w:r>
         <w:rPr>
           <w:rFonts w:ascii="Arial" w:hAnsi="Arial" w:cs="Arial"/>
@@ -7571,8 +7575,8 @@
         </w:rPr>
         <w:t>Production</w:t>
       </w:r>
-      <w:bookmarkEnd w:id="52"/>
       <w:bookmarkEnd w:id="53"/>
+      <w:bookmarkEnd w:id="54"/>
     </w:p>
     <w:tbl>
       <w:tblPr>
@@ -7636,16 +7640,8 @@
                 <w:b/>
               </w:rPr>
               <w:lastRenderedPageBreak/>
-              <w:t xml:space="preserve">Overwrite </w:t>
-            </w:r>
-            <w:proofErr w:type="spellStart"/>
-            <w:r>
-              <w:rPr>
-                <w:b/>
-              </w:rPr>
-              <w:t>DataSources</w:t>
-            </w:r>
-            <w:proofErr w:type="spellEnd"/>
+              <w:t>Overwrite DataSources</w:t>
+            </w:r>
           </w:p>
         </w:tc>
         <w:tc>
@@ -7673,14 +7669,12 @@
                 <w:b/>
               </w:rPr>
             </w:pPr>
-            <w:proofErr w:type="spellStart"/>
             <w:r>
               <w:rPr>
                 <w:b/>
               </w:rPr>
               <w:t>TargetDatasetFolder</w:t>
             </w:r>
-            <w:proofErr w:type="spellEnd"/>
           </w:p>
         </w:tc>
         <w:tc>
@@ -7708,14 +7702,12 @@
                 <w:b/>
               </w:rPr>
             </w:pPr>
-            <w:proofErr w:type="spellStart"/>
             <w:r>
               <w:rPr>
                 <w:b/>
               </w:rPr>
               <w:t>TargetDataSourceFolder</w:t>
             </w:r>
-            <w:proofErr w:type="spellEnd"/>
           </w:p>
         </w:tc>
         <w:tc>
@@ -7724,13 +7716,8 @@
           </w:tcPr>
           <w:p>
             <w:r>
-              <w:t>/eCoaching/Production/</w:t>
-            </w:r>
-            <w:proofErr w:type="spellStart"/>
-            <w:r>
-              <w:t>DataSources</w:t>
-            </w:r>
-            <w:proofErr w:type="spellEnd"/>
+              <w:t>/eCoaching/Production/DataSources</w:t>
+            </w:r>
           </w:p>
         </w:tc>
       </w:tr>
@@ -7748,14 +7735,12 @@
                 <w:b/>
               </w:rPr>
             </w:pPr>
-            <w:proofErr w:type="spellStart"/>
             <w:r>
               <w:rPr>
                 <w:b/>
               </w:rPr>
               <w:t>TargetReportFolder</w:t>
             </w:r>
-            <w:proofErr w:type="spellEnd"/>
           </w:p>
         </w:tc>
         <w:tc>
@@ -7783,14 +7768,12 @@
                 <w:b/>
               </w:rPr>
             </w:pPr>
-            <w:proofErr w:type="spellStart"/>
             <w:r>
               <w:rPr>
                 <w:b/>
               </w:rPr>
               <w:t>TargetReportPartFolder</w:t>
             </w:r>
-            <w:proofErr w:type="spellEnd"/>
           </w:p>
         </w:tc>
         <w:tc>
@@ -7818,14 +7801,12 @@
                 <w:b/>
               </w:rPr>
             </w:pPr>
-            <w:proofErr w:type="spellStart"/>
             <w:r>
               <w:rPr>
                 <w:b/>
               </w:rPr>
               <w:t>TargetServerURL</w:t>
             </w:r>
-            <w:proofErr w:type="spellEnd"/>
           </w:p>
         </w:tc>
         <w:tc>
@@ -7842,22 +7823,9 @@
             <w:r>
               <w:t>://</w:t>
             </w:r>
-            <w:del w:id="54" w:author="Palacherla, Susmitha C" w:date="2021-04-19T15:53:00Z">
-              <w:r>
-                <w:delText>f3420-ecldb</w:delText>
-              </w:r>
-              <w:r>
-                <w:delText>p</w:delText>
-              </w:r>
-              <w:r>
-                <w:delText>01</w:delText>
-              </w:r>
-            </w:del>
-            <w:ins w:id="55" w:author="Palacherla, Susmitha C" w:date="2021-04-19T15:53:00Z">
-              <w:r>
-                <w:t>UVAAPADSQL50CCO</w:t>
-              </w:r>
-            </w:ins>
+            <w:r>
+              <w:t>UVAAPADSQL50CCO</w:t>
+            </w:r>
             <w:r>
               <w:t>/ReportServer</w:t>
             </w:r>
@@ -7878,14 +7846,12 @@
                 <w:b/>
               </w:rPr>
             </w:pPr>
-            <w:proofErr w:type="spellStart"/>
             <w:r>
               <w:rPr>
                 <w:b/>
               </w:rPr>
               <w:t>TargetServerVersion</w:t>
             </w:r>
-            <w:proofErr w:type="spellEnd"/>
           </w:p>
         </w:tc>
         <w:tc>
@@ -7893,16 +7859,9 @@
             <w:tcW w:w="6210" w:type="dxa"/>
           </w:tcPr>
           <w:p>
-            <w:ins w:id="56" w:author="Palacherla, Susmitha C" w:date="2021-04-19T15:55:00Z">
-              <w:r>
-                <w:t>SQL Server 2016 or later</w:t>
-              </w:r>
-            </w:ins>
-            <w:del w:id="57" w:author="Palacherla, Susmitha C" w:date="2021-04-19T15:55:00Z">
-              <w:r>
-                <w:delText>SQL Server 2008 R2, 2012 or 2014</w:delText>
-              </w:r>
-            </w:del>
+            <w:r>
+              <w:t>SQL Server 2016 or later</w:t>
+            </w:r>
           </w:p>
         </w:tc>
       </w:tr>
@@ -7942,22 +7901,9 @@
             <w:r>
               <w:t>://</w:t>
             </w:r>
-            <w:del w:id="58" w:author="Palacherla, Susmitha C" w:date="2021-04-19T15:53:00Z">
-              <w:r>
-                <w:delText>f3420-ecldb</w:delText>
-              </w:r>
-              <w:r>
-                <w:delText>p</w:delText>
-              </w:r>
-              <w:r>
-                <w:delText>01</w:delText>
-              </w:r>
-            </w:del>
-            <w:ins w:id="59" w:author="Palacherla, Susmitha C" w:date="2021-04-19T15:53:00Z">
-              <w:r>
-                <w:t>UVAAPADSQL50CCO</w:t>
-              </w:r>
-            </w:ins>
+            <w:r>
+              <w:t>UVAAPADSQL50CCO</w:t>
+            </w:r>
             <w:r>
               <w:t>/Reports_ECL</w:t>
             </w:r>
@@ -7984,7 +7930,7 @@
           <w:szCs w:val="24"/>
         </w:rPr>
       </w:pPr>
-      <w:bookmarkStart w:id="60" w:name="_Toc523133396"/>
+      <w:bookmarkStart w:id="55" w:name="_Toc523133396"/>
       <w:r>
         <w:rPr>
           <w:rFonts w:ascii="Arial" w:hAnsi="Arial" w:cs="Arial"/>
@@ -7993,7 +7939,7 @@
         </w:rPr>
         <w:t>Data Source(s)</w:t>
       </w:r>
-      <w:bookmarkEnd w:id="60"/>
+      <w:bookmarkEnd w:id="55"/>
     </w:p>
     <w:tbl>
       <w:tblPr>
@@ -8005,13 +7951,6 @@
         <w:gridCol w:w="1809"/>
         <w:gridCol w:w="3222"/>
         <w:gridCol w:w="4319"/>
-        <w:tblGridChange w:id="61">
-          <w:tblGrid>
-            <w:gridCol w:w="1809"/>
-            <w:gridCol w:w="3222"/>
-            <w:gridCol w:w="4319"/>
-          </w:tblGrid>
-        </w:tblGridChange>
       </w:tblGrid>
       <w:tr>
         <w:trPr>
@@ -8104,30 +8043,12 @@
         </w:tc>
       </w:tr>
       <w:tr>
-        <w:tblPrEx>
-          <w:tblW w:w="0" w:type="auto"/>
-          <w:tblPrExChange w:id="62" w:author="Palacherla, Susmitha C" w:date="2021-04-19T15:55:00Z">
-            <w:tblPrEx>
-              <w:tblW w:w="0" w:type="auto"/>
-            </w:tblPrEx>
-          </w:tblPrExChange>
-        </w:tblPrEx>
         <w:trPr>
           <w:trHeight w:hRule="exact" w:val="3205"/>
-          <w:trPrChange w:id="63" w:author="Palacherla, Susmitha C" w:date="2021-04-19T15:55:00Z">
-            <w:trPr>
-              <w:trHeight w:hRule="exact" w:val="1576"/>
-            </w:trPr>
-          </w:trPrChange>
         </w:trPr>
         <w:tc>
           <w:tcPr>
             <w:tcW w:w="1809" w:type="dxa"/>
-            <w:tcPrChange w:id="64" w:author="Palacherla, Susmitha C" w:date="2021-04-19T15:55:00Z">
-              <w:tcPr>
-                <w:tcW w:w="1809" w:type="dxa"/>
-              </w:tcPr>
-            </w:tcPrChange>
           </w:tcPr>
           <w:p>
             <w:pPr>
@@ -8146,22 +8067,12 @@
         <w:tc>
           <w:tcPr>
             <w:tcW w:w="3222" w:type="dxa"/>
-            <w:tcPrChange w:id="65" w:author="Palacherla, Susmitha C" w:date="2021-04-19T15:55:00Z">
-              <w:tcPr>
-                <w:tcW w:w="3222" w:type="dxa"/>
-              </w:tcPr>
-            </w:tcPrChange>
           </w:tcPr>
           <w:p/>
         </w:tc>
         <w:tc>
           <w:tcPr>
             <w:tcW w:w="4319" w:type="dxa"/>
-            <w:tcPrChange w:id="66" w:author="Palacherla, Susmitha C" w:date="2021-04-19T15:55:00Z">
-              <w:tcPr>
-                <w:tcW w:w="4319" w:type="dxa"/>
-              </w:tcPr>
-            </w:tcPrChange>
           </w:tcPr>
           <w:p>
             <w:r>
@@ -8170,16 +8081,9 @@
             <w:r>
               <w:t>Data Source=</w:t>
             </w:r>
-            <w:del w:id="67" w:author="Palacherla, Susmitha C" w:date="2021-04-19T15:52:00Z">
-              <w:r>
-                <w:delText>F3420-ECLDBD01</w:delText>
-              </w:r>
-            </w:del>
-            <w:ins w:id="68" w:author="Palacherla, Susmitha C" w:date="2021-04-19T15:52:00Z">
-              <w:r>
-                <w:t>UVAADADSQL50CCO</w:t>
-              </w:r>
-            </w:ins>
+            <w:r>
+              <w:t>UVAADADSQL50CCO</w:t>
+            </w:r>
             <w:r>
               <w:t>;Initial Catalog=eCoachingDev</w:t>
             </w:r>
@@ -8191,19 +8095,9 @@
             <w:r>
               <w:t>Data Source=</w:t>
             </w:r>
-            <w:del w:id="69" w:author="Palacherla, Susmitha C" w:date="2021-04-19T15:52:00Z">
-              <w:r>
-                <w:delText>F3420-ECLDB</w:delText>
-              </w:r>
-              <w:r>
-                <w:delText>T01</w:delText>
-              </w:r>
-            </w:del>
-            <w:ins w:id="70" w:author="Palacherla, Susmitha C" w:date="2021-04-19T15:52:00Z">
-              <w:r>
-                <w:t>UVAADADSQL52CCO</w:t>
-              </w:r>
-            </w:ins>
+            <w:r>
+              <w:t>UVAADADSQL52CCO</w:t>
+            </w:r>
             <w:r>
               <w:t>;Initial Catalog=eCoachingTest</w:t>
             </w:r>
@@ -8215,19 +8109,9 @@
             <w:r>
               <w:t>Data Source=</w:t>
             </w:r>
-            <w:del w:id="71" w:author="Palacherla, Susmitha C" w:date="2021-04-19T15:53:00Z">
-              <w:r>
-                <w:delText>F3420-ECLDB</w:delText>
-              </w:r>
-              <w:r>
-                <w:delText>P01</w:delText>
-              </w:r>
-            </w:del>
-            <w:ins w:id="72" w:author="Palacherla, Susmitha C" w:date="2021-04-19T15:53:00Z">
-              <w:r>
-                <w:t>UVAAPADSQL50CCO</w:t>
-              </w:r>
-            </w:ins>
+            <w:r>
+              <w:t>UVAAPADSQL50CCO</w:t>
+            </w:r>
             <w:r>
               <w:t>;Initial Catalog=eCoaching</w:t>
             </w:r>
@@ -8273,22 +8157,8 @@
           </w:p>
         </w:tc>
       </w:tr>
-      <w:bookmarkEnd w:id="27"/>
     </w:tbl>
-    <w:p>
-      <w:pPr>
-        <w:keepNext/>
-        <w:keepLines/>
-        <w:spacing w:before="480" w:after="0"/>
-        <w:outlineLvl w:val="0"/>
-        <w:rPr>
-          <w:del w:id="73" w:author="Palacherla, Susmitha C" w:date="2021-04-19T15:53:00Z"/>
-          <w:rFonts w:ascii="Arial" w:hAnsi="Arial" w:cs="Arial"/>
-          <w:sz w:val="20"/>
-          <w:szCs w:val="20"/>
-        </w:rPr>
-      </w:pPr>
-    </w:p>
+    <w:bookmarkEnd w:id="50"/>
     <w:p>
       <w:pPr>
         <w:pStyle w:val="Heading1"/>
@@ -8368,7 +8238,7 @@
                           <pic:cNvPicPr/>
                         </pic:nvPicPr>
                         <pic:blipFill>
-                          <a:blip r:embed="rId23"/>
+                          <a:blip r:embed="rId25"/>
                           <a:stretch>
                             <a:fillRect/>
                           </a:stretch>
@@ -8425,27 +8295,7 @@
                 <w:sz w:val="20"/>
                 <w:szCs w:val="20"/>
               </w:rPr>
-              <w:t>/eCoaching/</w:t>
-            </w:r>
-            <w:proofErr w:type="spellStart"/>
-            <w:r>
-              <w:rPr>
-                <w:rFonts w:ascii="Arial" w:hAnsi="Arial" w:cs="Arial"/>
-                <w:color w:val="000000"/>
-                <w:sz w:val="20"/>
-                <w:szCs w:val="20"/>
-              </w:rPr>
-              <w:t>DataSources</w:t>
-            </w:r>
-            <w:proofErr w:type="spellEnd"/>
-            <w:r>
-              <w:rPr>
-                <w:rFonts w:ascii="Arial" w:hAnsi="Arial" w:cs="Arial"/>
-                <w:color w:val="000000"/>
-                <w:sz w:val="20"/>
-                <w:szCs w:val="20"/>
-              </w:rPr>
-              <w:t>/eCoaching</w:t>
+              <w:t>/eCoaching/DataSources/eCoaching</w:t>
             </w:r>
           </w:p>
         </w:tc>
@@ -8487,7 +8337,6 @@
                 <w:szCs w:val="20"/>
               </w:rPr>
             </w:pPr>
-            <w:proofErr w:type="spellStart"/>
             <w:r>
               <w:rPr>
                 <w:rFonts w:ascii="Arial" w:hAnsi="Arial" w:cs="Arial"/>
@@ -8495,9 +8344,8 @@
                 <w:sz w:val="20"/>
                 <w:szCs w:val="20"/>
               </w:rPr>
-              <w:t>AdminActionRef</w:t>
-            </w:r>
-            <w:proofErr w:type="spellEnd"/>
+              <w:t xml:space="preserve">AdminActionRef: </w:t>
+            </w:r>
             <w:r>
               <w:rPr>
                 <w:rFonts w:ascii="Arial" w:hAnsi="Arial" w:cs="Arial"/>
@@ -8505,18 +8353,19 @@
                 <w:sz w:val="20"/>
                 <w:szCs w:val="20"/>
               </w:rPr>
-              <w:t xml:space="preserve">: </w:t>
-            </w:r>
-            <w:r>
+              <w:t>/eCoaching/Datasets/AdminActionList</w:t>
+            </w:r>
+          </w:p>
+          <w:p>
+            <w:pPr>
+              <w:spacing w:after="0" w:line="240" w:lineRule="auto"/>
               <w:rPr>
                 <w:rFonts w:ascii="Arial" w:hAnsi="Arial" w:cs="Arial"/>
                 <w:color w:val="000000"/>
                 <w:sz w:val="20"/>
                 <w:szCs w:val="20"/>
               </w:rPr>
-              <w:t>/eCoaching/Datasets/</w:t>
-            </w:r>
-            <w:proofErr w:type="spellStart"/>
+            </w:pPr>
             <w:r>
               <w:rPr>
                 <w:rFonts w:ascii="Arial" w:hAnsi="Arial" w:cs="Arial"/>
@@ -8524,21 +8373,22 @@
                 <w:sz w:val="20"/>
                 <w:szCs w:val="20"/>
               </w:rPr>
-              <w:t>AdminActionList</w:t>
-            </w:r>
-            <w:proofErr w:type="spellEnd"/>
-          </w:p>
-          <w:p>
-            <w:pPr>
-              <w:spacing w:after="0" w:line="240" w:lineRule="auto"/>
+              <w:t xml:space="preserve">AdminFormRef: </w:t>
+            </w:r>
+            <w:r>
               <w:rPr>
                 <w:rFonts w:ascii="Arial" w:hAnsi="Arial" w:cs="Arial"/>
                 <w:color w:val="000000"/>
                 <w:sz w:val="20"/>
                 <w:szCs w:val="20"/>
               </w:rPr>
-            </w:pPr>
-            <w:proofErr w:type="spellStart"/>
+              <w:t>/eCoaching/Datasets/AdminFormList</w:t>
+            </w:r>
+          </w:p>
+          <w:p>
+            <w:pPr>
+              <w:spacing w:after="0" w:line="240" w:lineRule="auto"/>
+            </w:pPr>
             <w:r>
               <w:rPr>
                 <w:rFonts w:ascii="Arial" w:hAnsi="Arial" w:cs="Arial"/>
@@ -8546,9 +8396,8 @@
                 <w:sz w:val="20"/>
                 <w:szCs w:val="20"/>
               </w:rPr>
-              <w:t>AdminFormRef</w:t>
-            </w:r>
-            <w:proofErr w:type="spellEnd"/>
+              <w:t xml:space="preserve">AdminLogTypeRef: </w:t>
+            </w:r>
             <w:r>
               <w:rPr>
                 <w:rFonts w:ascii="Arial" w:hAnsi="Arial" w:cs="Arial"/>
@@ -8556,73 +8405,8 @@
                 <w:sz w:val="20"/>
                 <w:szCs w:val="20"/>
               </w:rPr>
-              <w:t xml:space="preserve">: </w:t>
-            </w:r>
-            <w:r>
-              <w:rPr>
-                <w:rFonts w:ascii="Arial" w:hAnsi="Arial" w:cs="Arial"/>
-                <w:color w:val="000000"/>
-                <w:sz w:val="20"/>
-                <w:szCs w:val="20"/>
-              </w:rPr>
-              <w:t>/eCoaching/Datasets/</w:t>
-            </w:r>
-            <w:proofErr w:type="spellStart"/>
-            <w:r>
-              <w:rPr>
-                <w:rFonts w:ascii="Arial" w:hAnsi="Arial" w:cs="Arial"/>
-                <w:color w:val="000000"/>
-                <w:sz w:val="20"/>
-                <w:szCs w:val="20"/>
-              </w:rPr>
-              <w:t>AdminFormList</w:t>
-            </w:r>
-            <w:proofErr w:type="spellEnd"/>
-          </w:p>
-          <w:p>
-            <w:pPr>
-              <w:spacing w:after="0" w:line="240" w:lineRule="auto"/>
-            </w:pPr>
-            <w:proofErr w:type="spellStart"/>
-            <w:r>
-              <w:rPr>
-                <w:rFonts w:ascii="Arial" w:hAnsi="Arial" w:cs="Arial"/>
-                <w:color w:val="000000"/>
-                <w:sz w:val="20"/>
-                <w:szCs w:val="20"/>
-              </w:rPr>
-              <w:t>AdminLogTypeRef</w:t>
-            </w:r>
-            <w:proofErr w:type="spellEnd"/>
-            <w:r>
-              <w:rPr>
-                <w:rFonts w:ascii="Arial" w:hAnsi="Arial" w:cs="Arial"/>
-                <w:color w:val="000000"/>
-                <w:sz w:val="20"/>
-                <w:szCs w:val="20"/>
-              </w:rPr>
-              <w:t xml:space="preserve">: </w:t>
-            </w:r>
-            <w:r>
-              <w:rPr>
-                <w:rFonts w:ascii="Arial" w:hAnsi="Arial" w:cs="Arial"/>
-                <w:color w:val="000000"/>
-                <w:sz w:val="20"/>
-                <w:szCs w:val="20"/>
-              </w:rPr>
-              <w:t>/eCoaching/Datasets/</w:t>
-            </w:r>
-            <w:proofErr w:type="spellStart"/>
-            <w:r>
-              <w:rPr>
-                <w:rFonts w:ascii="Arial" w:hAnsi="Arial" w:cs="Arial"/>
-                <w:color w:val="000000"/>
-                <w:sz w:val="20"/>
-                <w:szCs w:val="20"/>
-              </w:rPr>
-              <w:t>AdminLogTypeList</w:t>
-            </w:r>
-            <w:proofErr w:type="spellEnd"/>
+              <w:t>/eCoaching/Datasets/AdminLogTypeList</w:t>
+            </w:r>
           </w:p>
         </w:tc>
       </w:tr>
@@ -8641,8 +8425,8 @@
       </w:pPr>
     </w:p>
     <w:sectPr>
-      <w:headerReference w:type="default" r:id="rId24"/>
-      <w:footerReference w:type="default" r:id="rId25"/>
+      <w:headerReference w:type="default" r:id="rId26"/>
+      <w:footerReference w:type="default" r:id="rId27"/>
       <w:pgSz w:w="12240" w:h="15840"/>
       <w:pgMar w:top="1440" w:right="1440" w:bottom="1440" w:left="1440" w:header="720" w:footer="720" w:gutter="0"/>
       <w:cols w:space="720"/>
@@ -8724,7 +8508,7 @@
       <w:rPr>
         <w:noProof/>
       </w:rPr>
-      <w:t>4/19/2021</w:t>
+      <w:t>3/24/2022</w:t>
     </w:r>
     <w:r>
       <w:fldChar w:fldCharType="end"/>
@@ -10145,6 +9929,7 @@
     <w:lsdException w:name="HTML Sample" w:semiHidden="1" w:unhideWhenUsed="1"/>
     <w:lsdException w:name="HTML Typewriter" w:semiHidden="1" w:unhideWhenUsed="1"/>
     <w:lsdException w:name="HTML Variable" w:semiHidden="1" w:unhideWhenUsed="1"/>
+    <w:lsdException w:name="Normal Table" w:semiHidden="1" w:unhideWhenUsed="1"/>
     <w:lsdException w:name="annotation subject" w:semiHidden="1" w:unhideWhenUsed="1"/>
     <w:lsdException w:name="No List" w:semiHidden="1" w:unhideWhenUsed="1"/>
     <w:lsdException w:name="Outline List 1" w:semiHidden="1" w:unhideWhenUsed="1"/>
@@ -10187,8 +9972,11 @@
     <w:lsdException w:name="Table Contemporary" w:semiHidden="1" w:unhideWhenUsed="1"/>
     <w:lsdException w:name="Table Elegant" w:semiHidden="1" w:unhideWhenUsed="1"/>
     <w:lsdException w:name="Table Professional" w:semiHidden="1" w:unhideWhenUsed="1"/>
+    <w:lsdException w:name="Table Subtle 1" w:semiHidden="1" w:unhideWhenUsed="1"/>
     <w:lsdException w:name="Table Subtle 2" w:semiHidden="1" w:unhideWhenUsed="1"/>
     <w:lsdException w:name="Table Web 1" w:semiHidden="1" w:unhideWhenUsed="1"/>
+    <w:lsdException w:name="Table Web 2" w:semiHidden="1" w:unhideWhenUsed="1"/>
+    <w:lsdException w:name="Table Web 3" w:semiHidden="1" w:unhideWhenUsed="1"/>
     <w:lsdException w:name="Balloon Text" w:semiHidden="1" w:unhideWhenUsed="1"/>
     <w:lsdException w:name="Table Grid" w:uiPriority="59"/>
     <w:lsdException w:name="Table Theme" w:semiHidden="1" w:unhideWhenUsed="1"/>
